--- a/final project.docx
+++ b/final project.docx
@@ -152,13 +152,7 @@
         <w:jc w:val="right"/>
       </w:pPr>
       <w:r>
-        <w:t xml:space="preserve">Two of the most common imaging used in breast cancer detection are </w:t>
-      </w:r>
-      <w:r>
-        <w:t>histopatholog</w:t>
-      </w:r>
-      <w:r>
-        <w:t>y and mammography.</w:t>
+        <w:t>Two of the most common imaging used in breast cancer detection are histopathology and mammography.</w:t>
       </w:r>
     </w:p>
     <w:p>
@@ -218,30 +212,18 @@
         <w:jc w:val="right"/>
       </w:pPr>
       <w:r>
-        <w:t>Breast cancer is the second most diagnosed cancer worldwide.</w:t>
-      </w:r>
-      <w:r>
-        <w:t>[1]</w:t>
-      </w:r>
-    </w:p>
-    <w:p>
-      <w:pPr>
-        <w:jc w:val="right"/>
-        <w:rPr>
-          <w:rFonts w:hint="cs"/>
+        <w:t>Breast cancer is the second most diagnosed cancer worldwide.[1]</w:t>
+      </w:r>
+    </w:p>
+    <w:p>
+      <w:pPr>
+        <w:jc w:val="right"/>
+        <w:rPr>
           <w:rtl/>
         </w:rPr>
       </w:pPr>
       <w:r>
-        <w:t xml:space="preserve">*(ask </w:t>
-      </w:r>
-      <w:proofErr w:type="spellStart"/>
-      <w:r>
-        <w:t>ronen</w:t>
-      </w:r>
-      <w:proofErr w:type="spellEnd"/>
-      <w:r>
-        <w:t xml:space="preserve"> if cite is needed or reference is enough)</w:t>
+        <w:t>*(ask ronen if cite is needed or reference is enough)</w:t>
       </w:r>
     </w:p>
     <w:p>
@@ -262,28 +244,11 @@
       <w:pPr>
         <w:jc w:val="right"/>
         <w:rPr>
-          <w:rFonts w:hint="cs"/>
           <w:rtl/>
         </w:rPr>
       </w:pPr>
       <w:r>
-        <w:t xml:space="preserve">In situ carcinoma, the cancer does not </w:t>
-      </w:r>
-      <w:proofErr w:type="gramStart"/>
-      <w:r>
-        <w:t>effect</w:t>
-      </w:r>
-      <w:proofErr w:type="gramEnd"/>
-      <w:r>
-        <w:t xml:space="preserve"> other organs other than mammary duct lobule system. Benign is not classified as a harmful cancer and involves a minor change in the breast structure. Invasive carcinoma is the deadliest type out of all the four main breast cancer types </w:t>
-      </w:r>
-      <w:proofErr w:type="gramStart"/>
-      <w:r>
-        <w:t>cause</w:t>
-      </w:r>
-      <w:proofErr w:type="gramEnd"/>
-      <w:r>
-        <w:t xml:space="preserve"> it can spread out to all other organs. </w:t>
+        <w:t xml:space="preserve">In situ carcinoma, the cancer does not effect other organs other than mammary duct lobule system. Benign is not classified as a harmful cancer and involves a minor change in the breast structure. Invasive carcinoma is the deadliest type out of all the four main breast cancer types cause it can spread out to all other organs. </w:t>
       </w:r>
       <w:r>
         <w:br/>
@@ -328,7 +293,6 @@
       <w:pPr>
         <w:jc w:val="right"/>
         <w:rPr>
-          <w:rFonts w:hint="cs"/>
           <w:rtl/>
         </w:rPr>
       </w:pPr>
@@ -361,36 +325,73 @@
     <w:p>
       <w:pPr>
         <w:jc w:val="right"/>
+      </w:pPr>
+      <w:r>
+        <w:t xml:space="preserve">We aim to compare and find which type of deep learning methods will satisfy with most accuracy for each type while analyzing the results. </w:t>
+      </w:r>
+    </w:p>
+    <w:p>
+      <w:pPr>
+        <w:jc w:val="right"/>
+      </w:pPr>
+      <w:r>
+        <w:rPr>
+          <w:rtl/>
+        </w:rPr>
+        <w:tab/>
+      </w:r>
+      <w:r>
         <w:rPr>
           <w:rFonts w:hint="cs"/>
         </w:rPr>
-      </w:pPr>
-      <w:r>
-        <w:t xml:space="preserve">We aim to compare and find which type of deep learning methods will satisfy with most accuracy for each type while analyzing the results. </w:t>
-      </w:r>
-    </w:p>
-    <w:p>
-      <w:pPr>
-        <w:jc w:val="right"/>
-      </w:pPr>
-      <w:r>
-        <w:t xml:space="preserve">1. Which deep learning models perform most effectively? We will compare deep learning models with classical machine learning models to compare their performance. We will also list the performance metrics used. </w:t>
-      </w:r>
-    </w:p>
-    <w:p>
-      <w:pPr>
-        <w:jc w:val="right"/>
-      </w:pPr>
-      <w:r>
-        <w:t xml:space="preserve">2. What are the most used features for breast cancer classification? How are these features selected and extracted? We will observe the most important features that contribute to breast cancer classification, and the methods used to extract these features. </w:t>
-      </w:r>
-    </w:p>
-    <w:p>
-      <w:pPr>
-        <w:jc w:val="right"/>
-      </w:pPr>
-      <w:r>
-        <w:t xml:space="preserve">3. What datasets are available for both gene sequencing and MRI? What feature selection and extraction methods are used? We will list and discuss all public and private datasets for gene sequencing and MRI imaging data. We will also list some of the methods used to select and extract the features. </w:t>
+        <w:t>CNN</w:t>
+      </w:r>
+      <w:r>
+        <w:t>-</w:t>
+      </w:r>
+      <w:r>
+        <w:br/>
+      </w:r>
+      <w:r>
+        <w:t>https://www.analyticsvidhya.com/blog/2021/06/breast-cancer-classification-using-deep-learning</w:t>
+      </w:r>
+      <w:r>
+        <w:rPr>
+          <w:rFonts w:cs="Arial"/>
+          <w:rtl/>
+        </w:rPr>
+        <w:t>/</w:t>
+      </w:r>
+    </w:p>
+    <w:p>
+      <w:pPr>
+        <w:jc w:val="right"/>
+      </w:pPr>
+      <w:r>
+        <w:t>RCNN</w:t>
+      </w:r>
+      <w:r>
+        <w:t>-</w:t>
+      </w:r>
+      <w:r>
+        <w:br/>
+      </w:r>
+      <w:r>
+        <w:t>https://github.com/riblidezso/frcnn_cad</w:t>
+      </w:r>
+    </w:p>
+    <w:p>
+      <w:pPr>
+        <w:jc w:val="right"/>
+      </w:pPr>
+      <w:r>
+        <w:t>SVM-</w:t>
+      </w:r>
+      <w:r>
+        <w:br/>
+      </w:r>
+      <w:r>
+        <w:t>https://towardsdatascience.com/case-study-breast-cancer-classification-svm-2b67d668bbb7</w:t>
       </w:r>
     </w:p>
     <w:p>
@@ -398,81 +399,136 @@
         <w:jc w:val="right"/>
         <w:rPr>
           <w:rFonts w:hint="cs"/>
-          <w:b/>
-          <w:bCs/>
+        </w:rPr>
+      </w:pPr>
+      <w:r>
+        <w:t>KNN</w:t>
+      </w:r>
+      <w:r>
+        <w:t>-</w:t>
+      </w:r>
+      <w:r>
+        <w:br/>
+      </w:r>
+      <w:hyperlink r:id="rId4" w:history="1">
+        <w:r>
+          <w:rPr>
+            <w:rStyle w:val="Hyperlink"/>
+          </w:rPr>
+          <w:t>https://www.kaggle.com/code/nsaravana/breast-cancer-using-knn-algorithm/notebook</w:t>
+        </w:r>
+      </w:hyperlink>
+      <w:r>
+        <w:br/>
+      </w:r>
+      <w:hyperlink r:id="rId5" w:history="1">
+        <w:r>
+          <w:rPr>
+            <w:rStyle w:val="Hyperlink"/>
+          </w:rPr>
+          <w:t>https://www.codingninjas.com/codestudio/library/breast-cancer-classification-using-knn</w:t>
+        </w:r>
+      </w:hyperlink>
+      <w:r>
+        <w:br/>
+      </w:r>
+      <w:r>
+        <w:t>https://github.com/Manishnir/Breast-Cancer-Prediction-using-KNN</w:t>
+      </w:r>
+    </w:p>
+    <w:p>
+      <w:pPr>
+        <w:jc w:val="right"/>
+      </w:pPr>
+      <w:r>
+        <w:t>RNN WITH LSTMS</w:t>
+      </w:r>
+      <w:r>
+        <w:br/>
+      </w:r>
+      <w:hyperlink r:id="rId6" w:history="1">
+        <w:r>
+          <w:rPr>
+            <w:rStyle w:val="Hyperlink"/>
+          </w:rPr>
+          <w:t>https://www.kaggle.com/code/data13/rnn-model-for-breast-cancer-classification/notebook</w:t>
+        </w:r>
+      </w:hyperlink>
+    </w:p>
+    <w:p>
+      <w:pPr>
+        <w:jc w:val="right"/>
+      </w:pPr>
+      <w:r>
+        <w:t>Knn+svm</w:t>
+      </w:r>
+    </w:p>
+    <w:p>
+      <w:pPr>
+        <w:jc w:val="right"/>
+      </w:pPr>
+      <w:r>
+        <w:t>These are the methods which will use for our image recognition and classification. We will use each method on mammography and histopathology dataset</w:t>
+      </w:r>
+    </w:p>
+    <w:p>
+      <w:pPr>
+        <w:jc w:val="right"/>
+      </w:pPr>
+      <w:r>
+        <w:t>We will study each algorithm and make an assumption based on the algorithm aspects on how he will compare against other on each type of images.</w:t>
+      </w:r>
+    </w:p>
+    <w:p>
+      <w:pPr>
+        <w:jc w:val="right"/>
+      </w:pPr>
+    </w:p>
+    <w:p>
+      <w:pPr>
+        <w:jc w:val="right"/>
+      </w:pPr>
+      <w:r>
+        <w:t>The remaining of this paper is structured as follows: Section 2 presents related work which includes surveys conducted in breast cancer area. Section 3 explains the methodology used to conduct this research. Section 4 presents the obtained results and related discussions. Lastly, Section 5 concludes the paper and suggests future research directions.</w:t>
+      </w:r>
+    </w:p>
+    <w:p>
+      <w:pPr>
+        <w:jc w:val="right"/>
+      </w:pPr>
+    </w:p>
+    <w:p>
+      <w:pPr>
+        <w:jc w:val="right"/>
+      </w:pPr>
+    </w:p>
+    <w:p>
+      <w:pPr>
+        <w:jc w:val="right"/>
+      </w:pPr>
+      <w:r>
+        <w:t>References:</w:t>
+      </w:r>
+    </w:p>
+    <w:p>
+      <w:pPr>
+        <w:jc w:val="right"/>
+      </w:pPr>
+      <w:r>
+        <w:t>1 S. Germano and L. O'Driscoll, Curr. Cancer Drug Targets, 2009, 9, 398–418.</w:t>
+      </w:r>
+    </w:p>
+    <w:p>
+      <w:pPr>
+        <w:jc w:val="right"/>
+        <w:rPr>
           <w:rtl/>
         </w:rPr>
       </w:pPr>
       <w:r>
-        <w:t>4. Comparing gene sequence data with image data, for breast cancer detection problem, what are the drawbacks, challenges, and advantages? We will compare imaging and gene sequencing as they relate to breast cancer detection, using a tabular presentation to highlight the main differences between the two approaches.</w:t>
-      </w:r>
-    </w:p>
-    <w:p>
-      <w:pPr>
-        <w:jc w:val="right"/>
-      </w:pPr>
-      <w:r>
-        <w:t>The remaining of this paper is structured as follows: Section 2 presents related work which includes surveys conducted in breast cancer area. Section 3 explains the methodology used to conduct this research. Section 4 presents the obtained results and related discussions. Lastly, Section 5 concludes the paper and suggests future research directions.</w:t>
-      </w:r>
-    </w:p>
-    <w:p>
-      <w:pPr>
-        <w:jc w:val="right"/>
-      </w:pPr>
-    </w:p>
-    <w:p>
-      <w:pPr>
-        <w:jc w:val="right"/>
-      </w:pPr>
-    </w:p>
-    <w:p>
-      <w:pPr>
-        <w:jc w:val="right"/>
-      </w:pPr>
-      <w:r>
-        <w:t>References:</w:t>
-      </w:r>
-    </w:p>
-    <w:p>
-      <w:pPr>
-        <w:jc w:val="right"/>
-      </w:pPr>
-      <w:r>
-        <w:t xml:space="preserve">1 S. </w:t>
-      </w:r>
-      <w:proofErr w:type="spellStart"/>
-      <w:r>
-        <w:t>Germano</w:t>
-      </w:r>
-      <w:proofErr w:type="spellEnd"/>
-      <w:r>
-        <w:t xml:space="preserve"> and L. O'Driscoll, </w:t>
-      </w:r>
-      <w:proofErr w:type="spellStart"/>
-      <w:r>
-        <w:t>Curr</w:t>
-      </w:r>
-      <w:proofErr w:type="spellEnd"/>
-      <w:r>
-        <w:t>. Cancer Drug Targets, 2009, 9, 398–418.</w:t>
-      </w:r>
-    </w:p>
-    <w:p>
-      <w:pPr>
-        <w:jc w:val="right"/>
-        <w:rPr>
-          <w:rFonts w:hint="cs"/>
-          <w:rtl/>
-        </w:rPr>
-      </w:pPr>
-      <w:proofErr w:type="gramStart"/>
-      <w:r>
-        <w:t xml:space="preserve">2 </w:t>
-      </w:r>
-      <w:r>
-        <w:t xml:space="preserve"> https://www.cancer.org/</w:t>
-      </w:r>
-      <w:proofErr w:type="gramEnd"/>
+        <w:lastRenderedPageBreak/>
+        <w:t>2  https://www.cancer.org/</w:t>
+      </w:r>
     </w:p>
     <w:sectPr>
       <w:pgSz w:w="11906" w:h="16838"/>
@@ -609,6 +665,7 @@
     <w:lsdException w:name="HTML Sample" w:semiHidden="1" w:unhideWhenUsed="1"/>
     <w:lsdException w:name="HTML Typewriter" w:semiHidden="1" w:unhideWhenUsed="1"/>
     <w:lsdException w:name="HTML Variable" w:semiHidden="1" w:unhideWhenUsed="1"/>
+    <w:lsdException w:name="Normal Table" w:semiHidden="1" w:unhideWhenUsed="1"/>
     <w:lsdException w:name="annotation subject" w:semiHidden="1" w:unhideWhenUsed="1"/>
     <w:lsdException w:name="No List" w:semiHidden="1" w:unhideWhenUsed="1"/>
     <w:lsdException w:name="Outline List 1" w:semiHidden="1" w:unhideWhenUsed="1"/>
@@ -655,8 +712,10 @@
     <w:lsdException w:name="Table Subtle 2" w:semiHidden="1" w:unhideWhenUsed="1"/>
     <w:lsdException w:name="Table Web 1" w:semiHidden="1" w:unhideWhenUsed="1"/>
     <w:lsdException w:name="Table Web 2" w:semiHidden="1" w:unhideWhenUsed="1"/>
+    <w:lsdException w:name="Table Web 3" w:semiHidden="1" w:unhideWhenUsed="1"/>
     <w:lsdException w:name="Balloon Text" w:semiHidden="1" w:unhideWhenUsed="1"/>
     <w:lsdException w:name="Table Grid" w:uiPriority="39"/>
+    <w:lsdException w:name="Table Theme" w:semiHidden="1" w:unhideWhenUsed="1"/>
     <w:lsdException w:name="Placeholder Text" w:semiHidden="1"/>
     <w:lsdException w:name="No Spacing" w:uiPriority="1" w:qFormat="1"/>
     <w:lsdException w:name="Light Shading" w:uiPriority="60"/>
@@ -916,7 +975,6 @@
     <w:name w:val="Hyperlink"/>
     <w:basedOn w:val="a0"/>
     <w:uiPriority w:val="99"/>
-    <w:semiHidden/>
     <w:unhideWhenUsed/>
     <w:rsid w:val="003D3A2E"/>
     <w:rPr>
@@ -934,6 +992,18 @@
       <w:ind w:left="720"/>
       <w:contextualSpacing/>
     </w:pPr>
+  </w:style>
+  <w:style w:type="character" w:styleId="a4">
+    <w:name w:val="Unresolved Mention"/>
+    <w:basedOn w:val="a0"/>
+    <w:uiPriority w:val="99"/>
+    <w:semiHidden/>
+    <w:unhideWhenUsed/>
+    <w:rsid w:val="003F3C6F"/>
+    <w:rPr>
+      <w:color w:val="605E5C"/>
+      <w:shd w:val="clear" w:color="auto" w:fill="E1DFDD"/>
+    </w:rPr>
   </w:style>
 </w:styles>
 </file>

--- a/final project.docx
+++ b/final project.docx
@@ -223,15 +223,7 @@
         </w:rPr>
       </w:pPr>
       <w:r>
-        <w:t xml:space="preserve">*(ask </w:t>
-      </w:r>
-      <w:proofErr w:type="spellStart"/>
-      <w:r>
-        <w:t>ronen</w:t>
-      </w:r>
-      <w:proofErr w:type="spellEnd"/>
-      <w:r>
-        <w:t xml:space="preserve"> if cite is needed or reference is enough)</w:t>
+        <w:t>*(ask ronen if cite is needed or reference is enough)</w:t>
       </w:r>
     </w:p>
     <w:p>
@@ -256,25 +248,7 @@
         </w:rPr>
       </w:pPr>
       <w:r>
-        <w:t xml:space="preserve">In situ carcinoma, the cancer does not </w:t>
-      </w:r>
-      <w:proofErr w:type="spellStart"/>
-      <w:proofErr w:type="gramStart"/>
-      <w:r>
-        <w:t>effect</w:t>
-      </w:r>
-      <w:proofErr w:type="spellEnd"/>
-      <w:proofErr w:type="gramEnd"/>
-      <w:r>
-        <w:t xml:space="preserve"> other organs other than mammary duct lobule system. Benign is not classified as a harmful cancer and involves a minor change in the breast structure. Invasive carcinoma is the deadliest type out of all the four main breast cancer types </w:t>
-      </w:r>
-      <w:proofErr w:type="gramStart"/>
-      <w:r>
-        <w:t>cause</w:t>
-      </w:r>
-      <w:proofErr w:type="gramEnd"/>
-      <w:r>
-        <w:t xml:space="preserve"> it can spread out to all other organs. </w:t>
+        <w:t xml:space="preserve">In situ carcinoma, the cancer does not effect other organs other than mammary duct lobule system. Benign is not classified as a harmful cancer and involves a minor change in the breast structure. Invasive carcinoma is the deadliest type out of all the four main breast cancer types cause it can spread out to all other organs. </w:t>
       </w:r>
       <w:r>
         <w:br/>
@@ -541,23 +515,7 @@
         <w:jc w:val="right"/>
       </w:pPr>
       <w:r>
-        <w:t xml:space="preserve">1 S. </w:t>
-      </w:r>
-      <w:proofErr w:type="spellStart"/>
-      <w:r>
-        <w:t>Germano</w:t>
-      </w:r>
-      <w:proofErr w:type="spellEnd"/>
-      <w:r>
-        <w:t xml:space="preserve"> and L. O'Driscoll, </w:t>
-      </w:r>
-      <w:proofErr w:type="spellStart"/>
-      <w:r>
-        <w:t>Curr</w:t>
-      </w:r>
-      <w:proofErr w:type="spellEnd"/>
-      <w:r>
-        <w:t>. Cancer Drug Targets, 2009, 9, 398–418.</w:t>
+        <w:t>1 S. Germano and L. O'Driscoll, Curr. Cancer Drug Targets, 2009, 9, 398–418.</w:t>
       </w:r>
     </w:p>
     <w:p>
@@ -597,7 +555,14 @@
     </w:p>
     <w:p>
       <w:pPr>
-        <w:jc w:val="right"/>
+        <w:bidi w:val="0"/>
+        <w:rPr>
+          <w:rFonts w:asciiTheme="minorBidi" w:eastAsia="Times New Roman" w:hAnsiTheme="minorBidi"/>
+          <w:sz w:val="28"/>
+          <w:szCs w:val="28"/>
+        </w:rPr>
+      </w:pPr>
+      <w:r>
         <w:rPr>
           <w:rFonts w:asciiTheme="minorBidi" w:eastAsia="Times New Roman" w:hAnsiTheme="minorBidi"/>
           <w:b/>
@@ -606,7 +571,8 @@
           <w:sz w:val="36"/>
           <w:szCs w:val="36"/>
         </w:rPr>
-      </w:pPr>
+        <w:t>2.</w:t>
+      </w:r>
       <w:r>
         <w:rPr>
           <w:rFonts w:asciiTheme="minorBidi" w:eastAsia="Times New Roman" w:hAnsiTheme="minorBidi"/>
@@ -616,28 +582,1362 @@
           <w:sz w:val="36"/>
           <w:szCs w:val="36"/>
         </w:rPr>
-        <w:t xml:space="preserve">2.1 Background – </w:t>
-      </w:r>
-      <w:r>
-        <w:rPr>
-          <w:rFonts w:asciiTheme="minorBidi" w:eastAsia="Times New Roman" w:hAnsiTheme="minorBidi" w:hint="cs"/>
+        <w:t>1</w:t>
+      </w:r>
+      <w:r>
+        <w:rPr>
+          <w:rFonts w:asciiTheme="minorBidi" w:eastAsia="Times New Roman" w:hAnsiTheme="minorBidi"/>
           <w:b/>
           <w:bCs/>
           <w:kern w:val="36"/>
           <w:sz w:val="36"/>
           <w:szCs w:val="36"/>
         </w:rPr>
-        <w:t>D</w:t>
+        <w:t xml:space="preserve"> Background –</w:t>
       </w:r>
       <w:r>
         <w:rPr>
           <w:rFonts w:asciiTheme="minorBidi" w:eastAsia="Times New Roman" w:hAnsiTheme="minorBidi"/>
+          <w:sz w:val="28"/>
+          <w:szCs w:val="28"/>
+        </w:rPr>
+        <w:t xml:space="preserve"> CNN (Convolutional neural network)</w:t>
+      </w:r>
+      <w:r>
+        <w:rPr>
+          <w:rFonts w:asciiTheme="minorBidi" w:eastAsia="Times New Roman" w:hAnsiTheme="minorBidi"/>
+          <w:sz w:val="28"/>
+          <w:szCs w:val="28"/>
+        </w:rPr>
+        <w:br/>
+      </w:r>
+      <w:r>
+        <w:rPr>
+          <w:rFonts w:asciiTheme="minorBidi" w:eastAsia="Times New Roman" w:hAnsiTheme="minorBidi"/>
+          <w:sz w:val="28"/>
+          <w:szCs w:val="28"/>
+        </w:rPr>
+        <w:br/>
+      </w:r>
+      <w:r>
+        <w:rPr>
+          <w:rFonts w:ascii="Arial" w:hAnsi="Arial" w:cs="Arial"/>
+          <w:color w:val="202122"/>
+          <w:sz w:val="24"/>
+          <w:szCs w:val="24"/>
+          <w:shd w:val="clear" w:color="auto" w:fill="FFFFFF"/>
+        </w:rPr>
+        <w:t>Convolutional neural networks are a specialized type of artificial neural networks that use a mathematical operation called </w:t>
+      </w:r>
+      <w:r>
+        <w:rPr>
+          <w:rFonts w:ascii="Arial" w:hAnsi="Arial" w:cs="Arial"/>
+          <w:sz w:val="24"/>
+          <w:szCs w:val="24"/>
+          <w:shd w:val="clear" w:color="auto" w:fill="FFFFFF"/>
+        </w:rPr>
+        <w:t>convolution</w:t>
+      </w:r>
+      <w:r>
+        <w:rPr>
+          <w:rFonts w:ascii="Arial" w:hAnsi="Arial" w:cs="Arial"/>
+          <w:color w:val="202122"/>
+          <w:sz w:val="24"/>
+          <w:szCs w:val="24"/>
+          <w:shd w:val="clear" w:color="auto" w:fill="FFFFFF"/>
+        </w:rPr>
+        <w:t> in place of general matrix multiplication in at least one of their layers.</w:t>
+      </w:r>
+      <w:r>
+        <w:rPr>
+          <w:rFonts w:ascii="Arial" w:hAnsi="Arial" w:cs="Arial"/>
+          <w:color w:val="202122"/>
+          <w:sz w:val="24"/>
+          <w:szCs w:val="24"/>
+          <w:shd w:val="clear" w:color="auto" w:fill="FFFFFF"/>
+          <w:vertAlign w:val="superscript"/>
+        </w:rPr>
+        <w:t>[13]</w:t>
+      </w:r>
+      <w:r>
+        <w:rPr>
+          <w:rFonts w:ascii="Arial" w:hAnsi="Arial" w:cs="Arial"/>
+          <w:color w:val="202122"/>
+          <w:sz w:val="24"/>
+          <w:szCs w:val="24"/>
+          <w:shd w:val="clear" w:color="auto" w:fill="FFFFFF"/>
+        </w:rPr>
+        <w:t> They are specifically designed to process pixel data and are used in image recognition and processing.</w:t>
+      </w:r>
+    </w:p>
+    <w:p>
+      <w:pPr>
+        <w:bidi w:val="0"/>
+        <w:rPr>
+          <w:rFonts w:asciiTheme="minorBidi" w:eastAsia="Times New Roman" w:hAnsiTheme="minorBidi"/>
+          <w:sz w:val="28"/>
+          <w:szCs w:val="28"/>
+        </w:rPr>
+      </w:pPr>
+      <w:r>
+        <w:rPr>
+          <w:rFonts w:asciiTheme="minorBidi" w:eastAsia="Times New Roman" w:hAnsiTheme="minorBidi"/>
+          <w:sz w:val="28"/>
+          <w:szCs w:val="28"/>
+        </w:rPr>
+        <w:t>[13]</w:t>
+      </w:r>
+      <w:r>
+        <w:rPr>
+          <w:rFonts w:ascii="Arial" w:hAnsi="Arial" w:cs="Arial"/>
+          <w:color w:val="202122"/>
+          <w:sz w:val="19"/>
+          <w:szCs w:val="19"/>
+          <w:shd w:val="clear" w:color="auto" w:fill="FFFFFF"/>
+        </w:rPr>
+        <w:t xml:space="preserve"> </w:t>
+      </w:r>
+      <w:r>
+        <w:rPr>
+          <w:rFonts w:ascii="Arial" w:hAnsi="Arial" w:cs="Arial"/>
+          <w:color w:val="202122"/>
+          <w:sz w:val="19"/>
+          <w:szCs w:val="19"/>
+          <w:shd w:val="clear" w:color="auto" w:fill="FFFFFF"/>
+        </w:rPr>
+        <w:t>Ian Goodfellow and Yoshua Bengio and Aaron Courville (2016). </w:t>
+      </w:r>
+      <w:hyperlink r:id="rId10" w:history="1">
+        <w:r>
+          <w:rPr>
+            <w:rStyle w:val="Hyperlink"/>
+            <w:rFonts w:ascii="Arial" w:hAnsi="Arial" w:cs="Arial"/>
+            <w:i/>
+            <w:iCs/>
+            <w:color w:val="3366BB"/>
+            <w:sz w:val="19"/>
+            <w:szCs w:val="19"/>
+          </w:rPr>
+          <w:t>Deep Learning</w:t>
+        </w:r>
+      </w:hyperlink>
+      <w:r>
+        <w:rPr>
+          <w:rFonts w:ascii="Arial" w:hAnsi="Arial" w:cs="Arial"/>
+          <w:color w:val="202122"/>
+          <w:sz w:val="19"/>
+          <w:szCs w:val="19"/>
+          <w:shd w:val="clear" w:color="auto" w:fill="FFFFFF"/>
+        </w:rPr>
+        <w:t>. MIT Press. p. 326.</w:t>
+      </w:r>
+    </w:p>
+    <w:p>
+      <w:pPr>
+        <w:pStyle w:val="NormalWeb"/>
+        <w:shd w:val="clear" w:color="auto" w:fill="FFFFFF"/>
+        <w:spacing w:before="120" w:beforeAutospacing="0" w:after="120" w:afterAutospacing="0"/>
+        <w:rPr>
+          <w:rFonts w:asciiTheme="minorBidi" w:hAnsiTheme="minorBidi"/>
+          <w:sz w:val="28"/>
+          <w:szCs w:val="28"/>
+        </w:rPr>
+      </w:pPr>
+      <w:r>
+        <w:rPr>
+          <w:rFonts w:asciiTheme="minorBidi" w:hAnsiTheme="minorBidi"/>
+        </w:rPr>
+        <w:t xml:space="preserve">it has a grid pattern inspired by studies of organization of animal visual cortex such as </w:t>
+      </w:r>
+      <w:r>
+        <w:rPr>
+          <w:rFonts w:asciiTheme="minorBidi" w:hAnsiTheme="minorBidi" w:cstheme="minorBidi"/>
+        </w:rPr>
+        <w:t>Hubel &amp; Wiesel</w:t>
+      </w:r>
+      <w:r>
+        <w:rPr>
+          <w:rFonts w:asciiTheme="minorBidi" w:hAnsiTheme="minorBidi"/>
+          <w:sz w:val="28"/>
+          <w:szCs w:val="28"/>
+        </w:rPr>
+        <w:t>.</w:t>
+      </w:r>
+      <w:r>
+        <w:rPr>
+          <w:rFonts w:asciiTheme="minorBidi" w:hAnsiTheme="minorBidi"/>
+          <w:sz w:val="28"/>
+          <w:szCs w:val="28"/>
+        </w:rPr>
+        <w:br/>
+      </w:r>
+      <w:r>
+        <w:rPr>
+          <w:rFonts w:asciiTheme="minorBidi" w:hAnsiTheme="minorBidi"/>
+          <w:sz w:val="28"/>
+          <w:szCs w:val="28"/>
+        </w:rPr>
+        <w:br/>
+      </w:r>
+      <w:r>
+        <w:rPr>
+          <w:rFonts w:asciiTheme="minorBidi" w:hAnsiTheme="minorBidi"/>
+          <w:sz w:val="28"/>
+          <w:szCs w:val="28"/>
+        </w:rPr>
+        <w:drawing>
+          <wp:inline distT="0" distB="0" distL="0" distR="0" wp14:anchorId="7391D8D1" wp14:editId="3D37C0C3">
+            <wp:extent cx="3170638" cy="3361502"/>
+            <wp:effectExtent l="0" t="0" r="0" b="0"/>
+            <wp:docPr id="4" name="תמונה 4"/>
+            <wp:cNvGraphicFramePr>
+              <a:graphicFrameLocks xmlns:a="http://schemas.openxmlformats.org/drawingml/2006/main" noChangeAspect="1"/>
+            </wp:cNvGraphicFramePr>
+            <a:graphic xmlns:a="http://schemas.openxmlformats.org/drawingml/2006/main">
+              <a:graphicData uri="http://schemas.openxmlformats.org/drawingml/2006/picture">
+                <pic:pic xmlns:pic="http://schemas.openxmlformats.org/drawingml/2006/picture">
+                  <pic:nvPicPr>
+                    <pic:cNvPr id="1" name=""/>
+                    <pic:cNvPicPr/>
+                  </pic:nvPicPr>
+                  <pic:blipFill>
+                    <a:blip r:embed="rId11"/>
+                    <a:stretch>
+                      <a:fillRect/>
+                    </a:stretch>
+                  </pic:blipFill>
+                  <pic:spPr>
+                    <a:xfrm>
+                      <a:off x="0" y="0"/>
+                      <a:ext cx="3189590" cy="3381595"/>
+                    </a:xfrm>
+                    <a:prstGeom prst="rect">
+                      <a:avLst/>
+                    </a:prstGeom>
+                  </pic:spPr>
+                </pic:pic>
+              </a:graphicData>
+            </a:graphic>
+          </wp:inline>
+        </w:drawing>
+      </w:r>
+      <w:r>
+        <w:rPr>
+          <w:rFonts w:asciiTheme="minorBidi" w:hAnsiTheme="minorBidi"/>
+          <w:sz w:val="28"/>
+          <w:szCs w:val="28"/>
+        </w:rPr>
+        <w:br/>
+      </w:r>
+      <w:r>
+        <w:rPr>
+          <w:rFonts w:ascii="Arial" w:hAnsi="Arial" w:cs="Arial"/>
+          <w:color w:val="202122"/>
+          <w:shd w:val="clear" w:color="auto" w:fill="FFFFFF"/>
+        </w:rPr>
+        <w:t>A convolutional neural network consists of an input layer, </w:t>
+      </w:r>
+      <w:r>
+        <w:rPr>
+          <w:rFonts w:ascii="Arial" w:hAnsi="Arial" w:cs="Arial"/>
+          <w:shd w:val="clear" w:color="auto" w:fill="FFFFFF"/>
+        </w:rPr>
+        <w:t>hidden layers</w:t>
+      </w:r>
+      <w:r>
+        <w:rPr>
+          <w:rFonts w:ascii="Arial" w:hAnsi="Arial" w:cs="Arial"/>
+          <w:color w:val="202122"/>
+          <w:shd w:val="clear" w:color="auto" w:fill="FFFFFF"/>
+        </w:rPr>
+        <w:t> and an output layer. In any feed-forward neural network, any middle layers are called hidden because their inputs and outputs are masked by the activation function and final </w:t>
+      </w:r>
+      <w:r>
+        <w:rPr>
+          <w:rFonts w:ascii="Arial" w:hAnsi="Arial" w:cs="Arial"/>
+          <w:shd w:val="clear" w:color="auto" w:fill="FFFFFF"/>
+        </w:rPr>
+        <w:t>convolution</w:t>
+      </w:r>
+      <w:r>
+        <w:rPr>
+          <w:rFonts w:ascii="Arial" w:hAnsi="Arial" w:cs="Arial"/>
+          <w:color w:val="202122"/>
+          <w:shd w:val="clear" w:color="auto" w:fill="FFFFFF"/>
+        </w:rPr>
+        <w:t>.</w:t>
+      </w:r>
+    </w:p>
+    <w:p>
+      <w:pPr>
+        <w:pStyle w:val="NormalWeb"/>
+        <w:shd w:val="clear" w:color="auto" w:fill="FFFFFF"/>
+        <w:spacing w:before="120" w:beforeAutospacing="0" w:after="120" w:afterAutospacing="0"/>
+        <w:rPr>
+          <w:rFonts w:ascii="Arial" w:hAnsi="Arial" w:cs="Arial"/>
+          <w:color w:val="202122"/>
+        </w:rPr>
+      </w:pPr>
+      <w:r>
+        <w:rPr>
+          <w:rFonts w:ascii="Arial" w:hAnsi="Arial"/>
+          <w:color w:val="000000"/>
+          <w:sz w:val="28"/>
+          <w:szCs w:val="28"/>
+          <w:u w:val="single"/>
+          <w:shd w:val="clear" w:color="auto" w:fill="FFFFFF"/>
+        </w:rPr>
+        <w:t xml:space="preserve">2.1.2 </w:t>
+      </w:r>
+      <w:r>
+        <w:rPr>
+          <w:rFonts w:ascii="Arial" w:hAnsi="Arial"/>
+          <w:color w:val="000000"/>
+          <w:sz w:val="28"/>
+          <w:szCs w:val="28"/>
+          <w:u w:val="single"/>
+          <w:shd w:val="clear" w:color="auto" w:fill="FFFFFF"/>
+        </w:rPr>
+        <w:t xml:space="preserve">Convolutional layers </w:t>
+      </w:r>
+      <w:r>
+        <w:rPr>
+          <w:rFonts w:ascii="Arial" w:hAnsi="Arial" w:cs="Arial"/>
+          <w:color w:val="202122"/>
+          <w:sz w:val="28"/>
+          <w:szCs w:val="28"/>
+          <w:u w:val="single"/>
+        </w:rPr>
+        <w:br/>
+      </w:r>
+      <w:r>
+        <w:rPr>
+          <w:rFonts w:ascii="Arial" w:hAnsi="Arial" w:cs="Arial"/>
+          <w:color w:val="202122"/>
+        </w:rPr>
+        <w:t>In a CNN, the input is a tensor with a shape: (number of inputs) × (input height) × (input width) × (input channels). After passing through a convolutional layer, the image becomes abstracted to a feature map, also called an activation map, with shape: (number of inputs) × (feature map height) × (feature map width) × (feature map channels).</w:t>
+      </w:r>
+    </w:p>
+    <w:p>
+      <w:pPr>
+        <w:pStyle w:val="NormalWeb"/>
+        <w:shd w:val="clear" w:color="auto" w:fill="FFFFFF"/>
+        <w:spacing w:before="120" w:beforeAutospacing="0" w:after="120" w:afterAutospacing="0"/>
+        <w:rPr>
+          <w:rFonts w:ascii="Arial" w:hAnsi="Arial" w:cs="Arial"/>
+          <w:color w:val="202122"/>
+        </w:rPr>
+      </w:pPr>
+      <w:r>
+        <w:rPr>
+          <w:rFonts w:ascii="Arial" w:hAnsi="Arial" w:cs="Arial"/>
+          <w:color w:val="202122"/>
+        </w:rPr>
+        <w:lastRenderedPageBreak/>
+        <w:t>Convolutional layers convolve the input and pass its result to the next layer. This is similar to the response of a neuron in the visual cortex to a specific stimulus.</w:t>
+      </w:r>
+    </w:p>
+    <w:p>
+      <w:pPr>
+        <w:pStyle w:val="NormalWeb"/>
+        <w:shd w:val="clear" w:color="auto" w:fill="FFFFFF"/>
+        <w:spacing w:before="120" w:beforeAutospacing="0" w:after="120" w:afterAutospacing="0"/>
+        <w:rPr>
+          <w:rFonts w:ascii="Arial" w:hAnsi="Arial"/>
+          <w:color w:val="000000"/>
+          <w:sz w:val="28"/>
+          <w:szCs w:val="28"/>
+          <w:u w:val="single"/>
+          <w:shd w:val="clear" w:color="auto" w:fill="FFFFFF"/>
+        </w:rPr>
+      </w:pPr>
+    </w:p>
+    <w:p>
+      <w:pPr>
+        <w:pStyle w:val="NormalWeb"/>
+        <w:shd w:val="clear" w:color="auto" w:fill="FFFFFF"/>
+        <w:spacing w:before="120" w:beforeAutospacing="0" w:after="120" w:afterAutospacing="0"/>
+        <w:rPr>
+          <w:rFonts w:ascii="Arial" w:hAnsi="Arial" w:cs="Arial"/>
+          <w:color w:val="202122"/>
+          <w:u w:val="single"/>
+        </w:rPr>
+      </w:pPr>
+      <w:r>
+        <w:rPr>
+          <w:rFonts w:ascii="Arial" w:hAnsi="Arial"/>
+          <w:color w:val="000000"/>
+          <w:sz w:val="28"/>
+          <w:szCs w:val="28"/>
+          <w:u w:val="single"/>
+          <w:shd w:val="clear" w:color="auto" w:fill="FFFFFF"/>
+        </w:rPr>
+        <w:t xml:space="preserve">2.1.3 </w:t>
+      </w:r>
+      <w:r>
+        <w:rPr>
+          <w:rFonts w:ascii="Arial" w:hAnsi="Arial"/>
+          <w:color w:val="000000"/>
+          <w:sz w:val="28"/>
+          <w:szCs w:val="28"/>
+          <w:u w:val="single"/>
+          <w:shd w:val="clear" w:color="auto" w:fill="FFFFFF"/>
+        </w:rPr>
+        <w:t>pooling layers</w:t>
+      </w:r>
+      <w:r>
+        <w:rPr>
+          <w:rFonts w:ascii="Arial" w:hAnsi="Arial" w:cs="Arial"/>
+          <w:color w:val="202122"/>
+          <w:sz w:val="28"/>
+          <w:szCs w:val="28"/>
+          <w:u w:val="single"/>
+        </w:rPr>
+        <w:br/>
+      </w:r>
+      <w:r>
+        <w:rPr>
+          <w:rFonts w:ascii="Arial" w:hAnsi="Arial" w:cs="Arial"/>
+          <w:color w:val="202122"/>
+          <w:shd w:val="clear" w:color="auto" w:fill="FFFFFF"/>
+        </w:rPr>
+        <w:t>Pooling layers reduce the dimensions of data by combining the outputs of neuron clusters at one layer into a single neuron in the next layer.</w:t>
+      </w:r>
+      <w:r>
+        <w:rPr>
+          <w:rFonts w:ascii="Arial" w:hAnsi="Arial" w:cs="Arial"/>
+          <w:color w:val="202122"/>
+          <w:shd w:val="clear" w:color="auto" w:fill="FFFFFF"/>
+        </w:rPr>
+        <w:br/>
+        <w:t>There are two common types of pooling in popular use: max and average. Max pooling uses the maximum value of each local cluster of neurons in the feature map,</w:t>
+      </w:r>
+      <w:r>
+        <w:rPr>
+          <w:rFonts w:ascii="Arial" w:hAnsi="Arial" w:cs="Arial"/>
+          <w:color w:val="202122"/>
+          <w:shd w:val="clear" w:color="auto" w:fill="FFFFFF"/>
+        </w:rPr>
+        <w:br/>
+        <w:t>while average pooling takes the average value.</w:t>
+      </w:r>
+      <w:r>
+        <w:rPr>
+          <w:rFonts w:ascii="Arial" w:hAnsi="Arial" w:cs="Arial"/>
+          <w:color w:val="202122"/>
+          <w:shd w:val="clear" w:color="auto" w:fill="FFFFFF"/>
+        </w:rPr>
+        <w:br/>
+      </w:r>
+    </w:p>
+    <w:p>
+      <w:pPr>
+        <w:pStyle w:val="NormalWeb"/>
+        <w:shd w:val="clear" w:color="auto" w:fill="FFFFFF"/>
+        <w:spacing w:before="120" w:beforeAutospacing="0" w:after="120" w:afterAutospacing="0"/>
+        <w:rPr>
+          <w:rFonts w:ascii="Arial" w:hAnsi="Arial" w:cs="Arial"/>
+          <w:color w:val="202122"/>
+        </w:rPr>
+      </w:pPr>
+      <w:r>
+        <w:rPr>
+          <w:rFonts w:ascii="Arial" w:hAnsi="Arial" w:cs="Arial"/>
+          <w:noProof/>
+          <w:color w:val="202122"/>
+        </w:rPr>
+        <w:drawing>
+          <wp:inline distT="0" distB="0" distL="0" distR="0" wp14:anchorId="1EEAD5FA" wp14:editId="321FA932">
+            <wp:extent cx="3314700" cy="1379220"/>
+            <wp:effectExtent l="0" t="0" r="0" b="0"/>
+            <wp:docPr id="8" name="תמונה 8"/>
+            <wp:cNvGraphicFramePr>
+              <a:graphicFrameLocks xmlns:a="http://schemas.openxmlformats.org/drawingml/2006/main" noChangeAspect="1"/>
+            </wp:cNvGraphicFramePr>
+            <a:graphic xmlns:a="http://schemas.openxmlformats.org/drawingml/2006/main">
+              <a:graphicData uri="http://schemas.openxmlformats.org/drawingml/2006/picture">
+                <pic:pic xmlns:pic="http://schemas.openxmlformats.org/drawingml/2006/picture">
+                  <pic:nvPicPr>
+                    <pic:cNvPr id="0" name="Picture 1"/>
+                    <pic:cNvPicPr>
+                      <a:picLocks noChangeAspect="1" noChangeArrowheads="1"/>
+                    </pic:cNvPicPr>
+                  </pic:nvPicPr>
+                  <pic:blipFill>
+                    <a:blip r:embed="rId12">
+                      <a:extLst>
+                        <a:ext uri="{28A0092B-C50C-407E-A947-70E740481C1C}">
+                          <a14:useLocalDpi xmlns:a14="http://schemas.microsoft.com/office/drawing/2010/main" val="0"/>
+                        </a:ext>
+                      </a:extLst>
+                    </a:blip>
+                    <a:srcRect/>
+                    <a:stretch>
+                      <a:fillRect/>
+                    </a:stretch>
+                  </pic:blipFill>
+                  <pic:spPr bwMode="auto">
+                    <a:xfrm>
+                      <a:off x="0" y="0"/>
+                      <a:ext cx="3314700" cy="1379220"/>
+                    </a:xfrm>
+                    <a:prstGeom prst="rect">
+                      <a:avLst/>
+                    </a:prstGeom>
+                    <a:noFill/>
+                    <a:ln>
+                      <a:noFill/>
+                    </a:ln>
+                  </pic:spPr>
+                </pic:pic>
+              </a:graphicData>
+            </a:graphic>
+          </wp:inline>
+        </w:drawing>
+      </w:r>
+    </w:p>
+    <w:p>
+      <w:pPr>
+        <w:pStyle w:val="NormalWeb"/>
+        <w:shd w:val="clear" w:color="auto" w:fill="FFFFFF"/>
+        <w:spacing w:before="120" w:beforeAutospacing="0" w:after="120" w:afterAutospacing="0"/>
+        <w:rPr>
+          <w:rFonts w:ascii="Arial" w:hAnsi="Arial" w:cs="Arial"/>
+          <w:color w:val="202122"/>
+        </w:rPr>
+      </w:pPr>
+    </w:p>
+    <w:p>
+      <w:pPr>
+        <w:pStyle w:val="NormalWeb"/>
+        <w:shd w:val="clear" w:color="auto" w:fill="FFFFFF"/>
+        <w:spacing w:before="120" w:beforeAutospacing="0" w:after="120" w:afterAutospacing="0"/>
+        <w:rPr>
+          <w:rFonts w:ascii="Arial" w:hAnsi="Arial" w:cs="Arial"/>
+          <w:color w:val="202122"/>
+        </w:rPr>
+      </w:pPr>
+      <w:r>
+        <w:rPr>
+          <w:rFonts w:ascii="Arial" w:hAnsi="Arial" w:cs="Arial"/>
+          <w:noProof/>
+          <w:color w:val="202122"/>
+        </w:rPr>
+        <w:drawing>
+          <wp:inline distT="0" distB="0" distL="0" distR="0" wp14:anchorId="03AAA0AF" wp14:editId="43E311EC">
+            <wp:extent cx="1908810" cy="3678129"/>
+            <wp:effectExtent l="0" t="0" r="0" b="0"/>
+            <wp:docPr id="5" name="תמונה 5"/>
+            <wp:cNvGraphicFramePr>
+              <a:graphicFrameLocks xmlns:a="http://schemas.openxmlformats.org/drawingml/2006/main" noChangeAspect="1"/>
+            </wp:cNvGraphicFramePr>
+            <a:graphic xmlns:a="http://schemas.openxmlformats.org/drawingml/2006/main">
+              <a:graphicData uri="http://schemas.openxmlformats.org/drawingml/2006/picture">
+                <pic:pic xmlns:pic="http://schemas.openxmlformats.org/drawingml/2006/picture">
+                  <pic:nvPicPr>
+                    <pic:cNvPr id="0" name="Picture 3"/>
+                    <pic:cNvPicPr>
+                      <a:picLocks noChangeAspect="1" noChangeArrowheads="1"/>
+                    </pic:cNvPicPr>
+                  </pic:nvPicPr>
+                  <pic:blipFill>
+                    <a:blip r:embed="rId13" cstate="print">
+                      <a:extLst>
+                        <a:ext uri="{28A0092B-C50C-407E-A947-70E740481C1C}">
+                          <a14:useLocalDpi xmlns:a14="http://schemas.microsoft.com/office/drawing/2010/main" val="0"/>
+                        </a:ext>
+                      </a:extLst>
+                    </a:blip>
+                    <a:srcRect/>
+                    <a:stretch>
+                      <a:fillRect/>
+                    </a:stretch>
+                  </pic:blipFill>
+                  <pic:spPr bwMode="auto">
+                    <a:xfrm>
+                      <a:off x="0" y="0"/>
+                      <a:ext cx="1915414" cy="3690855"/>
+                    </a:xfrm>
+                    <a:prstGeom prst="rect">
+                      <a:avLst/>
+                    </a:prstGeom>
+                    <a:noFill/>
+                    <a:ln>
+                      <a:noFill/>
+                    </a:ln>
+                  </pic:spPr>
+                </pic:pic>
+              </a:graphicData>
+            </a:graphic>
+          </wp:inline>
+        </w:drawing>
+      </w:r>
+    </w:p>
+    <w:p>
+      <w:pPr>
+        <w:bidi w:val="0"/>
+        <w:spacing w:after="0" w:line="276" w:lineRule="auto"/>
+        <w:jc w:val="both"/>
+        <w:rPr>
+          <w:rFonts w:ascii="Arial" w:eastAsia="Times New Roman" w:hAnsi="Arial"/>
+          <w:color w:val="000000"/>
+          <w:sz w:val="28"/>
+          <w:szCs w:val="28"/>
+          <w:u w:val="single"/>
+          <w:shd w:val="clear" w:color="auto" w:fill="FFFFFF"/>
+        </w:rPr>
+      </w:pPr>
+    </w:p>
+    <w:p>
+      <w:pPr>
+        <w:bidi w:val="0"/>
+        <w:spacing w:after="0" w:line="276" w:lineRule="auto"/>
+        <w:jc w:val="both"/>
+        <w:rPr>
+          <w:rFonts w:ascii="Arial" w:eastAsia="Times New Roman" w:hAnsi="Arial"/>
+          <w:color w:val="000000"/>
+          <w:sz w:val="28"/>
+          <w:szCs w:val="28"/>
+          <w:u w:val="single"/>
+          <w:shd w:val="clear" w:color="auto" w:fill="FFFFFF"/>
+        </w:rPr>
+      </w:pPr>
+    </w:p>
+    <w:p>
+      <w:pPr>
+        <w:bidi w:val="0"/>
+        <w:spacing w:after="0" w:line="276" w:lineRule="auto"/>
+        <w:jc w:val="both"/>
+        <w:rPr>
+          <w:rFonts w:ascii="Arial" w:eastAsia="Times New Roman" w:hAnsi="Arial"/>
+          <w:color w:val="000000"/>
+          <w:sz w:val="28"/>
+          <w:szCs w:val="28"/>
+          <w:u w:val="single"/>
+          <w:shd w:val="clear" w:color="auto" w:fill="FFFFFF"/>
+        </w:rPr>
+      </w:pPr>
+    </w:p>
+    <w:p>
+      <w:pPr>
+        <w:bidi w:val="0"/>
+        <w:spacing w:after="0" w:line="276" w:lineRule="auto"/>
+        <w:jc w:val="both"/>
+        <w:rPr>
+          <w:rFonts w:ascii="Arial" w:eastAsia="Times New Roman" w:hAnsi="Arial"/>
+          <w:color w:val="000000"/>
+          <w:sz w:val="28"/>
+          <w:szCs w:val="28"/>
+          <w:u w:val="single"/>
+          <w:shd w:val="clear" w:color="auto" w:fill="FFFFFF"/>
+        </w:rPr>
+      </w:pPr>
+    </w:p>
+    <w:p>
+      <w:pPr>
+        <w:bidi w:val="0"/>
+        <w:spacing w:after="0" w:line="276" w:lineRule="auto"/>
+        <w:jc w:val="both"/>
+        <w:rPr>
+          <w:rFonts w:ascii="Arial" w:eastAsia="Times New Roman" w:hAnsi="Arial"/>
+          <w:color w:val="000000"/>
+          <w:sz w:val="28"/>
+          <w:szCs w:val="28"/>
+          <w:u w:val="single"/>
+          <w:shd w:val="clear" w:color="auto" w:fill="FFFFFF"/>
+        </w:rPr>
+      </w:pPr>
+    </w:p>
+    <w:p>
+      <w:pPr>
+        <w:bidi w:val="0"/>
+        <w:spacing w:after="0" w:line="276" w:lineRule="auto"/>
+        <w:jc w:val="both"/>
+        <w:rPr>
+          <w:rFonts w:ascii="Arial" w:eastAsia="Times New Roman" w:hAnsi="Arial"/>
+          <w:color w:val="000000"/>
+          <w:sz w:val="28"/>
+          <w:szCs w:val="28"/>
+          <w:u w:val="single"/>
+          <w:shd w:val="clear" w:color="auto" w:fill="FFFFFF"/>
+        </w:rPr>
+      </w:pPr>
+    </w:p>
+    <w:p>
+      <w:pPr>
+        <w:bidi w:val="0"/>
+        <w:spacing w:after="0" w:line="276" w:lineRule="auto"/>
+        <w:jc w:val="both"/>
+        <w:rPr>
+          <w:rFonts w:ascii="Arial" w:eastAsia="Times New Roman" w:hAnsi="Arial"/>
+          <w:color w:val="000000"/>
+          <w:sz w:val="28"/>
+          <w:szCs w:val="28"/>
+          <w:u w:val="single"/>
+          <w:shd w:val="clear" w:color="auto" w:fill="FFFFFF"/>
+        </w:rPr>
+      </w:pPr>
+    </w:p>
+    <w:p>
+      <w:pPr>
+        <w:bidi w:val="0"/>
+        <w:spacing w:after="0" w:line="276" w:lineRule="auto"/>
+        <w:jc w:val="both"/>
+        <w:rPr>
+          <w:rFonts w:ascii="Arial" w:eastAsia="Times New Roman" w:hAnsi="Arial"/>
+          <w:color w:val="000000"/>
+          <w:sz w:val="28"/>
+          <w:szCs w:val="28"/>
+          <w:u w:val="single"/>
+          <w:shd w:val="clear" w:color="auto" w:fill="FFFFFF"/>
+        </w:rPr>
+      </w:pPr>
+    </w:p>
+    <w:p>
+      <w:pPr>
+        <w:bidi w:val="0"/>
+        <w:spacing w:after="0" w:line="276" w:lineRule="auto"/>
+        <w:jc w:val="both"/>
+        <w:rPr>
+          <w:rFonts w:ascii="Times New Roman" w:eastAsia="Times New Roman" w:hAnsi="Times New Roman" w:cs="Times New Roman"/>
+          <w:sz w:val="28"/>
+          <w:szCs w:val="28"/>
+        </w:rPr>
+      </w:pPr>
+      <w:r>
+        <w:rPr>
+          <w:rFonts w:ascii="Arial" w:eastAsia="Times New Roman" w:hAnsi="Arial"/>
+          <w:color w:val="000000"/>
+          <w:sz w:val="28"/>
+          <w:szCs w:val="28"/>
+          <w:u w:val="single"/>
+          <w:shd w:val="clear" w:color="auto" w:fill="FFFFFF"/>
+        </w:rPr>
+        <w:t xml:space="preserve">2.1.4 </w:t>
+      </w:r>
+      <w:r>
+        <w:rPr>
+          <w:rFonts w:ascii="Arial" w:eastAsia="Times New Roman" w:hAnsi="Arial"/>
+          <w:color w:val="000000"/>
+          <w:sz w:val="28"/>
+          <w:szCs w:val="28"/>
+          <w:u w:val="single"/>
+          <w:shd w:val="clear" w:color="auto" w:fill="FFFFFF"/>
+        </w:rPr>
+        <w:t>Fully Connected Layer </w:t>
+      </w:r>
+    </w:p>
+    <w:p>
+      <w:pPr>
+        <w:bidi w:val="0"/>
+        <w:spacing w:after="0" w:line="276" w:lineRule="auto"/>
+        <w:jc w:val="both"/>
+        <w:rPr>
+          <w:rFonts w:ascii="Times New Roman" w:eastAsia="Times New Roman" w:hAnsi="Times New Roman" w:cs="Times New Roman"/>
+          <w:sz w:val="24"/>
+          <w:szCs w:val="24"/>
+        </w:rPr>
+      </w:pPr>
+      <w:r>
+        <w:rPr>
+          <w:rFonts w:ascii="Arial" w:eastAsia="Times New Roman" w:hAnsi="Arial"/>
+          <w:color w:val="000000"/>
+          <w:sz w:val="24"/>
+          <w:szCs w:val="24"/>
+          <w:shd w:val="clear" w:color="auto" w:fill="FFFFFF"/>
+        </w:rPr>
+        <w:t>Fully Connected Layer where its neurons have full connection to all activations in the previous layer. Its purpose is to take the output of the convolution/pooling process and use them to classify the image into a label. </w:t>
+      </w:r>
+    </w:p>
+    <w:p>
+      <w:pPr>
+        <w:bidi w:val="0"/>
+        <w:rPr>
+          <w:rFonts w:asciiTheme="minorBidi" w:eastAsia="Times New Roman" w:hAnsiTheme="minorBidi"/>
+          <w:sz w:val="28"/>
+          <w:szCs w:val="28"/>
+          <w:u w:val="single"/>
+        </w:rPr>
+      </w:pPr>
+      <w:r>
+        <w:rPr>
+          <w:rFonts w:asciiTheme="minorBidi" w:eastAsia="Times New Roman" w:hAnsiTheme="minorBidi"/>
+          <w:noProof/>
+          <w:sz w:val="28"/>
+          <w:szCs w:val="28"/>
+        </w:rPr>
+        <w:drawing>
+          <wp:inline distT="0" distB="0" distL="0" distR="0" wp14:anchorId="793354FC" wp14:editId="415047F9">
+            <wp:extent cx="2065020" cy="2217420"/>
+            <wp:effectExtent l="0" t="0" r="0" b="0"/>
+            <wp:docPr id="7" name="תמונה 7"/>
+            <wp:cNvGraphicFramePr>
+              <a:graphicFrameLocks xmlns:a="http://schemas.openxmlformats.org/drawingml/2006/main" noChangeAspect="1"/>
+            </wp:cNvGraphicFramePr>
+            <a:graphic xmlns:a="http://schemas.openxmlformats.org/drawingml/2006/main">
+              <a:graphicData uri="http://schemas.openxmlformats.org/drawingml/2006/picture">
+                <pic:pic xmlns:pic="http://schemas.openxmlformats.org/drawingml/2006/picture">
+                  <pic:nvPicPr>
+                    <pic:cNvPr id="0" name="Picture 6"/>
+                    <pic:cNvPicPr>
+                      <a:picLocks noChangeAspect="1" noChangeArrowheads="1"/>
+                    </pic:cNvPicPr>
+                  </pic:nvPicPr>
+                  <pic:blipFill>
+                    <a:blip r:embed="rId14">
+                      <a:extLst>
+                        <a:ext uri="{28A0092B-C50C-407E-A947-70E740481C1C}">
+                          <a14:useLocalDpi xmlns:a14="http://schemas.microsoft.com/office/drawing/2010/main" val="0"/>
+                        </a:ext>
+                      </a:extLst>
+                    </a:blip>
+                    <a:srcRect/>
+                    <a:stretch>
+                      <a:fillRect/>
+                    </a:stretch>
+                  </pic:blipFill>
+                  <pic:spPr bwMode="auto">
+                    <a:xfrm>
+                      <a:off x="0" y="0"/>
+                      <a:ext cx="2065020" cy="2217420"/>
+                    </a:xfrm>
+                    <a:prstGeom prst="rect">
+                      <a:avLst/>
+                    </a:prstGeom>
+                    <a:noFill/>
+                    <a:ln>
+                      <a:noFill/>
+                    </a:ln>
+                  </pic:spPr>
+                </pic:pic>
+              </a:graphicData>
+            </a:graphic>
+          </wp:inline>
+        </w:drawing>
+      </w:r>
+    </w:p>
+    <w:p>
+      <w:pPr>
+        <w:bidi w:val="0"/>
+        <w:rPr>
+          <w:rFonts w:asciiTheme="minorBidi" w:eastAsia="Times New Roman" w:hAnsiTheme="minorBidi"/>
+          <w:sz w:val="28"/>
+          <w:szCs w:val="28"/>
+          <w:u w:val="single"/>
+        </w:rPr>
+      </w:pPr>
+    </w:p>
+    <w:p>
+      <w:pPr>
+        <w:bidi w:val="0"/>
+        <w:rPr>
+          <w:rFonts w:asciiTheme="minorBidi" w:eastAsia="Times New Roman" w:hAnsiTheme="minorBidi"/>
+          <w:sz w:val="28"/>
+          <w:szCs w:val="28"/>
+          <w:u w:val="single"/>
+        </w:rPr>
+      </w:pPr>
+      <w:r>
+        <w:rPr>
+          <w:rFonts w:asciiTheme="minorBidi" w:eastAsia="Times New Roman" w:hAnsiTheme="minorBidi"/>
+          <w:sz w:val="28"/>
+          <w:szCs w:val="28"/>
+          <w:u w:val="single"/>
+        </w:rPr>
+        <w:t xml:space="preserve">2.1.5 </w:t>
+      </w:r>
+      <w:r>
+        <w:rPr>
+          <w:rFonts w:asciiTheme="minorBidi" w:eastAsia="Times New Roman" w:hAnsiTheme="minorBidi"/>
+          <w:sz w:val="28"/>
+          <w:szCs w:val="28"/>
+          <w:u w:val="single"/>
+        </w:rPr>
+        <w:t>Weights</w:t>
+      </w:r>
+    </w:p>
+    <w:p>
+      <w:pPr>
+        <w:bidi w:val="0"/>
+        <w:rPr>
+          <w:rFonts w:asciiTheme="minorBidi" w:eastAsia="Times New Roman" w:hAnsiTheme="minorBidi"/>
+          <w:sz w:val="24"/>
+          <w:szCs w:val="24"/>
+          <w:u w:val="single"/>
+        </w:rPr>
+      </w:pPr>
+      <w:r>
+        <w:rPr>
+          <w:rFonts w:ascii="Arial" w:hAnsi="Arial" w:cs="Arial"/>
+          <w:color w:val="202122"/>
+          <w:sz w:val="24"/>
+          <w:szCs w:val="24"/>
+          <w:shd w:val="clear" w:color="auto" w:fill="FFFFFF"/>
+        </w:rPr>
+        <w:t>Each neuron in a neural network computes an output value by applying a specific function to the input values received from the receptive field in the previous layer. The function that is applied to the input values is determined by a vector of weights and a bias (typically real numbers). Learning consists of iteratively adjusting these biases and weights.</w:t>
+      </w:r>
+    </w:p>
+    <w:p>
+      <w:pPr>
+        <w:bidi w:val="0"/>
+        <w:rPr>
+          <w:rFonts w:asciiTheme="minorBidi" w:eastAsia="Times New Roman" w:hAnsiTheme="minorBidi"/>
+          <w:sz w:val="24"/>
+          <w:szCs w:val="24"/>
+          <w:u w:val="single"/>
+        </w:rPr>
+      </w:pPr>
+    </w:p>
+    <w:p>
+      <w:pPr>
+        <w:bidi w:val="0"/>
+        <w:spacing w:after="0" w:line="276" w:lineRule="auto"/>
+        <w:jc w:val="both"/>
+        <w:rPr>
+          <w:rFonts w:ascii="Times New Roman" w:eastAsia="Times New Roman" w:hAnsi="Times New Roman" w:cs="Times New Roman"/>
+          <w:sz w:val="28"/>
+          <w:szCs w:val="28"/>
+        </w:rPr>
+      </w:pPr>
+      <w:r>
+        <w:rPr>
+          <w:rFonts w:ascii="Arial" w:eastAsia="Times New Roman" w:hAnsi="Arial"/>
+          <w:color w:val="000000"/>
+          <w:sz w:val="28"/>
+          <w:szCs w:val="28"/>
+          <w:u w:val="single"/>
+          <w:shd w:val="clear" w:color="auto" w:fill="FFFFFF"/>
+        </w:rPr>
+        <w:t xml:space="preserve">2.1.6 </w:t>
+      </w:r>
+      <w:r>
+        <w:rPr>
+          <w:rFonts w:ascii="Arial" w:eastAsia="Times New Roman" w:hAnsi="Arial"/>
+          <w:color w:val="000000"/>
+          <w:sz w:val="28"/>
+          <w:szCs w:val="28"/>
+          <w:u w:val="single"/>
+          <w:shd w:val="clear" w:color="auto" w:fill="FFFFFF"/>
+        </w:rPr>
+        <w:t>Activation Function</w:t>
+      </w:r>
+      <w:r>
+        <w:rPr>
+          <w:rFonts w:ascii="Arial" w:eastAsia="Times New Roman" w:hAnsi="Arial"/>
+          <w:color w:val="000000"/>
+          <w:sz w:val="28"/>
+          <w:szCs w:val="28"/>
+          <w:u w:val="single"/>
+        </w:rPr>
+        <w:t xml:space="preserve"> [13]</w:t>
+      </w:r>
+    </w:p>
+    <w:p>
+      <w:pPr>
+        <w:bidi w:val="0"/>
+        <w:spacing w:after="0" w:line="276" w:lineRule="auto"/>
+        <w:jc w:val="both"/>
+        <w:rPr>
+          <w:rFonts w:ascii="Arial" w:eastAsia="Times New Roman" w:hAnsi="Arial" w:hint="cs"/>
+          <w:color w:val="000000"/>
+          <w:sz w:val="24"/>
+          <w:szCs w:val="24"/>
+          <w:rtl/>
+        </w:rPr>
+      </w:pPr>
+      <w:r>
+        <w:rPr>
+          <w:rFonts w:ascii="Arial" w:eastAsia="Times New Roman" w:hAnsi="Arial"/>
+          <w:color w:val="000000"/>
+          <w:sz w:val="24"/>
+          <w:szCs w:val="24"/>
+          <w:shd w:val="clear" w:color="auto" w:fill="FFFFFF"/>
+        </w:rPr>
+        <w:t>An activation function is a function that is added into an artificial neural network in order to help the network learn complex patterns in the data. When compared with a neuron-based model that is in our brains, the activation function is at the end deciding what is to be fired to the next neuron</w:t>
+      </w:r>
+      <w:r>
+        <w:rPr>
+          <w:rFonts w:ascii="Arial" w:eastAsia="Times New Roman" w:hAnsi="Arial"/>
+          <w:color w:val="000000"/>
+          <w:sz w:val="24"/>
+          <w:szCs w:val="24"/>
+        </w:rPr>
+        <w:t>. </w:t>
+      </w:r>
+      <w:r>
+        <w:rPr>
+          <w:rFonts w:ascii="Arial" w:eastAsia="Times New Roman" w:hAnsi="Arial" w:hint="cs"/>
+          <w:color w:val="000000"/>
+          <w:sz w:val="24"/>
+          <w:szCs w:val="24"/>
+          <w:rtl/>
+        </w:rPr>
+        <w:t>(לשנות)</w:t>
+      </w:r>
+    </w:p>
+    <w:p>
+      <w:pPr>
+        <w:bidi w:val="0"/>
+        <w:spacing w:after="0" w:line="276" w:lineRule="auto"/>
+        <w:jc w:val="both"/>
+        <w:rPr>
+          <w:rFonts w:ascii="Times New Roman" w:eastAsia="Times New Roman" w:hAnsi="Times New Roman" w:cs="Times New Roman"/>
+          <w:sz w:val="24"/>
+          <w:szCs w:val="24"/>
+        </w:rPr>
+      </w:pPr>
+      <w:r>
+        <w:rPr>
+          <w:rFonts w:ascii="Arial" w:eastAsia="Times New Roman" w:hAnsi="Arial"/>
+          <w:noProof/>
+          <w:color w:val="292929"/>
+          <w:sz w:val="20"/>
+          <w:szCs w:val="20"/>
+          <w:bdr w:val="none" w:sz="0" w:space="0" w:color="auto" w:frame="1"/>
+          <w:shd w:val="clear" w:color="auto" w:fill="FFFFFF"/>
+        </w:rPr>
+        <w:lastRenderedPageBreak/>
+        <w:drawing>
+          <wp:inline distT="0" distB="0" distL="0" distR="0" wp14:anchorId="3FE6022F" wp14:editId="75EEA009">
+            <wp:extent cx="3459480" cy="1737360"/>
+            <wp:effectExtent l="0" t="0" r="7620" b="0"/>
+            <wp:docPr id="6" name="תמונה 6" descr="Diagram, line chart&#10;&#10;Description automatically generated"/>
+            <wp:cNvGraphicFramePr>
+              <a:graphicFrameLocks xmlns:a="http://schemas.openxmlformats.org/drawingml/2006/main" noChangeAspect="1"/>
+            </wp:cNvGraphicFramePr>
+            <a:graphic xmlns:a="http://schemas.openxmlformats.org/drawingml/2006/main">
+              <a:graphicData uri="http://schemas.openxmlformats.org/drawingml/2006/picture">
+                <pic:pic xmlns:pic="http://schemas.openxmlformats.org/drawingml/2006/picture">
+                  <pic:nvPicPr>
+                    <pic:cNvPr id="0" name="Picture 15" descr="Diagram, line chart&#10;&#10;Description automatically generated"/>
+                    <pic:cNvPicPr>
+                      <a:picLocks noChangeAspect="1" noChangeArrowheads="1"/>
+                    </pic:cNvPicPr>
+                  </pic:nvPicPr>
+                  <pic:blipFill>
+                    <a:blip r:embed="rId15">
+                      <a:extLst>
+                        <a:ext uri="{28A0092B-C50C-407E-A947-70E740481C1C}">
+                          <a14:useLocalDpi xmlns:a14="http://schemas.microsoft.com/office/drawing/2010/main" val="0"/>
+                        </a:ext>
+                      </a:extLst>
+                    </a:blip>
+                    <a:srcRect/>
+                    <a:stretch>
+                      <a:fillRect/>
+                    </a:stretch>
+                  </pic:blipFill>
+                  <pic:spPr bwMode="auto">
+                    <a:xfrm>
+                      <a:off x="0" y="0"/>
+                      <a:ext cx="3459480" cy="1737360"/>
+                    </a:xfrm>
+                    <a:prstGeom prst="rect">
+                      <a:avLst/>
+                    </a:prstGeom>
+                    <a:noFill/>
+                    <a:ln>
+                      <a:noFill/>
+                    </a:ln>
+                  </pic:spPr>
+                </pic:pic>
+              </a:graphicData>
+            </a:graphic>
+          </wp:inline>
+        </w:drawing>
+      </w:r>
+      <w:r>
+        <w:rPr>
+          <w:rFonts w:ascii="Arial" w:eastAsia="Times New Roman" w:hAnsi="Arial"/>
+          <w:color w:val="000000"/>
+          <w:sz w:val="24"/>
+          <w:szCs w:val="24"/>
+        </w:rPr>
+        <w:t>   </w:t>
+      </w:r>
+    </w:p>
+    <w:p>
+      <w:pPr>
+        <w:bidi w:val="0"/>
+        <w:rPr>
+          <w:rFonts w:asciiTheme="minorBidi" w:eastAsia="Times New Roman" w:hAnsiTheme="minorBidi"/>
+          <w:sz w:val="24"/>
+          <w:szCs w:val="24"/>
+          <w:u w:val="single"/>
+        </w:rPr>
+      </w:pPr>
+    </w:p>
+    <w:p>
+      <w:pPr>
+        <w:bidi w:val="0"/>
+        <w:rPr>
+          <w:rFonts w:asciiTheme="minorBidi" w:eastAsia="Times New Roman" w:hAnsiTheme="minorBidi"/>
+          <w:sz w:val="24"/>
+          <w:szCs w:val="24"/>
+          <w:u w:val="single"/>
+        </w:rPr>
+      </w:pPr>
+    </w:p>
+    <w:p>
+      <w:pPr>
+        <w:bidi w:val="0"/>
+        <w:rPr>
+          <w:rFonts w:asciiTheme="minorBidi" w:eastAsia="Times New Roman" w:hAnsiTheme="minorBidi"/>
+          <w:sz w:val="24"/>
+          <w:szCs w:val="24"/>
+          <w:u w:val="single"/>
+        </w:rPr>
+      </w:pPr>
+    </w:p>
+    <w:p>
+      <w:pPr>
+        <w:jc w:val="right"/>
+        <w:rPr>
+          <w:rFonts w:asciiTheme="minorBidi" w:eastAsia="Times New Roman" w:hAnsiTheme="minorBidi" w:hint="cs"/>
           <w:b/>
           <w:bCs/>
           <w:kern w:val="36"/>
           <w:sz w:val="36"/>
           <w:szCs w:val="36"/>
         </w:rPr>
+      </w:pPr>
+    </w:p>
+    <w:p>
+      <w:pPr>
+        <w:jc w:val="right"/>
+        <w:rPr>
+          <w:rFonts w:asciiTheme="minorBidi" w:eastAsia="Times New Roman" w:hAnsiTheme="minorBidi"/>
+          <w:b/>
+          <w:bCs/>
+          <w:kern w:val="36"/>
+          <w:sz w:val="36"/>
+          <w:szCs w:val="36"/>
+        </w:rPr>
+      </w:pPr>
+    </w:p>
+    <w:p>
+      <w:pPr>
+        <w:jc w:val="right"/>
+        <w:rPr>
+          <w:rFonts w:asciiTheme="minorBidi" w:eastAsia="Times New Roman" w:hAnsiTheme="minorBidi"/>
+          <w:b/>
+          <w:bCs/>
+          <w:kern w:val="36"/>
+          <w:sz w:val="36"/>
+          <w:szCs w:val="36"/>
+        </w:rPr>
+      </w:pPr>
+    </w:p>
+    <w:p>
+      <w:pPr>
+        <w:jc w:val="right"/>
+        <w:rPr>
+          <w:rFonts w:asciiTheme="minorBidi" w:eastAsia="Times New Roman" w:hAnsiTheme="minorBidi"/>
+          <w:b/>
+          <w:bCs/>
+          <w:kern w:val="36"/>
+          <w:sz w:val="36"/>
+          <w:szCs w:val="36"/>
+        </w:rPr>
+      </w:pPr>
+    </w:p>
+    <w:p>
+      <w:pPr>
+        <w:jc w:val="right"/>
+        <w:rPr>
+          <w:rFonts w:asciiTheme="minorBidi" w:eastAsia="Times New Roman" w:hAnsiTheme="minorBidi"/>
+          <w:b/>
+          <w:bCs/>
+          <w:kern w:val="36"/>
+          <w:sz w:val="36"/>
+          <w:szCs w:val="36"/>
+        </w:rPr>
+      </w:pPr>
+    </w:p>
+    <w:p>
+      <w:pPr>
+        <w:jc w:val="right"/>
+        <w:rPr>
+          <w:rFonts w:asciiTheme="minorBidi" w:eastAsia="Times New Roman" w:hAnsiTheme="minorBidi"/>
+          <w:b/>
+          <w:bCs/>
+          <w:kern w:val="36"/>
+          <w:sz w:val="36"/>
+          <w:szCs w:val="36"/>
+        </w:rPr>
+      </w:pPr>
+    </w:p>
+    <w:p>
+      <w:pPr>
+        <w:jc w:val="right"/>
+        <w:rPr>
+          <w:rFonts w:asciiTheme="minorBidi" w:eastAsia="Times New Roman" w:hAnsiTheme="minorBidi"/>
+          <w:b/>
+          <w:bCs/>
+          <w:kern w:val="36"/>
+          <w:sz w:val="36"/>
+          <w:szCs w:val="36"/>
+        </w:rPr>
+      </w:pPr>
+    </w:p>
+    <w:p>
+      <w:pPr>
+        <w:rPr>
+          <w:rFonts w:asciiTheme="minorBidi" w:eastAsia="Times New Roman" w:hAnsiTheme="minorBidi"/>
+          <w:b/>
+          <w:bCs/>
+          <w:kern w:val="36"/>
+          <w:sz w:val="36"/>
+          <w:szCs w:val="36"/>
+          <w:rtl/>
+        </w:rPr>
+      </w:pPr>
+    </w:p>
+    <w:p>
+      <w:pPr>
+        <w:rPr>
+          <w:rFonts w:asciiTheme="minorBidi" w:eastAsia="Times New Roman" w:hAnsiTheme="minorBidi"/>
+          <w:b/>
+          <w:bCs/>
+          <w:kern w:val="36"/>
+          <w:sz w:val="36"/>
+          <w:szCs w:val="36"/>
+          <w:rtl/>
+        </w:rPr>
+      </w:pPr>
+    </w:p>
+    <w:p>
+      <w:pPr>
+        <w:rPr>
+          <w:rFonts w:asciiTheme="minorBidi" w:eastAsia="Times New Roman" w:hAnsiTheme="minorBidi"/>
+          <w:b/>
+          <w:bCs/>
+          <w:kern w:val="36"/>
+          <w:sz w:val="36"/>
+          <w:szCs w:val="36"/>
+          <w:rtl/>
+        </w:rPr>
+      </w:pPr>
+    </w:p>
+    <w:p>
+      <w:pPr>
+        <w:rPr>
+          <w:rFonts w:asciiTheme="minorBidi" w:eastAsia="Times New Roman" w:hAnsiTheme="minorBidi"/>
+          <w:b/>
+          <w:bCs/>
+          <w:kern w:val="36"/>
+          <w:sz w:val="36"/>
+          <w:szCs w:val="36"/>
+        </w:rPr>
+      </w:pPr>
+    </w:p>
+    <w:p>
+      <w:pPr>
+        <w:jc w:val="right"/>
+        <w:rPr>
+          <w:rFonts w:asciiTheme="minorBidi" w:eastAsia="Times New Roman" w:hAnsiTheme="minorBidi"/>
+          <w:b/>
+          <w:bCs/>
+          <w:kern w:val="36"/>
+          <w:sz w:val="36"/>
+          <w:szCs w:val="36"/>
+        </w:rPr>
+      </w:pPr>
+    </w:p>
+    <w:p>
+      <w:pPr>
+        <w:jc w:val="right"/>
+        <w:rPr>
+          <w:rFonts w:asciiTheme="minorBidi" w:eastAsia="Times New Roman" w:hAnsiTheme="minorBidi"/>
+          <w:b/>
+          <w:bCs/>
+          <w:kern w:val="36"/>
+          <w:sz w:val="36"/>
+          <w:szCs w:val="36"/>
+        </w:rPr>
+      </w:pPr>
+    </w:p>
+    <w:p>
+      <w:pPr>
+        <w:jc w:val="right"/>
+        <w:rPr>
+          <w:rFonts w:asciiTheme="minorBidi" w:eastAsia="Times New Roman" w:hAnsiTheme="minorBidi"/>
+          <w:b/>
+          <w:bCs/>
+          <w:kern w:val="36"/>
+          <w:sz w:val="36"/>
+          <w:szCs w:val="36"/>
+        </w:rPr>
+      </w:pPr>
+    </w:p>
+    <w:p>
+      <w:pPr>
+        <w:jc w:val="right"/>
+        <w:rPr>
+          <w:rFonts w:asciiTheme="minorBidi" w:eastAsia="Times New Roman" w:hAnsiTheme="minorBidi"/>
+          <w:b/>
+          <w:bCs/>
+          <w:kern w:val="36"/>
+          <w:sz w:val="36"/>
+          <w:szCs w:val="36"/>
+        </w:rPr>
+      </w:pPr>
+    </w:p>
+    <w:p>
+      <w:pPr>
+        <w:jc w:val="right"/>
+        <w:rPr>
+          <w:rFonts w:asciiTheme="minorBidi" w:eastAsia="Times New Roman" w:hAnsiTheme="minorBidi"/>
+          <w:b/>
+          <w:bCs/>
+          <w:kern w:val="36"/>
+          <w:sz w:val="36"/>
+          <w:szCs w:val="36"/>
+        </w:rPr>
+      </w:pPr>
+      <w:r>
+        <w:rPr>
+          <w:rFonts w:asciiTheme="minorBidi" w:eastAsia="Times New Roman" w:hAnsiTheme="minorBidi"/>
+          <w:b/>
+          <w:bCs/>
+          <w:kern w:val="36"/>
+          <w:sz w:val="36"/>
+          <w:szCs w:val="36"/>
+        </w:rPr>
+        <w:lastRenderedPageBreak/>
+        <w:t>4</w:t>
+      </w:r>
+      <w:r>
+        <w:rPr>
+          <w:rFonts w:asciiTheme="minorBidi" w:eastAsia="Times New Roman" w:hAnsiTheme="minorBidi"/>
+          <w:b/>
+          <w:bCs/>
+          <w:kern w:val="36"/>
+          <w:sz w:val="36"/>
+          <w:szCs w:val="36"/>
+        </w:rPr>
+        <w:t xml:space="preserve">.1 Background – </w:t>
+      </w:r>
+      <w:r>
+        <w:rPr>
+          <w:rFonts w:asciiTheme="minorBidi" w:eastAsia="Times New Roman" w:hAnsiTheme="minorBidi" w:hint="cs"/>
+          <w:b/>
+          <w:bCs/>
+          <w:kern w:val="36"/>
+          <w:sz w:val="36"/>
+          <w:szCs w:val="36"/>
+        </w:rPr>
+        <w:t>D</w:t>
+      </w:r>
+      <w:r>
+        <w:rPr>
+          <w:rFonts w:asciiTheme="minorBidi" w:eastAsia="Times New Roman" w:hAnsiTheme="minorBidi"/>
+          <w:b/>
+          <w:bCs/>
+          <w:kern w:val="36"/>
+          <w:sz w:val="36"/>
+          <w:szCs w:val="36"/>
+        </w:rPr>
         <w:t xml:space="preserve">enseNet-121 </w:t>
       </w:r>
       <w:r>
@@ -689,7 +1989,7 @@
       <w:pPr>
         <w:jc w:val="right"/>
         <w:rPr>
-          <w:rFonts w:ascii="Arial" w:hAnsi="Arial" w:cs="Arial" w:hint="cs"/>
+          <w:rFonts w:ascii="Arial" w:hAnsi="Arial" w:cs="Arial"/>
           <w:sz w:val="27"/>
           <w:szCs w:val="27"/>
           <w:shd w:val="clear" w:color="auto" w:fill="FFFFFF"/>
@@ -742,23 +2042,7 @@
           <w:sz w:val="27"/>
           <w:szCs w:val="27"/>
         </w:rPr>
-        <w:t xml:space="preserve">However, as the number of layers in the CNN increase, </w:t>
-      </w:r>
-      <w:r>
-        <w:rPr>
-          <w:rFonts w:ascii="Arial" w:hAnsi="Arial" w:cs="Arial"/>
-          <w:sz w:val="27"/>
-          <w:szCs w:val="27"/>
-        </w:rPr>
-        <w:t>i.e.,</w:t>
-      </w:r>
-      <w:r>
-        <w:rPr>
-          <w:rFonts w:ascii="Arial" w:hAnsi="Arial" w:cs="Arial"/>
-          <w:sz w:val="27"/>
-          <w:szCs w:val="27"/>
-        </w:rPr>
-        <w:t xml:space="preserve"> as they get deeper, the '</w:t>
+        <w:t>However, as the number of layers in the CNN increase, i.e., as they get deeper, the '</w:t>
       </w:r>
       <w:r>
         <w:rPr>
@@ -798,7 +2082,7 @@
           <w:sz w:val="32"/>
           <w:szCs w:val="32"/>
         </w:rPr>
-        <w:t>2.1</w:t>
+        <w:t>4</w:t>
       </w:r>
       <w:r>
         <w:rPr>
@@ -809,29 +2093,7 @@
           <w:sz w:val="32"/>
           <w:szCs w:val="32"/>
         </w:rPr>
-        <w:t>.1</w:t>
-      </w:r>
-      <w:r>
-        <w:rPr>
-          <w:rFonts w:asciiTheme="minorBidi" w:hAnsiTheme="minorBidi"/>
-          <w:b/>
-          <w:bCs/>
-          <w:kern w:val="36"/>
-          <w:sz w:val="32"/>
-          <w:szCs w:val="32"/>
-        </w:rPr>
-        <w:t xml:space="preserve"> </w:t>
-      </w:r>
-      <w:r>
-        <w:rPr>
-          <w:rFonts w:asciiTheme="minorBidi" w:hAnsiTheme="minorBidi"/>
-          <w:b/>
-          <w:bCs/>
-          <w:kern w:val="36"/>
-          <w:sz w:val="32"/>
-          <w:szCs w:val="32"/>
-        </w:rPr>
-        <w:t>Vanishing Gradient problem solve</w:t>
+        <w:t>.1.1 Vanishing Gradient problem solve</w:t>
       </w:r>
     </w:p>
     <w:p>
@@ -846,23 +2108,13 @@
           <w:szCs w:val="27"/>
         </w:rPr>
       </w:pPr>
-      <w:proofErr w:type="spellStart"/>
-      <w:r>
-        <w:rPr>
-          <w:rFonts w:ascii="Arial" w:hAnsi="Arial" w:cs="Arial"/>
-          <w:sz w:val="27"/>
-          <w:szCs w:val="27"/>
-        </w:rPr>
-        <w:t>DenseNets</w:t>
-      </w:r>
-      <w:proofErr w:type="spellEnd"/>
-      <w:r>
-        <w:rPr>
-          <w:rFonts w:ascii="Arial" w:hAnsi="Arial" w:cs="Arial"/>
-          <w:sz w:val="27"/>
-          <w:szCs w:val="27"/>
-        </w:rPr>
-        <w:t xml:space="preserve"> resolve </w:t>
+      <w:r>
+        <w:rPr>
+          <w:rFonts w:ascii="Arial" w:hAnsi="Arial" w:cs="Arial"/>
+          <w:sz w:val="27"/>
+          <w:szCs w:val="27"/>
+        </w:rPr>
+        <w:t xml:space="preserve">DenseNets resolve </w:t>
       </w:r>
       <w:r>
         <w:rPr>
@@ -878,25 +2130,7 @@
           <w:sz w:val="27"/>
           <w:szCs w:val="27"/>
         </w:rPr>
-        <w:t xml:space="preserve"> problem by modifying the standard CNN architecture and simplifying the connectivity pattern between layers. In a </w:t>
-      </w:r>
-      <w:proofErr w:type="spellStart"/>
-      <w:r>
-        <w:rPr>
-          <w:rFonts w:ascii="Arial" w:hAnsi="Arial" w:cs="Arial"/>
-          <w:sz w:val="27"/>
-          <w:szCs w:val="27"/>
-        </w:rPr>
-        <w:t>DenseNet</w:t>
-      </w:r>
-      <w:proofErr w:type="spellEnd"/>
-      <w:r>
-        <w:rPr>
-          <w:rFonts w:ascii="Arial" w:hAnsi="Arial" w:cs="Arial"/>
-          <w:sz w:val="27"/>
-          <w:szCs w:val="27"/>
-        </w:rPr>
-        <w:t xml:space="preserve"> architecture, each layer is connected directly with every other layer, hence the name Densely Connected Convolutional Network. For 'L' layers, there are L(L+1)/2 direct connections.</w:t>
+        <w:t xml:space="preserve"> problem by modifying the standard CNN architecture and simplifying the connectivity pattern between layers. In a DenseNet architecture, each layer is connected directly with every other layer, hence the name Densely Connected Convolutional Network. For 'L' layers, there are L(L+1)/2 direct connections.</w:t>
       </w:r>
     </w:p>
     <w:p>
@@ -947,7 +2181,7 @@
                     <pic:cNvPicPr/>
                   </pic:nvPicPr>
                   <pic:blipFill>
-                    <a:blip r:embed="rId10">
+                    <a:blip r:embed="rId16">
                       <a:extLst>
                         <a:ext uri="{28A0092B-C50C-407E-A947-70E740481C1C}">
                           <a14:useLocalDpi xmlns:a14="http://schemas.microsoft.com/office/drawing/2010/main" val="0"/>
@@ -1077,11 +2311,6 @@
         <w:spacing w:before="0" w:beforeAutospacing="0" w:after="360" w:afterAutospacing="0"/>
         <w:textAlignment w:val="baseline"/>
         <w:rPr>
-          <w:rFonts w:ascii="Arial" w:hAnsi="Arial" w:cs="Arial"/>
-        </w:rPr>
-      </w:pPr>
-      <w:r>
-        <w:rPr>
           <w:rFonts w:asciiTheme="minorBidi" w:hAnsiTheme="minorBidi"/>
           <w:b/>
           <w:bCs/>
@@ -1089,9 +2318,7 @@
           <w:sz w:val="32"/>
           <w:szCs w:val="32"/>
         </w:rPr>
-        <w:lastRenderedPageBreak/>
-        <w:t>2.1.</w:t>
-      </w:r>
+      </w:pPr>
       <w:r>
         <w:rPr>
           <w:rFonts w:asciiTheme="minorBidi" w:hAnsiTheme="minorBidi"/>
@@ -1101,7 +2328,7 @@
           <w:sz w:val="32"/>
           <w:szCs w:val="32"/>
         </w:rPr>
-        <w:t>2</w:t>
+        <w:t>2.1.</w:t>
       </w:r>
       <w:r>
         <w:rPr>
@@ -1112,9 +2339,8 @@
           <w:sz w:val="32"/>
           <w:szCs w:val="32"/>
         </w:rPr>
-        <w:t xml:space="preserve"> </w:t>
-      </w:r>
-      <w:proofErr w:type="spellStart"/>
+        <w:t>2</w:t>
+      </w:r>
       <w:r>
         <w:rPr>
           <w:rFonts w:asciiTheme="minorBidi" w:hAnsiTheme="minorBidi"/>
@@ -1124,9 +2350,19 @@
           <w:sz w:val="32"/>
           <w:szCs w:val="32"/>
         </w:rPr>
-        <w:t>DenseNet</w:t>
-      </w:r>
-      <w:proofErr w:type="spellEnd"/>
+        <w:t xml:space="preserve"> </w:t>
+      </w:r>
+    </w:p>
+    <w:p>
+      <w:pPr>
+        <w:pStyle w:val="NormalWeb"/>
+        <w:shd w:val="clear" w:color="auto" w:fill="FFFFFF"/>
+        <w:spacing w:before="0" w:beforeAutospacing="0" w:after="360" w:afterAutospacing="0"/>
+        <w:textAlignment w:val="baseline"/>
+        <w:rPr>
+          <w:rFonts w:ascii="Arial" w:hAnsi="Arial" w:cs="Arial"/>
+        </w:rPr>
+      </w:pPr>
       <w:r>
         <w:rPr>
           <w:rFonts w:asciiTheme="minorBidi" w:hAnsiTheme="minorBidi"/>
@@ -1136,7 +2372,8 @@
           <w:sz w:val="32"/>
           <w:szCs w:val="32"/>
         </w:rPr>
-        <w:t xml:space="preserve"> Components</w:t>
+        <w:lastRenderedPageBreak/>
+        <w:t>DenseNet Components</w:t>
       </w:r>
     </w:p>
     <w:p>
@@ -1151,7 +2388,6 @@
           <w:szCs w:val="27"/>
         </w:rPr>
       </w:pPr>
-      <w:proofErr w:type="spellStart"/>
       <w:r>
         <w:rPr>
           <w:rFonts w:ascii="Arial" w:hAnsi="Arial" w:cs="Arial"/>
@@ -1160,7 +2396,6 @@
         </w:rPr>
         <w:t>DenseNet</w:t>
       </w:r>
-      <w:proofErr w:type="spellEnd"/>
       <w:r>
         <w:rPr>
           <w:rFonts w:ascii="Arial" w:hAnsi="Arial" w:cs="Arial"/>
@@ -1211,7 +2446,6 @@
           <w:szCs w:val="27"/>
         </w:rPr>
       </w:pPr>
-      <w:proofErr w:type="spellStart"/>
       <w:r>
         <w:rPr>
           <w:rFonts w:ascii="Arial" w:hAnsi="Arial" w:cs="Arial"/>
@@ -1220,7 +2454,6 @@
         </w:rPr>
         <w:t>DenseBlocks</w:t>
       </w:r>
-      <w:proofErr w:type="spellEnd"/>
     </w:p>
     <w:p>
       <w:pPr>
@@ -1322,7 +2555,7 @@
           <w:sz w:val="28"/>
           <w:szCs w:val="28"/>
         </w:rPr>
-        <w:t>2.1.2</w:t>
+        <w:t>4</w:t>
       </w:r>
       <w:r>
         <w:rPr>
@@ -1333,29 +2566,7 @@
           <w:sz w:val="28"/>
           <w:szCs w:val="28"/>
         </w:rPr>
-        <w:t>.1</w:t>
-      </w:r>
-      <w:r>
-        <w:rPr>
-          <w:rFonts w:asciiTheme="minorBidi" w:hAnsiTheme="minorBidi"/>
-          <w:b/>
-          <w:bCs/>
-          <w:kern w:val="36"/>
-          <w:sz w:val="28"/>
-          <w:szCs w:val="28"/>
-        </w:rPr>
-        <w:t xml:space="preserve"> </w:t>
-      </w:r>
-      <w:r>
-        <w:rPr>
-          <w:rFonts w:asciiTheme="minorBidi" w:hAnsiTheme="minorBidi"/>
-          <w:b/>
-          <w:bCs/>
-          <w:kern w:val="36"/>
-          <w:sz w:val="28"/>
-          <w:szCs w:val="28"/>
-        </w:rPr>
-        <w:t>Connectivity</w:t>
+        <w:t>.1.2.1 Connectivity</w:t>
       </w:r>
     </w:p>
     <w:p>
@@ -1386,27 +2597,7 @@
           <w:szCs w:val="27"/>
           <w:shd w:val="clear" w:color="auto" w:fill="FFFFFF"/>
         </w:rPr>
-        <w:t xml:space="preserve">n each layer, the feature maps of all the previous layers are not summed, but concatenated and used as inputs. Consequently, </w:t>
-      </w:r>
-      <w:proofErr w:type="spellStart"/>
-      <w:r>
-        <w:rPr>
-          <w:rFonts w:ascii="Arial" w:hAnsi="Arial" w:cs="Arial"/>
-          <w:sz w:val="27"/>
-          <w:szCs w:val="27"/>
-          <w:shd w:val="clear" w:color="auto" w:fill="FFFFFF"/>
-        </w:rPr>
-        <w:t>DenseNets</w:t>
-      </w:r>
-      <w:proofErr w:type="spellEnd"/>
-      <w:r>
-        <w:rPr>
-          <w:rFonts w:ascii="Arial" w:hAnsi="Arial" w:cs="Arial"/>
-          <w:sz w:val="27"/>
-          <w:szCs w:val="27"/>
-          <w:shd w:val="clear" w:color="auto" w:fill="FFFFFF"/>
-        </w:rPr>
-        <w:t xml:space="preserve"> require fewer parameters than an equivalent traditional CNN, and this allows for feature reuse as redundant feature maps are discarded. So, the l</w:t>
+        <w:t>n each layer, the feature maps of all the previous layers are not summed, but concatenated and used as inputs. Consequently, DenseNets require fewer parameters than an equivalent traditional CNN, and this allows for feature reuse as redundant feature maps are discarded. So, the l</w:t>
       </w:r>
       <w:r>
         <w:rPr>
@@ -1428,7 +2619,6 @@
         </w:rPr>
         <w:t> layer receives the feature-maps of all preceding layers, x</w:t>
       </w:r>
-      <w:proofErr w:type="gramStart"/>
       <w:r>
         <w:rPr>
           <w:rFonts w:ascii="Arial" w:hAnsi="Arial" w:cs="Arial"/>
@@ -1447,17 +2637,7 @@
           <w:szCs w:val="27"/>
           <w:shd w:val="clear" w:color="auto" w:fill="FFFFFF"/>
         </w:rPr>
-        <w:t>,...</w:t>
-      </w:r>
-      <w:proofErr w:type="gramEnd"/>
-      <w:r>
-        <w:rPr>
-          <w:rFonts w:ascii="Arial" w:hAnsi="Arial" w:cs="Arial"/>
-          <w:sz w:val="27"/>
-          <w:szCs w:val="27"/>
-          <w:shd w:val="clear" w:color="auto" w:fill="FFFFFF"/>
-        </w:rPr>
-        <w:t>,x</w:t>
+        <w:t>,...,x</w:t>
       </w:r>
       <w:r>
         <w:rPr>
@@ -1744,15 +2924,7 @@
               <w:sz w:val="22"/>
               <w:szCs w:val="22"/>
             </w:rPr>
-            <m:t>]</m:t>
-          </m:r>
-          <m:r>
-            <w:rPr>
-              <w:rFonts w:ascii="Cambria Math" w:hAnsi="Cambria Math" w:cs="Arial"/>
-              <w:sz w:val="22"/>
-              <w:szCs w:val="22"/>
-            </w:rPr>
-            <m:t>)</m:t>
+            <m:t>])</m:t>
           </m:r>
         </m:oMath>
       </m:oMathPara>
@@ -1969,15 +3141,7 @@
               <w:sz w:val="22"/>
               <w:szCs w:val="22"/>
             </w:rPr>
-            <m:t xml:space="preserve"> is the concatenation of the feature-maps</m:t>
-          </m:r>
-          <m:r>
-            <w:rPr>
-              <w:rFonts w:ascii="Cambria Math" w:hAnsi="Cambria Math" w:cs="Arial"/>
-              <w:sz w:val="22"/>
-              <w:szCs w:val="22"/>
-            </w:rPr>
-            <m:t>,</m:t>
+            <m:t xml:space="preserve"> is the concatenation of the feature-maps,</m:t>
           </m:r>
         </m:oMath>
       </m:oMathPara>
@@ -2229,7 +3393,7 @@
           <w:szCs w:val="28"/>
         </w:rPr>
         <w:lastRenderedPageBreak/>
-        <w:t>2.1.2.</w:t>
+        <w:t>4</w:t>
       </w:r>
       <w:r>
         <w:rPr>
@@ -2240,6 +3404,17 @@
           <w:sz w:val="28"/>
           <w:szCs w:val="28"/>
         </w:rPr>
+        <w:t>.1.2.</w:t>
+      </w:r>
+      <w:r>
+        <w:rPr>
+          <w:rFonts w:asciiTheme="minorBidi" w:hAnsiTheme="minorBidi"/>
+          <w:b/>
+          <w:bCs/>
+          <w:kern w:val="36"/>
+          <w:sz w:val="28"/>
+          <w:szCs w:val="28"/>
+        </w:rPr>
         <w:t>2</w:t>
       </w:r>
       <w:r>
@@ -2253,7 +3428,6 @@
         </w:rPr>
         <w:t xml:space="preserve"> </w:t>
       </w:r>
-      <w:proofErr w:type="spellStart"/>
       <w:r>
         <w:rPr>
           <w:rFonts w:asciiTheme="minorBidi" w:hAnsiTheme="minorBidi"/>
@@ -2265,7 +3439,6 @@
         </w:rPr>
         <w:t>DenseBlocks</w:t>
       </w:r>
-      <w:proofErr w:type="spellEnd"/>
     </w:p>
     <w:p>
       <w:pPr>
@@ -2306,79 +3479,7 @@
           <w:sz w:val="27"/>
           <w:szCs w:val="27"/>
         </w:rPr>
-        <w:t xml:space="preserve">To enable this, </w:t>
-      </w:r>
-      <w:proofErr w:type="spellStart"/>
-      <w:r>
-        <w:rPr>
-          <w:rFonts w:ascii="Arial" w:hAnsi="Arial" w:cs="Arial"/>
-          <w:sz w:val="27"/>
-          <w:szCs w:val="27"/>
-        </w:rPr>
-        <w:t>DenseNets</w:t>
-      </w:r>
-      <w:proofErr w:type="spellEnd"/>
-      <w:r>
-        <w:rPr>
-          <w:rFonts w:ascii="Arial" w:hAnsi="Arial" w:cs="Arial"/>
-          <w:sz w:val="27"/>
-          <w:szCs w:val="27"/>
-        </w:rPr>
-        <w:t xml:space="preserve"> are divided into </w:t>
-      </w:r>
-      <w:proofErr w:type="spellStart"/>
-      <w:r>
-        <w:rPr>
-          <w:rFonts w:ascii="Arial" w:hAnsi="Arial" w:cs="Arial"/>
-          <w:sz w:val="27"/>
-          <w:szCs w:val="27"/>
-        </w:rPr>
-        <w:t>DenseBlocks</w:t>
-      </w:r>
-      <w:proofErr w:type="spellEnd"/>
-      <w:r>
-        <w:rPr>
-          <w:rFonts w:ascii="Arial" w:hAnsi="Arial" w:cs="Arial"/>
-          <w:sz w:val="27"/>
-          <w:szCs w:val="27"/>
-        </w:rPr>
-        <w:t xml:space="preserve">, where the dimensions of the feature maps </w:t>
-      </w:r>
-      <w:proofErr w:type="gramStart"/>
-      <w:r>
-        <w:rPr>
-          <w:rFonts w:ascii="Arial" w:hAnsi="Arial" w:cs="Arial"/>
-          <w:sz w:val="27"/>
-          <w:szCs w:val="27"/>
-        </w:rPr>
-        <w:t>remains</w:t>
-      </w:r>
-      <w:proofErr w:type="gramEnd"/>
-      <w:r>
-        <w:rPr>
-          <w:rFonts w:ascii="Arial" w:hAnsi="Arial" w:cs="Arial"/>
-          <w:sz w:val="27"/>
-          <w:szCs w:val="27"/>
-        </w:rPr>
-        <w:t xml:space="preserve"> constant within a block, but the number of filters between them is changed. The layers between the blocks are called Transition Layers which reduce the </w:t>
-      </w:r>
-      <w:proofErr w:type="spellStart"/>
-      <w:r>
-        <w:rPr>
-          <w:rFonts w:ascii="Arial" w:hAnsi="Arial" w:cs="Arial"/>
-          <w:sz w:val="27"/>
-          <w:szCs w:val="27"/>
-        </w:rPr>
-        <w:t>the</w:t>
-      </w:r>
-      <w:proofErr w:type="spellEnd"/>
-      <w:r>
-        <w:rPr>
-          <w:rFonts w:ascii="Arial" w:hAnsi="Arial" w:cs="Arial"/>
-          <w:sz w:val="27"/>
-          <w:szCs w:val="27"/>
-        </w:rPr>
-        <w:t xml:space="preserve"> number of channels to half of that of the existing channels.</w:t>
+        <w:t>To enable this, DenseNets are divided into DenseBlocks, where the dimensions of the feature maps remains constant within a block, but the number of filters between them is changed. The layers between the blocks are called Transition Layers which reduce the the number of channels to half of that of the existing channels.</w:t>
       </w:r>
     </w:p>
     <w:p>
@@ -2417,25 +3518,7 @@
           <w:sz w:val="27"/>
           <w:szCs w:val="27"/>
         </w:rPr>
-        <w:t> is defined as a composite function which applies three consecutive operations: batch normalization (BN), a rectified linear unit (</w:t>
-      </w:r>
-      <w:proofErr w:type="spellStart"/>
-      <w:r>
-        <w:rPr>
-          <w:rFonts w:ascii="Arial" w:hAnsi="Arial" w:cs="Arial"/>
-          <w:sz w:val="27"/>
-          <w:szCs w:val="27"/>
-        </w:rPr>
-        <w:t>ReLU</w:t>
-      </w:r>
-      <w:proofErr w:type="spellEnd"/>
-      <w:r>
-        <w:rPr>
-          <w:rFonts w:ascii="Arial" w:hAnsi="Arial" w:cs="Arial"/>
-          <w:sz w:val="27"/>
-          <w:szCs w:val="27"/>
-        </w:rPr>
-        <w:t>) and a convolution (Conv).</w:t>
+        <w:t> is defined as a composite function which applies three consecutive operations: batch normalization (BN), a rectified linear unit (ReLU) and a convolution (Conv).</w:t>
       </w:r>
     </w:p>
     <w:p>
@@ -2489,7 +3572,7 @@
                     <pic:cNvPicPr/>
                   </pic:nvPicPr>
                   <pic:blipFill>
-                    <a:blip r:embed="rId11" cstate="print">
+                    <a:blip r:embed="rId17" cstate="print">
                       <a:extLst>
                         <a:ext uri="{28A0092B-C50C-407E-A947-70E740481C1C}">
                           <a14:useLocalDpi xmlns:a14="http://schemas.microsoft.com/office/drawing/2010/main" val="0"/>
@@ -2558,67 +3641,7 @@
           <w:szCs w:val="27"/>
           <w:shd w:val="clear" w:color="auto" w:fill="FFFFFF"/>
         </w:rPr>
-        <w:t xml:space="preserve">In the above image, a deep </w:t>
-      </w:r>
-      <w:proofErr w:type="spellStart"/>
-      <w:r>
-        <w:rPr>
-          <w:rFonts w:ascii="Arial" w:hAnsi="Arial" w:cs="Arial"/>
-          <w:sz w:val="27"/>
-          <w:szCs w:val="27"/>
-          <w:shd w:val="clear" w:color="auto" w:fill="FFFFFF"/>
-        </w:rPr>
-        <w:t>DenseNet</w:t>
-      </w:r>
-      <w:proofErr w:type="spellEnd"/>
-      <w:r>
-        <w:rPr>
-          <w:rFonts w:ascii="Arial" w:hAnsi="Arial" w:cs="Arial"/>
-          <w:sz w:val="27"/>
-          <w:szCs w:val="27"/>
-          <w:shd w:val="clear" w:color="auto" w:fill="FFFFFF"/>
-        </w:rPr>
-        <w:t xml:space="preserve"> with three dense blocks is shown. The layers between two adjacent blocks are the transition layers which perform </w:t>
-      </w:r>
-      <w:proofErr w:type="spellStart"/>
-      <w:r>
-        <w:rPr>
-          <w:rFonts w:ascii="Arial" w:hAnsi="Arial" w:cs="Arial"/>
-          <w:sz w:val="27"/>
-          <w:szCs w:val="27"/>
-          <w:shd w:val="clear" w:color="auto" w:fill="FFFFFF"/>
-        </w:rPr>
-        <w:t>downsampling</w:t>
-      </w:r>
-      <w:proofErr w:type="spellEnd"/>
-      <w:r>
-        <w:rPr>
-          <w:rFonts w:ascii="Arial" w:hAnsi="Arial" w:cs="Arial"/>
-          <w:sz w:val="27"/>
-          <w:szCs w:val="27"/>
-          <w:shd w:val="clear" w:color="auto" w:fill="FFFFFF"/>
-        </w:rPr>
-        <w:t xml:space="preserve"> (</w:t>
-      </w:r>
-      <w:proofErr w:type="gramStart"/>
-      <w:r>
-        <w:rPr>
-          <w:rFonts w:ascii="Arial" w:hAnsi="Arial" w:cs="Arial"/>
-          <w:sz w:val="27"/>
-          <w:szCs w:val="27"/>
-          <w:shd w:val="clear" w:color="auto" w:fill="FFFFFF"/>
-        </w:rPr>
-        <w:t>i.e.</w:t>
-      </w:r>
-      <w:proofErr w:type="gramEnd"/>
-      <w:r>
-        <w:rPr>
-          <w:rFonts w:ascii="Arial" w:hAnsi="Arial" w:cs="Arial"/>
-          <w:sz w:val="27"/>
-          <w:szCs w:val="27"/>
-          <w:shd w:val="clear" w:color="auto" w:fill="FFFFFF"/>
-        </w:rPr>
-        <w:t xml:space="preserve"> change the size of the feature-maps) via convolution and pooling operations, whilst within the dense block the size of the feature maps is the same to enable feature concatenation.</w:t>
+        <w:t>In the above image, a deep DenseNet with three dense blocks is shown. The layers between two adjacent blocks are the transition layers which perform downsampling (i.e. change the size of the feature-maps) via convolution and pooling operations, whilst within the dense block the size of the feature maps is the same to enable feature concatenation.</w:t>
       </w:r>
     </w:p>
     <w:p>
@@ -2691,7 +3714,18 @@
           <w:szCs w:val="28"/>
         </w:rPr>
         <w:lastRenderedPageBreak/>
-        <w:t>2.1.2.</w:t>
+        <w:t>4</w:t>
+      </w:r>
+      <w:r>
+        <w:rPr>
+          <w:rFonts w:asciiTheme="minorBidi" w:hAnsiTheme="minorBidi"/>
+          <w:b/>
+          <w:bCs/>
+          <w:kern w:val="36"/>
+          <w:sz w:val="28"/>
+          <w:szCs w:val="28"/>
+        </w:rPr>
+        <w:t>.1.2.</w:t>
       </w:r>
       <w:r>
         <w:rPr>
@@ -2885,23 +3919,7 @@
               <w:sz w:val="22"/>
               <w:szCs w:val="22"/>
             </w:rPr>
-            <m:t>+</m:t>
-          </m:r>
-          <m:r>
-            <w:rPr>
-              <w:rFonts w:ascii="Cambria Math" w:hAnsi="Cambria Math" w:cs="Arial"/>
-              <w:sz w:val="22"/>
-              <w:szCs w:val="22"/>
-            </w:rPr>
-            <m:t>K</m:t>
-          </m:r>
-          <m:r>
-            <w:rPr>
-              <w:rFonts w:ascii="Cambria Math" w:hAnsi="Cambria Math" w:cs="Arial"/>
-              <w:sz w:val="22"/>
-              <w:szCs w:val="22"/>
-            </w:rPr>
-            <m:t>*(l-1)</m:t>
+            <m:t>+K*(l-1)</m:t>
           </m:r>
         </m:oMath>
       </m:oMathPara>
@@ -3056,7 +4074,18 @@
           <w:sz w:val="28"/>
           <w:szCs w:val="28"/>
         </w:rPr>
-        <w:t>2.1.2.</w:t>
+        <w:t>4</w:t>
+      </w:r>
+      <w:r>
+        <w:rPr>
+          <w:rFonts w:asciiTheme="minorBidi" w:hAnsiTheme="minorBidi"/>
+          <w:b/>
+          <w:bCs/>
+          <w:kern w:val="36"/>
+          <w:sz w:val="28"/>
+          <w:szCs w:val="28"/>
+        </w:rPr>
+        <w:t>.1.2.</w:t>
       </w:r>
       <w:r>
         <w:rPr>
@@ -3186,7 +4215,7 @@
                     <pic:cNvPicPr/>
                   </pic:nvPicPr>
                   <pic:blipFill>
-                    <a:blip r:embed="rId12">
+                    <a:blip r:embed="rId18">
                       <a:extLst>
                         <a:ext uri="{28A0092B-C50C-407E-A947-70E740481C1C}">
                           <a14:useLocalDpi xmlns:a14="http://schemas.microsoft.com/office/drawing/2010/main" val="0"/>
@@ -3227,7 +4256,7 @@
           <w:sz w:val="32"/>
           <w:szCs w:val="32"/>
         </w:rPr>
-        <w:t>2.1.</w:t>
+        <w:t>4</w:t>
       </w:r>
       <w:r>
         <w:rPr>
@@ -3238,7 +4267,7 @@
           <w:sz w:val="32"/>
           <w:szCs w:val="32"/>
         </w:rPr>
-        <w:t>3</w:t>
+        <w:t>.1.</w:t>
       </w:r>
       <w:r>
         <w:rPr>
@@ -3249,9 +4278,8 @@
           <w:sz w:val="32"/>
           <w:szCs w:val="32"/>
         </w:rPr>
-        <w:t xml:space="preserve"> </w:t>
-      </w:r>
-      <w:proofErr w:type="spellStart"/>
+        <w:t>3</w:t>
+      </w:r>
       <w:r>
         <w:rPr>
           <w:rFonts w:asciiTheme="minorBidi" w:hAnsiTheme="minorBidi"/>
@@ -3261,9 +4289,8 @@
           <w:sz w:val="32"/>
           <w:szCs w:val="32"/>
         </w:rPr>
-        <w:t>DenseNet</w:t>
-      </w:r>
-      <w:proofErr w:type="spellEnd"/>
+        <w:t xml:space="preserve"> </w:t>
+      </w:r>
       <w:r>
         <w:rPr>
           <w:rFonts w:asciiTheme="minorBidi" w:hAnsiTheme="minorBidi"/>
@@ -3273,7 +4300,7 @@
           <w:sz w:val="32"/>
           <w:szCs w:val="32"/>
         </w:rPr>
-        <w:t xml:space="preserve"> </w:t>
+        <w:t xml:space="preserve">DenseNet </w:t>
       </w:r>
       <w:r>
         <w:rPr>
@@ -3366,7 +4393,7 @@
     </w:p>
     <w:p>
       <w:pPr>
-        <w:pStyle w:val="ListParagraph"/>
+        <w:pStyle w:val="a3"/>
         <w:numPr>
           <w:ilvl w:val="0"/>
           <w:numId w:val="7"/>
@@ -3484,25 +4511,7 @@
           <w:sz w:val="27"/>
           <w:szCs w:val="27"/>
         </w:rPr>
-        <w:t xml:space="preserve">Transition layer 1 (1 Conv + 1 </w:t>
-      </w:r>
-      <w:proofErr w:type="spellStart"/>
-      <w:r>
-        <w:rPr>
-          <w:rFonts w:ascii="Arial" w:hAnsi="Arial" w:cs="Arial"/>
-          <w:sz w:val="27"/>
-          <w:szCs w:val="27"/>
-        </w:rPr>
-        <w:t>AvgPool</w:t>
-      </w:r>
-      <w:proofErr w:type="spellEnd"/>
-      <w:r>
-        <w:rPr>
-          <w:rFonts w:ascii="Arial" w:hAnsi="Arial" w:cs="Arial"/>
-          <w:sz w:val="27"/>
-          <w:szCs w:val="27"/>
-        </w:rPr>
-        <w:t>)</w:t>
+        <w:t>Transition layer 1 (1 Conv + 1 AvgPool)</w:t>
       </w:r>
       <w:r>
         <w:rPr>
@@ -3569,25 +4578,7 @@
           <w:sz w:val="27"/>
           <w:szCs w:val="27"/>
         </w:rPr>
-        <w:t xml:space="preserve">Transition layer 2 (1 Conv + 1 </w:t>
-      </w:r>
-      <w:proofErr w:type="spellStart"/>
-      <w:r>
-        <w:rPr>
-          <w:rFonts w:ascii="Arial" w:hAnsi="Arial" w:cs="Arial"/>
-          <w:sz w:val="27"/>
-          <w:szCs w:val="27"/>
-        </w:rPr>
-        <w:t>AvgPool</w:t>
-      </w:r>
-      <w:proofErr w:type="spellEnd"/>
-      <w:r>
-        <w:rPr>
-          <w:rFonts w:ascii="Arial" w:hAnsi="Arial" w:cs="Arial"/>
-          <w:sz w:val="27"/>
-          <w:szCs w:val="27"/>
-        </w:rPr>
-        <w:t>)</w:t>
+        <w:t>Transition layer 2 (1 Conv + 1 AvgPool)</w:t>
       </w:r>
       <w:r>
         <w:rPr>
@@ -3653,25 +4644,7 @@
           <w:sz w:val="27"/>
           <w:szCs w:val="27"/>
         </w:rPr>
-        <w:t xml:space="preserve">Transition layer 3 (1 Conv + 1 </w:t>
-      </w:r>
-      <w:proofErr w:type="spellStart"/>
-      <w:r>
-        <w:rPr>
-          <w:rFonts w:ascii="Arial" w:hAnsi="Arial" w:cs="Arial"/>
-          <w:sz w:val="27"/>
-          <w:szCs w:val="27"/>
-        </w:rPr>
-        <w:t>AvgPool</w:t>
-      </w:r>
-      <w:proofErr w:type="spellEnd"/>
-      <w:r>
-        <w:rPr>
-          <w:rFonts w:ascii="Arial" w:hAnsi="Arial" w:cs="Arial"/>
-          <w:sz w:val="27"/>
-          <w:szCs w:val="27"/>
-        </w:rPr>
-        <w:t>)</w:t>
+        <w:t>Transition layer 3 (1 Conv + 1 AvgPool)</w:t>
       </w:r>
       <w:r>
         <w:rPr>
@@ -3899,18 +4872,8 @@
           <w:sz w:val="27"/>
           <w:szCs w:val="27"/>
         </w:rPr>
-        <w:t xml:space="preserve">4 </w:t>
-      </w:r>
-      <w:proofErr w:type="spellStart"/>
-      <w:r>
-        <w:rPr>
-          <w:rFonts w:ascii="Arial" w:hAnsi="Arial" w:cs="Arial"/>
-          <w:sz w:val="27"/>
-          <w:szCs w:val="27"/>
-        </w:rPr>
-        <w:t>AvgPool</w:t>
-      </w:r>
-      <w:proofErr w:type="spellEnd"/>
+        <w:t>4 AvgPool</w:t>
+      </w:r>
     </w:p>
     <w:p>
       <w:pPr>
@@ -3956,25 +4919,7 @@
           <w:sz w:val="27"/>
           <w:szCs w:val="27"/>
         </w:rPr>
-        <w:t xml:space="preserve">To summarize DenseNet-121 has 120 Convolutions and 4 </w:t>
-      </w:r>
-      <w:proofErr w:type="spellStart"/>
-      <w:r>
-        <w:rPr>
-          <w:rFonts w:ascii="Arial" w:hAnsi="Arial" w:cs="Arial"/>
-          <w:sz w:val="27"/>
-          <w:szCs w:val="27"/>
-        </w:rPr>
-        <w:t>AvgPool</w:t>
-      </w:r>
-      <w:proofErr w:type="spellEnd"/>
-      <w:r>
-        <w:rPr>
-          <w:rFonts w:ascii="Arial" w:hAnsi="Arial" w:cs="Arial"/>
-          <w:sz w:val="27"/>
-          <w:szCs w:val="27"/>
-        </w:rPr>
-        <w:t>.</w:t>
+        <w:t>To summarize DenseNet-121 has 120 Convolutions and 4 AvgPool.</w:t>
       </w:r>
     </w:p>
     <w:p>
@@ -3997,25 +4942,7 @@
           <w:szCs w:val="27"/>
           <w:shd w:val="clear" w:color="auto" w:fill="FFFFFF"/>
         </w:rPr>
-        <w:t xml:space="preserve">All layers </w:t>
-      </w:r>
-      <w:r>
-        <w:rPr>
-          <w:rFonts w:ascii="Arial" w:hAnsi="Arial" w:cs="Arial"/>
-          <w:sz w:val="27"/>
-          <w:szCs w:val="27"/>
-          <w:shd w:val="clear" w:color="auto" w:fill="FFFFFF"/>
-        </w:rPr>
-        <w:t>i.e.,</w:t>
-      </w:r>
-      <w:r>
-        <w:rPr>
-          <w:rFonts w:ascii="Arial" w:hAnsi="Arial" w:cs="Arial"/>
-          <w:sz w:val="27"/>
-          <w:szCs w:val="27"/>
-          <w:shd w:val="clear" w:color="auto" w:fill="FFFFFF"/>
-        </w:rPr>
-        <w:t xml:space="preserve"> those within the same dense block and transition layers, spread their weights over multiple inputs which allows deeper layers to use features extracted early on.</w:t>
+        <w:t>All layers i.e., those within the same dense block and transition layers, spread their weights over multiple inputs which allows deeper layers to use features extracted early on.</w:t>
       </w:r>
     </w:p>
     <w:p>
@@ -4126,7 +5053,7 @@
           <w:szCs w:val="32"/>
         </w:rPr>
         <w:lastRenderedPageBreak/>
-        <w:t>2.1.</w:t>
+        <w:t>4</w:t>
       </w:r>
       <w:r>
         <w:rPr>
@@ -4137,7 +5064,7 @@
           <w:sz w:val="32"/>
           <w:szCs w:val="32"/>
         </w:rPr>
-        <w:t>4</w:t>
+        <w:t>.1.</w:t>
       </w:r>
       <w:r>
         <w:rPr>
@@ -4148,7 +5075,7 @@
           <w:sz w:val="32"/>
           <w:szCs w:val="32"/>
         </w:rPr>
-        <w:t xml:space="preserve"> </w:t>
+        <w:t>4</w:t>
       </w:r>
       <w:r>
         <w:rPr>
@@ -4159,7 +5086,7 @@
           <w:sz w:val="32"/>
           <w:szCs w:val="32"/>
         </w:rPr>
-        <w:t>A</w:t>
+        <w:t xml:space="preserve"> </w:t>
       </w:r>
       <w:r>
         <w:rPr>
@@ -4170,7 +5097,7 @@
           <w:sz w:val="32"/>
           <w:szCs w:val="32"/>
         </w:rPr>
-        <w:t xml:space="preserve">dvantages </w:t>
+        <w:t>A</w:t>
       </w:r>
       <w:r>
         <w:rPr>
@@ -4181,9 +5108,8 @@
           <w:sz w:val="32"/>
           <w:szCs w:val="32"/>
         </w:rPr>
-        <w:t xml:space="preserve">of the </w:t>
-      </w:r>
-      <w:proofErr w:type="spellStart"/>
+        <w:t xml:space="preserve">dvantages </w:t>
+      </w:r>
       <w:r>
         <w:rPr>
           <w:rFonts w:asciiTheme="minorBidi" w:hAnsiTheme="minorBidi"/>
@@ -4193,9 +5119,8 @@
           <w:sz w:val="32"/>
           <w:szCs w:val="32"/>
         </w:rPr>
-        <w:t>DenseNet</w:t>
-      </w:r>
-      <w:proofErr w:type="spellEnd"/>
+        <w:t>of the DenseNet</w:t>
+      </w:r>
     </w:p>
     <w:p>
       <w:pPr>
@@ -4218,27 +5143,7 @@
           <w:szCs w:val="27"/>
           <w:shd w:val="clear" w:color="auto" w:fill="FFFFFF"/>
         </w:rPr>
-        <w:t xml:space="preserve">Two of the most obvious Advantages of the </w:t>
-      </w:r>
-      <w:proofErr w:type="spellStart"/>
-      <w:r>
-        <w:rPr>
-          <w:rFonts w:ascii="Arial" w:hAnsi="Arial" w:cs="Arial"/>
-          <w:sz w:val="27"/>
-          <w:szCs w:val="27"/>
-          <w:shd w:val="clear" w:color="auto" w:fill="FFFFFF"/>
-        </w:rPr>
-        <w:t>DenseNet</w:t>
-      </w:r>
-      <w:proofErr w:type="spellEnd"/>
-      <w:r>
-        <w:rPr>
-          <w:rFonts w:ascii="Arial" w:hAnsi="Arial" w:cs="Arial"/>
-          <w:sz w:val="27"/>
-          <w:szCs w:val="27"/>
-          <w:shd w:val="clear" w:color="auto" w:fill="FFFFFF"/>
-        </w:rPr>
-        <w:t xml:space="preserve"> are </w:t>
+        <w:t xml:space="preserve">Two of the most obvious Advantages of the DenseNet are </w:t>
       </w:r>
     </w:p>
     <w:p>
@@ -4325,23 +5230,7 @@
           <w:rFonts w:ascii="Arial" w:hAnsi="Arial" w:cs="Arial"/>
           <w:shd w:val="clear" w:color="auto" w:fill="FFFFFF"/>
         </w:rPr>
-        <w:t xml:space="preserve"> – Every layer adds only a limited number of parameters- for </w:t>
-      </w:r>
-      <w:proofErr w:type="gramStart"/>
-      <w:r>
-        <w:rPr>
-          <w:rFonts w:ascii="Arial" w:hAnsi="Arial" w:cs="Arial"/>
-          <w:shd w:val="clear" w:color="auto" w:fill="FFFFFF"/>
-        </w:rPr>
-        <w:t>e.g.</w:t>
-      </w:r>
-      <w:proofErr w:type="gramEnd"/>
-      <w:r>
-        <w:rPr>
-          <w:rFonts w:ascii="Arial" w:hAnsi="Arial" w:cs="Arial"/>
-          <w:shd w:val="clear" w:color="auto" w:fill="FFFFFF"/>
-        </w:rPr>
-        <w:t xml:space="preserve"> only about 12 kernels are learned per layer</w:t>
+        <w:t xml:space="preserve"> – Every layer adds only a limited number of parameters- for e.g. only about 12 kernels are learned per layer</w:t>
       </w:r>
     </w:p>
     <w:p>
@@ -4389,6 +5278,638 @@
           <w:szCs w:val="27"/>
         </w:rPr>
       </w:pPr>
+    </w:p>
+    <w:p>
+      <w:pPr>
+        <w:pStyle w:val="pw-post-body-paragraph"/>
+        <w:shd w:val="clear" w:color="auto" w:fill="FFFFFF"/>
+        <w:spacing w:before="206" w:beforeAutospacing="0" w:after="0" w:afterAutospacing="0" w:line="480" w:lineRule="atLeast"/>
+        <w:rPr>
+          <w:rFonts w:asciiTheme="minorBidi" w:hAnsiTheme="minorBidi" w:cstheme="minorBidi"/>
+          <w:color w:val="292929"/>
+          <w:spacing w:val="-1"/>
+        </w:rPr>
+      </w:pPr>
+      <w:r>
+        <w:rPr>
+          <w:rFonts w:ascii="Arial" w:hAnsi="Arial"/>
+          <w:color w:val="000000"/>
+          <w:sz w:val="28"/>
+          <w:szCs w:val="28"/>
+          <w:u w:val="single"/>
+        </w:rPr>
+        <w:t xml:space="preserve">4.2 </w:t>
+      </w:r>
+      <w:r>
+        <w:rPr>
+          <w:rFonts w:ascii="Arial" w:hAnsi="Arial"/>
+          <w:color w:val="000000"/>
+          <w:sz w:val="28"/>
+          <w:szCs w:val="28"/>
+          <w:u w:val="single"/>
+        </w:rPr>
+        <w:t>Inception</w:t>
+      </w:r>
+      <w:r>
+        <w:rPr>
+          <w:rFonts w:asciiTheme="minorBidi" w:hAnsiTheme="minorBidi"/>
+          <w:sz w:val="28"/>
+          <w:szCs w:val="28"/>
+          <w:u w:val="single"/>
+        </w:rPr>
+        <w:br/>
+      </w:r>
+      <w:r>
+        <w:rPr>
+          <w:rFonts w:asciiTheme="minorBidi" w:hAnsiTheme="minorBidi" w:cstheme="minorBidi"/>
+          <w:color w:val="292929"/>
+          <w:spacing w:val="-1"/>
+        </w:rPr>
+        <w:t>The Inception network comprises of repeating patterns of convolutional design configurations called Inception modules.</w:t>
+      </w:r>
+      <w:r>
+        <w:rPr>
+          <w:rFonts w:asciiTheme="minorBidi" w:hAnsiTheme="minorBidi" w:cstheme="minorBidi"/>
+          <w:color w:val="292929"/>
+          <w:spacing w:val="-1"/>
+        </w:rPr>
+        <w:br/>
+      </w:r>
+      <w:r>
+        <w:rPr>
+          <w:rFonts w:asciiTheme="minorBidi" w:hAnsiTheme="minorBidi" w:cstheme="minorBidi"/>
+          <w:color w:val="292929"/>
+          <w:spacing w:val="-1"/>
+        </w:rPr>
+        <w:t>An Inception Module consists of the following components:</w:t>
+      </w:r>
+    </w:p>
+    <w:p>
+      <w:pPr>
+        <w:pStyle w:val="wh"/>
+        <w:numPr>
+          <w:ilvl w:val="0"/>
+          <w:numId w:val="9"/>
+        </w:numPr>
+        <w:shd w:val="clear" w:color="auto" w:fill="FFFFFF"/>
+        <w:spacing w:before="514" w:beforeAutospacing="0" w:after="0" w:afterAutospacing="0" w:line="420" w:lineRule="atLeast"/>
+        <w:ind w:left="1170"/>
+        <w:rPr>
+          <w:rFonts w:asciiTheme="minorBidi" w:hAnsiTheme="minorBidi" w:cstheme="minorBidi"/>
+          <w:color w:val="292929"/>
+          <w:spacing w:val="-1"/>
+        </w:rPr>
+      </w:pPr>
+      <w:r>
+        <w:rPr>
+          <w:rStyle w:val="aa"/>
+          <w:rFonts w:asciiTheme="minorBidi" w:hAnsiTheme="minorBidi" w:cstheme="minorBidi"/>
+          <w:color w:val="292929"/>
+          <w:spacing w:val="-1"/>
+        </w:rPr>
+        <w:t>Input layer</w:t>
+      </w:r>
+    </w:p>
+    <w:p>
+      <w:pPr>
+        <w:pStyle w:val="wh"/>
+        <w:numPr>
+          <w:ilvl w:val="0"/>
+          <w:numId w:val="9"/>
+        </w:numPr>
+        <w:shd w:val="clear" w:color="auto" w:fill="FFFFFF"/>
+        <w:spacing w:before="274" w:beforeAutospacing="0" w:after="0" w:afterAutospacing="0" w:line="420" w:lineRule="atLeast"/>
+        <w:ind w:left="1170"/>
+        <w:rPr>
+          <w:rFonts w:asciiTheme="minorBidi" w:hAnsiTheme="minorBidi" w:cstheme="minorBidi"/>
+          <w:color w:val="292929"/>
+          <w:spacing w:val="-1"/>
+        </w:rPr>
+      </w:pPr>
+      <w:r>
+        <w:rPr>
+          <w:rStyle w:val="aa"/>
+          <w:rFonts w:asciiTheme="minorBidi" w:hAnsiTheme="minorBidi" w:cstheme="minorBidi"/>
+          <w:color w:val="292929"/>
+          <w:spacing w:val="-1"/>
+        </w:rPr>
+        <w:t>1x1 convolution layer</w:t>
+      </w:r>
+    </w:p>
+    <w:p>
+      <w:pPr>
+        <w:pStyle w:val="wh"/>
+        <w:numPr>
+          <w:ilvl w:val="0"/>
+          <w:numId w:val="9"/>
+        </w:numPr>
+        <w:shd w:val="clear" w:color="auto" w:fill="FFFFFF"/>
+        <w:spacing w:before="274" w:beforeAutospacing="0" w:after="0" w:afterAutospacing="0" w:line="420" w:lineRule="atLeast"/>
+        <w:ind w:left="1170"/>
+        <w:rPr>
+          <w:rFonts w:asciiTheme="minorBidi" w:hAnsiTheme="minorBidi" w:cstheme="minorBidi"/>
+          <w:color w:val="292929"/>
+          <w:spacing w:val="-1"/>
+        </w:rPr>
+      </w:pPr>
+      <w:r>
+        <w:rPr>
+          <w:rStyle w:val="aa"/>
+          <w:rFonts w:asciiTheme="minorBidi" w:hAnsiTheme="minorBidi" w:cstheme="minorBidi"/>
+          <w:color w:val="292929"/>
+          <w:spacing w:val="-1"/>
+        </w:rPr>
+        <w:t>3x3 convolution layer</w:t>
+      </w:r>
+    </w:p>
+    <w:p>
+      <w:pPr>
+        <w:pStyle w:val="wh"/>
+        <w:numPr>
+          <w:ilvl w:val="0"/>
+          <w:numId w:val="9"/>
+        </w:numPr>
+        <w:shd w:val="clear" w:color="auto" w:fill="FFFFFF"/>
+        <w:spacing w:before="274" w:beforeAutospacing="0" w:after="0" w:afterAutospacing="0" w:line="420" w:lineRule="atLeast"/>
+        <w:ind w:left="1170"/>
+        <w:rPr>
+          <w:rFonts w:asciiTheme="minorBidi" w:hAnsiTheme="minorBidi" w:cstheme="minorBidi"/>
+          <w:color w:val="292929"/>
+          <w:spacing w:val="-1"/>
+        </w:rPr>
+      </w:pPr>
+      <w:r>
+        <w:rPr>
+          <w:rStyle w:val="aa"/>
+          <w:rFonts w:asciiTheme="minorBidi" w:hAnsiTheme="minorBidi" w:cstheme="minorBidi"/>
+          <w:color w:val="292929"/>
+          <w:spacing w:val="-1"/>
+        </w:rPr>
+        <w:t>5x5 convolution layer</w:t>
+      </w:r>
+    </w:p>
+    <w:p>
+      <w:pPr>
+        <w:pStyle w:val="wh"/>
+        <w:numPr>
+          <w:ilvl w:val="0"/>
+          <w:numId w:val="9"/>
+        </w:numPr>
+        <w:shd w:val="clear" w:color="auto" w:fill="FFFFFF"/>
+        <w:spacing w:before="274" w:beforeAutospacing="0" w:after="0" w:afterAutospacing="0" w:line="420" w:lineRule="atLeast"/>
+        <w:ind w:left="1170"/>
+        <w:rPr>
+          <w:rFonts w:asciiTheme="minorBidi" w:hAnsiTheme="minorBidi" w:cstheme="minorBidi"/>
+          <w:color w:val="292929"/>
+          <w:spacing w:val="-1"/>
+        </w:rPr>
+      </w:pPr>
+      <w:r>
+        <w:rPr>
+          <w:rStyle w:val="aa"/>
+          <w:rFonts w:asciiTheme="minorBidi" w:hAnsiTheme="minorBidi" w:cstheme="minorBidi"/>
+          <w:b/>
+          <w:bCs/>
+          <w:color w:val="292929"/>
+          <w:spacing w:val="-1"/>
+        </w:rPr>
+        <w:t>Max pooling layer</w:t>
+      </w:r>
+    </w:p>
+    <w:p>
+      <w:pPr>
+        <w:pStyle w:val="wh"/>
+        <w:numPr>
+          <w:ilvl w:val="0"/>
+          <w:numId w:val="9"/>
+        </w:numPr>
+        <w:shd w:val="clear" w:color="auto" w:fill="FFFFFF"/>
+        <w:spacing w:before="274" w:beforeAutospacing="0" w:after="0" w:afterAutospacing="0" w:line="420" w:lineRule="atLeast"/>
+        <w:ind w:left="1170"/>
+        <w:rPr>
+          <w:rFonts w:asciiTheme="minorBidi" w:hAnsiTheme="minorBidi" w:cstheme="minorBidi"/>
+          <w:color w:val="292929"/>
+          <w:spacing w:val="-1"/>
+        </w:rPr>
+      </w:pPr>
+      <w:r>
+        <w:rPr>
+          <w:rStyle w:val="aa"/>
+          <w:rFonts w:asciiTheme="minorBidi" w:hAnsiTheme="minorBidi" w:cstheme="minorBidi"/>
+          <w:b/>
+          <w:bCs/>
+          <w:color w:val="292929"/>
+          <w:spacing w:val="-1"/>
+        </w:rPr>
+        <w:t>Concatenation layer</w:t>
+      </w:r>
+    </w:p>
+    <w:p>
+      <w:pPr>
+        <w:pStyle w:val="pw-post-body-paragraph"/>
+        <w:shd w:val="clear" w:color="auto" w:fill="FFFFFF"/>
+        <w:spacing w:before="480" w:beforeAutospacing="0" w:after="0" w:afterAutospacing="0" w:line="480" w:lineRule="atLeast"/>
+        <w:rPr>
+          <w:rFonts w:asciiTheme="minorBidi" w:hAnsiTheme="minorBidi" w:cstheme="minorBidi"/>
+          <w:color w:val="292929"/>
+          <w:spacing w:val="-1"/>
+        </w:rPr>
+      </w:pPr>
+      <w:r>
+        <w:rPr>
+          <w:rFonts w:asciiTheme="minorBidi" w:hAnsiTheme="minorBidi" w:cstheme="minorBidi"/>
+          <w:color w:val="292929"/>
+          <w:spacing w:val="-1"/>
+        </w:rPr>
+        <w:t>The max-pooling layer and concatenation layer are yet to be introduced within this article. Let’s address this.</w:t>
+      </w:r>
+      <w:r>
+        <w:rPr>
+          <w:rFonts w:asciiTheme="minorBidi" w:hAnsiTheme="minorBidi" w:cstheme="minorBidi"/>
+          <w:color w:val="292929"/>
+          <w:spacing w:val="-1"/>
+        </w:rPr>
+        <w:br/>
+      </w:r>
+      <w:r>
+        <w:rPr>
+          <w:rFonts w:asciiTheme="minorBidi" w:hAnsiTheme="minorBidi" w:cstheme="minorBidi"/>
+          <w:color w:val="292929"/>
+          <w:spacing w:val="-1"/>
+        </w:rPr>
+        <w:lastRenderedPageBreak/>
+        <w:t>Pooling down</w:t>
+      </w:r>
+      <w:r>
+        <w:rPr>
+          <w:rFonts w:asciiTheme="minorBidi" w:hAnsiTheme="minorBidi" w:cstheme="minorBidi"/>
+          <w:color w:val="292929"/>
+          <w:spacing w:val="-1"/>
+        </w:rPr>
+        <w:t>-</w:t>
+      </w:r>
+      <w:r>
+        <w:rPr>
+          <w:rFonts w:asciiTheme="minorBidi" w:hAnsiTheme="minorBidi" w:cstheme="minorBidi"/>
+          <w:color w:val="292929"/>
+          <w:spacing w:val="-1"/>
+        </w:rPr>
+        <w:t>samples the input data to create a smaller output with a reduced height and width.</w:t>
+      </w:r>
+      <w:r>
+        <w:rPr>
+          <w:rFonts w:asciiTheme="minorBidi" w:hAnsiTheme="minorBidi" w:cstheme="minorBidi"/>
+          <w:color w:val="292929"/>
+          <w:spacing w:val="-1"/>
+        </w:rPr>
+        <w:br/>
+      </w:r>
+      <w:r>
+        <w:rPr>
+          <w:rFonts w:asciiTheme="minorBidi" w:hAnsiTheme="minorBidi" w:cstheme="minorBidi"/>
+          <w:color w:val="292929"/>
+          <w:spacing w:val="-1"/>
+        </w:rPr>
+        <w:t>Within an Inception module, we add padding(same) to the max-pooling layer to ensure it maintains the height and width as the other outputs (</w:t>
+      </w:r>
+      <w:r>
+        <w:rPr>
+          <w:rStyle w:val="aa"/>
+          <w:rFonts w:asciiTheme="minorBidi" w:hAnsiTheme="minorBidi" w:cstheme="minorBidi"/>
+          <w:color w:val="292929"/>
+          <w:spacing w:val="-1"/>
+        </w:rPr>
+        <w:t>feature maps</w:t>
+      </w:r>
+      <w:r>
+        <w:rPr>
+          <w:rFonts w:asciiTheme="minorBidi" w:hAnsiTheme="minorBidi" w:cstheme="minorBidi"/>
+          <w:color w:val="292929"/>
+          <w:spacing w:val="-1"/>
+        </w:rPr>
+        <w:t>) of the convolutional layers within the same Inception module.</w:t>
+      </w:r>
+      <w:r>
+        <w:rPr>
+          <w:rFonts w:asciiTheme="minorBidi" w:hAnsiTheme="minorBidi" w:cstheme="minorBidi"/>
+          <w:color w:val="292929"/>
+          <w:spacing w:val="-1"/>
+        </w:rPr>
+        <w:br/>
+      </w:r>
+      <w:r>
+        <w:rPr>
+          <w:rFonts w:asciiTheme="minorBidi" w:hAnsiTheme="minorBidi" w:cstheme="minorBidi"/>
+          <w:color w:val="292929"/>
+          <w:spacing w:val="-1"/>
+        </w:rPr>
+        <w:t>By doing this, we ensure we can concatenate the outputs of the max-pooling layer with the outputs of the conv layers within the concatenation layer.</w:t>
+      </w:r>
+    </w:p>
+    <w:p>
+      <w:pPr>
+        <w:pStyle w:val="NormalWeb"/>
+        <w:shd w:val="clear" w:color="auto" w:fill="FFFFFF"/>
+        <w:spacing w:before="0" w:beforeAutospacing="0" w:after="0" w:afterAutospacing="0" w:line="360" w:lineRule="auto"/>
+        <w:ind w:left="360"/>
+        <w:textAlignment w:val="baseline"/>
+        <w:rPr>
+          <w:rFonts w:ascii="Arial" w:hAnsi="Arial" w:cs="Arial"/>
+          <w:sz w:val="27"/>
+          <w:szCs w:val="27"/>
+        </w:rPr>
+      </w:pPr>
+      <w:r>
+        <w:rPr>
+          <w:rFonts w:asciiTheme="minorBidi" w:hAnsiTheme="minorBidi" w:cstheme="minorBidi"/>
+          <w:color w:val="292929"/>
+          <w:spacing w:val="-1"/>
+        </w:rPr>
+        <w:drawing>
+          <wp:inline distT="0" distB="0" distL="0" distR="0" wp14:anchorId="4C11B2DC" wp14:editId="794341C7">
+            <wp:extent cx="4291330" cy="1834639"/>
+            <wp:effectExtent l="0" t="0" r="0" b="0"/>
+            <wp:docPr id="9" name="תמונה 9"/>
+            <wp:cNvGraphicFramePr>
+              <a:graphicFrameLocks xmlns:a="http://schemas.openxmlformats.org/drawingml/2006/main" noChangeAspect="1"/>
+            </wp:cNvGraphicFramePr>
+            <a:graphic xmlns:a="http://schemas.openxmlformats.org/drawingml/2006/main">
+              <a:graphicData uri="http://schemas.openxmlformats.org/drawingml/2006/picture">
+                <pic:pic xmlns:pic="http://schemas.openxmlformats.org/drawingml/2006/picture">
+                  <pic:nvPicPr>
+                    <pic:cNvPr id="1" name=""/>
+                    <pic:cNvPicPr/>
+                  </pic:nvPicPr>
+                  <pic:blipFill>
+                    <a:blip r:embed="rId19"/>
+                    <a:stretch>
+                      <a:fillRect/>
+                    </a:stretch>
+                  </pic:blipFill>
+                  <pic:spPr>
+                    <a:xfrm>
+                      <a:off x="0" y="0"/>
+                      <a:ext cx="4301994" cy="1839198"/>
+                    </a:xfrm>
+                    <a:prstGeom prst="rect">
+                      <a:avLst/>
+                    </a:prstGeom>
+                  </pic:spPr>
+                </pic:pic>
+              </a:graphicData>
+            </a:graphic>
+          </wp:inline>
+        </w:drawing>
+      </w:r>
+    </w:p>
+    <w:p>
+      <w:pPr>
+        <w:pStyle w:val="NormalWeb"/>
+        <w:shd w:val="clear" w:color="auto" w:fill="FFFFFF"/>
+        <w:spacing w:before="0" w:beforeAutospacing="0" w:after="0" w:afterAutospacing="0" w:line="360" w:lineRule="auto"/>
+        <w:ind w:left="360"/>
+        <w:textAlignment w:val="baseline"/>
+        <w:rPr>
+          <w:rFonts w:ascii="Arial" w:hAnsi="Arial" w:cs="Arial"/>
+          <w:sz w:val="27"/>
+          <w:szCs w:val="27"/>
+        </w:rPr>
+      </w:pPr>
+    </w:p>
+    <w:p>
+      <w:pPr>
+        <w:bidi w:val="0"/>
+        <w:rPr>
+          <w:rFonts w:asciiTheme="minorBidi" w:eastAsia="Times New Roman" w:hAnsiTheme="minorBidi"/>
+          <w:sz w:val="28"/>
+          <w:szCs w:val="28"/>
+          <w:u w:val="single"/>
+        </w:rPr>
+      </w:pPr>
+      <w:r>
+        <w:rPr>
+          <w:rFonts w:asciiTheme="minorBidi" w:eastAsia="Times New Roman" w:hAnsiTheme="minorBidi"/>
+          <w:sz w:val="28"/>
+          <w:szCs w:val="28"/>
+          <w:u w:val="single"/>
+        </w:rPr>
+        <w:t>4.</w:t>
+      </w:r>
+      <w:r>
+        <w:rPr>
+          <w:rFonts w:asciiTheme="minorBidi" w:eastAsia="Times New Roman" w:hAnsiTheme="minorBidi"/>
+          <w:sz w:val="28"/>
+          <w:szCs w:val="28"/>
+          <w:u w:val="single"/>
+        </w:rPr>
+        <w:t>3</w:t>
+      </w:r>
+      <w:r>
+        <w:rPr>
+          <w:rFonts w:asciiTheme="minorBidi" w:eastAsia="Times New Roman" w:hAnsiTheme="minorBidi"/>
+          <w:sz w:val="28"/>
+          <w:szCs w:val="28"/>
+          <w:u w:val="single"/>
+        </w:rPr>
+        <w:t xml:space="preserve"> dataset</w:t>
+      </w:r>
+      <w:r>
+        <w:rPr>
+          <w:rFonts w:asciiTheme="minorBidi" w:eastAsia="Times New Roman" w:hAnsiTheme="minorBidi"/>
+          <w:sz w:val="28"/>
+          <w:szCs w:val="28"/>
+          <w:u w:val="single"/>
+        </w:rPr>
+        <w:br/>
+      </w:r>
+      <w:r>
+        <w:rPr>
+          <w:rFonts w:ascii="Arial" w:hAnsi="Arial" w:cs="Arial"/>
+          <w:color w:val="202124"/>
+          <w:sz w:val="24"/>
+          <w:szCs w:val="24"/>
+          <w:shd w:val="clear" w:color="auto" w:fill="FFFFFF"/>
+        </w:rPr>
+        <w:t>machine learning dataset is </w:t>
+      </w:r>
+      <w:r>
+        <w:rPr>
+          <w:rFonts w:ascii="Arial" w:hAnsi="Arial" w:cs="Arial"/>
+          <w:color w:val="202124"/>
+          <w:sz w:val="24"/>
+          <w:szCs w:val="24"/>
+          <w:shd w:val="clear" w:color="auto" w:fill="FFFFFF"/>
+        </w:rPr>
+        <w:t xml:space="preserve">a collection of data that is used to train the model. </w:t>
+      </w:r>
+      <w:r>
+        <w:rPr>
+          <w:rFonts w:ascii="Arial" w:hAnsi="Arial" w:cs="Arial"/>
+          <w:color w:val="202124"/>
+          <w:sz w:val="24"/>
+          <w:szCs w:val="24"/>
+          <w:shd w:val="clear" w:color="auto" w:fill="FFFFFF"/>
+        </w:rPr>
+        <w:t>A dataset acts as an example to teach the machine learning algorithm how to make predictions.</w:t>
+      </w:r>
+      <w:r>
+        <w:rPr>
+          <w:rFonts w:asciiTheme="minorBidi" w:eastAsia="Times New Roman" w:hAnsiTheme="minorBidi"/>
+          <w:sz w:val="28"/>
+          <w:szCs w:val="28"/>
+          <w:u w:val="single"/>
+        </w:rPr>
+        <w:br/>
+      </w:r>
+      <w:r>
+        <w:rPr>
+          <w:rFonts w:asciiTheme="minorBidi" w:eastAsia="Times New Roman" w:hAnsiTheme="minorBidi"/>
+          <w:sz w:val="24"/>
+          <w:szCs w:val="24"/>
+        </w:rPr>
+        <w:t>In our research we will use two different datasets:</w:t>
+      </w:r>
+      <w:r>
+        <w:rPr>
+          <w:rFonts w:asciiTheme="minorBidi" w:eastAsia="Times New Roman" w:hAnsiTheme="minorBidi"/>
+          <w:sz w:val="24"/>
+          <w:szCs w:val="24"/>
+        </w:rPr>
+        <w:br/>
+        <w:t>one for mammography and one for histopathology</w:t>
+      </w:r>
+    </w:p>
+    <w:p>
+      <w:pPr>
+        <w:bidi w:val="0"/>
+        <w:rPr>
+          <w:rFonts w:asciiTheme="minorBidi" w:eastAsia="Times New Roman" w:hAnsiTheme="minorBidi"/>
+          <w:sz w:val="24"/>
+          <w:szCs w:val="24"/>
+        </w:rPr>
+      </w:pPr>
+      <w:r>
+        <w:rPr>
+          <w:rFonts w:asciiTheme="minorBidi" w:eastAsia="Times New Roman" w:hAnsiTheme="minorBidi"/>
+          <w:sz w:val="24"/>
+          <w:szCs w:val="24"/>
+        </w:rPr>
+        <w:t>4.</w:t>
+      </w:r>
+      <w:r>
+        <w:rPr>
+          <w:rFonts w:asciiTheme="minorBidi" w:eastAsia="Times New Roman" w:hAnsiTheme="minorBidi"/>
+          <w:sz w:val="24"/>
+          <w:szCs w:val="24"/>
+        </w:rPr>
+        <w:t>3</w:t>
+      </w:r>
+      <w:r>
+        <w:rPr>
+          <w:rFonts w:asciiTheme="minorBidi" w:eastAsia="Times New Roman" w:hAnsiTheme="minorBidi"/>
+          <w:sz w:val="24"/>
+          <w:szCs w:val="24"/>
+        </w:rPr>
+        <w:t xml:space="preserve">.1: mammography dataset: </w:t>
+      </w:r>
+      <w:r>
+        <w:rPr>
+          <w:rFonts w:asciiTheme="minorBidi" w:eastAsia="Times New Roman" w:hAnsiTheme="minorBidi"/>
+          <w:sz w:val="24"/>
+          <w:szCs w:val="24"/>
+        </w:rPr>
+        <w:br/>
+        <w:t>RSNA Screening mammography breast cancer detection dataset as found Kaggle.</w:t>
+      </w:r>
+      <w:r>
+        <w:rPr>
+          <w:rFonts w:asciiTheme="minorBidi" w:eastAsia="Times New Roman" w:hAnsiTheme="minorBidi"/>
+          <w:sz w:val="24"/>
+          <w:szCs w:val="24"/>
+        </w:rPr>
+        <w:br/>
+        <w:t>this is a recent and up to date dataset.</w:t>
+      </w:r>
+      <w:r>
+        <w:rPr>
+          <w:rFonts w:asciiTheme="minorBidi" w:eastAsia="Times New Roman" w:hAnsiTheme="minorBidi"/>
+          <w:sz w:val="24"/>
+          <w:szCs w:val="24"/>
+        </w:rPr>
+        <w:br/>
+        <w:t>included: 54713 files, size of 314.72gb type of dcm,csv</w:t>
+      </w:r>
+      <w:r>
+        <w:rPr>
+          <w:rFonts w:asciiTheme="minorBidi" w:eastAsia="Times New Roman" w:hAnsiTheme="minorBidi"/>
+          <w:sz w:val="24"/>
+          <w:szCs w:val="24"/>
+        </w:rPr>
+        <w:br/>
+      </w:r>
+      <w:r>
+        <w:rPr>
+          <w:rFonts w:ascii="Arial" w:hAnsi="Arial" w:cs="Arial"/>
+          <w:sz w:val="24"/>
+          <w:szCs w:val="24"/>
+          <w:shd w:val="clear" w:color="auto" w:fill="FFFFFF"/>
+        </w:rPr>
+        <w:t>roughly 8,000 patients in the hidden test set. There are usually but not always 4 images per patient. Note that many of the images use the jpeg 2000 format</w:t>
+      </w:r>
+      <w:r>
+        <w:rPr>
+          <w:rFonts w:asciiTheme="minorBidi" w:eastAsia="Times New Roman" w:hAnsiTheme="minorBidi"/>
+          <w:sz w:val="24"/>
+          <w:szCs w:val="24"/>
+        </w:rPr>
+        <w:t>.</w:t>
+      </w:r>
+      <w:r>
+        <w:rPr>
+          <w:rFonts w:asciiTheme="minorBidi" w:eastAsia="Times New Roman" w:hAnsiTheme="minorBidi"/>
+          <w:sz w:val="24"/>
+          <w:szCs w:val="24"/>
+        </w:rPr>
+        <w:br/>
+      </w:r>
+    </w:p>
+    <w:p>
+      <w:pPr>
+        <w:pStyle w:val="NormalWeb"/>
+        <w:shd w:val="clear" w:color="auto" w:fill="FFFFFF"/>
+        <w:spacing w:before="0" w:beforeAutospacing="0" w:after="0" w:afterAutospacing="0" w:line="360" w:lineRule="auto"/>
+        <w:ind w:left="360"/>
+        <w:textAlignment w:val="baseline"/>
+        <w:rPr>
+          <w:rFonts w:ascii="Arial" w:hAnsi="Arial" w:cs="Arial"/>
+          <w:sz w:val="27"/>
+          <w:szCs w:val="27"/>
+        </w:rPr>
+      </w:pPr>
+      <w:r>
+        <w:rPr>
+          <w:rFonts w:asciiTheme="minorBidi" w:hAnsiTheme="minorBidi"/>
+        </w:rPr>
+        <w:t>4.</w:t>
+      </w:r>
+      <w:r>
+        <w:rPr>
+          <w:rFonts w:asciiTheme="minorBidi" w:hAnsiTheme="minorBidi"/>
+        </w:rPr>
+        <w:t>3</w:t>
+      </w:r>
+      <w:r>
+        <w:rPr>
+          <w:rFonts w:asciiTheme="minorBidi" w:hAnsiTheme="minorBidi"/>
+        </w:rPr>
+        <w:t>.2 histopathology dataset:</w:t>
+      </w:r>
+      <w:r>
+        <w:rPr>
+          <w:rFonts w:asciiTheme="minorBidi" w:hAnsiTheme="minorBidi"/>
+        </w:rPr>
+        <w:br/>
+      </w:r>
     </w:p>
     <w:sectPr>
       <w:pgSz w:w="11906" w:h="16838"/>
@@ -5391,6 +6912,155 @@
       </w:pPr>
       <w:rPr>
         <w:rFonts w:ascii="Wingdings" w:hAnsi="Wingdings" w:hint="default"/>
+      </w:rPr>
+    </w:lvl>
+  </w:abstractNum>
+  <w:abstractNum w:abstractNumId="8" w15:restartNumberingAfterBreak="0">
+    <w:nsid w:val="795A4F30"/>
+    <w:multiLevelType w:val="multilevel"/>
+    <w:tmpl w:val="391AE1E0"/>
+    <w:lvl w:ilvl="0">
+      <w:start w:val="1"/>
+      <w:numFmt w:val="bullet"/>
+      <w:lvlText w:val=""/>
+      <w:lvlJc w:val="left"/>
+      <w:pPr>
+        <w:tabs>
+          <w:tab w:val="num" w:pos="720"/>
+        </w:tabs>
+        <w:ind w:left="720" w:hanging="360"/>
+      </w:pPr>
+      <w:rPr>
+        <w:rFonts w:ascii="Symbol" w:hAnsi="Symbol" w:hint="default"/>
+        <w:sz w:val="20"/>
+      </w:rPr>
+    </w:lvl>
+    <w:lvl w:ilvl="1" w:tentative="1">
+      <w:start w:val="1"/>
+      <w:numFmt w:val="bullet"/>
+      <w:lvlText w:val="o"/>
+      <w:lvlJc w:val="left"/>
+      <w:pPr>
+        <w:tabs>
+          <w:tab w:val="num" w:pos="1440"/>
+        </w:tabs>
+        <w:ind w:left="1440" w:hanging="360"/>
+      </w:pPr>
+      <w:rPr>
+        <w:rFonts w:ascii="Courier New" w:hAnsi="Courier New" w:hint="default"/>
+        <w:sz w:val="20"/>
+      </w:rPr>
+    </w:lvl>
+    <w:lvl w:ilvl="2" w:tentative="1">
+      <w:start w:val="1"/>
+      <w:numFmt w:val="bullet"/>
+      <w:lvlText w:val=""/>
+      <w:lvlJc w:val="left"/>
+      <w:pPr>
+        <w:tabs>
+          <w:tab w:val="num" w:pos="2160"/>
+        </w:tabs>
+        <w:ind w:left="2160" w:hanging="360"/>
+      </w:pPr>
+      <w:rPr>
+        <w:rFonts w:ascii="Wingdings" w:hAnsi="Wingdings" w:hint="default"/>
+        <w:sz w:val="20"/>
+      </w:rPr>
+    </w:lvl>
+    <w:lvl w:ilvl="3" w:tentative="1">
+      <w:start w:val="1"/>
+      <w:numFmt w:val="bullet"/>
+      <w:lvlText w:val=""/>
+      <w:lvlJc w:val="left"/>
+      <w:pPr>
+        <w:tabs>
+          <w:tab w:val="num" w:pos="2880"/>
+        </w:tabs>
+        <w:ind w:left="2880" w:hanging="360"/>
+      </w:pPr>
+      <w:rPr>
+        <w:rFonts w:ascii="Wingdings" w:hAnsi="Wingdings" w:hint="default"/>
+        <w:sz w:val="20"/>
+      </w:rPr>
+    </w:lvl>
+    <w:lvl w:ilvl="4" w:tentative="1">
+      <w:start w:val="1"/>
+      <w:numFmt w:val="bullet"/>
+      <w:lvlText w:val=""/>
+      <w:lvlJc w:val="left"/>
+      <w:pPr>
+        <w:tabs>
+          <w:tab w:val="num" w:pos="3600"/>
+        </w:tabs>
+        <w:ind w:left="3600" w:hanging="360"/>
+      </w:pPr>
+      <w:rPr>
+        <w:rFonts w:ascii="Wingdings" w:hAnsi="Wingdings" w:hint="default"/>
+        <w:sz w:val="20"/>
+      </w:rPr>
+    </w:lvl>
+    <w:lvl w:ilvl="5" w:tentative="1">
+      <w:start w:val="1"/>
+      <w:numFmt w:val="bullet"/>
+      <w:lvlText w:val=""/>
+      <w:lvlJc w:val="left"/>
+      <w:pPr>
+        <w:tabs>
+          <w:tab w:val="num" w:pos="4320"/>
+        </w:tabs>
+        <w:ind w:left="4320" w:hanging="360"/>
+      </w:pPr>
+      <w:rPr>
+        <w:rFonts w:ascii="Wingdings" w:hAnsi="Wingdings" w:hint="default"/>
+        <w:sz w:val="20"/>
+      </w:rPr>
+    </w:lvl>
+    <w:lvl w:ilvl="6" w:tentative="1">
+      <w:start w:val="1"/>
+      <w:numFmt w:val="bullet"/>
+      <w:lvlText w:val=""/>
+      <w:lvlJc w:val="left"/>
+      <w:pPr>
+        <w:tabs>
+          <w:tab w:val="num" w:pos="5040"/>
+        </w:tabs>
+        <w:ind w:left="5040" w:hanging="360"/>
+      </w:pPr>
+      <w:rPr>
+        <w:rFonts w:ascii="Wingdings" w:hAnsi="Wingdings" w:hint="default"/>
+        <w:sz w:val="20"/>
+      </w:rPr>
+    </w:lvl>
+    <w:lvl w:ilvl="7" w:tentative="1">
+      <w:start w:val="1"/>
+      <w:numFmt w:val="bullet"/>
+      <w:lvlText w:val=""/>
+      <w:lvlJc w:val="left"/>
+      <w:pPr>
+        <w:tabs>
+          <w:tab w:val="num" w:pos="5760"/>
+        </w:tabs>
+        <w:ind w:left="5760" w:hanging="360"/>
+      </w:pPr>
+      <w:rPr>
+        <w:rFonts w:ascii="Wingdings" w:hAnsi="Wingdings" w:hint="default"/>
+        <w:sz w:val="20"/>
+      </w:rPr>
+    </w:lvl>
+    <w:lvl w:ilvl="8" w:tentative="1">
+      <w:start w:val="1"/>
+      <w:numFmt w:val="bullet"/>
+      <w:lvlText w:val=""/>
+      <w:lvlJc w:val="left"/>
+      <w:pPr>
+        <w:tabs>
+          <w:tab w:val="num" w:pos="6480"/>
+        </w:tabs>
+        <w:ind w:left="6480" w:hanging="360"/>
+      </w:pPr>
+      <w:rPr>
+        <w:rFonts w:ascii="Wingdings" w:hAnsi="Wingdings" w:hint="default"/>
+        <w:sz w:val="20"/>
       </w:rPr>
     </w:lvl>
   </w:abstractNum>
@@ -5417,6 +7087,9 @@
   </w:num>
   <w:num w:numId="8" w16cid:durableId="1862931178">
     <w:abstractNumId w:val="4"/>
+  </w:num>
+  <w:num w:numId="9" w16cid:durableId="724336268">
+    <w:abstractNumId w:val="8"/>
   </w:num>
 </w:numbering>
 </file>
@@ -5816,17 +7489,17 @@
     <w:lsdException w:name="Unresolved Mention" w:semiHidden="1" w:unhideWhenUsed="1"/>
     <w:lsdException w:name="Smart Link" w:semiHidden="1" w:unhideWhenUsed="1"/>
   </w:latentStyles>
-  <w:style w:type="paragraph" w:default="1" w:styleId="Normal">
+  <w:style w:type="paragraph" w:default="1" w:styleId="a">
     <w:name w:val="Normal"/>
     <w:qFormat/>
     <w:pPr>
       <w:bidi/>
     </w:pPr>
   </w:style>
-  <w:style w:type="paragraph" w:styleId="Heading1">
+  <w:style w:type="paragraph" w:styleId="1">
     <w:name w:val="heading 1"/>
-    <w:basedOn w:val="Normal"/>
-    <w:link w:val="Heading1Char"/>
+    <w:basedOn w:val="a"/>
+    <w:link w:val="10"/>
     <w:uiPriority w:val="9"/>
     <w:qFormat/>
     <w:rsid w:val="00CC1CE0"/>
@@ -5844,11 +7517,11 @@
       <w:szCs w:val="48"/>
     </w:rPr>
   </w:style>
-  <w:style w:type="paragraph" w:styleId="Heading3">
+  <w:style w:type="paragraph" w:styleId="3">
     <w:name w:val="heading 3"/>
-    <w:basedOn w:val="Normal"/>
-    <w:next w:val="Normal"/>
-    <w:link w:val="Heading3Char"/>
+    <w:basedOn w:val="a"/>
+    <w:next w:val="a"/>
+    <w:link w:val="30"/>
     <w:uiPriority w:val="9"/>
     <w:semiHidden/>
     <w:unhideWhenUsed/>
@@ -5867,11 +7540,11 @@
       <w:szCs w:val="24"/>
     </w:rPr>
   </w:style>
-  <w:style w:type="paragraph" w:styleId="Heading4">
+  <w:style w:type="paragraph" w:styleId="4">
     <w:name w:val="heading 4"/>
-    <w:basedOn w:val="Normal"/>
-    <w:next w:val="Normal"/>
-    <w:link w:val="Heading4Char"/>
+    <w:basedOn w:val="a"/>
+    <w:next w:val="a"/>
+    <w:link w:val="40"/>
     <w:uiPriority w:val="9"/>
     <w:semiHidden/>
     <w:unhideWhenUsed/>
@@ -5890,13 +7563,13 @@
       <w:color w:val="2F5496" w:themeColor="accent1" w:themeShade="BF"/>
     </w:rPr>
   </w:style>
-  <w:style w:type="character" w:default="1" w:styleId="DefaultParagraphFont">
+  <w:style w:type="character" w:default="1" w:styleId="a0">
     <w:name w:val="Default Paragraph Font"/>
     <w:uiPriority w:val="1"/>
     <w:semiHidden/>
     <w:unhideWhenUsed/>
   </w:style>
-  <w:style w:type="table" w:default="1" w:styleId="TableNormal">
+  <w:style w:type="table" w:default="1" w:styleId="a1">
     <w:name w:val="Normal Table"/>
     <w:uiPriority w:val="99"/>
     <w:semiHidden/>
@@ -5911,7 +7584,7 @@
       </w:tblCellMar>
     </w:tblPr>
   </w:style>
-  <w:style w:type="numbering" w:default="1" w:styleId="NoList">
+  <w:style w:type="numbering" w:default="1" w:styleId="a2">
     <w:name w:val="No List"/>
     <w:uiPriority w:val="99"/>
     <w:semiHidden/>
@@ -5919,7 +7592,7 @@
   </w:style>
   <w:style w:type="character" w:styleId="Hyperlink">
     <w:name w:val="Hyperlink"/>
-    <w:basedOn w:val="DefaultParagraphFont"/>
+    <w:basedOn w:val="a0"/>
     <w:uiPriority w:val="99"/>
     <w:unhideWhenUsed/>
     <w:rsid w:val="003D3A2E"/>
@@ -5928,9 +7601,9 @@
       <w:u w:val="single"/>
     </w:rPr>
   </w:style>
-  <w:style w:type="paragraph" w:styleId="ListParagraph">
+  <w:style w:type="paragraph" w:styleId="a3">
     <w:name w:val="List Paragraph"/>
-    <w:basedOn w:val="Normal"/>
+    <w:basedOn w:val="a"/>
     <w:uiPriority w:val="34"/>
     <w:qFormat/>
     <w:rsid w:val="00075EBF"/>
@@ -5939,9 +7612,9 @@
       <w:contextualSpacing/>
     </w:pPr>
   </w:style>
-  <w:style w:type="character" w:styleId="UnresolvedMention">
+  <w:style w:type="character" w:styleId="a4">
     <w:name w:val="Unresolved Mention"/>
-    <w:basedOn w:val="DefaultParagraphFont"/>
+    <w:basedOn w:val="a0"/>
     <w:uiPriority w:val="99"/>
     <w:semiHidden/>
     <w:unhideWhenUsed/>
@@ -5951,10 +7624,10 @@
       <w:shd w:val="clear" w:color="auto" w:fill="E1DFDD"/>
     </w:rPr>
   </w:style>
-  <w:style w:type="character" w:customStyle="1" w:styleId="Heading1Char">
-    <w:name w:val="Heading 1 Char"/>
-    <w:basedOn w:val="DefaultParagraphFont"/>
-    <w:link w:val="Heading1"/>
+  <w:style w:type="character" w:customStyle="1" w:styleId="10">
+    <w:name w:val="כותרת 1 תו"/>
+    <w:basedOn w:val="a0"/>
+    <w:link w:val="1"/>
     <w:uiPriority w:val="9"/>
     <w:rsid w:val="00CC1CE0"/>
     <w:rPr>
@@ -5966,10 +7639,10 @@
       <w:szCs w:val="48"/>
     </w:rPr>
   </w:style>
-  <w:style w:type="character" w:customStyle="1" w:styleId="Heading4Char">
-    <w:name w:val="Heading 4 Char"/>
-    <w:basedOn w:val="DefaultParagraphFont"/>
-    <w:link w:val="Heading4"/>
+  <w:style w:type="character" w:customStyle="1" w:styleId="40">
+    <w:name w:val="כותרת 4 תו"/>
+    <w:basedOn w:val="a0"/>
+    <w:link w:val="4"/>
     <w:uiPriority w:val="9"/>
     <w:semiHidden/>
     <w:rsid w:val="00E81DDC"/>
@@ -5980,10 +7653,10 @@
       <w:color w:val="2F5496" w:themeColor="accent1" w:themeShade="BF"/>
     </w:rPr>
   </w:style>
-  <w:style w:type="character" w:customStyle="1" w:styleId="Heading3Char">
-    <w:name w:val="Heading 3 Char"/>
-    <w:basedOn w:val="DefaultParagraphFont"/>
-    <w:link w:val="Heading3"/>
+  <w:style w:type="character" w:customStyle="1" w:styleId="30">
+    <w:name w:val="כותרת 3 תו"/>
+    <w:basedOn w:val="a0"/>
+    <w:link w:val="3"/>
     <w:uiPriority w:val="9"/>
     <w:semiHidden/>
     <w:rsid w:val="00E81DDC"/>
@@ -5994,9 +7667,9 @@
       <w:szCs w:val="24"/>
     </w:rPr>
   </w:style>
-  <w:style w:type="character" w:styleId="PlaceholderText">
+  <w:style w:type="character" w:styleId="a5">
     <w:name w:val="Placeholder Text"/>
-    <w:basedOn w:val="DefaultParagraphFont"/>
+    <w:basedOn w:val="a0"/>
     <w:uiPriority w:val="99"/>
     <w:semiHidden/>
     <w:rsid w:val="00970743"/>
@@ -6004,10 +7677,10 @@
       <w:color w:val="808080"/>
     </w:rPr>
   </w:style>
-  <w:style w:type="paragraph" w:styleId="Header">
+  <w:style w:type="paragraph" w:styleId="a6">
     <w:name w:val="header"/>
-    <w:basedOn w:val="Normal"/>
-    <w:link w:val="HeaderChar"/>
+    <w:basedOn w:val="a"/>
+    <w:link w:val="a7"/>
     <w:uiPriority w:val="99"/>
     <w:unhideWhenUsed/>
     <w:rsid w:val="00D10F63"/>
@@ -6019,17 +7692,17 @@
       <w:spacing w:after="0" w:line="240" w:lineRule="auto"/>
     </w:pPr>
   </w:style>
-  <w:style w:type="character" w:customStyle="1" w:styleId="HeaderChar">
-    <w:name w:val="Header Char"/>
-    <w:basedOn w:val="DefaultParagraphFont"/>
-    <w:link w:val="Header"/>
+  <w:style w:type="character" w:customStyle="1" w:styleId="a7">
+    <w:name w:val="כותרת עליונה תו"/>
+    <w:basedOn w:val="a0"/>
+    <w:link w:val="a6"/>
     <w:uiPriority w:val="99"/>
     <w:rsid w:val="00D10F63"/>
   </w:style>
-  <w:style w:type="paragraph" w:styleId="Footer">
+  <w:style w:type="paragraph" w:styleId="a8">
     <w:name w:val="footer"/>
-    <w:basedOn w:val="Normal"/>
-    <w:link w:val="FooterChar"/>
+    <w:basedOn w:val="a"/>
+    <w:link w:val="a9"/>
     <w:uiPriority w:val="99"/>
     <w:unhideWhenUsed/>
     <w:rsid w:val="00D10F63"/>
@@ -6041,16 +7714,16 @@
       <w:spacing w:after="0" w:line="240" w:lineRule="auto"/>
     </w:pPr>
   </w:style>
-  <w:style w:type="character" w:customStyle="1" w:styleId="FooterChar">
-    <w:name w:val="Footer Char"/>
-    <w:basedOn w:val="DefaultParagraphFont"/>
-    <w:link w:val="Footer"/>
+  <w:style w:type="character" w:customStyle="1" w:styleId="a9">
+    <w:name w:val="כותרת תחתונה תו"/>
+    <w:basedOn w:val="a0"/>
+    <w:link w:val="a8"/>
     <w:uiPriority w:val="99"/>
     <w:rsid w:val="00D10F63"/>
   </w:style>
   <w:style w:type="paragraph" w:styleId="NormalWeb">
     <w:name w:val="Normal (Web)"/>
-    <w:basedOn w:val="Normal"/>
+    <w:basedOn w:val="a"/>
     <w:uiPriority w:val="99"/>
     <w:unhideWhenUsed/>
     <w:rsid w:val="00224263"/>
@@ -6062,6 +7735,45 @@
       <w:rFonts w:ascii="Times New Roman" w:eastAsia="Times New Roman" w:hAnsi="Times New Roman" w:cs="Times New Roman"/>
       <w:sz w:val="24"/>
       <w:szCs w:val="24"/>
+    </w:rPr>
+  </w:style>
+  <w:style w:type="paragraph" w:customStyle="1" w:styleId="pw-post-body-paragraph">
+    <w:name w:val="pw-post-body-paragraph"/>
+    <w:basedOn w:val="a"/>
+    <w:rsid w:val="002840B2"/>
+    <w:pPr>
+      <w:bidi w:val="0"/>
+      <w:spacing w:before="100" w:beforeAutospacing="1" w:after="100" w:afterAutospacing="1" w:line="240" w:lineRule="auto"/>
+    </w:pPr>
+    <w:rPr>
+      <w:rFonts w:ascii="Times New Roman" w:eastAsia="Times New Roman" w:hAnsi="Times New Roman" w:cs="Times New Roman"/>
+      <w:sz w:val="24"/>
+      <w:szCs w:val="24"/>
+    </w:rPr>
+  </w:style>
+  <w:style w:type="paragraph" w:customStyle="1" w:styleId="wh">
+    <w:name w:val="wh"/>
+    <w:basedOn w:val="a"/>
+    <w:rsid w:val="002840B2"/>
+    <w:pPr>
+      <w:bidi w:val="0"/>
+      <w:spacing w:before="100" w:beforeAutospacing="1" w:after="100" w:afterAutospacing="1" w:line="240" w:lineRule="auto"/>
+    </w:pPr>
+    <w:rPr>
+      <w:rFonts w:ascii="Times New Roman" w:eastAsia="Times New Roman" w:hAnsi="Times New Roman" w:cs="Times New Roman"/>
+      <w:sz w:val="24"/>
+      <w:szCs w:val="24"/>
+    </w:rPr>
+  </w:style>
+  <w:style w:type="character" w:styleId="aa">
+    <w:name w:val="Emphasis"/>
+    <w:basedOn w:val="a0"/>
+    <w:uiPriority w:val="20"/>
+    <w:qFormat/>
+    <w:rsid w:val="002840B2"/>
+    <w:rPr>
+      <w:i/>
+      <w:iCs/>
     </w:rPr>
   </w:style>
 </w:styles>

--- a/final project.docx
+++ b/final project.docx
@@ -20,7 +20,17 @@
     </w:p>
     <w:p>
       <w:pPr>
+        <w:contextualSpacing/>
         <w:jc w:val="right"/>
+        <w:rPr>
+          <w:rFonts w:cstheme="minorHAnsi"/>
+          <w:sz w:val="21"/>
+          <w:szCs w:val="21"/>
+          <w:shd w:val="clear" w:color="auto" w:fill="FFFFFF"/>
+          <w:rtl/>
+        </w:rPr>
+      </w:pPr>
+      <w:r>
         <w:rPr>
           <w:rFonts w:cstheme="minorHAnsi"/>
           <w:color w:val="202122"/>
@@ -28,7 +38,26 @@
           <w:szCs w:val="21"/>
           <w:shd w:val="clear" w:color="auto" w:fill="FFFFFF"/>
         </w:rPr>
-      </w:pPr>
+        <w:t>Cancer is a group of diseases involving </w:t>
+      </w:r>
+      <w:r>
+        <w:rPr>
+          <w:rFonts w:cstheme="minorHAnsi"/>
+          <w:sz w:val="21"/>
+          <w:szCs w:val="21"/>
+          <w:shd w:val="clear" w:color="auto" w:fill="FFFFFF"/>
+        </w:rPr>
+        <w:t>abnormal cell growth</w:t>
+      </w:r>
+      <w:r>
+        <w:rPr>
+          <w:rFonts w:cstheme="minorHAnsi"/>
+          <w:sz w:val="21"/>
+          <w:szCs w:val="21"/>
+          <w:shd w:val="clear" w:color="auto" w:fill="FFFFFF"/>
+        </w:rPr>
+        <w:t xml:space="preserve"> </w:t>
+      </w:r>
       <w:r>
         <w:rPr>
           <w:rFonts w:cstheme="minorHAnsi"/>
@@ -37,26 +66,8 @@
           <w:szCs w:val="21"/>
           <w:shd w:val="clear" w:color="auto" w:fill="FFFFFF"/>
         </w:rPr>
-        <w:t>Cancer is a group of diseases involving </w:t>
-      </w:r>
-      <w:r>
-        <w:rPr>
-          <w:rFonts w:cstheme="minorHAnsi"/>
-          <w:sz w:val="21"/>
-          <w:szCs w:val="21"/>
-          <w:shd w:val="clear" w:color="auto" w:fill="FFFFFF"/>
-        </w:rPr>
-        <w:t>abnormal cell growth</w:t>
-      </w:r>
-    </w:p>
-    <w:p>
-      <w:pPr>
-        <w:jc w:val="right"/>
-        <w:rPr>
-          <w:rFonts w:cstheme="minorHAnsi"/>
-          <w:rtl/>
-        </w:rPr>
-      </w:pPr>
+        <w:t>According to American cancer society</w:t>
+      </w:r>
       <w:r>
         <w:rPr>
           <w:rFonts w:cstheme="minorHAnsi"/>
@@ -65,7 +76,16 @@
           <w:szCs w:val="21"/>
           <w:shd w:val="clear" w:color="auto" w:fill="FFFFFF"/>
         </w:rPr>
-        <w:t xml:space="preserve">According to American cancer society </w:t>
+        <w:t>,</w:t>
+      </w:r>
+      <w:r>
+        <w:rPr>
+          <w:rFonts w:cstheme="minorHAnsi"/>
+          <w:sz w:val="21"/>
+          <w:szCs w:val="21"/>
+          <w:shd w:val="clear" w:color="auto" w:fill="FFFFFF"/>
+        </w:rPr>
+        <w:t xml:space="preserve"> </w:t>
       </w:r>
       <w:r>
         <w:rPr>
@@ -86,6 +106,7 @@
     </w:p>
     <w:p>
       <w:pPr>
+        <w:contextualSpacing/>
         <w:jc w:val="right"/>
       </w:pPr>
       <w:r>
@@ -97,6 +118,7 @@
     </w:p>
     <w:p>
       <w:pPr>
+        <w:contextualSpacing/>
         <w:jc w:val="right"/>
       </w:pPr>
       <w:r>
@@ -108,6 +130,7 @@
     </w:p>
     <w:p>
       <w:pPr>
+        <w:contextualSpacing/>
         <w:jc w:val="right"/>
         <w:rPr>
           <w:rFonts w:cstheme="minorHAnsi"/>
@@ -123,6 +146,7 @@
     </w:p>
     <w:p>
       <w:pPr>
+        <w:contextualSpacing/>
         <w:jc w:val="right"/>
       </w:pPr>
       <w:r>
@@ -149,6 +173,7 @@
     </w:p>
     <w:p>
       <w:pPr>
+        <w:contextualSpacing/>
         <w:jc w:val="right"/>
       </w:pPr>
       <w:r>
@@ -157,15 +182,30 @@
     </w:p>
     <w:p>
       <w:pPr>
+        <w:contextualSpacing/>
         <w:jc w:val="right"/>
       </w:pPr>
       <w:r>
-        <w:t>*In our research we aim to compare different deep learning methods on each type of the two imaging, while analyzing the results of the different methods for detection and classification</w:t>
-      </w:r>
-    </w:p>
-    <w:p>
-      <w:pPr>
+        <w:t xml:space="preserve">In our research we aim to compare different </w:t>
+      </w:r>
+      <w:r>
+        <w:t xml:space="preserve">CNN architectures (densenet-121 and inception v-4) </w:t>
+      </w:r>
+      <w:r>
+        <w:t>on each type of the two imaging, while analyzing the results of the different methods for detection and classification</w:t>
+      </w:r>
+      <w:r>
+        <w:t>.</w:t>
+      </w:r>
+    </w:p>
+    <w:p>
+      <w:pPr>
+        <w:contextualSpacing/>
         <w:jc w:val="right"/>
+        <w:rPr>
+          <w:rFonts w:hint="cs"/>
+          <w:rtl/>
+        </w:rPr>
       </w:pPr>
       <w:r>
         <w:t xml:space="preserve">Key Words: Breast Cancer; </w:t>
@@ -185,6 +225,9 @@
       <w:r>
         <w:t>classification</w:t>
       </w:r>
+      <w:r>
+        <w:t>; CNN architectures; Inception v-4; densenet-121</w:t>
+      </w:r>
     </w:p>
     <w:p>
       <w:pPr>
@@ -209,7 +252,12 @@
     </w:p>
     <w:p>
       <w:pPr>
+        <w:contextualSpacing/>
         <w:jc w:val="right"/>
+        <w:rPr>
+          <w:rFonts w:hint="cs"/>
+          <w:rtl/>
+        </w:rPr>
       </w:pPr>
       <w:r>
         <w:t>Breast cancer is the second most diagnosed cancer worldwide.[1]</w:t>
@@ -217,63 +265,71 @@
     </w:p>
     <w:p>
       <w:pPr>
+        <w:contextualSpacing/>
         <w:jc w:val="right"/>
+      </w:pPr>
+      <w:r>
+        <w:t>Breast cancer occurs in four main types: normal, benign, in-situ carcinoma and invasive carcinoma [</w:t>
+      </w:r>
+      <w:r>
+        <w:t>2</w:t>
+      </w:r>
+      <w:r>
+        <w:t xml:space="preserve">]. </w:t>
+      </w:r>
+    </w:p>
+    <w:p>
+      <w:pPr>
+        <w:contextualSpacing/>
+        <w:jc w:val="right"/>
+      </w:pPr>
+      <w:r>
+        <w:t xml:space="preserve">In situ carcinoma, the cancer does not </w:t>
+      </w:r>
+      <w:r>
+        <w:t>affect</w:t>
+      </w:r>
+      <w:r>
+        <w:t xml:space="preserve"> other organs other than mammary duct lobule system. Benign is not classified as a harmful cancer and involves a minor change in the breast structure. Invasive carcinoma is the deadliest type out of all the four main breast cancer types </w:t>
+      </w:r>
+      <w:r>
+        <w:t>because</w:t>
+      </w:r>
+      <w:r>
+        <w:t xml:space="preserve"> it can spread out to all other organs. </w:t>
+      </w:r>
+      <w:r>
+        <w:br/>
+      </w:r>
+      <w:r>
+        <w:t xml:space="preserve">Breast cancer can be diagnosed using one of two approaches: histopathological image analysis or </w:t>
+      </w:r>
+      <w:r>
+        <w:t>mammography</w:t>
+      </w:r>
+      <w:r>
+        <w:t xml:space="preserve">. </w:t>
+      </w:r>
+    </w:p>
+    <w:p>
+      <w:pPr>
+        <w:contextualSpacing/>
+        <w:jc w:val="right"/>
         <w:rPr>
           <w:rtl/>
         </w:rPr>
       </w:pPr>
       <w:r>
-        <w:t>*(ask ronen if cite is needed or reference is enough)</w:t>
-      </w:r>
-    </w:p>
-    <w:p>
-      <w:pPr>
-        <w:jc w:val="right"/>
-      </w:pPr>
-      <w:r>
-        <w:t>. Breast cancer occurs in four main types: normal, benign, in-situ carcinoma and invasive carcinoma [</w:t>
-      </w:r>
-      <w:r>
-        <w:t>2</w:t>
-      </w:r>
-      <w:r>
-        <w:t xml:space="preserve">]. </w:t>
-      </w:r>
-    </w:p>
-    <w:p>
-      <w:pPr>
-        <w:jc w:val="right"/>
-        <w:rPr>
-          <w:rtl/>
-        </w:rPr>
-      </w:pPr>
-      <w:r>
-        <w:t xml:space="preserve">In situ carcinoma, the cancer does not effect other organs other than mammary duct lobule system. Benign is not classified as a harmful cancer and involves a minor change in the breast structure. Invasive carcinoma is the deadliest type out of all the four main breast cancer types cause it can spread out to all other organs. </w:t>
+        <w:t>Histopathological images are microscopic images of breast tissue that are extremely useful in early treatment of the cancer</w:t>
+      </w:r>
+      <w:r>
+        <w:t>.</w:t>
       </w:r>
       <w:r>
         <w:br/>
       </w:r>
-    </w:p>
-    <w:p>
-      <w:pPr>
-        <w:jc w:val="right"/>
-      </w:pPr>
-      <w:r>
-        <w:t xml:space="preserve">Breast cancer can be diagnosed using one of two approaches: histopathological image analysis or </w:t>
-      </w:r>
-      <w:r>
-        <w:t>mammography</w:t>
-      </w:r>
-      <w:r>
-        <w:t xml:space="preserve">. </w:t>
-      </w:r>
-    </w:p>
-    <w:p>
-      <w:pPr>
-        <w:jc w:val="right"/>
-      </w:pPr>
-      <w:r>
-        <w:t>Histopathological images are microscopic images of breast tissue that are extremely useful in early treatment of the cancer</w:t>
+      <w:r>
+        <w:t>Mammography is specialized medical imaging that uses a low-dose x-ray system to see inside the breasts. A mammography exam, called a mammogram, aids in the early detection and diagnosis of breast diseases in women</w:t>
       </w:r>
       <w:r>
         <w:t>.</w:t>
@@ -281,31 +337,7 @@
     </w:p>
     <w:p>
       <w:pPr>
-        <w:jc w:val="right"/>
-      </w:pPr>
-    </w:p>
-    <w:p>
-      <w:pPr>
-        <w:jc w:val="right"/>
-      </w:pPr>
-    </w:p>
-    <w:p>
-      <w:pPr>
-        <w:jc w:val="right"/>
-        <w:rPr>
-          <w:rtl/>
-        </w:rPr>
-      </w:pPr>
-      <w:r>
-        <w:lastRenderedPageBreak/>
-        <w:t>Mammography is specialized medical imaging that uses a low-dose x-ray system to see inside the breasts. A mammography exam, called a mammogram, aids in the early detection and diagnosis of breast diseases in women</w:t>
-      </w:r>
-      <w:r>
-        <w:t>.</w:t>
-      </w:r>
-    </w:p>
-    <w:p>
-      <w:pPr>
+        <w:contextualSpacing/>
         <w:jc w:val="right"/>
       </w:pPr>
       <w:r>
@@ -327,7 +359,13 @@
         <w:jc w:val="right"/>
       </w:pPr>
       <w:r>
-        <w:t xml:space="preserve">We aim to compare and find which type of deep learning methods will satisfy with most accuracy for each type while analyzing the results. </w:t>
+        <w:t>We aim to compare and find which</w:t>
+      </w:r>
+      <w:r>
+        <w:t xml:space="preserve"> one of the 2 models</w:t>
+      </w:r>
+      <w:r>
+        <w:t xml:space="preserve"> will satisfy with most accuracy for each type while analyzing the results.</w:t>
       </w:r>
     </w:p>
     <w:p>
@@ -335,70 +373,102 @@
         <w:jc w:val="right"/>
       </w:pPr>
       <w:r>
-        <w:rPr>
+        <w:t xml:space="preserve"> </w:t>
+      </w:r>
+    </w:p>
+    <w:p>
+      <w:pPr>
+        <w:jc w:val="right"/>
+        <w:rPr>
+          <w:rFonts w:hint="cs"/>
           <w:rtl/>
         </w:rPr>
+      </w:pPr>
+      <w:r>
+        <w:rPr>
+          <w:rtl/>
+        </w:rPr>
         <w:tab/>
       </w:r>
-      <w:r>
+    </w:p>
+    <w:p>
+      <w:pPr>
+        <w:contextualSpacing/>
+        <w:jc w:val="right"/>
+      </w:pPr>
+      <w:r>
+        <w:lastRenderedPageBreak/>
+        <w:t xml:space="preserve">We will use each </w:t>
+      </w:r>
+      <w:r>
+        <w:t>CNN architectures</w:t>
+      </w:r>
+      <w:r>
+        <w:t xml:space="preserve"> on mammography and histopathology dataset</w:t>
+      </w:r>
+      <w:r>
+        <w:t>s</w:t>
+      </w:r>
+    </w:p>
+    <w:p>
+      <w:pPr>
+        <w:contextualSpacing/>
+        <w:jc w:val="right"/>
+      </w:pPr>
+      <w:r>
+        <w:t xml:space="preserve">And as well </w:t>
+      </w:r>
+      <w:r>
+        <w:t xml:space="preserve">study each </w:t>
+      </w:r>
+      <w:r>
+        <w:t>architecture</w:t>
+      </w:r>
+      <w:r>
+        <w:t xml:space="preserve"> and make </w:t>
+      </w:r>
+      <w:r>
+        <w:t>a</w:t>
+      </w:r>
+      <w:r>
+        <w:t xml:space="preserve"> </w:t>
+      </w:r>
+      <w:r>
+        <w:t>comparison</w:t>
+      </w:r>
+      <w:r>
+        <w:t xml:space="preserve"> based on the </w:t>
+      </w:r>
+      <w:r>
+        <w:t>structure</w:t>
+      </w:r>
+      <w:r>
+        <w:t xml:space="preserve"> aspects </w:t>
+      </w:r>
+      <w:r>
+        <w:t>of the models and how each of them compares to the two types of images.</w:t>
+      </w:r>
+    </w:p>
+    <w:p>
+      <w:pPr>
+        <w:jc w:val="right"/>
         <w:rPr>
           <w:rFonts w:hint="cs"/>
-        </w:rPr>
-        <w:t>CNN</w:t>
-      </w:r>
-      <w:r>
-        <w:t>-</w:t>
-      </w:r>
-      <w:r>
-        <w:br/>
-      </w:r>
-      <w:r>
-        <w:t>https://www.analyticsvidhya.com/blog/2021/06/breast-cancer-classification-using-deep-learning</w:t>
-      </w:r>
-      <w:r>
-        <w:rPr>
-          <w:rFonts w:cs="Arial"/>
           <w:rtl/>
         </w:rPr>
-        <w:t>/</w:t>
-      </w:r>
+      </w:pPr>
     </w:p>
     <w:p>
       <w:pPr>
         <w:jc w:val="right"/>
       </w:pPr>
-      <w:r>
-        <w:t>RCNN</w:t>
-      </w:r>
-      <w:r>
-        <w:t>-</w:t>
-      </w:r>
-      <w:r>
-        <w:br/>
-      </w:r>
-      <w:r>
-        <w:t>https://github.com/riblidezso/frcnn_cad</w:t>
-      </w:r>
     </w:p>
     <w:p>
       <w:pPr>
         <w:jc w:val="right"/>
       </w:pPr>
       <w:r>
-        <w:rPr>
-          <w:b/>
-          <w:bCs/>
-        </w:rPr>
-        <w:t>SVM</w:t>
-      </w:r>
-      <w:r>
-        <w:t>-</w:t>
-      </w:r>
-      <w:r>
-        <w:br/>
-      </w:r>
-      <w:r>
-        <w:t>https://towardsdatascience.com/case-study-breast-cancer-classification-svm-2b67d668bbb7</w:t>
+        <w:t>References:</w:t>
       </w:r>
     </w:p>
     <w:p>
@@ -406,137 +476,245 @@
         <w:jc w:val="right"/>
       </w:pPr>
       <w:r>
-        <w:rPr>
-          <w:b/>
-          <w:bCs/>
-        </w:rPr>
-        <w:t>KNN</w:t>
-      </w:r>
-      <w:r>
-        <w:t>-</w:t>
-      </w:r>
-      <w:r>
-        <w:br/>
-      </w:r>
-      <w:hyperlink r:id="rId7" w:history="1">
-        <w:r>
-          <w:rPr>
-            <w:rStyle w:val="Hyperlink"/>
-          </w:rPr>
-          <w:t>https://www.kaggle.com/code/nsaravana/breast-cancer-using-knn-algorithm/notebook</w:t>
-        </w:r>
-      </w:hyperlink>
-      <w:r>
-        <w:br/>
-      </w:r>
-      <w:hyperlink r:id="rId8" w:history="1">
-        <w:r>
-          <w:rPr>
-            <w:rStyle w:val="Hyperlink"/>
-          </w:rPr>
-          <w:t>https://www.codingninjas.com/codestudio/library/breast-cancer-classification-using-knn</w:t>
-        </w:r>
-      </w:hyperlink>
-      <w:r>
-        <w:br/>
-      </w:r>
-      <w:r>
-        <w:t>https://github.com/Manishnir/Breast-Cancer-Prediction-using-KNN</w:t>
+        <w:t xml:space="preserve">1 S. </w:t>
+      </w:r>
+      <w:proofErr w:type="spellStart"/>
+      <w:r>
+        <w:t>Germano</w:t>
+      </w:r>
+      <w:proofErr w:type="spellEnd"/>
+      <w:r>
+        <w:t xml:space="preserve"> and L. O'Driscoll, </w:t>
+      </w:r>
+      <w:proofErr w:type="spellStart"/>
+      <w:r>
+        <w:t>Curr</w:t>
+      </w:r>
+      <w:proofErr w:type="spellEnd"/>
+      <w:r>
+        <w:t>. Cancer Drug Targets, 2009, 9, 398–418.</w:t>
       </w:r>
     </w:p>
     <w:p>
       <w:pPr>
         <w:jc w:val="right"/>
-      </w:pPr>
-      <w:r>
-        <w:t>RNN WITH LSTMS</w:t>
-      </w:r>
-      <w:r>
-        <w:br/>
-      </w:r>
-      <w:hyperlink r:id="rId9" w:history="1">
-        <w:r>
-          <w:rPr>
-            <w:rStyle w:val="Hyperlink"/>
-          </w:rPr>
-          <w:t>https://www.kaggle.com/code/data13/rnn-model-for-breast-cancer-classification/notebook</w:t>
-        </w:r>
-      </w:hyperlink>
+        <w:rPr>
+          <w:rtl/>
+        </w:rPr>
+      </w:pPr>
     </w:p>
     <w:p>
       <w:pPr>
         <w:jc w:val="right"/>
-      </w:pPr>
-      <w:r>
-        <w:t>These are the methods which will use for our image recognition and classification. We will use each method on mammography and histopathology dataset</w:t>
-      </w:r>
+        <w:rPr>
+          <w:rtl/>
+        </w:rPr>
+      </w:pPr>
     </w:p>
     <w:p>
       <w:pPr>
         <w:jc w:val="right"/>
-      </w:pPr>
-      <w:r>
-        <w:t>We will study each algorithm and make an assumption based on the algorithm aspects on how he will compare against other on each type of images.</w:t>
-      </w:r>
+        <w:rPr>
+          <w:rtl/>
+        </w:rPr>
+      </w:pPr>
     </w:p>
     <w:p>
       <w:pPr>
         <w:jc w:val="right"/>
+        <w:rPr>
+          <w:rtl/>
+        </w:rPr>
       </w:pPr>
     </w:p>
     <w:p>
       <w:pPr>
         <w:jc w:val="right"/>
-      </w:pPr>
-      <w:r>
-        <w:t>The remaining of this paper is structured as follows: Section 2 presents related work which includes surveys conducted in breast cancer area. Section 3 explains the methodology used to conduct this research. Section 4 presents the obtained results and related discussions. Lastly, Section 5 concludes the paper and suggests future research directions.</w:t>
-      </w:r>
+        <w:rPr>
+          <w:rtl/>
+        </w:rPr>
+      </w:pPr>
     </w:p>
     <w:p>
       <w:pPr>
         <w:jc w:val="right"/>
+        <w:rPr>
+          <w:rtl/>
+        </w:rPr>
       </w:pPr>
     </w:p>
     <w:p>
       <w:pPr>
         <w:jc w:val="right"/>
+        <w:rPr>
+          <w:rtl/>
+        </w:rPr>
       </w:pPr>
     </w:p>
     <w:p>
       <w:pPr>
         <w:jc w:val="right"/>
-      </w:pPr>
-      <w:r>
-        <w:t>References:</w:t>
-      </w:r>
+        <w:rPr>
+          <w:rtl/>
+        </w:rPr>
+      </w:pPr>
     </w:p>
     <w:p>
       <w:pPr>
         <w:jc w:val="right"/>
-      </w:pPr>
-      <w:r>
-        <w:t>1 S. Germano and L. O'Driscoll, Curr. Cancer Drug Targets, 2009, 9, 398–418.</w:t>
-      </w:r>
+        <w:rPr>
+          <w:rtl/>
+        </w:rPr>
+      </w:pPr>
     </w:p>
     <w:p>
       <w:pPr>
         <w:jc w:val="right"/>
-      </w:pPr>
-      <w:r>
-        <w:t xml:space="preserve"> </w:t>
-      </w:r>
+        <w:rPr>
+          <w:rtl/>
+        </w:rPr>
+      </w:pPr>
     </w:p>
     <w:p>
       <w:pPr>
         <w:jc w:val="right"/>
         <w:rPr>
-          <w:rFonts w:ascii="Arial" w:eastAsia="Times New Roman" w:hAnsi="Arial" w:cs="Arial"/>
+          <w:rtl/>
+        </w:rPr>
+      </w:pPr>
+    </w:p>
+    <w:p>
+      <w:pPr>
+        <w:jc w:val="right"/>
+        <w:rPr>
+          <w:rtl/>
+        </w:rPr>
+      </w:pPr>
+    </w:p>
+    <w:p>
+      <w:pPr>
+        <w:jc w:val="right"/>
+        <w:rPr>
+          <w:rtl/>
+        </w:rPr>
+      </w:pPr>
+    </w:p>
+    <w:p>
+      <w:pPr>
+        <w:jc w:val="right"/>
+        <w:rPr>
+          <w:rtl/>
+        </w:rPr>
+      </w:pPr>
+    </w:p>
+    <w:p>
+      <w:pPr>
+        <w:jc w:val="right"/>
+        <w:rPr>
+          <w:rtl/>
+        </w:rPr>
+      </w:pPr>
+    </w:p>
+    <w:p>
+      <w:pPr>
+        <w:jc w:val="right"/>
+        <w:rPr>
+          <w:rtl/>
+        </w:rPr>
+      </w:pPr>
+    </w:p>
+    <w:p>
+      <w:pPr>
+        <w:jc w:val="right"/>
+        <w:rPr>
+          <w:rtl/>
+        </w:rPr>
+      </w:pPr>
+    </w:p>
+    <w:p>
+      <w:pPr>
+        <w:jc w:val="right"/>
+        <w:rPr>
+          <w:rtl/>
+        </w:rPr>
+      </w:pPr>
+    </w:p>
+    <w:p>
+      <w:pPr>
+        <w:jc w:val="right"/>
+        <w:rPr>
+          <w:rtl/>
+        </w:rPr>
+      </w:pPr>
+    </w:p>
+    <w:p>
+      <w:pPr>
+        <w:jc w:val="right"/>
+        <w:rPr>
+          <w:rtl/>
+        </w:rPr>
+      </w:pPr>
+    </w:p>
+    <w:p>
+      <w:pPr>
+        <w:jc w:val="right"/>
+        <w:rPr>
+          <w:rtl/>
+        </w:rPr>
+      </w:pPr>
+    </w:p>
+    <w:p>
+      <w:pPr>
+        <w:jc w:val="right"/>
+        <w:rPr>
+          <w:rtl/>
+        </w:rPr>
+      </w:pPr>
+    </w:p>
+    <w:p>
+      <w:pPr>
+        <w:jc w:val="right"/>
+        <w:rPr>
+          <w:rtl/>
+        </w:rPr>
+      </w:pPr>
+    </w:p>
+    <w:p>
+      <w:pPr>
+        <w:jc w:val="right"/>
+        <w:rPr>
+          <w:rtl/>
+        </w:rPr>
+      </w:pPr>
+    </w:p>
+    <w:p>
+      <w:pPr>
+        <w:jc w:val="right"/>
+        <w:rPr>
+          <w:rtl/>
+        </w:rPr>
+      </w:pPr>
+    </w:p>
+    <w:p>
+      <w:pPr>
+        <w:jc w:val="right"/>
+        <w:rPr>
+          <w:rtl/>
+        </w:rPr>
+      </w:pPr>
+    </w:p>
+    <w:p>
+      <w:pPr>
+        <w:jc w:val="right"/>
+        <w:rPr>
+          <w:rFonts w:ascii="Arial" w:eastAsia="Times New Roman" w:hAnsi="Arial" w:cs="Arial" w:hint="cs"/>
           <w:b/>
           <w:bCs/>
           <w:color w:val="000000"/>
           <w:kern w:val="36"/>
           <w:sz w:val="44"/>
           <w:szCs w:val="44"/>
+          <w:rtl/>
         </w:rPr>
       </w:pPr>
       <w:r>
@@ -555,166 +733,694 @@
     </w:p>
     <w:p>
       <w:pPr>
+        <w:pStyle w:val="NormalWeb"/>
+        <w:shd w:val="clear" w:color="auto" w:fill="FFFFFF"/>
+        <w:spacing w:before="120" w:beforeAutospacing="0" w:after="120" w:afterAutospacing="0"/>
+        <w:rPr>
+          <w:rFonts w:ascii="Arial" w:hAnsi="Arial" w:cs="Arial"/>
+        </w:rPr>
+      </w:pPr>
+      <w:r>
+        <w:rPr>
+          <w:rFonts w:asciiTheme="minorBidi" w:hAnsiTheme="minorBidi"/>
+          <w:b/>
+          <w:bCs/>
+          <w:kern w:val="36"/>
+          <w:sz w:val="36"/>
+          <w:szCs w:val="36"/>
+        </w:rPr>
+        <w:t>2.</w:t>
+      </w:r>
+      <w:r>
+        <w:rPr>
+          <w:rFonts w:asciiTheme="minorBidi" w:hAnsiTheme="minorBidi"/>
+          <w:b/>
+          <w:bCs/>
+          <w:kern w:val="36"/>
+          <w:sz w:val="36"/>
+          <w:szCs w:val="36"/>
+        </w:rPr>
+        <w:t>1</w:t>
+      </w:r>
+      <w:r>
+        <w:rPr>
+          <w:rFonts w:asciiTheme="minorBidi" w:hAnsiTheme="minorBidi"/>
+          <w:b/>
+          <w:bCs/>
+          <w:kern w:val="36"/>
+          <w:sz w:val="36"/>
+          <w:szCs w:val="36"/>
+        </w:rPr>
+        <w:t xml:space="preserve"> Background –</w:t>
+      </w:r>
+      <w:r>
+        <w:rPr>
+          <w:rFonts w:asciiTheme="minorBidi" w:hAnsiTheme="minorBidi"/>
+          <w:sz w:val="28"/>
+          <w:szCs w:val="28"/>
+        </w:rPr>
+        <w:t xml:space="preserve"> ANN</w:t>
+      </w:r>
+      <w:r>
+        <w:rPr>
+          <w:rFonts w:asciiTheme="minorBidi" w:hAnsiTheme="minorBidi"/>
+          <w:sz w:val="28"/>
+          <w:szCs w:val="28"/>
+        </w:rPr>
+        <w:br/>
+      </w:r>
+      <w:r>
+        <w:rPr>
+          <w:rFonts w:ascii="Arial" w:hAnsi="Arial" w:cs="Arial"/>
+          <w:shd w:val="clear" w:color="auto" w:fill="FFFFFF"/>
+        </w:rPr>
+        <w:t>These are computing systems inspired by the biological neural networks in animal's</w:t>
+      </w:r>
+      <w:r>
+        <w:rPr>
+          <w:rFonts w:asciiTheme="minorBidi" w:hAnsiTheme="minorBidi"/>
+          <w:sz w:val="28"/>
+          <w:szCs w:val="28"/>
+        </w:rPr>
+        <w:t xml:space="preserve"> </w:t>
+      </w:r>
+      <w:r>
+        <w:rPr>
+          <w:rFonts w:asciiTheme="minorBidi" w:hAnsiTheme="minorBidi"/>
+        </w:rPr>
+        <w:t>minds</w:t>
+      </w:r>
+      <w:r>
+        <w:rPr>
+          <w:rFonts w:asciiTheme="minorBidi" w:hAnsiTheme="minorBidi"/>
+        </w:rPr>
+        <w:t>.</w:t>
+      </w:r>
+      <w:r>
+        <w:rPr>
+          <w:rFonts w:asciiTheme="minorBidi" w:hAnsiTheme="minorBidi"/>
+        </w:rPr>
+        <w:br/>
+      </w:r>
+      <w:r>
+        <w:rPr>
+          <w:rFonts w:ascii="Arial" w:hAnsi="Arial" w:cs="Arial"/>
+        </w:rPr>
+        <w:t>An ANN is based on a collection of connected units or nodes called artificial neurons</w:t>
+      </w:r>
+      <w:r>
+        <w:rPr>
+          <w:rFonts w:ascii="Arial" w:hAnsi="Arial" w:cs="Arial"/>
+        </w:rPr>
+        <w:t xml:space="preserve"> (</w:t>
+      </w:r>
+      <w:r>
+        <w:rPr>
+          <w:rFonts w:ascii="Arial" w:hAnsi="Arial" w:cs="Arial"/>
+          <w:color w:val="202122"/>
+          <w:shd w:val="clear" w:color="auto" w:fill="FFFFFF"/>
+        </w:rPr>
+        <w:t>nerve cell</w:t>
+      </w:r>
+      <w:r>
+        <w:rPr>
+          <w:rFonts w:ascii="Arial" w:hAnsi="Arial" w:cs="Arial"/>
+          <w:b/>
+          <w:bCs/>
+          <w:color w:val="202122"/>
+          <w:sz w:val="21"/>
+          <w:szCs w:val="21"/>
+          <w:shd w:val="clear" w:color="auto" w:fill="FFFFFF"/>
+        </w:rPr>
+        <w:t>)</w:t>
+      </w:r>
+      <w:r>
+        <w:rPr>
+          <w:rFonts w:ascii="Arial" w:hAnsi="Arial" w:cs="Arial"/>
+        </w:rPr>
+        <w:t>, which loosely model the neurons in a biological brain. Each connection, like the synapses in a biological brain, can transmit a signal to other neurons. An artificial neuron receives signals then processes them and can signal neurons connected to it. The "signal" at a connection is a real number, and the output of each neuron is computed by some non-linear function of the sum of its inputs. The connections are called edges. Neurons and edges typically have a weight that adjusts as learning proceeds. The weight increases or decreases the strength of the signal at a connection. Neurons may have a threshold such that a signal is sent only if the aggregate signal crosses that threshold.</w:t>
+      </w:r>
+    </w:p>
+    <w:p>
+      <w:pPr>
+        <w:pStyle w:val="NormalWeb"/>
+        <w:shd w:val="clear" w:color="auto" w:fill="FFFFFF"/>
+        <w:spacing w:before="120" w:beforeAutospacing="0" w:after="120" w:afterAutospacing="0"/>
+        <w:rPr>
+          <w:rFonts w:ascii="Arial" w:hAnsi="Arial" w:cs="Arial"/>
+        </w:rPr>
+      </w:pPr>
+      <w:r>
+        <w:rPr>
+          <w:rFonts w:ascii="Arial" w:hAnsi="Arial" w:cs="Arial"/>
+        </w:rPr>
+        <w:t>Typically, neurons are aggregated into layers. Different layers may perform different transformations on their inputs. Signals travel from the first layer (the input layer) to the last layer (the output layer), possibly after traversing the layers multiple times.</w:t>
+      </w:r>
+      <w:r>
+        <w:rPr>
+          <w:rFonts w:ascii="Arial" w:hAnsi="Arial" w:cs="Arial"/>
+        </w:rPr>
+        <w:br/>
+      </w:r>
+      <w:r>
+        <w:rPr>
+          <w:rFonts w:ascii="Arial" w:hAnsi="Arial" w:cs="Arial"/>
+        </w:rPr>
+        <w:br/>
+        <w:t>With this the artificial neural network can perform learning through adjustment of the weights after testing the results of the model.</w:t>
+      </w:r>
+    </w:p>
+    <w:p>
+      <w:pPr>
+        <w:pStyle w:val="NormalWeb"/>
+        <w:shd w:val="clear" w:color="auto" w:fill="FFFFFF"/>
+        <w:spacing w:before="120" w:beforeAutospacing="0" w:after="120" w:afterAutospacing="0"/>
+        <w:rPr>
+          <w:rFonts w:ascii="Arial" w:hAnsi="Arial" w:cs="Arial"/>
+        </w:rPr>
+      </w:pPr>
+    </w:p>
+    <w:p>
+      <w:pPr>
         <w:bidi w:val="0"/>
         <w:rPr>
           <w:rFonts w:asciiTheme="minorBidi" w:eastAsia="Times New Roman" w:hAnsiTheme="minorBidi"/>
           <w:sz w:val="28"/>
           <w:szCs w:val="28"/>
-        </w:rPr>
-      </w:pPr>
-      <w:r>
-        <w:rPr>
-          <w:rFonts w:asciiTheme="minorBidi" w:eastAsia="Times New Roman" w:hAnsiTheme="minorBidi"/>
-          <w:b/>
-          <w:bCs/>
-          <w:kern w:val="36"/>
-          <w:sz w:val="36"/>
-          <w:szCs w:val="36"/>
-        </w:rPr>
-        <w:t>2.</w:t>
-      </w:r>
-      <w:r>
-        <w:rPr>
-          <w:rFonts w:asciiTheme="minorBidi" w:eastAsia="Times New Roman" w:hAnsiTheme="minorBidi"/>
-          <w:b/>
-          <w:bCs/>
-          <w:kern w:val="36"/>
-          <w:sz w:val="36"/>
-          <w:szCs w:val="36"/>
-        </w:rPr>
-        <w:t>1</w:t>
-      </w:r>
-      <w:r>
-        <w:rPr>
-          <w:rFonts w:asciiTheme="minorBidi" w:eastAsia="Times New Roman" w:hAnsiTheme="minorBidi"/>
-          <w:b/>
-          <w:bCs/>
-          <w:kern w:val="36"/>
-          <w:sz w:val="36"/>
-          <w:szCs w:val="36"/>
-        </w:rPr>
-        <w:t xml:space="preserve"> Background –</w:t>
-      </w:r>
+          <w:u w:val="single"/>
+        </w:rPr>
+      </w:pPr>
       <w:r>
         <w:rPr>
           <w:rFonts w:asciiTheme="minorBidi" w:eastAsia="Times New Roman" w:hAnsiTheme="minorBidi"/>
           <w:sz w:val="28"/>
           <w:szCs w:val="28"/>
-        </w:rPr>
-        <w:t xml:space="preserve"> CNN (Convolutional neural network)</w:t>
+          <w:u w:val="single"/>
+        </w:rPr>
+        <w:t xml:space="preserve">2.1.2 </w:t>
       </w:r>
       <w:r>
         <w:rPr>
           <w:rFonts w:asciiTheme="minorBidi" w:eastAsia="Times New Roman" w:hAnsiTheme="minorBidi"/>
           <w:sz w:val="28"/>
           <w:szCs w:val="28"/>
-        </w:rPr>
-        <w:br/>
-      </w:r>
-      <w:r>
+          <w:u w:val="single"/>
+        </w:rPr>
+        <w:t>Weights</w:t>
+      </w:r>
+    </w:p>
+    <w:p>
+      <w:pPr>
+        <w:bidi w:val="0"/>
+        <w:rPr>
+          <w:rFonts w:asciiTheme="minorBidi" w:eastAsia="Times New Roman" w:hAnsiTheme="minorBidi"/>
+          <w:sz w:val="24"/>
+          <w:szCs w:val="24"/>
+          <w:u w:val="single"/>
+        </w:rPr>
+      </w:pPr>
+      <w:r>
+        <w:rPr>
+          <w:rFonts w:ascii="Arial" w:hAnsi="Arial" w:cs="Arial"/>
+          <w:color w:val="202122"/>
+          <w:sz w:val="24"/>
+          <w:szCs w:val="24"/>
+          <w:shd w:val="clear" w:color="auto" w:fill="FFFFFF"/>
+        </w:rPr>
+        <w:t>Each neuron in a neural network computes an output value by applying a specific function to the input values received from the receptive field in the previous layer. The function that is applied to the input values is determined by a vector of weights and a bias (typically real numbers). Learning consists of iteratively adjusting these biases and weights.</w:t>
+      </w:r>
+    </w:p>
+    <w:p>
+      <w:pPr>
+        <w:bidi w:val="0"/>
+        <w:rPr>
+          <w:rFonts w:asciiTheme="minorBidi" w:eastAsia="Times New Roman" w:hAnsiTheme="minorBidi"/>
+          <w:sz w:val="24"/>
+          <w:szCs w:val="24"/>
+          <w:u w:val="single"/>
+        </w:rPr>
+      </w:pPr>
+    </w:p>
+    <w:p>
+      <w:pPr>
+        <w:bidi w:val="0"/>
+        <w:spacing w:after="0" w:line="276" w:lineRule="auto"/>
+        <w:jc w:val="both"/>
+        <w:rPr>
+          <w:rFonts w:ascii="Times New Roman" w:eastAsia="Times New Roman" w:hAnsi="Times New Roman" w:cs="Times New Roman"/>
+          <w:sz w:val="28"/>
+          <w:szCs w:val="28"/>
+        </w:rPr>
+      </w:pPr>
+      <w:r>
+        <w:rPr>
+          <w:rFonts w:ascii="Arial" w:eastAsia="Times New Roman" w:hAnsi="Arial"/>
+          <w:color w:val="000000"/>
+          <w:sz w:val="28"/>
+          <w:szCs w:val="28"/>
+          <w:u w:val="single"/>
+          <w:shd w:val="clear" w:color="auto" w:fill="FFFFFF"/>
+        </w:rPr>
+        <w:t xml:space="preserve">2.1.3 </w:t>
+      </w:r>
+      <w:r>
+        <w:rPr>
+          <w:rFonts w:ascii="Arial" w:eastAsia="Times New Roman" w:hAnsi="Arial"/>
+          <w:color w:val="000000"/>
+          <w:sz w:val="28"/>
+          <w:szCs w:val="28"/>
+          <w:u w:val="single"/>
+          <w:shd w:val="clear" w:color="auto" w:fill="FFFFFF"/>
+        </w:rPr>
+        <w:t>Activation Function</w:t>
+      </w:r>
+      <w:r>
+        <w:rPr>
+          <w:rFonts w:ascii="Arial" w:eastAsia="Times New Roman" w:hAnsi="Arial"/>
+          <w:color w:val="000000"/>
+          <w:sz w:val="28"/>
+          <w:szCs w:val="28"/>
+          <w:u w:val="single"/>
+        </w:rPr>
+        <w:t xml:space="preserve"> </w:t>
+      </w:r>
+    </w:p>
+    <w:p>
+      <w:pPr>
+        <w:bidi w:val="0"/>
+        <w:spacing w:after="0" w:line="276" w:lineRule="auto"/>
+        <w:jc w:val="both"/>
+        <w:rPr>
+          <w:rFonts w:ascii="Arial" w:eastAsia="Times New Roman" w:hAnsi="Arial"/>
+          <w:color w:val="000000"/>
+          <w:sz w:val="24"/>
+          <w:szCs w:val="24"/>
+        </w:rPr>
+      </w:pPr>
+      <w:r>
+        <w:rPr>
+          <w:rFonts w:ascii="Arial" w:hAnsi="Arial" w:cs="Arial"/>
+          <w:sz w:val="24"/>
+          <w:szCs w:val="24"/>
+          <w:shd w:val="clear" w:color="auto" w:fill="FFFFFF"/>
+        </w:rPr>
+        <w:t>In artificial neural networks, the activation function of a node defines the output of that node given an input or set of inputs.</w:t>
+      </w:r>
+      <w:r>
+        <w:rPr>
+          <w:rFonts w:ascii="Arial" w:hAnsi="Arial" w:cs="Arial"/>
+          <w:sz w:val="21"/>
+          <w:szCs w:val="21"/>
+          <w:shd w:val="clear" w:color="auto" w:fill="FFFFFF"/>
+        </w:rPr>
+        <w:t> </w:t>
+      </w:r>
+      <w:r>
+        <w:rPr>
+          <w:rFonts w:ascii="Arial" w:eastAsia="Times New Roman" w:hAnsi="Arial"/>
+          <w:sz w:val="24"/>
+          <w:szCs w:val="24"/>
+          <w:shd w:val="clear" w:color="auto" w:fill="FFFFFF"/>
+        </w:rPr>
+        <w:t xml:space="preserve"> </w:t>
+      </w:r>
+      <w:r>
+        <w:rPr>
+          <w:rFonts w:ascii="Arial" w:eastAsia="Times New Roman" w:hAnsi="Arial"/>
+          <w:color w:val="000000"/>
+          <w:sz w:val="24"/>
+          <w:szCs w:val="24"/>
+          <w:shd w:val="clear" w:color="auto" w:fill="FFFFFF"/>
+        </w:rPr>
+        <w:t xml:space="preserve">When compared </w:t>
+      </w:r>
+      <w:r>
+        <w:rPr>
+          <w:rFonts w:ascii="Arial" w:eastAsia="Times New Roman" w:hAnsi="Arial"/>
+          <w:color w:val="000000"/>
+          <w:sz w:val="24"/>
+          <w:szCs w:val="24"/>
+          <w:shd w:val="clear" w:color="auto" w:fill="FFFFFF"/>
+        </w:rPr>
+        <w:t>to</w:t>
+      </w:r>
+      <w:r>
+        <w:rPr>
+          <w:rFonts w:ascii="Arial" w:eastAsia="Times New Roman" w:hAnsi="Arial"/>
+          <w:color w:val="000000"/>
+          <w:sz w:val="24"/>
+          <w:szCs w:val="24"/>
+          <w:shd w:val="clear" w:color="auto" w:fill="FFFFFF"/>
+        </w:rPr>
+        <w:t xml:space="preserve"> a neuron</w:t>
+      </w:r>
+      <w:r>
+        <w:rPr>
+          <w:rFonts w:ascii="Arial" w:eastAsia="Times New Roman" w:hAnsi="Arial"/>
+          <w:color w:val="000000"/>
+          <w:sz w:val="24"/>
+          <w:szCs w:val="24"/>
+          <w:shd w:val="clear" w:color="auto" w:fill="FFFFFF"/>
+        </w:rPr>
+        <w:t>-based</w:t>
+      </w:r>
+      <w:r>
+        <w:rPr>
+          <w:rFonts w:ascii="Arial" w:eastAsia="Times New Roman" w:hAnsi="Arial"/>
+          <w:color w:val="000000"/>
+          <w:sz w:val="24"/>
+          <w:szCs w:val="24"/>
+          <w:shd w:val="clear" w:color="auto" w:fill="FFFFFF"/>
+        </w:rPr>
+        <w:t xml:space="preserve"> model in </w:t>
+      </w:r>
+      <w:r>
+        <w:rPr>
+          <w:rFonts w:ascii="Arial" w:eastAsia="Times New Roman" w:hAnsi="Arial"/>
+          <w:color w:val="000000"/>
+          <w:sz w:val="24"/>
+          <w:szCs w:val="24"/>
+          <w:shd w:val="clear" w:color="auto" w:fill="FFFFFF"/>
+        </w:rPr>
+        <w:t>nature</w:t>
+      </w:r>
+      <w:r>
+        <w:rPr>
+          <w:rFonts w:ascii="Arial" w:eastAsia="Times New Roman" w:hAnsi="Arial"/>
+          <w:color w:val="000000"/>
+          <w:sz w:val="24"/>
+          <w:szCs w:val="24"/>
+          <w:shd w:val="clear" w:color="auto" w:fill="FFFFFF"/>
+        </w:rPr>
+        <w:t>, the activation function</w:t>
+      </w:r>
+      <w:r>
+        <w:rPr>
+          <w:rFonts w:ascii="Arial" w:eastAsia="Times New Roman" w:hAnsi="Arial"/>
+          <w:color w:val="000000"/>
+          <w:sz w:val="24"/>
+          <w:szCs w:val="24"/>
+          <w:shd w:val="clear" w:color="auto" w:fill="FFFFFF"/>
+        </w:rPr>
+        <w:t xml:space="preserve"> output</w:t>
+      </w:r>
+      <w:r>
+        <w:rPr>
+          <w:rFonts w:ascii="Arial" w:eastAsia="Times New Roman" w:hAnsi="Arial"/>
+          <w:color w:val="000000"/>
+          <w:sz w:val="24"/>
+          <w:szCs w:val="24"/>
+          <w:shd w:val="clear" w:color="auto" w:fill="FFFFFF"/>
+        </w:rPr>
+        <w:t xml:space="preserve"> </w:t>
+      </w:r>
+      <w:r>
+        <w:rPr>
+          <w:rFonts w:ascii="Arial" w:eastAsia="Times New Roman" w:hAnsi="Arial"/>
+          <w:color w:val="000000"/>
+          <w:sz w:val="24"/>
+          <w:szCs w:val="24"/>
+          <w:shd w:val="clear" w:color="auto" w:fill="FFFFFF"/>
+        </w:rPr>
+        <w:t xml:space="preserve">is </w:t>
+      </w:r>
+      <w:r>
+        <w:rPr>
+          <w:rFonts w:ascii="Arial" w:eastAsia="Times New Roman" w:hAnsi="Arial"/>
+          <w:color w:val="000000"/>
+          <w:sz w:val="24"/>
+          <w:szCs w:val="24"/>
+          <w:shd w:val="clear" w:color="auto" w:fill="FFFFFF"/>
+        </w:rPr>
+        <w:t xml:space="preserve">to be </w:t>
+      </w:r>
+      <w:r>
+        <w:rPr>
+          <w:rFonts w:ascii="Arial" w:eastAsia="Times New Roman" w:hAnsi="Arial"/>
+          <w:color w:val="000000"/>
+          <w:sz w:val="24"/>
+          <w:szCs w:val="24"/>
+          <w:shd w:val="clear" w:color="auto" w:fill="FFFFFF"/>
+        </w:rPr>
+        <w:t>inputted</w:t>
+      </w:r>
+      <w:r>
+        <w:rPr>
+          <w:rFonts w:ascii="Arial" w:eastAsia="Times New Roman" w:hAnsi="Arial"/>
+          <w:color w:val="000000"/>
+          <w:sz w:val="24"/>
+          <w:szCs w:val="24"/>
+          <w:shd w:val="clear" w:color="auto" w:fill="FFFFFF"/>
+        </w:rPr>
+        <w:t xml:space="preserve"> to the next neuron</w:t>
+      </w:r>
+      <w:r>
+        <w:rPr>
+          <w:rFonts w:ascii="Arial" w:eastAsia="Times New Roman" w:hAnsi="Arial"/>
+          <w:color w:val="000000"/>
+          <w:sz w:val="24"/>
+          <w:szCs w:val="24"/>
+        </w:rPr>
+        <w:t>.</w:t>
+      </w:r>
+    </w:p>
+    <w:p>
+      <w:pPr>
+        <w:bidi w:val="0"/>
+        <w:spacing w:after="0" w:line="276" w:lineRule="auto"/>
+        <w:jc w:val="both"/>
+        <w:rPr>
+          <w:rFonts w:ascii="Times New Roman" w:eastAsia="Times New Roman" w:hAnsi="Times New Roman" w:cs="Times New Roman"/>
+          <w:sz w:val="24"/>
+          <w:szCs w:val="24"/>
+        </w:rPr>
+      </w:pPr>
+      <w:r>
+        <w:rPr>
+          <w:rFonts w:ascii="Arial" w:eastAsia="Times New Roman" w:hAnsi="Arial"/>
+          <w:noProof/>
+          <w:color w:val="292929"/>
+          <w:sz w:val="20"/>
+          <w:szCs w:val="20"/>
+          <w:bdr w:val="none" w:sz="0" w:space="0" w:color="auto" w:frame="1"/>
+          <w:shd w:val="clear" w:color="auto" w:fill="FFFFFF"/>
+        </w:rPr>
+        <w:lastRenderedPageBreak/>
+        <w:drawing>
+          <wp:inline distT="0" distB="0" distL="0" distR="0" wp14:anchorId="74EBB43D" wp14:editId="116E6FB7">
+            <wp:extent cx="3459480" cy="1737360"/>
+            <wp:effectExtent l="0" t="0" r="7620" b="0"/>
+            <wp:docPr id="4" name="תמונה 4" descr="Diagram, line chart&#10;&#10;Description automatically generated"/>
+            <wp:cNvGraphicFramePr>
+              <a:graphicFrameLocks xmlns:a="http://schemas.openxmlformats.org/drawingml/2006/main" noChangeAspect="1"/>
+            </wp:cNvGraphicFramePr>
+            <a:graphic xmlns:a="http://schemas.openxmlformats.org/drawingml/2006/main">
+              <a:graphicData uri="http://schemas.openxmlformats.org/drawingml/2006/picture">
+                <pic:pic xmlns:pic="http://schemas.openxmlformats.org/drawingml/2006/picture">
+                  <pic:nvPicPr>
+                    <pic:cNvPr id="0" name="Picture 15" descr="Diagram, line chart&#10;&#10;Description automatically generated"/>
+                    <pic:cNvPicPr>
+                      <a:picLocks noChangeAspect="1" noChangeArrowheads="1"/>
+                    </pic:cNvPicPr>
+                  </pic:nvPicPr>
+                  <pic:blipFill>
+                    <a:blip r:embed="rId7">
+                      <a:extLst>
+                        <a:ext uri="{28A0092B-C50C-407E-A947-70E740481C1C}">
+                          <a14:useLocalDpi xmlns:a14="http://schemas.microsoft.com/office/drawing/2010/main" val="0"/>
+                        </a:ext>
+                      </a:extLst>
+                    </a:blip>
+                    <a:srcRect/>
+                    <a:stretch>
+                      <a:fillRect/>
+                    </a:stretch>
+                  </pic:blipFill>
+                  <pic:spPr bwMode="auto">
+                    <a:xfrm>
+                      <a:off x="0" y="0"/>
+                      <a:ext cx="3459480" cy="1737360"/>
+                    </a:xfrm>
+                    <a:prstGeom prst="rect">
+                      <a:avLst/>
+                    </a:prstGeom>
+                    <a:noFill/>
+                    <a:ln>
+                      <a:noFill/>
+                    </a:ln>
+                  </pic:spPr>
+                </pic:pic>
+              </a:graphicData>
+            </a:graphic>
+          </wp:inline>
+        </w:drawing>
+      </w:r>
+      <w:r>
+        <w:rPr>
+          <w:rFonts w:ascii="Arial" w:eastAsia="Times New Roman" w:hAnsi="Arial"/>
+          <w:color w:val="000000"/>
+          <w:sz w:val="24"/>
+          <w:szCs w:val="24"/>
+        </w:rPr>
+        <w:t>   </w:t>
+      </w:r>
+    </w:p>
+    <w:p>
+      <w:pPr>
+        <w:pStyle w:val="NormalWeb"/>
+        <w:shd w:val="clear" w:color="auto" w:fill="FFFFFF"/>
+        <w:spacing w:before="120" w:beforeAutospacing="0" w:after="120" w:afterAutospacing="0"/>
+        <w:rPr>
+          <w:rFonts w:ascii="Arial" w:hAnsi="Arial" w:cs="Arial"/>
+        </w:rPr>
+      </w:pPr>
+    </w:p>
+    <w:p>
+      <w:pPr>
+        <w:bidi w:val="0"/>
+        <w:rPr>
+          <w:rFonts w:asciiTheme="minorBidi" w:eastAsia="Times New Roman" w:hAnsiTheme="minorBidi"/>
+          <w:sz w:val="24"/>
+          <w:szCs w:val="24"/>
+        </w:rPr>
+      </w:pPr>
+    </w:p>
+    <w:p>
+      <w:pPr>
+        <w:bidi w:val="0"/>
         <w:rPr>
           <w:rFonts w:asciiTheme="minorBidi" w:eastAsia="Times New Roman" w:hAnsiTheme="minorBidi"/>
           <w:sz w:val="28"/>
           <w:szCs w:val="28"/>
         </w:rPr>
-        <w:br/>
-      </w:r>
-      <w:r>
-        <w:rPr>
-          <w:rFonts w:ascii="Arial" w:hAnsi="Arial" w:cs="Arial"/>
-          <w:color w:val="202122"/>
-          <w:sz w:val="24"/>
-          <w:szCs w:val="24"/>
-          <w:shd w:val="clear" w:color="auto" w:fill="FFFFFF"/>
-        </w:rPr>
-        <w:t>Convolutional neural networks are a specialized type of artificial neural networks that use a mathematical operation called </w:t>
-      </w:r>
-      <w:r>
-        <w:rPr>
-          <w:rFonts w:ascii="Arial" w:hAnsi="Arial" w:cs="Arial"/>
-          <w:sz w:val="24"/>
-          <w:szCs w:val="24"/>
-          <w:shd w:val="clear" w:color="auto" w:fill="FFFFFF"/>
-        </w:rPr>
-        <w:t>convolution</w:t>
-      </w:r>
-      <w:r>
-        <w:rPr>
-          <w:rFonts w:ascii="Arial" w:hAnsi="Arial" w:cs="Arial"/>
-          <w:color w:val="202122"/>
-          <w:sz w:val="24"/>
-          <w:szCs w:val="24"/>
-          <w:shd w:val="clear" w:color="auto" w:fill="FFFFFF"/>
-        </w:rPr>
-        <w:t> in place of general matrix multiplication in at least one of their layers.</w:t>
-      </w:r>
-      <w:r>
-        <w:rPr>
-          <w:rFonts w:ascii="Arial" w:hAnsi="Arial" w:cs="Arial"/>
-          <w:color w:val="202122"/>
-          <w:sz w:val="24"/>
-          <w:szCs w:val="24"/>
-          <w:shd w:val="clear" w:color="auto" w:fill="FFFFFF"/>
-          <w:vertAlign w:val="superscript"/>
-        </w:rPr>
-        <w:t>[13]</w:t>
-      </w:r>
-      <w:r>
-        <w:rPr>
-          <w:rFonts w:ascii="Arial" w:hAnsi="Arial" w:cs="Arial"/>
-          <w:color w:val="202122"/>
-          <w:sz w:val="24"/>
-          <w:szCs w:val="24"/>
-          <w:shd w:val="clear" w:color="auto" w:fill="FFFFFF"/>
-        </w:rPr>
-        <w:t> They are specifically designed to process pixel data and are used in image recognition and processing.</w:t>
-      </w:r>
-    </w:p>
-    <w:p>
-      <w:pPr>
-        <w:bidi w:val="0"/>
+      </w:pPr>
+      <w:r>
         <w:rPr>
           <w:rFonts w:asciiTheme="minorBidi" w:eastAsia="Times New Roman" w:hAnsiTheme="minorBidi"/>
           <w:sz w:val="28"/>
           <w:szCs w:val="28"/>
         </w:rPr>
-      </w:pPr>
+        <w:t>2.2.1 CNN (Convolutional neural network)</w:t>
+      </w:r>
       <w:r>
         <w:rPr>
           <w:rFonts w:asciiTheme="minorBidi" w:eastAsia="Times New Roman" w:hAnsiTheme="minorBidi"/>
           <w:sz w:val="28"/>
           <w:szCs w:val="28"/>
         </w:rPr>
+        <w:br/>
+      </w:r>
+      <w:r>
+        <w:rPr>
+          <w:rFonts w:asciiTheme="minorBidi" w:eastAsia="Times New Roman" w:hAnsiTheme="minorBidi"/>
+          <w:sz w:val="28"/>
+          <w:szCs w:val="28"/>
+        </w:rPr>
+        <w:br/>
+      </w:r>
+      <w:r>
+        <w:rPr>
+          <w:rFonts w:ascii="Arial" w:hAnsi="Arial" w:cs="Arial"/>
+          <w:sz w:val="24"/>
+          <w:szCs w:val="24"/>
+          <w:shd w:val="clear" w:color="auto" w:fill="FFFFFF"/>
+        </w:rPr>
+        <w:t>Convolutional neural networks are a specialized type of artificial neural networks that use a mathematical operation called convolution in place of general matrix multiplication in at least one of their layers.</w:t>
+      </w:r>
+      <w:r>
+        <w:rPr>
+          <w:rFonts w:ascii="Arial" w:hAnsi="Arial" w:cs="Arial"/>
+          <w:sz w:val="24"/>
+          <w:szCs w:val="24"/>
+          <w:shd w:val="clear" w:color="auto" w:fill="FFFFFF"/>
+          <w:vertAlign w:val="superscript"/>
+        </w:rPr>
         <w:t>[13]</w:t>
       </w:r>
       <w:r>
         <w:rPr>
           <w:rFonts w:ascii="Arial" w:hAnsi="Arial" w:cs="Arial"/>
-          <w:color w:val="202122"/>
+          <w:sz w:val="24"/>
+          <w:szCs w:val="24"/>
+          <w:shd w:val="clear" w:color="auto" w:fill="FFFFFF"/>
+        </w:rPr>
+        <w:t> They are specifically designed to process pixel data and are used in image recognition and processing.</w:t>
+      </w:r>
+    </w:p>
+    <w:p>
+      <w:pPr>
+        <w:bidi w:val="0"/>
+        <w:rPr>
+          <w:rFonts w:asciiTheme="minorBidi" w:eastAsia="Times New Roman" w:hAnsiTheme="minorBidi"/>
+          <w:sz w:val="28"/>
+          <w:szCs w:val="28"/>
+        </w:rPr>
+      </w:pPr>
+      <w:r>
+        <w:rPr>
+          <w:rFonts w:asciiTheme="minorBidi" w:eastAsia="Times New Roman" w:hAnsiTheme="minorBidi"/>
+          <w:sz w:val="28"/>
+          <w:szCs w:val="28"/>
+        </w:rPr>
+        <w:t>[13]</w:t>
+      </w:r>
+      <w:r>
+        <w:rPr>
+          <w:rFonts w:ascii="Arial" w:hAnsi="Arial" w:cs="Arial"/>
           <w:sz w:val="19"/>
           <w:szCs w:val="19"/>
           <w:shd w:val="clear" w:color="auto" w:fill="FFFFFF"/>
         </w:rPr>
-        <w:t xml:space="preserve"> </w:t>
-      </w:r>
-      <w:r>
-        <w:rPr>
-          <w:rFonts w:ascii="Arial" w:hAnsi="Arial" w:cs="Arial"/>
-          <w:color w:val="202122"/>
+        <w:t xml:space="preserve"> Ian Goodfellow and </w:t>
+      </w:r>
+      <w:proofErr w:type="spellStart"/>
+      <w:r>
+        <w:rPr>
+          <w:rFonts w:ascii="Arial" w:hAnsi="Arial" w:cs="Arial"/>
           <w:sz w:val="19"/>
           <w:szCs w:val="19"/>
           <w:shd w:val="clear" w:color="auto" w:fill="FFFFFF"/>
         </w:rPr>
-        <w:t>Ian Goodfellow and Yoshua Bengio and Aaron Courville (2016). </w:t>
-      </w:r>
-      <w:hyperlink r:id="rId10" w:history="1">
+        <w:t>Yoshua</w:t>
+      </w:r>
+      <w:proofErr w:type="spellEnd"/>
+      <w:r>
+        <w:rPr>
+          <w:rFonts w:ascii="Arial" w:hAnsi="Arial" w:cs="Arial"/>
+          <w:sz w:val="19"/>
+          <w:szCs w:val="19"/>
+          <w:shd w:val="clear" w:color="auto" w:fill="FFFFFF"/>
+        </w:rPr>
+        <w:t xml:space="preserve"> </w:t>
+      </w:r>
+      <w:proofErr w:type="spellStart"/>
+      <w:r>
+        <w:rPr>
+          <w:rFonts w:ascii="Arial" w:hAnsi="Arial" w:cs="Arial"/>
+          <w:sz w:val="19"/>
+          <w:szCs w:val="19"/>
+          <w:shd w:val="clear" w:color="auto" w:fill="FFFFFF"/>
+        </w:rPr>
+        <w:t>Bengio</w:t>
+      </w:r>
+      <w:proofErr w:type="spellEnd"/>
+      <w:r>
+        <w:rPr>
+          <w:rFonts w:ascii="Arial" w:hAnsi="Arial" w:cs="Arial"/>
+          <w:sz w:val="19"/>
+          <w:szCs w:val="19"/>
+          <w:shd w:val="clear" w:color="auto" w:fill="FFFFFF"/>
+        </w:rPr>
+        <w:t xml:space="preserve"> and Aaron Courville (2016). </w:t>
+      </w:r>
+      <w:hyperlink r:id="rId8" w:history="1">
         <w:r>
           <w:rPr>
             <w:rStyle w:val="Hyperlink"/>
             <w:rFonts w:ascii="Arial" w:hAnsi="Arial" w:cs="Arial"/>
             <w:i/>
             <w:iCs/>
-            <w:color w:val="3366BB"/>
+            <w:color w:val="auto"/>
             <w:sz w:val="19"/>
             <w:szCs w:val="19"/>
           </w:rPr>
@@ -724,7 +1430,6 @@
       <w:r>
         <w:rPr>
           <w:rFonts w:ascii="Arial" w:hAnsi="Arial" w:cs="Arial"/>
-          <w:color w:val="202122"/>
           <w:sz w:val="19"/>
           <w:szCs w:val="19"/>
           <w:shd w:val="clear" w:color="auto" w:fill="FFFFFF"/>
@@ -747,7 +1452,7 @@
         <w:rPr>
           <w:rFonts w:asciiTheme="minorBidi" w:hAnsiTheme="minorBidi"/>
         </w:rPr>
-        <w:t xml:space="preserve">it has a grid pattern inspired by studies of organization of animal visual cortex such as </w:t>
+        <w:t xml:space="preserve">Development of CNN, specifically the type of filters used, was inspired by studies of organization of animal visual cortex such as </w:t>
       </w:r>
       <w:r>
         <w:rPr>
@@ -782,14 +1487,15 @@
       <w:r>
         <w:rPr>
           <w:rFonts w:asciiTheme="minorBidi" w:hAnsiTheme="minorBidi"/>
+          <w:noProof/>
           <w:sz w:val="28"/>
           <w:szCs w:val="28"/>
         </w:rPr>
         <w:drawing>
-          <wp:inline distT="0" distB="0" distL="0" distR="0" wp14:anchorId="7391D8D1" wp14:editId="3D37C0C3">
+          <wp:inline distT="0" distB="0" distL="0" distR="0" wp14:anchorId="54C07427" wp14:editId="7634F09B">
             <wp:extent cx="3170638" cy="3361502"/>
             <wp:effectExtent l="0" t="0" r="0" b="0"/>
-            <wp:docPr id="4" name="תמונה 4"/>
+            <wp:docPr id="10" name="תמונה 10"/>
             <wp:cNvGraphicFramePr>
               <a:graphicFrameLocks xmlns:a="http://schemas.openxmlformats.org/drawingml/2006/main" noChangeAspect="1"/>
             </wp:cNvGraphicFramePr>
@@ -801,7 +1507,7 @@
                     <pic:cNvPicPr/>
                   </pic:nvPicPr>
                   <pic:blipFill>
-                    <a:blip r:embed="rId11"/>
+                    <a:blip r:embed="rId9"/>
                     <a:stretch>
                       <a:fillRect/>
                     </a:stretch>
@@ -842,15 +1548,33 @@
           <w:rFonts w:ascii="Arial" w:hAnsi="Arial" w:cs="Arial"/>
           <w:shd w:val="clear" w:color="auto" w:fill="FFFFFF"/>
         </w:rPr>
-        <w:t>hidden layers</w:t>
-      </w:r>
+        <w:t xml:space="preserve">hidden </w:t>
+      </w:r>
+      <w:proofErr w:type="gramStart"/>
+      <w:r>
+        <w:rPr>
+          <w:rFonts w:ascii="Arial" w:hAnsi="Arial" w:cs="Arial"/>
+          <w:shd w:val="clear" w:color="auto" w:fill="FFFFFF"/>
+        </w:rPr>
+        <w:t>layers</w:t>
+      </w:r>
+      <w:proofErr w:type="gramEnd"/>
       <w:r>
         <w:rPr>
           <w:rFonts w:ascii="Arial" w:hAnsi="Arial" w:cs="Arial"/>
           <w:color w:val="202122"/>
           <w:shd w:val="clear" w:color="auto" w:fill="FFFFFF"/>
         </w:rPr>
-        <w:t> and an output layer. In any feed-forward neural network, any middle layers are called hidden because their inputs and outputs are masked by the activation function and final </w:t>
+        <w:t xml:space="preserve"> and an output layer. In any feed-forward neural network, any middle layers are called hidden because their inputs and outputs are masked by the activation </w:t>
+      </w:r>
+      <w:r>
+        <w:rPr>
+          <w:rFonts w:ascii="Arial" w:hAnsi="Arial" w:cs="Arial"/>
+          <w:color w:val="202122"/>
+          <w:shd w:val="clear" w:color="auto" w:fill="FFFFFF"/>
+        </w:rPr>
+        <w:lastRenderedPageBreak/>
+        <w:t>function and final </w:t>
       </w:r>
       <w:r>
         <w:rPr>
@@ -867,18 +1591,61 @@
         </w:rPr>
         <w:t>.</w:t>
       </w:r>
+      <w:r>
+        <w:rPr>
+          <w:rFonts w:asciiTheme="minorBidi" w:hAnsiTheme="minorBidi"/>
+          <w:sz w:val="28"/>
+          <w:szCs w:val="28"/>
+        </w:rPr>
+        <w:br/>
+      </w:r>
+      <w:r>
+        <w:rPr>
+          <w:rFonts w:asciiTheme="minorBidi" w:hAnsiTheme="minorBidi"/>
+        </w:rPr>
+        <w:t>Digital images are stored as pixel values</w:t>
+      </w:r>
+      <w:r>
+        <w:rPr>
+          <w:rFonts w:asciiTheme="minorBidi" w:hAnsiTheme="minorBidi"/>
+          <w:sz w:val="28"/>
+          <w:szCs w:val="28"/>
+        </w:rPr>
+        <w:t xml:space="preserve"> </w:t>
+      </w:r>
+      <w:r>
+        <w:rPr>
+          <w:rFonts w:asciiTheme="minorBidi" w:hAnsiTheme="minorBidi"/>
+        </w:rPr>
+        <w:t>in a two-dimension array.</w:t>
+      </w:r>
+      <w:r>
+        <w:rPr>
+          <w:rFonts w:asciiTheme="minorBidi" w:hAnsiTheme="minorBidi"/>
+        </w:rPr>
+        <w:br/>
+        <w:t>In a CNN model we then go over the data with filters (such as filters that search for a certain color or a type of edge)</w:t>
+      </w:r>
+      <w:r>
+        <w:rPr>
+          <w:rFonts w:asciiTheme="minorBidi" w:hAnsiTheme="minorBidi"/>
+          <w:sz w:val="28"/>
+          <w:szCs w:val="28"/>
+        </w:rPr>
+        <w:t xml:space="preserve"> </w:t>
+      </w:r>
+      <w:r>
+        <w:rPr>
+          <w:rFonts w:asciiTheme="minorBidi" w:hAnsiTheme="minorBidi"/>
+        </w:rPr>
+        <w:t>and extract features from the image, and as layers feed onto each other extracted features can become more complex in deeper layers.</w:t>
+      </w:r>
     </w:p>
     <w:p>
       <w:pPr>
         <w:pStyle w:val="NormalWeb"/>
         <w:shd w:val="clear" w:color="auto" w:fill="FFFFFF"/>
         <w:spacing w:before="120" w:beforeAutospacing="0" w:after="120" w:afterAutospacing="0"/>
-        <w:rPr>
-          <w:rFonts w:ascii="Arial" w:hAnsi="Arial" w:cs="Arial"/>
-          <w:color w:val="202122"/>
-        </w:rPr>
-      </w:pPr>
-      <w:r>
         <w:rPr>
           <w:rFonts w:ascii="Arial" w:hAnsi="Arial"/>
           <w:color w:val="000000"/>
@@ -887,9 +1654,13 @@
           <w:u w:val="single"/>
           <w:shd w:val="clear" w:color="auto" w:fill="FFFFFF"/>
         </w:rPr>
-        <w:t xml:space="preserve">2.1.2 </w:t>
-      </w:r>
-      <w:r>
+      </w:pPr>
+    </w:p>
+    <w:p>
+      <w:pPr>
+        <w:pStyle w:val="NormalWeb"/>
+        <w:shd w:val="clear" w:color="auto" w:fill="FFFFFF"/>
+        <w:spacing w:before="120" w:beforeAutospacing="0" w:after="120" w:afterAutospacing="0"/>
         <w:rPr>
           <w:rFonts w:ascii="Arial" w:hAnsi="Arial"/>
           <w:color w:val="000000"/>
@@ -898,50 +1669,19 @@
           <w:u w:val="single"/>
           <w:shd w:val="clear" w:color="auto" w:fill="FFFFFF"/>
         </w:rPr>
-        <w:t xml:space="preserve">Convolutional layers </w:t>
-      </w:r>
-      <w:r>
+      </w:pPr>
+    </w:p>
+    <w:p>
+      <w:pPr>
+        <w:pStyle w:val="NormalWeb"/>
+        <w:shd w:val="clear" w:color="auto" w:fill="FFFFFF"/>
+        <w:spacing w:before="120" w:beforeAutospacing="0" w:after="120" w:afterAutospacing="0"/>
         <w:rPr>
           <w:rFonts w:ascii="Arial" w:hAnsi="Arial" w:cs="Arial"/>
           <w:color w:val="202122"/>
-          <w:sz w:val="28"/>
-          <w:szCs w:val="28"/>
-          <w:u w:val="single"/>
-        </w:rPr>
-        <w:br/>
-      </w:r>
-      <w:r>
-        <w:rPr>
-          <w:rFonts w:ascii="Arial" w:hAnsi="Arial" w:cs="Arial"/>
-          <w:color w:val="202122"/>
-        </w:rPr>
-        <w:t>In a CNN, the input is a tensor with a shape: (number of inputs) × (input height) × (input width) × (input channels). After passing through a convolutional layer, the image becomes abstracted to a feature map, also called an activation map, with shape: (number of inputs) × (feature map height) × (feature map width) × (feature map channels).</w:t>
-      </w:r>
-    </w:p>
-    <w:p>
-      <w:pPr>
-        <w:pStyle w:val="NormalWeb"/>
-        <w:shd w:val="clear" w:color="auto" w:fill="FFFFFF"/>
-        <w:spacing w:before="120" w:beforeAutospacing="0" w:after="120" w:afterAutospacing="0"/>
-        <w:rPr>
-          <w:rFonts w:ascii="Arial" w:hAnsi="Arial" w:cs="Arial"/>
-          <w:color w:val="202122"/>
-        </w:rPr>
-      </w:pPr>
-      <w:r>
-        <w:rPr>
-          <w:rFonts w:ascii="Arial" w:hAnsi="Arial" w:cs="Arial"/>
-          <w:color w:val="202122"/>
-        </w:rPr>
-        <w:lastRenderedPageBreak/>
-        <w:t>Convolutional layers convolve the input and pass its result to the next layer. This is similar to the response of a neuron in the visual cortex to a specific stimulus.</w:t>
-      </w:r>
-    </w:p>
-    <w:p>
-      <w:pPr>
-        <w:pStyle w:val="NormalWeb"/>
-        <w:shd w:val="clear" w:color="auto" w:fill="FFFFFF"/>
-        <w:spacing w:before="120" w:beforeAutospacing="0" w:after="120" w:afterAutospacing="0"/>
+        </w:rPr>
+      </w:pPr>
+      <w:r>
         <w:rPr>
           <w:rFonts w:ascii="Arial" w:hAnsi="Arial"/>
           <w:color w:val="000000"/>
@@ -950,19 +1690,8 @@
           <w:u w:val="single"/>
           <w:shd w:val="clear" w:color="auto" w:fill="FFFFFF"/>
         </w:rPr>
-      </w:pPr>
-    </w:p>
-    <w:p>
-      <w:pPr>
-        <w:pStyle w:val="NormalWeb"/>
-        <w:shd w:val="clear" w:color="auto" w:fill="FFFFFF"/>
-        <w:spacing w:before="120" w:beforeAutospacing="0" w:after="120" w:afterAutospacing="0"/>
-        <w:rPr>
-          <w:rFonts w:ascii="Arial" w:hAnsi="Arial" w:cs="Arial"/>
-          <w:color w:val="202122"/>
-          <w:u w:val="single"/>
-        </w:rPr>
-      </w:pPr>
+        <w:t xml:space="preserve">2.2.2 </w:t>
+      </w:r>
       <w:r>
         <w:rPr>
           <w:rFonts w:ascii="Arial" w:hAnsi="Arial"/>
@@ -972,9 +1701,49 @@
           <w:u w:val="single"/>
           <w:shd w:val="clear" w:color="auto" w:fill="FFFFFF"/>
         </w:rPr>
-        <w:t xml:space="preserve">2.1.3 </w:t>
-      </w:r>
-      <w:r>
+        <w:t xml:space="preserve">Convolutional layers </w:t>
+      </w:r>
+      <w:r>
+        <w:rPr>
+          <w:rFonts w:ascii="Arial" w:hAnsi="Arial" w:cs="Arial"/>
+          <w:color w:val="202122"/>
+          <w:sz w:val="28"/>
+          <w:szCs w:val="28"/>
+          <w:u w:val="single"/>
+        </w:rPr>
+        <w:br/>
+      </w:r>
+      <w:r>
+        <w:rPr>
+          <w:rFonts w:ascii="Arial" w:hAnsi="Arial" w:cs="Arial"/>
+          <w:color w:val="202122"/>
+        </w:rPr>
+        <w:t>In a CNN, the input is a tensor with a shape: (number of inputs) × (input height) × (input width) × (input channels). After passing through a convolutional layer, the image becomes abstracted to a feature map, also called an activation map, with shape: (number of inputs) × (feature map height) × (feature map width) × (feature map channels).</w:t>
+      </w:r>
+    </w:p>
+    <w:p>
+      <w:pPr>
+        <w:pStyle w:val="NormalWeb"/>
+        <w:shd w:val="clear" w:color="auto" w:fill="FFFFFF"/>
+        <w:spacing w:before="120" w:beforeAutospacing="0" w:after="120" w:afterAutospacing="0"/>
+        <w:rPr>
+          <w:rFonts w:ascii="Arial" w:hAnsi="Arial" w:cs="Arial"/>
+          <w:color w:val="202122"/>
+        </w:rPr>
+      </w:pPr>
+      <w:r>
+        <w:rPr>
+          <w:rFonts w:ascii="Arial" w:hAnsi="Arial" w:cs="Arial"/>
+          <w:color w:val="202122"/>
+        </w:rPr>
+        <w:t>Convolutional layers convolve the input and pass its result to the next layer. This is like the response of a neuron in the visual cortex to a specific stimulus.</w:t>
+      </w:r>
+    </w:p>
+    <w:p>
+      <w:pPr>
+        <w:pStyle w:val="NormalWeb"/>
+        <w:shd w:val="clear" w:color="auto" w:fill="FFFFFF"/>
+        <w:spacing w:before="120" w:beforeAutospacing="0" w:after="120" w:afterAutospacing="0"/>
         <w:rPr>
           <w:rFonts w:ascii="Arial" w:hAnsi="Arial"/>
           <w:color w:val="000000"/>
@@ -983,6 +1752,39 @@
           <w:u w:val="single"/>
           <w:shd w:val="clear" w:color="auto" w:fill="FFFFFF"/>
         </w:rPr>
+      </w:pPr>
+    </w:p>
+    <w:p>
+      <w:pPr>
+        <w:pStyle w:val="NormalWeb"/>
+        <w:shd w:val="clear" w:color="auto" w:fill="FFFFFF"/>
+        <w:spacing w:before="120" w:beforeAutospacing="0" w:after="120" w:afterAutospacing="0"/>
+        <w:rPr>
+          <w:rFonts w:ascii="Arial" w:hAnsi="Arial" w:cs="Arial"/>
+          <w:color w:val="202122"/>
+          <w:u w:val="single"/>
+        </w:rPr>
+      </w:pPr>
+      <w:r>
+        <w:rPr>
+          <w:rFonts w:ascii="Arial" w:hAnsi="Arial"/>
+          <w:color w:val="000000"/>
+          <w:sz w:val="28"/>
+          <w:szCs w:val="28"/>
+          <w:u w:val="single"/>
+          <w:shd w:val="clear" w:color="auto" w:fill="FFFFFF"/>
+        </w:rPr>
+        <w:t xml:space="preserve">2.2.3 </w:t>
+      </w:r>
+      <w:r>
+        <w:rPr>
+          <w:rFonts w:ascii="Arial" w:hAnsi="Arial"/>
+          <w:color w:val="000000"/>
+          <w:sz w:val="28"/>
+          <w:szCs w:val="28"/>
+          <w:u w:val="single"/>
+          <w:shd w:val="clear" w:color="auto" w:fill="FFFFFF"/>
+        </w:rPr>
         <w:t>pooling layers</w:t>
       </w:r>
       <w:r>
@@ -1018,7 +1820,14 @@
           <w:color w:val="202122"/>
           <w:shd w:val="clear" w:color="auto" w:fill="FFFFFF"/>
         </w:rPr>
-        <w:br/>
+        <w:t xml:space="preserve"> </w:t>
+      </w:r>
+      <w:r>
+        <w:rPr>
+          <w:rFonts w:ascii="Arial" w:hAnsi="Arial" w:cs="Arial"/>
+          <w:color w:val="202122"/>
+          <w:shd w:val="clear" w:color="auto" w:fill="FFFFFF"/>
+        </w:rPr>
         <w:t>while average pooling takes the average value.</w:t>
       </w:r>
       <w:r>
@@ -1047,10 +1856,10 @@
           <w:color w:val="202122"/>
         </w:rPr>
         <w:drawing>
-          <wp:inline distT="0" distB="0" distL="0" distR="0" wp14:anchorId="1EEAD5FA" wp14:editId="321FA932">
+          <wp:inline distT="0" distB="0" distL="0" distR="0" wp14:anchorId="67FF4E7C" wp14:editId="4872E5B4">
             <wp:extent cx="3314700" cy="1379220"/>
             <wp:effectExtent l="0" t="0" r="0" b="0"/>
-            <wp:docPr id="8" name="תמונה 8"/>
+            <wp:docPr id="11" name="תמונה 11"/>
             <wp:cNvGraphicFramePr>
               <a:graphicFrameLocks xmlns:a="http://schemas.openxmlformats.org/drawingml/2006/main" noChangeAspect="1"/>
             </wp:cNvGraphicFramePr>
@@ -1064,7 +1873,7 @@
                     </pic:cNvPicPr>
                   </pic:nvPicPr>
                   <pic:blipFill>
-                    <a:blip r:embed="rId12">
+                    <a:blip r:embed="rId10">
                       <a:extLst>
                         <a:ext uri="{28A0092B-C50C-407E-A947-70E740481C1C}">
                           <a14:useLocalDpi xmlns:a14="http://schemas.microsoft.com/office/drawing/2010/main" val="0"/>
@@ -1123,8 +1932,9 @@
           <w:noProof/>
           <w:color w:val="202122"/>
         </w:rPr>
+        <w:lastRenderedPageBreak/>
         <w:drawing>
-          <wp:inline distT="0" distB="0" distL="0" distR="0" wp14:anchorId="03AAA0AF" wp14:editId="43E311EC">
+          <wp:inline distT="0" distB="0" distL="0" distR="0" wp14:anchorId="7AE3117D" wp14:editId="7422E636">
             <wp:extent cx="1908810" cy="3678129"/>
             <wp:effectExtent l="0" t="0" r="0" b="0"/>
             <wp:docPr id="5" name="תמונה 5"/>
@@ -1141,7 +1951,7 @@
                     </pic:cNvPicPr>
                   </pic:nvPicPr>
                   <pic:blipFill>
-                    <a:blip r:embed="rId13" cstate="print">
+                    <a:blip r:embed="rId11" cstate="print">
                       <a:extLst>
                         <a:ext uri="{28A0092B-C50C-407E-A947-70E740481C1C}">
                           <a14:useLocalDpi xmlns:a14="http://schemas.microsoft.com/office/drawing/2010/main" val="0"/>
@@ -1194,6 +2004,13 @@
         <w:spacing w:after="0" w:line="276" w:lineRule="auto"/>
         <w:jc w:val="both"/>
         <w:rPr>
+          <w:rFonts w:ascii="Times New Roman" w:eastAsia="Times New Roman" w:hAnsi="Times New Roman" w:cs="Times New Roman"/>
+          <w:sz w:val="28"/>
+          <w:szCs w:val="28"/>
+        </w:rPr>
+      </w:pPr>
+      <w:r>
+        <w:rPr>
           <w:rFonts w:ascii="Arial" w:eastAsia="Times New Roman" w:hAnsi="Arial"/>
           <w:color w:val="000000"/>
           <w:sz w:val="28"/>
@@ -1201,13 +2018,9 @@
           <w:u w:val="single"/>
           <w:shd w:val="clear" w:color="auto" w:fill="FFFFFF"/>
         </w:rPr>
-      </w:pPr>
-    </w:p>
-    <w:p>
-      <w:pPr>
-        <w:bidi w:val="0"/>
-        <w:spacing w:after="0" w:line="276" w:lineRule="auto"/>
-        <w:jc w:val="both"/>
+        <w:t xml:space="preserve">2.2.4 </w:t>
+      </w:r>
+      <w:r>
         <w:rPr>
           <w:rFonts w:ascii="Arial" w:eastAsia="Times New Roman" w:hAnsi="Arial"/>
           <w:color w:val="000000"/>
@@ -1216,7 +2029,8 @@
           <w:u w:val="single"/>
           <w:shd w:val="clear" w:color="auto" w:fill="FFFFFF"/>
         </w:rPr>
-      </w:pPr>
+        <w:t>Fully Connected Layer </w:t>
+      </w:r>
     </w:p>
     <w:p>
       <w:pPr>
@@ -1224,120 +2038,41 @@
         <w:spacing w:after="0" w:line="276" w:lineRule="auto"/>
         <w:jc w:val="both"/>
         <w:rPr>
-          <w:rFonts w:ascii="Arial" w:eastAsia="Times New Roman" w:hAnsi="Arial"/>
-          <w:color w:val="000000"/>
-          <w:sz w:val="28"/>
-          <w:szCs w:val="28"/>
-          <w:u w:val="single"/>
-          <w:shd w:val="clear" w:color="auto" w:fill="FFFFFF"/>
-        </w:rPr>
-      </w:pPr>
-    </w:p>
-    <w:p>
-      <w:pPr>
-        <w:bidi w:val="0"/>
-        <w:spacing w:after="0" w:line="276" w:lineRule="auto"/>
-        <w:jc w:val="both"/>
-        <w:rPr>
-          <w:rFonts w:ascii="Arial" w:eastAsia="Times New Roman" w:hAnsi="Arial"/>
-          <w:color w:val="000000"/>
-          <w:sz w:val="28"/>
-          <w:szCs w:val="28"/>
-          <w:u w:val="single"/>
-          <w:shd w:val="clear" w:color="auto" w:fill="FFFFFF"/>
-        </w:rPr>
-      </w:pPr>
-    </w:p>
-    <w:p>
-      <w:pPr>
-        <w:bidi w:val="0"/>
-        <w:spacing w:after="0" w:line="276" w:lineRule="auto"/>
-        <w:jc w:val="both"/>
-        <w:rPr>
-          <w:rFonts w:ascii="Arial" w:eastAsia="Times New Roman" w:hAnsi="Arial"/>
-          <w:color w:val="000000"/>
-          <w:sz w:val="28"/>
-          <w:szCs w:val="28"/>
-          <w:u w:val="single"/>
-          <w:shd w:val="clear" w:color="auto" w:fill="FFFFFF"/>
-        </w:rPr>
-      </w:pPr>
-    </w:p>
-    <w:p>
-      <w:pPr>
-        <w:bidi w:val="0"/>
-        <w:spacing w:after="0" w:line="276" w:lineRule="auto"/>
-        <w:jc w:val="both"/>
-        <w:rPr>
-          <w:rFonts w:ascii="Arial" w:eastAsia="Times New Roman" w:hAnsi="Arial"/>
-          <w:color w:val="000000"/>
-          <w:sz w:val="28"/>
-          <w:szCs w:val="28"/>
-          <w:u w:val="single"/>
-          <w:shd w:val="clear" w:color="auto" w:fill="FFFFFF"/>
-        </w:rPr>
-      </w:pPr>
-    </w:p>
-    <w:p>
-      <w:pPr>
-        <w:bidi w:val="0"/>
-        <w:spacing w:after="0" w:line="276" w:lineRule="auto"/>
-        <w:jc w:val="both"/>
-        <w:rPr>
-          <w:rFonts w:ascii="Arial" w:eastAsia="Times New Roman" w:hAnsi="Arial"/>
-          <w:color w:val="000000"/>
-          <w:sz w:val="28"/>
-          <w:szCs w:val="28"/>
-          <w:u w:val="single"/>
-          <w:shd w:val="clear" w:color="auto" w:fill="FFFFFF"/>
-        </w:rPr>
-      </w:pPr>
-    </w:p>
-    <w:p>
-      <w:pPr>
-        <w:bidi w:val="0"/>
-        <w:spacing w:after="0" w:line="276" w:lineRule="auto"/>
-        <w:jc w:val="both"/>
-        <w:rPr>
-          <w:rFonts w:ascii="Times New Roman" w:eastAsia="Times New Roman" w:hAnsi="Times New Roman" w:cs="Times New Roman"/>
-          <w:sz w:val="28"/>
-          <w:szCs w:val="28"/>
-        </w:rPr>
-      </w:pPr>
-      <w:r>
-        <w:rPr>
-          <w:rFonts w:ascii="Arial" w:eastAsia="Times New Roman" w:hAnsi="Arial"/>
-          <w:color w:val="000000"/>
-          <w:sz w:val="28"/>
-          <w:szCs w:val="28"/>
-          <w:u w:val="single"/>
-          <w:shd w:val="clear" w:color="auto" w:fill="FFFFFF"/>
-        </w:rPr>
-        <w:t xml:space="preserve">2.1.4 </w:t>
-      </w:r>
-      <w:r>
-        <w:rPr>
-          <w:rFonts w:ascii="Arial" w:eastAsia="Times New Roman" w:hAnsi="Arial"/>
-          <w:color w:val="000000"/>
-          <w:sz w:val="28"/>
-          <w:szCs w:val="28"/>
-          <w:u w:val="single"/>
-          <w:shd w:val="clear" w:color="auto" w:fill="FFFFFF"/>
-        </w:rPr>
-        <w:t>Fully Connected Layer </w:t>
-      </w:r>
-    </w:p>
-    <w:p>
-      <w:pPr>
-        <w:bidi w:val="0"/>
-        <w:spacing w:after="0" w:line="276" w:lineRule="auto"/>
-        <w:jc w:val="both"/>
-        <w:rPr>
           <w:rFonts w:ascii="Times New Roman" w:eastAsia="Times New Roman" w:hAnsi="Times New Roman" w:cs="Times New Roman"/>
           <w:sz w:val="24"/>
           <w:szCs w:val="24"/>
         </w:rPr>
       </w:pPr>
+      <w:r>
+        <w:rPr>
+          <w:rFonts w:ascii="Arial" w:hAnsi="Arial" w:cs="Arial"/>
+          <w:color w:val="202122"/>
+          <w:sz w:val="24"/>
+          <w:szCs w:val="24"/>
+          <w:shd w:val="clear" w:color="auto" w:fill="FFFFFF"/>
+        </w:rPr>
+        <w:t>Fully connected layers connect every neuron in one layer to every neuron in another</w:t>
+      </w:r>
+      <w:r>
+        <w:rPr>
+          <w:rFonts w:ascii="Arial" w:hAnsi="Arial" w:cs="Arial"/>
+          <w:color w:val="202122"/>
+          <w:sz w:val="24"/>
+          <w:szCs w:val="24"/>
+          <w:shd w:val="clear" w:color="auto" w:fill="FFFFFF"/>
+        </w:rPr>
+        <w:t xml:space="preserve"> </w:t>
+      </w:r>
+      <w:r>
+        <w:rPr>
+          <w:rFonts w:ascii="Arial" w:hAnsi="Arial" w:cs="Arial"/>
+          <w:color w:val="202122"/>
+          <w:sz w:val="24"/>
+          <w:szCs w:val="24"/>
+          <w:shd w:val="clear" w:color="auto" w:fill="FFFFFF"/>
+        </w:rPr>
+        <w:t>layer.</w:t>
+      </w:r>
       <w:r>
         <w:rPr>
           <w:rFonts w:ascii="Arial" w:eastAsia="Times New Roman" w:hAnsi="Arial"/>
@@ -1346,7 +2081,78 @@
           <w:szCs w:val="24"/>
           <w:shd w:val="clear" w:color="auto" w:fill="FFFFFF"/>
         </w:rPr>
-        <w:t>Fully Connected Layer where its neurons have full connection to all activations in the previous layer. Its purpose is to take the output of the convolution/pooling process and use them to classify the image into a label. </w:t>
+        <w:t xml:space="preserve"> They come as the last layers after convolution and pooling</w:t>
+      </w:r>
+      <w:r>
+        <w:rPr>
+          <w:rFonts w:ascii="Arial" w:eastAsia="Times New Roman" w:hAnsi="Arial"/>
+          <w:color w:val="000000"/>
+          <w:sz w:val="24"/>
+          <w:szCs w:val="24"/>
+          <w:shd w:val="clear" w:color="auto" w:fill="FFFFFF"/>
+        </w:rPr>
+        <w:t xml:space="preserve"> </w:t>
+      </w:r>
+      <w:r>
+        <w:rPr>
+          <w:rFonts w:ascii="Arial" w:eastAsia="Times New Roman" w:hAnsi="Arial"/>
+          <w:color w:val="000000"/>
+          <w:sz w:val="24"/>
+          <w:szCs w:val="24"/>
+          <w:shd w:val="clear" w:color="auto" w:fill="FFFFFF"/>
+        </w:rPr>
+        <w:br/>
+        <w:t>and these layers</w:t>
+      </w:r>
+      <w:r>
+        <w:rPr>
+          <w:rFonts w:ascii="Arial" w:eastAsia="Times New Roman" w:hAnsi="Arial"/>
+          <w:color w:val="000000"/>
+          <w:sz w:val="24"/>
+          <w:szCs w:val="24"/>
+          <w:shd w:val="clear" w:color="auto" w:fill="FFFFFF"/>
+        </w:rPr>
+        <w:t xml:space="preserve"> purpose is to take the output of </w:t>
+      </w:r>
+      <w:r>
+        <w:rPr>
+          <w:rFonts w:ascii="Arial" w:eastAsia="Times New Roman" w:hAnsi="Arial"/>
+          <w:color w:val="000000"/>
+          <w:sz w:val="24"/>
+          <w:szCs w:val="24"/>
+          <w:shd w:val="clear" w:color="auto" w:fill="FFFFFF"/>
+        </w:rPr>
+        <w:t xml:space="preserve">previous layers </w:t>
+      </w:r>
+      <w:r>
+        <w:rPr>
+          <w:rFonts w:ascii="Arial" w:eastAsia="Times New Roman" w:hAnsi="Arial"/>
+          <w:color w:val="000000"/>
+          <w:sz w:val="24"/>
+          <w:szCs w:val="24"/>
+          <w:shd w:val="clear" w:color="auto" w:fill="FFFFFF"/>
+        </w:rPr>
+        <w:t>to classify the image into a label</w:t>
+      </w:r>
+      <w:r>
+        <w:rPr>
+          <w:rFonts w:ascii="Arial" w:eastAsia="Times New Roman" w:hAnsi="Arial"/>
+          <w:color w:val="000000"/>
+          <w:sz w:val="24"/>
+          <w:szCs w:val="24"/>
+          <w:shd w:val="clear" w:color="auto" w:fill="FFFFFF"/>
+        </w:rPr>
+        <w:t xml:space="preserve"> (if for instance we have 3 possible layers: car, dog or cat, the last layer will have 3 nodes, and the weights will point each possibility and strength of the 3 labels)</w:t>
+      </w:r>
+      <w:r>
+        <w:rPr>
+          <w:rFonts w:ascii="Arial" w:eastAsia="Times New Roman" w:hAnsi="Arial"/>
+          <w:color w:val="000000"/>
+          <w:sz w:val="24"/>
+          <w:szCs w:val="24"/>
+          <w:shd w:val="clear" w:color="auto" w:fill="FFFFFF"/>
+        </w:rPr>
+        <w:t>. </w:t>
       </w:r>
     </w:p>
     <w:p>
@@ -1367,7 +2173,7 @@
           <w:szCs w:val="28"/>
         </w:rPr>
         <w:drawing>
-          <wp:inline distT="0" distB="0" distL="0" distR="0" wp14:anchorId="793354FC" wp14:editId="415047F9">
+          <wp:inline distT="0" distB="0" distL="0" distR="0" wp14:anchorId="79E6A4EB" wp14:editId="2051BC97">
             <wp:extent cx="2065020" cy="2217420"/>
             <wp:effectExtent l="0" t="0" r="0" b="0"/>
             <wp:docPr id="7" name="תמונה 7"/>
@@ -1384,7 +2190,7 @@
                     </pic:cNvPicPr>
                   </pic:nvPicPr>
                   <pic:blipFill>
-                    <a:blip r:embed="rId14">
+                    <a:blip r:embed="rId12">
                       <a:extLst>
                         <a:ext uri="{28A0092B-C50C-407E-A947-70E740481C1C}">
                           <a14:useLocalDpi xmlns:a14="http://schemas.microsoft.com/office/drawing/2010/main" val="0"/>
@@ -1431,29 +2237,21 @@
       <w:pPr>
         <w:bidi w:val="0"/>
         <w:rPr>
-          <w:rFonts w:asciiTheme="minorBidi" w:eastAsia="Times New Roman" w:hAnsiTheme="minorBidi"/>
-          <w:sz w:val="28"/>
-          <w:szCs w:val="28"/>
+          <w:rFonts w:asciiTheme="minorBidi" w:eastAsia="Times New Roman" w:hAnsiTheme="minorBidi" w:hint="cs"/>
+          <w:sz w:val="24"/>
+          <w:szCs w:val="24"/>
           <w:u w:val="single"/>
         </w:rPr>
       </w:pPr>
       <w:r>
         <w:rPr>
-          <w:rFonts w:asciiTheme="minorBidi" w:eastAsia="Times New Roman" w:hAnsiTheme="minorBidi"/>
-          <w:sz w:val="28"/>
-          <w:szCs w:val="28"/>
+          <w:rFonts w:asciiTheme="minorBidi" w:eastAsia="Times New Roman" w:hAnsiTheme="minorBidi" w:hint="cs"/>
+          <w:sz w:val="24"/>
+          <w:szCs w:val="24"/>
           <w:u w:val="single"/>
-        </w:rPr>
-        <w:t xml:space="preserve">2.1.5 </w:t>
-      </w:r>
-      <w:r>
-        <w:rPr>
-          <w:rFonts w:asciiTheme="minorBidi" w:eastAsia="Times New Roman" w:hAnsiTheme="minorBidi"/>
-          <w:sz w:val="28"/>
-          <w:szCs w:val="28"/>
-          <w:u w:val="single"/>
-        </w:rPr>
-        <w:t>Weights</w:t>
+          <w:rtl/>
+        </w:rPr>
+        <w:t>להחליף תמונה</w:t>
       </w:r>
     </w:p>
     <w:p>
@@ -1466,229 +2264,326 @@
           <w:u w:val="single"/>
         </w:rPr>
       </w:pPr>
-      <w:r>
-        <w:rPr>
-          <w:rFonts w:ascii="Arial" w:hAnsi="Arial" w:cs="Arial"/>
-          <w:color w:val="202122"/>
-          <w:sz w:val="24"/>
-          <w:szCs w:val="24"/>
-          <w:shd w:val="clear" w:color="auto" w:fill="FFFFFF"/>
-        </w:rPr>
-        <w:t>Each neuron in a neural network computes an output value by applying a specific function to the input values received from the receptive field in the previous layer. The function that is applied to the input values is determined by a vector of weights and a bias (typically real numbers). Learning consists of iteratively adjusting these biases and weights.</w:t>
-      </w:r>
-    </w:p>
-    <w:p>
-      <w:pPr>
-        <w:bidi w:val="0"/>
-        <w:rPr>
-          <w:rFonts w:asciiTheme="minorBidi" w:eastAsia="Times New Roman" w:hAnsiTheme="minorBidi"/>
-          <w:sz w:val="24"/>
-          <w:szCs w:val="24"/>
-          <w:u w:val="single"/>
-        </w:rPr>
-      </w:pPr>
-    </w:p>
-    <w:p>
-      <w:pPr>
-        <w:bidi w:val="0"/>
-        <w:spacing w:after="0" w:line="276" w:lineRule="auto"/>
-        <w:jc w:val="both"/>
-        <w:rPr>
-          <w:rFonts w:ascii="Times New Roman" w:eastAsia="Times New Roman" w:hAnsi="Times New Roman" w:cs="Times New Roman"/>
-          <w:sz w:val="28"/>
-          <w:szCs w:val="28"/>
-        </w:rPr>
-      </w:pPr>
-      <w:r>
-        <w:rPr>
-          <w:rFonts w:ascii="Arial" w:eastAsia="Times New Roman" w:hAnsi="Arial"/>
+    </w:p>
+    <w:p>
+      <w:pPr>
+        <w:pStyle w:val="pw-post-body-paragraph"/>
+        <w:shd w:val="clear" w:color="auto" w:fill="FFFFFF"/>
+        <w:spacing w:before="206" w:beforeAutospacing="0" w:after="0" w:afterAutospacing="0" w:line="480" w:lineRule="atLeast"/>
+        <w:rPr>
+          <w:rFonts w:asciiTheme="minorBidi" w:hAnsiTheme="minorBidi" w:cstheme="minorBidi"/>
+          <w:color w:val="292929"/>
+          <w:spacing w:val="-1"/>
+        </w:rPr>
+      </w:pPr>
+      <w:bookmarkStart w:id="0" w:name="_Hlk121299759"/>
+      <w:r>
+        <w:rPr>
+          <w:rFonts w:ascii="Arial" w:hAnsi="Arial"/>
           <w:color w:val="000000"/>
           <w:sz w:val="28"/>
           <w:szCs w:val="28"/>
           <w:u w:val="single"/>
-          <w:shd w:val="clear" w:color="auto" w:fill="FFFFFF"/>
-        </w:rPr>
-        <w:t xml:space="preserve">2.1.6 </w:t>
-      </w:r>
-      <w:r>
-        <w:rPr>
-          <w:rFonts w:ascii="Arial" w:eastAsia="Times New Roman" w:hAnsi="Arial"/>
-          <w:color w:val="000000"/>
+        </w:rPr>
+        <w:lastRenderedPageBreak/>
+        <w:t>Inception</w:t>
+      </w:r>
+      <w:r>
+        <w:rPr>
+          <w:rFonts w:asciiTheme="minorBidi" w:hAnsiTheme="minorBidi"/>
           <w:sz w:val="28"/>
           <w:szCs w:val="28"/>
           <w:u w:val="single"/>
-          <w:shd w:val="clear" w:color="auto" w:fill="FFFFFF"/>
-        </w:rPr>
-        <w:t>Activation Function</w:t>
-      </w:r>
-      <w:r>
-        <w:rPr>
-          <w:rFonts w:ascii="Arial" w:eastAsia="Times New Roman" w:hAnsi="Arial"/>
-          <w:color w:val="000000"/>
-          <w:sz w:val="28"/>
-          <w:szCs w:val="28"/>
-          <w:u w:val="single"/>
-        </w:rPr>
-        <w:t xml:space="preserve"> [13]</w:t>
-      </w:r>
-    </w:p>
-    <w:p>
-      <w:pPr>
-        <w:bidi w:val="0"/>
-        <w:spacing w:after="0" w:line="276" w:lineRule="auto"/>
-        <w:jc w:val="both"/>
-        <w:rPr>
-          <w:rFonts w:ascii="Arial" w:eastAsia="Times New Roman" w:hAnsi="Arial" w:hint="cs"/>
-          <w:color w:val="000000"/>
-          <w:sz w:val="24"/>
-          <w:szCs w:val="24"/>
-          <w:rtl/>
-        </w:rPr>
-      </w:pPr>
-      <w:r>
-        <w:rPr>
-          <w:rFonts w:ascii="Arial" w:eastAsia="Times New Roman" w:hAnsi="Arial"/>
-          <w:color w:val="000000"/>
-          <w:sz w:val="24"/>
-          <w:szCs w:val="24"/>
-          <w:shd w:val="clear" w:color="auto" w:fill="FFFFFF"/>
-        </w:rPr>
-        <w:t>An activation function is a function that is added into an artificial neural network in order to help the network learn complex patterns in the data. When compared with a neuron-based model that is in our brains, the activation function is at the end deciding what is to be fired to the next neuron</w:t>
-      </w:r>
-      <w:r>
-        <w:rPr>
-          <w:rFonts w:ascii="Arial" w:eastAsia="Times New Roman" w:hAnsi="Arial"/>
-          <w:color w:val="000000"/>
-          <w:sz w:val="24"/>
-          <w:szCs w:val="24"/>
-        </w:rPr>
-        <w:t>. </w:t>
-      </w:r>
-      <w:r>
-        <w:rPr>
-          <w:rFonts w:ascii="Arial" w:eastAsia="Times New Roman" w:hAnsi="Arial" w:hint="cs"/>
-          <w:color w:val="000000"/>
-          <w:sz w:val="24"/>
-          <w:szCs w:val="24"/>
-          <w:rtl/>
-        </w:rPr>
-        <w:t>(לשנות)</w:t>
-      </w:r>
-    </w:p>
-    <w:p>
-      <w:pPr>
-        <w:bidi w:val="0"/>
-        <w:spacing w:after="0" w:line="276" w:lineRule="auto"/>
-        <w:jc w:val="both"/>
-        <w:rPr>
-          <w:rFonts w:ascii="Times New Roman" w:eastAsia="Times New Roman" w:hAnsi="Times New Roman" w:cs="Times New Roman"/>
-          <w:sz w:val="24"/>
-          <w:szCs w:val="24"/>
-        </w:rPr>
-      </w:pPr>
-      <w:r>
-        <w:rPr>
-          <w:rFonts w:ascii="Arial" w:eastAsia="Times New Roman" w:hAnsi="Arial"/>
-          <w:noProof/>
+        </w:rPr>
+        <w:br/>
+      </w:r>
+      <w:r>
+        <w:rPr>
+          <w:rFonts w:asciiTheme="minorBidi" w:hAnsiTheme="minorBidi" w:cstheme="minorBidi"/>
           <w:color w:val="292929"/>
-          <w:sz w:val="20"/>
-          <w:szCs w:val="20"/>
-          <w:bdr w:val="none" w:sz="0" w:space="0" w:color="auto" w:frame="1"/>
-          <w:shd w:val="clear" w:color="auto" w:fill="FFFFFF"/>
-        </w:rPr>
-        <w:lastRenderedPageBreak/>
-        <w:drawing>
-          <wp:inline distT="0" distB="0" distL="0" distR="0" wp14:anchorId="3FE6022F" wp14:editId="75EEA009">
-            <wp:extent cx="3459480" cy="1737360"/>
-            <wp:effectExtent l="0" t="0" r="7620" b="0"/>
-            <wp:docPr id="6" name="תמונה 6" descr="Diagram, line chart&#10;&#10;Description automatically generated"/>
-            <wp:cNvGraphicFramePr>
-              <a:graphicFrameLocks xmlns:a="http://schemas.openxmlformats.org/drawingml/2006/main" noChangeAspect="1"/>
-            </wp:cNvGraphicFramePr>
-            <a:graphic xmlns:a="http://schemas.openxmlformats.org/drawingml/2006/main">
-              <a:graphicData uri="http://schemas.openxmlformats.org/drawingml/2006/picture">
-                <pic:pic xmlns:pic="http://schemas.openxmlformats.org/drawingml/2006/picture">
-                  <pic:nvPicPr>
-                    <pic:cNvPr id="0" name="Picture 15" descr="Diagram, line chart&#10;&#10;Description automatically generated"/>
-                    <pic:cNvPicPr>
-                      <a:picLocks noChangeAspect="1" noChangeArrowheads="1"/>
-                    </pic:cNvPicPr>
-                  </pic:nvPicPr>
-                  <pic:blipFill>
-                    <a:blip r:embed="rId15">
-                      <a:extLst>
-                        <a:ext uri="{28A0092B-C50C-407E-A947-70E740481C1C}">
-                          <a14:useLocalDpi xmlns:a14="http://schemas.microsoft.com/office/drawing/2010/main" val="0"/>
-                        </a:ext>
-                      </a:extLst>
-                    </a:blip>
-                    <a:srcRect/>
-                    <a:stretch>
-                      <a:fillRect/>
-                    </a:stretch>
-                  </pic:blipFill>
-                  <pic:spPr bwMode="auto">
-                    <a:xfrm>
-                      <a:off x="0" y="0"/>
-                      <a:ext cx="3459480" cy="1737360"/>
-                    </a:xfrm>
-                    <a:prstGeom prst="rect">
-                      <a:avLst/>
-                    </a:prstGeom>
-                    <a:noFill/>
-                    <a:ln>
-                      <a:noFill/>
-                    </a:ln>
-                  </pic:spPr>
-                </pic:pic>
-              </a:graphicData>
-            </a:graphic>
-          </wp:inline>
-        </w:drawing>
-      </w:r>
-      <w:r>
-        <w:rPr>
-          <w:rFonts w:ascii="Arial" w:eastAsia="Times New Roman" w:hAnsi="Arial"/>
-          <w:color w:val="000000"/>
-          <w:sz w:val="24"/>
-          <w:szCs w:val="24"/>
-        </w:rPr>
-        <w:t>   </w:t>
-      </w:r>
-    </w:p>
-    <w:p>
-      <w:pPr>
-        <w:bidi w:val="0"/>
-        <w:rPr>
-          <w:rFonts w:asciiTheme="minorBidi" w:eastAsia="Times New Roman" w:hAnsiTheme="minorBidi"/>
-          <w:sz w:val="24"/>
-          <w:szCs w:val="24"/>
-          <w:u w:val="single"/>
-        </w:rPr>
-      </w:pPr>
-    </w:p>
-    <w:p>
-      <w:pPr>
-        <w:bidi w:val="0"/>
-        <w:rPr>
-          <w:rFonts w:asciiTheme="minorBidi" w:eastAsia="Times New Roman" w:hAnsiTheme="minorBidi"/>
-          <w:sz w:val="24"/>
-          <w:szCs w:val="24"/>
-          <w:u w:val="single"/>
-        </w:rPr>
-      </w:pPr>
-    </w:p>
-    <w:p>
-      <w:pPr>
-        <w:bidi w:val="0"/>
-        <w:rPr>
-          <w:rFonts w:asciiTheme="minorBidi" w:eastAsia="Times New Roman" w:hAnsiTheme="minorBidi"/>
-          <w:sz w:val="24"/>
-          <w:szCs w:val="24"/>
-          <w:u w:val="single"/>
-        </w:rPr>
-      </w:pPr>
-    </w:p>
+          <w:spacing w:val="-1"/>
+        </w:rPr>
+        <w:t>The Inception network comprises of repeating patterns of convolutional design configurations called Inception modules.</w:t>
+      </w:r>
+      <w:r>
+        <w:rPr>
+          <w:rFonts w:asciiTheme="minorBidi" w:hAnsiTheme="minorBidi" w:cstheme="minorBidi"/>
+          <w:color w:val="292929"/>
+          <w:spacing w:val="-1"/>
+        </w:rPr>
+        <w:br/>
+      </w:r>
+      <w:r>
+        <w:rPr>
+          <w:rFonts w:asciiTheme="minorBidi" w:hAnsiTheme="minorBidi" w:cstheme="minorBidi"/>
+          <w:color w:val="292929"/>
+          <w:spacing w:val="-1"/>
+        </w:rPr>
+        <w:t>An Inception Module consists of the following components:</w:t>
+      </w:r>
+    </w:p>
+    <w:p>
+      <w:pPr>
+        <w:pStyle w:val="wh"/>
+        <w:numPr>
+          <w:ilvl w:val="0"/>
+          <w:numId w:val="9"/>
+        </w:numPr>
+        <w:shd w:val="clear" w:color="auto" w:fill="FFFFFF"/>
+        <w:spacing w:before="514" w:beforeAutospacing="0" w:after="0" w:afterAutospacing="0" w:line="420" w:lineRule="atLeast"/>
+        <w:ind w:left="1170"/>
+        <w:rPr>
+          <w:rFonts w:asciiTheme="minorBidi" w:hAnsiTheme="minorBidi" w:cstheme="minorBidi"/>
+          <w:color w:val="292929"/>
+          <w:spacing w:val="-1"/>
+        </w:rPr>
+      </w:pPr>
+      <w:r>
+        <w:rPr>
+          <w:rStyle w:val="aa"/>
+          <w:rFonts w:asciiTheme="minorBidi" w:hAnsiTheme="minorBidi" w:cstheme="minorBidi"/>
+          <w:color w:val="292929"/>
+          <w:spacing w:val="-1"/>
+        </w:rPr>
+        <w:t>Input layer</w:t>
+      </w:r>
+    </w:p>
+    <w:p>
+      <w:pPr>
+        <w:pStyle w:val="wh"/>
+        <w:numPr>
+          <w:ilvl w:val="0"/>
+          <w:numId w:val="9"/>
+        </w:numPr>
+        <w:shd w:val="clear" w:color="auto" w:fill="FFFFFF"/>
+        <w:spacing w:before="274" w:beforeAutospacing="0" w:after="0" w:afterAutospacing="0" w:line="420" w:lineRule="atLeast"/>
+        <w:ind w:left="1170"/>
+        <w:rPr>
+          <w:rFonts w:asciiTheme="minorBidi" w:hAnsiTheme="minorBidi" w:cstheme="minorBidi"/>
+          <w:color w:val="292929"/>
+          <w:spacing w:val="-1"/>
+        </w:rPr>
+      </w:pPr>
+      <w:r>
+        <w:rPr>
+          <w:rStyle w:val="aa"/>
+          <w:rFonts w:asciiTheme="minorBidi" w:hAnsiTheme="minorBidi" w:cstheme="minorBidi"/>
+          <w:color w:val="292929"/>
+          <w:spacing w:val="-1"/>
+        </w:rPr>
+        <w:t>1x1 convolution layer</w:t>
+      </w:r>
+    </w:p>
+    <w:p>
+      <w:pPr>
+        <w:pStyle w:val="wh"/>
+        <w:numPr>
+          <w:ilvl w:val="0"/>
+          <w:numId w:val="9"/>
+        </w:numPr>
+        <w:shd w:val="clear" w:color="auto" w:fill="FFFFFF"/>
+        <w:spacing w:before="274" w:beforeAutospacing="0" w:after="0" w:afterAutospacing="0" w:line="420" w:lineRule="atLeast"/>
+        <w:ind w:left="1170"/>
+        <w:rPr>
+          <w:rFonts w:asciiTheme="minorBidi" w:hAnsiTheme="minorBidi" w:cstheme="minorBidi"/>
+          <w:color w:val="292929"/>
+          <w:spacing w:val="-1"/>
+        </w:rPr>
+      </w:pPr>
+      <w:r>
+        <w:rPr>
+          <w:rStyle w:val="aa"/>
+          <w:rFonts w:asciiTheme="minorBidi" w:hAnsiTheme="minorBidi" w:cstheme="minorBidi"/>
+          <w:color w:val="292929"/>
+          <w:spacing w:val="-1"/>
+        </w:rPr>
+        <w:t>3x3 convolution layer</w:t>
+      </w:r>
+    </w:p>
+    <w:p>
+      <w:pPr>
+        <w:pStyle w:val="wh"/>
+        <w:numPr>
+          <w:ilvl w:val="0"/>
+          <w:numId w:val="9"/>
+        </w:numPr>
+        <w:shd w:val="clear" w:color="auto" w:fill="FFFFFF"/>
+        <w:spacing w:before="274" w:beforeAutospacing="0" w:after="0" w:afterAutospacing="0" w:line="420" w:lineRule="atLeast"/>
+        <w:ind w:left="1170"/>
+        <w:rPr>
+          <w:rFonts w:asciiTheme="minorBidi" w:hAnsiTheme="minorBidi" w:cstheme="minorBidi"/>
+          <w:color w:val="292929"/>
+          <w:spacing w:val="-1"/>
+        </w:rPr>
+      </w:pPr>
+      <w:r>
+        <w:rPr>
+          <w:rStyle w:val="aa"/>
+          <w:rFonts w:asciiTheme="minorBidi" w:hAnsiTheme="minorBidi" w:cstheme="minorBidi"/>
+          <w:color w:val="292929"/>
+          <w:spacing w:val="-1"/>
+        </w:rPr>
+        <w:t>5x5 convolution layer</w:t>
+      </w:r>
+    </w:p>
+    <w:p>
+      <w:pPr>
+        <w:pStyle w:val="wh"/>
+        <w:numPr>
+          <w:ilvl w:val="0"/>
+          <w:numId w:val="9"/>
+        </w:numPr>
+        <w:shd w:val="clear" w:color="auto" w:fill="FFFFFF"/>
+        <w:spacing w:before="274" w:beforeAutospacing="0" w:after="0" w:afterAutospacing="0" w:line="420" w:lineRule="atLeast"/>
+        <w:ind w:left="1170"/>
+        <w:rPr>
+          <w:rFonts w:asciiTheme="minorBidi" w:hAnsiTheme="minorBidi" w:cstheme="minorBidi"/>
+          <w:color w:val="292929"/>
+          <w:spacing w:val="-1"/>
+        </w:rPr>
+      </w:pPr>
+      <w:r>
+        <w:rPr>
+          <w:rStyle w:val="aa"/>
+          <w:rFonts w:asciiTheme="minorBidi" w:hAnsiTheme="minorBidi" w:cstheme="minorBidi"/>
+          <w:b/>
+          <w:bCs/>
+          <w:color w:val="292929"/>
+          <w:spacing w:val="-1"/>
+        </w:rPr>
+        <w:t>Max pooling layer</w:t>
+      </w:r>
+    </w:p>
+    <w:p>
+      <w:pPr>
+        <w:pStyle w:val="wh"/>
+        <w:numPr>
+          <w:ilvl w:val="0"/>
+          <w:numId w:val="9"/>
+        </w:numPr>
+        <w:shd w:val="clear" w:color="auto" w:fill="FFFFFF"/>
+        <w:spacing w:before="274" w:beforeAutospacing="0" w:after="0" w:afterAutospacing="0" w:line="420" w:lineRule="atLeast"/>
+        <w:ind w:left="1170"/>
+        <w:rPr>
+          <w:rFonts w:asciiTheme="minorBidi" w:hAnsiTheme="minorBidi" w:cstheme="minorBidi"/>
+          <w:color w:val="292929"/>
+          <w:spacing w:val="-1"/>
+        </w:rPr>
+      </w:pPr>
+      <w:r>
+        <w:rPr>
+          <w:rStyle w:val="aa"/>
+          <w:rFonts w:asciiTheme="minorBidi" w:hAnsiTheme="minorBidi" w:cstheme="minorBidi"/>
+          <w:b/>
+          <w:bCs/>
+          <w:color w:val="292929"/>
+          <w:spacing w:val="-1"/>
+        </w:rPr>
+        <w:t>Concatenation layer</w:t>
+      </w:r>
+    </w:p>
+    <w:p>
+      <w:pPr>
+        <w:pStyle w:val="pw-post-body-paragraph"/>
+        <w:shd w:val="clear" w:color="auto" w:fill="FFFFFF"/>
+        <w:spacing w:before="480" w:beforeAutospacing="0" w:after="0" w:afterAutospacing="0" w:line="480" w:lineRule="atLeast"/>
+        <w:rPr>
+          <w:rFonts w:asciiTheme="minorBidi" w:hAnsiTheme="minorBidi" w:cstheme="minorBidi"/>
+          <w:color w:val="292929"/>
+          <w:spacing w:val="-1"/>
+        </w:rPr>
+      </w:pPr>
+      <w:r>
+        <w:rPr>
+          <w:rFonts w:asciiTheme="minorBidi" w:hAnsiTheme="minorBidi" w:cstheme="minorBidi"/>
+          <w:color w:val="292929"/>
+          <w:spacing w:val="-1"/>
+        </w:rPr>
+        <w:t>The max-pooling layer and concatenation layer are yet to be introduced within this article. Let’s address this.</w:t>
+      </w:r>
+      <w:r>
+        <w:rPr>
+          <w:rFonts w:asciiTheme="minorBidi" w:hAnsiTheme="minorBidi" w:cstheme="minorBidi"/>
+          <w:color w:val="292929"/>
+          <w:spacing w:val="-1"/>
+        </w:rPr>
+        <w:br/>
+      </w:r>
+      <w:r>
+        <w:rPr>
+          <w:rFonts w:asciiTheme="minorBidi" w:hAnsiTheme="minorBidi" w:cstheme="minorBidi"/>
+          <w:color w:val="292929"/>
+          <w:spacing w:val="-1"/>
+        </w:rPr>
+        <w:t>Pooling down</w:t>
+      </w:r>
+      <w:r>
+        <w:rPr>
+          <w:rFonts w:asciiTheme="minorBidi" w:hAnsiTheme="minorBidi" w:cstheme="minorBidi"/>
+          <w:color w:val="292929"/>
+          <w:spacing w:val="-1"/>
+        </w:rPr>
+        <w:t>-</w:t>
+      </w:r>
+      <w:r>
+        <w:rPr>
+          <w:rFonts w:asciiTheme="minorBidi" w:hAnsiTheme="minorBidi" w:cstheme="minorBidi"/>
+          <w:color w:val="292929"/>
+          <w:spacing w:val="-1"/>
+        </w:rPr>
+        <w:t>samples the input data to create a smaller output with a reduced height and width.</w:t>
+      </w:r>
+      <w:r>
+        <w:rPr>
+          <w:rFonts w:asciiTheme="minorBidi" w:hAnsiTheme="minorBidi" w:cstheme="minorBidi"/>
+          <w:color w:val="292929"/>
+          <w:spacing w:val="-1"/>
+        </w:rPr>
+        <w:br/>
+      </w:r>
+      <w:r>
+        <w:rPr>
+          <w:rFonts w:asciiTheme="minorBidi" w:hAnsiTheme="minorBidi" w:cstheme="minorBidi"/>
+          <w:color w:val="292929"/>
+          <w:spacing w:val="-1"/>
+        </w:rPr>
+        <w:t>Within an Inception module, we add padding(same) to the max-pooling layer to ensure it maintains the height and width as the other outputs (</w:t>
+      </w:r>
+      <w:r>
+        <w:rPr>
+          <w:rStyle w:val="aa"/>
+          <w:rFonts w:asciiTheme="minorBidi" w:hAnsiTheme="minorBidi" w:cstheme="minorBidi"/>
+          <w:color w:val="292929"/>
+          <w:spacing w:val="-1"/>
+        </w:rPr>
+        <w:t>feature maps</w:t>
+      </w:r>
+      <w:r>
+        <w:rPr>
+          <w:rFonts w:asciiTheme="minorBidi" w:hAnsiTheme="minorBidi" w:cstheme="minorBidi"/>
+          <w:color w:val="292929"/>
+          <w:spacing w:val="-1"/>
+        </w:rPr>
+        <w:t>) of the convolutional layers within the same Inception module.</w:t>
+      </w:r>
+      <w:r>
+        <w:rPr>
+          <w:rFonts w:asciiTheme="minorBidi" w:hAnsiTheme="minorBidi" w:cstheme="minorBidi"/>
+          <w:color w:val="292929"/>
+          <w:spacing w:val="-1"/>
+        </w:rPr>
+        <w:br/>
+      </w:r>
+      <w:r>
+        <w:rPr>
+          <w:rFonts w:asciiTheme="minorBidi" w:hAnsiTheme="minorBidi" w:cstheme="minorBidi"/>
+          <w:color w:val="292929"/>
+          <w:spacing w:val="-1"/>
+        </w:rPr>
+        <w:t>By doing this, we ensure we can concatenate the outputs of the max-pooling layer with the outputs of the conv layers within the concatenation layer.</w:t>
+      </w:r>
+    </w:p>
+    <w:bookmarkEnd w:id="0"/>
     <w:p>
       <w:pPr>
         <w:jc w:val="right"/>
@@ -1904,7 +2799,6 @@
           <w:sz w:val="36"/>
           <w:szCs w:val="36"/>
         </w:rPr>
-        <w:lastRenderedPageBreak/>
         <w:t>4</w:t>
       </w:r>
       <w:r>
@@ -2003,7 +2897,27 @@
           <w:szCs w:val="27"/>
           <w:shd w:val="clear" w:color="auto" w:fill="FFFFFF"/>
         </w:rPr>
-        <w:t>In a traditional feed-forward Convolutional Neural Network (CNN), each convolutional layer except the first one (which takes in the input), receives the output of the previous convolutional layer and produces an output feature map that is then passed on to the next convolutional layer. Therefore, for 'L' layers, there are 'L' direct connections</w:t>
+        <w:t xml:space="preserve">In a traditional feed-forward Convolutional Neural Network (CNN), each convolutional layer except the first one (which takes in the input), receives the output of the previous convolutional </w:t>
+      </w:r>
+      <w:proofErr w:type="gramStart"/>
+      <w:r>
+        <w:rPr>
+          <w:rFonts w:ascii="Arial" w:hAnsi="Arial" w:cs="Arial"/>
+          <w:sz w:val="27"/>
+          <w:szCs w:val="27"/>
+          <w:shd w:val="clear" w:color="auto" w:fill="FFFFFF"/>
+        </w:rPr>
+        <w:t>layer</w:t>
+      </w:r>
+      <w:proofErr w:type="gramEnd"/>
+      <w:r>
+        <w:rPr>
+          <w:rFonts w:ascii="Arial" w:hAnsi="Arial" w:cs="Arial"/>
+          <w:sz w:val="27"/>
+          <w:szCs w:val="27"/>
+          <w:shd w:val="clear" w:color="auto" w:fill="FFFFFF"/>
+        </w:rPr>
+        <w:t xml:space="preserve"> and produces an output feature map that is then passed on to the next convolutional layer. Therefore, for 'L' layers, there are 'L' direct connections</w:t>
       </w:r>
       <w:r>
         <w:rPr>
@@ -2108,13 +3022,23 @@
           <w:szCs w:val="27"/>
         </w:rPr>
       </w:pPr>
-      <w:r>
-        <w:rPr>
-          <w:rFonts w:ascii="Arial" w:hAnsi="Arial" w:cs="Arial"/>
-          <w:sz w:val="27"/>
-          <w:szCs w:val="27"/>
-        </w:rPr>
-        <w:t xml:space="preserve">DenseNets resolve </w:t>
+      <w:proofErr w:type="spellStart"/>
+      <w:r>
+        <w:rPr>
+          <w:rFonts w:ascii="Arial" w:hAnsi="Arial" w:cs="Arial"/>
+          <w:sz w:val="27"/>
+          <w:szCs w:val="27"/>
+        </w:rPr>
+        <w:t>DenseNets</w:t>
+      </w:r>
+      <w:proofErr w:type="spellEnd"/>
+      <w:r>
+        <w:rPr>
+          <w:rFonts w:ascii="Arial" w:hAnsi="Arial" w:cs="Arial"/>
+          <w:sz w:val="27"/>
+          <w:szCs w:val="27"/>
+        </w:rPr>
+        <w:t xml:space="preserve"> resolve </w:t>
       </w:r>
       <w:r>
         <w:rPr>
@@ -2130,7 +3054,34 @@
           <w:sz w:val="27"/>
           <w:szCs w:val="27"/>
         </w:rPr>
-        <w:t xml:space="preserve"> problem by modifying the standard CNN architecture and simplifying the connectivity pattern between layers. In a DenseNet architecture, each layer is connected directly with every other layer, hence the name Densely Connected Convolutional Network. For 'L' layers, there are L(L+1)/2 direct connections.</w:t>
+        <w:t xml:space="preserve"> problem by modifying the standard CNN architecture and simplifying the connectivity pattern between layers. In a </w:t>
+      </w:r>
+      <w:proofErr w:type="spellStart"/>
+      <w:r>
+        <w:rPr>
+          <w:rFonts w:ascii="Arial" w:hAnsi="Arial" w:cs="Arial"/>
+          <w:sz w:val="27"/>
+          <w:szCs w:val="27"/>
+        </w:rPr>
+        <w:t>DenseNet</w:t>
+      </w:r>
+      <w:proofErr w:type="spellEnd"/>
+      <w:r>
+        <w:rPr>
+          <w:rFonts w:ascii="Arial" w:hAnsi="Arial" w:cs="Arial"/>
+          <w:sz w:val="27"/>
+          <w:szCs w:val="27"/>
+        </w:rPr>
+        <w:t xml:space="preserve"> architecture, each layer is connected directly with every other layer, hence the name Densely Connected </w:t>
+      </w:r>
+      <w:r>
+        <w:rPr>
+          <w:rFonts w:ascii="Arial" w:hAnsi="Arial" w:cs="Arial"/>
+          <w:sz w:val="27"/>
+          <w:szCs w:val="27"/>
+        </w:rPr>
+        <w:lastRenderedPageBreak/>
+        <w:t>Convolutional Network. For 'L' layers, there are L(L+1)/2 direct connections.</w:t>
       </w:r>
     </w:p>
     <w:p>
@@ -2181,7 +3132,7 @@
                     <pic:cNvPicPr/>
                   </pic:nvPicPr>
                   <pic:blipFill>
-                    <a:blip r:embed="rId16">
+                    <a:blip r:embed="rId13">
                       <a:extLst>
                         <a:ext uri="{28A0092B-C50C-407E-A947-70E740481C1C}">
                           <a14:useLocalDpi xmlns:a14="http://schemas.microsoft.com/office/drawing/2010/main" val="0"/>
@@ -2363,6 +3314,7 @@
           <w:rFonts w:ascii="Arial" w:hAnsi="Arial" w:cs="Arial"/>
         </w:rPr>
       </w:pPr>
+      <w:proofErr w:type="spellStart"/>
       <w:r>
         <w:rPr>
           <w:rFonts w:asciiTheme="minorBidi" w:hAnsiTheme="minorBidi"/>
@@ -2372,8 +3324,19 @@
           <w:sz w:val="32"/>
           <w:szCs w:val="32"/>
         </w:rPr>
-        <w:lastRenderedPageBreak/>
-        <w:t>DenseNet Components</w:t>
+        <w:t>DenseNet</w:t>
+      </w:r>
+      <w:proofErr w:type="spellEnd"/>
+      <w:r>
+        <w:rPr>
+          <w:rFonts w:asciiTheme="minorBidi" w:hAnsiTheme="minorBidi"/>
+          <w:b/>
+          <w:bCs/>
+          <w:kern w:val="36"/>
+          <w:sz w:val="32"/>
+          <w:szCs w:val="32"/>
+        </w:rPr>
+        <w:t xml:space="preserve"> Components</w:t>
       </w:r>
     </w:p>
     <w:p>
@@ -2388,6 +3351,7 @@
           <w:szCs w:val="27"/>
         </w:rPr>
       </w:pPr>
+      <w:proofErr w:type="spellStart"/>
       <w:r>
         <w:rPr>
           <w:rFonts w:ascii="Arial" w:hAnsi="Arial" w:cs="Arial"/>
@@ -2396,6 +3360,7 @@
         </w:rPr>
         <w:t>DenseNet</w:t>
       </w:r>
+      <w:proofErr w:type="spellEnd"/>
       <w:r>
         <w:rPr>
           <w:rFonts w:ascii="Arial" w:hAnsi="Arial" w:cs="Arial"/>
@@ -2446,6 +3411,7 @@
           <w:szCs w:val="27"/>
         </w:rPr>
       </w:pPr>
+      <w:proofErr w:type="spellStart"/>
       <w:r>
         <w:rPr>
           <w:rFonts w:ascii="Arial" w:hAnsi="Arial" w:cs="Arial"/>
@@ -2454,6 +3420,7 @@
         </w:rPr>
         <w:t>DenseBlocks</w:t>
       </w:r>
+      <w:proofErr w:type="spellEnd"/>
     </w:p>
     <w:p>
       <w:pPr>
@@ -2597,7 +3564,57 @@
           <w:szCs w:val="27"/>
           <w:shd w:val="clear" w:color="auto" w:fill="FFFFFF"/>
         </w:rPr>
-        <w:t>n each layer, the feature maps of all the previous layers are not summed, but concatenated and used as inputs. Consequently, DenseNets require fewer parameters than an equivalent traditional CNN, and this allows for feature reuse as redundant feature maps are discarded. So, the l</w:t>
+        <w:t xml:space="preserve">n each layer, the feature maps of all the previous layers are not </w:t>
+      </w:r>
+      <w:proofErr w:type="gramStart"/>
+      <w:r>
+        <w:rPr>
+          <w:rFonts w:ascii="Arial" w:hAnsi="Arial" w:cs="Arial"/>
+          <w:sz w:val="27"/>
+          <w:szCs w:val="27"/>
+          <w:shd w:val="clear" w:color="auto" w:fill="FFFFFF"/>
+        </w:rPr>
+        <w:t>summed, but</w:t>
+      </w:r>
+      <w:proofErr w:type="gramEnd"/>
+      <w:r>
+        <w:rPr>
+          <w:rFonts w:ascii="Arial" w:hAnsi="Arial" w:cs="Arial"/>
+          <w:sz w:val="27"/>
+          <w:szCs w:val="27"/>
+          <w:shd w:val="clear" w:color="auto" w:fill="FFFFFF"/>
+        </w:rPr>
+        <w:t xml:space="preserve"> concatenated and used as inputs. Consequently, </w:t>
+      </w:r>
+      <w:proofErr w:type="spellStart"/>
+      <w:r>
+        <w:rPr>
+          <w:rFonts w:ascii="Arial" w:hAnsi="Arial" w:cs="Arial"/>
+          <w:sz w:val="27"/>
+          <w:szCs w:val="27"/>
+          <w:shd w:val="clear" w:color="auto" w:fill="FFFFFF"/>
+        </w:rPr>
+        <w:t>DenseNets</w:t>
+      </w:r>
+      <w:proofErr w:type="spellEnd"/>
+      <w:r>
+        <w:rPr>
+          <w:rFonts w:ascii="Arial" w:hAnsi="Arial" w:cs="Arial"/>
+          <w:sz w:val="27"/>
+          <w:szCs w:val="27"/>
+          <w:shd w:val="clear" w:color="auto" w:fill="FFFFFF"/>
+        </w:rPr>
+        <w:t xml:space="preserve"> require fewer parameters than an equivalent traditional </w:t>
+      </w:r>
+      <w:r>
+        <w:rPr>
+          <w:rFonts w:ascii="Arial" w:hAnsi="Arial" w:cs="Arial"/>
+          <w:sz w:val="27"/>
+          <w:szCs w:val="27"/>
+          <w:shd w:val="clear" w:color="auto" w:fill="FFFFFF"/>
+        </w:rPr>
+        <w:lastRenderedPageBreak/>
+        <w:t>CNN, and this allows for feature reuse as redundant feature maps are discarded. So, the l</w:t>
       </w:r>
       <w:r>
         <w:rPr>
@@ -2619,6 +3636,7 @@
         </w:rPr>
         <w:t> layer receives the feature-maps of all preceding layers, x</w:t>
       </w:r>
+      <w:proofErr w:type="gramStart"/>
       <w:r>
         <w:rPr>
           <w:rFonts w:ascii="Arial" w:hAnsi="Arial" w:cs="Arial"/>
@@ -2637,7 +3655,17 @@
           <w:szCs w:val="27"/>
           <w:shd w:val="clear" w:color="auto" w:fill="FFFFFF"/>
         </w:rPr>
-        <w:t>,...,x</w:t>
+        <w:t>,...</w:t>
+      </w:r>
+      <w:proofErr w:type="gramEnd"/>
+      <w:r>
+        <w:rPr>
+          <w:rFonts w:ascii="Arial" w:hAnsi="Arial" w:cs="Arial"/>
+          <w:sz w:val="27"/>
+          <w:szCs w:val="27"/>
+          <w:shd w:val="clear" w:color="auto" w:fill="FFFFFF"/>
+        </w:rPr>
+        <w:t>,x</w:t>
       </w:r>
       <w:r>
         <w:rPr>
@@ -3392,7 +4420,6 @@
           <w:sz w:val="28"/>
           <w:szCs w:val="28"/>
         </w:rPr>
-        <w:lastRenderedPageBreak/>
         <w:t>4</w:t>
       </w:r>
       <w:r>
@@ -3428,6 +4455,7 @@
         </w:rPr>
         <w:t xml:space="preserve"> </w:t>
       </w:r>
+      <w:proofErr w:type="spellStart"/>
       <w:r>
         <w:rPr>
           <w:rFonts w:asciiTheme="minorBidi" w:hAnsiTheme="minorBidi"/>
@@ -3439,6 +4467,7 @@
         </w:rPr>
         <w:t>DenseBlocks</w:t>
       </w:r>
+      <w:proofErr w:type="spellEnd"/>
     </w:p>
     <w:p>
       <w:pPr>
@@ -3479,7 +4508,79 @@
           <w:sz w:val="27"/>
           <w:szCs w:val="27"/>
         </w:rPr>
-        <w:t>To enable this, DenseNets are divided into DenseBlocks, where the dimensions of the feature maps remains constant within a block, but the number of filters between them is changed. The layers between the blocks are called Transition Layers which reduce the the number of channels to half of that of the existing channels.</w:t>
+        <w:t xml:space="preserve">To enable this, </w:t>
+      </w:r>
+      <w:proofErr w:type="spellStart"/>
+      <w:r>
+        <w:rPr>
+          <w:rFonts w:ascii="Arial" w:hAnsi="Arial" w:cs="Arial"/>
+          <w:sz w:val="27"/>
+          <w:szCs w:val="27"/>
+        </w:rPr>
+        <w:t>DenseNets</w:t>
+      </w:r>
+      <w:proofErr w:type="spellEnd"/>
+      <w:r>
+        <w:rPr>
+          <w:rFonts w:ascii="Arial" w:hAnsi="Arial" w:cs="Arial"/>
+          <w:sz w:val="27"/>
+          <w:szCs w:val="27"/>
+        </w:rPr>
+        <w:t xml:space="preserve"> are divided into </w:t>
+      </w:r>
+      <w:proofErr w:type="spellStart"/>
+      <w:r>
+        <w:rPr>
+          <w:rFonts w:ascii="Arial" w:hAnsi="Arial" w:cs="Arial"/>
+          <w:sz w:val="27"/>
+          <w:szCs w:val="27"/>
+        </w:rPr>
+        <w:t>DenseBlocks</w:t>
+      </w:r>
+      <w:proofErr w:type="spellEnd"/>
+      <w:r>
+        <w:rPr>
+          <w:rFonts w:ascii="Arial" w:hAnsi="Arial" w:cs="Arial"/>
+          <w:sz w:val="27"/>
+          <w:szCs w:val="27"/>
+        </w:rPr>
+        <w:t xml:space="preserve">, where the dimensions of the feature maps </w:t>
+      </w:r>
+      <w:proofErr w:type="gramStart"/>
+      <w:r>
+        <w:rPr>
+          <w:rFonts w:ascii="Arial" w:hAnsi="Arial" w:cs="Arial"/>
+          <w:sz w:val="27"/>
+          <w:szCs w:val="27"/>
+        </w:rPr>
+        <w:t>remains</w:t>
+      </w:r>
+      <w:proofErr w:type="gramEnd"/>
+      <w:r>
+        <w:rPr>
+          <w:rFonts w:ascii="Arial" w:hAnsi="Arial" w:cs="Arial"/>
+          <w:sz w:val="27"/>
+          <w:szCs w:val="27"/>
+        </w:rPr>
+        <w:t xml:space="preserve"> constant within a block, but the number of filters between them is changed. The layers between the blocks are called Transition Layers which reduce the </w:t>
+      </w:r>
+      <w:proofErr w:type="spellStart"/>
+      <w:r>
+        <w:rPr>
+          <w:rFonts w:ascii="Arial" w:hAnsi="Arial" w:cs="Arial"/>
+          <w:sz w:val="27"/>
+          <w:szCs w:val="27"/>
+        </w:rPr>
+        <w:t>the</w:t>
+      </w:r>
+      <w:proofErr w:type="spellEnd"/>
+      <w:r>
+        <w:rPr>
+          <w:rFonts w:ascii="Arial" w:hAnsi="Arial" w:cs="Arial"/>
+          <w:sz w:val="27"/>
+          <w:szCs w:val="27"/>
+        </w:rPr>
+        <w:t xml:space="preserve"> number of channels to half of that of the existing channels.</w:t>
       </w:r>
     </w:p>
     <w:p>
@@ -3518,7 +4619,25 @@
           <w:sz w:val="27"/>
           <w:szCs w:val="27"/>
         </w:rPr>
-        <w:t> is defined as a composite function which applies three consecutive operations: batch normalization (BN), a rectified linear unit (ReLU) and a convolution (Conv).</w:t>
+        <w:t> is defined as a composite function which applies three consecutive operations: batch normalization (BN), a rectified linear unit (</w:t>
+      </w:r>
+      <w:proofErr w:type="spellStart"/>
+      <w:r>
+        <w:rPr>
+          <w:rFonts w:ascii="Arial" w:hAnsi="Arial" w:cs="Arial"/>
+          <w:sz w:val="27"/>
+          <w:szCs w:val="27"/>
+        </w:rPr>
+        <w:t>ReLU</w:t>
+      </w:r>
+      <w:proofErr w:type="spellEnd"/>
+      <w:r>
+        <w:rPr>
+          <w:rFonts w:ascii="Arial" w:hAnsi="Arial" w:cs="Arial"/>
+          <w:sz w:val="27"/>
+          <w:szCs w:val="27"/>
+        </w:rPr>
+        <w:t>) and a convolution (Conv).</w:t>
       </w:r>
     </w:p>
     <w:p>
@@ -3540,6 +4659,7 @@
         <w:rPr>
           <w:noProof/>
         </w:rPr>
+        <w:lastRenderedPageBreak/>
         <w:drawing>
           <wp:anchor distT="0" distB="0" distL="114300" distR="114300" simplePos="0" relativeHeight="251659264" behindDoc="1" locked="0" layoutInCell="1" allowOverlap="1" wp14:anchorId="72E85084" wp14:editId="5AE6D5D9">
             <wp:simplePos x="0" y="0"/>
@@ -3572,7 +4692,7 @@
                     <pic:cNvPicPr/>
                   </pic:nvPicPr>
                   <pic:blipFill>
-                    <a:blip r:embed="rId17" cstate="print">
+                    <a:blip r:embed="rId14" cstate="print">
                       <a:extLst>
                         <a:ext uri="{28A0092B-C50C-407E-A947-70E740481C1C}">
                           <a14:useLocalDpi xmlns:a14="http://schemas.microsoft.com/office/drawing/2010/main" val="0"/>
@@ -3641,7 +4761,67 @@
           <w:szCs w:val="27"/>
           <w:shd w:val="clear" w:color="auto" w:fill="FFFFFF"/>
         </w:rPr>
-        <w:t>In the above image, a deep DenseNet with three dense blocks is shown. The layers between two adjacent blocks are the transition layers which perform downsampling (i.e. change the size of the feature-maps) via convolution and pooling operations, whilst within the dense block the size of the feature maps is the same to enable feature concatenation.</w:t>
+        <w:t xml:space="preserve">In the above image, a deep </w:t>
+      </w:r>
+      <w:proofErr w:type="spellStart"/>
+      <w:r>
+        <w:rPr>
+          <w:rFonts w:ascii="Arial" w:hAnsi="Arial" w:cs="Arial"/>
+          <w:sz w:val="27"/>
+          <w:szCs w:val="27"/>
+          <w:shd w:val="clear" w:color="auto" w:fill="FFFFFF"/>
+        </w:rPr>
+        <w:t>DenseNet</w:t>
+      </w:r>
+      <w:proofErr w:type="spellEnd"/>
+      <w:r>
+        <w:rPr>
+          <w:rFonts w:ascii="Arial" w:hAnsi="Arial" w:cs="Arial"/>
+          <w:sz w:val="27"/>
+          <w:szCs w:val="27"/>
+          <w:shd w:val="clear" w:color="auto" w:fill="FFFFFF"/>
+        </w:rPr>
+        <w:t xml:space="preserve"> with three dense blocks is shown. The layers between two adjacent blocks are the transition layers which perform </w:t>
+      </w:r>
+      <w:proofErr w:type="spellStart"/>
+      <w:r>
+        <w:rPr>
+          <w:rFonts w:ascii="Arial" w:hAnsi="Arial" w:cs="Arial"/>
+          <w:sz w:val="27"/>
+          <w:szCs w:val="27"/>
+          <w:shd w:val="clear" w:color="auto" w:fill="FFFFFF"/>
+        </w:rPr>
+        <w:t>downsampling</w:t>
+      </w:r>
+      <w:proofErr w:type="spellEnd"/>
+      <w:r>
+        <w:rPr>
+          <w:rFonts w:ascii="Arial" w:hAnsi="Arial" w:cs="Arial"/>
+          <w:sz w:val="27"/>
+          <w:szCs w:val="27"/>
+          <w:shd w:val="clear" w:color="auto" w:fill="FFFFFF"/>
+        </w:rPr>
+        <w:t xml:space="preserve"> (</w:t>
+      </w:r>
+      <w:proofErr w:type="gramStart"/>
+      <w:r>
+        <w:rPr>
+          <w:rFonts w:ascii="Arial" w:hAnsi="Arial" w:cs="Arial"/>
+          <w:sz w:val="27"/>
+          <w:szCs w:val="27"/>
+          <w:shd w:val="clear" w:color="auto" w:fill="FFFFFF"/>
+        </w:rPr>
+        <w:t>i.e.</w:t>
+      </w:r>
+      <w:proofErr w:type="gramEnd"/>
+      <w:r>
+        <w:rPr>
+          <w:rFonts w:ascii="Arial" w:hAnsi="Arial" w:cs="Arial"/>
+          <w:sz w:val="27"/>
+          <w:szCs w:val="27"/>
+          <w:shd w:val="clear" w:color="auto" w:fill="FFFFFF"/>
+        </w:rPr>
+        <w:t xml:space="preserve"> change the size of the feature-maps) via convolution and pooling operations, whilst within the dense block the size of the feature maps is the same to enable feature concatenation.</w:t>
       </w:r>
     </w:p>
     <w:p>
@@ -3713,7 +4893,6 @@
           <w:sz w:val="28"/>
           <w:szCs w:val="28"/>
         </w:rPr>
-        <w:lastRenderedPageBreak/>
         <w:t>4</w:t>
       </w:r>
       <w:r>
@@ -4182,7 +5361,6 @@
         <w:rPr>
           <w:noProof/>
         </w:rPr>
-        <w:lastRenderedPageBreak/>
         <w:drawing>
           <wp:anchor distT="0" distB="0" distL="114300" distR="114300" simplePos="0" relativeHeight="251660288" behindDoc="1" locked="0" layoutInCell="1" allowOverlap="1" wp14:anchorId="7247F285" wp14:editId="767A04B3">
             <wp:simplePos x="0" y="0"/>
@@ -4215,7 +5393,7 @@
                     <pic:cNvPicPr/>
                   </pic:nvPicPr>
                   <pic:blipFill>
-                    <a:blip r:embed="rId18">
+                    <a:blip r:embed="rId15">
                       <a:extLst>
                         <a:ext uri="{28A0092B-C50C-407E-A947-70E740481C1C}">
                           <a14:useLocalDpi xmlns:a14="http://schemas.microsoft.com/office/drawing/2010/main" val="0"/>
@@ -4291,6 +5469,7 @@
         </w:rPr>
         <w:t xml:space="preserve"> </w:t>
       </w:r>
+      <w:proofErr w:type="spellStart"/>
       <w:r>
         <w:rPr>
           <w:rFonts w:asciiTheme="minorBidi" w:hAnsiTheme="minorBidi"/>
@@ -4300,8 +5479,9 @@
           <w:sz w:val="32"/>
           <w:szCs w:val="32"/>
         </w:rPr>
-        <w:t xml:space="preserve">DenseNet </w:t>
-      </w:r>
+        <w:t>DenseNet</w:t>
+      </w:r>
+      <w:proofErr w:type="spellEnd"/>
       <w:r>
         <w:rPr>
           <w:rFonts w:asciiTheme="minorBidi" w:hAnsiTheme="minorBidi"/>
@@ -4311,6 +5491,17 @@
           <w:sz w:val="32"/>
           <w:szCs w:val="32"/>
         </w:rPr>
+        <w:t xml:space="preserve"> </w:t>
+      </w:r>
+      <w:r>
+        <w:rPr>
+          <w:rFonts w:asciiTheme="minorBidi" w:hAnsiTheme="minorBidi"/>
+          <w:b/>
+          <w:bCs/>
+          <w:kern w:val="36"/>
+          <w:sz w:val="32"/>
+          <w:szCs w:val="32"/>
+        </w:rPr>
         <w:t>Architecture</w:t>
       </w:r>
     </w:p>
@@ -4388,6 +5579,7 @@
           <w:sz w:val="27"/>
           <w:szCs w:val="27"/>
         </w:rPr>
+        <w:lastRenderedPageBreak/>
         <w:t>Also, each transition layer has a 1x1 convolutional layer and a 2x2 average pooling layer with a stride of 2. Thus, the layers present are as follows:</w:t>
       </w:r>
     </w:p>
@@ -4511,7 +5703,25 @@
           <w:sz w:val="27"/>
           <w:szCs w:val="27"/>
         </w:rPr>
-        <w:t>Transition layer 1 (1 Conv + 1 AvgPool)</w:t>
+        <w:t xml:space="preserve">Transition layer 1 (1 Conv + 1 </w:t>
+      </w:r>
+      <w:proofErr w:type="spellStart"/>
+      <w:r>
+        <w:rPr>
+          <w:rFonts w:ascii="Arial" w:hAnsi="Arial" w:cs="Arial"/>
+          <w:sz w:val="27"/>
+          <w:szCs w:val="27"/>
+        </w:rPr>
+        <w:t>AvgPool</w:t>
+      </w:r>
+      <w:proofErr w:type="spellEnd"/>
+      <w:r>
+        <w:rPr>
+          <w:rFonts w:ascii="Arial" w:hAnsi="Arial" w:cs="Arial"/>
+          <w:sz w:val="27"/>
+          <w:szCs w:val="27"/>
+        </w:rPr>
+        <w:t>)</w:t>
       </w:r>
       <w:r>
         <w:rPr>
@@ -4544,7 +5754,6 @@
           <w:sz w:val="27"/>
           <w:szCs w:val="27"/>
         </w:rPr>
-        <w:lastRenderedPageBreak/>
         <w:t>Dense Block 2 with 2 convolutions repeated 12 times</w:t>
       </w:r>
       <w:r>
@@ -4578,7 +5787,25 @@
           <w:sz w:val="27"/>
           <w:szCs w:val="27"/>
         </w:rPr>
-        <w:t>Transition layer 2 (1 Conv + 1 AvgPool)</w:t>
+        <w:t xml:space="preserve">Transition layer 2 (1 Conv + 1 </w:t>
+      </w:r>
+      <w:proofErr w:type="spellStart"/>
+      <w:r>
+        <w:rPr>
+          <w:rFonts w:ascii="Arial" w:hAnsi="Arial" w:cs="Arial"/>
+          <w:sz w:val="27"/>
+          <w:szCs w:val="27"/>
+        </w:rPr>
+        <w:t>AvgPool</w:t>
+      </w:r>
+      <w:proofErr w:type="spellEnd"/>
+      <w:r>
+        <w:rPr>
+          <w:rFonts w:ascii="Arial" w:hAnsi="Arial" w:cs="Arial"/>
+          <w:sz w:val="27"/>
+          <w:szCs w:val="27"/>
+        </w:rPr>
+        <w:t>)</w:t>
       </w:r>
       <w:r>
         <w:rPr>
@@ -4644,7 +5871,25 @@
           <w:sz w:val="27"/>
           <w:szCs w:val="27"/>
         </w:rPr>
-        <w:t>Transition layer 3 (1 Conv + 1 AvgPool)</w:t>
+        <w:t xml:space="preserve">Transition layer 3 (1 Conv + 1 </w:t>
+      </w:r>
+      <w:proofErr w:type="spellStart"/>
+      <w:r>
+        <w:rPr>
+          <w:rFonts w:ascii="Arial" w:hAnsi="Arial" w:cs="Arial"/>
+          <w:sz w:val="27"/>
+          <w:szCs w:val="27"/>
+        </w:rPr>
+        <w:t>AvgPool</w:t>
+      </w:r>
+      <w:proofErr w:type="spellEnd"/>
+      <w:r>
+        <w:rPr>
+          <w:rFonts w:ascii="Arial" w:hAnsi="Arial" w:cs="Arial"/>
+          <w:sz w:val="27"/>
+          <w:szCs w:val="27"/>
+        </w:rPr>
+        <w:t>)</w:t>
       </w:r>
       <w:r>
         <w:rPr>
@@ -4872,8 +6117,18 @@
           <w:sz w:val="27"/>
           <w:szCs w:val="27"/>
         </w:rPr>
-        <w:t>4 AvgPool</w:t>
-      </w:r>
+        <w:t xml:space="preserve">4 </w:t>
+      </w:r>
+      <w:proofErr w:type="spellStart"/>
+      <w:r>
+        <w:rPr>
+          <w:rFonts w:ascii="Arial" w:hAnsi="Arial" w:cs="Arial"/>
+          <w:sz w:val="27"/>
+          <w:szCs w:val="27"/>
+        </w:rPr>
+        <w:t>AvgPool</w:t>
+      </w:r>
+      <w:proofErr w:type="spellEnd"/>
     </w:p>
     <w:p>
       <w:pPr>
@@ -4919,7 +6174,26 @@
           <w:sz w:val="27"/>
           <w:szCs w:val="27"/>
         </w:rPr>
-        <w:t>To summarize DenseNet-121 has 120 Convolutions and 4 AvgPool.</w:t>
+        <w:lastRenderedPageBreak/>
+        <w:t xml:space="preserve">To summarize DenseNet-121 has 120 Convolutions and 4 </w:t>
+      </w:r>
+      <w:proofErr w:type="spellStart"/>
+      <w:r>
+        <w:rPr>
+          <w:rFonts w:ascii="Arial" w:hAnsi="Arial" w:cs="Arial"/>
+          <w:sz w:val="27"/>
+          <w:szCs w:val="27"/>
+        </w:rPr>
+        <w:t>AvgPool</w:t>
+      </w:r>
+      <w:proofErr w:type="spellEnd"/>
+      <w:r>
+        <w:rPr>
+          <w:rFonts w:ascii="Arial" w:hAnsi="Arial" w:cs="Arial"/>
+          <w:sz w:val="27"/>
+          <w:szCs w:val="27"/>
+        </w:rPr>
+        <w:t>.</w:t>
       </w:r>
     </w:p>
     <w:p>
@@ -5052,7 +6326,6 @@
           <w:sz w:val="32"/>
           <w:szCs w:val="32"/>
         </w:rPr>
-        <w:lastRenderedPageBreak/>
         <w:t>4</w:t>
       </w:r>
       <w:r>
@@ -5119,8 +6392,21 @@
           <w:sz w:val="32"/>
           <w:szCs w:val="32"/>
         </w:rPr>
-        <w:t>of the DenseNet</w:t>
-      </w:r>
+        <w:t xml:space="preserve">of the </w:t>
+      </w:r>
+      <w:proofErr w:type="spellStart"/>
+      <w:r>
+        <w:rPr>
+          <w:rFonts w:asciiTheme="minorBidi" w:hAnsiTheme="minorBidi"/>
+          <w:b/>
+          <w:bCs/>
+          <w:kern w:val="36"/>
+          <w:sz w:val="32"/>
+          <w:szCs w:val="32"/>
+        </w:rPr>
+        <w:t>DenseNet</w:t>
+      </w:r>
+      <w:proofErr w:type="spellEnd"/>
     </w:p>
     <w:p>
       <w:pPr>
@@ -5143,7 +6429,27 @@
           <w:szCs w:val="27"/>
           <w:shd w:val="clear" w:color="auto" w:fill="FFFFFF"/>
         </w:rPr>
-        <w:t xml:space="preserve">Two of the most obvious Advantages of the DenseNet are </w:t>
+        <w:t xml:space="preserve">Two of the most obvious Advantages of the </w:t>
+      </w:r>
+      <w:proofErr w:type="spellStart"/>
+      <w:r>
+        <w:rPr>
+          <w:rFonts w:ascii="Arial" w:hAnsi="Arial" w:cs="Arial"/>
+          <w:sz w:val="27"/>
+          <w:szCs w:val="27"/>
+          <w:shd w:val="clear" w:color="auto" w:fill="FFFFFF"/>
+        </w:rPr>
+        <w:t>DenseNet</w:t>
+      </w:r>
+      <w:proofErr w:type="spellEnd"/>
+      <w:r>
+        <w:rPr>
+          <w:rFonts w:ascii="Arial" w:hAnsi="Arial" w:cs="Arial"/>
+          <w:sz w:val="27"/>
+          <w:szCs w:val="27"/>
+          <w:shd w:val="clear" w:color="auto" w:fill="FFFFFF"/>
+        </w:rPr>
+        <w:t xml:space="preserve"> are </w:t>
       </w:r>
     </w:p>
     <w:p>
@@ -5230,7 +6536,23 @@
           <w:rFonts w:ascii="Arial" w:hAnsi="Arial" w:cs="Arial"/>
           <w:shd w:val="clear" w:color="auto" w:fill="FFFFFF"/>
         </w:rPr>
-        <w:t xml:space="preserve"> – Every layer adds only a limited number of parameters- for e.g. only about 12 kernels are learned per layer</w:t>
+        <w:t xml:space="preserve"> – Every layer adds only a limited number of parameters- for </w:t>
+      </w:r>
+      <w:proofErr w:type="gramStart"/>
+      <w:r>
+        <w:rPr>
+          <w:rFonts w:ascii="Arial" w:hAnsi="Arial" w:cs="Arial"/>
+          <w:shd w:val="clear" w:color="auto" w:fill="FFFFFF"/>
+        </w:rPr>
+        <w:t>e.g.</w:t>
+      </w:r>
+      <w:proofErr w:type="gramEnd"/>
+      <w:r>
+        <w:rPr>
+          <w:rFonts w:ascii="Arial" w:hAnsi="Arial" w:cs="Arial"/>
+          <w:shd w:val="clear" w:color="auto" w:fill="FFFFFF"/>
+        </w:rPr>
+        <w:t xml:space="preserve"> only about 12 kernels are learned per layer</w:t>
       </w:r>
     </w:p>
     <w:p>
@@ -5393,6 +6715,7 @@
           <w:color w:val="292929"/>
           <w:spacing w:val="-1"/>
         </w:rPr>
+        <w:lastRenderedPageBreak/>
         <w:t>1x1 convolution layer</w:t>
       </w:r>
     </w:p>
@@ -5537,7 +6860,6 @@
           <w:color w:val="292929"/>
           <w:spacing w:val="-1"/>
         </w:rPr>
-        <w:lastRenderedPageBreak/>
         <w:t>Pooling down</w:t>
       </w:r>
       <w:r>
@@ -5622,6 +6944,7 @@
       <w:r>
         <w:rPr>
           <w:rFonts w:asciiTheme="minorBidi" w:hAnsiTheme="minorBidi" w:cstheme="minorBidi"/>
+          <w:noProof/>
           <w:color w:val="292929"/>
           <w:spacing w:val="-1"/>
         </w:rPr>
@@ -5641,7 +6964,7 @@
                     <pic:cNvPicPr/>
                   </pic:nvPicPr>
                   <pic:blipFill>
-                    <a:blip r:embed="rId19"/>
+                    <a:blip r:embed="rId16"/>
                     <a:stretch>
                       <a:fillRect/>
                     </a:stretch>
@@ -5693,7 +7016,7 @@
           <w:szCs w:val="28"/>
           <w:u w:val="single"/>
         </w:rPr>
-        <w:t>4.</w:t>
+        <w:t>4.3 dataset</w:t>
       </w:r>
       <w:r>
         <w:rPr>
@@ -5702,7 +7025,37 @@
           <w:szCs w:val="28"/>
           <w:u w:val="single"/>
         </w:rPr>
-        <w:t>3</w:t>
+        <w:br/>
+      </w:r>
+      <w:r>
+        <w:rPr>
+          <w:rFonts w:ascii="Arial" w:hAnsi="Arial" w:cs="Arial"/>
+          <w:color w:val="202124"/>
+          <w:sz w:val="24"/>
+          <w:szCs w:val="24"/>
+          <w:shd w:val="clear" w:color="auto" w:fill="FFFFFF"/>
+        </w:rPr>
+        <w:t>machine learning dataset is </w:t>
+      </w:r>
+      <w:r>
+        <w:rPr>
+          <w:rFonts w:ascii="Arial" w:hAnsi="Arial" w:cs="Arial"/>
+          <w:color w:val="202124"/>
+          <w:sz w:val="24"/>
+          <w:szCs w:val="24"/>
+          <w:shd w:val="clear" w:color="auto" w:fill="FFFFFF"/>
+        </w:rPr>
+        <w:t xml:space="preserve">a collection of data that is used to train the model. </w:t>
+      </w:r>
+      <w:r>
+        <w:rPr>
+          <w:rFonts w:ascii="Arial" w:hAnsi="Arial" w:cs="Arial"/>
+          <w:color w:val="202124"/>
+          <w:sz w:val="24"/>
+          <w:szCs w:val="24"/>
+          <w:shd w:val="clear" w:color="auto" w:fill="FFFFFF"/>
+        </w:rPr>
+        <w:t>A dataset acts as an example to teach the machine learning algorithm how to make predictions.</w:t>
       </w:r>
       <w:r>
         <w:rPr>
@@ -5711,54 +7064,6 @@
           <w:szCs w:val="28"/>
           <w:u w:val="single"/>
         </w:rPr>
-        <w:t xml:space="preserve"> dataset</w:t>
-      </w:r>
-      <w:r>
-        <w:rPr>
-          <w:rFonts w:asciiTheme="minorBidi" w:eastAsia="Times New Roman" w:hAnsiTheme="minorBidi"/>
-          <w:sz w:val="28"/>
-          <w:szCs w:val="28"/>
-          <w:u w:val="single"/>
-        </w:rPr>
-        <w:br/>
-      </w:r>
-      <w:r>
-        <w:rPr>
-          <w:rFonts w:ascii="Arial" w:hAnsi="Arial" w:cs="Arial"/>
-          <w:color w:val="202124"/>
-          <w:sz w:val="24"/>
-          <w:szCs w:val="24"/>
-          <w:shd w:val="clear" w:color="auto" w:fill="FFFFFF"/>
-        </w:rPr>
-        <w:t>machine learning dataset is </w:t>
-      </w:r>
-      <w:r>
-        <w:rPr>
-          <w:rFonts w:ascii="Arial" w:hAnsi="Arial" w:cs="Arial"/>
-          <w:color w:val="202124"/>
-          <w:sz w:val="24"/>
-          <w:szCs w:val="24"/>
-          <w:shd w:val="clear" w:color="auto" w:fill="FFFFFF"/>
-        </w:rPr>
-        <w:t xml:space="preserve">a collection of data that is used to train the model. </w:t>
-      </w:r>
-      <w:r>
-        <w:rPr>
-          <w:rFonts w:ascii="Arial" w:hAnsi="Arial" w:cs="Arial"/>
-          <w:color w:val="202124"/>
-          <w:sz w:val="24"/>
-          <w:szCs w:val="24"/>
-          <w:shd w:val="clear" w:color="auto" w:fill="FFFFFF"/>
-        </w:rPr>
-        <w:t>A dataset acts as an example to teach the machine learning algorithm how to make predictions.</w:t>
-      </w:r>
-      <w:r>
-        <w:rPr>
-          <w:rFonts w:asciiTheme="minorBidi" w:eastAsia="Times New Roman" w:hAnsiTheme="minorBidi"/>
-          <w:sz w:val="28"/>
-          <w:szCs w:val="28"/>
-          <w:u w:val="single"/>
-        </w:rPr>
         <w:br/>
       </w:r>
       <w:r>
@@ -5794,7 +7099,8 @@
           <w:sz w:val="24"/>
           <w:szCs w:val="24"/>
         </w:rPr>
-        <w:t>4.</w:t>
+        <w:lastRenderedPageBreak/>
+        <w:t xml:space="preserve">4.3.1: mammography dataset: </w:t>
       </w:r>
       <w:r>
         <w:rPr>
@@ -5802,7 +7108,8 @@
           <w:sz w:val="24"/>
           <w:szCs w:val="24"/>
         </w:rPr>
-        <w:t>3</w:t>
+        <w:br/>
+        <w:t>RSNA Screening mammography breast cancer detection dataset as found Kaggle.</w:t>
       </w:r>
       <w:r>
         <w:rPr>
@@ -5810,7 +7117,8 @@
           <w:sz w:val="24"/>
           <w:szCs w:val="24"/>
         </w:rPr>
-        <w:t xml:space="preserve">.1: mammography dataset: </w:t>
+        <w:br/>
+        <w:t>this is a recent and up to date dataset.</w:t>
       </w:r>
       <w:r>
         <w:rPr>
@@ -5819,17 +7127,20 @@
           <w:szCs w:val="24"/>
         </w:rPr>
         <w:br/>
-        <w:t>RSNA Screening mammography breast cancer detection dataset as found Kaggle.</w:t>
-      </w:r>
+        <w:t xml:space="preserve">included: 54713 files, size of 314.72gb type of </w:t>
+      </w:r>
+      <w:proofErr w:type="spellStart"/>
+      <w:proofErr w:type="gramStart"/>
       <w:r>
         <w:rPr>
           <w:rFonts w:asciiTheme="minorBidi" w:eastAsia="Times New Roman" w:hAnsiTheme="minorBidi"/>
           <w:sz w:val="24"/>
           <w:szCs w:val="24"/>
         </w:rPr>
-        <w:br/>
-        <w:t>this is a recent and up to date dataset.</w:t>
-      </w:r>
+        <w:t>dcm,csv</w:t>
+      </w:r>
+      <w:proofErr w:type="spellEnd"/>
+      <w:proofErr w:type="gramEnd"/>
       <w:r>
         <w:rPr>
           <w:rFonts w:asciiTheme="minorBidi" w:eastAsia="Times New Roman" w:hAnsiTheme="minorBidi"/>
@@ -5837,7 +7148,15 @@
           <w:szCs w:val="24"/>
         </w:rPr>
         <w:br/>
-        <w:t>included: 54713 files, size of 314.72gb type of dcm,csv</w:t>
+      </w:r>
+      <w:r>
+        <w:rPr>
+          <w:rFonts w:ascii="Arial" w:hAnsi="Arial" w:cs="Arial"/>
+          <w:sz w:val="24"/>
+          <w:szCs w:val="24"/>
+          <w:shd w:val="clear" w:color="auto" w:fill="FFFFFF"/>
+        </w:rPr>
+        <w:t>roughly 8,000 patients in the hidden test set. There are usually but not always 4 images per patient. Note that many of the images use the jpeg 2000 format</w:t>
       </w:r>
       <w:r>
         <w:rPr>
@@ -5845,16 +7164,7 @@
           <w:sz w:val="24"/>
           <w:szCs w:val="24"/>
         </w:rPr>
-        <w:br/>
-      </w:r>
-      <w:r>
-        <w:rPr>
-          <w:rFonts w:ascii="Arial" w:hAnsi="Arial" w:cs="Arial"/>
-          <w:sz w:val="24"/>
-          <w:szCs w:val="24"/>
-          <w:shd w:val="clear" w:color="auto" w:fill="FFFFFF"/>
-        </w:rPr>
-        <w:t>roughly 8,000 patients in the hidden test set. There are usually but not always 4 images per patient. Note that many of the images use the jpeg 2000 format</w:t>
+        <w:t>.</w:t>
       </w:r>
       <w:r>
         <w:rPr>
@@ -5862,14 +7172,6 @@
           <w:sz w:val="24"/>
           <w:szCs w:val="24"/>
         </w:rPr>
-        <w:t>.</w:t>
-      </w:r>
-      <w:r>
-        <w:rPr>
-          <w:rFonts w:asciiTheme="minorBidi" w:eastAsia="Times New Roman" w:hAnsiTheme="minorBidi"/>
-          <w:sz w:val="24"/>
-          <w:szCs w:val="24"/>
-        </w:rPr>
         <w:br/>
       </w:r>
     </w:p>
@@ -5890,19 +7192,7 @@
         <w:rPr>
           <w:rFonts w:asciiTheme="minorBidi" w:hAnsiTheme="minorBidi"/>
         </w:rPr>
-        <w:t>4.</w:t>
-      </w:r>
-      <w:r>
-        <w:rPr>
-          <w:rFonts w:asciiTheme="minorBidi" w:hAnsiTheme="minorBidi"/>
-        </w:rPr>
-        <w:t>3</w:t>
-      </w:r>
-      <w:r>
-        <w:rPr>
-          <w:rFonts w:asciiTheme="minorBidi" w:hAnsiTheme="minorBidi"/>
-        </w:rPr>
-        <w:t>.2 histopathology dataset:</w:t>
+        <w:t>4.3.2 histopathology dataset:</w:t>
       </w:r>
       <w:r>
         <w:rPr>

--- a/final project.docx
+++ b/final project.docx
@@ -203,7 +203,6 @@
         <w:contextualSpacing/>
         <w:jc w:val="right"/>
         <w:rPr>
-          <w:rFonts w:hint="cs"/>
           <w:rtl/>
         </w:rPr>
       </w:pPr>
@@ -255,7 +254,6 @@
         <w:contextualSpacing/>
         <w:jc w:val="right"/>
         <w:rPr>
-          <w:rFonts w:hint="cs"/>
           <w:rtl/>
         </w:rPr>
       </w:pPr>
@@ -380,7 +378,6 @@
       <w:pPr>
         <w:jc w:val="right"/>
         <w:rPr>
-          <w:rFonts w:hint="cs"/>
           <w:rtl/>
         </w:rPr>
       </w:pPr>
@@ -453,7 +450,6 @@
       <w:pPr>
         <w:jc w:val="right"/>
         <w:rPr>
-          <w:rFonts w:hint="cs"/>
           <w:rtl/>
         </w:rPr>
       </w:pPr>
@@ -707,7 +703,7 @@
       <w:pPr>
         <w:jc w:val="right"/>
         <w:rPr>
-          <w:rFonts w:ascii="Arial" w:eastAsia="Times New Roman" w:hAnsi="Arial" w:cs="Arial" w:hint="cs"/>
+          <w:rFonts w:ascii="Arial" w:eastAsia="Times New Roman" w:hAnsi="Arial" w:cs="Arial"/>
           <w:b/>
           <w:bCs/>
           <w:color w:val="000000"/>
@@ -1548,17 +1544,8 @@
           <w:rFonts w:ascii="Arial" w:hAnsi="Arial" w:cs="Arial"/>
           <w:shd w:val="clear" w:color="auto" w:fill="FFFFFF"/>
         </w:rPr>
-        <w:t xml:space="preserve">hidden </w:t>
-      </w:r>
-      <w:proofErr w:type="gramStart"/>
-      <w:r>
-        <w:rPr>
-          <w:rFonts w:ascii="Arial" w:hAnsi="Arial" w:cs="Arial"/>
-          <w:shd w:val="clear" w:color="auto" w:fill="FFFFFF"/>
-        </w:rPr>
-        <w:t>layers</w:t>
-      </w:r>
-      <w:proofErr w:type="gramEnd"/>
+        <w:t>hidden layers</w:t>
+      </w:r>
       <w:r>
         <w:rPr>
           <w:rFonts w:ascii="Arial" w:hAnsi="Arial" w:cs="Arial"/>
@@ -2237,7 +2224,7 @@
       <w:pPr>
         <w:bidi w:val="0"/>
         <w:rPr>
-          <w:rFonts w:asciiTheme="minorBidi" w:eastAsia="Times New Roman" w:hAnsiTheme="minorBidi" w:hint="cs"/>
+          <w:rFonts w:asciiTheme="minorBidi" w:eastAsia="Times New Roman" w:hAnsiTheme="minorBidi"/>
           <w:sz w:val="24"/>
           <w:szCs w:val="24"/>
           <w:u w:val="single"/>
@@ -2286,6 +2273,16 @@
           <w:u w:val="single"/>
         </w:rPr>
         <w:lastRenderedPageBreak/>
+        <w:t xml:space="preserve">2.3 </w:t>
+      </w:r>
+      <w:r>
+        <w:rPr>
+          <w:rFonts w:ascii="Arial" w:hAnsi="Arial"/>
+          <w:color w:val="000000"/>
+          <w:sz w:val="28"/>
+          <w:szCs w:val="28"/>
+          <w:u w:val="single"/>
+        </w:rPr>
         <w:t>Inception</w:t>
       </w:r>
       <w:r>
@@ -2340,7 +2337,7 @@
       </w:pPr>
       <w:r>
         <w:rPr>
-          <w:rStyle w:val="aa"/>
+          <w:rStyle w:val="Emphasis"/>
           <w:rFonts w:asciiTheme="minorBidi" w:hAnsiTheme="minorBidi" w:cstheme="minorBidi"/>
           <w:color w:val="292929"/>
           <w:spacing w:val="-1"/>
@@ -2366,7 +2363,7 @@
       </w:pPr>
       <w:r>
         <w:rPr>
-          <w:rStyle w:val="aa"/>
+          <w:rStyle w:val="Emphasis"/>
           <w:rFonts w:asciiTheme="minorBidi" w:hAnsiTheme="minorBidi" w:cstheme="minorBidi"/>
           <w:color w:val="292929"/>
           <w:spacing w:val="-1"/>
@@ -2392,7 +2389,7 @@
       </w:pPr>
       <w:r>
         <w:rPr>
-          <w:rStyle w:val="aa"/>
+          <w:rStyle w:val="Emphasis"/>
           <w:rFonts w:asciiTheme="minorBidi" w:hAnsiTheme="minorBidi" w:cstheme="minorBidi"/>
           <w:color w:val="292929"/>
           <w:spacing w:val="-1"/>
@@ -2418,7 +2415,7 @@
       </w:pPr>
       <w:r>
         <w:rPr>
-          <w:rStyle w:val="aa"/>
+          <w:rStyle w:val="Emphasis"/>
           <w:rFonts w:asciiTheme="minorBidi" w:hAnsiTheme="minorBidi" w:cstheme="minorBidi"/>
           <w:color w:val="292929"/>
           <w:spacing w:val="-1"/>
@@ -2444,7 +2441,7 @@
       </w:pPr>
       <w:r>
         <w:rPr>
-          <w:rStyle w:val="aa"/>
+          <w:rStyle w:val="Emphasis"/>
           <w:rFonts w:asciiTheme="minorBidi" w:hAnsiTheme="minorBidi" w:cstheme="minorBidi"/>
           <w:b/>
           <w:bCs/>
@@ -2472,7 +2469,7 @@
       </w:pPr>
       <w:r>
         <w:rPr>
-          <w:rStyle w:val="aa"/>
+          <w:rStyle w:val="Emphasis"/>
           <w:rFonts w:asciiTheme="minorBidi" w:hAnsiTheme="minorBidi" w:cstheme="minorBidi"/>
           <w:b/>
           <w:bCs/>
@@ -2551,7 +2548,7 @@
       </w:r>
       <w:r>
         <w:rPr>
-          <w:rStyle w:val="aa"/>
+          <w:rStyle w:val="Emphasis"/>
           <w:rFonts w:asciiTheme="minorBidi" w:hAnsiTheme="minorBidi" w:cstheme="minorBidi"/>
           <w:color w:val="292929"/>
           <w:spacing w:val="-1"/>
@@ -2588,7 +2585,7 @@
       <w:pPr>
         <w:jc w:val="right"/>
         <w:rPr>
-          <w:rFonts w:asciiTheme="minorBidi" w:eastAsia="Times New Roman" w:hAnsiTheme="minorBidi" w:hint="cs"/>
+          <w:rFonts w:asciiTheme="minorBidi" w:eastAsia="Times New Roman" w:hAnsiTheme="minorBidi"/>
           <w:b/>
           <w:bCs/>
           <w:kern w:val="36"/>
@@ -2640,45 +2637,7 @@
       <w:pPr>
         <w:jc w:val="right"/>
         <w:rPr>
-          <w:rFonts w:asciiTheme="minorBidi" w:eastAsia="Times New Roman" w:hAnsiTheme="minorBidi"/>
-          <w:b/>
-          <w:bCs/>
-          <w:kern w:val="36"/>
-          <w:sz w:val="36"/>
-          <w:szCs w:val="36"/>
-        </w:rPr>
-      </w:pPr>
-    </w:p>
-    <w:p>
-      <w:pPr>
-        <w:jc w:val="right"/>
-        <w:rPr>
-          <w:rFonts w:asciiTheme="minorBidi" w:eastAsia="Times New Roman" w:hAnsiTheme="minorBidi"/>
-          <w:b/>
-          <w:bCs/>
-          <w:kern w:val="36"/>
-          <w:sz w:val="36"/>
-          <w:szCs w:val="36"/>
-        </w:rPr>
-      </w:pPr>
-    </w:p>
-    <w:p>
-      <w:pPr>
-        <w:jc w:val="right"/>
-        <w:rPr>
-          <w:rFonts w:asciiTheme="minorBidi" w:eastAsia="Times New Roman" w:hAnsiTheme="minorBidi"/>
-          <w:b/>
-          <w:bCs/>
-          <w:kern w:val="36"/>
-          <w:sz w:val="36"/>
-          <w:szCs w:val="36"/>
-        </w:rPr>
-      </w:pPr>
-    </w:p>
-    <w:p>
-      <w:pPr>
-        <w:rPr>
-          <w:rFonts w:asciiTheme="minorBidi" w:eastAsia="Times New Roman" w:hAnsiTheme="minorBidi"/>
+          <w:rFonts w:asciiTheme="minorBidi" w:eastAsia="Times New Roman" w:hAnsiTheme="minorBidi" w:hint="cs"/>
           <w:b/>
           <w:bCs/>
           <w:kern w:val="36"/>
@@ -2687,61 +2646,597 @@
           <w:rtl/>
         </w:rPr>
       </w:pPr>
-    </w:p>
-    <w:p>
-      <w:pPr>
-        <w:rPr>
-          <w:rFonts w:asciiTheme="minorBidi" w:eastAsia="Times New Roman" w:hAnsiTheme="minorBidi"/>
+      <w:r>
+        <w:rPr>
+          <w:rFonts w:asciiTheme="minorBidi" w:hAnsiTheme="minorBidi"/>
           <w:b/>
           <w:bCs/>
           <w:kern w:val="36"/>
           <w:sz w:val="36"/>
           <w:szCs w:val="36"/>
-          <w:rtl/>
-        </w:rPr>
-      </w:pPr>
-    </w:p>
-    <w:p>
-      <w:pPr>
-        <w:rPr>
-          <w:rFonts w:asciiTheme="minorBidi" w:eastAsia="Times New Roman" w:hAnsiTheme="minorBidi"/>
+        </w:rPr>
+        <w:lastRenderedPageBreak/>
+        <w:t>2.</w:t>
+      </w:r>
+      <w:r>
+        <w:rPr>
+          <w:rFonts w:asciiTheme="minorBidi" w:hAnsiTheme="minorBidi"/>
           <w:b/>
           <w:bCs/>
           <w:kern w:val="36"/>
           <w:sz w:val="36"/>
           <w:szCs w:val="36"/>
-          <w:rtl/>
-        </w:rPr>
-      </w:pPr>
-    </w:p>
-    <w:p>
-      <w:pPr>
-        <w:rPr>
-          <w:rFonts w:asciiTheme="minorBidi" w:eastAsia="Times New Roman" w:hAnsiTheme="minorBidi"/>
+        </w:rPr>
+        <w:t>4</w:t>
+      </w:r>
+      <w:r>
+        <w:rPr>
+          <w:rFonts w:asciiTheme="minorBidi" w:hAnsiTheme="minorBidi"/>
           <w:b/>
           <w:bCs/>
           <w:kern w:val="36"/>
           <w:sz w:val="36"/>
           <w:szCs w:val="36"/>
         </w:rPr>
-      </w:pPr>
-    </w:p>
-    <w:p>
-      <w:pPr>
-        <w:jc w:val="right"/>
-        <w:rPr>
-          <w:rFonts w:asciiTheme="minorBidi" w:eastAsia="Times New Roman" w:hAnsiTheme="minorBidi"/>
+        <w:t xml:space="preserve"> Background</w:t>
+      </w:r>
+      <w:r>
+        <w:rPr>
+          <w:rFonts w:asciiTheme="minorBidi" w:hAnsiTheme="minorBidi"/>
           <w:b/>
           <w:bCs/>
           <w:kern w:val="36"/>
           <w:sz w:val="36"/>
           <w:szCs w:val="36"/>
         </w:rPr>
-      </w:pPr>
-    </w:p>
-    <w:p>
-      <w:pPr>
-        <w:jc w:val="right"/>
+        <w:t xml:space="preserve"> </w:t>
+      </w:r>
+    </w:p>
+    <w:p>
+      <w:pPr>
+        <w:bidi w:val="0"/>
+      </w:pPr>
+      <w:r>
+        <w:t xml:space="preserve">In [3] this work the authors employed the </w:t>
+      </w:r>
+      <w:proofErr w:type="spellStart"/>
+      <w:r>
+        <w:t>Gompertz</w:t>
+      </w:r>
+      <w:proofErr w:type="spellEnd"/>
+      <w:r>
+        <w:t xml:space="preserve"> function to construct a fuzzy ranking algorithm. The benefit of such fusion is that it provides the final prediction for each sample using adaptive weights relay on each classifier confidence scores used to create the ensemble.</w:t>
+      </w:r>
+      <w:r>
+        <w:t xml:space="preserve"> </w:t>
+      </w:r>
+      <w:r>
+        <w:t xml:space="preserve">The </w:t>
+      </w:r>
+      <w:proofErr w:type="spellStart"/>
+      <w:r>
+        <w:t>Gompertz</w:t>
+      </w:r>
+      <w:proofErr w:type="spellEnd"/>
+      <w:r>
+        <w:t xml:space="preserve"> function was developed on the notion that as an individual aged, mortality reduces exponentially until it approaches an asymptote. It might be useful for fusing the confidence scores of classifiers in a complicated image classification issue, in which the confidence score for a prediction category by a classifier ever achieves absolute zero value but rather some lesser value.</w:t>
+      </w:r>
+    </w:p>
+    <w:p>
+      <w:pPr>
+        <w:bidi w:val="0"/>
+      </w:pPr>
+      <w:r>
+        <w:t xml:space="preserve">The uses of architectures used in [2] help them to reach the higher accuracy, 2 of the architecture used there were the </w:t>
+      </w:r>
+      <w:r>
+        <w:rPr>
+          <w:b/>
+          <w:bCs/>
+        </w:rPr>
+        <w:t>DenseNet121</w:t>
+      </w:r>
+      <w:r>
+        <w:t xml:space="preserve"> which provides various significantly lowered number of parameters, the reuse of features, and the </w:t>
+      </w:r>
+      <w:proofErr w:type="spellStart"/>
+      <w:r>
+        <w:t>mitigration</w:t>
+      </w:r>
+      <w:proofErr w:type="spellEnd"/>
+      <w:r>
+        <w:t xml:space="preserve"> of the vanishing gradient.</w:t>
+      </w:r>
+    </w:p>
+    <w:p>
+      <w:pPr>
+        <w:bidi w:val="0"/>
+        <w:rPr>
+          <w:b/>
+          <w:bCs/>
+        </w:rPr>
+      </w:pPr>
+      <w:r>
+        <w:rPr>
+          <w:noProof/>
+        </w:rPr>
+        <w:drawing>
+          <wp:anchor distT="0" distB="0" distL="114300" distR="114300" simplePos="0" relativeHeight="251662336" behindDoc="1" locked="0" layoutInCell="1" allowOverlap="1" wp14:anchorId="53C04A8E" wp14:editId="12F91DF4">
+            <wp:simplePos x="0" y="0"/>
+            <wp:positionH relativeFrom="margin">
+              <wp:posOffset>742315</wp:posOffset>
+            </wp:positionH>
+            <wp:positionV relativeFrom="paragraph">
+              <wp:posOffset>389890</wp:posOffset>
+            </wp:positionV>
+            <wp:extent cx="3309620" cy="5630545"/>
+            <wp:effectExtent l="0" t="0" r="5080" b="8255"/>
+            <wp:wrapTight wrapText="bothSides">
+              <wp:wrapPolygon edited="0">
+                <wp:start x="0" y="0"/>
+                <wp:lineTo x="0" y="21559"/>
+                <wp:lineTo x="21509" y="21559"/>
+                <wp:lineTo x="21509" y="0"/>
+                <wp:lineTo x="0" y="0"/>
+              </wp:wrapPolygon>
+            </wp:wrapTight>
+            <wp:docPr id="6" name="Picture 6"/>
+            <wp:cNvGraphicFramePr>
+              <a:graphicFrameLocks xmlns:a="http://schemas.openxmlformats.org/drawingml/2006/main" noChangeAspect="1"/>
+            </wp:cNvGraphicFramePr>
+            <a:graphic xmlns:a="http://schemas.openxmlformats.org/drawingml/2006/main">
+              <a:graphicData uri="http://schemas.openxmlformats.org/drawingml/2006/picture">
+                <pic:pic xmlns:pic="http://schemas.openxmlformats.org/drawingml/2006/picture">
+                  <pic:nvPicPr>
+                    <pic:cNvPr id="1" name=""/>
+                    <pic:cNvPicPr/>
+                  </pic:nvPicPr>
+                  <pic:blipFill>
+                    <a:blip r:embed="rId13">
+                      <a:extLst>
+                        <a:ext uri="{28A0092B-C50C-407E-A947-70E740481C1C}">
+                          <a14:useLocalDpi xmlns:a14="http://schemas.microsoft.com/office/drawing/2010/main" val="0"/>
+                        </a:ext>
+                      </a:extLst>
+                    </a:blip>
+                    <a:stretch>
+                      <a:fillRect/>
+                    </a:stretch>
+                  </pic:blipFill>
+                  <pic:spPr>
+                    <a:xfrm>
+                      <a:off x="0" y="0"/>
+                      <a:ext cx="3309620" cy="5630545"/>
+                    </a:xfrm>
+                    <a:prstGeom prst="rect">
+                      <a:avLst/>
+                    </a:prstGeom>
+                  </pic:spPr>
+                </pic:pic>
+              </a:graphicData>
+            </a:graphic>
+            <wp14:sizeRelH relativeFrom="margin">
+              <wp14:pctWidth>0</wp14:pctWidth>
+            </wp14:sizeRelH>
+            <wp14:sizeRelV relativeFrom="margin">
+              <wp14:pctHeight>0</wp14:pctHeight>
+            </wp14:sizeRelV>
+          </wp:anchor>
+        </w:drawing>
+      </w:r>
+    </w:p>
+    <w:p>
+      <w:pPr>
+        <w:bidi w:val="0"/>
+        <w:rPr>
+          <w:rtl/>
+        </w:rPr>
+      </w:pPr>
+    </w:p>
+    <w:p>
+      <w:pPr>
+        <w:bidi w:val="0"/>
+        <w:rPr>
+          <w:rtl/>
+        </w:rPr>
+      </w:pPr>
+    </w:p>
+    <w:p>
+      <w:pPr>
+        <w:bidi w:val="0"/>
+        <w:rPr>
+          <w:rtl/>
+        </w:rPr>
+      </w:pPr>
+    </w:p>
+    <w:p>
+      <w:pPr>
+        <w:bidi w:val="0"/>
+        <w:rPr>
+          <w:rtl/>
+        </w:rPr>
+      </w:pPr>
+    </w:p>
+    <w:p>
+      <w:pPr>
+        <w:bidi w:val="0"/>
+        <w:rPr>
+          <w:rtl/>
+        </w:rPr>
+      </w:pPr>
+    </w:p>
+    <w:p>
+      <w:pPr>
+        <w:bidi w:val="0"/>
+        <w:rPr>
+          <w:rtl/>
+        </w:rPr>
+      </w:pPr>
+    </w:p>
+    <w:p>
+      <w:pPr>
+        <w:bidi w:val="0"/>
+        <w:rPr>
+          <w:rtl/>
+        </w:rPr>
+      </w:pPr>
+    </w:p>
+    <w:p>
+      <w:pPr>
+        <w:bidi w:val="0"/>
+        <w:rPr>
+          <w:rtl/>
+        </w:rPr>
+      </w:pPr>
+    </w:p>
+    <w:p>
+      <w:pPr>
+        <w:bidi w:val="0"/>
+        <w:rPr>
+          <w:rtl/>
+        </w:rPr>
+      </w:pPr>
+    </w:p>
+    <w:p>
+      <w:pPr>
+        <w:bidi w:val="0"/>
+        <w:rPr>
+          <w:rtl/>
+        </w:rPr>
+      </w:pPr>
+    </w:p>
+    <w:p>
+      <w:pPr>
+        <w:bidi w:val="0"/>
+        <w:rPr>
+          <w:rtl/>
+        </w:rPr>
+      </w:pPr>
+    </w:p>
+    <w:p>
+      <w:pPr>
+        <w:bidi w:val="0"/>
+        <w:rPr>
+          <w:rtl/>
+        </w:rPr>
+      </w:pPr>
+    </w:p>
+    <w:p>
+      <w:pPr>
+        <w:bidi w:val="0"/>
+        <w:rPr>
+          <w:rtl/>
+        </w:rPr>
+      </w:pPr>
+    </w:p>
+    <w:p>
+      <w:pPr>
+        <w:bidi w:val="0"/>
+        <w:rPr>
+          <w:b/>
+          <w:bCs/>
+          <w:rtl/>
+        </w:rPr>
+      </w:pPr>
+    </w:p>
+    <w:p>
+      <w:pPr>
+        <w:bidi w:val="0"/>
+        <w:rPr>
+          <w:b/>
+          <w:bCs/>
+          <w:rtl/>
+        </w:rPr>
+      </w:pPr>
+    </w:p>
+    <w:p>
+      <w:pPr>
+        <w:bidi w:val="0"/>
+        <w:rPr>
+          <w:rtl/>
+        </w:rPr>
+      </w:pPr>
+    </w:p>
+    <w:p>
+      <w:pPr>
+        <w:bidi w:val="0"/>
+        <w:rPr>
+          <w:rtl/>
+        </w:rPr>
+      </w:pPr>
+    </w:p>
+    <w:p>
+      <w:pPr>
+        <w:bidi w:val="0"/>
+        <w:rPr>
+          <w:rtl/>
+        </w:rPr>
+      </w:pPr>
+    </w:p>
+    <w:p>
+      <w:pPr>
+        <w:bidi w:val="0"/>
+        <w:rPr>
+          <w:rtl/>
+        </w:rPr>
+      </w:pPr>
+    </w:p>
+    <w:p>
+      <w:pPr>
+        <w:bidi w:val="0"/>
+        <w:rPr>
+          <w:rtl/>
+        </w:rPr>
+      </w:pPr>
+    </w:p>
+    <w:p>
+      <w:pPr>
+        <w:bidi w:val="0"/>
+        <w:rPr>
+          <w:rtl/>
+        </w:rPr>
+      </w:pPr>
+    </w:p>
+    <w:p>
+      <w:pPr>
+        <w:bidi w:val="0"/>
+      </w:pPr>
+    </w:p>
+    <w:p>
+      <w:pPr>
+        <w:bidi w:val="0"/>
+        <w:spacing w:after="0"/>
+      </w:pPr>
+      <w:r>
+        <w:rPr>
+          <w:b/>
+          <w:bCs/>
+        </w:rPr>
+        <w:lastRenderedPageBreak/>
+        <w:t>Inception V4</w:t>
+      </w:r>
+      <w:r>
+        <w:t xml:space="preserve"> is a deep CNN architecture that improves on earlier inception family</w:t>
+      </w:r>
+    </w:p>
+    <w:p>
+      <w:pPr>
+        <w:bidi w:val="0"/>
+        <w:spacing w:after="0"/>
+      </w:pPr>
+      <w:r>
+        <w:rPr>
+          <w:noProof/>
+        </w:rPr>
+        <w:drawing>
+          <wp:anchor distT="0" distB="0" distL="114300" distR="114300" simplePos="0" relativeHeight="251663360" behindDoc="1" locked="0" layoutInCell="1" allowOverlap="1" wp14:anchorId="79FED07C" wp14:editId="3F9123C0">
+            <wp:simplePos x="0" y="0"/>
+            <wp:positionH relativeFrom="margin">
+              <wp:posOffset>-247650</wp:posOffset>
+            </wp:positionH>
+            <wp:positionV relativeFrom="paragraph">
+              <wp:posOffset>453707</wp:posOffset>
+            </wp:positionV>
+            <wp:extent cx="5521325" cy="2290445"/>
+            <wp:effectExtent l="0" t="0" r="3175" b="0"/>
+            <wp:wrapTight wrapText="bothSides">
+              <wp:wrapPolygon edited="0">
+                <wp:start x="0" y="0"/>
+                <wp:lineTo x="0" y="21378"/>
+                <wp:lineTo x="21538" y="21378"/>
+                <wp:lineTo x="21538" y="0"/>
+                <wp:lineTo x="0" y="0"/>
+              </wp:wrapPolygon>
+            </wp:wrapTight>
+            <wp:docPr id="8" name="Picture 8"/>
+            <wp:cNvGraphicFramePr>
+              <a:graphicFrameLocks xmlns:a="http://schemas.openxmlformats.org/drawingml/2006/main" noChangeAspect="1"/>
+            </wp:cNvGraphicFramePr>
+            <a:graphic xmlns:a="http://schemas.openxmlformats.org/drawingml/2006/main">
+              <a:graphicData uri="http://schemas.openxmlformats.org/drawingml/2006/picture">
+                <pic:pic xmlns:pic="http://schemas.openxmlformats.org/drawingml/2006/picture">
+                  <pic:nvPicPr>
+                    <pic:cNvPr id="1" name=""/>
+                    <pic:cNvPicPr/>
+                  </pic:nvPicPr>
+                  <pic:blipFill>
+                    <a:blip r:embed="rId14" cstate="print">
+                      <a:extLst>
+                        <a:ext uri="{28A0092B-C50C-407E-A947-70E740481C1C}">
+                          <a14:useLocalDpi xmlns:a14="http://schemas.microsoft.com/office/drawing/2010/main" val="0"/>
+                        </a:ext>
+                      </a:extLst>
+                    </a:blip>
+                    <a:stretch>
+                      <a:fillRect/>
+                    </a:stretch>
+                  </pic:blipFill>
+                  <pic:spPr>
+                    <a:xfrm>
+                      <a:off x="0" y="0"/>
+                      <a:ext cx="5521325" cy="2290445"/>
+                    </a:xfrm>
+                    <a:prstGeom prst="rect">
+                      <a:avLst/>
+                    </a:prstGeom>
+                  </pic:spPr>
+                </pic:pic>
+              </a:graphicData>
+            </a:graphic>
+            <wp14:sizeRelH relativeFrom="margin">
+              <wp14:pctWidth>0</wp14:pctWidth>
+            </wp14:sizeRelH>
+            <wp14:sizeRelV relativeFrom="margin">
+              <wp14:pctHeight>0</wp14:pctHeight>
+            </wp14:sizeRelV>
+          </wp:anchor>
+        </w:drawing>
+      </w:r>
+      <w:r>
+        <w:t>generations by simplifying the architecture, adding a stem layer, and utilizing more inception modules than Inception v3.</w:t>
+      </w:r>
+    </w:p>
+    <w:p>
+      <w:pPr>
+        <w:bidi w:val="0"/>
+        <w:spacing w:after="0"/>
+      </w:pPr>
+      <w:r>
+        <w:t xml:space="preserve">For testing and training they used various of data sets such as: the Breast Cancer Digital Repository (BCDR), the Mini Mammographic Image Analysis Society (Mini-MIAS), </w:t>
+      </w:r>
+      <w:proofErr w:type="spellStart"/>
+      <w:r>
+        <w:t>INbreast</w:t>
+      </w:r>
+      <w:proofErr w:type="spellEnd"/>
+      <w:r>
+        <w:t>, and the Digital Database for Mammography Screening (DDSM).</w:t>
+      </w:r>
+      <w:r>
+        <w:t xml:space="preserve"> </w:t>
+      </w:r>
+      <w:r>
+        <w:t>used an equal number of normal, benign, and malignant mammography images from the whole dataset.</w:t>
+      </w:r>
+    </w:p>
+    <w:p>
+      <w:pPr>
+        <w:bidi w:val="0"/>
+        <w:spacing w:after="0"/>
+      </w:pPr>
+      <w:r>
+        <w:t>30% for the test set and 70% for the training set used for all the models.</w:t>
+      </w:r>
+    </w:p>
+    <w:p>
+      <w:pPr>
+        <w:bidi w:val="0"/>
+        <w:spacing w:after="0"/>
+      </w:pPr>
+    </w:p>
+    <w:p>
+      <w:pPr>
+        <w:bidi w:val="0"/>
+        <w:spacing w:after="0"/>
+      </w:pPr>
+      <w:r>
+        <w:rPr>
+          <w:noProof/>
+        </w:rPr>
+        <w:drawing>
+          <wp:anchor distT="0" distB="0" distL="114300" distR="114300" simplePos="0" relativeHeight="251664384" behindDoc="1" locked="0" layoutInCell="1" allowOverlap="1" wp14:anchorId="3E155C95" wp14:editId="548DA62E">
+            <wp:simplePos x="0" y="0"/>
+            <wp:positionH relativeFrom="column">
+              <wp:posOffset>-19050</wp:posOffset>
+            </wp:positionH>
+            <wp:positionV relativeFrom="paragraph">
+              <wp:posOffset>875665</wp:posOffset>
+            </wp:positionV>
+            <wp:extent cx="5274310" cy="1856740"/>
+            <wp:effectExtent l="0" t="0" r="2540" b="0"/>
+            <wp:wrapTight wrapText="bothSides">
+              <wp:wrapPolygon edited="0">
+                <wp:start x="0" y="0"/>
+                <wp:lineTo x="0" y="21275"/>
+                <wp:lineTo x="21532" y="21275"/>
+                <wp:lineTo x="21532" y="0"/>
+                <wp:lineTo x="0" y="0"/>
+              </wp:wrapPolygon>
+            </wp:wrapTight>
+            <wp:docPr id="12" name="Picture 12"/>
+            <wp:cNvGraphicFramePr>
+              <a:graphicFrameLocks xmlns:a="http://schemas.openxmlformats.org/drawingml/2006/main" noChangeAspect="1"/>
+            </wp:cNvGraphicFramePr>
+            <a:graphic xmlns:a="http://schemas.openxmlformats.org/drawingml/2006/main">
+              <a:graphicData uri="http://schemas.openxmlformats.org/drawingml/2006/picture">
+                <pic:pic xmlns:pic="http://schemas.openxmlformats.org/drawingml/2006/picture">
+                  <pic:nvPicPr>
+                    <pic:cNvPr id="1" name=""/>
+                    <pic:cNvPicPr/>
+                  </pic:nvPicPr>
+                  <pic:blipFill>
+                    <a:blip r:embed="rId15">
+                      <a:extLst>
+                        <a:ext uri="{28A0092B-C50C-407E-A947-70E740481C1C}">
+                          <a14:useLocalDpi xmlns:a14="http://schemas.microsoft.com/office/drawing/2010/main" val="0"/>
+                        </a:ext>
+                      </a:extLst>
+                    </a:blip>
+                    <a:stretch>
+                      <a:fillRect/>
+                    </a:stretch>
+                  </pic:blipFill>
+                  <pic:spPr>
+                    <a:xfrm>
+                      <a:off x="0" y="0"/>
+                      <a:ext cx="5274310" cy="1856740"/>
+                    </a:xfrm>
+                    <a:prstGeom prst="rect">
+                      <a:avLst/>
+                    </a:prstGeom>
+                  </pic:spPr>
+                </pic:pic>
+              </a:graphicData>
+            </a:graphic>
+          </wp:anchor>
+        </w:drawing>
+      </w:r>
+      <w:r>
+        <w:t xml:space="preserve">suggested framework for breast cancer classification from mammography images is divided into two stages: producing confidence values from various models and fusing the decision scores utilizing fusion of fuzzy rank and </w:t>
+      </w:r>
+      <w:proofErr w:type="spellStart"/>
+      <w:r>
+        <w:t>Gompertz</w:t>
+      </w:r>
+      <w:proofErr w:type="spellEnd"/>
+      <w:r>
+        <w:t xml:space="preserve"> function to create final predictions. Figure 6 depicts the workflow of the proposed system.</w:t>
+      </w:r>
+    </w:p>
+    <w:p>
+      <w:pPr>
+        <w:bidi w:val="0"/>
+        <w:spacing w:after="0"/>
+      </w:pPr>
+    </w:p>
+    <w:p>
+      <w:pPr>
+        <w:bidi w:val="0"/>
+      </w:pPr>
+      <w:r>
+        <w:t xml:space="preserve">The findings from the complementary set of classifiers are merged using fuzzy ensemble techniques, which dynamically modify weights to the component deep CNNs depending on the confidence ratings of their predictions. Extensive testing on a range of datasets using a number of measurements reveals the resilience of our method, which frequently surpasses the state-of-the-art in the area. For breast cancer, the suggested framework employed an ensemble model employing the </w:t>
+      </w:r>
+      <w:proofErr w:type="spellStart"/>
+      <w:r>
+        <w:t>Gompertz</w:t>
+      </w:r>
+      <w:proofErr w:type="spellEnd"/>
+      <w:r>
+        <w:t xml:space="preserve"> function and attained a three-class classification accuracy of 99.32%. It also works well on the overwhelming majority of datasets in the field. </w:t>
+      </w:r>
+    </w:p>
+    <w:p>
+      <w:pPr>
         <w:rPr>
           <w:rFonts w:asciiTheme="minorBidi" w:eastAsia="Times New Roman" w:hAnsiTheme="minorBidi"/>
           <w:b/>
@@ -2764,10 +3259,7 @@
           <w:szCs w:val="36"/>
         </w:rPr>
       </w:pPr>
-    </w:p>
-    <w:p>
-      <w:pPr>
-        <w:jc w:val="right"/>
+      <w:r>
         <w:rPr>
           <w:rFonts w:asciiTheme="minorBidi" w:eastAsia="Times New Roman" w:hAnsiTheme="minorBidi"/>
           <w:b/>
@@ -2776,11 +3268,10 @@
           <w:sz w:val="36"/>
           <w:szCs w:val="36"/>
         </w:rPr>
-      </w:pPr>
-    </w:p>
-    <w:p>
-      <w:pPr>
-        <w:jc w:val="right"/>
+        <w:lastRenderedPageBreak/>
+        <w:t>4</w:t>
+      </w:r>
+      <w:r>
         <w:rPr>
           <w:rFonts w:asciiTheme="minorBidi" w:eastAsia="Times New Roman" w:hAnsiTheme="minorBidi"/>
           <w:b/>
@@ -2789,17 +3280,18 @@
           <w:sz w:val="36"/>
           <w:szCs w:val="36"/>
         </w:rPr>
-      </w:pPr>
-      <w:r>
-        <w:rPr>
-          <w:rFonts w:asciiTheme="minorBidi" w:eastAsia="Times New Roman" w:hAnsiTheme="minorBidi"/>
+        <w:t xml:space="preserve">.1 Background – </w:t>
+      </w:r>
+      <w:r>
+        <w:rPr>
+          <w:rFonts w:asciiTheme="minorBidi" w:eastAsia="Times New Roman" w:hAnsiTheme="minorBidi" w:hint="cs"/>
           <w:b/>
           <w:bCs/>
           <w:kern w:val="36"/>
           <w:sz w:val="36"/>
           <w:szCs w:val="36"/>
         </w:rPr>
-        <w:t>4</w:t>
+        <w:t>D</w:t>
       </w:r>
       <w:r>
         <w:rPr>
@@ -2810,18 +3302,40 @@
           <w:sz w:val="36"/>
           <w:szCs w:val="36"/>
         </w:rPr>
-        <w:t xml:space="preserve">.1 Background – </w:t>
-      </w:r>
-      <w:r>
-        <w:rPr>
-          <w:rFonts w:asciiTheme="minorBidi" w:eastAsia="Times New Roman" w:hAnsiTheme="minorBidi" w:hint="cs"/>
+        <w:t xml:space="preserve">enseNet-121 </w:t>
+      </w:r>
+      <w:r>
+        <w:rPr>
+          <w:rFonts w:asciiTheme="minorBidi" w:eastAsia="Times New Roman" w:hAnsiTheme="minorBidi"/>
+          <w:b/>
+          <w:bCs/>
+          <w:kern w:val="36"/>
+          <w:sz w:val="32"/>
+          <w:szCs w:val="32"/>
+        </w:rPr>
+        <w:t>(</w:t>
+      </w:r>
+      <w:r>
+        <w:rPr>
+          <w:rFonts w:asciiTheme="minorBidi" w:eastAsia="Times New Roman" w:hAnsiTheme="minorBidi"/>
+          <w:b/>
+          <w:bCs/>
+          <w:kern w:val="36"/>
+          <w:sz w:val="32"/>
+          <w:szCs w:val="32"/>
+        </w:rPr>
+        <w:t>Densely Connected Convolutional Networks</w:t>
+      </w:r>
+      <w:r>
+        <w:rPr>
+          <w:rFonts w:asciiTheme="minorBidi" w:eastAsia="Times New Roman" w:hAnsiTheme="minorBidi"/>
           <w:b/>
           <w:bCs/>
           <w:kern w:val="36"/>
           <w:sz w:val="36"/>
           <w:szCs w:val="36"/>
         </w:rPr>
-        <w:t>D</w:t>
+        <w:t>)</w:t>
       </w:r>
       <w:r>
         <w:rPr>
@@ -2832,110 +3346,118 @@
           <w:sz w:val="36"/>
           <w:szCs w:val="36"/>
         </w:rPr>
-        <w:t xml:space="preserve">enseNet-121 </w:t>
-      </w:r>
-      <w:r>
-        <w:rPr>
-          <w:rFonts w:asciiTheme="minorBidi" w:eastAsia="Times New Roman" w:hAnsiTheme="minorBidi"/>
+        <w:t xml:space="preserve"> </w:t>
+      </w:r>
+    </w:p>
+    <w:p>
+      <w:pPr>
+        <w:jc w:val="right"/>
+        <w:rPr>
+          <w:rFonts w:ascii="Arial" w:hAnsi="Arial" w:cs="Arial"/>
+          <w:sz w:val="27"/>
+          <w:szCs w:val="27"/>
+          <w:shd w:val="clear" w:color="auto" w:fill="FFFFFF"/>
+          <w:rtl/>
+        </w:rPr>
+      </w:pPr>
+      <w:r>
+        <w:rPr>
+          <w:rFonts w:ascii="Arial" w:hAnsi="Arial" w:cs="Arial"/>
+          <w:sz w:val="27"/>
+          <w:szCs w:val="27"/>
+          <w:shd w:val="clear" w:color="auto" w:fill="FFFFFF"/>
+        </w:rPr>
+        <w:t>In a traditional feed-forward Convolutional Neural Network (CNN), each convolutional layer except the first one (which takes in the input), receives the output of the previous convolutional layer and produces an output feature map that is then passed on to the next convolutional layer. Therefore, for 'L' layers, there are 'L' direct connections</w:t>
+      </w:r>
+      <w:r>
+        <w:rPr>
+          <w:rFonts w:ascii="Arial" w:hAnsi="Arial" w:cs="Arial"/>
+          <w:sz w:val="27"/>
+          <w:szCs w:val="27"/>
+          <w:shd w:val="clear" w:color="auto" w:fill="FFFFFF"/>
+        </w:rPr>
+        <w:t>,</w:t>
+      </w:r>
+      <w:r>
+        <w:rPr>
+          <w:rFonts w:ascii="Arial" w:hAnsi="Arial" w:cs="Arial"/>
+          <w:sz w:val="27"/>
+          <w:szCs w:val="27"/>
+          <w:shd w:val="clear" w:color="auto" w:fill="FFFFFF"/>
+        </w:rPr>
+        <w:t xml:space="preserve"> one between each layer and the next layer.</w:t>
+      </w:r>
+    </w:p>
+    <w:p>
+      <w:pPr>
+        <w:pStyle w:val="NormalWeb"/>
+        <w:shd w:val="clear" w:color="auto" w:fill="FFFFFF"/>
+        <w:spacing w:before="0" w:beforeAutospacing="0" w:after="360" w:afterAutospacing="0"/>
+        <w:textAlignment w:val="baseline"/>
+        <w:rPr>
+          <w:rFonts w:ascii="Arial" w:hAnsi="Arial" w:cs="Arial"/>
+          <w:sz w:val="27"/>
+          <w:szCs w:val="27"/>
+        </w:rPr>
+      </w:pPr>
+      <w:r>
+        <w:rPr>
+          <w:rFonts w:ascii="Arial" w:hAnsi="Arial" w:cs="Arial"/>
+          <w:sz w:val="27"/>
+          <w:szCs w:val="27"/>
+        </w:rPr>
+        <w:t>However, as the number of layers in the CNN increase, i.e., as they get deeper, the '</w:t>
+      </w:r>
+      <w:r>
+        <w:rPr>
+          <w:rFonts w:ascii="Arial" w:hAnsi="Arial" w:cs="Arial"/>
+          <w:b/>
+          <w:bCs/>
+          <w:sz w:val="27"/>
+          <w:szCs w:val="27"/>
+        </w:rPr>
+        <w:t>vanishing gradient</w:t>
+      </w:r>
+      <w:r>
+        <w:rPr>
+          <w:rFonts w:ascii="Arial" w:hAnsi="Arial" w:cs="Arial"/>
+          <w:sz w:val="27"/>
+          <w:szCs w:val="27"/>
+        </w:rPr>
+        <w:t>' problem arises. This means that as the path for information from the input to the output layers increases, it can cause certain information to 'vanish' or get lost which reduces the ability of the network to train effectively.</w:t>
+      </w:r>
+    </w:p>
+    <w:p>
+      <w:pPr>
+        <w:pStyle w:val="NormalWeb"/>
+        <w:shd w:val="clear" w:color="auto" w:fill="FFFFFF"/>
+        <w:spacing w:before="0" w:beforeAutospacing="0" w:after="360" w:afterAutospacing="0"/>
+        <w:textAlignment w:val="baseline"/>
+        <w:rPr>
+          <w:rFonts w:ascii="Arial" w:hAnsi="Arial" w:cs="Arial"/>
+        </w:rPr>
+      </w:pPr>
+      <w:r>
+        <w:rPr>
+          <w:rFonts w:asciiTheme="minorBidi" w:hAnsiTheme="minorBidi"/>
           <w:b/>
           <w:bCs/>
           <w:kern w:val="36"/>
           <w:sz w:val="32"/>
           <w:szCs w:val="32"/>
         </w:rPr>
-        <w:t>(</w:t>
-      </w:r>
-      <w:r>
-        <w:rPr>
-          <w:rFonts w:asciiTheme="minorBidi" w:eastAsia="Times New Roman" w:hAnsiTheme="minorBidi"/>
+        <w:t>4</w:t>
+      </w:r>
+      <w:r>
+        <w:rPr>
+          <w:rFonts w:asciiTheme="minorBidi" w:hAnsiTheme="minorBidi"/>
           <w:b/>
           <w:bCs/>
           <w:kern w:val="36"/>
           <w:sz w:val="32"/>
           <w:szCs w:val="32"/>
         </w:rPr>
-        <w:t>Densely Connected Convolutional Networks</w:t>
-      </w:r>
-      <w:r>
-        <w:rPr>
-          <w:rFonts w:asciiTheme="minorBidi" w:eastAsia="Times New Roman" w:hAnsiTheme="minorBidi"/>
-          <w:b/>
-          <w:bCs/>
-          <w:kern w:val="36"/>
-          <w:sz w:val="36"/>
-          <w:szCs w:val="36"/>
-        </w:rPr>
-        <w:t>)</w:t>
-      </w:r>
-      <w:r>
-        <w:rPr>
-          <w:rFonts w:asciiTheme="minorBidi" w:eastAsia="Times New Roman" w:hAnsiTheme="minorBidi"/>
-          <w:b/>
-          <w:bCs/>
-          <w:kern w:val="36"/>
-          <w:sz w:val="36"/>
-          <w:szCs w:val="36"/>
-        </w:rPr>
-        <w:t xml:space="preserve"> </w:t>
-      </w:r>
-    </w:p>
-    <w:p>
-      <w:pPr>
-        <w:jc w:val="right"/>
-        <w:rPr>
-          <w:rFonts w:ascii="Arial" w:hAnsi="Arial" w:cs="Arial"/>
-          <w:sz w:val="27"/>
-          <w:szCs w:val="27"/>
-          <w:shd w:val="clear" w:color="auto" w:fill="FFFFFF"/>
-          <w:rtl/>
-        </w:rPr>
-      </w:pPr>
-      <w:r>
-        <w:rPr>
-          <w:rFonts w:ascii="Arial" w:hAnsi="Arial" w:cs="Arial"/>
-          <w:sz w:val="27"/>
-          <w:szCs w:val="27"/>
-          <w:shd w:val="clear" w:color="auto" w:fill="FFFFFF"/>
-        </w:rPr>
-        <w:t xml:space="preserve">In a traditional feed-forward Convolutional Neural Network (CNN), each convolutional layer except the first one (which takes in the input), receives the output of the previous convolutional </w:t>
-      </w:r>
-      <w:proofErr w:type="gramStart"/>
-      <w:r>
-        <w:rPr>
-          <w:rFonts w:ascii="Arial" w:hAnsi="Arial" w:cs="Arial"/>
-          <w:sz w:val="27"/>
-          <w:szCs w:val="27"/>
-          <w:shd w:val="clear" w:color="auto" w:fill="FFFFFF"/>
-        </w:rPr>
-        <w:t>layer</w:t>
-      </w:r>
-      <w:proofErr w:type="gramEnd"/>
-      <w:r>
-        <w:rPr>
-          <w:rFonts w:ascii="Arial" w:hAnsi="Arial" w:cs="Arial"/>
-          <w:sz w:val="27"/>
-          <w:szCs w:val="27"/>
-          <w:shd w:val="clear" w:color="auto" w:fill="FFFFFF"/>
-        </w:rPr>
-        <w:t xml:space="preserve"> and produces an output feature map that is then passed on to the next convolutional layer. Therefore, for 'L' layers, there are 'L' direct connections</w:t>
-      </w:r>
-      <w:r>
-        <w:rPr>
-          <w:rFonts w:ascii="Arial" w:hAnsi="Arial" w:cs="Arial"/>
-          <w:sz w:val="27"/>
-          <w:szCs w:val="27"/>
-          <w:shd w:val="clear" w:color="auto" w:fill="FFFFFF"/>
-        </w:rPr>
-        <w:t>,</w:t>
-      </w:r>
-      <w:r>
-        <w:rPr>
-          <w:rFonts w:ascii="Arial" w:hAnsi="Arial" w:cs="Arial"/>
-          <w:sz w:val="27"/>
-          <w:szCs w:val="27"/>
-          <w:shd w:val="clear" w:color="auto" w:fill="FFFFFF"/>
-        </w:rPr>
-        <w:t xml:space="preserve"> one between each layer and the next layer.</w:t>
+        <w:t>.1.1 Vanishing Gradient problem solve</w:t>
       </w:r>
     </w:p>
     <w:p>
@@ -2950,19 +3472,27 @@
           <w:szCs w:val="27"/>
         </w:rPr>
       </w:pPr>
-      <w:r>
-        <w:rPr>
-          <w:rFonts w:ascii="Arial" w:hAnsi="Arial" w:cs="Arial"/>
-          <w:sz w:val="27"/>
-          <w:szCs w:val="27"/>
-        </w:rPr>
-        <w:t>However, as the number of layers in the CNN increase, i.e., as they get deeper, the '</w:t>
-      </w:r>
-      <w:r>
-        <w:rPr>
-          <w:rFonts w:ascii="Arial" w:hAnsi="Arial" w:cs="Arial"/>
-          <w:b/>
-          <w:bCs/>
+      <w:proofErr w:type="spellStart"/>
+      <w:r>
+        <w:rPr>
+          <w:rFonts w:ascii="Arial" w:hAnsi="Arial" w:cs="Arial"/>
+          <w:sz w:val="27"/>
+          <w:szCs w:val="27"/>
+        </w:rPr>
+        <w:t>DenseNets</w:t>
+      </w:r>
+      <w:proofErr w:type="spellEnd"/>
+      <w:r>
+        <w:rPr>
+          <w:rFonts w:ascii="Arial" w:hAnsi="Arial" w:cs="Arial"/>
+          <w:sz w:val="27"/>
+          <w:szCs w:val="27"/>
+        </w:rPr>
+        <w:t xml:space="preserve"> resolve </w:t>
+      </w:r>
+      <w:r>
+        <w:rPr>
+          <w:rFonts w:ascii="Arial" w:hAnsi="Arial" w:cs="Arial"/>
           <w:sz w:val="27"/>
           <w:szCs w:val="27"/>
         </w:rPr>
@@ -2974,54 +3504,8 @@
           <w:sz w:val="27"/>
           <w:szCs w:val="27"/>
         </w:rPr>
-        <w:t>' problem arises. This means that as the path for information from the input to the output layers increases, it can cause certain information to 'vanish' or get lost which reduces the ability of the network to train effectively.</w:t>
-      </w:r>
-    </w:p>
-    <w:p>
-      <w:pPr>
-        <w:pStyle w:val="NormalWeb"/>
-        <w:shd w:val="clear" w:color="auto" w:fill="FFFFFF"/>
-        <w:spacing w:before="0" w:beforeAutospacing="0" w:after="360" w:afterAutospacing="0"/>
-        <w:textAlignment w:val="baseline"/>
-        <w:rPr>
-          <w:rFonts w:ascii="Arial" w:hAnsi="Arial" w:cs="Arial"/>
-        </w:rPr>
-      </w:pPr>
-      <w:r>
-        <w:rPr>
-          <w:rFonts w:asciiTheme="minorBidi" w:hAnsiTheme="minorBidi"/>
-          <w:b/>
-          <w:bCs/>
-          <w:kern w:val="36"/>
-          <w:sz w:val="32"/>
-          <w:szCs w:val="32"/>
-        </w:rPr>
-        <w:t>4</w:t>
-      </w:r>
-      <w:r>
-        <w:rPr>
-          <w:rFonts w:asciiTheme="minorBidi" w:hAnsiTheme="minorBidi"/>
-          <w:b/>
-          <w:bCs/>
-          <w:kern w:val="36"/>
-          <w:sz w:val="32"/>
-          <w:szCs w:val="32"/>
-        </w:rPr>
-        <w:t>.1.1 Vanishing Gradient problem solve</w:t>
-      </w:r>
-    </w:p>
-    <w:p>
-      <w:pPr>
-        <w:pStyle w:val="NormalWeb"/>
-        <w:shd w:val="clear" w:color="auto" w:fill="FFFFFF"/>
-        <w:spacing w:before="0" w:beforeAutospacing="0" w:after="360" w:afterAutospacing="0"/>
-        <w:textAlignment w:val="baseline"/>
-        <w:rPr>
-          <w:rFonts w:ascii="Arial" w:hAnsi="Arial" w:cs="Arial"/>
-          <w:sz w:val="27"/>
-          <w:szCs w:val="27"/>
-        </w:rPr>
-      </w:pPr>
+        <w:t xml:space="preserve"> problem by modifying the standard CNN architecture and simplifying the connectivity pattern between layers. In a </w:t>
+      </w:r>
       <w:proofErr w:type="spellStart"/>
       <w:r>
         <w:rPr>
@@ -3029,7 +3513,7 @@
           <w:sz w:val="27"/>
           <w:szCs w:val="27"/>
         </w:rPr>
-        <w:t>DenseNets</w:t>
+        <w:t>DenseNet</w:t>
       </w:r>
       <w:proofErr w:type="spellEnd"/>
       <w:r>
@@ -3038,50 +3522,7 @@
           <w:sz w:val="27"/>
           <w:szCs w:val="27"/>
         </w:rPr>
-        <w:t xml:space="preserve"> resolve </w:t>
-      </w:r>
-      <w:r>
-        <w:rPr>
-          <w:rFonts w:ascii="Arial" w:hAnsi="Arial" w:cs="Arial"/>
-          <w:sz w:val="27"/>
-          <w:szCs w:val="27"/>
-        </w:rPr>
-        <w:t>vanishing gradient</w:t>
-      </w:r>
-      <w:r>
-        <w:rPr>
-          <w:rFonts w:ascii="Arial" w:hAnsi="Arial" w:cs="Arial"/>
-          <w:sz w:val="27"/>
-          <w:szCs w:val="27"/>
-        </w:rPr>
-        <w:t xml:space="preserve"> problem by modifying the standard CNN architecture and simplifying the connectivity pattern between layers. In a </w:t>
-      </w:r>
-      <w:proofErr w:type="spellStart"/>
-      <w:r>
-        <w:rPr>
-          <w:rFonts w:ascii="Arial" w:hAnsi="Arial" w:cs="Arial"/>
-          <w:sz w:val="27"/>
-          <w:szCs w:val="27"/>
-        </w:rPr>
-        <w:t>DenseNet</w:t>
-      </w:r>
-      <w:proofErr w:type="spellEnd"/>
-      <w:r>
-        <w:rPr>
-          <w:rFonts w:ascii="Arial" w:hAnsi="Arial" w:cs="Arial"/>
-          <w:sz w:val="27"/>
-          <w:szCs w:val="27"/>
-        </w:rPr>
-        <w:t xml:space="preserve"> architecture, each layer is connected directly with every other layer, hence the name Densely Connected </w:t>
-      </w:r>
-      <w:r>
-        <w:rPr>
-          <w:rFonts w:ascii="Arial" w:hAnsi="Arial" w:cs="Arial"/>
-          <w:sz w:val="27"/>
-          <w:szCs w:val="27"/>
-        </w:rPr>
-        <w:lastRenderedPageBreak/>
-        <w:t>Convolutional Network. For 'L' layers, there are L(L+1)/2 direct connections.</w:t>
+        <w:t xml:space="preserve"> architecture, each layer is connected directly with every other layer, hence the name Densely Connected Convolutional Network. For 'L' layers, there are L(L+1)/2 direct connections.</w:t>
       </w:r>
     </w:p>
     <w:p>
@@ -3132,7 +3573,7 @@
                     <pic:cNvPicPr/>
                   </pic:nvPicPr>
                   <pic:blipFill>
-                    <a:blip r:embed="rId13">
+                    <a:blip r:embed="rId16">
                       <a:extLst>
                         <a:ext uri="{28A0092B-C50C-407E-A947-70E740481C1C}">
                           <a14:useLocalDpi xmlns:a14="http://schemas.microsoft.com/office/drawing/2010/main" val="0"/>
@@ -3324,6 +3765,7 @@
           <w:sz w:val="32"/>
           <w:szCs w:val="32"/>
         </w:rPr>
+        <w:lastRenderedPageBreak/>
         <w:t>DenseNet</w:t>
       </w:r>
       <w:proofErr w:type="spellEnd"/>
@@ -3564,27 +4006,7 @@
           <w:szCs w:val="27"/>
           <w:shd w:val="clear" w:color="auto" w:fill="FFFFFF"/>
         </w:rPr>
-        <w:t xml:space="preserve">n each layer, the feature maps of all the previous layers are not </w:t>
-      </w:r>
-      <w:proofErr w:type="gramStart"/>
-      <w:r>
-        <w:rPr>
-          <w:rFonts w:ascii="Arial" w:hAnsi="Arial" w:cs="Arial"/>
-          <w:sz w:val="27"/>
-          <w:szCs w:val="27"/>
-          <w:shd w:val="clear" w:color="auto" w:fill="FFFFFF"/>
-        </w:rPr>
-        <w:t>summed, but</w:t>
-      </w:r>
-      <w:proofErr w:type="gramEnd"/>
-      <w:r>
-        <w:rPr>
-          <w:rFonts w:ascii="Arial" w:hAnsi="Arial" w:cs="Arial"/>
-          <w:sz w:val="27"/>
-          <w:szCs w:val="27"/>
-          <w:shd w:val="clear" w:color="auto" w:fill="FFFFFF"/>
-        </w:rPr>
-        <w:t xml:space="preserve"> concatenated and used as inputs. Consequently, </w:t>
+        <w:t xml:space="preserve">n each layer, the feature maps of all the previous layers are not summed, but concatenated and used as inputs. Consequently, </w:t>
       </w:r>
       <w:proofErr w:type="spellStart"/>
       <w:r>
@@ -3604,17 +4026,7 @@
           <w:szCs w:val="27"/>
           <w:shd w:val="clear" w:color="auto" w:fill="FFFFFF"/>
         </w:rPr>
-        <w:t xml:space="preserve"> require fewer parameters than an equivalent traditional </w:t>
-      </w:r>
-      <w:r>
-        <w:rPr>
-          <w:rFonts w:ascii="Arial" w:hAnsi="Arial" w:cs="Arial"/>
-          <w:sz w:val="27"/>
-          <w:szCs w:val="27"/>
-          <w:shd w:val="clear" w:color="auto" w:fill="FFFFFF"/>
-        </w:rPr>
-        <w:lastRenderedPageBreak/>
-        <w:t>CNN, and this allows for feature reuse as redundant feature maps are discarded. So, the l</w:t>
+        <w:t xml:space="preserve"> require fewer parameters than an equivalent traditional CNN, and this allows for feature reuse as redundant feature maps are discarded. So, the l</w:t>
       </w:r>
       <w:r>
         <w:rPr>
@@ -3636,7 +4048,6 @@
         </w:rPr>
         <w:t> layer receives the feature-maps of all preceding layers, x</w:t>
       </w:r>
-      <w:proofErr w:type="gramStart"/>
       <w:r>
         <w:rPr>
           <w:rFonts w:ascii="Arial" w:hAnsi="Arial" w:cs="Arial"/>
@@ -3655,17 +4066,7 @@
           <w:szCs w:val="27"/>
           <w:shd w:val="clear" w:color="auto" w:fill="FFFFFF"/>
         </w:rPr>
-        <w:t>,...</w:t>
-      </w:r>
-      <w:proofErr w:type="gramEnd"/>
-      <w:r>
-        <w:rPr>
-          <w:rFonts w:ascii="Arial" w:hAnsi="Arial" w:cs="Arial"/>
-          <w:sz w:val="27"/>
-          <w:szCs w:val="27"/>
-          <w:shd w:val="clear" w:color="auto" w:fill="FFFFFF"/>
-        </w:rPr>
-        <w:t>,x</w:t>
+        <w:t>,...,x</w:t>
       </w:r>
       <w:r>
         <w:rPr>
@@ -4420,6 +4821,7 @@
           <w:sz w:val="28"/>
           <w:szCs w:val="28"/>
         </w:rPr>
+        <w:lastRenderedPageBreak/>
         <w:t>4</w:t>
       </w:r>
       <w:r>
@@ -4544,25 +4946,7 @@
           <w:sz w:val="27"/>
           <w:szCs w:val="27"/>
         </w:rPr>
-        <w:t xml:space="preserve">, where the dimensions of the feature maps </w:t>
-      </w:r>
-      <w:proofErr w:type="gramStart"/>
-      <w:r>
-        <w:rPr>
-          <w:rFonts w:ascii="Arial" w:hAnsi="Arial" w:cs="Arial"/>
-          <w:sz w:val="27"/>
-          <w:szCs w:val="27"/>
-        </w:rPr>
-        <w:t>remains</w:t>
-      </w:r>
-      <w:proofErr w:type="gramEnd"/>
-      <w:r>
-        <w:rPr>
-          <w:rFonts w:ascii="Arial" w:hAnsi="Arial" w:cs="Arial"/>
-          <w:sz w:val="27"/>
-          <w:szCs w:val="27"/>
-        </w:rPr>
-        <w:t xml:space="preserve"> constant within a block, but the number of filters between them is changed. The layers between the blocks are called Transition Layers which reduce the </w:t>
+        <w:t xml:space="preserve">, where the dimensions of the feature maps remains constant within a block, but the number of filters between them is changed. The layers between the blocks are called Transition Layers which reduce the </w:t>
       </w:r>
       <w:proofErr w:type="spellStart"/>
       <w:r>
@@ -4659,7 +5043,6 @@
         <w:rPr>
           <w:noProof/>
         </w:rPr>
-        <w:lastRenderedPageBreak/>
         <w:drawing>
           <wp:anchor distT="0" distB="0" distL="114300" distR="114300" simplePos="0" relativeHeight="251659264" behindDoc="1" locked="0" layoutInCell="1" allowOverlap="1" wp14:anchorId="72E85084" wp14:editId="5AE6D5D9">
             <wp:simplePos x="0" y="0"/>
@@ -4692,7 +5075,7 @@
                     <pic:cNvPicPr/>
                   </pic:nvPicPr>
                   <pic:blipFill>
-                    <a:blip r:embed="rId14" cstate="print">
+                    <a:blip r:embed="rId17" cstate="print">
                       <a:extLst>
                         <a:ext uri="{28A0092B-C50C-407E-A947-70E740481C1C}">
                           <a14:useLocalDpi xmlns:a14="http://schemas.microsoft.com/office/drawing/2010/main" val="0"/>
@@ -4801,27 +5184,7 @@
           <w:szCs w:val="27"/>
           <w:shd w:val="clear" w:color="auto" w:fill="FFFFFF"/>
         </w:rPr>
-        <w:t xml:space="preserve"> (</w:t>
-      </w:r>
-      <w:proofErr w:type="gramStart"/>
-      <w:r>
-        <w:rPr>
-          <w:rFonts w:ascii="Arial" w:hAnsi="Arial" w:cs="Arial"/>
-          <w:sz w:val="27"/>
-          <w:szCs w:val="27"/>
-          <w:shd w:val="clear" w:color="auto" w:fill="FFFFFF"/>
-        </w:rPr>
-        <w:t>i.e.</w:t>
-      </w:r>
-      <w:proofErr w:type="gramEnd"/>
-      <w:r>
-        <w:rPr>
-          <w:rFonts w:ascii="Arial" w:hAnsi="Arial" w:cs="Arial"/>
-          <w:sz w:val="27"/>
-          <w:szCs w:val="27"/>
-          <w:shd w:val="clear" w:color="auto" w:fill="FFFFFF"/>
-        </w:rPr>
-        <w:t xml:space="preserve"> change the size of the feature-maps) via convolution and pooling operations, whilst within the dense block the size of the feature maps is the same to enable feature concatenation.</w:t>
+        <w:t xml:space="preserve"> (i.e. change the size of the feature-maps) via convolution and pooling operations, whilst within the dense block the size of the feature maps is the same to enable feature concatenation.</w:t>
       </w:r>
     </w:p>
     <w:p>
@@ -4893,6 +5256,7 @@
           <w:sz w:val="28"/>
           <w:szCs w:val="28"/>
         </w:rPr>
+        <w:lastRenderedPageBreak/>
         <w:t>4</w:t>
       </w:r>
       <w:r>
@@ -5361,6 +5725,7 @@
         <w:rPr>
           <w:noProof/>
         </w:rPr>
+        <w:lastRenderedPageBreak/>
         <w:drawing>
           <wp:anchor distT="0" distB="0" distL="114300" distR="114300" simplePos="0" relativeHeight="251660288" behindDoc="1" locked="0" layoutInCell="1" allowOverlap="1" wp14:anchorId="7247F285" wp14:editId="767A04B3">
             <wp:simplePos x="0" y="0"/>
@@ -5393,7 +5758,7 @@
                     <pic:cNvPicPr/>
                   </pic:nvPicPr>
                   <pic:blipFill>
-                    <a:blip r:embed="rId15">
+                    <a:blip r:embed="rId18">
                       <a:extLst>
                         <a:ext uri="{28A0092B-C50C-407E-A947-70E740481C1C}">
                           <a14:useLocalDpi xmlns:a14="http://schemas.microsoft.com/office/drawing/2010/main" val="0"/>
@@ -5579,13 +5944,12 @@
           <w:sz w:val="27"/>
           <w:szCs w:val="27"/>
         </w:rPr>
-        <w:lastRenderedPageBreak/>
         <w:t>Also, each transition layer has a 1x1 convolutional layer and a 2x2 average pooling layer with a stride of 2. Thus, the layers present are as follows:</w:t>
       </w:r>
     </w:p>
     <w:p>
       <w:pPr>
-        <w:pStyle w:val="a3"/>
+        <w:pStyle w:val="ListParagraph"/>
         <w:numPr>
           <w:ilvl w:val="0"/>
           <w:numId w:val="7"/>
@@ -5754,6 +6118,7 @@
           <w:sz w:val="27"/>
           <w:szCs w:val="27"/>
         </w:rPr>
+        <w:lastRenderedPageBreak/>
         <w:t>Dense Block 2 with 2 convolutions repeated 12 times</w:t>
       </w:r>
       <w:r>
@@ -6174,7 +6539,6 @@
           <w:sz w:val="27"/>
           <w:szCs w:val="27"/>
         </w:rPr>
-        <w:lastRenderedPageBreak/>
         <w:t xml:space="preserve">To summarize DenseNet-121 has 120 Convolutions and 4 </w:t>
       </w:r>
       <w:proofErr w:type="spellStart"/>
@@ -6326,6 +6690,7 @@
           <w:sz w:val="32"/>
           <w:szCs w:val="32"/>
         </w:rPr>
+        <w:lastRenderedPageBreak/>
         <w:t>4</w:t>
       </w:r>
       <w:r>
@@ -6536,23 +6901,7 @@
           <w:rFonts w:ascii="Arial" w:hAnsi="Arial" w:cs="Arial"/>
           <w:shd w:val="clear" w:color="auto" w:fill="FFFFFF"/>
         </w:rPr>
-        <w:t xml:space="preserve"> – Every layer adds only a limited number of parameters- for </w:t>
-      </w:r>
-      <w:proofErr w:type="gramStart"/>
-      <w:r>
-        <w:rPr>
-          <w:rFonts w:ascii="Arial" w:hAnsi="Arial" w:cs="Arial"/>
-          <w:shd w:val="clear" w:color="auto" w:fill="FFFFFF"/>
-        </w:rPr>
-        <w:t>e.g.</w:t>
-      </w:r>
-      <w:proofErr w:type="gramEnd"/>
-      <w:r>
-        <w:rPr>
-          <w:rFonts w:ascii="Arial" w:hAnsi="Arial" w:cs="Arial"/>
-          <w:shd w:val="clear" w:color="auto" w:fill="FFFFFF"/>
-        </w:rPr>
-        <w:t xml:space="preserve"> only about 12 kernels are learned per layer</w:t>
+        <w:t xml:space="preserve"> – Every layer adds only a limited number of parameters- for e.g. only about 12 kernels are learned per layer</w:t>
       </w:r>
     </w:p>
     <w:p>
@@ -6684,7 +7033,7 @@
       </w:pPr>
       <w:r>
         <w:rPr>
-          <w:rStyle w:val="aa"/>
+          <w:rStyle w:val="Emphasis"/>
           <w:rFonts w:asciiTheme="minorBidi" w:hAnsiTheme="minorBidi" w:cstheme="minorBidi"/>
           <w:color w:val="292929"/>
           <w:spacing w:val="-1"/>
@@ -6710,12 +7059,11 @@
       </w:pPr>
       <w:r>
         <w:rPr>
-          <w:rStyle w:val="aa"/>
+          <w:rStyle w:val="Emphasis"/>
           <w:rFonts w:asciiTheme="minorBidi" w:hAnsiTheme="minorBidi" w:cstheme="minorBidi"/>
           <w:color w:val="292929"/>
           <w:spacing w:val="-1"/>
         </w:rPr>
-        <w:lastRenderedPageBreak/>
         <w:t>1x1 convolution layer</w:t>
       </w:r>
     </w:p>
@@ -6737,7 +7085,7 @@
       </w:pPr>
       <w:r>
         <w:rPr>
-          <w:rStyle w:val="aa"/>
+          <w:rStyle w:val="Emphasis"/>
           <w:rFonts w:asciiTheme="minorBidi" w:hAnsiTheme="minorBidi" w:cstheme="minorBidi"/>
           <w:color w:val="292929"/>
           <w:spacing w:val="-1"/>
@@ -6763,7 +7111,7 @@
       </w:pPr>
       <w:r>
         <w:rPr>
-          <w:rStyle w:val="aa"/>
+          <w:rStyle w:val="Emphasis"/>
           <w:rFonts w:asciiTheme="minorBidi" w:hAnsiTheme="minorBidi" w:cstheme="minorBidi"/>
           <w:color w:val="292929"/>
           <w:spacing w:val="-1"/>
@@ -6789,7 +7137,7 @@
       </w:pPr>
       <w:r>
         <w:rPr>
-          <w:rStyle w:val="aa"/>
+          <w:rStyle w:val="Emphasis"/>
           <w:rFonts w:asciiTheme="minorBidi" w:hAnsiTheme="minorBidi" w:cstheme="minorBidi"/>
           <w:b/>
           <w:bCs/>
@@ -6817,7 +7165,7 @@
       </w:pPr>
       <w:r>
         <w:rPr>
-          <w:rStyle w:val="aa"/>
+          <w:rStyle w:val="Emphasis"/>
           <w:rFonts w:asciiTheme="minorBidi" w:hAnsiTheme="minorBidi" w:cstheme="minorBidi"/>
           <w:b/>
           <w:bCs/>
@@ -6860,6 +7208,7 @@
           <w:color w:val="292929"/>
           <w:spacing w:val="-1"/>
         </w:rPr>
+        <w:lastRenderedPageBreak/>
         <w:t>Pooling down</w:t>
       </w:r>
       <w:r>
@@ -6896,7 +7245,7 @@
       </w:r>
       <w:r>
         <w:rPr>
-          <w:rStyle w:val="aa"/>
+          <w:rStyle w:val="Emphasis"/>
           <w:rFonts w:asciiTheme="minorBidi" w:hAnsiTheme="minorBidi" w:cstheme="minorBidi"/>
           <w:color w:val="292929"/>
           <w:spacing w:val="-1"/>
@@ -6964,7 +7313,7 @@
                     <pic:cNvPicPr/>
                   </pic:nvPicPr>
                   <pic:blipFill>
-                    <a:blip r:embed="rId16"/>
+                    <a:blip r:embed="rId19"/>
                     <a:stretch>
                       <a:fillRect/>
                     </a:stretch>
@@ -7099,7 +7448,6 @@
           <w:sz w:val="24"/>
           <w:szCs w:val="24"/>
         </w:rPr>
-        <w:lastRenderedPageBreak/>
         <w:t xml:space="preserve">4.3.1: mammography dataset: </w:t>
       </w:r>
       <w:r>
@@ -7130,7 +7478,6 @@
         <w:t xml:space="preserve">included: 54713 files, size of 314.72gb type of </w:t>
       </w:r>
       <w:proofErr w:type="spellStart"/>
-      <w:proofErr w:type="gramStart"/>
       <w:r>
         <w:rPr>
           <w:rFonts w:asciiTheme="minorBidi" w:eastAsia="Times New Roman" w:hAnsiTheme="minorBidi"/>
@@ -7140,7 +7487,6 @@
         <w:t>dcm,csv</w:t>
       </w:r>
       <w:proofErr w:type="spellEnd"/>
-      <w:proofErr w:type="gramEnd"/>
       <w:r>
         <w:rPr>
           <w:rFonts w:asciiTheme="minorBidi" w:eastAsia="Times New Roman" w:hAnsiTheme="minorBidi"/>
@@ -8779,17 +9125,17 @@
     <w:lsdException w:name="Unresolved Mention" w:semiHidden="1" w:unhideWhenUsed="1"/>
     <w:lsdException w:name="Smart Link" w:semiHidden="1" w:unhideWhenUsed="1"/>
   </w:latentStyles>
-  <w:style w:type="paragraph" w:default="1" w:styleId="a">
+  <w:style w:type="paragraph" w:default="1" w:styleId="Normal">
     <w:name w:val="Normal"/>
     <w:qFormat/>
     <w:pPr>
       <w:bidi/>
     </w:pPr>
   </w:style>
-  <w:style w:type="paragraph" w:styleId="1">
+  <w:style w:type="paragraph" w:styleId="Heading1">
     <w:name w:val="heading 1"/>
-    <w:basedOn w:val="a"/>
-    <w:link w:val="10"/>
+    <w:basedOn w:val="Normal"/>
+    <w:link w:val="Heading1Char"/>
     <w:uiPriority w:val="9"/>
     <w:qFormat/>
     <w:rsid w:val="00CC1CE0"/>
@@ -8807,11 +9153,11 @@
       <w:szCs w:val="48"/>
     </w:rPr>
   </w:style>
-  <w:style w:type="paragraph" w:styleId="3">
+  <w:style w:type="paragraph" w:styleId="Heading3">
     <w:name w:val="heading 3"/>
-    <w:basedOn w:val="a"/>
-    <w:next w:val="a"/>
-    <w:link w:val="30"/>
+    <w:basedOn w:val="Normal"/>
+    <w:next w:val="Normal"/>
+    <w:link w:val="Heading3Char"/>
     <w:uiPriority w:val="9"/>
     <w:semiHidden/>
     <w:unhideWhenUsed/>
@@ -8830,11 +9176,11 @@
       <w:szCs w:val="24"/>
     </w:rPr>
   </w:style>
-  <w:style w:type="paragraph" w:styleId="4">
+  <w:style w:type="paragraph" w:styleId="Heading4">
     <w:name w:val="heading 4"/>
-    <w:basedOn w:val="a"/>
-    <w:next w:val="a"/>
-    <w:link w:val="40"/>
+    <w:basedOn w:val="Normal"/>
+    <w:next w:val="Normal"/>
+    <w:link w:val="Heading4Char"/>
     <w:uiPriority w:val="9"/>
     <w:semiHidden/>
     <w:unhideWhenUsed/>
@@ -8853,13 +9199,13 @@
       <w:color w:val="2F5496" w:themeColor="accent1" w:themeShade="BF"/>
     </w:rPr>
   </w:style>
-  <w:style w:type="character" w:default="1" w:styleId="a0">
+  <w:style w:type="character" w:default="1" w:styleId="DefaultParagraphFont">
     <w:name w:val="Default Paragraph Font"/>
     <w:uiPriority w:val="1"/>
     <w:semiHidden/>
     <w:unhideWhenUsed/>
   </w:style>
-  <w:style w:type="table" w:default="1" w:styleId="a1">
+  <w:style w:type="table" w:default="1" w:styleId="TableNormal">
     <w:name w:val="Normal Table"/>
     <w:uiPriority w:val="99"/>
     <w:semiHidden/>
@@ -8874,7 +9220,7 @@
       </w:tblCellMar>
     </w:tblPr>
   </w:style>
-  <w:style w:type="numbering" w:default="1" w:styleId="a2">
+  <w:style w:type="numbering" w:default="1" w:styleId="NoList">
     <w:name w:val="No List"/>
     <w:uiPriority w:val="99"/>
     <w:semiHidden/>
@@ -8882,7 +9228,7 @@
   </w:style>
   <w:style w:type="character" w:styleId="Hyperlink">
     <w:name w:val="Hyperlink"/>
-    <w:basedOn w:val="a0"/>
+    <w:basedOn w:val="DefaultParagraphFont"/>
     <w:uiPriority w:val="99"/>
     <w:unhideWhenUsed/>
     <w:rsid w:val="003D3A2E"/>
@@ -8891,9 +9237,9 @@
       <w:u w:val="single"/>
     </w:rPr>
   </w:style>
-  <w:style w:type="paragraph" w:styleId="a3">
+  <w:style w:type="paragraph" w:styleId="ListParagraph">
     <w:name w:val="List Paragraph"/>
-    <w:basedOn w:val="a"/>
+    <w:basedOn w:val="Normal"/>
     <w:uiPriority w:val="34"/>
     <w:qFormat/>
     <w:rsid w:val="00075EBF"/>
@@ -8902,9 +9248,9 @@
       <w:contextualSpacing/>
     </w:pPr>
   </w:style>
-  <w:style w:type="character" w:styleId="a4">
+  <w:style w:type="character" w:styleId="UnresolvedMention">
     <w:name w:val="Unresolved Mention"/>
-    <w:basedOn w:val="a0"/>
+    <w:basedOn w:val="DefaultParagraphFont"/>
     <w:uiPriority w:val="99"/>
     <w:semiHidden/>
     <w:unhideWhenUsed/>
@@ -8914,10 +9260,10 @@
       <w:shd w:val="clear" w:color="auto" w:fill="E1DFDD"/>
     </w:rPr>
   </w:style>
-  <w:style w:type="character" w:customStyle="1" w:styleId="10">
-    <w:name w:val="כותרת 1 תו"/>
-    <w:basedOn w:val="a0"/>
-    <w:link w:val="1"/>
+  <w:style w:type="character" w:customStyle="1" w:styleId="Heading1Char">
+    <w:name w:val="Heading 1 Char"/>
+    <w:basedOn w:val="DefaultParagraphFont"/>
+    <w:link w:val="Heading1"/>
     <w:uiPriority w:val="9"/>
     <w:rsid w:val="00CC1CE0"/>
     <w:rPr>
@@ -8929,10 +9275,10 @@
       <w:szCs w:val="48"/>
     </w:rPr>
   </w:style>
-  <w:style w:type="character" w:customStyle="1" w:styleId="40">
-    <w:name w:val="כותרת 4 תו"/>
-    <w:basedOn w:val="a0"/>
-    <w:link w:val="4"/>
+  <w:style w:type="character" w:customStyle="1" w:styleId="Heading4Char">
+    <w:name w:val="Heading 4 Char"/>
+    <w:basedOn w:val="DefaultParagraphFont"/>
+    <w:link w:val="Heading4"/>
     <w:uiPriority w:val="9"/>
     <w:semiHidden/>
     <w:rsid w:val="00E81DDC"/>
@@ -8943,10 +9289,10 @@
       <w:color w:val="2F5496" w:themeColor="accent1" w:themeShade="BF"/>
     </w:rPr>
   </w:style>
-  <w:style w:type="character" w:customStyle="1" w:styleId="30">
-    <w:name w:val="כותרת 3 תו"/>
-    <w:basedOn w:val="a0"/>
-    <w:link w:val="3"/>
+  <w:style w:type="character" w:customStyle="1" w:styleId="Heading3Char">
+    <w:name w:val="Heading 3 Char"/>
+    <w:basedOn w:val="DefaultParagraphFont"/>
+    <w:link w:val="Heading3"/>
     <w:uiPriority w:val="9"/>
     <w:semiHidden/>
     <w:rsid w:val="00E81DDC"/>
@@ -8957,9 +9303,9 @@
       <w:szCs w:val="24"/>
     </w:rPr>
   </w:style>
-  <w:style w:type="character" w:styleId="a5">
+  <w:style w:type="character" w:styleId="PlaceholderText">
     <w:name w:val="Placeholder Text"/>
-    <w:basedOn w:val="a0"/>
+    <w:basedOn w:val="DefaultParagraphFont"/>
     <w:uiPriority w:val="99"/>
     <w:semiHidden/>
     <w:rsid w:val="00970743"/>
@@ -8967,10 +9313,10 @@
       <w:color w:val="808080"/>
     </w:rPr>
   </w:style>
-  <w:style w:type="paragraph" w:styleId="a6">
+  <w:style w:type="paragraph" w:styleId="Header">
     <w:name w:val="header"/>
-    <w:basedOn w:val="a"/>
-    <w:link w:val="a7"/>
+    <w:basedOn w:val="Normal"/>
+    <w:link w:val="HeaderChar"/>
     <w:uiPriority w:val="99"/>
     <w:unhideWhenUsed/>
     <w:rsid w:val="00D10F63"/>
@@ -8982,17 +9328,17 @@
       <w:spacing w:after="0" w:line="240" w:lineRule="auto"/>
     </w:pPr>
   </w:style>
-  <w:style w:type="character" w:customStyle="1" w:styleId="a7">
-    <w:name w:val="כותרת עליונה תו"/>
-    <w:basedOn w:val="a0"/>
-    <w:link w:val="a6"/>
+  <w:style w:type="character" w:customStyle="1" w:styleId="HeaderChar">
+    <w:name w:val="Header Char"/>
+    <w:basedOn w:val="DefaultParagraphFont"/>
+    <w:link w:val="Header"/>
     <w:uiPriority w:val="99"/>
     <w:rsid w:val="00D10F63"/>
   </w:style>
-  <w:style w:type="paragraph" w:styleId="a8">
+  <w:style w:type="paragraph" w:styleId="Footer">
     <w:name w:val="footer"/>
-    <w:basedOn w:val="a"/>
-    <w:link w:val="a9"/>
+    <w:basedOn w:val="Normal"/>
+    <w:link w:val="FooterChar"/>
     <w:uiPriority w:val="99"/>
     <w:unhideWhenUsed/>
     <w:rsid w:val="00D10F63"/>
@@ -9004,16 +9350,16 @@
       <w:spacing w:after="0" w:line="240" w:lineRule="auto"/>
     </w:pPr>
   </w:style>
-  <w:style w:type="character" w:customStyle="1" w:styleId="a9">
-    <w:name w:val="כותרת תחתונה תו"/>
-    <w:basedOn w:val="a0"/>
-    <w:link w:val="a8"/>
+  <w:style w:type="character" w:customStyle="1" w:styleId="FooterChar">
+    <w:name w:val="Footer Char"/>
+    <w:basedOn w:val="DefaultParagraphFont"/>
+    <w:link w:val="Footer"/>
     <w:uiPriority w:val="99"/>
     <w:rsid w:val="00D10F63"/>
   </w:style>
   <w:style w:type="paragraph" w:styleId="NormalWeb">
     <w:name w:val="Normal (Web)"/>
-    <w:basedOn w:val="a"/>
+    <w:basedOn w:val="Normal"/>
     <w:uiPriority w:val="99"/>
     <w:unhideWhenUsed/>
     <w:rsid w:val="00224263"/>
@@ -9029,7 +9375,7 @@
   </w:style>
   <w:style w:type="paragraph" w:customStyle="1" w:styleId="pw-post-body-paragraph">
     <w:name w:val="pw-post-body-paragraph"/>
-    <w:basedOn w:val="a"/>
+    <w:basedOn w:val="Normal"/>
     <w:rsid w:val="002840B2"/>
     <w:pPr>
       <w:bidi w:val="0"/>
@@ -9043,7 +9389,7 @@
   </w:style>
   <w:style w:type="paragraph" w:customStyle="1" w:styleId="wh">
     <w:name w:val="wh"/>
-    <w:basedOn w:val="a"/>
+    <w:basedOn w:val="Normal"/>
     <w:rsid w:val="002840B2"/>
     <w:pPr>
       <w:bidi w:val="0"/>
@@ -9055,9 +9401,9 @@
       <w:szCs w:val="24"/>
     </w:rPr>
   </w:style>
-  <w:style w:type="character" w:styleId="aa">
+  <w:style w:type="character" w:styleId="Emphasis">
     <w:name w:val="Emphasis"/>
-    <w:basedOn w:val="a0"/>
+    <w:basedOn w:val="DefaultParagraphFont"/>
     <w:uiPriority w:val="20"/>
     <w:qFormat/>
     <w:rsid w:val="002840B2"/>

--- a/final project.docx
+++ b/final project.docx
@@ -472,23 +472,7 @@
         <w:jc w:val="right"/>
       </w:pPr>
       <w:r>
-        <w:t xml:space="preserve">1 S. </w:t>
-      </w:r>
-      <w:proofErr w:type="spellStart"/>
-      <w:r>
-        <w:t>Germano</w:t>
-      </w:r>
-      <w:proofErr w:type="spellEnd"/>
-      <w:r>
-        <w:t xml:space="preserve"> and L. O'Driscoll, </w:t>
-      </w:r>
-      <w:proofErr w:type="spellStart"/>
-      <w:r>
-        <w:t>Curr</w:t>
-      </w:r>
-      <w:proofErr w:type="spellEnd"/>
-      <w:r>
-        <w:t>. Cancer Drug Targets, 2009, 9, 398–418.</w:t>
+        <w:t>1 S. Germano and L. O'Driscoll, Curr. Cancer Drug Targets, 2009, 9, 398–418.</w:t>
       </w:r>
     </w:p>
     <w:p>
@@ -1367,47 +1351,7 @@
           <w:szCs w:val="19"/>
           <w:shd w:val="clear" w:color="auto" w:fill="FFFFFF"/>
         </w:rPr>
-        <w:t xml:space="preserve"> Ian Goodfellow and </w:t>
-      </w:r>
-      <w:proofErr w:type="spellStart"/>
-      <w:r>
-        <w:rPr>
-          <w:rFonts w:ascii="Arial" w:hAnsi="Arial" w:cs="Arial"/>
-          <w:sz w:val="19"/>
-          <w:szCs w:val="19"/>
-          <w:shd w:val="clear" w:color="auto" w:fill="FFFFFF"/>
-        </w:rPr>
-        <w:t>Yoshua</w:t>
-      </w:r>
-      <w:proofErr w:type="spellEnd"/>
-      <w:r>
-        <w:rPr>
-          <w:rFonts w:ascii="Arial" w:hAnsi="Arial" w:cs="Arial"/>
-          <w:sz w:val="19"/>
-          <w:szCs w:val="19"/>
-          <w:shd w:val="clear" w:color="auto" w:fill="FFFFFF"/>
-        </w:rPr>
-        <w:t xml:space="preserve"> </w:t>
-      </w:r>
-      <w:proofErr w:type="spellStart"/>
-      <w:r>
-        <w:rPr>
-          <w:rFonts w:ascii="Arial" w:hAnsi="Arial" w:cs="Arial"/>
-          <w:sz w:val="19"/>
-          <w:szCs w:val="19"/>
-          <w:shd w:val="clear" w:color="auto" w:fill="FFFFFF"/>
-        </w:rPr>
-        <w:t>Bengio</w:t>
-      </w:r>
-      <w:proofErr w:type="spellEnd"/>
-      <w:r>
-        <w:rPr>
-          <w:rFonts w:ascii="Arial" w:hAnsi="Arial" w:cs="Arial"/>
-          <w:sz w:val="19"/>
-          <w:szCs w:val="19"/>
-          <w:shd w:val="clear" w:color="auto" w:fill="FFFFFF"/>
-        </w:rPr>
-        <w:t xml:space="preserve"> and Aaron Courville (2016). </w:t>
+        <w:t xml:space="preserve"> Ian Goodfellow and Yoshua Bengio and Aaron Courville (2016). </w:t>
       </w:r>
       <w:hyperlink r:id="rId8" w:history="1">
         <w:r>
@@ -2637,7 +2581,7 @@
       <w:pPr>
         <w:jc w:val="right"/>
         <w:rPr>
-          <w:rFonts w:asciiTheme="minorBidi" w:eastAsia="Times New Roman" w:hAnsiTheme="minorBidi" w:hint="cs"/>
+          <w:rFonts w:asciiTheme="minorBidi" w:eastAsia="Times New Roman" w:hAnsiTheme="minorBidi"/>
           <w:b/>
           <w:bCs/>
           <w:kern w:val="36"/>
@@ -2697,29 +2641,13 @@
         <w:bidi w:val="0"/>
       </w:pPr>
       <w:r>
-        <w:t xml:space="preserve">In [3] this work the authors employed the </w:t>
-      </w:r>
-      <w:proofErr w:type="spellStart"/>
-      <w:r>
-        <w:t>Gompertz</w:t>
-      </w:r>
-      <w:proofErr w:type="spellEnd"/>
-      <w:r>
-        <w:t xml:space="preserve"> function to construct a fuzzy ranking algorithm. The benefit of such fusion is that it provides the final prediction for each sample using adaptive weights relay on each classifier confidence scores used to create the ensemble.</w:t>
+        <w:t>In [3] this work the authors employed the Gompertz function to construct a fuzzy ranking algorithm. The benefit of such fusion is that it provides the final prediction for each sample using adaptive weights relay on each classifier confidence scores used to create the ensemble.</w:t>
       </w:r>
       <w:r>
         <w:t xml:space="preserve"> </w:t>
       </w:r>
       <w:r>
-        <w:t xml:space="preserve">The </w:t>
-      </w:r>
-      <w:proofErr w:type="spellStart"/>
-      <w:r>
-        <w:t>Gompertz</w:t>
-      </w:r>
-      <w:proofErr w:type="spellEnd"/>
-      <w:r>
-        <w:t xml:space="preserve"> function was developed on the notion that as an individual aged, mortality reduces exponentially until it approaches an asymptote. It might be useful for fusing the confidence scores of classifiers in a complicated image classification issue, in which the confidence score for a prediction category by a classifier ever achieves absolute zero value but rather some lesser value.</w:t>
+        <w:t>The Gompertz function was developed on the notion that as an individual aged, mortality reduces exponentially until it approaches an asymptote. It might be useful for fusing the confidence scores of classifiers in a complicated image classification issue, in which the confidence score for a prediction category by a classifier ever achieves absolute zero value but rather some lesser value.</w:t>
       </w:r>
     </w:p>
     <w:p>
@@ -2737,15 +2665,7 @@
         <w:t>DenseNet121</w:t>
       </w:r>
       <w:r>
-        <w:t xml:space="preserve"> which provides various significantly lowered number of parameters, the reuse of features, and the </w:t>
-      </w:r>
-      <w:proofErr w:type="spellStart"/>
-      <w:r>
-        <w:t>mitigration</w:t>
-      </w:r>
-      <w:proofErr w:type="spellEnd"/>
-      <w:r>
-        <w:t xml:space="preserve"> of the vanishing gradient.</w:t>
+        <w:t xml:space="preserve"> which provides various significantly lowered number of parameters, the reuse of features, and the mitigration of the vanishing gradient.</w:t>
       </w:r>
     </w:p>
     <w:p>
@@ -3102,15 +3022,7 @@
         <w:spacing w:after="0"/>
       </w:pPr>
       <w:r>
-        <w:t xml:space="preserve">For testing and training they used various of data sets such as: the Breast Cancer Digital Repository (BCDR), the Mini Mammographic Image Analysis Society (Mini-MIAS), </w:t>
-      </w:r>
-      <w:proofErr w:type="spellStart"/>
-      <w:r>
-        <w:t>INbreast</w:t>
-      </w:r>
-      <w:proofErr w:type="spellEnd"/>
-      <w:r>
-        <w:t>, and the Digital Database for Mammography Screening (DDSM).</w:t>
+        <w:t>For testing and training they used various of data sets such as: the Breast Cancer Digital Repository (BCDR), the Mini Mammographic Image Analysis Society (Mini-MIAS), INbreast, and the Digital Database for Mammography Screening (DDSM).</w:t>
       </w:r>
       <w:r>
         <w:t xml:space="preserve"> </w:t>
@@ -3202,15 +3114,7 @@
         </w:drawing>
       </w:r>
       <w:r>
-        <w:t xml:space="preserve">suggested framework for breast cancer classification from mammography images is divided into two stages: producing confidence values from various models and fusing the decision scores utilizing fusion of fuzzy rank and </w:t>
-      </w:r>
-      <w:proofErr w:type="spellStart"/>
-      <w:r>
-        <w:t>Gompertz</w:t>
-      </w:r>
-      <w:proofErr w:type="spellEnd"/>
-      <w:r>
-        <w:t xml:space="preserve"> function to create final predictions. Figure 6 depicts the workflow of the proposed system.</w:t>
+        <w:t>suggested framework for breast cancer classification from mammography images is divided into two stages: producing confidence values from various models and fusing the decision scores utilizing fusion of fuzzy rank and Gompertz function to create final predictions. Figure 6 depicts the workflow of the proposed system.</w:t>
       </w:r>
     </w:p>
     <w:p>
@@ -3224,15 +3128,7 @@
         <w:bidi w:val="0"/>
       </w:pPr>
       <w:r>
-        <w:t xml:space="preserve">The findings from the complementary set of classifiers are merged using fuzzy ensemble techniques, which dynamically modify weights to the component deep CNNs depending on the confidence ratings of their predictions. Extensive testing on a range of datasets using a number of measurements reveals the resilience of our method, which frequently surpasses the state-of-the-art in the area. For breast cancer, the suggested framework employed an ensemble model employing the </w:t>
-      </w:r>
-      <w:proofErr w:type="spellStart"/>
-      <w:r>
-        <w:t>Gompertz</w:t>
-      </w:r>
-      <w:proofErr w:type="spellEnd"/>
-      <w:r>
-        <w:t xml:space="preserve"> function and attained a three-class classification accuracy of 99.32%. It also works well on the overwhelming majority of datasets in the field. </w:t>
+        <w:t xml:space="preserve">The findings from the complementary set of classifiers are merged using fuzzy ensemble techniques, which dynamically modify weights to the component deep CNNs depending on the confidence ratings of their predictions. Extensive testing on a range of datasets using a number of measurements reveals the resilience of our method, which frequently surpasses the state-of-the-art in the area. For breast cancer, the suggested framework employed an ensemble model employing the Gompertz function and attained a three-class classification accuracy of 99.32%. It also works well on the overwhelming majority of datasets in the field. </w:t>
       </w:r>
     </w:p>
     <w:p>
@@ -3472,23 +3368,13 @@
           <w:szCs w:val="27"/>
         </w:rPr>
       </w:pPr>
-      <w:proofErr w:type="spellStart"/>
-      <w:r>
-        <w:rPr>
-          <w:rFonts w:ascii="Arial" w:hAnsi="Arial" w:cs="Arial"/>
-          <w:sz w:val="27"/>
-          <w:szCs w:val="27"/>
-        </w:rPr>
-        <w:t>DenseNets</w:t>
-      </w:r>
-      <w:proofErr w:type="spellEnd"/>
-      <w:r>
-        <w:rPr>
-          <w:rFonts w:ascii="Arial" w:hAnsi="Arial" w:cs="Arial"/>
-          <w:sz w:val="27"/>
-          <w:szCs w:val="27"/>
-        </w:rPr>
-        <w:t xml:space="preserve"> resolve </w:t>
+      <w:r>
+        <w:rPr>
+          <w:rFonts w:ascii="Arial" w:hAnsi="Arial" w:cs="Arial"/>
+          <w:sz w:val="27"/>
+          <w:szCs w:val="27"/>
+        </w:rPr>
+        <w:t xml:space="preserve">DenseNets resolve </w:t>
       </w:r>
       <w:r>
         <w:rPr>
@@ -3504,25 +3390,7 @@
           <w:sz w:val="27"/>
           <w:szCs w:val="27"/>
         </w:rPr>
-        <w:t xml:space="preserve"> problem by modifying the standard CNN architecture and simplifying the connectivity pattern between layers. In a </w:t>
-      </w:r>
-      <w:proofErr w:type="spellStart"/>
-      <w:r>
-        <w:rPr>
-          <w:rFonts w:ascii="Arial" w:hAnsi="Arial" w:cs="Arial"/>
-          <w:sz w:val="27"/>
-          <w:szCs w:val="27"/>
-        </w:rPr>
-        <w:t>DenseNet</w:t>
-      </w:r>
-      <w:proofErr w:type="spellEnd"/>
-      <w:r>
-        <w:rPr>
-          <w:rFonts w:ascii="Arial" w:hAnsi="Arial" w:cs="Arial"/>
-          <w:sz w:val="27"/>
-          <w:szCs w:val="27"/>
-        </w:rPr>
-        <w:t xml:space="preserve"> architecture, each layer is connected directly with every other layer, hence the name Densely Connected Convolutional Network. For 'L' layers, there are L(L+1)/2 direct connections.</w:t>
+        <w:t xml:space="preserve"> problem by modifying the standard CNN architecture and simplifying the connectivity pattern between layers. In a DenseNet architecture, each layer is connected directly with every other layer, hence the name Densely Connected Convolutional Network. For 'L' layers, there are L(L+1)/2 direct connections.</w:t>
       </w:r>
     </w:p>
     <w:p>
@@ -3755,7 +3623,6 @@
           <w:rFonts w:ascii="Arial" w:hAnsi="Arial" w:cs="Arial"/>
         </w:rPr>
       </w:pPr>
-      <w:proofErr w:type="spellStart"/>
       <w:r>
         <w:rPr>
           <w:rFonts w:asciiTheme="minorBidi" w:hAnsiTheme="minorBidi"/>
@@ -3766,43 +3633,29 @@
           <w:szCs w:val="32"/>
         </w:rPr>
         <w:lastRenderedPageBreak/>
+        <w:t>DenseNet Components</w:t>
+      </w:r>
+    </w:p>
+    <w:p>
+      <w:pPr>
+        <w:pStyle w:val="NormalWeb"/>
+        <w:shd w:val="clear" w:color="auto" w:fill="FFFFFF"/>
+        <w:spacing w:before="0" w:beforeAutospacing="0" w:after="360" w:afterAutospacing="0"/>
+        <w:textAlignment w:val="baseline"/>
+        <w:rPr>
+          <w:rFonts w:ascii="Arial" w:hAnsi="Arial" w:cs="Arial"/>
+          <w:sz w:val="27"/>
+          <w:szCs w:val="27"/>
+        </w:rPr>
+      </w:pPr>
+      <w:r>
+        <w:rPr>
+          <w:rFonts w:ascii="Arial" w:hAnsi="Arial" w:cs="Arial"/>
+          <w:sz w:val="27"/>
+          <w:szCs w:val="27"/>
+        </w:rPr>
         <w:t>DenseNet</w:t>
       </w:r>
-      <w:proofErr w:type="spellEnd"/>
-      <w:r>
-        <w:rPr>
-          <w:rFonts w:asciiTheme="minorBidi" w:hAnsiTheme="minorBidi"/>
-          <w:b/>
-          <w:bCs/>
-          <w:kern w:val="36"/>
-          <w:sz w:val="32"/>
-          <w:szCs w:val="32"/>
-        </w:rPr>
-        <w:t xml:space="preserve"> Components</w:t>
-      </w:r>
-    </w:p>
-    <w:p>
-      <w:pPr>
-        <w:pStyle w:val="NormalWeb"/>
-        <w:shd w:val="clear" w:color="auto" w:fill="FFFFFF"/>
-        <w:spacing w:before="0" w:beforeAutospacing="0" w:after="360" w:afterAutospacing="0"/>
-        <w:textAlignment w:val="baseline"/>
-        <w:rPr>
-          <w:rFonts w:ascii="Arial" w:hAnsi="Arial" w:cs="Arial"/>
-          <w:sz w:val="27"/>
-          <w:szCs w:val="27"/>
-        </w:rPr>
-      </w:pPr>
-      <w:proofErr w:type="spellStart"/>
-      <w:r>
-        <w:rPr>
-          <w:rFonts w:ascii="Arial" w:hAnsi="Arial" w:cs="Arial"/>
-          <w:sz w:val="27"/>
-          <w:szCs w:val="27"/>
-        </w:rPr>
-        <w:t>DenseNet</w:t>
-      </w:r>
-      <w:proofErr w:type="spellEnd"/>
       <w:r>
         <w:rPr>
           <w:rFonts w:ascii="Arial" w:hAnsi="Arial" w:cs="Arial"/>
@@ -3853,7 +3706,6 @@
           <w:szCs w:val="27"/>
         </w:rPr>
       </w:pPr>
-      <w:proofErr w:type="spellStart"/>
       <w:r>
         <w:rPr>
           <w:rFonts w:ascii="Arial" w:hAnsi="Arial" w:cs="Arial"/>
@@ -3862,7 +3714,6 @@
         </w:rPr>
         <w:t>DenseBlocks</w:t>
       </w:r>
-      <w:proofErr w:type="spellEnd"/>
     </w:p>
     <w:p>
       <w:pPr>
@@ -4006,27 +3857,7 @@
           <w:szCs w:val="27"/>
           <w:shd w:val="clear" w:color="auto" w:fill="FFFFFF"/>
         </w:rPr>
-        <w:t xml:space="preserve">n each layer, the feature maps of all the previous layers are not summed, but concatenated and used as inputs. Consequently, </w:t>
-      </w:r>
-      <w:proofErr w:type="spellStart"/>
-      <w:r>
-        <w:rPr>
-          <w:rFonts w:ascii="Arial" w:hAnsi="Arial" w:cs="Arial"/>
-          <w:sz w:val="27"/>
-          <w:szCs w:val="27"/>
-          <w:shd w:val="clear" w:color="auto" w:fill="FFFFFF"/>
-        </w:rPr>
-        <w:t>DenseNets</w:t>
-      </w:r>
-      <w:proofErr w:type="spellEnd"/>
-      <w:r>
-        <w:rPr>
-          <w:rFonts w:ascii="Arial" w:hAnsi="Arial" w:cs="Arial"/>
-          <w:sz w:val="27"/>
-          <w:szCs w:val="27"/>
-          <w:shd w:val="clear" w:color="auto" w:fill="FFFFFF"/>
-        </w:rPr>
-        <w:t xml:space="preserve"> require fewer parameters than an equivalent traditional CNN, and this allows for feature reuse as redundant feature maps are discarded. So, the l</w:t>
+        <w:t>n each layer, the feature maps of all the previous layers are not summed, but concatenated and used as inputs. Consequently, DenseNets require fewer parameters than an equivalent traditional CNN, and this allows for feature reuse as redundant feature maps are discarded. So, the l</w:t>
       </w:r>
       <w:r>
         <w:rPr>
@@ -4857,7 +4688,6 @@
         </w:rPr>
         <w:t xml:space="preserve"> </w:t>
       </w:r>
-      <w:proofErr w:type="spellStart"/>
       <w:r>
         <w:rPr>
           <w:rFonts w:asciiTheme="minorBidi" w:hAnsiTheme="minorBidi"/>
@@ -4869,7 +4699,6 @@
         </w:rPr>
         <w:t>DenseBlocks</w:t>
       </w:r>
-      <w:proofErr w:type="spellEnd"/>
     </w:p>
     <w:p>
       <w:pPr>
@@ -4910,61 +4739,7 @@
           <w:sz w:val="27"/>
           <w:szCs w:val="27"/>
         </w:rPr>
-        <w:t xml:space="preserve">To enable this, </w:t>
-      </w:r>
-      <w:proofErr w:type="spellStart"/>
-      <w:r>
-        <w:rPr>
-          <w:rFonts w:ascii="Arial" w:hAnsi="Arial" w:cs="Arial"/>
-          <w:sz w:val="27"/>
-          <w:szCs w:val="27"/>
-        </w:rPr>
-        <w:t>DenseNets</w:t>
-      </w:r>
-      <w:proofErr w:type="spellEnd"/>
-      <w:r>
-        <w:rPr>
-          <w:rFonts w:ascii="Arial" w:hAnsi="Arial" w:cs="Arial"/>
-          <w:sz w:val="27"/>
-          <w:szCs w:val="27"/>
-        </w:rPr>
-        <w:t xml:space="preserve"> are divided into </w:t>
-      </w:r>
-      <w:proofErr w:type="spellStart"/>
-      <w:r>
-        <w:rPr>
-          <w:rFonts w:ascii="Arial" w:hAnsi="Arial" w:cs="Arial"/>
-          <w:sz w:val="27"/>
-          <w:szCs w:val="27"/>
-        </w:rPr>
-        <w:t>DenseBlocks</w:t>
-      </w:r>
-      <w:proofErr w:type="spellEnd"/>
-      <w:r>
-        <w:rPr>
-          <w:rFonts w:ascii="Arial" w:hAnsi="Arial" w:cs="Arial"/>
-          <w:sz w:val="27"/>
-          <w:szCs w:val="27"/>
-        </w:rPr>
-        <w:t xml:space="preserve">, where the dimensions of the feature maps remains constant within a block, but the number of filters between them is changed. The layers between the blocks are called Transition Layers which reduce the </w:t>
-      </w:r>
-      <w:proofErr w:type="spellStart"/>
-      <w:r>
-        <w:rPr>
-          <w:rFonts w:ascii="Arial" w:hAnsi="Arial" w:cs="Arial"/>
-          <w:sz w:val="27"/>
-          <w:szCs w:val="27"/>
-        </w:rPr>
-        <w:t>the</w:t>
-      </w:r>
-      <w:proofErr w:type="spellEnd"/>
-      <w:r>
-        <w:rPr>
-          <w:rFonts w:ascii="Arial" w:hAnsi="Arial" w:cs="Arial"/>
-          <w:sz w:val="27"/>
-          <w:szCs w:val="27"/>
-        </w:rPr>
-        <w:t xml:space="preserve"> number of channels to half of that of the existing channels.</w:t>
+        <w:t>To enable this, DenseNets are divided into DenseBlocks, where the dimensions of the feature maps remains constant within a block, but the number of filters between them is changed. The layers between the blocks are called Transition Layers which reduce the the number of channels to half of that of the existing channels.</w:t>
       </w:r>
     </w:p>
     <w:p>
@@ -5003,25 +4778,7 @@
           <w:sz w:val="27"/>
           <w:szCs w:val="27"/>
         </w:rPr>
-        <w:t> is defined as a composite function which applies three consecutive operations: batch normalization (BN), a rectified linear unit (</w:t>
-      </w:r>
-      <w:proofErr w:type="spellStart"/>
-      <w:r>
-        <w:rPr>
-          <w:rFonts w:ascii="Arial" w:hAnsi="Arial" w:cs="Arial"/>
-          <w:sz w:val="27"/>
-          <w:szCs w:val="27"/>
-        </w:rPr>
-        <w:t>ReLU</w:t>
-      </w:r>
-      <w:proofErr w:type="spellEnd"/>
-      <w:r>
-        <w:rPr>
-          <w:rFonts w:ascii="Arial" w:hAnsi="Arial" w:cs="Arial"/>
-          <w:sz w:val="27"/>
-          <w:szCs w:val="27"/>
-        </w:rPr>
-        <w:t>) and a convolution (Conv).</w:t>
+        <w:t> is defined as a composite function which applies three consecutive operations: batch normalization (BN), a rectified linear unit (ReLU) and a convolution (Conv).</w:t>
       </w:r>
     </w:p>
     <w:p>
@@ -5144,47 +4901,7 @@
           <w:szCs w:val="27"/>
           <w:shd w:val="clear" w:color="auto" w:fill="FFFFFF"/>
         </w:rPr>
-        <w:t xml:space="preserve">In the above image, a deep </w:t>
-      </w:r>
-      <w:proofErr w:type="spellStart"/>
-      <w:r>
-        <w:rPr>
-          <w:rFonts w:ascii="Arial" w:hAnsi="Arial" w:cs="Arial"/>
-          <w:sz w:val="27"/>
-          <w:szCs w:val="27"/>
-          <w:shd w:val="clear" w:color="auto" w:fill="FFFFFF"/>
-        </w:rPr>
-        <w:t>DenseNet</w:t>
-      </w:r>
-      <w:proofErr w:type="spellEnd"/>
-      <w:r>
-        <w:rPr>
-          <w:rFonts w:ascii="Arial" w:hAnsi="Arial" w:cs="Arial"/>
-          <w:sz w:val="27"/>
-          <w:szCs w:val="27"/>
-          <w:shd w:val="clear" w:color="auto" w:fill="FFFFFF"/>
-        </w:rPr>
-        <w:t xml:space="preserve"> with three dense blocks is shown. The layers between two adjacent blocks are the transition layers which perform </w:t>
-      </w:r>
-      <w:proofErr w:type="spellStart"/>
-      <w:r>
-        <w:rPr>
-          <w:rFonts w:ascii="Arial" w:hAnsi="Arial" w:cs="Arial"/>
-          <w:sz w:val="27"/>
-          <w:szCs w:val="27"/>
-          <w:shd w:val="clear" w:color="auto" w:fill="FFFFFF"/>
-        </w:rPr>
-        <w:t>downsampling</w:t>
-      </w:r>
-      <w:proofErr w:type="spellEnd"/>
-      <w:r>
-        <w:rPr>
-          <w:rFonts w:ascii="Arial" w:hAnsi="Arial" w:cs="Arial"/>
-          <w:sz w:val="27"/>
-          <w:szCs w:val="27"/>
-          <w:shd w:val="clear" w:color="auto" w:fill="FFFFFF"/>
-        </w:rPr>
-        <w:t xml:space="preserve"> (i.e. change the size of the feature-maps) via convolution and pooling operations, whilst within the dense block the size of the feature maps is the same to enable feature concatenation.</w:t>
+        <w:t>In the above image, a deep DenseNet with three dense blocks is shown. The layers between two adjacent blocks are the transition layers which perform downsampling (i.e. change the size of the feature-maps) via convolution and pooling operations, whilst within the dense block the size of the feature maps is the same to enable feature concatenation.</w:t>
       </w:r>
     </w:p>
     <w:p>
@@ -5834,7 +5551,6 @@
         </w:rPr>
         <w:t xml:space="preserve"> </w:t>
       </w:r>
-      <w:proofErr w:type="spellStart"/>
       <w:r>
         <w:rPr>
           <w:rFonts w:asciiTheme="minorBidi" w:hAnsiTheme="minorBidi"/>
@@ -5844,19 +5560,7 @@
           <w:sz w:val="32"/>
           <w:szCs w:val="32"/>
         </w:rPr>
-        <w:t>DenseNet</w:t>
-      </w:r>
-      <w:proofErr w:type="spellEnd"/>
-      <w:r>
-        <w:rPr>
-          <w:rFonts w:asciiTheme="minorBidi" w:hAnsiTheme="minorBidi"/>
-          <w:b/>
-          <w:bCs/>
-          <w:kern w:val="36"/>
-          <w:sz w:val="32"/>
-          <w:szCs w:val="32"/>
-        </w:rPr>
-        <w:t xml:space="preserve"> </w:t>
+        <w:t xml:space="preserve">DenseNet </w:t>
       </w:r>
       <w:r>
         <w:rPr>
@@ -6067,25 +5771,7 @@
           <w:sz w:val="27"/>
           <w:szCs w:val="27"/>
         </w:rPr>
-        <w:t xml:space="preserve">Transition layer 1 (1 Conv + 1 </w:t>
-      </w:r>
-      <w:proofErr w:type="spellStart"/>
-      <w:r>
-        <w:rPr>
-          <w:rFonts w:ascii="Arial" w:hAnsi="Arial" w:cs="Arial"/>
-          <w:sz w:val="27"/>
-          <w:szCs w:val="27"/>
-        </w:rPr>
-        <w:t>AvgPool</w:t>
-      </w:r>
-      <w:proofErr w:type="spellEnd"/>
-      <w:r>
-        <w:rPr>
-          <w:rFonts w:ascii="Arial" w:hAnsi="Arial" w:cs="Arial"/>
-          <w:sz w:val="27"/>
-          <w:szCs w:val="27"/>
-        </w:rPr>
-        <w:t>)</w:t>
+        <w:t>Transition layer 1 (1 Conv + 1 AvgPool)</w:t>
       </w:r>
       <w:r>
         <w:rPr>
@@ -6152,25 +5838,7 @@
           <w:sz w:val="27"/>
           <w:szCs w:val="27"/>
         </w:rPr>
-        <w:t xml:space="preserve">Transition layer 2 (1 Conv + 1 </w:t>
-      </w:r>
-      <w:proofErr w:type="spellStart"/>
-      <w:r>
-        <w:rPr>
-          <w:rFonts w:ascii="Arial" w:hAnsi="Arial" w:cs="Arial"/>
-          <w:sz w:val="27"/>
-          <w:szCs w:val="27"/>
-        </w:rPr>
-        <w:t>AvgPool</w:t>
-      </w:r>
-      <w:proofErr w:type="spellEnd"/>
-      <w:r>
-        <w:rPr>
-          <w:rFonts w:ascii="Arial" w:hAnsi="Arial" w:cs="Arial"/>
-          <w:sz w:val="27"/>
-          <w:szCs w:val="27"/>
-        </w:rPr>
-        <w:t>)</w:t>
+        <w:t>Transition layer 2 (1 Conv + 1 AvgPool)</w:t>
       </w:r>
       <w:r>
         <w:rPr>
@@ -6236,25 +5904,7 @@
           <w:sz w:val="27"/>
           <w:szCs w:val="27"/>
         </w:rPr>
-        <w:t xml:space="preserve">Transition layer 3 (1 Conv + 1 </w:t>
-      </w:r>
-      <w:proofErr w:type="spellStart"/>
-      <w:r>
-        <w:rPr>
-          <w:rFonts w:ascii="Arial" w:hAnsi="Arial" w:cs="Arial"/>
-          <w:sz w:val="27"/>
-          <w:szCs w:val="27"/>
-        </w:rPr>
-        <w:t>AvgPool</w:t>
-      </w:r>
-      <w:proofErr w:type="spellEnd"/>
-      <w:r>
-        <w:rPr>
-          <w:rFonts w:ascii="Arial" w:hAnsi="Arial" w:cs="Arial"/>
-          <w:sz w:val="27"/>
-          <w:szCs w:val="27"/>
-        </w:rPr>
-        <w:t>)</w:t>
+        <w:t>Transition layer 3 (1 Conv + 1 AvgPool)</w:t>
       </w:r>
       <w:r>
         <w:rPr>
@@ -6482,18 +6132,8 @@
           <w:sz w:val="27"/>
           <w:szCs w:val="27"/>
         </w:rPr>
-        <w:t xml:space="preserve">4 </w:t>
-      </w:r>
-      <w:proofErr w:type="spellStart"/>
-      <w:r>
-        <w:rPr>
-          <w:rFonts w:ascii="Arial" w:hAnsi="Arial" w:cs="Arial"/>
-          <w:sz w:val="27"/>
-          <w:szCs w:val="27"/>
-        </w:rPr>
-        <w:t>AvgPool</w:t>
-      </w:r>
-      <w:proofErr w:type="spellEnd"/>
+        <w:t>4 AvgPool</w:t>
+      </w:r>
     </w:p>
     <w:p>
       <w:pPr>
@@ -6539,25 +6179,7 @@
           <w:sz w:val="27"/>
           <w:szCs w:val="27"/>
         </w:rPr>
-        <w:t xml:space="preserve">To summarize DenseNet-121 has 120 Convolutions and 4 </w:t>
-      </w:r>
-      <w:proofErr w:type="spellStart"/>
-      <w:r>
-        <w:rPr>
-          <w:rFonts w:ascii="Arial" w:hAnsi="Arial" w:cs="Arial"/>
-          <w:sz w:val="27"/>
-          <w:szCs w:val="27"/>
-        </w:rPr>
-        <w:t>AvgPool</w:t>
-      </w:r>
-      <w:proofErr w:type="spellEnd"/>
-      <w:r>
-        <w:rPr>
-          <w:rFonts w:ascii="Arial" w:hAnsi="Arial" w:cs="Arial"/>
-          <w:sz w:val="27"/>
-          <w:szCs w:val="27"/>
-        </w:rPr>
-        <w:t>.</w:t>
+        <w:t>To summarize DenseNet-121 has 120 Convolutions and 4 AvgPool.</w:t>
       </w:r>
     </w:p>
     <w:p>
@@ -6757,21 +6379,8 @@
           <w:sz w:val="32"/>
           <w:szCs w:val="32"/>
         </w:rPr>
-        <w:t xml:space="preserve">of the </w:t>
-      </w:r>
-      <w:proofErr w:type="spellStart"/>
-      <w:r>
-        <w:rPr>
-          <w:rFonts w:asciiTheme="minorBidi" w:hAnsiTheme="minorBidi"/>
-          <w:b/>
-          <w:bCs/>
-          <w:kern w:val="36"/>
-          <w:sz w:val="32"/>
-          <w:szCs w:val="32"/>
-        </w:rPr>
-        <w:t>DenseNet</w:t>
-      </w:r>
-      <w:proofErr w:type="spellEnd"/>
+        <w:t>of the DenseNet</w:t>
+      </w:r>
     </w:p>
     <w:p>
       <w:pPr>
@@ -6794,27 +6403,7 @@
           <w:szCs w:val="27"/>
           <w:shd w:val="clear" w:color="auto" w:fill="FFFFFF"/>
         </w:rPr>
-        <w:t xml:space="preserve">Two of the most obvious Advantages of the </w:t>
-      </w:r>
-      <w:proofErr w:type="spellStart"/>
-      <w:r>
-        <w:rPr>
-          <w:rFonts w:ascii="Arial" w:hAnsi="Arial" w:cs="Arial"/>
-          <w:sz w:val="27"/>
-          <w:szCs w:val="27"/>
-          <w:shd w:val="clear" w:color="auto" w:fill="FFFFFF"/>
-        </w:rPr>
-        <w:t>DenseNet</w:t>
-      </w:r>
-      <w:proofErr w:type="spellEnd"/>
-      <w:r>
-        <w:rPr>
-          <w:rFonts w:ascii="Arial" w:hAnsi="Arial" w:cs="Arial"/>
-          <w:sz w:val="27"/>
-          <w:szCs w:val="27"/>
-          <w:shd w:val="clear" w:color="auto" w:fill="FFFFFF"/>
-        </w:rPr>
-        <w:t xml:space="preserve"> are </w:t>
+        <w:t xml:space="preserve">Two of the most obvious Advantages of the DenseNet are </w:t>
       </w:r>
     </w:p>
     <w:p>
@@ -7350,6 +6939,652 @@
     </w:p>
     <w:p>
       <w:pPr>
+        <w:pStyle w:val="NormalWeb"/>
+        <w:shd w:val="clear" w:color="auto" w:fill="FFFFFF"/>
+        <w:spacing w:before="0" w:beforeAutospacing="0" w:after="0" w:afterAutospacing="0" w:line="360" w:lineRule="auto"/>
+        <w:ind w:left="360"/>
+        <w:textAlignment w:val="baseline"/>
+        <w:rPr>
+          <w:rFonts w:ascii="Arial" w:hAnsi="Arial" w:cs="Arial"/>
+          <w:sz w:val="27"/>
+          <w:szCs w:val="27"/>
+        </w:rPr>
+      </w:pPr>
+    </w:p>
+    <w:p>
+      <w:pPr>
+        <w:pStyle w:val="NormalWeb"/>
+        <w:shd w:val="clear" w:color="auto" w:fill="FFFFFF"/>
+        <w:spacing w:before="0" w:beforeAutospacing="0" w:after="0" w:afterAutospacing="0" w:line="360" w:lineRule="auto"/>
+        <w:ind w:left="360"/>
+        <w:textAlignment w:val="baseline"/>
+        <w:rPr>
+          <w:rFonts w:ascii="Arial" w:hAnsi="Arial" w:cs="Arial"/>
+          <w:sz w:val="27"/>
+          <w:szCs w:val="27"/>
+        </w:rPr>
+      </w:pPr>
+    </w:p>
+    <w:p>
+      <w:pPr>
+        <w:pStyle w:val="NormalWeb"/>
+        <w:shd w:val="clear" w:color="auto" w:fill="FFFFFF"/>
+        <w:spacing w:before="0" w:beforeAutospacing="0" w:after="0" w:afterAutospacing="0" w:line="360" w:lineRule="auto"/>
+        <w:ind w:left="360"/>
+        <w:textAlignment w:val="baseline"/>
+        <w:rPr>
+          <w:rFonts w:ascii="Arial" w:hAnsi="Arial" w:cs="Arial"/>
+          <w:sz w:val="27"/>
+          <w:szCs w:val="27"/>
+        </w:rPr>
+      </w:pPr>
+    </w:p>
+    <w:p>
+      <w:pPr>
+        <w:pStyle w:val="NormalWeb"/>
+        <w:shd w:val="clear" w:color="auto" w:fill="FFFFFF"/>
+        <w:spacing w:before="0" w:beforeAutospacing="0" w:after="0" w:afterAutospacing="0" w:line="360" w:lineRule="auto"/>
+        <w:ind w:left="360"/>
+        <w:textAlignment w:val="baseline"/>
+        <w:rPr>
+          <w:rFonts w:ascii="Arial" w:hAnsi="Arial" w:cs="Arial"/>
+          <w:sz w:val="27"/>
+          <w:szCs w:val="27"/>
+        </w:rPr>
+      </w:pPr>
+    </w:p>
+    <w:p>
+      <w:pPr>
+        <w:pStyle w:val="NormalWeb"/>
+        <w:shd w:val="clear" w:color="auto" w:fill="FFFFFF"/>
+        <w:spacing w:before="0" w:beforeAutospacing="0" w:after="0" w:afterAutospacing="0" w:line="360" w:lineRule="auto"/>
+        <w:ind w:left="360"/>
+        <w:textAlignment w:val="baseline"/>
+        <w:rPr>
+          <w:rFonts w:ascii="Arial" w:hAnsi="Arial" w:cs="Arial"/>
+          <w:sz w:val="27"/>
+          <w:szCs w:val="27"/>
+        </w:rPr>
+      </w:pPr>
+    </w:p>
+    <w:p>
+      <w:pPr>
+        <w:pStyle w:val="NormalWeb"/>
+        <w:shd w:val="clear" w:color="auto" w:fill="FFFFFF"/>
+        <w:spacing w:before="0" w:beforeAutospacing="0" w:after="0" w:afterAutospacing="0" w:line="360" w:lineRule="auto"/>
+        <w:ind w:left="360"/>
+        <w:textAlignment w:val="baseline"/>
+        <w:rPr>
+          <w:rFonts w:ascii="Arial" w:hAnsi="Arial" w:cs="Arial"/>
+          <w:sz w:val="27"/>
+          <w:szCs w:val="27"/>
+        </w:rPr>
+      </w:pPr>
+    </w:p>
+    <w:p>
+      <w:pPr>
+        <w:pStyle w:val="NormalWeb"/>
+        <w:shd w:val="clear" w:color="auto" w:fill="FFFFFF"/>
+        <w:spacing w:before="0" w:beforeAutospacing="0" w:after="0" w:afterAutospacing="0" w:line="360" w:lineRule="auto"/>
+        <w:ind w:left="360"/>
+        <w:textAlignment w:val="baseline"/>
+        <w:rPr>
+          <w:rFonts w:ascii="Arial" w:hAnsi="Arial" w:cs="Arial"/>
+          <w:sz w:val="27"/>
+          <w:szCs w:val="27"/>
+        </w:rPr>
+      </w:pPr>
+    </w:p>
+    <w:p>
+      <w:pPr>
+        <w:pStyle w:val="NormalWeb"/>
+        <w:shd w:val="clear" w:color="auto" w:fill="FFFFFF"/>
+        <w:spacing w:before="0" w:beforeAutospacing="0" w:after="0" w:afterAutospacing="0" w:line="360" w:lineRule="auto"/>
+        <w:ind w:left="360"/>
+        <w:textAlignment w:val="baseline"/>
+        <w:rPr>
+          <w:rFonts w:ascii="Arial" w:hAnsi="Arial" w:cs="Arial"/>
+          <w:sz w:val="27"/>
+          <w:szCs w:val="27"/>
+        </w:rPr>
+      </w:pPr>
+    </w:p>
+    <w:p>
+      <w:pPr>
+        <w:pStyle w:val="NormalWeb"/>
+        <w:shd w:val="clear" w:color="auto" w:fill="FFFFFF"/>
+        <w:spacing w:before="0" w:beforeAutospacing="0" w:after="0" w:afterAutospacing="0" w:line="360" w:lineRule="auto"/>
+        <w:ind w:left="360"/>
+        <w:textAlignment w:val="baseline"/>
+        <w:rPr>
+          <w:rFonts w:ascii="Arial" w:hAnsi="Arial" w:cs="Arial"/>
+          <w:sz w:val="27"/>
+          <w:szCs w:val="27"/>
+        </w:rPr>
+      </w:pPr>
+    </w:p>
+    <w:p>
+      <w:pPr>
+        <w:pStyle w:val="NormalWeb"/>
+        <w:shd w:val="clear" w:color="auto" w:fill="FFFFFF"/>
+        <w:spacing w:before="0" w:beforeAutospacing="0" w:after="0" w:afterAutospacing="0" w:line="360" w:lineRule="auto"/>
+        <w:ind w:left="360"/>
+        <w:textAlignment w:val="baseline"/>
+        <w:rPr>
+          <w:rFonts w:ascii="Arial" w:hAnsi="Arial" w:cs="Arial"/>
+          <w:sz w:val="27"/>
+          <w:szCs w:val="27"/>
+        </w:rPr>
+      </w:pPr>
+    </w:p>
+    <w:p>
+      <w:pPr>
+        <w:pStyle w:val="NormalWeb"/>
+        <w:shd w:val="clear" w:color="auto" w:fill="FFFFFF"/>
+        <w:spacing w:before="0" w:beforeAutospacing="0" w:after="0" w:afterAutospacing="0" w:line="360" w:lineRule="auto"/>
+        <w:ind w:left="360"/>
+        <w:textAlignment w:val="baseline"/>
+        <w:rPr>
+          <w:rFonts w:ascii="Arial" w:hAnsi="Arial" w:cs="Arial"/>
+          <w:sz w:val="27"/>
+          <w:szCs w:val="27"/>
+        </w:rPr>
+      </w:pPr>
+    </w:p>
+    <w:p>
+      <w:pPr>
+        <w:pStyle w:val="NormalWeb"/>
+        <w:shd w:val="clear" w:color="auto" w:fill="FFFFFF"/>
+        <w:spacing w:before="0" w:beforeAutospacing="0" w:after="0" w:afterAutospacing="0" w:line="360" w:lineRule="auto"/>
+        <w:ind w:left="360"/>
+        <w:textAlignment w:val="baseline"/>
+        <w:rPr>
+          <w:rFonts w:ascii="Arial" w:hAnsi="Arial" w:cs="Arial"/>
+          <w:sz w:val="27"/>
+          <w:szCs w:val="27"/>
+        </w:rPr>
+      </w:pPr>
+    </w:p>
+    <w:p>
+      <w:pPr>
+        <w:pStyle w:val="NormalWeb"/>
+        <w:shd w:val="clear" w:color="auto" w:fill="FFFFFF"/>
+        <w:spacing w:before="0" w:beforeAutospacing="0" w:after="0" w:afterAutospacing="0" w:line="360" w:lineRule="auto"/>
+        <w:ind w:left="360"/>
+        <w:textAlignment w:val="baseline"/>
+        <w:rPr>
+          <w:rFonts w:ascii="Arial" w:hAnsi="Arial" w:cs="Arial"/>
+          <w:sz w:val="27"/>
+          <w:szCs w:val="27"/>
+        </w:rPr>
+      </w:pPr>
+    </w:p>
+    <w:p>
+      <w:pPr>
+        <w:pStyle w:val="NormalWeb"/>
+        <w:shd w:val="clear" w:color="auto" w:fill="FFFFFF"/>
+        <w:spacing w:before="0" w:beforeAutospacing="0" w:after="0" w:afterAutospacing="0" w:line="360" w:lineRule="auto"/>
+        <w:ind w:left="360"/>
+        <w:textAlignment w:val="baseline"/>
+        <w:rPr>
+          <w:rFonts w:ascii="Arial" w:hAnsi="Arial" w:cs="Arial"/>
+          <w:sz w:val="27"/>
+          <w:szCs w:val="27"/>
+        </w:rPr>
+      </w:pPr>
+    </w:p>
+    <w:p>
+      <w:pPr>
+        <w:pStyle w:val="NormalWeb"/>
+        <w:shd w:val="clear" w:color="auto" w:fill="FFFFFF"/>
+        <w:spacing w:before="0" w:beforeAutospacing="0" w:after="0" w:afterAutospacing="0" w:line="360" w:lineRule="auto"/>
+        <w:ind w:left="360"/>
+        <w:textAlignment w:val="baseline"/>
+        <w:rPr>
+          <w:rFonts w:ascii="Arial" w:hAnsi="Arial" w:cs="Arial"/>
+          <w:sz w:val="27"/>
+          <w:szCs w:val="27"/>
+        </w:rPr>
+      </w:pPr>
+    </w:p>
+    <w:p>
+      <w:pPr>
+        <w:jc w:val="right"/>
+        <w:rPr>
+          <w:rFonts w:asciiTheme="minorBidi" w:eastAsia="Times New Roman" w:hAnsiTheme="minorBidi"/>
+          <w:b/>
+          <w:bCs/>
+          <w:kern w:val="36"/>
+          <w:sz w:val="36"/>
+          <w:szCs w:val="36"/>
+        </w:rPr>
+      </w:pPr>
+      <w:r>
+        <w:rPr>
+          <w:rFonts w:asciiTheme="minorBidi" w:eastAsia="Times New Roman" w:hAnsiTheme="minorBidi"/>
+          <w:b/>
+          <w:bCs/>
+          <w:kern w:val="36"/>
+          <w:sz w:val="36"/>
+          <w:szCs w:val="36"/>
+        </w:rPr>
+        <w:lastRenderedPageBreak/>
+        <w:t>4</w:t>
+      </w:r>
+      <w:r>
+        <w:rPr>
+          <w:rFonts w:asciiTheme="minorBidi" w:eastAsia="Times New Roman" w:hAnsiTheme="minorBidi"/>
+          <w:b/>
+          <w:bCs/>
+          <w:kern w:val="36"/>
+          <w:sz w:val="36"/>
+          <w:szCs w:val="36"/>
+        </w:rPr>
+        <w:t xml:space="preserve">.1 </w:t>
+      </w:r>
+      <w:r>
+        <w:rPr>
+          <w:rFonts w:asciiTheme="minorBidi" w:eastAsia="Times New Roman" w:hAnsiTheme="minorBidi"/>
+          <w:b/>
+          <w:bCs/>
+          <w:kern w:val="36"/>
+          <w:sz w:val="36"/>
+          <w:szCs w:val="36"/>
+        </w:rPr>
+        <w:t>Product</w:t>
+      </w:r>
+    </w:p>
+    <w:p>
+      <w:pPr>
+        <w:pStyle w:val="NormalWeb"/>
+        <w:shd w:val="clear" w:color="auto" w:fill="FFFFFF"/>
+        <w:spacing w:before="0" w:beforeAutospacing="0" w:after="0" w:afterAutospacing="0" w:line="360" w:lineRule="auto"/>
+        <w:ind w:left="360"/>
+        <w:textAlignment w:val="baseline"/>
+        <w:rPr>
+          <w:rFonts w:ascii="Arial" w:hAnsi="Arial" w:cs="Arial"/>
+          <w:sz w:val="27"/>
+          <w:szCs w:val="27"/>
+          <w:u w:val="single"/>
+        </w:rPr>
+      </w:pPr>
+      <w:r>
+        <w:rPr>
+          <w:rFonts w:ascii="Arial" w:hAnsi="Arial" w:cs="Arial"/>
+          <w:sz w:val="27"/>
+          <w:szCs w:val="27"/>
+          <w:u w:val="single"/>
+        </w:rPr>
+        <w:t xml:space="preserve">Sequence diagram: </w:t>
+      </w:r>
+    </w:p>
+    <w:p>
+      <w:pPr>
+        <w:pStyle w:val="NormalWeb"/>
+        <w:shd w:val="clear" w:color="auto" w:fill="FFFFFF"/>
+        <w:spacing w:before="0" w:beforeAutospacing="0" w:after="0" w:afterAutospacing="0" w:line="360" w:lineRule="auto"/>
+        <w:ind w:left="360"/>
+        <w:textAlignment w:val="baseline"/>
+        <w:rPr>
+          <w:rFonts w:ascii="Arial" w:hAnsi="Arial" w:cs="Arial"/>
+          <w:sz w:val="27"/>
+          <w:szCs w:val="27"/>
+          <w:u w:val="single"/>
+        </w:rPr>
+      </w:pPr>
+      <w:r>
+        <w:rPr>
+          <w:noProof/>
+        </w:rPr>
+        <w:drawing>
+          <wp:anchor distT="0" distB="0" distL="114300" distR="114300" simplePos="0" relativeHeight="251665408" behindDoc="1" locked="0" layoutInCell="1" allowOverlap="1" wp14:anchorId="2A3E33D0" wp14:editId="27C47C98">
+            <wp:simplePos x="0" y="0"/>
+            <wp:positionH relativeFrom="margin">
+              <wp:posOffset>42862</wp:posOffset>
+            </wp:positionH>
+            <wp:positionV relativeFrom="paragraph">
+              <wp:posOffset>75565</wp:posOffset>
+            </wp:positionV>
+            <wp:extent cx="4681220" cy="3644265"/>
+            <wp:effectExtent l="0" t="0" r="5080" b="0"/>
+            <wp:wrapTight wrapText="bothSides">
+              <wp:wrapPolygon edited="0">
+                <wp:start x="0" y="0"/>
+                <wp:lineTo x="0" y="21453"/>
+                <wp:lineTo x="21536" y="21453"/>
+                <wp:lineTo x="21536" y="0"/>
+                <wp:lineTo x="0" y="0"/>
+              </wp:wrapPolygon>
+            </wp:wrapTight>
+            <wp:docPr id="13" name="Picture 13"/>
+            <wp:cNvGraphicFramePr>
+              <a:graphicFrameLocks xmlns:a="http://schemas.openxmlformats.org/drawingml/2006/main" noChangeAspect="1"/>
+            </wp:cNvGraphicFramePr>
+            <a:graphic xmlns:a="http://schemas.openxmlformats.org/drawingml/2006/main">
+              <a:graphicData uri="http://schemas.openxmlformats.org/drawingml/2006/picture">
+                <pic:pic xmlns:pic="http://schemas.openxmlformats.org/drawingml/2006/picture">
+                  <pic:nvPicPr>
+                    <pic:cNvPr id="1" name=""/>
+                    <pic:cNvPicPr/>
+                  </pic:nvPicPr>
+                  <pic:blipFill>
+                    <a:blip r:embed="rId20">
+                      <a:extLst>
+                        <a:ext uri="{28A0092B-C50C-407E-A947-70E740481C1C}">
+                          <a14:useLocalDpi xmlns:a14="http://schemas.microsoft.com/office/drawing/2010/main" val="0"/>
+                        </a:ext>
+                      </a:extLst>
+                    </a:blip>
+                    <a:stretch>
+                      <a:fillRect/>
+                    </a:stretch>
+                  </pic:blipFill>
+                  <pic:spPr>
+                    <a:xfrm>
+                      <a:off x="0" y="0"/>
+                      <a:ext cx="4681220" cy="3644265"/>
+                    </a:xfrm>
+                    <a:prstGeom prst="rect">
+                      <a:avLst/>
+                    </a:prstGeom>
+                  </pic:spPr>
+                </pic:pic>
+              </a:graphicData>
+            </a:graphic>
+            <wp14:sizeRelH relativeFrom="margin">
+              <wp14:pctWidth>0</wp14:pctWidth>
+            </wp14:sizeRelH>
+            <wp14:sizeRelV relativeFrom="margin">
+              <wp14:pctHeight>0</wp14:pctHeight>
+            </wp14:sizeRelV>
+          </wp:anchor>
+        </w:drawing>
+      </w:r>
+    </w:p>
+    <w:p>
+      <w:pPr>
+        <w:pStyle w:val="NormalWeb"/>
+        <w:shd w:val="clear" w:color="auto" w:fill="FFFFFF"/>
+        <w:spacing w:before="0" w:beforeAutospacing="0" w:after="0" w:afterAutospacing="0" w:line="360" w:lineRule="auto"/>
+        <w:ind w:left="360"/>
+        <w:textAlignment w:val="baseline"/>
+        <w:rPr>
+          <w:rFonts w:ascii="Arial" w:hAnsi="Arial" w:cs="Arial"/>
+          <w:sz w:val="27"/>
+          <w:szCs w:val="27"/>
+        </w:rPr>
+      </w:pPr>
+      <w:r>
+        <w:rPr>
+          <w:rFonts w:ascii="Arial" w:hAnsi="Arial" w:cs="Arial"/>
+          <w:sz w:val="27"/>
+          <w:szCs w:val="27"/>
+          <w:u w:val="single"/>
+        </w:rPr>
+        <w:t>Flowchart</w:t>
+      </w:r>
+      <w:r>
+        <w:rPr>
+          <w:rFonts w:ascii="Arial" w:hAnsi="Arial" w:cs="Arial"/>
+          <w:sz w:val="27"/>
+          <w:szCs w:val="27"/>
+          <w:u w:val="single"/>
+        </w:rPr>
+        <w:t xml:space="preserve"> diagram:</w:t>
+      </w:r>
+    </w:p>
+    <w:p>
+      <w:pPr>
+        <w:pStyle w:val="NormalWeb"/>
+        <w:shd w:val="clear" w:color="auto" w:fill="FFFFFF"/>
+        <w:spacing w:before="0" w:beforeAutospacing="0" w:after="0" w:afterAutospacing="0" w:line="360" w:lineRule="auto"/>
+        <w:ind w:left="360"/>
+        <w:textAlignment w:val="baseline"/>
+        <w:rPr>
+          <w:rFonts w:ascii="Arial" w:hAnsi="Arial" w:cs="Arial"/>
+          <w:sz w:val="27"/>
+          <w:szCs w:val="27"/>
+        </w:rPr>
+      </w:pPr>
+      <w:r>
+        <w:rPr>
+          <w:noProof/>
+        </w:rPr>
+        <w:drawing>
+          <wp:anchor distT="0" distB="0" distL="114300" distR="114300" simplePos="0" relativeHeight="251666432" behindDoc="1" locked="0" layoutInCell="1" allowOverlap="1" wp14:anchorId="5A55A412" wp14:editId="40DCB169">
+            <wp:simplePos x="0" y="0"/>
+            <wp:positionH relativeFrom="column">
+              <wp:posOffset>708978</wp:posOffset>
+            </wp:positionH>
+            <wp:positionV relativeFrom="paragraph">
+              <wp:posOffset>69850</wp:posOffset>
+            </wp:positionV>
+            <wp:extent cx="3057525" cy="3969385"/>
+            <wp:effectExtent l="0" t="0" r="9525" b="0"/>
+            <wp:wrapTight wrapText="bothSides">
+              <wp:wrapPolygon edited="0">
+                <wp:start x="0" y="0"/>
+                <wp:lineTo x="0" y="21458"/>
+                <wp:lineTo x="21533" y="21458"/>
+                <wp:lineTo x="21533" y="0"/>
+                <wp:lineTo x="0" y="0"/>
+              </wp:wrapPolygon>
+            </wp:wrapTight>
+            <wp:docPr id="14" name="Picture 14"/>
+            <wp:cNvGraphicFramePr>
+              <a:graphicFrameLocks xmlns:a="http://schemas.openxmlformats.org/drawingml/2006/main" noChangeAspect="1"/>
+            </wp:cNvGraphicFramePr>
+            <a:graphic xmlns:a="http://schemas.openxmlformats.org/drawingml/2006/main">
+              <a:graphicData uri="http://schemas.openxmlformats.org/drawingml/2006/picture">
+                <pic:pic xmlns:pic="http://schemas.openxmlformats.org/drawingml/2006/picture">
+                  <pic:nvPicPr>
+                    <pic:cNvPr id="1" name=""/>
+                    <pic:cNvPicPr/>
+                  </pic:nvPicPr>
+                  <pic:blipFill>
+                    <a:blip r:embed="rId21">
+                      <a:extLst>
+                        <a:ext uri="{28A0092B-C50C-407E-A947-70E740481C1C}">
+                          <a14:useLocalDpi xmlns:a14="http://schemas.microsoft.com/office/drawing/2010/main" val="0"/>
+                        </a:ext>
+                      </a:extLst>
+                    </a:blip>
+                    <a:stretch>
+                      <a:fillRect/>
+                    </a:stretch>
+                  </pic:blipFill>
+                  <pic:spPr>
+                    <a:xfrm>
+                      <a:off x="0" y="0"/>
+                      <a:ext cx="3057525" cy="3969385"/>
+                    </a:xfrm>
+                    <a:prstGeom prst="rect">
+                      <a:avLst/>
+                    </a:prstGeom>
+                  </pic:spPr>
+                </pic:pic>
+              </a:graphicData>
+            </a:graphic>
+            <wp14:sizeRelH relativeFrom="margin">
+              <wp14:pctWidth>0</wp14:pctWidth>
+            </wp14:sizeRelH>
+            <wp14:sizeRelV relativeFrom="margin">
+              <wp14:pctHeight>0</wp14:pctHeight>
+            </wp14:sizeRelV>
+          </wp:anchor>
+        </w:drawing>
+      </w:r>
+    </w:p>
+    <w:p>
+      <w:pPr>
+        <w:pStyle w:val="NormalWeb"/>
+        <w:shd w:val="clear" w:color="auto" w:fill="FFFFFF"/>
+        <w:spacing w:before="0" w:beforeAutospacing="0" w:after="0" w:afterAutospacing="0" w:line="360" w:lineRule="auto"/>
+        <w:ind w:left="360"/>
+        <w:textAlignment w:val="baseline"/>
+        <w:rPr>
+          <w:rFonts w:ascii="Arial" w:hAnsi="Arial" w:cs="Arial"/>
+          <w:sz w:val="27"/>
+          <w:szCs w:val="27"/>
+        </w:rPr>
+      </w:pPr>
+    </w:p>
+    <w:p>
+      <w:pPr>
+        <w:pStyle w:val="NormalWeb"/>
+        <w:shd w:val="clear" w:color="auto" w:fill="FFFFFF"/>
+        <w:spacing w:before="0" w:beforeAutospacing="0" w:after="0" w:afterAutospacing="0" w:line="360" w:lineRule="auto"/>
+        <w:ind w:left="360"/>
+        <w:textAlignment w:val="baseline"/>
+        <w:rPr>
+          <w:rFonts w:ascii="Arial" w:hAnsi="Arial" w:cs="Arial"/>
+          <w:sz w:val="27"/>
+          <w:szCs w:val="27"/>
+        </w:rPr>
+      </w:pPr>
+    </w:p>
+    <w:p>
+      <w:pPr>
+        <w:pStyle w:val="NormalWeb"/>
+        <w:shd w:val="clear" w:color="auto" w:fill="FFFFFF"/>
+        <w:spacing w:before="0" w:beforeAutospacing="0" w:after="0" w:afterAutospacing="0" w:line="360" w:lineRule="auto"/>
+        <w:ind w:left="360"/>
+        <w:textAlignment w:val="baseline"/>
+        <w:rPr>
+          <w:rFonts w:ascii="Arial" w:hAnsi="Arial" w:cs="Arial"/>
+          <w:sz w:val="27"/>
+          <w:szCs w:val="27"/>
+        </w:rPr>
+      </w:pPr>
+    </w:p>
+    <w:p>
+      <w:pPr>
+        <w:pStyle w:val="NormalWeb"/>
+        <w:shd w:val="clear" w:color="auto" w:fill="FFFFFF"/>
+        <w:spacing w:before="0" w:beforeAutospacing="0" w:after="0" w:afterAutospacing="0" w:line="360" w:lineRule="auto"/>
+        <w:ind w:left="360"/>
+        <w:textAlignment w:val="baseline"/>
+        <w:rPr>
+          <w:rFonts w:ascii="Arial" w:hAnsi="Arial" w:cs="Arial"/>
+          <w:sz w:val="27"/>
+          <w:szCs w:val="27"/>
+        </w:rPr>
+      </w:pPr>
+    </w:p>
+    <w:p>
+      <w:pPr>
+        <w:pStyle w:val="NormalWeb"/>
+        <w:shd w:val="clear" w:color="auto" w:fill="FFFFFF"/>
+        <w:spacing w:before="0" w:beforeAutospacing="0" w:after="0" w:afterAutospacing="0" w:line="360" w:lineRule="auto"/>
+        <w:ind w:left="360"/>
+        <w:textAlignment w:val="baseline"/>
+        <w:rPr>
+          <w:rFonts w:ascii="Arial" w:hAnsi="Arial" w:cs="Arial"/>
+          <w:sz w:val="27"/>
+          <w:szCs w:val="27"/>
+        </w:rPr>
+      </w:pPr>
+    </w:p>
+    <w:p>
+      <w:pPr>
+        <w:pStyle w:val="NormalWeb"/>
+        <w:shd w:val="clear" w:color="auto" w:fill="FFFFFF"/>
+        <w:spacing w:before="0" w:beforeAutospacing="0" w:after="0" w:afterAutospacing="0" w:line="360" w:lineRule="auto"/>
+        <w:ind w:left="360"/>
+        <w:textAlignment w:val="baseline"/>
+        <w:rPr>
+          <w:rFonts w:ascii="Arial" w:hAnsi="Arial" w:cs="Arial"/>
+          <w:sz w:val="27"/>
+          <w:szCs w:val="27"/>
+        </w:rPr>
+      </w:pPr>
+    </w:p>
+    <w:p>
+      <w:pPr>
+        <w:pStyle w:val="NormalWeb"/>
+        <w:shd w:val="clear" w:color="auto" w:fill="FFFFFF"/>
+        <w:spacing w:before="0" w:beforeAutospacing="0" w:after="0" w:afterAutospacing="0" w:line="360" w:lineRule="auto"/>
+        <w:ind w:left="360"/>
+        <w:textAlignment w:val="baseline"/>
+        <w:rPr>
+          <w:rFonts w:ascii="Arial" w:hAnsi="Arial" w:cs="Arial"/>
+          <w:sz w:val="27"/>
+          <w:szCs w:val="27"/>
+        </w:rPr>
+      </w:pPr>
+    </w:p>
+    <w:p>
+      <w:pPr>
+        <w:pStyle w:val="NormalWeb"/>
+        <w:shd w:val="clear" w:color="auto" w:fill="FFFFFF"/>
+        <w:spacing w:before="0" w:beforeAutospacing="0" w:after="0" w:afterAutospacing="0" w:line="360" w:lineRule="auto"/>
+        <w:ind w:left="360"/>
+        <w:textAlignment w:val="baseline"/>
+        <w:rPr>
+          <w:rFonts w:ascii="Arial" w:hAnsi="Arial" w:cs="Arial"/>
+          <w:sz w:val="27"/>
+          <w:szCs w:val="27"/>
+        </w:rPr>
+      </w:pPr>
+    </w:p>
+    <w:p>
+      <w:pPr>
+        <w:pStyle w:val="NormalWeb"/>
+        <w:shd w:val="clear" w:color="auto" w:fill="FFFFFF"/>
+        <w:spacing w:before="0" w:beforeAutospacing="0" w:after="0" w:afterAutospacing="0" w:line="360" w:lineRule="auto"/>
+        <w:ind w:left="360"/>
+        <w:textAlignment w:val="baseline"/>
+        <w:rPr>
+          <w:rFonts w:ascii="Arial" w:hAnsi="Arial" w:cs="Arial"/>
+          <w:sz w:val="27"/>
+          <w:szCs w:val="27"/>
+        </w:rPr>
+      </w:pPr>
+    </w:p>
+    <w:p>
+      <w:pPr>
+        <w:pStyle w:val="NormalWeb"/>
+        <w:shd w:val="clear" w:color="auto" w:fill="FFFFFF"/>
+        <w:spacing w:before="0" w:beforeAutospacing="0" w:after="0" w:afterAutospacing="0" w:line="360" w:lineRule="auto"/>
+        <w:ind w:left="360"/>
+        <w:textAlignment w:val="baseline"/>
+        <w:rPr>
+          <w:rFonts w:ascii="Arial" w:hAnsi="Arial" w:cs="Arial"/>
+          <w:sz w:val="27"/>
+          <w:szCs w:val="27"/>
+        </w:rPr>
+      </w:pPr>
+    </w:p>
+    <w:p>
+      <w:pPr>
+        <w:pStyle w:val="NormalWeb"/>
+        <w:shd w:val="clear" w:color="auto" w:fill="FFFFFF"/>
+        <w:spacing w:before="0" w:beforeAutospacing="0" w:after="0" w:afterAutospacing="0" w:line="360" w:lineRule="auto"/>
+        <w:ind w:left="360"/>
+        <w:textAlignment w:val="baseline"/>
+        <w:rPr>
+          <w:rFonts w:ascii="Arial" w:hAnsi="Arial" w:cs="Arial"/>
+          <w:sz w:val="27"/>
+          <w:szCs w:val="27"/>
+        </w:rPr>
+      </w:pPr>
+    </w:p>
+    <w:p>
+      <w:pPr>
+        <w:pStyle w:val="NormalWeb"/>
+        <w:shd w:val="clear" w:color="auto" w:fill="FFFFFF"/>
+        <w:spacing w:before="0" w:beforeAutospacing="0" w:after="0" w:afterAutospacing="0" w:line="360" w:lineRule="auto"/>
+        <w:ind w:left="360"/>
+        <w:textAlignment w:val="baseline"/>
+        <w:rPr>
+          <w:rFonts w:ascii="Arial" w:hAnsi="Arial" w:cs="Arial"/>
+          <w:sz w:val="27"/>
+          <w:szCs w:val="27"/>
+        </w:rPr>
+      </w:pPr>
+    </w:p>
+    <w:p>
+      <w:pPr>
         <w:bidi w:val="0"/>
         <w:rPr>
           <w:rFonts w:asciiTheme="minorBidi" w:eastAsia="Times New Roman" w:hAnsiTheme="minorBidi"/>
@@ -7365,6 +7600,7 @@
           <w:szCs w:val="28"/>
           <w:u w:val="single"/>
         </w:rPr>
+        <w:lastRenderedPageBreak/>
         <w:t>4.3 dataset</w:t>
       </w:r>
       <w:r>
@@ -7475,18 +7711,8 @@
           <w:szCs w:val="24"/>
         </w:rPr>
         <w:br/>
-        <w:t xml:space="preserve">included: 54713 files, size of 314.72gb type of </w:t>
-      </w:r>
-      <w:proofErr w:type="spellStart"/>
-      <w:r>
-        <w:rPr>
-          <w:rFonts w:asciiTheme="minorBidi" w:eastAsia="Times New Roman" w:hAnsiTheme="minorBidi"/>
-          <w:sz w:val="24"/>
-          <w:szCs w:val="24"/>
-        </w:rPr>
-        <w:t>dcm,csv</w:t>
-      </w:r>
-      <w:proofErr w:type="spellEnd"/>
+        <w:t>included: 54713 files, size of 314.72gb type of dcm,csv</w:t>
+      </w:r>
       <w:r>
         <w:rPr>
           <w:rFonts w:asciiTheme="minorBidi" w:eastAsia="Times New Roman" w:hAnsiTheme="minorBidi"/>

--- a/final project.docx
+++ b/final project.docx
@@ -472,7 +472,23 @@
         <w:jc w:val="right"/>
       </w:pPr>
       <w:r>
-        <w:t>1 S. Germano and L. O'Driscoll, Curr. Cancer Drug Targets, 2009, 9, 398–418.</w:t>
+        <w:t xml:space="preserve">1 S. </w:t>
+      </w:r>
+      <w:proofErr w:type="spellStart"/>
+      <w:r>
+        <w:t>Germano</w:t>
+      </w:r>
+      <w:proofErr w:type="spellEnd"/>
+      <w:r>
+        <w:t xml:space="preserve"> and L. O'Driscoll, </w:t>
+      </w:r>
+      <w:proofErr w:type="spellStart"/>
+      <w:r>
+        <w:t>Curr</w:t>
+      </w:r>
+      <w:proofErr w:type="spellEnd"/>
+      <w:r>
+        <w:t>. Cancer Drug Targets, 2009, 9, 398–418.</w:t>
       </w:r>
     </w:p>
     <w:p>
@@ -1351,7 +1367,47 @@
           <w:szCs w:val="19"/>
           <w:shd w:val="clear" w:color="auto" w:fill="FFFFFF"/>
         </w:rPr>
-        <w:t xml:space="preserve"> Ian Goodfellow and Yoshua Bengio and Aaron Courville (2016). </w:t>
+        <w:t xml:space="preserve"> Ian Goodfellow and </w:t>
+      </w:r>
+      <w:proofErr w:type="spellStart"/>
+      <w:r>
+        <w:rPr>
+          <w:rFonts w:ascii="Arial" w:hAnsi="Arial" w:cs="Arial"/>
+          <w:sz w:val="19"/>
+          <w:szCs w:val="19"/>
+          <w:shd w:val="clear" w:color="auto" w:fill="FFFFFF"/>
+        </w:rPr>
+        <w:t>Yoshua</w:t>
+      </w:r>
+      <w:proofErr w:type="spellEnd"/>
+      <w:r>
+        <w:rPr>
+          <w:rFonts w:ascii="Arial" w:hAnsi="Arial" w:cs="Arial"/>
+          <w:sz w:val="19"/>
+          <w:szCs w:val="19"/>
+          <w:shd w:val="clear" w:color="auto" w:fill="FFFFFF"/>
+        </w:rPr>
+        <w:t xml:space="preserve"> </w:t>
+      </w:r>
+      <w:proofErr w:type="spellStart"/>
+      <w:r>
+        <w:rPr>
+          <w:rFonts w:ascii="Arial" w:hAnsi="Arial" w:cs="Arial"/>
+          <w:sz w:val="19"/>
+          <w:szCs w:val="19"/>
+          <w:shd w:val="clear" w:color="auto" w:fill="FFFFFF"/>
+        </w:rPr>
+        <w:t>Bengio</w:t>
+      </w:r>
+      <w:proofErr w:type="spellEnd"/>
+      <w:r>
+        <w:rPr>
+          <w:rFonts w:ascii="Arial" w:hAnsi="Arial" w:cs="Arial"/>
+          <w:sz w:val="19"/>
+          <w:szCs w:val="19"/>
+          <w:shd w:val="clear" w:color="auto" w:fill="FFFFFF"/>
+        </w:rPr>
+        <w:t xml:space="preserve"> and Aaron Courville (2016). </w:t>
       </w:r>
       <w:hyperlink r:id="rId8" w:history="1">
         <w:r>
@@ -1488,8 +1544,17 @@
           <w:rFonts w:ascii="Arial" w:hAnsi="Arial" w:cs="Arial"/>
           <w:shd w:val="clear" w:color="auto" w:fill="FFFFFF"/>
         </w:rPr>
-        <w:t>hidden layers</w:t>
-      </w:r>
+        <w:t xml:space="preserve">hidden </w:t>
+      </w:r>
+      <w:proofErr w:type="gramStart"/>
+      <w:r>
+        <w:rPr>
+          <w:rFonts w:ascii="Arial" w:hAnsi="Arial" w:cs="Arial"/>
+          <w:shd w:val="clear" w:color="auto" w:fill="FFFFFF"/>
+        </w:rPr>
+        <w:t>layers</w:t>
+      </w:r>
+      <w:proofErr w:type="gramEnd"/>
       <w:r>
         <w:rPr>
           <w:rFonts w:ascii="Arial" w:hAnsi="Arial" w:cs="Arial"/>
@@ -2281,7 +2346,7 @@
       </w:pPr>
       <w:r>
         <w:rPr>
-          <w:rStyle w:val="Emphasis"/>
+          <w:rStyle w:val="aa"/>
           <w:rFonts w:asciiTheme="minorBidi" w:hAnsiTheme="minorBidi" w:cstheme="minorBidi"/>
           <w:color w:val="292929"/>
           <w:spacing w:val="-1"/>
@@ -2307,7 +2372,7 @@
       </w:pPr>
       <w:r>
         <w:rPr>
-          <w:rStyle w:val="Emphasis"/>
+          <w:rStyle w:val="aa"/>
           <w:rFonts w:asciiTheme="minorBidi" w:hAnsiTheme="minorBidi" w:cstheme="minorBidi"/>
           <w:color w:val="292929"/>
           <w:spacing w:val="-1"/>
@@ -2333,7 +2398,7 @@
       </w:pPr>
       <w:r>
         <w:rPr>
-          <w:rStyle w:val="Emphasis"/>
+          <w:rStyle w:val="aa"/>
           <w:rFonts w:asciiTheme="minorBidi" w:hAnsiTheme="minorBidi" w:cstheme="minorBidi"/>
           <w:color w:val="292929"/>
           <w:spacing w:val="-1"/>
@@ -2359,7 +2424,7 @@
       </w:pPr>
       <w:r>
         <w:rPr>
-          <w:rStyle w:val="Emphasis"/>
+          <w:rStyle w:val="aa"/>
           <w:rFonts w:asciiTheme="minorBidi" w:hAnsiTheme="minorBidi" w:cstheme="minorBidi"/>
           <w:color w:val="292929"/>
           <w:spacing w:val="-1"/>
@@ -2385,7 +2450,7 @@
       </w:pPr>
       <w:r>
         <w:rPr>
-          <w:rStyle w:val="Emphasis"/>
+          <w:rStyle w:val="aa"/>
           <w:rFonts w:asciiTheme="minorBidi" w:hAnsiTheme="minorBidi" w:cstheme="minorBidi"/>
           <w:b/>
           <w:bCs/>
@@ -2413,7 +2478,7 @@
       </w:pPr>
       <w:r>
         <w:rPr>
-          <w:rStyle w:val="Emphasis"/>
+          <w:rStyle w:val="aa"/>
           <w:rFonts w:asciiTheme="minorBidi" w:hAnsiTheme="minorBidi" w:cstheme="minorBidi"/>
           <w:b/>
           <w:bCs/>
@@ -2492,7 +2557,7 @@
       </w:r>
       <w:r>
         <w:rPr>
-          <w:rStyle w:val="Emphasis"/>
+          <w:rStyle w:val="aa"/>
           <w:rFonts w:asciiTheme="minorBidi" w:hAnsiTheme="minorBidi" w:cstheme="minorBidi"/>
           <w:color w:val="292929"/>
           <w:spacing w:val="-1"/>
@@ -2641,13 +2706,37 @@
         <w:bidi w:val="0"/>
       </w:pPr>
       <w:r>
-        <w:t>In [3] this work the authors employed the Gompertz function to construct a fuzzy ranking algorithm. The benefit of such fusion is that it provides the final prediction for each sample using adaptive weights relay on each classifier confidence scores used to create the ensemble.</w:t>
+        <w:t xml:space="preserve">In [3] this </w:t>
+      </w:r>
+      <w:proofErr w:type="gramStart"/>
+      <w:r>
+        <w:t>work</w:t>
+      </w:r>
+      <w:proofErr w:type="gramEnd"/>
+      <w:r>
+        <w:t xml:space="preserve"> the authors employed the </w:t>
+      </w:r>
+      <w:proofErr w:type="spellStart"/>
+      <w:r>
+        <w:t>Gompertz</w:t>
+      </w:r>
+      <w:proofErr w:type="spellEnd"/>
+      <w:r>
+        <w:t xml:space="preserve"> function to construct a fuzzy ranking algorithm. The benefit of such fusion is that it provides the final prediction for each sample using adaptive weights relay on each classifier confidence scores used to create the ensemble.</w:t>
       </w:r>
       <w:r>
         <w:t xml:space="preserve"> </w:t>
       </w:r>
       <w:r>
-        <w:t>The Gompertz function was developed on the notion that as an individual aged, mortality reduces exponentially until it approaches an asymptote. It might be useful for fusing the confidence scores of classifiers in a complicated image classification issue, in which the confidence score for a prediction category by a classifier ever achieves absolute zero value but rather some lesser value.</w:t>
+        <w:t xml:space="preserve">The </w:t>
+      </w:r>
+      <w:proofErr w:type="spellStart"/>
+      <w:r>
+        <w:t>Gompertz</w:t>
+      </w:r>
+      <w:proofErr w:type="spellEnd"/>
+      <w:r>
+        <w:t xml:space="preserve"> function was developed on the notion that as an individual aged, mortality reduces exponentially until it approaches an asymptote. It might be useful for fusing the confidence scores of classifiers in a complicated image classification issue, in which the confidence score for a prediction category by a classifier ever achieves absolute zero value but rather some lesser value.</w:t>
       </w:r>
     </w:p>
     <w:p>
@@ -2665,7 +2754,15 @@
         <w:t>DenseNet121</w:t>
       </w:r>
       <w:r>
-        <w:t xml:space="preserve"> which provides various significantly lowered number of parameters, the reuse of features, and the mitigration of the vanishing gradient.</w:t>
+        <w:t xml:space="preserve"> which provides various significantly lowered number of parameters, the reuse of features, and the </w:t>
+      </w:r>
+      <w:proofErr w:type="spellStart"/>
+      <w:r>
+        <w:t>mitigration</w:t>
+      </w:r>
+      <w:proofErr w:type="spellEnd"/>
+      <w:r>
+        <w:t xml:space="preserve"> of the vanishing gradient.</w:t>
       </w:r>
     </w:p>
     <w:p>
@@ -3022,7 +3119,15 @@
         <w:spacing w:after="0"/>
       </w:pPr>
       <w:r>
-        <w:t>For testing and training they used various of data sets such as: the Breast Cancer Digital Repository (BCDR), the Mini Mammographic Image Analysis Society (Mini-MIAS), INbreast, and the Digital Database for Mammography Screening (DDSM).</w:t>
+        <w:t xml:space="preserve">For testing and training they used various of data sets such as: the Breast Cancer Digital Repository (BCDR), the Mini Mammographic Image Analysis Society (Mini-MIAS), </w:t>
+      </w:r>
+      <w:proofErr w:type="spellStart"/>
+      <w:r>
+        <w:t>INbreast</w:t>
+      </w:r>
+      <w:proofErr w:type="spellEnd"/>
+      <w:r>
+        <w:t>, and the Digital Database for Mammography Screening (DDSM).</w:t>
       </w:r>
       <w:r>
         <w:t xml:space="preserve"> </w:t>
@@ -3114,7 +3219,15 @@
         </w:drawing>
       </w:r>
       <w:r>
-        <w:t>suggested framework for breast cancer classification from mammography images is divided into two stages: producing confidence values from various models and fusing the decision scores utilizing fusion of fuzzy rank and Gompertz function to create final predictions. Figure 6 depicts the workflow of the proposed system.</w:t>
+        <w:t xml:space="preserve">suggested framework for breast cancer classification from mammography images is divided into two stages: producing confidence values from various models and fusing the decision scores utilizing fusion of fuzzy rank and </w:t>
+      </w:r>
+      <w:proofErr w:type="spellStart"/>
+      <w:r>
+        <w:t>Gompertz</w:t>
+      </w:r>
+      <w:proofErr w:type="spellEnd"/>
+      <w:r>
+        <w:t xml:space="preserve"> function to create final predictions. Figure 6 depicts the workflow of the proposed system.</w:t>
       </w:r>
     </w:p>
     <w:p>
@@ -3128,7 +3241,31 @@
         <w:bidi w:val="0"/>
       </w:pPr>
       <w:r>
-        <w:t xml:space="preserve">The findings from the complementary set of classifiers are merged using fuzzy ensemble techniques, which dynamically modify weights to the component deep CNNs depending on the confidence ratings of their predictions. Extensive testing on a range of datasets using a number of measurements reveals the resilience of our method, which frequently surpasses the state-of-the-art in the area. For breast cancer, the suggested framework employed an ensemble model employing the Gompertz function and attained a three-class classification accuracy of 99.32%. It also works well on the overwhelming majority of datasets in the field. </w:t>
+        <w:t xml:space="preserve">The findings from the complementary set of classifiers are merged using fuzzy ensemble techniques, which dynamically modify weights to the component deep CNNs depending on the confidence ratings of their predictions. Extensive testing on a range of datasets using </w:t>
+      </w:r>
+      <w:proofErr w:type="gramStart"/>
+      <w:r>
+        <w:t>a number of</w:t>
+      </w:r>
+      <w:proofErr w:type="gramEnd"/>
+      <w:r>
+        <w:t xml:space="preserve"> measurements reveals the resilience of our method, which frequently surpasses the state-of-the-art in the area. For breast cancer, the suggested framework employed an ensemble model employing the </w:t>
+      </w:r>
+      <w:proofErr w:type="spellStart"/>
+      <w:r>
+        <w:t>Gompertz</w:t>
+      </w:r>
+      <w:proofErr w:type="spellEnd"/>
+      <w:r>
+        <w:t xml:space="preserve"> function and attained a three-class classification accuracy of 99.32%. It also works well on </w:t>
+      </w:r>
+      <w:proofErr w:type="gramStart"/>
+      <w:r>
+        <w:t>the overwhelming majority of</w:t>
+      </w:r>
+      <w:proofErr w:type="gramEnd"/>
+      <w:r>
+        <w:t xml:space="preserve"> datasets in the field. </w:t>
       </w:r>
     </w:p>
     <w:p>
@@ -3263,7 +3400,27 @@
           <w:szCs w:val="27"/>
           <w:shd w:val="clear" w:color="auto" w:fill="FFFFFF"/>
         </w:rPr>
-        <w:t>In a traditional feed-forward Convolutional Neural Network (CNN), each convolutional layer except the first one (which takes in the input), receives the output of the previous convolutional layer and produces an output feature map that is then passed on to the next convolutional layer. Therefore, for 'L' layers, there are 'L' direct connections</w:t>
+        <w:t xml:space="preserve">In a traditional feed-forward Convolutional Neural Network (CNN), each convolutional layer except the first one (which takes in the input), receives the output of the previous convolutional </w:t>
+      </w:r>
+      <w:proofErr w:type="gramStart"/>
+      <w:r>
+        <w:rPr>
+          <w:rFonts w:ascii="Arial" w:hAnsi="Arial" w:cs="Arial"/>
+          <w:sz w:val="27"/>
+          <w:szCs w:val="27"/>
+          <w:shd w:val="clear" w:color="auto" w:fill="FFFFFF"/>
+        </w:rPr>
+        <w:t>layer</w:t>
+      </w:r>
+      <w:proofErr w:type="gramEnd"/>
+      <w:r>
+        <w:rPr>
+          <w:rFonts w:ascii="Arial" w:hAnsi="Arial" w:cs="Arial"/>
+          <w:sz w:val="27"/>
+          <w:szCs w:val="27"/>
+          <w:shd w:val="clear" w:color="auto" w:fill="FFFFFF"/>
+        </w:rPr>
+        <w:t xml:space="preserve"> and produces an output feature map that is then passed on to the next convolutional layer. Therefore, for 'L' layers, there are 'L' direct connections</w:t>
       </w:r>
       <w:r>
         <w:rPr>
@@ -3368,13 +3525,23 @@
           <w:szCs w:val="27"/>
         </w:rPr>
       </w:pPr>
-      <w:r>
-        <w:rPr>
-          <w:rFonts w:ascii="Arial" w:hAnsi="Arial" w:cs="Arial"/>
-          <w:sz w:val="27"/>
-          <w:szCs w:val="27"/>
-        </w:rPr>
-        <w:t xml:space="preserve">DenseNets resolve </w:t>
+      <w:proofErr w:type="spellStart"/>
+      <w:r>
+        <w:rPr>
+          <w:rFonts w:ascii="Arial" w:hAnsi="Arial" w:cs="Arial"/>
+          <w:sz w:val="27"/>
+          <w:szCs w:val="27"/>
+        </w:rPr>
+        <w:t>DenseNets</w:t>
+      </w:r>
+      <w:proofErr w:type="spellEnd"/>
+      <w:r>
+        <w:rPr>
+          <w:rFonts w:ascii="Arial" w:hAnsi="Arial" w:cs="Arial"/>
+          <w:sz w:val="27"/>
+          <w:szCs w:val="27"/>
+        </w:rPr>
+        <w:t xml:space="preserve"> resolve </w:t>
       </w:r>
       <w:r>
         <w:rPr>
@@ -3390,7 +3557,25 @@
           <w:sz w:val="27"/>
           <w:szCs w:val="27"/>
         </w:rPr>
-        <w:t xml:space="preserve"> problem by modifying the standard CNN architecture and simplifying the connectivity pattern between layers. In a DenseNet architecture, each layer is connected directly with every other layer, hence the name Densely Connected Convolutional Network. For 'L' layers, there are L(L+1)/2 direct connections.</w:t>
+        <w:t xml:space="preserve"> problem by modifying the standard CNN architecture and simplifying the connectivity pattern between layers. In a </w:t>
+      </w:r>
+      <w:proofErr w:type="spellStart"/>
+      <w:r>
+        <w:rPr>
+          <w:rFonts w:ascii="Arial" w:hAnsi="Arial" w:cs="Arial"/>
+          <w:sz w:val="27"/>
+          <w:szCs w:val="27"/>
+        </w:rPr>
+        <w:t>DenseNet</w:t>
+      </w:r>
+      <w:proofErr w:type="spellEnd"/>
+      <w:r>
+        <w:rPr>
+          <w:rFonts w:ascii="Arial" w:hAnsi="Arial" w:cs="Arial"/>
+          <w:sz w:val="27"/>
+          <w:szCs w:val="27"/>
+        </w:rPr>
+        <w:t xml:space="preserve"> architecture, each layer is connected directly with every other layer, hence the name Densely Connected Convolutional Network. For 'L' layers, there are L(L+1)/2 direct connections.</w:t>
       </w:r>
     </w:p>
     <w:p>
@@ -3623,6 +3808,7 @@
           <w:rFonts w:ascii="Arial" w:hAnsi="Arial" w:cs="Arial"/>
         </w:rPr>
       </w:pPr>
+      <w:proofErr w:type="spellStart"/>
       <w:r>
         <w:rPr>
           <w:rFonts w:asciiTheme="minorBidi" w:hAnsiTheme="minorBidi"/>
@@ -3633,7 +3819,19 @@
           <w:szCs w:val="32"/>
         </w:rPr>
         <w:lastRenderedPageBreak/>
-        <w:t>DenseNet Components</w:t>
+        <w:t>DenseNet</w:t>
+      </w:r>
+      <w:proofErr w:type="spellEnd"/>
+      <w:r>
+        <w:rPr>
+          <w:rFonts w:asciiTheme="minorBidi" w:hAnsiTheme="minorBidi"/>
+          <w:b/>
+          <w:bCs/>
+          <w:kern w:val="36"/>
+          <w:sz w:val="32"/>
+          <w:szCs w:val="32"/>
+        </w:rPr>
+        <w:t xml:space="preserve"> Components</w:t>
       </w:r>
     </w:p>
     <w:p>
@@ -3648,6 +3846,7 @@
           <w:szCs w:val="27"/>
         </w:rPr>
       </w:pPr>
+      <w:proofErr w:type="spellStart"/>
       <w:r>
         <w:rPr>
           <w:rFonts w:ascii="Arial" w:hAnsi="Arial" w:cs="Arial"/>
@@ -3656,6 +3855,7 @@
         </w:rPr>
         <w:t>DenseNet</w:t>
       </w:r>
+      <w:proofErr w:type="spellEnd"/>
       <w:r>
         <w:rPr>
           <w:rFonts w:ascii="Arial" w:hAnsi="Arial" w:cs="Arial"/>
@@ -3706,6 +3906,7 @@
           <w:szCs w:val="27"/>
         </w:rPr>
       </w:pPr>
+      <w:proofErr w:type="spellStart"/>
       <w:r>
         <w:rPr>
           <w:rFonts w:ascii="Arial" w:hAnsi="Arial" w:cs="Arial"/>
@@ -3714,6 +3915,7 @@
         </w:rPr>
         <w:t>DenseBlocks</w:t>
       </w:r>
+      <w:proofErr w:type="spellEnd"/>
     </w:p>
     <w:p>
       <w:pPr>
@@ -3857,7 +4059,47 @@
           <w:szCs w:val="27"/>
           <w:shd w:val="clear" w:color="auto" w:fill="FFFFFF"/>
         </w:rPr>
-        <w:t>n each layer, the feature maps of all the previous layers are not summed, but concatenated and used as inputs. Consequently, DenseNets require fewer parameters than an equivalent traditional CNN, and this allows for feature reuse as redundant feature maps are discarded. So, the l</w:t>
+        <w:t xml:space="preserve">n each layer, the feature maps of all the previous layers are not </w:t>
+      </w:r>
+      <w:proofErr w:type="gramStart"/>
+      <w:r>
+        <w:rPr>
+          <w:rFonts w:ascii="Arial" w:hAnsi="Arial" w:cs="Arial"/>
+          <w:sz w:val="27"/>
+          <w:szCs w:val="27"/>
+          <w:shd w:val="clear" w:color="auto" w:fill="FFFFFF"/>
+        </w:rPr>
+        <w:t>summed, but</w:t>
+      </w:r>
+      <w:proofErr w:type="gramEnd"/>
+      <w:r>
+        <w:rPr>
+          <w:rFonts w:ascii="Arial" w:hAnsi="Arial" w:cs="Arial"/>
+          <w:sz w:val="27"/>
+          <w:szCs w:val="27"/>
+          <w:shd w:val="clear" w:color="auto" w:fill="FFFFFF"/>
+        </w:rPr>
+        <w:t xml:space="preserve"> concatenated and used as inputs. Consequently, </w:t>
+      </w:r>
+      <w:proofErr w:type="spellStart"/>
+      <w:r>
+        <w:rPr>
+          <w:rFonts w:ascii="Arial" w:hAnsi="Arial" w:cs="Arial"/>
+          <w:sz w:val="27"/>
+          <w:szCs w:val="27"/>
+          <w:shd w:val="clear" w:color="auto" w:fill="FFFFFF"/>
+        </w:rPr>
+        <w:t>DenseNets</w:t>
+      </w:r>
+      <w:proofErr w:type="spellEnd"/>
+      <w:r>
+        <w:rPr>
+          <w:rFonts w:ascii="Arial" w:hAnsi="Arial" w:cs="Arial"/>
+          <w:sz w:val="27"/>
+          <w:szCs w:val="27"/>
+          <w:shd w:val="clear" w:color="auto" w:fill="FFFFFF"/>
+        </w:rPr>
+        <w:t xml:space="preserve"> require fewer parameters than an equivalent traditional CNN, and this allows for feature reuse as redundant feature maps are discarded. So, the l</w:t>
       </w:r>
       <w:r>
         <w:rPr>
@@ -3879,6 +4121,7 @@
         </w:rPr>
         <w:t> layer receives the feature-maps of all preceding layers, x</w:t>
       </w:r>
+      <w:proofErr w:type="gramStart"/>
       <w:r>
         <w:rPr>
           <w:rFonts w:ascii="Arial" w:hAnsi="Arial" w:cs="Arial"/>
@@ -3897,7 +4140,17 @@
           <w:szCs w:val="27"/>
           <w:shd w:val="clear" w:color="auto" w:fill="FFFFFF"/>
         </w:rPr>
-        <w:t>,...,x</w:t>
+        <w:t>,...</w:t>
+      </w:r>
+      <w:proofErr w:type="gramEnd"/>
+      <w:r>
+        <w:rPr>
+          <w:rFonts w:ascii="Arial" w:hAnsi="Arial" w:cs="Arial"/>
+          <w:sz w:val="27"/>
+          <w:szCs w:val="27"/>
+          <w:shd w:val="clear" w:color="auto" w:fill="FFFFFF"/>
+        </w:rPr>
+        <w:t>,x</w:t>
       </w:r>
       <w:r>
         <w:rPr>
@@ -4688,6 +4941,7 @@
         </w:rPr>
         <w:t xml:space="preserve"> </w:t>
       </w:r>
+      <w:proofErr w:type="spellStart"/>
       <w:r>
         <w:rPr>
           <w:rFonts w:asciiTheme="minorBidi" w:hAnsiTheme="minorBidi"/>
@@ -4699,6 +4953,7 @@
         </w:rPr>
         <w:t>DenseBlocks</w:t>
       </w:r>
+      <w:proofErr w:type="spellEnd"/>
     </w:p>
     <w:p>
       <w:pPr>
@@ -4739,7 +4994,79 @@
           <w:sz w:val="27"/>
           <w:szCs w:val="27"/>
         </w:rPr>
-        <w:t>To enable this, DenseNets are divided into DenseBlocks, where the dimensions of the feature maps remains constant within a block, but the number of filters between them is changed. The layers between the blocks are called Transition Layers which reduce the the number of channels to half of that of the existing channels.</w:t>
+        <w:t xml:space="preserve">To enable this, </w:t>
+      </w:r>
+      <w:proofErr w:type="spellStart"/>
+      <w:r>
+        <w:rPr>
+          <w:rFonts w:ascii="Arial" w:hAnsi="Arial" w:cs="Arial"/>
+          <w:sz w:val="27"/>
+          <w:szCs w:val="27"/>
+        </w:rPr>
+        <w:t>DenseNets</w:t>
+      </w:r>
+      <w:proofErr w:type="spellEnd"/>
+      <w:r>
+        <w:rPr>
+          <w:rFonts w:ascii="Arial" w:hAnsi="Arial" w:cs="Arial"/>
+          <w:sz w:val="27"/>
+          <w:szCs w:val="27"/>
+        </w:rPr>
+        <w:t xml:space="preserve"> are divided into </w:t>
+      </w:r>
+      <w:proofErr w:type="spellStart"/>
+      <w:r>
+        <w:rPr>
+          <w:rFonts w:ascii="Arial" w:hAnsi="Arial" w:cs="Arial"/>
+          <w:sz w:val="27"/>
+          <w:szCs w:val="27"/>
+        </w:rPr>
+        <w:t>DenseBlocks</w:t>
+      </w:r>
+      <w:proofErr w:type="spellEnd"/>
+      <w:r>
+        <w:rPr>
+          <w:rFonts w:ascii="Arial" w:hAnsi="Arial" w:cs="Arial"/>
+          <w:sz w:val="27"/>
+          <w:szCs w:val="27"/>
+        </w:rPr>
+        <w:t xml:space="preserve">, where the dimensions of the feature maps </w:t>
+      </w:r>
+      <w:proofErr w:type="gramStart"/>
+      <w:r>
+        <w:rPr>
+          <w:rFonts w:ascii="Arial" w:hAnsi="Arial" w:cs="Arial"/>
+          <w:sz w:val="27"/>
+          <w:szCs w:val="27"/>
+        </w:rPr>
+        <w:t>remains</w:t>
+      </w:r>
+      <w:proofErr w:type="gramEnd"/>
+      <w:r>
+        <w:rPr>
+          <w:rFonts w:ascii="Arial" w:hAnsi="Arial" w:cs="Arial"/>
+          <w:sz w:val="27"/>
+          <w:szCs w:val="27"/>
+        </w:rPr>
+        <w:t xml:space="preserve"> constant within a block, but the number of filters between them is changed. The layers between the blocks are called Transition Layers which reduce the </w:t>
+      </w:r>
+      <w:proofErr w:type="spellStart"/>
+      <w:r>
+        <w:rPr>
+          <w:rFonts w:ascii="Arial" w:hAnsi="Arial" w:cs="Arial"/>
+          <w:sz w:val="27"/>
+          <w:szCs w:val="27"/>
+        </w:rPr>
+        <w:t>the</w:t>
+      </w:r>
+      <w:proofErr w:type="spellEnd"/>
+      <w:r>
+        <w:rPr>
+          <w:rFonts w:ascii="Arial" w:hAnsi="Arial" w:cs="Arial"/>
+          <w:sz w:val="27"/>
+          <w:szCs w:val="27"/>
+        </w:rPr>
+        <w:t xml:space="preserve"> number of channels to half of that of the existing channels.</w:t>
       </w:r>
     </w:p>
     <w:p>
@@ -4778,7 +5105,25 @@
           <w:sz w:val="27"/>
           <w:szCs w:val="27"/>
         </w:rPr>
-        <w:t> is defined as a composite function which applies three consecutive operations: batch normalization (BN), a rectified linear unit (ReLU) and a convolution (Conv).</w:t>
+        <w:t> is defined as a composite function which applies three consecutive operations: batch normalization (BN), a rectified linear unit (</w:t>
+      </w:r>
+      <w:proofErr w:type="spellStart"/>
+      <w:r>
+        <w:rPr>
+          <w:rFonts w:ascii="Arial" w:hAnsi="Arial" w:cs="Arial"/>
+          <w:sz w:val="27"/>
+          <w:szCs w:val="27"/>
+        </w:rPr>
+        <w:t>ReLU</w:t>
+      </w:r>
+      <w:proofErr w:type="spellEnd"/>
+      <w:r>
+        <w:rPr>
+          <w:rFonts w:ascii="Arial" w:hAnsi="Arial" w:cs="Arial"/>
+          <w:sz w:val="27"/>
+          <w:szCs w:val="27"/>
+        </w:rPr>
+        <w:t>) and a convolution (Conv).</w:t>
       </w:r>
     </w:p>
     <w:p>
@@ -4901,7 +5246,67 @@
           <w:szCs w:val="27"/>
           <w:shd w:val="clear" w:color="auto" w:fill="FFFFFF"/>
         </w:rPr>
-        <w:t>In the above image, a deep DenseNet with three dense blocks is shown. The layers between two adjacent blocks are the transition layers which perform downsampling (i.e. change the size of the feature-maps) via convolution and pooling operations, whilst within the dense block the size of the feature maps is the same to enable feature concatenation.</w:t>
+        <w:t xml:space="preserve">In the above image, a deep </w:t>
+      </w:r>
+      <w:proofErr w:type="spellStart"/>
+      <w:r>
+        <w:rPr>
+          <w:rFonts w:ascii="Arial" w:hAnsi="Arial" w:cs="Arial"/>
+          <w:sz w:val="27"/>
+          <w:szCs w:val="27"/>
+          <w:shd w:val="clear" w:color="auto" w:fill="FFFFFF"/>
+        </w:rPr>
+        <w:t>DenseNet</w:t>
+      </w:r>
+      <w:proofErr w:type="spellEnd"/>
+      <w:r>
+        <w:rPr>
+          <w:rFonts w:ascii="Arial" w:hAnsi="Arial" w:cs="Arial"/>
+          <w:sz w:val="27"/>
+          <w:szCs w:val="27"/>
+          <w:shd w:val="clear" w:color="auto" w:fill="FFFFFF"/>
+        </w:rPr>
+        <w:t xml:space="preserve"> with three dense blocks is shown. The layers between two adjacent blocks are the transition layers which perform </w:t>
+      </w:r>
+      <w:proofErr w:type="spellStart"/>
+      <w:r>
+        <w:rPr>
+          <w:rFonts w:ascii="Arial" w:hAnsi="Arial" w:cs="Arial"/>
+          <w:sz w:val="27"/>
+          <w:szCs w:val="27"/>
+          <w:shd w:val="clear" w:color="auto" w:fill="FFFFFF"/>
+        </w:rPr>
+        <w:t>downsampling</w:t>
+      </w:r>
+      <w:proofErr w:type="spellEnd"/>
+      <w:r>
+        <w:rPr>
+          <w:rFonts w:ascii="Arial" w:hAnsi="Arial" w:cs="Arial"/>
+          <w:sz w:val="27"/>
+          <w:szCs w:val="27"/>
+          <w:shd w:val="clear" w:color="auto" w:fill="FFFFFF"/>
+        </w:rPr>
+        <w:t xml:space="preserve"> (</w:t>
+      </w:r>
+      <w:proofErr w:type="gramStart"/>
+      <w:r>
+        <w:rPr>
+          <w:rFonts w:ascii="Arial" w:hAnsi="Arial" w:cs="Arial"/>
+          <w:sz w:val="27"/>
+          <w:szCs w:val="27"/>
+          <w:shd w:val="clear" w:color="auto" w:fill="FFFFFF"/>
+        </w:rPr>
+        <w:t>i.e.</w:t>
+      </w:r>
+      <w:proofErr w:type="gramEnd"/>
+      <w:r>
+        <w:rPr>
+          <w:rFonts w:ascii="Arial" w:hAnsi="Arial" w:cs="Arial"/>
+          <w:sz w:val="27"/>
+          <w:szCs w:val="27"/>
+          <w:shd w:val="clear" w:color="auto" w:fill="FFFFFF"/>
+        </w:rPr>
+        <w:t xml:space="preserve"> change the size of the feature-maps) via convolution and pooling operations, whilst within the dense block the size of the feature maps is the same to enable feature concatenation.</w:t>
       </w:r>
     </w:p>
     <w:p>
@@ -5551,6 +5956,7 @@
         </w:rPr>
         <w:t xml:space="preserve"> </w:t>
       </w:r>
+      <w:proofErr w:type="spellStart"/>
       <w:r>
         <w:rPr>
           <w:rFonts w:asciiTheme="minorBidi" w:hAnsiTheme="minorBidi"/>
@@ -5560,8 +5966,9 @@
           <w:sz w:val="32"/>
           <w:szCs w:val="32"/>
         </w:rPr>
-        <w:t xml:space="preserve">DenseNet </w:t>
-      </w:r>
+        <w:t>DenseNet</w:t>
+      </w:r>
+      <w:proofErr w:type="spellEnd"/>
       <w:r>
         <w:rPr>
           <w:rFonts w:asciiTheme="minorBidi" w:hAnsiTheme="minorBidi"/>
@@ -5571,6 +5978,17 @@
           <w:sz w:val="32"/>
           <w:szCs w:val="32"/>
         </w:rPr>
+        <w:t xml:space="preserve"> </w:t>
+      </w:r>
+      <w:r>
+        <w:rPr>
+          <w:rFonts w:asciiTheme="minorBidi" w:hAnsiTheme="minorBidi"/>
+          <w:b/>
+          <w:bCs/>
+          <w:kern w:val="36"/>
+          <w:sz w:val="32"/>
+          <w:szCs w:val="32"/>
+        </w:rPr>
         <w:t>Architecture</w:t>
       </w:r>
     </w:p>
@@ -5653,7 +6071,7 @@
     </w:p>
     <w:p>
       <w:pPr>
-        <w:pStyle w:val="ListParagraph"/>
+        <w:pStyle w:val="a3"/>
         <w:numPr>
           <w:ilvl w:val="0"/>
           <w:numId w:val="7"/>
@@ -5771,7 +6189,25 @@
           <w:sz w:val="27"/>
           <w:szCs w:val="27"/>
         </w:rPr>
-        <w:t>Transition layer 1 (1 Conv + 1 AvgPool)</w:t>
+        <w:t xml:space="preserve">Transition layer 1 (1 Conv + 1 </w:t>
+      </w:r>
+      <w:proofErr w:type="spellStart"/>
+      <w:r>
+        <w:rPr>
+          <w:rFonts w:ascii="Arial" w:hAnsi="Arial" w:cs="Arial"/>
+          <w:sz w:val="27"/>
+          <w:szCs w:val="27"/>
+        </w:rPr>
+        <w:t>AvgPool</w:t>
+      </w:r>
+      <w:proofErr w:type="spellEnd"/>
+      <w:r>
+        <w:rPr>
+          <w:rFonts w:ascii="Arial" w:hAnsi="Arial" w:cs="Arial"/>
+          <w:sz w:val="27"/>
+          <w:szCs w:val="27"/>
+        </w:rPr>
+        <w:t>)</w:t>
       </w:r>
       <w:r>
         <w:rPr>
@@ -5838,7 +6274,25 @@
           <w:sz w:val="27"/>
           <w:szCs w:val="27"/>
         </w:rPr>
-        <w:t>Transition layer 2 (1 Conv + 1 AvgPool)</w:t>
+        <w:t xml:space="preserve">Transition layer 2 (1 Conv + 1 </w:t>
+      </w:r>
+      <w:proofErr w:type="spellStart"/>
+      <w:r>
+        <w:rPr>
+          <w:rFonts w:ascii="Arial" w:hAnsi="Arial" w:cs="Arial"/>
+          <w:sz w:val="27"/>
+          <w:szCs w:val="27"/>
+        </w:rPr>
+        <w:t>AvgPool</w:t>
+      </w:r>
+      <w:proofErr w:type="spellEnd"/>
+      <w:r>
+        <w:rPr>
+          <w:rFonts w:ascii="Arial" w:hAnsi="Arial" w:cs="Arial"/>
+          <w:sz w:val="27"/>
+          <w:szCs w:val="27"/>
+        </w:rPr>
+        <w:t>)</w:t>
       </w:r>
       <w:r>
         <w:rPr>
@@ -5904,7 +6358,25 @@
           <w:sz w:val="27"/>
           <w:szCs w:val="27"/>
         </w:rPr>
-        <w:t>Transition layer 3 (1 Conv + 1 AvgPool)</w:t>
+        <w:t xml:space="preserve">Transition layer 3 (1 Conv + 1 </w:t>
+      </w:r>
+      <w:proofErr w:type="spellStart"/>
+      <w:r>
+        <w:rPr>
+          <w:rFonts w:ascii="Arial" w:hAnsi="Arial" w:cs="Arial"/>
+          <w:sz w:val="27"/>
+          <w:szCs w:val="27"/>
+        </w:rPr>
+        <w:t>AvgPool</w:t>
+      </w:r>
+      <w:proofErr w:type="spellEnd"/>
+      <w:r>
+        <w:rPr>
+          <w:rFonts w:ascii="Arial" w:hAnsi="Arial" w:cs="Arial"/>
+          <w:sz w:val="27"/>
+          <w:szCs w:val="27"/>
+        </w:rPr>
+        <w:t>)</w:t>
       </w:r>
       <w:r>
         <w:rPr>
@@ -6132,8 +6604,18 @@
           <w:sz w:val="27"/>
           <w:szCs w:val="27"/>
         </w:rPr>
-        <w:t>4 AvgPool</w:t>
-      </w:r>
+        <w:t xml:space="preserve">4 </w:t>
+      </w:r>
+      <w:proofErr w:type="spellStart"/>
+      <w:r>
+        <w:rPr>
+          <w:rFonts w:ascii="Arial" w:hAnsi="Arial" w:cs="Arial"/>
+          <w:sz w:val="27"/>
+          <w:szCs w:val="27"/>
+        </w:rPr>
+        <w:t>AvgPool</w:t>
+      </w:r>
+      <w:proofErr w:type="spellEnd"/>
     </w:p>
     <w:p>
       <w:pPr>
@@ -6179,7 +6661,25 @@
           <w:sz w:val="27"/>
           <w:szCs w:val="27"/>
         </w:rPr>
-        <w:t>To summarize DenseNet-121 has 120 Convolutions and 4 AvgPool.</w:t>
+        <w:t xml:space="preserve">To summarize DenseNet-121 has 120 Convolutions and 4 </w:t>
+      </w:r>
+      <w:proofErr w:type="spellStart"/>
+      <w:r>
+        <w:rPr>
+          <w:rFonts w:ascii="Arial" w:hAnsi="Arial" w:cs="Arial"/>
+          <w:sz w:val="27"/>
+          <w:szCs w:val="27"/>
+        </w:rPr>
+        <w:t>AvgPool</w:t>
+      </w:r>
+      <w:proofErr w:type="spellEnd"/>
+      <w:r>
+        <w:rPr>
+          <w:rFonts w:ascii="Arial" w:hAnsi="Arial" w:cs="Arial"/>
+          <w:sz w:val="27"/>
+          <w:szCs w:val="27"/>
+        </w:rPr>
+        <w:t>.</w:t>
       </w:r>
     </w:p>
     <w:p>
@@ -6379,8 +6879,21 @@
           <w:sz w:val="32"/>
           <w:szCs w:val="32"/>
         </w:rPr>
-        <w:t>of the DenseNet</w:t>
-      </w:r>
+        <w:t xml:space="preserve">of the </w:t>
+      </w:r>
+      <w:proofErr w:type="spellStart"/>
+      <w:r>
+        <w:rPr>
+          <w:rFonts w:asciiTheme="minorBidi" w:hAnsiTheme="minorBidi"/>
+          <w:b/>
+          <w:bCs/>
+          <w:kern w:val="36"/>
+          <w:sz w:val="32"/>
+          <w:szCs w:val="32"/>
+        </w:rPr>
+        <w:t>DenseNet</w:t>
+      </w:r>
+      <w:proofErr w:type="spellEnd"/>
     </w:p>
     <w:p>
       <w:pPr>
@@ -6403,7 +6916,27 @@
           <w:szCs w:val="27"/>
           <w:shd w:val="clear" w:color="auto" w:fill="FFFFFF"/>
         </w:rPr>
-        <w:t xml:space="preserve">Two of the most obvious Advantages of the DenseNet are </w:t>
+        <w:t xml:space="preserve">Two of the most obvious Advantages of the </w:t>
+      </w:r>
+      <w:proofErr w:type="spellStart"/>
+      <w:r>
+        <w:rPr>
+          <w:rFonts w:ascii="Arial" w:hAnsi="Arial" w:cs="Arial"/>
+          <w:sz w:val="27"/>
+          <w:szCs w:val="27"/>
+          <w:shd w:val="clear" w:color="auto" w:fill="FFFFFF"/>
+        </w:rPr>
+        <w:t>DenseNet</w:t>
+      </w:r>
+      <w:proofErr w:type="spellEnd"/>
+      <w:r>
+        <w:rPr>
+          <w:rFonts w:ascii="Arial" w:hAnsi="Arial" w:cs="Arial"/>
+          <w:sz w:val="27"/>
+          <w:szCs w:val="27"/>
+          <w:shd w:val="clear" w:color="auto" w:fill="FFFFFF"/>
+        </w:rPr>
+        <w:t xml:space="preserve"> are </w:t>
       </w:r>
     </w:p>
     <w:p>
@@ -6490,7 +7023,23 @@
           <w:rFonts w:ascii="Arial" w:hAnsi="Arial" w:cs="Arial"/>
           <w:shd w:val="clear" w:color="auto" w:fill="FFFFFF"/>
         </w:rPr>
-        <w:t xml:space="preserve"> – Every layer adds only a limited number of parameters- for e.g. only about 12 kernels are learned per layer</w:t>
+        <w:t xml:space="preserve"> – Every layer adds only a limited number of parameters- for </w:t>
+      </w:r>
+      <w:proofErr w:type="gramStart"/>
+      <w:r>
+        <w:rPr>
+          <w:rFonts w:ascii="Arial" w:hAnsi="Arial" w:cs="Arial"/>
+          <w:shd w:val="clear" w:color="auto" w:fill="FFFFFF"/>
+        </w:rPr>
+        <w:t>e.g.</w:t>
+      </w:r>
+      <w:proofErr w:type="gramEnd"/>
+      <w:r>
+        <w:rPr>
+          <w:rFonts w:ascii="Arial" w:hAnsi="Arial" w:cs="Arial"/>
+          <w:shd w:val="clear" w:color="auto" w:fill="FFFFFF"/>
+        </w:rPr>
+        <w:t xml:space="preserve"> only about 12 kernels are learned per layer</w:t>
       </w:r>
     </w:p>
     <w:p>
@@ -6524,614 +7073,6 @@
         </w:rPr>
         <w:t xml:space="preserve"> – Improved flow of gradient through the network- Feature maps in all layers have direct access to the loss function and its gradient.</w:t>
       </w:r>
-    </w:p>
-    <w:p>
-      <w:pPr>
-        <w:pStyle w:val="NormalWeb"/>
-        <w:shd w:val="clear" w:color="auto" w:fill="FFFFFF"/>
-        <w:spacing w:before="0" w:beforeAutospacing="0" w:after="0" w:afterAutospacing="0" w:line="360" w:lineRule="auto"/>
-        <w:ind w:left="360"/>
-        <w:textAlignment w:val="baseline"/>
-        <w:rPr>
-          <w:rFonts w:ascii="Arial" w:hAnsi="Arial" w:cs="Arial"/>
-          <w:sz w:val="27"/>
-          <w:szCs w:val="27"/>
-        </w:rPr>
-      </w:pPr>
-    </w:p>
-    <w:p>
-      <w:pPr>
-        <w:pStyle w:val="pw-post-body-paragraph"/>
-        <w:shd w:val="clear" w:color="auto" w:fill="FFFFFF"/>
-        <w:spacing w:before="206" w:beforeAutospacing="0" w:after="0" w:afterAutospacing="0" w:line="480" w:lineRule="atLeast"/>
-        <w:rPr>
-          <w:rFonts w:asciiTheme="minorBidi" w:hAnsiTheme="minorBidi" w:cstheme="minorBidi"/>
-          <w:color w:val="292929"/>
-          <w:spacing w:val="-1"/>
-        </w:rPr>
-      </w:pPr>
-      <w:r>
-        <w:rPr>
-          <w:rFonts w:ascii="Arial" w:hAnsi="Arial"/>
-          <w:color w:val="000000"/>
-          <w:sz w:val="28"/>
-          <w:szCs w:val="28"/>
-          <w:u w:val="single"/>
-        </w:rPr>
-        <w:t xml:space="preserve">4.2 </w:t>
-      </w:r>
-      <w:r>
-        <w:rPr>
-          <w:rFonts w:ascii="Arial" w:hAnsi="Arial"/>
-          <w:color w:val="000000"/>
-          <w:sz w:val="28"/>
-          <w:szCs w:val="28"/>
-          <w:u w:val="single"/>
-        </w:rPr>
-        <w:t>Inception</w:t>
-      </w:r>
-      <w:r>
-        <w:rPr>
-          <w:rFonts w:asciiTheme="minorBidi" w:hAnsiTheme="minorBidi"/>
-          <w:sz w:val="28"/>
-          <w:szCs w:val="28"/>
-          <w:u w:val="single"/>
-        </w:rPr>
-        <w:br/>
-      </w:r>
-      <w:r>
-        <w:rPr>
-          <w:rFonts w:asciiTheme="minorBidi" w:hAnsiTheme="minorBidi" w:cstheme="minorBidi"/>
-          <w:color w:val="292929"/>
-          <w:spacing w:val="-1"/>
-        </w:rPr>
-        <w:t>The Inception network comprises of repeating patterns of convolutional design configurations called Inception modules.</w:t>
-      </w:r>
-      <w:r>
-        <w:rPr>
-          <w:rFonts w:asciiTheme="minorBidi" w:hAnsiTheme="minorBidi" w:cstheme="minorBidi"/>
-          <w:color w:val="292929"/>
-          <w:spacing w:val="-1"/>
-        </w:rPr>
-        <w:br/>
-      </w:r>
-      <w:r>
-        <w:rPr>
-          <w:rFonts w:asciiTheme="minorBidi" w:hAnsiTheme="minorBidi" w:cstheme="minorBidi"/>
-          <w:color w:val="292929"/>
-          <w:spacing w:val="-1"/>
-        </w:rPr>
-        <w:t>An Inception Module consists of the following components:</w:t>
-      </w:r>
-    </w:p>
-    <w:p>
-      <w:pPr>
-        <w:pStyle w:val="wh"/>
-        <w:numPr>
-          <w:ilvl w:val="0"/>
-          <w:numId w:val="9"/>
-        </w:numPr>
-        <w:shd w:val="clear" w:color="auto" w:fill="FFFFFF"/>
-        <w:spacing w:before="514" w:beforeAutospacing="0" w:after="0" w:afterAutospacing="0" w:line="420" w:lineRule="atLeast"/>
-        <w:ind w:left="1170"/>
-        <w:rPr>
-          <w:rFonts w:asciiTheme="minorBidi" w:hAnsiTheme="minorBidi" w:cstheme="minorBidi"/>
-          <w:color w:val="292929"/>
-          <w:spacing w:val="-1"/>
-        </w:rPr>
-      </w:pPr>
-      <w:r>
-        <w:rPr>
-          <w:rStyle w:val="Emphasis"/>
-          <w:rFonts w:asciiTheme="minorBidi" w:hAnsiTheme="minorBidi" w:cstheme="minorBidi"/>
-          <w:color w:val="292929"/>
-          <w:spacing w:val="-1"/>
-        </w:rPr>
-        <w:t>Input layer</w:t>
-      </w:r>
-    </w:p>
-    <w:p>
-      <w:pPr>
-        <w:pStyle w:val="wh"/>
-        <w:numPr>
-          <w:ilvl w:val="0"/>
-          <w:numId w:val="9"/>
-        </w:numPr>
-        <w:shd w:val="clear" w:color="auto" w:fill="FFFFFF"/>
-        <w:spacing w:before="274" w:beforeAutospacing="0" w:after="0" w:afterAutospacing="0" w:line="420" w:lineRule="atLeast"/>
-        <w:ind w:left="1170"/>
-        <w:rPr>
-          <w:rFonts w:asciiTheme="minorBidi" w:hAnsiTheme="minorBidi" w:cstheme="minorBidi"/>
-          <w:color w:val="292929"/>
-          <w:spacing w:val="-1"/>
-        </w:rPr>
-      </w:pPr>
-      <w:r>
-        <w:rPr>
-          <w:rStyle w:val="Emphasis"/>
-          <w:rFonts w:asciiTheme="minorBidi" w:hAnsiTheme="minorBidi" w:cstheme="minorBidi"/>
-          <w:color w:val="292929"/>
-          <w:spacing w:val="-1"/>
-        </w:rPr>
-        <w:t>1x1 convolution layer</w:t>
-      </w:r>
-    </w:p>
-    <w:p>
-      <w:pPr>
-        <w:pStyle w:val="wh"/>
-        <w:numPr>
-          <w:ilvl w:val="0"/>
-          <w:numId w:val="9"/>
-        </w:numPr>
-        <w:shd w:val="clear" w:color="auto" w:fill="FFFFFF"/>
-        <w:spacing w:before="274" w:beforeAutospacing="0" w:after="0" w:afterAutospacing="0" w:line="420" w:lineRule="atLeast"/>
-        <w:ind w:left="1170"/>
-        <w:rPr>
-          <w:rFonts w:asciiTheme="minorBidi" w:hAnsiTheme="minorBidi" w:cstheme="minorBidi"/>
-          <w:color w:val="292929"/>
-          <w:spacing w:val="-1"/>
-        </w:rPr>
-      </w:pPr>
-      <w:r>
-        <w:rPr>
-          <w:rStyle w:val="Emphasis"/>
-          <w:rFonts w:asciiTheme="minorBidi" w:hAnsiTheme="minorBidi" w:cstheme="minorBidi"/>
-          <w:color w:val="292929"/>
-          <w:spacing w:val="-1"/>
-        </w:rPr>
-        <w:t>3x3 convolution layer</w:t>
-      </w:r>
-    </w:p>
-    <w:p>
-      <w:pPr>
-        <w:pStyle w:val="wh"/>
-        <w:numPr>
-          <w:ilvl w:val="0"/>
-          <w:numId w:val="9"/>
-        </w:numPr>
-        <w:shd w:val="clear" w:color="auto" w:fill="FFFFFF"/>
-        <w:spacing w:before="274" w:beforeAutospacing="0" w:after="0" w:afterAutospacing="0" w:line="420" w:lineRule="atLeast"/>
-        <w:ind w:left="1170"/>
-        <w:rPr>
-          <w:rFonts w:asciiTheme="minorBidi" w:hAnsiTheme="minorBidi" w:cstheme="minorBidi"/>
-          <w:color w:val="292929"/>
-          <w:spacing w:val="-1"/>
-        </w:rPr>
-      </w:pPr>
-      <w:r>
-        <w:rPr>
-          <w:rStyle w:val="Emphasis"/>
-          <w:rFonts w:asciiTheme="minorBidi" w:hAnsiTheme="minorBidi" w:cstheme="minorBidi"/>
-          <w:color w:val="292929"/>
-          <w:spacing w:val="-1"/>
-        </w:rPr>
-        <w:t>5x5 convolution layer</w:t>
-      </w:r>
-    </w:p>
-    <w:p>
-      <w:pPr>
-        <w:pStyle w:val="wh"/>
-        <w:numPr>
-          <w:ilvl w:val="0"/>
-          <w:numId w:val="9"/>
-        </w:numPr>
-        <w:shd w:val="clear" w:color="auto" w:fill="FFFFFF"/>
-        <w:spacing w:before="274" w:beforeAutospacing="0" w:after="0" w:afterAutospacing="0" w:line="420" w:lineRule="atLeast"/>
-        <w:ind w:left="1170"/>
-        <w:rPr>
-          <w:rFonts w:asciiTheme="minorBidi" w:hAnsiTheme="minorBidi" w:cstheme="minorBidi"/>
-          <w:color w:val="292929"/>
-          <w:spacing w:val="-1"/>
-        </w:rPr>
-      </w:pPr>
-      <w:r>
-        <w:rPr>
-          <w:rStyle w:val="Emphasis"/>
-          <w:rFonts w:asciiTheme="minorBidi" w:hAnsiTheme="minorBidi" w:cstheme="minorBidi"/>
-          <w:b/>
-          <w:bCs/>
-          <w:color w:val="292929"/>
-          <w:spacing w:val="-1"/>
-        </w:rPr>
-        <w:t>Max pooling layer</w:t>
-      </w:r>
-    </w:p>
-    <w:p>
-      <w:pPr>
-        <w:pStyle w:val="wh"/>
-        <w:numPr>
-          <w:ilvl w:val="0"/>
-          <w:numId w:val="9"/>
-        </w:numPr>
-        <w:shd w:val="clear" w:color="auto" w:fill="FFFFFF"/>
-        <w:spacing w:before="274" w:beforeAutospacing="0" w:after="0" w:afterAutospacing="0" w:line="420" w:lineRule="atLeast"/>
-        <w:ind w:left="1170"/>
-        <w:rPr>
-          <w:rFonts w:asciiTheme="minorBidi" w:hAnsiTheme="minorBidi" w:cstheme="minorBidi"/>
-          <w:color w:val="292929"/>
-          <w:spacing w:val="-1"/>
-        </w:rPr>
-      </w:pPr>
-      <w:r>
-        <w:rPr>
-          <w:rStyle w:val="Emphasis"/>
-          <w:rFonts w:asciiTheme="minorBidi" w:hAnsiTheme="minorBidi" w:cstheme="minorBidi"/>
-          <w:b/>
-          <w:bCs/>
-          <w:color w:val="292929"/>
-          <w:spacing w:val="-1"/>
-        </w:rPr>
-        <w:t>Concatenation layer</w:t>
-      </w:r>
-    </w:p>
-    <w:p>
-      <w:pPr>
-        <w:pStyle w:val="pw-post-body-paragraph"/>
-        <w:shd w:val="clear" w:color="auto" w:fill="FFFFFF"/>
-        <w:spacing w:before="480" w:beforeAutospacing="0" w:after="0" w:afterAutospacing="0" w:line="480" w:lineRule="atLeast"/>
-        <w:rPr>
-          <w:rFonts w:asciiTheme="minorBidi" w:hAnsiTheme="minorBidi" w:cstheme="minorBidi"/>
-          <w:color w:val="292929"/>
-          <w:spacing w:val="-1"/>
-        </w:rPr>
-      </w:pPr>
-      <w:r>
-        <w:rPr>
-          <w:rFonts w:asciiTheme="minorBidi" w:hAnsiTheme="minorBidi" w:cstheme="minorBidi"/>
-          <w:color w:val="292929"/>
-          <w:spacing w:val="-1"/>
-        </w:rPr>
-        <w:t>The max-pooling layer and concatenation layer are yet to be introduced within this article. Let’s address this.</w:t>
-      </w:r>
-      <w:r>
-        <w:rPr>
-          <w:rFonts w:asciiTheme="minorBidi" w:hAnsiTheme="minorBidi" w:cstheme="minorBidi"/>
-          <w:color w:val="292929"/>
-          <w:spacing w:val="-1"/>
-        </w:rPr>
-        <w:br/>
-      </w:r>
-      <w:r>
-        <w:rPr>
-          <w:rFonts w:asciiTheme="minorBidi" w:hAnsiTheme="minorBidi" w:cstheme="minorBidi"/>
-          <w:color w:val="292929"/>
-          <w:spacing w:val="-1"/>
-        </w:rPr>
-        <w:lastRenderedPageBreak/>
-        <w:t>Pooling down</w:t>
-      </w:r>
-      <w:r>
-        <w:rPr>
-          <w:rFonts w:asciiTheme="minorBidi" w:hAnsiTheme="minorBidi" w:cstheme="minorBidi"/>
-          <w:color w:val="292929"/>
-          <w:spacing w:val="-1"/>
-        </w:rPr>
-        <w:t>-</w:t>
-      </w:r>
-      <w:r>
-        <w:rPr>
-          <w:rFonts w:asciiTheme="minorBidi" w:hAnsiTheme="minorBidi" w:cstheme="minorBidi"/>
-          <w:color w:val="292929"/>
-          <w:spacing w:val="-1"/>
-        </w:rPr>
-        <w:t>samples the input data to create a smaller output with a reduced height and width.</w:t>
-      </w:r>
-      <w:r>
-        <w:rPr>
-          <w:rFonts w:asciiTheme="minorBidi" w:hAnsiTheme="minorBidi" w:cstheme="minorBidi"/>
-          <w:color w:val="292929"/>
-          <w:spacing w:val="-1"/>
-        </w:rPr>
-        <w:br/>
-      </w:r>
-      <w:r>
-        <w:rPr>
-          <w:rFonts w:asciiTheme="minorBidi" w:hAnsiTheme="minorBidi" w:cstheme="minorBidi"/>
-          <w:color w:val="292929"/>
-          <w:spacing w:val="-1"/>
-        </w:rPr>
-        <w:t>Within an Inception module, we add padding(same) to the max-pooling layer to ensure it maintains the height and width as the other outputs (</w:t>
-      </w:r>
-      <w:r>
-        <w:rPr>
-          <w:rStyle w:val="Emphasis"/>
-          <w:rFonts w:asciiTheme="minorBidi" w:hAnsiTheme="minorBidi" w:cstheme="minorBidi"/>
-          <w:color w:val="292929"/>
-          <w:spacing w:val="-1"/>
-        </w:rPr>
-        <w:t>feature maps</w:t>
-      </w:r>
-      <w:r>
-        <w:rPr>
-          <w:rFonts w:asciiTheme="minorBidi" w:hAnsiTheme="minorBidi" w:cstheme="minorBidi"/>
-          <w:color w:val="292929"/>
-          <w:spacing w:val="-1"/>
-        </w:rPr>
-        <w:t>) of the convolutional layers within the same Inception module.</w:t>
-      </w:r>
-      <w:r>
-        <w:rPr>
-          <w:rFonts w:asciiTheme="minorBidi" w:hAnsiTheme="minorBidi" w:cstheme="minorBidi"/>
-          <w:color w:val="292929"/>
-          <w:spacing w:val="-1"/>
-        </w:rPr>
-        <w:br/>
-      </w:r>
-      <w:r>
-        <w:rPr>
-          <w:rFonts w:asciiTheme="minorBidi" w:hAnsiTheme="minorBidi" w:cstheme="minorBidi"/>
-          <w:color w:val="292929"/>
-          <w:spacing w:val="-1"/>
-        </w:rPr>
-        <w:t>By doing this, we ensure we can concatenate the outputs of the max-pooling layer with the outputs of the conv layers within the concatenation layer.</w:t>
-      </w:r>
-    </w:p>
-    <w:p>
-      <w:pPr>
-        <w:pStyle w:val="NormalWeb"/>
-        <w:shd w:val="clear" w:color="auto" w:fill="FFFFFF"/>
-        <w:spacing w:before="0" w:beforeAutospacing="0" w:after="0" w:afterAutospacing="0" w:line="360" w:lineRule="auto"/>
-        <w:ind w:left="360"/>
-        <w:textAlignment w:val="baseline"/>
-        <w:rPr>
-          <w:rFonts w:ascii="Arial" w:hAnsi="Arial" w:cs="Arial"/>
-          <w:sz w:val="27"/>
-          <w:szCs w:val="27"/>
-        </w:rPr>
-      </w:pPr>
-      <w:r>
-        <w:rPr>
-          <w:rFonts w:asciiTheme="minorBidi" w:hAnsiTheme="minorBidi" w:cstheme="minorBidi"/>
-          <w:noProof/>
-          <w:color w:val="292929"/>
-          <w:spacing w:val="-1"/>
-        </w:rPr>
-        <w:drawing>
-          <wp:inline distT="0" distB="0" distL="0" distR="0" wp14:anchorId="4C11B2DC" wp14:editId="794341C7">
-            <wp:extent cx="4291330" cy="1834639"/>
-            <wp:effectExtent l="0" t="0" r="0" b="0"/>
-            <wp:docPr id="9" name="תמונה 9"/>
-            <wp:cNvGraphicFramePr>
-              <a:graphicFrameLocks xmlns:a="http://schemas.openxmlformats.org/drawingml/2006/main" noChangeAspect="1"/>
-            </wp:cNvGraphicFramePr>
-            <a:graphic xmlns:a="http://schemas.openxmlformats.org/drawingml/2006/main">
-              <a:graphicData uri="http://schemas.openxmlformats.org/drawingml/2006/picture">
-                <pic:pic xmlns:pic="http://schemas.openxmlformats.org/drawingml/2006/picture">
-                  <pic:nvPicPr>
-                    <pic:cNvPr id="1" name=""/>
-                    <pic:cNvPicPr/>
-                  </pic:nvPicPr>
-                  <pic:blipFill>
-                    <a:blip r:embed="rId19"/>
-                    <a:stretch>
-                      <a:fillRect/>
-                    </a:stretch>
-                  </pic:blipFill>
-                  <pic:spPr>
-                    <a:xfrm>
-                      <a:off x="0" y="0"/>
-                      <a:ext cx="4301994" cy="1839198"/>
-                    </a:xfrm>
-                    <a:prstGeom prst="rect">
-                      <a:avLst/>
-                    </a:prstGeom>
-                  </pic:spPr>
-                </pic:pic>
-              </a:graphicData>
-            </a:graphic>
-          </wp:inline>
-        </w:drawing>
-      </w:r>
-    </w:p>
-    <w:p>
-      <w:pPr>
-        <w:pStyle w:val="NormalWeb"/>
-        <w:shd w:val="clear" w:color="auto" w:fill="FFFFFF"/>
-        <w:spacing w:before="0" w:beforeAutospacing="0" w:after="0" w:afterAutospacing="0" w:line="360" w:lineRule="auto"/>
-        <w:ind w:left="360"/>
-        <w:textAlignment w:val="baseline"/>
-        <w:rPr>
-          <w:rFonts w:ascii="Arial" w:hAnsi="Arial" w:cs="Arial"/>
-          <w:sz w:val="27"/>
-          <w:szCs w:val="27"/>
-        </w:rPr>
-      </w:pPr>
-    </w:p>
-    <w:p>
-      <w:pPr>
-        <w:pStyle w:val="NormalWeb"/>
-        <w:shd w:val="clear" w:color="auto" w:fill="FFFFFF"/>
-        <w:spacing w:before="0" w:beforeAutospacing="0" w:after="0" w:afterAutospacing="0" w:line="360" w:lineRule="auto"/>
-        <w:ind w:left="360"/>
-        <w:textAlignment w:val="baseline"/>
-        <w:rPr>
-          <w:rFonts w:ascii="Arial" w:hAnsi="Arial" w:cs="Arial"/>
-          <w:sz w:val="27"/>
-          <w:szCs w:val="27"/>
-        </w:rPr>
-      </w:pPr>
-    </w:p>
-    <w:p>
-      <w:pPr>
-        <w:pStyle w:val="NormalWeb"/>
-        <w:shd w:val="clear" w:color="auto" w:fill="FFFFFF"/>
-        <w:spacing w:before="0" w:beforeAutospacing="0" w:after="0" w:afterAutospacing="0" w:line="360" w:lineRule="auto"/>
-        <w:ind w:left="360"/>
-        <w:textAlignment w:val="baseline"/>
-        <w:rPr>
-          <w:rFonts w:ascii="Arial" w:hAnsi="Arial" w:cs="Arial"/>
-          <w:sz w:val="27"/>
-          <w:szCs w:val="27"/>
-        </w:rPr>
-      </w:pPr>
-    </w:p>
-    <w:p>
-      <w:pPr>
-        <w:pStyle w:val="NormalWeb"/>
-        <w:shd w:val="clear" w:color="auto" w:fill="FFFFFF"/>
-        <w:spacing w:before="0" w:beforeAutospacing="0" w:after="0" w:afterAutospacing="0" w:line="360" w:lineRule="auto"/>
-        <w:ind w:left="360"/>
-        <w:textAlignment w:val="baseline"/>
-        <w:rPr>
-          <w:rFonts w:ascii="Arial" w:hAnsi="Arial" w:cs="Arial"/>
-          <w:sz w:val="27"/>
-          <w:szCs w:val="27"/>
-        </w:rPr>
-      </w:pPr>
-    </w:p>
-    <w:p>
-      <w:pPr>
-        <w:pStyle w:val="NormalWeb"/>
-        <w:shd w:val="clear" w:color="auto" w:fill="FFFFFF"/>
-        <w:spacing w:before="0" w:beforeAutospacing="0" w:after="0" w:afterAutospacing="0" w:line="360" w:lineRule="auto"/>
-        <w:ind w:left="360"/>
-        <w:textAlignment w:val="baseline"/>
-        <w:rPr>
-          <w:rFonts w:ascii="Arial" w:hAnsi="Arial" w:cs="Arial"/>
-          <w:sz w:val="27"/>
-          <w:szCs w:val="27"/>
-        </w:rPr>
-      </w:pPr>
-    </w:p>
-    <w:p>
-      <w:pPr>
-        <w:pStyle w:val="NormalWeb"/>
-        <w:shd w:val="clear" w:color="auto" w:fill="FFFFFF"/>
-        <w:spacing w:before="0" w:beforeAutospacing="0" w:after="0" w:afterAutospacing="0" w:line="360" w:lineRule="auto"/>
-        <w:ind w:left="360"/>
-        <w:textAlignment w:val="baseline"/>
-        <w:rPr>
-          <w:rFonts w:ascii="Arial" w:hAnsi="Arial" w:cs="Arial"/>
-          <w:sz w:val="27"/>
-          <w:szCs w:val="27"/>
-        </w:rPr>
-      </w:pPr>
-    </w:p>
-    <w:p>
-      <w:pPr>
-        <w:pStyle w:val="NormalWeb"/>
-        <w:shd w:val="clear" w:color="auto" w:fill="FFFFFF"/>
-        <w:spacing w:before="0" w:beforeAutospacing="0" w:after="0" w:afterAutospacing="0" w:line="360" w:lineRule="auto"/>
-        <w:ind w:left="360"/>
-        <w:textAlignment w:val="baseline"/>
-        <w:rPr>
-          <w:rFonts w:ascii="Arial" w:hAnsi="Arial" w:cs="Arial"/>
-          <w:sz w:val="27"/>
-          <w:szCs w:val="27"/>
-        </w:rPr>
-      </w:pPr>
-    </w:p>
-    <w:p>
-      <w:pPr>
-        <w:pStyle w:val="NormalWeb"/>
-        <w:shd w:val="clear" w:color="auto" w:fill="FFFFFF"/>
-        <w:spacing w:before="0" w:beforeAutospacing="0" w:after="0" w:afterAutospacing="0" w:line="360" w:lineRule="auto"/>
-        <w:ind w:left="360"/>
-        <w:textAlignment w:val="baseline"/>
-        <w:rPr>
-          <w:rFonts w:ascii="Arial" w:hAnsi="Arial" w:cs="Arial"/>
-          <w:sz w:val="27"/>
-          <w:szCs w:val="27"/>
-        </w:rPr>
-      </w:pPr>
-    </w:p>
-    <w:p>
-      <w:pPr>
-        <w:pStyle w:val="NormalWeb"/>
-        <w:shd w:val="clear" w:color="auto" w:fill="FFFFFF"/>
-        <w:spacing w:before="0" w:beforeAutospacing="0" w:after="0" w:afterAutospacing="0" w:line="360" w:lineRule="auto"/>
-        <w:ind w:left="360"/>
-        <w:textAlignment w:val="baseline"/>
-        <w:rPr>
-          <w:rFonts w:ascii="Arial" w:hAnsi="Arial" w:cs="Arial"/>
-          <w:sz w:val="27"/>
-          <w:szCs w:val="27"/>
-        </w:rPr>
-      </w:pPr>
-    </w:p>
-    <w:p>
-      <w:pPr>
-        <w:pStyle w:val="NormalWeb"/>
-        <w:shd w:val="clear" w:color="auto" w:fill="FFFFFF"/>
-        <w:spacing w:before="0" w:beforeAutospacing="0" w:after="0" w:afterAutospacing="0" w:line="360" w:lineRule="auto"/>
-        <w:ind w:left="360"/>
-        <w:textAlignment w:val="baseline"/>
-        <w:rPr>
-          <w:rFonts w:ascii="Arial" w:hAnsi="Arial" w:cs="Arial"/>
-          <w:sz w:val="27"/>
-          <w:szCs w:val="27"/>
-        </w:rPr>
-      </w:pPr>
-    </w:p>
-    <w:p>
-      <w:pPr>
-        <w:pStyle w:val="NormalWeb"/>
-        <w:shd w:val="clear" w:color="auto" w:fill="FFFFFF"/>
-        <w:spacing w:before="0" w:beforeAutospacing="0" w:after="0" w:afterAutospacing="0" w:line="360" w:lineRule="auto"/>
-        <w:ind w:left="360"/>
-        <w:textAlignment w:val="baseline"/>
-        <w:rPr>
-          <w:rFonts w:ascii="Arial" w:hAnsi="Arial" w:cs="Arial"/>
-          <w:sz w:val="27"/>
-          <w:szCs w:val="27"/>
-        </w:rPr>
-      </w:pPr>
-    </w:p>
-    <w:p>
-      <w:pPr>
-        <w:pStyle w:val="NormalWeb"/>
-        <w:shd w:val="clear" w:color="auto" w:fill="FFFFFF"/>
-        <w:spacing w:before="0" w:beforeAutospacing="0" w:after="0" w:afterAutospacing="0" w:line="360" w:lineRule="auto"/>
-        <w:ind w:left="360"/>
-        <w:textAlignment w:val="baseline"/>
-        <w:rPr>
-          <w:rFonts w:ascii="Arial" w:hAnsi="Arial" w:cs="Arial"/>
-          <w:sz w:val="27"/>
-          <w:szCs w:val="27"/>
-        </w:rPr>
-      </w:pPr>
-    </w:p>
-    <w:p>
-      <w:pPr>
-        <w:pStyle w:val="NormalWeb"/>
-        <w:shd w:val="clear" w:color="auto" w:fill="FFFFFF"/>
-        <w:spacing w:before="0" w:beforeAutospacing="0" w:after="0" w:afterAutospacing="0" w:line="360" w:lineRule="auto"/>
-        <w:ind w:left="360"/>
-        <w:textAlignment w:val="baseline"/>
-        <w:rPr>
-          <w:rFonts w:ascii="Arial" w:hAnsi="Arial" w:cs="Arial"/>
-          <w:sz w:val="27"/>
-          <w:szCs w:val="27"/>
-        </w:rPr>
-      </w:pPr>
-    </w:p>
-    <w:p>
-      <w:pPr>
-        <w:pStyle w:val="NormalWeb"/>
-        <w:shd w:val="clear" w:color="auto" w:fill="FFFFFF"/>
-        <w:spacing w:before="0" w:beforeAutospacing="0" w:after="0" w:afterAutospacing="0" w:line="360" w:lineRule="auto"/>
-        <w:ind w:left="360"/>
-        <w:textAlignment w:val="baseline"/>
-        <w:rPr>
-          <w:rFonts w:ascii="Arial" w:hAnsi="Arial" w:cs="Arial"/>
-          <w:sz w:val="27"/>
-          <w:szCs w:val="27"/>
-        </w:rPr>
-      </w:pPr>
-    </w:p>
-    <w:p>
-      <w:pPr>
-        <w:pStyle w:val="NormalWeb"/>
-        <w:shd w:val="clear" w:color="auto" w:fill="FFFFFF"/>
-        <w:spacing w:before="0" w:beforeAutospacing="0" w:after="0" w:afterAutospacing="0" w:line="360" w:lineRule="auto"/>
-        <w:ind w:left="360"/>
-        <w:textAlignment w:val="baseline"/>
-        <w:rPr>
-          <w:rFonts w:ascii="Arial" w:hAnsi="Arial" w:cs="Arial"/>
-          <w:sz w:val="27"/>
-          <w:szCs w:val="27"/>
-        </w:rPr>
-      </w:pPr>
     </w:p>
     <w:p>
       <w:pPr>
@@ -7168,7 +7109,6 @@
           <w:sz w:val="36"/>
           <w:szCs w:val="36"/>
         </w:rPr>
-        <w:lastRenderedPageBreak/>
         <w:t>4</w:t>
       </w:r>
       <w:r>
@@ -7268,7 +7208,7 @@
                     <pic:cNvPicPr/>
                   </pic:nvPicPr>
                   <pic:blipFill>
-                    <a:blip r:embed="rId20">
+                    <a:blip r:embed="rId19">
                       <a:extLst>
                         <a:ext uri="{28A0092B-C50C-407E-A947-70E740481C1C}">
                           <a14:useLocalDpi xmlns:a14="http://schemas.microsoft.com/office/drawing/2010/main" val="0"/>
@@ -7350,6 +7290,7 @@
         <w:rPr>
           <w:noProof/>
         </w:rPr>
+        <w:lastRenderedPageBreak/>
         <w:drawing>
           <wp:anchor distT="0" distB="0" distL="114300" distR="114300" simplePos="0" relativeHeight="251666432" behindDoc="1" locked="0" layoutInCell="1" allowOverlap="1" wp14:anchorId="5A55A412" wp14:editId="40DCB169">
             <wp:simplePos x="0" y="0"/>
@@ -7382,7 +7323,7 @@
                     <pic:cNvPicPr/>
                   </pic:nvPicPr>
                   <pic:blipFill>
-                    <a:blip r:embed="rId21">
+                    <a:blip r:embed="rId20">
                       <a:extLst>
                         <a:ext uri="{28A0092B-C50C-407E-A947-70E740481C1C}">
                           <a14:useLocalDpi xmlns:a14="http://schemas.microsoft.com/office/drawing/2010/main" val="0"/>
@@ -7593,14 +7534,1437 @@
           <w:u w:val="single"/>
         </w:rPr>
       </w:pPr>
-      <w:r>
+    </w:p>
+    <w:p>
+      <w:pPr>
+        <w:pStyle w:val="pw-post-body-paragraph"/>
+        <w:shd w:val="clear" w:color="auto" w:fill="FFFFFF"/>
+        <w:spacing w:before="206" w:beforeAutospacing="0" w:after="0" w:afterAutospacing="0" w:line="480" w:lineRule="atLeast"/>
+        <w:rPr>
+          <w:rFonts w:ascii="Arial" w:hAnsi="Arial"/>
+          <w:color w:val="000000"/>
+        </w:rPr>
+      </w:pPr>
+      <w:r>
+        <w:rPr>
+          <w:rFonts w:ascii="Arial" w:hAnsi="Arial"/>
+          <w:color w:val="000000"/>
+          <w:sz w:val="28"/>
+          <w:szCs w:val="28"/>
+          <w:u w:val="single"/>
+        </w:rPr>
+        <w:t>4.2 inception</w:t>
+      </w:r>
+      <w:r>
+        <w:rPr>
+          <w:rFonts w:ascii="Arial" w:hAnsi="Arial"/>
+          <w:color w:val="000000"/>
+        </w:rPr>
+        <w:br/>
+        <w:t xml:space="preserve">the inception network which was introduced in </w:t>
+      </w:r>
+      <w:proofErr w:type="spellStart"/>
+      <w:r>
+        <w:rPr>
+          <w:rFonts w:ascii="Arial" w:hAnsi="Arial"/>
+          <w:color w:val="000000"/>
+        </w:rPr>
+        <w:t>Szegedy</w:t>
+      </w:r>
+      <w:proofErr w:type="spellEnd"/>
+      <w:r>
+        <w:rPr>
+          <w:rFonts w:ascii="Arial" w:hAnsi="Arial"/>
+          <w:color w:val="000000"/>
+        </w:rPr>
+        <w:t xml:space="preserve"> et al. 2015a</w:t>
+      </w:r>
+      <w:r>
+        <w:rPr>
+          <w:rFonts w:ascii="Arial" w:hAnsi="Arial"/>
+          <w:color w:val="000000"/>
+        </w:rPr>
+        <w:t xml:space="preserve"> takes a new approach to deep layers models where before different types of convolutions and pooling layers were stacked upon each other but now in an inception module we combine within the same layer different convolutions and a pooling operation which all produces at the layer level an output with same dimensions only different depths which are than </w:t>
+      </w:r>
+      <w:r>
+        <w:rPr>
+          <w:rFonts w:ascii="Arial" w:hAnsi="Arial"/>
+          <w:color w:val="000000"/>
+        </w:rPr>
+        <w:t>concatenate</w:t>
+      </w:r>
+      <w:r>
+        <w:rPr>
+          <w:rFonts w:ascii="Arial" w:hAnsi="Arial"/>
+          <w:color w:val="000000"/>
+        </w:rPr>
+        <w:t>d  as an output of the layer and passed on unto the next.</w:t>
+      </w:r>
+      <w:r>
+        <w:rPr>
+          <w:rFonts w:ascii="Arial" w:hAnsi="Arial"/>
+          <w:color w:val="000000"/>
+        </w:rPr>
+        <w:br/>
+      </w:r>
+      <w:r>
+        <w:rPr>
+          <w:rFonts w:ascii="Arial" w:hAnsi="Arial"/>
+          <w:noProof/>
+          <w:color w:val="000000"/>
+        </w:rPr>
+        <w:drawing>
+          <wp:inline distT="0" distB="0" distL="0" distR="0" wp14:anchorId="18DF54FC" wp14:editId="4ACC079C">
+            <wp:extent cx="3589020" cy="1410335"/>
+            <wp:effectExtent l="0" t="0" r="0" b="0"/>
+            <wp:docPr id="19" name="תמונה 19"/>
+            <wp:cNvGraphicFramePr>
+              <a:graphicFrameLocks xmlns:a="http://schemas.openxmlformats.org/drawingml/2006/main" noChangeAspect="1"/>
+            </wp:cNvGraphicFramePr>
+            <a:graphic xmlns:a="http://schemas.openxmlformats.org/drawingml/2006/main">
+              <a:graphicData uri="http://schemas.openxmlformats.org/drawingml/2006/picture">
+                <pic:pic xmlns:pic="http://schemas.openxmlformats.org/drawingml/2006/picture">
+                  <pic:nvPicPr>
+                    <pic:cNvPr id="0" name="Picture 1"/>
+                    <pic:cNvPicPr>
+                      <a:picLocks noChangeAspect="1" noChangeArrowheads="1"/>
+                    </pic:cNvPicPr>
+                  </pic:nvPicPr>
+                  <pic:blipFill>
+                    <a:blip r:embed="rId21" cstate="print">
+                      <a:extLst>
+                        <a:ext uri="{28A0092B-C50C-407E-A947-70E740481C1C}">
+                          <a14:useLocalDpi xmlns:a14="http://schemas.microsoft.com/office/drawing/2010/main" val="0"/>
+                        </a:ext>
+                      </a:extLst>
+                    </a:blip>
+                    <a:srcRect/>
+                    <a:stretch>
+                      <a:fillRect/>
+                    </a:stretch>
+                  </pic:blipFill>
+                  <pic:spPr bwMode="auto">
+                    <a:xfrm>
+                      <a:off x="0" y="0"/>
+                      <a:ext cx="3603294" cy="1415944"/>
+                    </a:xfrm>
+                    <a:prstGeom prst="rect">
+                      <a:avLst/>
+                    </a:prstGeom>
+                    <a:noFill/>
+                    <a:ln>
+                      <a:noFill/>
+                    </a:ln>
+                  </pic:spPr>
+                </pic:pic>
+              </a:graphicData>
+            </a:graphic>
+          </wp:inline>
+        </w:drawing>
+      </w:r>
+      <w:r>
+        <w:rPr>
+          <w:rFonts w:ascii="Arial" w:hAnsi="Arial"/>
+          <w:noProof/>
+          <w:color w:val="000000"/>
+        </w:rPr>
+        <w:lastRenderedPageBreak/>
+        <w:drawing>
+          <wp:inline distT="0" distB="0" distL="0" distR="0" wp14:anchorId="104CD121" wp14:editId="6DFF9037">
+            <wp:extent cx="2987040" cy="1864569"/>
+            <wp:effectExtent l="0" t="0" r="3810" b="2540"/>
+            <wp:docPr id="20" name="תמונה 20"/>
+            <wp:cNvGraphicFramePr>
+              <a:graphicFrameLocks xmlns:a="http://schemas.openxmlformats.org/drawingml/2006/main" noChangeAspect="1"/>
+            </wp:cNvGraphicFramePr>
+            <a:graphic xmlns:a="http://schemas.openxmlformats.org/drawingml/2006/main">
+              <a:graphicData uri="http://schemas.openxmlformats.org/drawingml/2006/picture">
+                <pic:pic xmlns:pic="http://schemas.openxmlformats.org/drawingml/2006/picture">
+                  <pic:nvPicPr>
+                    <pic:cNvPr id="1" name=""/>
+                    <pic:cNvPicPr/>
+                  </pic:nvPicPr>
+                  <pic:blipFill>
+                    <a:blip r:embed="rId22"/>
+                    <a:stretch>
+                      <a:fillRect/>
+                    </a:stretch>
+                  </pic:blipFill>
+                  <pic:spPr>
+                    <a:xfrm>
+                      <a:off x="0" y="0"/>
+                      <a:ext cx="3085310" cy="1925911"/>
+                    </a:xfrm>
+                    <a:prstGeom prst="rect">
+                      <a:avLst/>
+                    </a:prstGeom>
+                  </pic:spPr>
+                </pic:pic>
+              </a:graphicData>
+            </a:graphic>
+          </wp:inline>
+        </w:drawing>
+      </w:r>
+      <w:r>
+        <w:rPr>
+          <w:rFonts w:ascii="Arial" w:hAnsi="Arial"/>
+          <w:color w:val="000000"/>
+        </w:rPr>
+        <w:br/>
+        <w:t>inception was made with a goal to reduce parameters needed for the model and at its publication was able to produce better results than former models with much less parameters with 1x1 convolutions.</w:t>
+      </w:r>
+    </w:p>
+    <w:p>
+      <w:pPr>
+        <w:pStyle w:val="pw-post-body-paragraph"/>
+        <w:shd w:val="clear" w:color="auto" w:fill="FFFFFF"/>
+        <w:spacing w:before="206" w:beforeAutospacing="0" w:after="0" w:afterAutospacing="0" w:line="480" w:lineRule="atLeast"/>
+        <w:rPr>
+          <w:rFonts w:ascii="Arial" w:hAnsi="Arial"/>
+          <w:color w:val="000000"/>
+        </w:rPr>
+      </w:pPr>
+      <w:r>
+        <w:rPr>
+          <w:rFonts w:ascii="Arial" w:hAnsi="Arial"/>
+          <w:color w:val="000000"/>
+        </w:rPr>
+        <w:t>inception v2 introduced new modules variations and the use of auxiliary classifiers</w:t>
+      </w:r>
+      <w:r>
+        <w:rPr>
+          <w:rFonts w:ascii="Arial" w:hAnsi="Arial"/>
+          <w:color w:val="000000"/>
+        </w:rPr>
+        <w:br/>
+      </w:r>
+      <w:r>
+        <w:rPr>
+          <w:rFonts w:ascii="Arial" w:hAnsi="Arial"/>
+          <w:noProof/>
+          <w:color w:val="000000"/>
+        </w:rPr>
+        <w:drawing>
+          <wp:inline distT="0" distB="0" distL="0" distR="0" wp14:anchorId="004C74C9" wp14:editId="1028FE97">
+            <wp:extent cx="1821180" cy="1616762"/>
+            <wp:effectExtent l="0" t="0" r="7620" b="2540"/>
+            <wp:docPr id="21" name="תמונה 21"/>
+            <wp:cNvGraphicFramePr>
+              <a:graphicFrameLocks xmlns:a="http://schemas.openxmlformats.org/drawingml/2006/main" noChangeAspect="1"/>
+            </wp:cNvGraphicFramePr>
+            <a:graphic xmlns:a="http://schemas.openxmlformats.org/drawingml/2006/main">
+              <a:graphicData uri="http://schemas.openxmlformats.org/drawingml/2006/picture">
+                <pic:pic xmlns:pic="http://schemas.openxmlformats.org/drawingml/2006/picture">
+                  <pic:nvPicPr>
+                    <pic:cNvPr id="1" name=""/>
+                    <pic:cNvPicPr/>
+                  </pic:nvPicPr>
+                  <pic:blipFill>
+                    <a:blip r:embed="rId23"/>
+                    <a:stretch>
+                      <a:fillRect/>
+                    </a:stretch>
+                  </pic:blipFill>
+                  <pic:spPr>
+                    <a:xfrm>
+                      <a:off x="0" y="0"/>
+                      <a:ext cx="1829952" cy="1624549"/>
+                    </a:xfrm>
+                    <a:prstGeom prst="rect">
+                      <a:avLst/>
+                    </a:prstGeom>
+                  </pic:spPr>
+                </pic:pic>
+              </a:graphicData>
+            </a:graphic>
+          </wp:inline>
+        </w:drawing>
+      </w:r>
+      <w:r>
+        <w:rPr>
+          <w:rFonts w:ascii="Arial" w:hAnsi="Arial"/>
+          <w:color w:val="000000"/>
+        </w:rPr>
+        <w:t xml:space="preserve"> </w:t>
+      </w:r>
+    </w:p>
+    <w:p>
+      <w:pPr>
+        <w:pStyle w:val="pw-post-body-paragraph"/>
+        <w:shd w:val="clear" w:color="auto" w:fill="FFFFFF"/>
+        <w:spacing w:before="206" w:beforeAutospacing="0" w:after="0" w:afterAutospacing="0" w:line="480" w:lineRule="atLeast"/>
+        <w:rPr>
+          <w:rFonts w:ascii="Arial" w:hAnsi="Arial"/>
+          <w:color w:val="000000"/>
+        </w:rPr>
+      </w:pPr>
+      <w:r>
+        <w:rPr>
+          <w:rFonts w:ascii="Arial" w:hAnsi="Arial"/>
+          <w:color w:val="000000"/>
+        </w:rPr>
+        <w:t>Inception v3 is also introduced in the same paper with v2 and is a variation of v2 with batch normalization on the auxiliary classifiers and not just on convolutions.</w:t>
+      </w:r>
+      <w:r>
+        <w:rPr>
+          <w:rFonts w:ascii="Arial" w:hAnsi="Arial"/>
+          <w:color w:val="000000"/>
+        </w:rPr>
+        <w:br/>
+      </w:r>
+      <w:r>
+        <w:rPr>
+          <w:rFonts w:asciiTheme="minorBidi" w:hAnsiTheme="minorBidi" w:cstheme="minorBidi"/>
+        </w:rPr>
+        <w:t>the Inception architecture is highly tunable, meaning that there are a lot of possible changes to the number of filters in the various layers that do not affect the quality of the fully trained network.</w:t>
+      </w:r>
+      <w:r>
+        <w:rPr>
+          <w:rFonts w:ascii="Arial" w:hAnsi="Arial"/>
+          <w:color w:val="000000"/>
+        </w:rPr>
+        <w:br/>
+        <w:t>inception v4 is an updated version of inception which made use of advancements and newer tools from when v3 was published.</w:t>
+      </w:r>
+      <w:r>
+        <w:rPr>
+          <w:rFonts w:ascii="Arial" w:hAnsi="Arial"/>
+          <w:color w:val="000000"/>
+        </w:rPr>
+        <w:br/>
+        <w:t>researchers note not simplifying earlier choices in the architecture resulted in networks that looked more complicated than they needed to be and made changes for version 4.</w:t>
+      </w:r>
+      <w:r>
+        <w:rPr>
+          <w:rFonts w:ascii="Arial" w:hAnsi="Arial"/>
+          <w:color w:val="000000"/>
+        </w:rPr>
+        <w:br/>
+      </w:r>
+      <w:r>
+        <w:rPr>
+          <w:rFonts w:ascii="Arial" w:hAnsi="Arial"/>
+          <w:noProof/>
+          <w:color w:val="000000"/>
+        </w:rPr>
+        <w:lastRenderedPageBreak/>
+        <w:drawing>
+          <wp:inline distT="0" distB="0" distL="0" distR="0" wp14:anchorId="0FBBA9D9" wp14:editId="2D6F9426">
+            <wp:extent cx="2293620" cy="4647439"/>
+            <wp:effectExtent l="0" t="0" r="0" b="1270"/>
+            <wp:docPr id="15" name="תמונה 15"/>
+            <wp:cNvGraphicFramePr>
+              <a:graphicFrameLocks xmlns:a="http://schemas.openxmlformats.org/drawingml/2006/main" noChangeAspect="1"/>
+            </wp:cNvGraphicFramePr>
+            <a:graphic xmlns:a="http://schemas.openxmlformats.org/drawingml/2006/main">
+              <a:graphicData uri="http://schemas.openxmlformats.org/drawingml/2006/picture">
+                <pic:pic xmlns:pic="http://schemas.openxmlformats.org/drawingml/2006/picture">
+                  <pic:nvPicPr>
+                    <pic:cNvPr id="1" name=""/>
+                    <pic:cNvPicPr/>
+                  </pic:nvPicPr>
+                  <pic:blipFill>
+                    <a:blip r:embed="rId24"/>
+                    <a:stretch>
+                      <a:fillRect/>
+                    </a:stretch>
+                  </pic:blipFill>
+                  <pic:spPr>
+                    <a:xfrm>
+                      <a:off x="0" y="0"/>
+                      <a:ext cx="2304244" cy="4668966"/>
+                    </a:xfrm>
+                    <a:prstGeom prst="rect">
+                      <a:avLst/>
+                    </a:prstGeom>
+                  </pic:spPr>
+                </pic:pic>
+              </a:graphicData>
+            </a:graphic>
+          </wp:inline>
+        </w:drawing>
+      </w:r>
+      <w:r>
+        <w:rPr>
+          <w:rFonts w:ascii="Arial" w:hAnsi="Arial"/>
+          <w:noProof/>
+          <w:color w:val="000000"/>
+        </w:rPr>
+        <w:drawing>
+          <wp:inline distT="0" distB="0" distL="0" distR="0" wp14:anchorId="2C93492F" wp14:editId="296B51CA">
+            <wp:extent cx="2148840" cy="3261150"/>
+            <wp:effectExtent l="0" t="0" r="3810" b="0"/>
+            <wp:docPr id="16" name="תמונה 16"/>
+            <wp:cNvGraphicFramePr>
+              <a:graphicFrameLocks xmlns:a="http://schemas.openxmlformats.org/drawingml/2006/main" noChangeAspect="1"/>
+            </wp:cNvGraphicFramePr>
+            <a:graphic xmlns:a="http://schemas.openxmlformats.org/drawingml/2006/main">
+              <a:graphicData uri="http://schemas.openxmlformats.org/drawingml/2006/picture">
+                <pic:pic xmlns:pic="http://schemas.openxmlformats.org/drawingml/2006/picture">
+                  <pic:nvPicPr>
+                    <pic:cNvPr id="1" name=""/>
+                    <pic:cNvPicPr/>
+                  </pic:nvPicPr>
+                  <pic:blipFill>
+                    <a:blip r:embed="rId25"/>
+                    <a:stretch>
+                      <a:fillRect/>
+                    </a:stretch>
+                  </pic:blipFill>
+                  <pic:spPr>
+                    <a:xfrm>
+                      <a:off x="0" y="0"/>
+                      <a:ext cx="2160593" cy="3278986"/>
+                    </a:xfrm>
+                    <a:prstGeom prst="rect">
+                      <a:avLst/>
+                    </a:prstGeom>
+                  </pic:spPr>
+                </pic:pic>
+              </a:graphicData>
+            </a:graphic>
+          </wp:inline>
+        </w:drawing>
+      </w:r>
+      <w:r>
+        <w:rPr>
+          <w:rFonts w:ascii="Arial" w:hAnsi="Arial"/>
+          <w:color w:val="000000"/>
+        </w:rPr>
+        <w:br/>
+      </w:r>
+    </w:p>
+    <w:p>
+      <w:pPr>
+        <w:pStyle w:val="pw-post-body-paragraph"/>
+        <w:shd w:val="clear" w:color="auto" w:fill="FFFFFF"/>
+        <w:spacing w:before="206" w:beforeAutospacing="0" w:after="0" w:afterAutospacing="0" w:line="480" w:lineRule="atLeast"/>
+        <w:rPr>
+          <w:rFonts w:ascii="Arial" w:hAnsi="Arial"/>
+          <w:color w:val="000000"/>
+          <w:sz w:val="28"/>
+          <w:szCs w:val="28"/>
+          <w:u w:val="single"/>
+        </w:rPr>
+      </w:pPr>
+    </w:p>
+    <w:p>
+      <w:pPr>
+        <w:bidi w:val="0"/>
         <w:rPr>
           <w:rFonts w:asciiTheme="minorBidi" w:eastAsia="Times New Roman" w:hAnsiTheme="minorBidi"/>
           <w:sz w:val="28"/>
           <w:szCs w:val="28"/>
           <w:u w:val="single"/>
         </w:rPr>
+      </w:pPr>
+    </w:p>
+    <w:p>
+      <w:pPr>
+        <w:bidi w:val="0"/>
+        <w:rPr>
+          <w:rFonts w:asciiTheme="minorBidi" w:eastAsia="Times New Roman" w:hAnsiTheme="minorBidi"/>
+          <w:sz w:val="28"/>
+          <w:szCs w:val="28"/>
+        </w:rPr>
+      </w:pPr>
+      <w:r>
+        <w:rPr>
+          <w:rFonts w:asciiTheme="minorBidi" w:eastAsia="Times New Roman" w:hAnsiTheme="minorBidi"/>
+          <w:noProof/>
+          <w:sz w:val="28"/>
+          <w:szCs w:val="28"/>
+        </w:rPr>
+        <w:drawing>
+          <wp:inline distT="0" distB="0" distL="0" distR="0" wp14:anchorId="152D7153" wp14:editId="0B6146CF">
+            <wp:extent cx="2956816" cy="2377646"/>
+            <wp:effectExtent l="0" t="0" r="0" b="3810"/>
+            <wp:docPr id="17" name="תמונה 17"/>
+            <wp:cNvGraphicFramePr>
+              <a:graphicFrameLocks xmlns:a="http://schemas.openxmlformats.org/drawingml/2006/main" noChangeAspect="1"/>
+            </wp:cNvGraphicFramePr>
+            <a:graphic xmlns:a="http://schemas.openxmlformats.org/drawingml/2006/main">
+              <a:graphicData uri="http://schemas.openxmlformats.org/drawingml/2006/picture">
+                <pic:pic xmlns:pic="http://schemas.openxmlformats.org/drawingml/2006/picture">
+                  <pic:nvPicPr>
+                    <pic:cNvPr id="1" name=""/>
+                    <pic:cNvPicPr/>
+                  </pic:nvPicPr>
+                  <pic:blipFill>
+                    <a:blip r:embed="rId26"/>
+                    <a:stretch>
+                      <a:fillRect/>
+                    </a:stretch>
+                  </pic:blipFill>
+                  <pic:spPr>
+                    <a:xfrm>
+                      <a:off x="0" y="0"/>
+                      <a:ext cx="2956816" cy="2377646"/>
+                    </a:xfrm>
+                    <a:prstGeom prst="rect">
+                      <a:avLst/>
+                    </a:prstGeom>
+                  </pic:spPr>
+                </pic:pic>
+              </a:graphicData>
+            </a:graphic>
+          </wp:inline>
+        </w:drawing>
+      </w:r>
+    </w:p>
+    <w:p>
+      <w:pPr>
+        <w:bidi w:val="0"/>
+        <w:rPr>
+          <w:rFonts w:asciiTheme="minorBidi" w:eastAsia="Times New Roman" w:hAnsiTheme="minorBidi"/>
+          <w:sz w:val="28"/>
+          <w:szCs w:val="28"/>
+          <w:u w:val="single"/>
+        </w:rPr>
+      </w:pPr>
+      <w:r>
+        <w:rPr>
+          <w:rFonts w:asciiTheme="minorBidi" w:eastAsia="Times New Roman" w:hAnsiTheme="minorBidi"/>
+          <w:noProof/>
+          <w:sz w:val="28"/>
+          <w:szCs w:val="28"/>
+        </w:rPr>
         <w:lastRenderedPageBreak/>
+        <w:drawing>
+          <wp:inline distT="0" distB="0" distL="0" distR="0" wp14:anchorId="2DE63BE2" wp14:editId="749407EB">
+            <wp:extent cx="2949196" cy="4511431"/>
+            <wp:effectExtent l="0" t="0" r="3810" b="3810"/>
+            <wp:docPr id="18" name="תמונה 18"/>
+            <wp:cNvGraphicFramePr>
+              <a:graphicFrameLocks xmlns:a="http://schemas.openxmlformats.org/drawingml/2006/main" noChangeAspect="1"/>
+            </wp:cNvGraphicFramePr>
+            <a:graphic xmlns:a="http://schemas.openxmlformats.org/drawingml/2006/main">
+              <a:graphicData uri="http://schemas.openxmlformats.org/drawingml/2006/picture">
+                <pic:pic xmlns:pic="http://schemas.openxmlformats.org/drawingml/2006/picture">
+                  <pic:nvPicPr>
+                    <pic:cNvPr id="1" name=""/>
+                    <pic:cNvPicPr/>
+                  </pic:nvPicPr>
+                  <pic:blipFill>
+                    <a:blip r:embed="rId27"/>
+                    <a:stretch>
+                      <a:fillRect/>
+                    </a:stretch>
+                  </pic:blipFill>
+                  <pic:spPr>
+                    <a:xfrm>
+                      <a:off x="0" y="0"/>
+                      <a:ext cx="2949196" cy="4511431"/>
+                    </a:xfrm>
+                    <a:prstGeom prst="rect">
+                      <a:avLst/>
+                    </a:prstGeom>
+                  </pic:spPr>
+                </pic:pic>
+              </a:graphicData>
+            </a:graphic>
+          </wp:inline>
+        </w:drawing>
+      </w:r>
+    </w:p>
+    <w:p>
+      <w:pPr>
+        <w:bidi w:val="0"/>
+        <w:rPr>
+          <w:rFonts w:asciiTheme="minorBidi" w:eastAsia="Times New Roman" w:hAnsiTheme="minorBidi"/>
+          <w:sz w:val="28"/>
+          <w:szCs w:val="28"/>
+          <w:u w:val="single"/>
+        </w:rPr>
+      </w:pPr>
+    </w:p>
+    <w:p>
+      <w:pPr>
+        <w:bidi w:val="0"/>
+        <w:rPr>
+          <w:rFonts w:asciiTheme="minorBidi" w:eastAsia="Times New Roman" w:hAnsiTheme="minorBidi"/>
+          <w:sz w:val="28"/>
+          <w:szCs w:val="28"/>
+          <w:u w:val="single"/>
+        </w:rPr>
+      </w:pPr>
+    </w:p>
+    <w:p>
+      <w:pPr>
+        <w:bidi w:val="0"/>
+        <w:rPr>
+          <w:rFonts w:asciiTheme="minorBidi" w:eastAsia="Times New Roman" w:hAnsiTheme="minorBidi"/>
+          <w:sz w:val="28"/>
+          <w:szCs w:val="28"/>
+          <w:u w:val="single"/>
+        </w:rPr>
+      </w:pPr>
+    </w:p>
+    <w:p>
+      <w:pPr>
+        <w:bidi w:val="0"/>
+        <w:rPr>
+          <w:rFonts w:asciiTheme="minorBidi" w:eastAsia="Times New Roman" w:hAnsiTheme="minorBidi"/>
+          <w:sz w:val="28"/>
+          <w:szCs w:val="28"/>
+          <w:u w:val="single"/>
+        </w:rPr>
+      </w:pPr>
+    </w:p>
+    <w:p>
+      <w:pPr>
+        <w:bidi w:val="0"/>
+        <w:rPr>
+          <w:rFonts w:asciiTheme="minorBidi" w:eastAsia="Times New Roman" w:hAnsiTheme="minorBidi"/>
+          <w:sz w:val="28"/>
+          <w:szCs w:val="28"/>
+          <w:u w:val="single"/>
+        </w:rPr>
+      </w:pPr>
+    </w:p>
+    <w:p>
+      <w:pPr>
+        <w:bidi w:val="0"/>
+        <w:rPr>
+          <w:rFonts w:asciiTheme="minorBidi" w:eastAsia="Times New Roman" w:hAnsiTheme="minorBidi"/>
+          <w:sz w:val="28"/>
+          <w:szCs w:val="28"/>
+          <w:u w:val="single"/>
+        </w:rPr>
+      </w:pPr>
+    </w:p>
+    <w:p>
+      <w:pPr>
+        <w:bidi w:val="0"/>
+        <w:rPr>
+          <w:rFonts w:asciiTheme="minorBidi" w:eastAsia="Times New Roman" w:hAnsiTheme="minorBidi"/>
+          <w:sz w:val="28"/>
+          <w:szCs w:val="28"/>
+        </w:rPr>
+      </w:pPr>
+      <w:r>
+        <w:rPr>
+          <w:rFonts w:asciiTheme="minorBidi" w:eastAsia="Times New Roman" w:hAnsiTheme="minorBidi"/>
+          <w:sz w:val="28"/>
+          <w:szCs w:val="28"/>
+          <w:u w:val="single"/>
+        </w:rPr>
+        <w:t>Related works</w:t>
+      </w:r>
+      <w:r>
+        <w:rPr>
+          <w:rFonts w:asciiTheme="minorBidi" w:eastAsia="Times New Roman" w:hAnsiTheme="minorBidi"/>
+          <w:sz w:val="28"/>
+          <w:szCs w:val="28"/>
+        </w:rPr>
+        <w:br/>
+      </w:r>
+      <w:r>
+        <w:rPr>
+          <w:rFonts w:asciiTheme="minorBidi" w:hAnsiTheme="minorBidi"/>
+          <w:sz w:val="24"/>
+          <w:szCs w:val="24"/>
+          <w:shd w:val="clear" w:color="auto" w:fill="F7F7F8"/>
+        </w:rPr>
+        <w:t>in [</w:t>
+      </w:r>
+      <w:proofErr w:type="spellStart"/>
+      <w:r>
+        <w:rPr>
+          <w:rFonts w:ascii="Roboto" w:hAnsi="Roboto"/>
+          <w:color w:val="212121"/>
+          <w:sz w:val="26"/>
+          <w:szCs w:val="26"/>
+          <w:shd w:val="clear" w:color="auto" w:fill="FFFFFF"/>
+        </w:rPr>
+        <w:t>Alom</w:t>
+      </w:r>
+      <w:proofErr w:type="spellEnd"/>
+      <w:r>
+        <w:rPr>
+          <w:rFonts w:ascii="Roboto" w:hAnsi="Roboto"/>
+          <w:color w:val="212121"/>
+          <w:sz w:val="26"/>
+          <w:szCs w:val="26"/>
+          <w:shd w:val="clear" w:color="auto" w:fill="FFFFFF"/>
+        </w:rPr>
+        <w:t xml:space="preserve"> MZ, </w:t>
+      </w:r>
+      <w:proofErr w:type="spellStart"/>
+      <w:r>
+        <w:rPr>
+          <w:rFonts w:ascii="Roboto" w:hAnsi="Roboto"/>
+          <w:color w:val="212121"/>
+          <w:sz w:val="26"/>
+          <w:szCs w:val="26"/>
+          <w:shd w:val="clear" w:color="auto" w:fill="FFFFFF"/>
+        </w:rPr>
+        <w:t>Yakopcic</w:t>
+      </w:r>
+      <w:proofErr w:type="spellEnd"/>
+      <w:r>
+        <w:rPr>
+          <w:rFonts w:ascii="Roboto" w:hAnsi="Roboto"/>
+          <w:color w:val="212121"/>
+          <w:sz w:val="26"/>
+          <w:szCs w:val="26"/>
+          <w:shd w:val="clear" w:color="auto" w:fill="FFFFFF"/>
+        </w:rPr>
+        <w:t xml:space="preserve"> C, Nasrin MS, Taha TM, </w:t>
+      </w:r>
+      <w:proofErr w:type="spellStart"/>
+      <w:r>
+        <w:rPr>
+          <w:rFonts w:ascii="Roboto" w:hAnsi="Roboto"/>
+          <w:color w:val="212121"/>
+          <w:sz w:val="26"/>
+          <w:szCs w:val="26"/>
+          <w:shd w:val="clear" w:color="auto" w:fill="FFFFFF"/>
+        </w:rPr>
+        <w:t>Asari</w:t>
+      </w:r>
+      <w:proofErr w:type="spellEnd"/>
+      <w:r>
+        <w:rPr>
+          <w:rFonts w:ascii="Roboto" w:hAnsi="Roboto"/>
+          <w:color w:val="212121"/>
+          <w:sz w:val="26"/>
+          <w:szCs w:val="26"/>
+          <w:shd w:val="clear" w:color="auto" w:fill="FFFFFF"/>
+        </w:rPr>
+        <w:t xml:space="preserve"> VK. Breast Cancer Classification from Histopathological Images with Inception Recurrent Residual Convolutional Neural Network. J Digit Imaging. 2019 Aug;32(4):605-617. </w:t>
+      </w:r>
+      <w:proofErr w:type="spellStart"/>
+      <w:r>
+        <w:rPr>
+          <w:rFonts w:ascii="Roboto" w:hAnsi="Roboto"/>
+          <w:color w:val="212121"/>
+          <w:sz w:val="26"/>
+          <w:szCs w:val="26"/>
+          <w:shd w:val="clear" w:color="auto" w:fill="FFFFFF"/>
+        </w:rPr>
+        <w:t>doi</w:t>
+      </w:r>
+      <w:proofErr w:type="spellEnd"/>
+      <w:r>
+        <w:rPr>
+          <w:rFonts w:ascii="Roboto" w:hAnsi="Roboto"/>
+          <w:color w:val="212121"/>
+          <w:sz w:val="26"/>
+          <w:szCs w:val="26"/>
+          <w:shd w:val="clear" w:color="auto" w:fill="FFFFFF"/>
+        </w:rPr>
+        <w:t>: 10.1007/s10278-019-00182-7. PMID: 30756265; PMCID: PMC6646497]</w:t>
+      </w:r>
+      <w:r>
+        <w:rPr>
+          <w:rFonts w:asciiTheme="minorBidi" w:hAnsiTheme="minorBidi"/>
+          <w:sz w:val="24"/>
+          <w:szCs w:val="24"/>
+          <w:shd w:val="clear" w:color="auto" w:fill="F7F7F8"/>
+        </w:rPr>
+        <w:br/>
+      </w:r>
+      <w:r>
+        <w:rPr>
+          <w:rFonts w:asciiTheme="minorBidi" w:hAnsiTheme="minorBidi"/>
+          <w:sz w:val="24"/>
+          <w:szCs w:val="24"/>
+          <w:shd w:val="clear" w:color="auto" w:fill="F7F7F8"/>
+        </w:rPr>
+        <w:t xml:space="preserve"> presents a method for classifying breast cancer using histopathological images and a type of deep learning model called an Inception Recurrent Residual Convolutional Neural Network (IRRCNN). </w:t>
+      </w:r>
+      <w:r>
+        <w:rPr>
+          <w:rFonts w:asciiTheme="minorBidi" w:hAnsiTheme="minorBidi"/>
+          <w:sz w:val="24"/>
+          <w:szCs w:val="24"/>
+          <w:shd w:val="clear" w:color="auto" w:fill="F7F7F8"/>
+        </w:rPr>
+        <w:br/>
+        <w:t xml:space="preserve">IRRCNN is a </w:t>
+      </w:r>
+      <w:r>
+        <w:rPr>
+          <w:rFonts w:asciiTheme="minorBidi" w:hAnsiTheme="minorBidi"/>
+          <w:sz w:val="24"/>
+          <w:szCs w:val="24"/>
+        </w:rPr>
+        <w:t>hybrid DCNN architecture based on inception</w:t>
+      </w:r>
+      <w:r>
+        <w:rPr>
+          <w:rFonts w:asciiTheme="minorBidi" w:hAnsiTheme="minorBidi"/>
+          <w:sz w:val="24"/>
+          <w:szCs w:val="24"/>
+        </w:rPr>
+        <w:t xml:space="preserve">, </w:t>
+      </w:r>
+      <w:r>
+        <w:rPr>
+          <w:rFonts w:asciiTheme="minorBidi" w:hAnsiTheme="minorBidi"/>
+          <w:sz w:val="24"/>
+          <w:szCs w:val="24"/>
+        </w:rPr>
+        <w:t>residual networks and RCNN</w:t>
+      </w:r>
+      <w:r>
+        <w:rPr>
+          <w:rFonts w:asciiTheme="minorBidi" w:eastAsia="Times New Roman" w:hAnsiTheme="minorBidi"/>
+          <w:sz w:val="28"/>
+          <w:szCs w:val="28"/>
+        </w:rPr>
+        <w:t xml:space="preserve"> model.</w:t>
+      </w:r>
+      <w:r>
+        <w:rPr>
+          <w:rFonts w:asciiTheme="minorBidi" w:eastAsia="Times New Roman" w:hAnsiTheme="minorBidi"/>
+          <w:sz w:val="28"/>
+          <w:szCs w:val="28"/>
+        </w:rPr>
+        <w:br/>
+      </w:r>
+      <w:r>
+        <w:rPr>
+          <w:rFonts w:asciiTheme="minorBidi" w:hAnsiTheme="minorBidi"/>
+          <w:sz w:val="24"/>
+          <w:szCs w:val="24"/>
+        </w:rPr>
+        <w:lastRenderedPageBreak/>
+        <w:t>The overall model consists of several convolution layers, IRRUs, transition blocks, and a SoftMax at the output layer</w:t>
+      </w:r>
+      <w:r>
+        <w:rPr>
+          <w:rFonts w:asciiTheme="minorBidi" w:eastAsia="Times New Roman" w:hAnsiTheme="minorBidi"/>
+          <w:sz w:val="28"/>
+          <w:szCs w:val="28"/>
+        </w:rPr>
+        <w:t>.</w:t>
+      </w:r>
+      <w:r>
+        <w:rPr>
+          <w:rFonts w:asciiTheme="minorBidi" w:eastAsia="Times New Roman" w:hAnsiTheme="minorBidi"/>
+          <w:sz w:val="28"/>
+          <w:szCs w:val="28"/>
+        </w:rPr>
+        <w:br/>
+      </w:r>
+      <w:r>
+        <w:rPr>
+          <w:rFonts w:asciiTheme="minorBidi" w:eastAsia="Times New Roman" w:hAnsiTheme="minorBidi"/>
+          <w:sz w:val="24"/>
+          <w:szCs w:val="24"/>
+        </w:rPr>
+        <w:t xml:space="preserve">the datasets used were </w:t>
+      </w:r>
+      <w:proofErr w:type="spellStart"/>
+      <w:r>
+        <w:rPr>
+          <w:rFonts w:asciiTheme="minorBidi" w:eastAsia="Times New Roman" w:hAnsiTheme="minorBidi"/>
+          <w:sz w:val="24"/>
+          <w:szCs w:val="24"/>
+        </w:rPr>
+        <w:t>Breakhis</w:t>
+      </w:r>
+      <w:proofErr w:type="spellEnd"/>
+      <w:r>
+        <w:rPr>
+          <w:rFonts w:asciiTheme="minorBidi" w:eastAsia="Times New Roman" w:hAnsiTheme="minorBidi"/>
+          <w:sz w:val="24"/>
+          <w:szCs w:val="24"/>
+        </w:rPr>
+        <w:t xml:space="preserve"> and BC </w:t>
+      </w:r>
+      <w:r>
+        <w:rPr>
+          <w:rFonts w:asciiTheme="minorBidi" w:hAnsiTheme="minorBidi"/>
+          <w:sz w:val="24"/>
+          <w:szCs w:val="24"/>
+        </w:rPr>
+        <w:t>Challenge Dataset 2015</w:t>
+      </w:r>
+      <w:r>
+        <w:rPr>
+          <w:rFonts w:asciiTheme="minorBidi" w:hAnsiTheme="minorBidi"/>
+          <w:sz w:val="24"/>
+          <w:szCs w:val="24"/>
+        </w:rPr>
+        <w:t xml:space="preserve"> and variation of datasets with data augmentation.</w:t>
+      </w:r>
+      <w:r>
+        <w:rPr>
+          <w:rFonts w:asciiTheme="minorBidi" w:eastAsia="Times New Roman" w:hAnsiTheme="minorBidi"/>
+          <w:sz w:val="28"/>
+          <w:szCs w:val="28"/>
+        </w:rPr>
+        <w:br/>
+      </w:r>
+      <w:r>
+        <w:rPr>
+          <w:rFonts w:asciiTheme="minorBidi" w:eastAsia="Times New Roman" w:hAnsiTheme="minorBidi"/>
+          <w:sz w:val="28"/>
+          <w:szCs w:val="28"/>
+        </w:rPr>
+        <w:br/>
+      </w:r>
+      <w:r>
+        <w:rPr>
+          <w:rFonts w:asciiTheme="minorBidi" w:eastAsia="Times New Roman" w:hAnsiTheme="minorBidi"/>
+          <w:noProof/>
+          <w:sz w:val="28"/>
+          <w:szCs w:val="28"/>
+        </w:rPr>
+        <w:drawing>
+          <wp:inline distT="0" distB="0" distL="0" distR="0" wp14:anchorId="6E00B2C3" wp14:editId="2BD6CE5D">
+            <wp:extent cx="5274310" cy="2642870"/>
+            <wp:effectExtent l="0" t="0" r="2540" b="5080"/>
+            <wp:docPr id="9" name="תמונה 9"/>
+            <wp:cNvGraphicFramePr>
+              <a:graphicFrameLocks xmlns:a="http://schemas.openxmlformats.org/drawingml/2006/main" noChangeAspect="1"/>
+            </wp:cNvGraphicFramePr>
+            <a:graphic xmlns:a="http://schemas.openxmlformats.org/drawingml/2006/main">
+              <a:graphicData uri="http://schemas.openxmlformats.org/drawingml/2006/picture">
+                <pic:pic xmlns:pic="http://schemas.openxmlformats.org/drawingml/2006/picture">
+                  <pic:nvPicPr>
+                    <pic:cNvPr id="1" name=""/>
+                    <pic:cNvPicPr/>
+                  </pic:nvPicPr>
+                  <pic:blipFill>
+                    <a:blip r:embed="rId28"/>
+                    <a:stretch>
+                      <a:fillRect/>
+                    </a:stretch>
+                  </pic:blipFill>
+                  <pic:spPr>
+                    <a:xfrm>
+                      <a:off x="0" y="0"/>
+                      <a:ext cx="5274310" cy="2642870"/>
+                    </a:xfrm>
+                    <a:prstGeom prst="rect">
+                      <a:avLst/>
+                    </a:prstGeom>
+                  </pic:spPr>
+                </pic:pic>
+              </a:graphicData>
+            </a:graphic>
+          </wp:inline>
+        </w:drawing>
+      </w:r>
+    </w:p>
+    <w:p>
+      <w:pPr>
+        <w:bidi w:val="0"/>
+        <w:rPr>
+          <w:rFonts w:asciiTheme="minorBidi" w:eastAsia="Times New Roman" w:hAnsiTheme="minorBidi"/>
+          <w:sz w:val="28"/>
+          <w:szCs w:val="28"/>
+        </w:rPr>
+      </w:pPr>
+      <w:r>
+        <w:rPr>
+          <w:rFonts w:asciiTheme="minorBidi" w:eastAsia="Times New Roman" w:hAnsiTheme="minorBidi"/>
+          <w:noProof/>
+          <w:sz w:val="28"/>
+          <w:szCs w:val="28"/>
+        </w:rPr>
+        <w:drawing>
+          <wp:inline distT="0" distB="0" distL="0" distR="0" wp14:anchorId="6AB7926F" wp14:editId="1F79A58F">
+            <wp:extent cx="5274310" cy="2067560"/>
+            <wp:effectExtent l="0" t="0" r="2540" b="8890"/>
+            <wp:docPr id="22" name="תמונה 22"/>
+            <wp:cNvGraphicFramePr>
+              <a:graphicFrameLocks xmlns:a="http://schemas.openxmlformats.org/drawingml/2006/main" noChangeAspect="1"/>
+            </wp:cNvGraphicFramePr>
+            <a:graphic xmlns:a="http://schemas.openxmlformats.org/drawingml/2006/main">
+              <a:graphicData uri="http://schemas.openxmlformats.org/drawingml/2006/picture">
+                <pic:pic xmlns:pic="http://schemas.openxmlformats.org/drawingml/2006/picture">
+                  <pic:nvPicPr>
+                    <pic:cNvPr id="1" name=""/>
+                    <pic:cNvPicPr/>
+                  </pic:nvPicPr>
+                  <pic:blipFill>
+                    <a:blip r:embed="rId29"/>
+                    <a:stretch>
+                      <a:fillRect/>
+                    </a:stretch>
+                  </pic:blipFill>
+                  <pic:spPr>
+                    <a:xfrm>
+                      <a:off x="0" y="0"/>
+                      <a:ext cx="5274310" cy="2067560"/>
+                    </a:xfrm>
+                    <a:prstGeom prst="rect">
+                      <a:avLst/>
+                    </a:prstGeom>
+                  </pic:spPr>
+                </pic:pic>
+              </a:graphicData>
+            </a:graphic>
+          </wp:inline>
+        </w:drawing>
+      </w:r>
+    </w:p>
+    <w:p>
+      <w:pPr>
+        <w:bidi w:val="0"/>
+        <w:rPr>
+          <w:rFonts w:asciiTheme="minorBidi" w:eastAsia="Times New Roman" w:hAnsiTheme="minorBidi"/>
+          <w:sz w:val="28"/>
+          <w:szCs w:val="28"/>
+        </w:rPr>
+      </w:pPr>
+      <w:r>
+        <w:rPr>
+          <w:rFonts w:asciiTheme="minorBidi" w:eastAsia="Times New Roman" w:hAnsiTheme="minorBidi"/>
+          <w:noProof/>
+          <w:sz w:val="28"/>
+          <w:szCs w:val="28"/>
+        </w:rPr>
+        <w:drawing>
+          <wp:inline distT="0" distB="0" distL="0" distR="0" wp14:anchorId="18D134BF" wp14:editId="2CE1360A">
+            <wp:extent cx="5274310" cy="2214880"/>
+            <wp:effectExtent l="0" t="0" r="2540" b="0"/>
+            <wp:docPr id="23" name="תמונה 23"/>
+            <wp:cNvGraphicFramePr>
+              <a:graphicFrameLocks xmlns:a="http://schemas.openxmlformats.org/drawingml/2006/main" noChangeAspect="1"/>
+            </wp:cNvGraphicFramePr>
+            <a:graphic xmlns:a="http://schemas.openxmlformats.org/drawingml/2006/main">
+              <a:graphicData uri="http://schemas.openxmlformats.org/drawingml/2006/picture">
+                <pic:pic xmlns:pic="http://schemas.openxmlformats.org/drawingml/2006/picture">
+                  <pic:nvPicPr>
+                    <pic:cNvPr id="1" name=""/>
+                    <pic:cNvPicPr/>
+                  </pic:nvPicPr>
+                  <pic:blipFill>
+                    <a:blip r:embed="rId30"/>
+                    <a:stretch>
+                      <a:fillRect/>
+                    </a:stretch>
+                  </pic:blipFill>
+                  <pic:spPr>
+                    <a:xfrm>
+                      <a:off x="0" y="0"/>
+                      <a:ext cx="5274310" cy="2214880"/>
+                    </a:xfrm>
+                    <a:prstGeom prst="rect">
+                      <a:avLst/>
+                    </a:prstGeom>
+                  </pic:spPr>
+                </pic:pic>
+              </a:graphicData>
+            </a:graphic>
+          </wp:inline>
+        </w:drawing>
+      </w:r>
+    </w:p>
+    <w:p>
+      <w:pPr>
+        <w:bidi w:val="0"/>
+        <w:rPr>
+          <w:rFonts w:asciiTheme="minorBidi" w:eastAsia="Times New Roman" w:hAnsiTheme="minorBidi"/>
+          <w:sz w:val="24"/>
+          <w:szCs w:val="24"/>
+        </w:rPr>
+      </w:pPr>
+      <w:r>
+        <w:rPr>
+          <w:rFonts w:asciiTheme="minorBidi" w:hAnsiTheme="minorBidi"/>
+          <w:sz w:val="24"/>
+          <w:szCs w:val="24"/>
+        </w:rPr>
+        <w:t>in</w:t>
+      </w:r>
+      <w:r>
+        <w:t xml:space="preserve"> </w:t>
+      </w:r>
+      <w:r>
+        <w:rPr>
+          <w:rFonts w:asciiTheme="minorBidi" w:hAnsiTheme="minorBidi"/>
+          <w:sz w:val="24"/>
+          <w:szCs w:val="24"/>
+        </w:rPr>
+        <w:t>[</w:t>
+      </w:r>
+      <w:proofErr w:type="spellStart"/>
+      <w:r>
+        <w:t>Ziliang</w:t>
+      </w:r>
+      <w:proofErr w:type="spellEnd"/>
+      <w:r>
+        <w:t xml:space="preserve"> Zhong et al 2020 J. Phys.: Conf. Ser. 1651 012143</w:t>
+      </w:r>
+      <w:r>
+        <w:rPr>
+          <w:rFonts w:asciiTheme="minorBidi" w:eastAsia="Times New Roman" w:hAnsiTheme="minorBidi"/>
+          <w:sz w:val="24"/>
+          <w:szCs w:val="24"/>
+        </w:rPr>
+        <w:t>]</w:t>
+      </w:r>
+      <w:r>
+        <w:rPr>
+          <w:rFonts w:asciiTheme="minorBidi" w:eastAsia="Times New Roman" w:hAnsiTheme="minorBidi"/>
+          <w:sz w:val="28"/>
+          <w:szCs w:val="28"/>
+        </w:rPr>
+        <w:t xml:space="preserve"> </w:t>
+      </w:r>
+      <w:r>
+        <w:rPr>
+          <w:rFonts w:asciiTheme="minorBidi" w:eastAsia="Times New Roman" w:hAnsiTheme="minorBidi"/>
+          <w:sz w:val="24"/>
+          <w:szCs w:val="24"/>
+        </w:rPr>
+        <w:t>researchers test variants of densenet201 on classification of cell from Kaggle PCAM dataset of histopathological images of cells with labeling of cancer cells.</w:t>
+      </w:r>
+      <w:r>
+        <w:rPr>
+          <w:rFonts w:asciiTheme="minorBidi" w:eastAsia="Times New Roman" w:hAnsiTheme="minorBidi"/>
+          <w:sz w:val="24"/>
+          <w:szCs w:val="24"/>
+        </w:rPr>
+        <w:br/>
+      </w:r>
+      <w:r>
+        <w:rPr>
+          <w:rFonts w:asciiTheme="minorBidi" w:eastAsia="Times New Roman" w:hAnsiTheme="minorBidi"/>
+          <w:sz w:val="24"/>
+          <w:szCs w:val="24"/>
+        </w:rPr>
+        <w:lastRenderedPageBreak/>
+        <w:t>the researchers noted the use of densenet201 (TTA) where densenet201 was used for the training set, but the test set is augmented.</w:t>
+      </w:r>
+      <w:r>
+        <w:rPr>
+          <w:rFonts w:asciiTheme="minorBidi" w:eastAsia="Times New Roman" w:hAnsiTheme="minorBidi"/>
+          <w:sz w:val="24"/>
+          <w:szCs w:val="24"/>
+        </w:rPr>
+        <w:br/>
+        <w:t>the use of data augmentation can increase the diversity of samples by making minor changes to the images.</w:t>
+      </w:r>
+      <w:r>
+        <w:rPr>
+          <w:rFonts w:asciiTheme="minorBidi" w:eastAsia="Times New Roman" w:hAnsiTheme="minorBidi"/>
+          <w:sz w:val="24"/>
+          <w:szCs w:val="24"/>
+        </w:rPr>
+        <w:br/>
+        <w:t>they then compared their results with vgg19 and resnet34 model.</w:t>
+      </w:r>
+    </w:p>
+    <w:tbl>
+      <w:tblPr>
+        <w:tblStyle w:val="ab"/>
+        <w:tblW w:w="0" w:type="auto"/>
+        <w:tblLook w:val="04A0" w:firstRow="1" w:lastRow="0" w:firstColumn="1" w:lastColumn="0" w:noHBand="0" w:noVBand="1"/>
+      </w:tblPr>
+      <w:tblGrid>
+        <w:gridCol w:w="4148"/>
+        <w:gridCol w:w="4148"/>
+      </w:tblGrid>
+      <w:tr>
+        <w:tc>
+          <w:tcPr>
+            <w:tcW w:w="4148" w:type="dxa"/>
+          </w:tcPr>
+          <w:p>
+            <w:pPr>
+              <w:bidi w:val="0"/>
+              <w:rPr>
+                <w:rFonts w:asciiTheme="minorBidi" w:eastAsia="Times New Roman" w:hAnsiTheme="minorBidi"/>
+                <w:sz w:val="24"/>
+                <w:szCs w:val="24"/>
+              </w:rPr>
+            </w:pPr>
+            <w:r>
+              <w:rPr>
+                <w:rFonts w:asciiTheme="minorBidi" w:eastAsia="Times New Roman" w:hAnsiTheme="minorBidi"/>
+                <w:sz w:val="24"/>
+                <w:szCs w:val="24"/>
+              </w:rPr>
+              <w:t>models</w:t>
+            </w:r>
+          </w:p>
+        </w:tc>
+        <w:tc>
+          <w:tcPr>
+            <w:tcW w:w="4148" w:type="dxa"/>
+          </w:tcPr>
+          <w:p>
+            <w:pPr>
+              <w:bidi w:val="0"/>
+              <w:rPr>
+                <w:rFonts w:asciiTheme="minorBidi" w:eastAsia="Times New Roman" w:hAnsiTheme="minorBidi"/>
+                <w:sz w:val="24"/>
+                <w:szCs w:val="24"/>
+              </w:rPr>
+            </w:pPr>
+            <w:r>
+              <w:rPr>
+                <w:rFonts w:asciiTheme="minorBidi" w:eastAsia="Times New Roman" w:hAnsiTheme="minorBidi"/>
+                <w:sz w:val="24"/>
+                <w:szCs w:val="24"/>
+              </w:rPr>
+              <w:t>accuracy</w:t>
+            </w:r>
+          </w:p>
+        </w:tc>
+      </w:tr>
+      <w:tr>
+        <w:tc>
+          <w:tcPr>
+            <w:tcW w:w="4148" w:type="dxa"/>
+          </w:tcPr>
+          <w:p>
+            <w:pPr>
+              <w:bidi w:val="0"/>
+              <w:rPr>
+                <w:rFonts w:asciiTheme="minorBidi" w:eastAsia="Times New Roman" w:hAnsiTheme="minorBidi"/>
+                <w:sz w:val="24"/>
+                <w:szCs w:val="24"/>
+              </w:rPr>
+            </w:pPr>
+            <w:r>
+              <w:rPr>
+                <w:rFonts w:asciiTheme="minorBidi" w:eastAsia="Times New Roman" w:hAnsiTheme="minorBidi"/>
+                <w:sz w:val="24"/>
+                <w:szCs w:val="24"/>
+              </w:rPr>
+              <w:t>Resnet34</w:t>
+            </w:r>
+          </w:p>
+        </w:tc>
+        <w:tc>
+          <w:tcPr>
+            <w:tcW w:w="4148" w:type="dxa"/>
+          </w:tcPr>
+          <w:p>
+            <w:pPr>
+              <w:bidi w:val="0"/>
+              <w:rPr>
+                <w:rFonts w:asciiTheme="minorBidi" w:eastAsia="Times New Roman" w:hAnsiTheme="minorBidi"/>
+                <w:sz w:val="24"/>
+                <w:szCs w:val="24"/>
+              </w:rPr>
+            </w:pPr>
+            <w:r>
+              <w:rPr>
+                <w:rFonts w:asciiTheme="minorBidi" w:eastAsia="Times New Roman" w:hAnsiTheme="minorBidi"/>
+                <w:sz w:val="24"/>
+                <w:szCs w:val="24"/>
+              </w:rPr>
+              <w:t>0.975</w:t>
+            </w:r>
+          </w:p>
+        </w:tc>
+      </w:tr>
+      <w:tr>
+        <w:tc>
+          <w:tcPr>
+            <w:tcW w:w="4148" w:type="dxa"/>
+          </w:tcPr>
+          <w:p>
+            <w:pPr>
+              <w:bidi w:val="0"/>
+              <w:rPr>
+                <w:rFonts w:asciiTheme="minorBidi" w:eastAsia="Times New Roman" w:hAnsiTheme="minorBidi"/>
+                <w:sz w:val="24"/>
+                <w:szCs w:val="24"/>
+              </w:rPr>
+            </w:pPr>
+            <w:r>
+              <w:rPr>
+                <w:rFonts w:asciiTheme="minorBidi" w:eastAsia="Times New Roman" w:hAnsiTheme="minorBidi"/>
+                <w:sz w:val="24"/>
+                <w:szCs w:val="24"/>
+              </w:rPr>
+              <w:t>Vgg19</w:t>
+            </w:r>
+          </w:p>
+        </w:tc>
+        <w:tc>
+          <w:tcPr>
+            <w:tcW w:w="4148" w:type="dxa"/>
+          </w:tcPr>
+          <w:p>
+            <w:pPr>
+              <w:bidi w:val="0"/>
+              <w:rPr>
+                <w:rFonts w:asciiTheme="minorBidi" w:eastAsia="Times New Roman" w:hAnsiTheme="minorBidi"/>
+                <w:sz w:val="24"/>
+                <w:szCs w:val="24"/>
+              </w:rPr>
+            </w:pPr>
+            <w:r>
+              <w:rPr>
+                <w:rFonts w:asciiTheme="minorBidi" w:eastAsia="Times New Roman" w:hAnsiTheme="minorBidi"/>
+                <w:sz w:val="24"/>
+                <w:szCs w:val="24"/>
+              </w:rPr>
+              <w:t>0.965</w:t>
+            </w:r>
+          </w:p>
+        </w:tc>
+      </w:tr>
+      <w:tr>
+        <w:tc>
+          <w:tcPr>
+            <w:tcW w:w="4148" w:type="dxa"/>
+          </w:tcPr>
+          <w:p>
+            <w:pPr>
+              <w:bidi w:val="0"/>
+              <w:rPr>
+                <w:rFonts w:asciiTheme="minorBidi" w:eastAsia="Times New Roman" w:hAnsiTheme="minorBidi"/>
+                <w:sz w:val="24"/>
+                <w:szCs w:val="24"/>
+              </w:rPr>
+            </w:pPr>
+            <w:r>
+              <w:rPr>
+                <w:rFonts w:asciiTheme="minorBidi" w:eastAsia="Times New Roman" w:hAnsiTheme="minorBidi"/>
+                <w:sz w:val="24"/>
+                <w:szCs w:val="24"/>
+              </w:rPr>
+              <w:t>Densenet201</w:t>
+            </w:r>
+          </w:p>
+        </w:tc>
+        <w:tc>
+          <w:tcPr>
+            <w:tcW w:w="4148" w:type="dxa"/>
+          </w:tcPr>
+          <w:p>
+            <w:pPr>
+              <w:bidi w:val="0"/>
+              <w:rPr>
+                <w:rFonts w:asciiTheme="minorBidi" w:eastAsia="Times New Roman" w:hAnsiTheme="minorBidi"/>
+                <w:sz w:val="24"/>
+                <w:szCs w:val="24"/>
+              </w:rPr>
+            </w:pPr>
+            <w:r>
+              <w:rPr>
+                <w:rFonts w:asciiTheme="minorBidi" w:eastAsia="Times New Roman" w:hAnsiTheme="minorBidi"/>
+                <w:sz w:val="24"/>
+                <w:szCs w:val="24"/>
+              </w:rPr>
+              <w:t>0.980</w:t>
+            </w:r>
+          </w:p>
+        </w:tc>
+      </w:tr>
+      <w:tr>
+        <w:tc>
+          <w:tcPr>
+            <w:tcW w:w="4148" w:type="dxa"/>
+          </w:tcPr>
+          <w:p>
+            <w:pPr>
+              <w:bidi w:val="0"/>
+              <w:rPr>
+                <w:rFonts w:asciiTheme="minorBidi" w:eastAsia="Times New Roman" w:hAnsiTheme="minorBidi"/>
+                <w:sz w:val="24"/>
+                <w:szCs w:val="24"/>
+              </w:rPr>
+            </w:pPr>
+            <w:r>
+              <w:rPr>
+                <w:rFonts w:asciiTheme="minorBidi" w:eastAsia="Times New Roman" w:hAnsiTheme="minorBidi"/>
+                <w:sz w:val="24"/>
+                <w:szCs w:val="24"/>
+              </w:rPr>
+              <w:t>densenet201(TTA)</w:t>
+            </w:r>
+          </w:p>
+        </w:tc>
+        <w:tc>
+          <w:tcPr>
+            <w:tcW w:w="4148" w:type="dxa"/>
+          </w:tcPr>
+          <w:p>
+            <w:pPr>
+              <w:bidi w:val="0"/>
+              <w:rPr>
+                <w:rFonts w:asciiTheme="minorBidi" w:eastAsia="Times New Roman" w:hAnsiTheme="minorBidi"/>
+                <w:sz w:val="24"/>
+                <w:szCs w:val="24"/>
+              </w:rPr>
+            </w:pPr>
+            <w:r>
+              <w:rPr>
+                <w:rFonts w:asciiTheme="minorBidi" w:eastAsia="Times New Roman" w:hAnsiTheme="minorBidi"/>
+                <w:sz w:val="24"/>
+                <w:szCs w:val="24"/>
+              </w:rPr>
+              <w:t>0.989</w:t>
+            </w:r>
+          </w:p>
+        </w:tc>
+      </w:tr>
+    </w:tbl>
+    <w:p>
+      <w:pPr>
+        <w:bidi w:val="0"/>
+        <w:rPr>
+          <w:rFonts w:asciiTheme="minorBidi" w:eastAsia="Times New Roman" w:hAnsiTheme="minorBidi"/>
+          <w:sz w:val="28"/>
+          <w:szCs w:val="28"/>
+          <w:u w:val="single"/>
+        </w:rPr>
+      </w:pPr>
+    </w:p>
+    <w:p>
+      <w:pPr>
+        <w:bidi w:val="0"/>
+        <w:rPr>
+          <w:rFonts w:asciiTheme="minorBidi" w:eastAsia="Times New Roman" w:hAnsiTheme="minorBidi"/>
+          <w:sz w:val="28"/>
+          <w:szCs w:val="28"/>
+          <w:u w:val="single"/>
+        </w:rPr>
+      </w:pPr>
+    </w:p>
+    <w:p>
+      <w:pPr>
+        <w:bidi w:val="0"/>
+        <w:rPr>
+          <w:rFonts w:asciiTheme="minorBidi" w:eastAsia="Times New Roman" w:hAnsiTheme="minorBidi"/>
+          <w:sz w:val="28"/>
+          <w:szCs w:val="28"/>
+          <w:u w:val="single"/>
+        </w:rPr>
+      </w:pPr>
+    </w:p>
+    <w:p>
+      <w:pPr>
+        <w:bidi w:val="0"/>
+        <w:rPr>
+          <w:rFonts w:asciiTheme="minorBidi" w:eastAsia="Times New Roman" w:hAnsiTheme="minorBidi"/>
+          <w:sz w:val="28"/>
+          <w:szCs w:val="28"/>
+          <w:u w:val="single"/>
+        </w:rPr>
+      </w:pPr>
+    </w:p>
+    <w:p>
+      <w:pPr>
+        <w:bidi w:val="0"/>
+        <w:rPr>
+          <w:rFonts w:asciiTheme="minorBidi" w:eastAsia="Times New Roman" w:hAnsiTheme="minorBidi"/>
+          <w:sz w:val="28"/>
+          <w:szCs w:val="28"/>
+          <w:u w:val="single"/>
+        </w:rPr>
+      </w:pPr>
+      <w:r>
+        <w:rPr>
+          <w:rFonts w:asciiTheme="minorBidi" w:eastAsia="Times New Roman" w:hAnsiTheme="minorBidi"/>
+          <w:sz w:val="28"/>
+          <w:szCs w:val="28"/>
+          <w:u w:val="single"/>
+        </w:rPr>
         <w:t>4.3 dataset</w:t>
       </w:r>
       <w:r>
@@ -7711,8 +9075,20 @@
           <w:szCs w:val="24"/>
         </w:rPr>
         <w:br/>
-        <w:t>included: 54713 files, size of 314.72gb type of dcm,csv</w:t>
-      </w:r>
+        <w:t xml:space="preserve">included: 54713 files, size of 314.72gb type of </w:t>
+      </w:r>
+      <w:proofErr w:type="spellStart"/>
+      <w:proofErr w:type="gramStart"/>
+      <w:r>
+        <w:rPr>
+          <w:rFonts w:asciiTheme="minorBidi" w:eastAsia="Times New Roman" w:hAnsiTheme="minorBidi"/>
+          <w:sz w:val="24"/>
+          <w:szCs w:val="24"/>
+        </w:rPr>
+        <w:t>dcm,csv</w:t>
+      </w:r>
+      <w:proofErr w:type="spellEnd"/>
+      <w:proofErr w:type="gramEnd"/>
       <w:r>
         <w:rPr>
           <w:rFonts w:asciiTheme="minorBidi" w:eastAsia="Times New Roman" w:hAnsiTheme="minorBidi"/>
@@ -9351,17 +10727,17 @@
     <w:lsdException w:name="Unresolved Mention" w:semiHidden="1" w:unhideWhenUsed="1"/>
     <w:lsdException w:name="Smart Link" w:semiHidden="1" w:unhideWhenUsed="1"/>
   </w:latentStyles>
-  <w:style w:type="paragraph" w:default="1" w:styleId="Normal">
+  <w:style w:type="paragraph" w:default="1" w:styleId="a">
     <w:name w:val="Normal"/>
     <w:qFormat/>
     <w:pPr>
       <w:bidi/>
     </w:pPr>
   </w:style>
-  <w:style w:type="paragraph" w:styleId="Heading1">
+  <w:style w:type="paragraph" w:styleId="1">
     <w:name w:val="heading 1"/>
-    <w:basedOn w:val="Normal"/>
-    <w:link w:val="Heading1Char"/>
+    <w:basedOn w:val="a"/>
+    <w:link w:val="10"/>
     <w:uiPriority w:val="9"/>
     <w:qFormat/>
     <w:rsid w:val="00CC1CE0"/>
@@ -9379,11 +10755,11 @@
       <w:szCs w:val="48"/>
     </w:rPr>
   </w:style>
-  <w:style w:type="paragraph" w:styleId="Heading3">
+  <w:style w:type="paragraph" w:styleId="3">
     <w:name w:val="heading 3"/>
-    <w:basedOn w:val="Normal"/>
-    <w:next w:val="Normal"/>
-    <w:link w:val="Heading3Char"/>
+    <w:basedOn w:val="a"/>
+    <w:next w:val="a"/>
+    <w:link w:val="30"/>
     <w:uiPriority w:val="9"/>
     <w:semiHidden/>
     <w:unhideWhenUsed/>
@@ -9402,11 +10778,11 @@
       <w:szCs w:val="24"/>
     </w:rPr>
   </w:style>
-  <w:style w:type="paragraph" w:styleId="Heading4">
+  <w:style w:type="paragraph" w:styleId="4">
     <w:name w:val="heading 4"/>
-    <w:basedOn w:val="Normal"/>
-    <w:next w:val="Normal"/>
-    <w:link w:val="Heading4Char"/>
+    <w:basedOn w:val="a"/>
+    <w:next w:val="a"/>
+    <w:link w:val="40"/>
     <w:uiPriority w:val="9"/>
     <w:semiHidden/>
     <w:unhideWhenUsed/>
@@ -9425,13 +10801,13 @@
       <w:color w:val="2F5496" w:themeColor="accent1" w:themeShade="BF"/>
     </w:rPr>
   </w:style>
-  <w:style w:type="character" w:default="1" w:styleId="DefaultParagraphFont">
+  <w:style w:type="character" w:default="1" w:styleId="a0">
     <w:name w:val="Default Paragraph Font"/>
     <w:uiPriority w:val="1"/>
     <w:semiHidden/>
     <w:unhideWhenUsed/>
   </w:style>
-  <w:style w:type="table" w:default="1" w:styleId="TableNormal">
+  <w:style w:type="table" w:default="1" w:styleId="a1">
     <w:name w:val="Normal Table"/>
     <w:uiPriority w:val="99"/>
     <w:semiHidden/>
@@ -9446,7 +10822,7 @@
       </w:tblCellMar>
     </w:tblPr>
   </w:style>
-  <w:style w:type="numbering" w:default="1" w:styleId="NoList">
+  <w:style w:type="numbering" w:default="1" w:styleId="a2">
     <w:name w:val="No List"/>
     <w:uiPriority w:val="99"/>
     <w:semiHidden/>
@@ -9454,7 +10830,7 @@
   </w:style>
   <w:style w:type="character" w:styleId="Hyperlink">
     <w:name w:val="Hyperlink"/>
-    <w:basedOn w:val="DefaultParagraphFont"/>
+    <w:basedOn w:val="a0"/>
     <w:uiPriority w:val="99"/>
     <w:unhideWhenUsed/>
     <w:rsid w:val="003D3A2E"/>
@@ -9463,9 +10839,9 @@
       <w:u w:val="single"/>
     </w:rPr>
   </w:style>
-  <w:style w:type="paragraph" w:styleId="ListParagraph">
+  <w:style w:type="paragraph" w:styleId="a3">
     <w:name w:val="List Paragraph"/>
-    <w:basedOn w:val="Normal"/>
+    <w:basedOn w:val="a"/>
     <w:uiPriority w:val="34"/>
     <w:qFormat/>
     <w:rsid w:val="00075EBF"/>
@@ -9474,9 +10850,9 @@
       <w:contextualSpacing/>
     </w:pPr>
   </w:style>
-  <w:style w:type="character" w:styleId="UnresolvedMention">
+  <w:style w:type="character" w:styleId="a4">
     <w:name w:val="Unresolved Mention"/>
-    <w:basedOn w:val="DefaultParagraphFont"/>
+    <w:basedOn w:val="a0"/>
     <w:uiPriority w:val="99"/>
     <w:semiHidden/>
     <w:unhideWhenUsed/>
@@ -9486,10 +10862,10 @@
       <w:shd w:val="clear" w:color="auto" w:fill="E1DFDD"/>
     </w:rPr>
   </w:style>
-  <w:style w:type="character" w:customStyle="1" w:styleId="Heading1Char">
-    <w:name w:val="Heading 1 Char"/>
-    <w:basedOn w:val="DefaultParagraphFont"/>
-    <w:link w:val="Heading1"/>
+  <w:style w:type="character" w:customStyle="1" w:styleId="10">
+    <w:name w:val="כותרת 1 תו"/>
+    <w:basedOn w:val="a0"/>
+    <w:link w:val="1"/>
     <w:uiPriority w:val="9"/>
     <w:rsid w:val="00CC1CE0"/>
     <w:rPr>
@@ -9501,10 +10877,10 @@
       <w:szCs w:val="48"/>
     </w:rPr>
   </w:style>
-  <w:style w:type="character" w:customStyle="1" w:styleId="Heading4Char">
-    <w:name w:val="Heading 4 Char"/>
-    <w:basedOn w:val="DefaultParagraphFont"/>
-    <w:link w:val="Heading4"/>
+  <w:style w:type="character" w:customStyle="1" w:styleId="40">
+    <w:name w:val="כותרת 4 תו"/>
+    <w:basedOn w:val="a0"/>
+    <w:link w:val="4"/>
     <w:uiPriority w:val="9"/>
     <w:semiHidden/>
     <w:rsid w:val="00E81DDC"/>
@@ -9515,10 +10891,10 @@
       <w:color w:val="2F5496" w:themeColor="accent1" w:themeShade="BF"/>
     </w:rPr>
   </w:style>
-  <w:style w:type="character" w:customStyle="1" w:styleId="Heading3Char">
-    <w:name w:val="Heading 3 Char"/>
-    <w:basedOn w:val="DefaultParagraphFont"/>
-    <w:link w:val="Heading3"/>
+  <w:style w:type="character" w:customStyle="1" w:styleId="30">
+    <w:name w:val="כותרת 3 תו"/>
+    <w:basedOn w:val="a0"/>
+    <w:link w:val="3"/>
     <w:uiPriority w:val="9"/>
     <w:semiHidden/>
     <w:rsid w:val="00E81DDC"/>
@@ -9529,9 +10905,9 @@
       <w:szCs w:val="24"/>
     </w:rPr>
   </w:style>
-  <w:style w:type="character" w:styleId="PlaceholderText">
+  <w:style w:type="character" w:styleId="a5">
     <w:name w:val="Placeholder Text"/>
-    <w:basedOn w:val="DefaultParagraphFont"/>
+    <w:basedOn w:val="a0"/>
     <w:uiPriority w:val="99"/>
     <w:semiHidden/>
     <w:rsid w:val="00970743"/>
@@ -9539,10 +10915,10 @@
       <w:color w:val="808080"/>
     </w:rPr>
   </w:style>
-  <w:style w:type="paragraph" w:styleId="Header">
+  <w:style w:type="paragraph" w:styleId="a6">
     <w:name w:val="header"/>
-    <w:basedOn w:val="Normal"/>
-    <w:link w:val="HeaderChar"/>
+    <w:basedOn w:val="a"/>
+    <w:link w:val="a7"/>
     <w:uiPriority w:val="99"/>
     <w:unhideWhenUsed/>
     <w:rsid w:val="00D10F63"/>
@@ -9554,17 +10930,17 @@
       <w:spacing w:after="0" w:line="240" w:lineRule="auto"/>
     </w:pPr>
   </w:style>
-  <w:style w:type="character" w:customStyle="1" w:styleId="HeaderChar">
-    <w:name w:val="Header Char"/>
-    <w:basedOn w:val="DefaultParagraphFont"/>
-    <w:link w:val="Header"/>
+  <w:style w:type="character" w:customStyle="1" w:styleId="a7">
+    <w:name w:val="כותרת עליונה תו"/>
+    <w:basedOn w:val="a0"/>
+    <w:link w:val="a6"/>
     <w:uiPriority w:val="99"/>
     <w:rsid w:val="00D10F63"/>
   </w:style>
-  <w:style w:type="paragraph" w:styleId="Footer">
+  <w:style w:type="paragraph" w:styleId="a8">
     <w:name w:val="footer"/>
-    <w:basedOn w:val="Normal"/>
-    <w:link w:val="FooterChar"/>
+    <w:basedOn w:val="a"/>
+    <w:link w:val="a9"/>
     <w:uiPriority w:val="99"/>
     <w:unhideWhenUsed/>
     <w:rsid w:val="00D10F63"/>
@@ -9576,16 +10952,16 @@
       <w:spacing w:after="0" w:line="240" w:lineRule="auto"/>
     </w:pPr>
   </w:style>
-  <w:style w:type="character" w:customStyle="1" w:styleId="FooterChar">
-    <w:name w:val="Footer Char"/>
-    <w:basedOn w:val="DefaultParagraphFont"/>
-    <w:link w:val="Footer"/>
+  <w:style w:type="character" w:customStyle="1" w:styleId="a9">
+    <w:name w:val="כותרת תחתונה תו"/>
+    <w:basedOn w:val="a0"/>
+    <w:link w:val="a8"/>
     <w:uiPriority w:val="99"/>
     <w:rsid w:val="00D10F63"/>
   </w:style>
   <w:style w:type="paragraph" w:styleId="NormalWeb">
     <w:name w:val="Normal (Web)"/>
-    <w:basedOn w:val="Normal"/>
+    <w:basedOn w:val="a"/>
     <w:uiPriority w:val="99"/>
     <w:unhideWhenUsed/>
     <w:rsid w:val="00224263"/>
@@ -9601,7 +10977,7 @@
   </w:style>
   <w:style w:type="paragraph" w:customStyle="1" w:styleId="pw-post-body-paragraph">
     <w:name w:val="pw-post-body-paragraph"/>
-    <w:basedOn w:val="Normal"/>
+    <w:basedOn w:val="a"/>
     <w:rsid w:val="002840B2"/>
     <w:pPr>
       <w:bidi w:val="0"/>
@@ -9615,7 +10991,7 @@
   </w:style>
   <w:style w:type="paragraph" w:customStyle="1" w:styleId="wh">
     <w:name w:val="wh"/>
-    <w:basedOn w:val="Normal"/>
+    <w:basedOn w:val="a"/>
     <w:rsid w:val="002840B2"/>
     <w:pPr>
       <w:bidi w:val="0"/>
@@ -9627,9 +11003,9 @@
       <w:szCs w:val="24"/>
     </w:rPr>
   </w:style>
-  <w:style w:type="character" w:styleId="Emphasis">
+  <w:style w:type="character" w:styleId="aa">
     <w:name w:val="Emphasis"/>
-    <w:basedOn w:val="DefaultParagraphFont"/>
+    <w:basedOn w:val="a0"/>
     <w:uiPriority w:val="20"/>
     <w:qFormat/>
     <w:rsid w:val="002840B2"/>
@@ -9637,6 +11013,25 @@
       <w:i/>
       <w:iCs/>
     </w:rPr>
+  </w:style>
+  <w:style w:type="table" w:styleId="ab">
+    <w:name w:val="Table Grid"/>
+    <w:basedOn w:val="a1"/>
+    <w:uiPriority w:val="39"/>
+    <w:rsid w:val="00C4631D"/>
+    <w:pPr>
+      <w:spacing w:after="0" w:line="240" w:lineRule="auto"/>
+    </w:pPr>
+    <w:tblPr>
+      <w:tblBorders>
+        <w:top w:val="single" w:sz="4" w:space="0" w:color="auto"/>
+        <w:left w:val="single" w:sz="4" w:space="0" w:color="auto"/>
+        <w:bottom w:val="single" w:sz="4" w:space="0" w:color="auto"/>
+        <w:right w:val="single" w:sz="4" w:space="0" w:color="auto"/>
+        <w:insideH w:val="single" w:sz="4" w:space="0" w:color="auto"/>
+        <w:insideV w:val="single" w:sz="4" w:space="0" w:color="auto"/>
+      </w:tblBorders>
+    </w:tblPr>
   </w:style>
 </w:styles>
 </file>

--- a/final project.docx
+++ b/final project.docx
@@ -472,23 +472,7 @@
         <w:jc w:val="right"/>
       </w:pPr>
       <w:r>
-        <w:t xml:space="preserve">1 S. </w:t>
-      </w:r>
-      <w:proofErr w:type="spellStart"/>
-      <w:r>
-        <w:t>Germano</w:t>
-      </w:r>
-      <w:proofErr w:type="spellEnd"/>
-      <w:r>
-        <w:t xml:space="preserve"> and L. O'Driscoll, </w:t>
-      </w:r>
-      <w:proofErr w:type="spellStart"/>
-      <w:r>
-        <w:t>Curr</w:t>
-      </w:r>
-      <w:proofErr w:type="spellEnd"/>
-      <w:r>
-        <w:t>. Cancer Drug Targets, 2009, 9, 398–418.</w:t>
+        <w:t>1 S. Germano and L. O'Driscoll, Curr. Cancer Drug Targets, 2009, 9, 398–418.</w:t>
       </w:r>
     </w:p>
     <w:p>
@@ -1367,47 +1351,7 @@
           <w:szCs w:val="19"/>
           <w:shd w:val="clear" w:color="auto" w:fill="FFFFFF"/>
         </w:rPr>
-        <w:t xml:space="preserve"> Ian Goodfellow and </w:t>
-      </w:r>
-      <w:proofErr w:type="spellStart"/>
-      <w:r>
-        <w:rPr>
-          <w:rFonts w:ascii="Arial" w:hAnsi="Arial" w:cs="Arial"/>
-          <w:sz w:val="19"/>
-          <w:szCs w:val="19"/>
-          <w:shd w:val="clear" w:color="auto" w:fill="FFFFFF"/>
-        </w:rPr>
-        <w:t>Yoshua</w:t>
-      </w:r>
-      <w:proofErr w:type="spellEnd"/>
-      <w:r>
-        <w:rPr>
-          <w:rFonts w:ascii="Arial" w:hAnsi="Arial" w:cs="Arial"/>
-          <w:sz w:val="19"/>
-          <w:szCs w:val="19"/>
-          <w:shd w:val="clear" w:color="auto" w:fill="FFFFFF"/>
-        </w:rPr>
-        <w:t xml:space="preserve"> </w:t>
-      </w:r>
-      <w:proofErr w:type="spellStart"/>
-      <w:r>
-        <w:rPr>
-          <w:rFonts w:ascii="Arial" w:hAnsi="Arial" w:cs="Arial"/>
-          <w:sz w:val="19"/>
-          <w:szCs w:val="19"/>
-          <w:shd w:val="clear" w:color="auto" w:fill="FFFFFF"/>
-        </w:rPr>
-        <w:t>Bengio</w:t>
-      </w:r>
-      <w:proofErr w:type="spellEnd"/>
-      <w:r>
-        <w:rPr>
-          <w:rFonts w:ascii="Arial" w:hAnsi="Arial" w:cs="Arial"/>
-          <w:sz w:val="19"/>
-          <w:szCs w:val="19"/>
-          <w:shd w:val="clear" w:color="auto" w:fill="FFFFFF"/>
-        </w:rPr>
-        <w:t xml:space="preserve"> and Aaron Courville (2016). </w:t>
+        <w:t xml:space="preserve"> Ian Goodfellow and Yoshua Bengio and Aaron Courville (2016). </w:t>
       </w:r>
       <w:hyperlink r:id="rId8" w:history="1">
         <w:r>
@@ -2644,6 +2588,735 @@
     </w:p>
     <w:p>
       <w:pPr>
+        <w:bidi w:val="0"/>
+        <w:rPr>
+          <w:rFonts w:asciiTheme="minorBidi" w:eastAsia="Times New Roman" w:hAnsiTheme="minorBidi"/>
+          <w:sz w:val="28"/>
+          <w:szCs w:val="28"/>
+        </w:rPr>
+      </w:pPr>
+      <w:r>
+        <w:rPr>
+          <w:rFonts w:asciiTheme="minorBidi" w:hAnsiTheme="minorBidi"/>
+          <w:b/>
+          <w:bCs/>
+          <w:kern w:val="36"/>
+          <w:sz w:val="36"/>
+          <w:szCs w:val="36"/>
+        </w:rPr>
+        <w:lastRenderedPageBreak/>
+        <w:t>2.</w:t>
+      </w:r>
+      <w:r>
+        <w:rPr>
+          <w:rFonts w:asciiTheme="minorBidi" w:hAnsiTheme="minorBidi"/>
+          <w:b/>
+          <w:bCs/>
+          <w:kern w:val="36"/>
+          <w:sz w:val="36"/>
+          <w:szCs w:val="36"/>
+        </w:rPr>
+        <w:t>4</w:t>
+      </w:r>
+      <w:r>
+        <w:rPr>
+          <w:rFonts w:asciiTheme="minorBidi" w:hAnsiTheme="minorBidi"/>
+          <w:b/>
+          <w:bCs/>
+          <w:kern w:val="36"/>
+          <w:sz w:val="36"/>
+          <w:szCs w:val="36"/>
+        </w:rPr>
+        <w:t xml:space="preserve"> Background</w:t>
+      </w:r>
+      <w:r>
+        <w:rPr>
+          <w:rFonts w:asciiTheme="minorBidi" w:hAnsiTheme="minorBidi"/>
+          <w:b/>
+          <w:bCs/>
+          <w:kern w:val="36"/>
+          <w:sz w:val="36"/>
+          <w:szCs w:val="36"/>
+        </w:rPr>
+        <w:br/>
+      </w:r>
+      <w:r>
+        <w:rPr>
+          <w:rFonts w:asciiTheme="minorBidi" w:hAnsiTheme="minorBidi"/>
+          <w:b/>
+          <w:bCs/>
+          <w:kern w:val="36"/>
+          <w:sz w:val="36"/>
+          <w:szCs w:val="36"/>
+        </w:rPr>
+        <w:br/>
+      </w:r>
+      <w:r>
+        <w:rPr>
+          <w:rFonts w:asciiTheme="minorBidi" w:hAnsiTheme="minorBidi"/>
+          <w:b/>
+          <w:bCs/>
+          <w:kern w:val="36"/>
+          <w:sz w:val="36"/>
+          <w:szCs w:val="36"/>
+        </w:rPr>
+        <w:t xml:space="preserve"> </w:t>
+      </w:r>
+      <w:r>
+        <w:rPr>
+          <w:rFonts w:asciiTheme="minorBidi" w:eastAsia="Times New Roman" w:hAnsiTheme="minorBidi"/>
+          <w:sz w:val="28"/>
+          <w:szCs w:val="28"/>
+          <w:u w:val="single"/>
+        </w:rPr>
+        <w:t>Related works</w:t>
+      </w:r>
+      <w:r>
+        <w:rPr>
+          <w:rFonts w:asciiTheme="minorBidi" w:eastAsia="Times New Roman" w:hAnsiTheme="minorBidi"/>
+          <w:sz w:val="28"/>
+          <w:szCs w:val="28"/>
+        </w:rPr>
+        <w:br/>
+      </w:r>
+      <w:r>
+        <w:rPr>
+          <w:rFonts w:asciiTheme="minorBidi" w:hAnsiTheme="minorBidi"/>
+          <w:sz w:val="24"/>
+          <w:szCs w:val="24"/>
+          <w:shd w:val="clear" w:color="auto" w:fill="F7F7F8"/>
+        </w:rPr>
+        <w:t>in [</w:t>
+      </w:r>
+      <w:r>
+        <w:rPr>
+          <w:rFonts w:ascii="Roboto" w:hAnsi="Roboto"/>
+          <w:color w:val="212121"/>
+          <w:sz w:val="26"/>
+          <w:szCs w:val="26"/>
+          <w:shd w:val="clear" w:color="auto" w:fill="FFFFFF"/>
+        </w:rPr>
+        <w:t>Alom MZ, Yakopcic C, Nasrin MS, Taha TM, Asari VK. Breast Cancer Classification from Histopathological Images with Inception Recurrent Residual Convolutional Neural Network. J Digit Imaging. 2019 Aug;32(4):605-617. doi: 10.1007/s10278-019-00182-7. PMID: 30756265; PMCID: PMC6646497]</w:t>
+      </w:r>
+      <w:r>
+        <w:rPr>
+          <w:rFonts w:asciiTheme="minorBidi" w:hAnsiTheme="minorBidi"/>
+          <w:sz w:val="24"/>
+          <w:szCs w:val="24"/>
+          <w:shd w:val="clear" w:color="auto" w:fill="F7F7F8"/>
+        </w:rPr>
+        <w:br/>
+      </w:r>
+      <w:r>
+        <w:rPr>
+          <w:rFonts w:asciiTheme="minorBidi" w:hAnsiTheme="minorBidi"/>
+          <w:sz w:val="24"/>
+          <w:szCs w:val="24"/>
+          <w:shd w:val="clear" w:color="auto" w:fill="F7F7F8"/>
+        </w:rPr>
+        <w:t xml:space="preserve"> presents a method for classifying breast cancer using histopathological images and a type of deep learning model called an Inception Recurrent Residual Convolutional Neural Network (IRRCNN). </w:t>
+      </w:r>
+      <w:r>
+        <w:rPr>
+          <w:rFonts w:asciiTheme="minorBidi" w:hAnsiTheme="minorBidi"/>
+          <w:sz w:val="24"/>
+          <w:szCs w:val="24"/>
+          <w:shd w:val="clear" w:color="auto" w:fill="F7F7F8"/>
+        </w:rPr>
+        <w:br/>
+        <w:t xml:space="preserve">IRRCNN is a </w:t>
+      </w:r>
+      <w:r>
+        <w:rPr>
+          <w:rFonts w:asciiTheme="minorBidi" w:hAnsiTheme="minorBidi"/>
+          <w:sz w:val="24"/>
+          <w:szCs w:val="24"/>
+        </w:rPr>
+        <w:t>hybrid DCNN architecture based on inception</w:t>
+      </w:r>
+      <w:r>
+        <w:rPr>
+          <w:rFonts w:asciiTheme="minorBidi" w:hAnsiTheme="minorBidi"/>
+          <w:sz w:val="24"/>
+          <w:szCs w:val="24"/>
+        </w:rPr>
+        <w:t xml:space="preserve">, </w:t>
+      </w:r>
+      <w:r>
+        <w:rPr>
+          <w:rFonts w:asciiTheme="minorBidi" w:hAnsiTheme="minorBidi"/>
+          <w:sz w:val="24"/>
+          <w:szCs w:val="24"/>
+        </w:rPr>
+        <w:t>residual networks and RCNN</w:t>
+      </w:r>
+      <w:r>
+        <w:rPr>
+          <w:rFonts w:asciiTheme="minorBidi" w:eastAsia="Times New Roman" w:hAnsiTheme="minorBidi"/>
+          <w:sz w:val="28"/>
+          <w:szCs w:val="28"/>
+        </w:rPr>
+        <w:t xml:space="preserve"> model.</w:t>
+      </w:r>
+      <w:r>
+        <w:rPr>
+          <w:rFonts w:asciiTheme="minorBidi" w:eastAsia="Times New Roman" w:hAnsiTheme="minorBidi"/>
+          <w:sz w:val="28"/>
+          <w:szCs w:val="28"/>
+        </w:rPr>
+        <w:br/>
+      </w:r>
+      <w:r>
+        <w:rPr>
+          <w:rFonts w:asciiTheme="minorBidi" w:hAnsiTheme="minorBidi"/>
+          <w:sz w:val="24"/>
+          <w:szCs w:val="24"/>
+        </w:rPr>
+        <w:t>The overall model consists of several convolution layers, IRRUs, transition blocks, and a SoftMax at the output layer</w:t>
+      </w:r>
+      <w:r>
+        <w:rPr>
+          <w:rFonts w:asciiTheme="minorBidi" w:eastAsia="Times New Roman" w:hAnsiTheme="minorBidi"/>
+          <w:sz w:val="28"/>
+          <w:szCs w:val="28"/>
+        </w:rPr>
+        <w:t>.</w:t>
+      </w:r>
+      <w:r>
+        <w:rPr>
+          <w:rFonts w:asciiTheme="minorBidi" w:eastAsia="Times New Roman" w:hAnsiTheme="minorBidi"/>
+          <w:sz w:val="28"/>
+          <w:szCs w:val="28"/>
+        </w:rPr>
+        <w:br/>
+      </w:r>
+      <w:r>
+        <w:rPr>
+          <w:rFonts w:asciiTheme="minorBidi" w:eastAsia="Times New Roman" w:hAnsiTheme="minorBidi"/>
+          <w:sz w:val="24"/>
+          <w:szCs w:val="24"/>
+        </w:rPr>
+        <w:t xml:space="preserve">the datasets used were Breakhis and BC </w:t>
+      </w:r>
+      <w:r>
+        <w:rPr>
+          <w:rFonts w:asciiTheme="minorBidi" w:hAnsiTheme="minorBidi"/>
+          <w:sz w:val="24"/>
+          <w:szCs w:val="24"/>
+        </w:rPr>
+        <w:t>Challenge Dataset 2015</w:t>
+      </w:r>
+      <w:r>
+        <w:rPr>
+          <w:rFonts w:asciiTheme="minorBidi" w:hAnsiTheme="minorBidi"/>
+          <w:sz w:val="24"/>
+          <w:szCs w:val="24"/>
+        </w:rPr>
+        <w:t xml:space="preserve"> and variation of datasets with data augmentation.</w:t>
+      </w:r>
+      <w:r>
+        <w:rPr>
+          <w:rFonts w:asciiTheme="minorBidi" w:eastAsia="Times New Roman" w:hAnsiTheme="minorBidi"/>
+          <w:sz w:val="28"/>
+          <w:szCs w:val="28"/>
+        </w:rPr>
+        <w:br/>
+      </w:r>
+      <w:r>
+        <w:rPr>
+          <w:rFonts w:asciiTheme="minorBidi" w:eastAsia="Times New Roman" w:hAnsiTheme="minorBidi"/>
+          <w:sz w:val="28"/>
+          <w:szCs w:val="28"/>
+        </w:rPr>
+        <w:br/>
+      </w:r>
+      <w:r>
+        <w:rPr>
+          <w:rFonts w:asciiTheme="minorBidi" w:eastAsia="Times New Roman" w:hAnsiTheme="minorBidi"/>
+          <w:noProof/>
+          <w:sz w:val="28"/>
+          <w:szCs w:val="28"/>
+        </w:rPr>
+        <w:drawing>
+          <wp:inline distT="0" distB="0" distL="0" distR="0" wp14:anchorId="512AFBCE" wp14:editId="790AF216">
+            <wp:extent cx="5274310" cy="2642870"/>
+            <wp:effectExtent l="0" t="0" r="2540" b="5080"/>
+            <wp:docPr id="24" name="תמונה 24"/>
+            <wp:cNvGraphicFramePr>
+              <a:graphicFrameLocks xmlns:a="http://schemas.openxmlformats.org/drawingml/2006/main" noChangeAspect="1"/>
+            </wp:cNvGraphicFramePr>
+            <a:graphic xmlns:a="http://schemas.openxmlformats.org/drawingml/2006/main">
+              <a:graphicData uri="http://schemas.openxmlformats.org/drawingml/2006/picture">
+                <pic:pic xmlns:pic="http://schemas.openxmlformats.org/drawingml/2006/picture">
+                  <pic:nvPicPr>
+                    <pic:cNvPr id="1" name=""/>
+                    <pic:cNvPicPr/>
+                  </pic:nvPicPr>
+                  <pic:blipFill>
+                    <a:blip r:embed="rId13"/>
+                    <a:stretch>
+                      <a:fillRect/>
+                    </a:stretch>
+                  </pic:blipFill>
+                  <pic:spPr>
+                    <a:xfrm>
+                      <a:off x="0" y="0"/>
+                      <a:ext cx="5274310" cy="2642870"/>
+                    </a:xfrm>
+                    <a:prstGeom prst="rect">
+                      <a:avLst/>
+                    </a:prstGeom>
+                  </pic:spPr>
+                </pic:pic>
+              </a:graphicData>
+            </a:graphic>
+          </wp:inline>
+        </w:drawing>
+      </w:r>
+    </w:p>
+    <w:p>
+      <w:pPr>
+        <w:bidi w:val="0"/>
+        <w:rPr>
+          <w:rFonts w:asciiTheme="minorBidi" w:eastAsia="Times New Roman" w:hAnsiTheme="minorBidi"/>
+          <w:sz w:val="28"/>
+          <w:szCs w:val="28"/>
+        </w:rPr>
+      </w:pPr>
+      <w:r>
+        <w:rPr>
+          <w:rFonts w:asciiTheme="minorBidi" w:eastAsia="Times New Roman" w:hAnsiTheme="minorBidi"/>
+          <w:noProof/>
+          <w:sz w:val="28"/>
+          <w:szCs w:val="28"/>
+        </w:rPr>
+        <w:drawing>
+          <wp:inline distT="0" distB="0" distL="0" distR="0" wp14:anchorId="33F6378B" wp14:editId="07BDAB96">
+            <wp:extent cx="5274310" cy="2067560"/>
+            <wp:effectExtent l="0" t="0" r="2540" b="8890"/>
+            <wp:docPr id="25" name="תמונה 25"/>
+            <wp:cNvGraphicFramePr>
+              <a:graphicFrameLocks xmlns:a="http://schemas.openxmlformats.org/drawingml/2006/main" noChangeAspect="1"/>
+            </wp:cNvGraphicFramePr>
+            <a:graphic xmlns:a="http://schemas.openxmlformats.org/drawingml/2006/main">
+              <a:graphicData uri="http://schemas.openxmlformats.org/drawingml/2006/picture">
+                <pic:pic xmlns:pic="http://schemas.openxmlformats.org/drawingml/2006/picture">
+                  <pic:nvPicPr>
+                    <pic:cNvPr id="1" name=""/>
+                    <pic:cNvPicPr/>
+                  </pic:nvPicPr>
+                  <pic:blipFill>
+                    <a:blip r:embed="rId14"/>
+                    <a:stretch>
+                      <a:fillRect/>
+                    </a:stretch>
+                  </pic:blipFill>
+                  <pic:spPr>
+                    <a:xfrm>
+                      <a:off x="0" y="0"/>
+                      <a:ext cx="5274310" cy="2067560"/>
+                    </a:xfrm>
+                    <a:prstGeom prst="rect">
+                      <a:avLst/>
+                    </a:prstGeom>
+                  </pic:spPr>
+                </pic:pic>
+              </a:graphicData>
+            </a:graphic>
+          </wp:inline>
+        </w:drawing>
+      </w:r>
+    </w:p>
+    <w:p>
+      <w:pPr>
+        <w:bidi w:val="0"/>
+        <w:rPr>
+          <w:rFonts w:asciiTheme="minorBidi" w:eastAsia="Times New Roman" w:hAnsiTheme="minorBidi"/>
+          <w:sz w:val="28"/>
+          <w:szCs w:val="28"/>
+        </w:rPr>
+      </w:pPr>
+      <w:r>
+        <w:rPr>
+          <w:rFonts w:asciiTheme="minorBidi" w:eastAsia="Times New Roman" w:hAnsiTheme="minorBidi"/>
+          <w:noProof/>
+          <w:sz w:val="28"/>
+          <w:szCs w:val="28"/>
+        </w:rPr>
+        <w:lastRenderedPageBreak/>
+        <w:drawing>
+          <wp:inline distT="0" distB="0" distL="0" distR="0" wp14:anchorId="126C560A" wp14:editId="612D681E">
+            <wp:extent cx="5274310" cy="2214880"/>
+            <wp:effectExtent l="0" t="0" r="2540" b="0"/>
+            <wp:docPr id="26" name="תמונה 26"/>
+            <wp:cNvGraphicFramePr>
+              <a:graphicFrameLocks xmlns:a="http://schemas.openxmlformats.org/drawingml/2006/main" noChangeAspect="1"/>
+            </wp:cNvGraphicFramePr>
+            <a:graphic xmlns:a="http://schemas.openxmlformats.org/drawingml/2006/main">
+              <a:graphicData uri="http://schemas.openxmlformats.org/drawingml/2006/picture">
+                <pic:pic xmlns:pic="http://schemas.openxmlformats.org/drawingml/2006/picture">
+                  <pic:nvPicPr>
+                    <pic:cNvPr id="1" name=""/>
+                    <pic:cNvPicPr/>
+                  </pic:nvPicPr>
+                  <pic:blipFill>
+                    <a:blip r:embed="rId15"/>
+                    <a:stretch>
+                      <a:fillRect/>
+                    </a:stretch>
+                  </pic:blipFill>
+                  <pic:spPr>
+                    <a:xfrm>
+                      <a:off x="0" y="0"/>
+                      <a:ext cx="5274310" cy="2214880"/>
+                    </a:xfrm>
+                    <a:prstGeom prst="rect">
+                      <a:avLst/>
+                    </a:prstGeom>
+                  </pic:spPr>
+                </pic:pic>
+              </a:graphicData>
+            </a:graphic>
+          </wp:inline>
+        </w:drawing>
+      </w:r>
+    </w:p>
+    <w:p>
+      <w:pPr>
+        <w:bidi w:val="0"/>
+        <w:rPr>
+          <w:rFonts w:asciiTheme="minorBidi" w:eastAsia="Times New Roman" w:hAnsiTheme="minorBidi"/>
+          <w:sz w:val="24"/>
+          <w:szCs w:val="24"/>
+        </w:rPr>
+      </w:pPr>
+      <w:r>
+        <w:rPr>
+          <w:rFonts w:asciiTheme="minorBidi" w:hAnsiTheme="minorBidi"/>
+          <w:sz w:val="24"/>
+          <w:szCs w:val="24"/>
+        </w:rPr>
+        <w:t>in</w:t>
+      </w:r>
+      <w:r>
+        <w:t xml:space="preserve"> </w:t>
+      </w:r>
+      <w:r>
+        <w:rPr>
+          <w:rFonts w:asciiTheme="minorBidi" w:hAnsiTheme="minorBidi"/>
+          <w:sz w:val="24"/>
+          <w:szCs w:val="24"/>
+        </w:rPr>
+        <w:t>[</w:t>
+      </w:r>
+      <w:r>
+        <w:t>Ziliang Zhong et al 2020 J. Phys.: Conf. Ser. 1651 012143</w:t>
+      </w:r>
+      <w:r>
+        <w:rPr>
+          <w:rFonts w:asciiTheme="minorBidi" w:eastAsia="Times New Roman" w:hAnsiTheme="minorBidi"/>
+          <w:sz w:val="24"/>
+          <w:szCs w:val="24"/>
+        </w:rPr>
+        <w:t>]</w:t>
+      </w:r>
+      <w:r>
+        <w:rPr>
+          <w:rFonts w:asciiTheme="minorBidi" w:eastAsia="Times New Roman" w:hAnsiTheme="minorBidi"/>
+          <w:sz w:val="28"/>
+          <w:szCs w:val="28"/>
+        </w:rPr>
+        <w:t xml:space="preserve"> </w:t>
+      </w:r>
+      <w:r>
+        <w:rPr>
+          <w:rFonts w:asciiTheme="minorBidi" w:eastAsia="Times New Roman" w:hAnsiTheme="minorBidi"/>
+          <w:sz w:val="24"/>
+          <w:szCs w:val="24"/>
+        </w:rPr>
+        <w:t>researchers test variants of densenet201 on classification of cell from Kaggle PCAM dataset of histopathological images of cells with labeling of cancer cells.</w:t>
+      </w:r>
+      <w:r>
+        <w:rPr>
+          <w:rFonts w:asciiTheme="minorBidi" w:eastAsia="Times New Roman" w:hAnsiTheme="minorBidi"/>
+          <w:sz w:val="24"/>
+          <w:szCs w:val="24"/>
+        </w:rPr>
+        <w:br/>
+        <w:t>the researchers noted the use of densenet201 (TTA) where densenet201 was used for the training set, but the test set is augmented.</w:t>
+      </w:r>
+      <w:r>
+        <w:rPr>
+          <w:rFonts w:asciiTheme="minorBidi" w:eastAsia="Times New Roman" w:hAnsiTheme="minorBidi"/>
+          <w:sz w:val="24"/>
+          <w:szCs w:val="24"/>
+        </w:rPr>
+        <w:br/>
+        <w:t>the use of data augmentation can increase the diversity of samples by making minor changes to the images.</w:t>
+      </w:r>
+      <w:r>
+        <w:rPr>
+          <w:rFonts w:asciiTheme="minorBidi" w:eastAsia="Times New Roman" w:hAnsiTheme="minorBidi"/>
+          <w:sz w:val="24"/>
+          <w:szCs w:val="24"/>
+        </w:rPr>
+        <w:br/>
+        <w:t>they then compared their results with vgg19 and resnet34 model.</w:t>
+      </w:r>
+    </w:p>
+    <w:tbl>
+      <w:tblPr>
+        <w:tblStyle w:val="ab"/>
+        <w:tblW w:w="0" w:type="auto"/>
+        <w:tblLook w:val="04A0" w:firstRow="1" w:lastRow="0" w:firstColumn="1" w:lastColumn="0" w:noHBand="0" w:noVBand="1"/>
+      </w:tblPr>
+      <w:tblGrid>
+        <w:gridCol w:w="4148"/>
+        <w:gridCol w:w="4148"/>
+      </w:tblGrid>
+      <w:tr>
+        <w:tc>
+          <w:tcPr>
+            <w:tcW w:w="4148" w:type="dxa"/>
+          </w:tcPr>
+          <w:p>
+            <w:pPr>
+              <w:bidi w:val="0"/>
+              <w:rPr>
+                <w:rFonts w:asciiTheme="minorBidi" w:eastAsia="Times New Roman" w:hAnsiTheme="minorBidi"/>
+                <w:sz w:val="24"/>
+                <w:szCs w:val="24"/>
+              </w:rPr>
+            </w:pPr>
+            <w:r>
+              <w:rPr>
+                <w:rFonts w:asciiTheme="minorBidi" w:eastAsia="Times New Roman" w:hAnsiTheme="minorBidi"/>
+                <w:sz w:val="24"/>
+                <w:szCs w:val="24"/>
+              </w:rPr>
+              <w:t>models</w:t>
+            </w:r>
+          </w:p>
+        </w:tc>
+        <w:tc>
+          <w:tcPr>
+            <w:tcW w:w="4148" w:type="dxa"/>
+          </w:tcPr>
+          <w:p>
+            <w:pPr>
+              <w:bidi w:val="0"/>
+              <w:rPr>
+                <w:rFonts w:asciiTheme="minorBidi" w:eastAsia="Times New Roman" w:hAnsiTheme="minorBidi"/>
+                <w:sz w:val="24"/>
+                <w:szCs w:val="24"/>
+              </w:rPr>
+            </w:pPr>
+            <w:r>
+              <w:rPr>
+                <w:rFonts w:asciiTheme="minorBidi" w:eastAsia="Times New Roman" w:hAnsiTheme="minorBidi"/>
+                <w:sz w:val="24"/>
+                <w:szCs w:val="24"/>
+              </w:rPr>
+              <w:t>accuracy</w:t>
+            </w:r>
+          </w:p>
+        </w:tc>
+      </w:tr>
+      <w:tr>
+        <w:tc>
+          <w:tcPr>
+            <w:tcW w:w="4148" w:type="dxa"/>
+          </w:tcPr>
+          <w:p>
+            <w:pPr>
+              <w:bidi w:val="0"/>
+              <w:rPr>
+                <w:rFonts w:asciiTheme="minorBidi" w:eastAsia="Times New Roman" w:hAnsiTheme="minorBidi"/>
+                <w:sz w:val="24"/>
+                <w:szCs w:val="24"/>
+              </w:rPr>
+            </w:pPr>
+            <w:r>
+              <w:rPr>
+                <w:rFonts w:asciiTheme="minorBidi" w:eastAsia="Times New Roman" w:hAnsiTheme="minorBidi"/>
+                <w:sz w:val="24"/>
+                <w:szCs w:val="24"/>
+              </w:rPr>
+              <w:t>Resnet34</w:t>
+            </w:r>
+          </w:p>
+        </w:tc>
+        <w:tc>
+          <w:tcPr>
+            <w:tcW w:w="4148" w:type="dxa"/>
+          </w:tcPr>
+          <w:p>
+            <w:pPr>
+              <w:bidi w:val="0"/>
+              <w:rPr>
+                <w:rFonts w:asciiTheme="minorBidi" w:eastAsia="Times New Roman" w:hAnsiTheme="minorBidi"/>
+                <w:sz w:val="24"/>
+                <w:szCs w:val="24"/>
+              </w:rPr>
+            </w:pPr>
+            <w:r>
+              <w:rPr>
+                <w:rFonts w:asciiTheme="minorBidi" w:eastAsia="Times New Roman" w:hAnsiTheme="minorBidi"/>
+                <w:sz w:val="24"/>
+                <w:szCs w:val="24"/>
+              </w:rPr>
+              <w:t>0.975</w:t>
+            </w:r>
+          </w:p>
+        </w:tc>
+      </w:tr>
+      <w:tr>
+        <w:tc>
+          <w:tcPr>
+            <w:tcW w:w="4148" w:type="dxa"/>
+          </w:tcPr>
+          <w:p>
+            <w:pPr>
+              <w:bidi w:val="0"/>
+              <w:rPr>
+                <w:rFonts w:asciiTheme="minorBidi" w:eastAsia="Times New Roman" w:hAnsiTheme="minorBidi"/>
+                <w:sz w:val="24"/>
+                <w:szCs w:val="24"/>
+              </w:rPr>
+            </w:pPr>
+            <w:r>
+              <w:rPr>
+                <w:rFonts w:asciiTheme="minorBidi" w:eastAsia="Times New Roman" w:hAnsiTheme="minorBidi"/>
+                <w:sz w:val="24"/>
+                <w:szCs w:val="24"/>
+              </w:rPr>
+              <w:t>Vgg19</w:t>
+            </w:r>
+          </w:p>
+        </w:tc>
+        <w:tc>
+          <w:tcPr>
+            <w:tcW w:w="4148" w:type="dxa"/>
+          </w:tcPr>
+          <w:p>
+            <w:pPr>
+              <w:bidi w:val="0"/>
+              <w:rPr>
+                <w:rFonts w:asciiTheme="minorBidi" w:eastAsia="Times New Roman" w:hAnsiTheme="minorBidi"/>
+                <w:sz w:val="24"/>
+                <w:szCs w:val="24"/>
+              </w:rPr>
+            </w:pPr>
+            <w:r>
+              <w:rPr>
+                <w:rFonts w:asciiTheme="minorBidi" w:eastAsia="Times New Roman" w:hAnsiTheme="minorBidi"/>
+                <w:sz w:val="24"/>
+                <w:szCs w:val="24"/>
+              </w:rPr>
+              <w:t>0.965</w:t>
+            </w:r>
+          </w:p>
+        </w:tc>
+      </w:tr>
+      <w:tr>
+        <w:tc>
+          <w:tcPr>
+            <w:tcW w:w="4148" w:type="dxa"/>
+          </w:tcPr>
+          <w:p>
+            <w:pPr>
+              <w:bidi w:val="0"/>
+              <w:rPr>
+                <w:rFonts w:asciiTheme="minorBidi" w:eastAsia="Times New Roman" w:hAnsiTheme="minorBidi"/>
+                <w:sz w:val="24"/>
+                <w:szCs w:val="24"/>
+              </w:rPr>
+            </w:pPr>
+            <w:r>
+              <w:rPr>
+                <w:rFonts w:asciiTheme="minorBidi" w:eastAsia="Times New Roman" w:hAnsiTheme="minorBidi"/>
+                <w:sz w:val="24"/>
+                <w:szCs w:val="24"/>
+              </w:rPr>
+              <w:t>Densenet201</w:t>
+            </w:r>
+          </w:p>
+        </w:tc>
+        <w:tc>
+          <w:tcPr>
+            <w:tcW w:w="4148" w:type="dxa"/>
+          </w:tcPr>
+          <w:p>
+            <w:pPr>
+              <w:bidi w:val="0"/>
+              <w:rPr>
+                <w:rFonts w:asciiTheme="minorBidi" w:eastAsia="Times New Roman" w:hAnsiTheme="minorBidi"/>
+                <w:sz w:val="24"/>
+                <w:szCs w:val="24"/>
+              </w:rPr>
+            </w:pPr>
+            <w:r>
+              <w:rPr>
+                <w:rFonts w:asciiTheme="minorBidi" w:eastAsia="Times New Roman" w:hAnsiTheme="minorBidi"/>
+                <w:sz w:val="24"/>
+                <w:szCs w:val="24"/>
+              </w:rPr>
+              <w:t>0.980</w:t>
+            </w:r>
+          </w:p>
+        </w:tc>
+      </w:tr>
+      <w:tr>
+        <w:tc>
+          <w:tcPr>
+            <w:tcW w:w="4148" w:type="dxa"/>
+          </w:tcPr>
+          <w:p>
+            <w:pPr>
+              <w:bidi w:val="0"/>
+              <w:rPr>
+                <w:rFonts w:asciiTheme="minorBidi" w:eastAsia="Times New Roman" w:hAnsiTheme="minorBidi"/>
+                <w:sz w:val="24"/>
+                <w:szCs w:val="24"/>
+              </w:rPr>
+            </w:pPr>
+            <w:r>
+              <w:rPr>
+                <w:rFonts w:asciiTheme="minorBidi" w:eastAsia="Times New Roman" w:hAnsiTheme="minorBidi"/>
+                <w:sz w:val="24"/>
+                <w:szCs w:val="24"/>
+              </w:rPr>
+              <w:t>densenet201(TTA)</w:t>
+            </w:r>
+          </w:p>
+        </w:tc>
+        <w:tc>
+          <w:tcPr>
+            <w:tcW w:w="4148" w:type="dxa"/>
+          </w:tcPr>
+          <w:p>
+            <w:pPr>
+              <w:bidi w:val="0"/>
+              <w:rPr>
+                <w:rFonts w:asciiTheme="minorBidi" w:eastAsia="Times New Roman" w:hAnsiTheme="minorBidi"/>
+                <w:sz w:val="24"/>
+                <w:szCs w:val="24"/>
+              </w:rPr>
+            </w:pPr>
+            <w:r>
+              <w:rPr>
+                <w:rFonts w:asciiTheme="minorBidi" w:eastAsia="Times New Roman" w:hAnsiTheme="minorBidi"/>
+                <w:sz w:val="24"/>
+                <w:szCs w:val="24"/>
+              </w:rPr>
+              <w:t>0.989</w:t>
+            </w:r>
+          </w:p>
+        </w:tc>
+      </w:tr>
+    </w:tbl>
+    <w:p>
+      <w:pPr>
         <w:jc w:val="right"/>
         <w:rPr>
           <w:rFonts w:asciiTheme="minorBidi" w:eastAsia="Times New Roman" w:hAnsiTheme="minorBidi"/>
@@ -2655,128 +3328,60 @@
           <w:rtl/>
         </w:rPr>
       </w:pPr>
-      <w:r>
-        <w:rPr>
-          <w:rFonts w:asciiTheme="minorBidi" w:hAnsiTheme="minorBidi"/>
+    </w:p>
+    <w:p>
+      <w:pPr>
+        <w:bidi w:val="0"/>
+      </w:pPr>
+      <w:r>
+        <w:t xml:space="preserve">In [3] this </w:t>
+      </w:r>
+      <w:proofErr w:type="gramStart"/>
+      <w:r>
+        <w:t>work</w:t>
+      </w:r>
+      <w:proofErr w:type="gramEnd"/>
+      <w:r>
+        <w:t xml:space="preserve"> the authors employed the Gompertz function to construct a fuzzy ranking algorithm. The benefit of such fusion is that it provides the final prediction for each sample using adaptive weights relay on each classifier confidence scores used to create the ensemble.</w:t>
+      </w:r>
+      <w:r>
+        <w:t xml:space="preserve"> </w:t>
+      </w:r>
+      <w:r>
+        <w:t>The Gompertz function was developed on the notion that as an individual aged, mortality reduces exponentially until it approaches an asymptote. It might be useful for fusing the confidence scores of classifiers in a complicated image classification issue, in which the confidence score for a prediction category by a classifier ever achieves absolute zero value but rather some lesser value.</w:t>
+      </w:r>
+    </w:p>
+    <w:p>
+      <w:pPr>
+        <w:bidi w:val="0"/>
+      </w:pPr>
+      <w:r>
+        <w:t xml:space="preserve">The uses of architectures used in [2] help them to reach the higher accuracy, 2 of the architecture used there were the </w:t>
+      </w:r>
+      <w:r>
+        <w:rPr>
           <w:b/>
           <w:bCs/>
-          <w:kern w:val="36"/>
-          <w:sz w:val="36"/>
-          <w:szCs w:val="36"/>
-        </w:rPr>
-        <w:lastRenderedPageBreak/>
-        <w:t>2.</w:t>
-      </w:r>
-      <w:r>
-        <w:rPr>
-          <w:rFonts w:asciiTheme="minorBidi" w:hAnsiTheme="minorBidi"/>
+        </w:rPr>
+        <w:t>DenseNet121</w:t>
+      </w:r>
+      <w:r>
+        <w:t xml:space="preserve"> which provides various significantly lowered number of parameters, the reuse of features, and the mitigration of the vanishing gradient.</w:t>
+      </w:r>
+    </w:p>
+    <w:p>
+      <w:pPr>
+        <w:bidi w:val="0"/>
+        <w:rPr>
           <w:b/>
           <w:bCs/>
-          <w:kern w:val="36"/>
-          <w:sz w:val="36"/>
-          <w:szCs w:val="36"/>
-        </w:rPr>
-        <w:t>4</w:t>
-      </w:r>
-      <w:r>
-        <w:rPr>
-          <w:rFonts w:asciiTheme="minorBidi" w:hAnsiTheme="minorBidi"/>
-          <w:b/>
-          <w:bCs/>
-          <w:kern w:val="36"/>
-          <w:sz w:val="36"/>
-          <w:szCs w:val="36"/>
-        </w:rPr>
-        <w:t xml:space="preserve"> Background</w:t>
-      </w:r>
-      <w:r>
-        <w:rPr>
-          <w:rFonts w:asciiTheme="minorBidi" w:hAnsiTheme="minorBidi"/>
-          <w:b/>
-          <w:bCs/>
-          <w:kern w:val="36"/>
-          <w:sz w:val="36"/>
-          <w:szCs w:val="36"/>
-        </w:rPr>
-        <w:t xml:space="preserve"> </w:t>
-      </w:r>
-    </w:p>
-    <w:p>
-      <w:pPr>
-        <w:bidi w:val="0"/>
-      </w:pPr>
-      <w:r>
-        <w:t xml:space="preserve">In [3] this </w:t>
-      </w:r>
-      <w:proofErr w:type="gramStart"/>
-      <w:r>
-        <w:t>work</w:t>
-      </w:r>
-      <w:proofErr w:type="gramEnd"/>
-      <w:r>
-        <w:t xml:space="preserve"> the authors employed the </w:t>
-      </w:r>
-      <w:proofErr w:type="spellStart"/>
-      <w:r>
-        <w:t>Gompertz</w:t>
-      </w:r>
-      <w:proofErr w:type="spellEnd"/>
-      <w:r>
-        <w:t xml:space="preserve"> function to construct a fuzzy ranking algorithm. The benefit of such fusion is that it provides the final prediction for each sample using adaptive weights relay on each classifier confidence scores used to create the ensemble.</w:t>
-      </w:r>
-      <w:r>
-        <w:t xml:space="preserve"> </w:t>
-      </w:r>
-      <w:r>
-        <w:t xml:space="preserve">The </w:t>
-      </w:r>
-      <w:proofErr w:type="spellStart"/>
-      <w:r>
-        <w:t>Gompertz</w:t>
-      </w:r>
-      <w:proofErr w:type="spellEnd"/>
-      <w:r>
-        <w:t xml:space="preserve"> function was developed on the notion that as an individual aged, mortality reduces exponentially until it approaches an asymptote. It might be useful for fusing the confidence scores of classifiers in a complicated image classification issue, in which the confidence score for a prediction category by a classifier ever achieves absolute zero value but rather some lesser value.</w:t>
-      </w:r>
-    </w:p>
-    <w:p>
-      <w:pPr>
-        <w:bidi w:val="0"/>
-      </w:pPr>
-      <w:r>
-        <w:t xml:space="preserve">The uses of architectures used in [2] help them to reach the higher accuracy, 2 of the architecture used there were the </w:t>
-      </w:r>
-      <w:r>
-        <w:rPr>
-          <w:b/>
-          <w:bCs/>
-        </w:rPr>
-        <w:t>DenseNet121</w:t>
-      </w:r>
-      <w:r>
-        <w:t xml:space="preserve"> which provides various significantly lowered number of parameters, the reuse of features, and the </w:t>
-      </w:r>
-      <w:proofErr w:type="spellStart"/>
-      <w:r>
-        <w:t>mitigration</w:t>
-      </w:r>
-      <w:proofErr w:type="spellEnd"/>
-      <w:r>
-        <w:t xml:space="preserve"> of the vanishing gradient.</w:t>
-      </w:r>
-    </w:p>
-    <w:p>
-      <w:pPr>
-        <w:bidi w:val="0"/>
-        <w:rPr>
-          <w:b/>
-          <w:bCs/>
         </w:rPr>
       </w:pPr>
       <w:r>
         <w:rPr>
           <w:noProof/>
         </w:rPr>
+        <w:lastRenderedPageBreak/>
         <w:drawing>
           <wp:anchor distT="0" distB="0" distL="114300" distR="114300" simplePos="0" relativeHeight="251662336" behindDoc="1" locked="0" layoutInCell="1" allowOverlap="1" wp14:anchorId="53C04A8E" wp14:editId="12F91DF4">
             <wp:simplePos x="0" y="0"/>
@@ -2809,7 +3414,7 @@
                     <pic:cNvPicPr/>
                   </pic:nvPicPr>
                   <pic:blipFill>
-                    <a:blip r:embed="rId13">
+                    <a:blip r:embed="rId16">
                       <a:extLst>
                         <a:ext uri="{28A0092B-C50C-407E-A947-70E740481C1C}">
                           <a14:useLocalDpi xmlns:a14="http://schemas.microsoft.com/office/drawing/2010/main" val="0"/>
@@ -3029,7 +3634,6 @@
           <w:b/>
           <w:bCs/>
         </w:rPr>
-        <w:lastRenderedPageBreak/>
         <w:t>Inception V4</w:t>
       </w:r>
       <w:r>
@@ -3045,6 +3649,7 @@
         <w:rPr>
           <w:noProof/>
         </w:rPr>
+        <w:lastRenderedPageBreak/>
         <w:drawing>
           <wp:anchor distT="0" distB="0" distL="114300" distR="114300" simplePos="0" relativeHeight="251663360" behindDoc="1" locked="0" layoutInCell="1" allowOverlap="1" wp14:anchorId="79FED07C" wp14:editId="3F9123C0">
             <wp:simplePos x="0" y="0"/>
@@ -3077,7 +3682,7 @@
                     <pic:cNvPicPr/>
                   </pic:nvPicPr>
                   <pic:blipFill>
-                    <a:blip r:embed="rId14" cstate="print">
+                    <a:blip r:embed="rId17" cstate="print">
                       <a:extLst>
                         <a:ext uri="{28A0092B-C50C-407E-A947-70E740481C1C}">
                           <a14:useLocalDpi xmlns:a14="http://schemas.microsoft.com/office/drawing/2010/main" val="0"/>
@@ -3119,15 +3724,7 @@
         <w:spacing w:after="0"/>
       </w:pPr>
       <w:r>
-        <w:t xml:space="preserve">For testing and training they used various of data sets such as: the Breast Cancer Digital Repository (BCDR), the Mini Mammographic Image Analysis Society (Mini-MIAS), </w:t>
-      </w:r>
-      <w:proofErr w:type="spellStart"/>
-      <w:r>
-        <w:t>INbreast</w:t>
-      </w:r>
-      <w:proofErr w:type="spellEnd"/>
-      <w:r>
-        <w:t>, and the Digital Database for Mammography Screening (DDSM).</w:t>
+        <w:t>For testing and training they used various of data sets such as: the Breast Cancer Digital Repository (BCDR), the Mini Mammographic Image Analysis Society (Mini-MIAS), INbreast, and the Digital Database for Mammography Screening (DDSM).</w:t>
       </w:r>
       <w:r>
         <w:t xml:space="preserve"> </w:t>
@@ -3192,7 +3789,7 @@
                     <pic:cNvPicPr/>
                   </pic:nvPicPr>
                   <pic:blipFill>
-                    <a:blip r:embed="rId15">
+                    <a:blip r:embed="rId18">
                       <a:extLst>
                         <a:ext uri="{28A0092B-C50C-407E-A947-70E740481C1C}">
                           <a14:useLocalDpi xmlns:a14="http://schemas.microsoft.com/office/drawing/2010/main" val="0"/>
@@ -3219,15 +3816,7 @@
         </w:drawing>
       </w:r>
       <w:r>
-        <w:t xml:space="preserve">suggested framework for breast cancer classification from mammography images is divided into two stages: producing confidence values from various models and fusing the decision scores utilizing fusion of fuzzy rank and </w:t>
-      </w:r>
-      <w:proofErr w:type="spellStart"/>
-      <w:r>
-        <w:t>Gompertz</w:t>
-      </w:r>
-      <w:proofErr w:type="spellEnd"/>
-      <w:r>
-        <w:t xml:space="preserve"> function to create final predictions. Figure 6 depicts the workflow of the proposed system.</w:t>
+        <w:t>suggested framework for breast cancer classification from mammography images is divided into two stages: producing confidence values from various models and fusing the decision scores utilizing fusion of fuzzy rank and Gompertz function to create final predictions. Figure 6 depicts the workflow of the proposed system.</w:t>
       </w:r>
     </w:p>
     <w:p>
@@ -3249,15 +3838,7 @@
       </w:r>
       <w:proofErr w:type="gramEnd"/>
       <w:r>
-        <w:t xml:space="preserve"> measurements reveals the resilience of our method, which frequently surpasses the state-of-the-art in the area. For breast cancer, the suggested framework employed an ensemble model employing the </w:t>
-      </w:r>
-      <w:proofErr w:type="spellStart"/>
-      <w:r>
-        <w:t>Gompertz</w:t>
-      </w:r>
-      <w:proofErr w:type="spellEnd"/>
-      <w:r>
-        <w:t xml:space="preserve"> function and attained a three-class classification accuracy of 99.32%. It also works well on </w:t>
+        <w:t xml:space="preserve"> measurements reveals the resilience of our method, which frequently surpasses the state-of-the-art in the area. For breast cancer, the suggested framework employed an ensemble model employing the Gompertz function and attained a three-class classification accuracy of 99.32%. It also works well on </w:t>
       </w:r>
       <w:proofErr w:type="gramStart"/>
       <w:r>
@@ -3525,23 +4106,13 @@
           <w:szCs w:val="27"/>
         </w:rPr>
       </w:pPr>
-      <w:proofErr w:type="spellStart"/>
-      <w:r>
-        <w:rPr>
-          <w:rFonts w:ascii="Arial" w:hAnsi="Arial" w:cs="Arial"/>
-          <w:sz w:val="27"/>
-          <w:szCs w:val="27"/>
-        </w:rPr>
-        <w:t>DenseNets</w:t>
-      </w:r>
-      <w:proofErr w:type="spellEnd"/>
-      <w:r>
-        <w:rPr>
-          <w:rFonts w:ascii="Arial" w:hAnsi="Arial" w:cs="Arial"/>
-          <w:sz w:val="27"/>
-          <w:szCs w:val="27"/>
-        </w:rPr>
-        <w:t xml:space="preserve"> resolve </w:t>
+      <w:r>
+        <w:rPr>
+          <w:rFonts w:ascii="Arial" w:hAnsi="Arial" w:cs="Arial"/>
+          <w:sz w:val="27"/>
+          <w:szCs w:val="27"/>
+        </w:rPr>
+        <w:t xml:space="preserve">DenseNets resolve </w:t>
       </w:r>
       <w:r>
         <w:rPr>
@@ -3557,25 +4128,7 @@
           <w:sz w:val="27"/>
           <w:szCs w:val="27"/>
         </w:rPr>
-        <w:t xml:space="preserve"> problem by modifying the standard CNN architecture and simplifying the connectivity pattern between layers. In a </w:t>
-      </w:r>
-      <w:proofErr w:type="spellStart"/>
-      <w:r>
-        <w:rPr>
-          <w:rFonts w:ascii="Arial" w:hAnsi="Arial" w:cs="Arial"/>
-          <w:sz w:val="27"/>
-          <w:szCs w:val="27"/>
-        </w:rPr>
-        <w:t>DenseNet</w:t>
-      </w:r>
-      <w:proofErr w:type="spellEnd"/>
-      <w:r>
-        <w:rPr>
-          <w:rFonts w:ascii="Arial" w:hAnsi="Arial" w:cs="Arial"/>
-          <w:sz w:val="27"/>
-          <w:szCs w:val="27"/>
-        </w:rPr>
-        <w:t xml:space="preserve"> architecture, each layer is connected directly with every other layer, hence the name Densely Connected Convolutional Network. For 'L' layers, there are L(L+1)/2 direct connections.</w:t>
+        <w:t xml:space="preserve"> problem by modifying the standard CNN architecture and simplifying the connectivity pattern between layers. In a DenseNet architecture, each layer is connected directly with every other layer, hence the name Densely Connected Convolutional Network. For 'L' layers, there are L(L+1)/2 direct connections.</w:t>
       </w:r>
     </w:p>
     <w:p>
@@ -3626,7 +4179,7 @@
                     <pic:cNvPicPr/>
                   </pic:nvPicPr>
                   <pic:blipFill>
-                    <a:blip r:embed="rId16">
+                    <a:blip r:embed="rId19">
                       <a:extLst>
                         <a:ext uri="{28A0092B-C50C-407E-A947-70E740481C1C}">
                           <a14:useLocalDpi xmlns:a14="http://schemas.microsoft.com/office/drawing/2010/main" val="0"/>
@@ -3808,7 +4361,6 @@
           <w:rFonts w:ascii="Arial" w:hAnsi="Arial" w:cs="Arial"/>
         </w:rPr>
       </w:pPr>
-      <w:proofErr w:type="spellStart"/>
       <w:r>
         <w:rPr>
           <w:rFonts w:asciiTheme="minorBidi" w:hAnsiTheme="minorBidi"/>
@@ -3819,20 +4371,166 @@
           <w:szCs w:val="32"/>
         </w:rPr>
         <w:lastRenderedPageBreak/>
+        <w:t>DenseNet Components</w:t>
+      </w:r>
+    </w:p>
+    <w:p>
+      <w:pPr>
+        <w:pStyle w:val="NormalWeb"/>
+        <w:shd w:val="clear" w:color="auto" w:fill="FFFFFF"/>
+        <w:spacing w:before="0" w:beforeAutospacing="0" w:after="360" w:afterAutospacing="0"/>
+        <w:textAlignment w:val="baseline"/>
+        <w:rPr>
+          <w:rFonts w:ascii="Arial" w:hAnsi="Arial" w:cs="Arial"/>
+          <w:sz w:val="27"/>
+          <w:szCs w:val="27"/>
+        </w:rPr>
+      </w:pPr>
+      <w:r>
+        <w:rPr>
+          <w:rFonts w:ascii="Arial" w:hAnsi="Arial" w:cs="Arial"/>
+          <w:sz w:val="27"/>
+          <w:szCs w:val="27"/>
+        </w:rPr>
         <w:t>DenseNet</w:t>
       </w:r>
-      <w:proofErr w:type="spellEnd"/>
-      <w:r>
+      <w:r>
+        <w:rPr>
+          <w:rFonts w:ascii="Arial" w:hAnsi="Arial" w:cs="Arial"/>
+          <w:sz w:val="27"/>
+          <w:szCs w:val="27"/>
+        </w:rPr>
+        <w:t xml:space="preserve"> components including 4 parts:</w:t>
+      </w:r>
+    </w:p>
+    <w:p>
+      <w:pPr>
+        <w:pStyle w:val="NormalWeb"/>
+        <w:numPr>
+          <w:ilvl w:val="0"/>
+          <w:numId w:val="3"/>
+        </w:numPr>
+        <w:shd w:val="clear" w:color="auto" w:fill="FFFFFF"/>
+        <w:spacing w:before="0" w:beforeAutospacing="0" w:after="360" w:afterAutospacing="0"/>
+        <w:textAlignment w:val="baseline"/>
+        <w:rPr>
+          <w:rFonts w:ascii="Arial" w:hAnsi="Arial" w:cs="Arial"/>
+          <w:sz w:val="27"/>
+          <w:szCs w:val="27"/>
+        </w:rPr>
+      </w:pPr>
+      <w:r>
+        <w:rPr>
+          <w:rFonts w:ascii="Arial" w:hAnsi="Arial" w:cs="Arial"/>
+          <w:sz w:val="27"/>
+          <w:szCs w:val="27"/>
+        </w:rPr>
+        <w:t>Connectivity</w:t>
+      </w:r>
+    </w:p>
+    <w:p>
+      <w:pPr>
+        <w:pStyle w:val="NormalWeb"/>
+        <w:numPr>
+          <w:ilvl w:val="0"/>
+          <w:numId w:val="3"/>
+        </w:numPr>
+        <w:shd w:val="clear" w:color="auto" w:fill="FFFFFF"/>
+        <w:spacing w:before="0" w:beforeAutospacing="0" w:after="360" w:afterAutospacing="0"/>
+        <w:textAlignment w:val="baseline"/>
+        <w:rPr>
+          <w:rFonts w:ascii="Arial" w:hAnsi="Arial" w:cs="Arial"/>
+          <w:sz w:val="27"/>
+          <w:szCs w:val="27"/>
+        </w:rPr>
+      </w:pPr>
+      <w:r>
+        <w:rPr>
+          <w:rFonts w:ascii="Arial" w:hAnsi="Arial" w:cs="Arial"/>
+          <w:sz w:val="27"/>
+          <w:szCs w:val="27"/>
+        </w:rPr>
+        <w:t>DenseBlocks</w:t>
+      </w:r>
+    </w:p>
+    <w:p>
+      <w:pPr>
+        <w:pStyle w:val="NormalWeb"/>
+        <w:numPr>
+          <w:ilvl w:val="0"/>
+          <w:numId w:val="3"/>
+        </w:numPr>
+        <w:shd w:val="clear" w:color="auto" w:fill="FFFFFF"/>
+        <w:spacing w:before="0" w:beforeAutospacing="0" w:after="360" w:afterAutospacing="0"/>
+        <w:textAlignment w:val="baseline"/>
+        <w:rPr>
+          <w:rFonts w:ascii="Arial" w:hAnsi="Arial" w:cs="Arial"/>
+          <w:sz w:val="27"/>
+          <w:szCs w:val="27"/>
+        </w:rPr>
+      </w:pPr>
+      <w:r>
+        <w:rPr>
+          <w:rFonts w:ascii="Arial" w:hAnsi="Arial" w:cs="Arial"/>
+          <w:sz w:val="27"/>
+          <w:szCs w:val="27"/>
+        </w:rPr>
+        <w:t>Growth Rate</w:t>
+      </w:r>
+    </w:p>
+    <w:p>
+      <w:pPr>
+        <w:pStyle w:val="NormalWeb"/>
+        <w:numPr>
+          <w:ilvl w:val="0"/>
+          <w:numId w:val="3"/>
+        </w:numPr>
+        <w:shd w:val="clear" w:color="auto" w:fill="FFFFFF"/>
+        <w:spacing w:before="0" w:beforeAutospacing="0" w:after="360" w:afterAutospacing="0"/>
+        <w:textAlignment w:val="baseline"/>
+        <w:rPr>
+          <w:rFonts w:ascii="Arial" w:hAnsi="Arial" w:cs="Arial"/>
+          <w:sz w:val="27"/>
+          <w:szCs w:val="27"/>
+        </w:rPr>
+      </w:pPr>
+      <w:r>
+        <w:rPr>
+          <w:rFonts w:ascii="Arial" w:hAnsi="Arial" w:cs="Arial"/>
+          <w:sz w:val="27"/>
+          <w:szCs w:val="27"/>
+        </w:rPr>
+        <w:t>Bottleneck layers</w:t>
+      </w:r>
+    </w:p>
+    <w:p>
+      <w:pPr>
+        <w:pStyle w:val="NormalWeb"/>
+        <w:shd w:val="clear" w:color="auto" w:fill="FFFFFF"/>
+        <w:spacing w:before="0" w:beforeAutospacing="0" w:after="360" w:afterAutospacing="0"/>
+        <w:textAlignment w:val="baseline"/>
+        <w:rPr>
+          <w:rFonts w:ascii="Arial" w:hAnsi="Arial" w:cs="Arial"/>
+          <w:sz w:val="27"/>
+          <w:szCs w:val="27"/>
+        </w:rPr>
+      </w:pPr>
+    </w:p>
+    <w:p>
+      <w:pPr>
+        <w:pStyle w:val="NormalWeb"/>
+        <w:shd w:val="clear" w:color="auto" w:fill="FFFFFF"/>
+        <w:spacing w:before="0" w:beforeAutospacing="0" w:after="360" w:afterAutospacing="0"/>
+        <w:textAlignment w:val="baseline"/>
         <w:rPr>
           <w:rFonts w:asciiTheme="minorBidi" w:hAnsiTheme="minorBidi"/>
           <w:b/>
           <w:bCs/>
           <w:kern w:val="36"/>
-          <w:sz w:val="32"/>
-          <w:szCs w:val="32"/>
-        </w:rPr>
-        <w:t xml:space="preserve"> Components</w:t>
-      </w:r>
+          <w:sz w:val="28"/>
+          <w:szCs w:val="28"/>
+        </w:rPr>
+      </w:pPr>
     </w:p>
     <w:p>
       <w:pPr>
@@ -3842,150 +4540,11 @@
         <w:textAlignment w:val="baseline"/>
         <w:rPr>
           <w:rFonts w:ascii="Arial" w:hAnsi="Arial" w:cs="Arial"/>
-          <w:sz w:val="27"/>
-          <w:szCs w:val="27"/>
-        </w:rPr>
-      </w:pPr>
-      <w:proofErr w:type="spellStart"/>
-      <w:r>
-        <w:rPr>
-          <w:rFonts w:ascii="Arial" w:hAnsi="Arial" w:cs="Arial"/>
-          <w:sz w:val="27"/>
-          <w:szCs w:val="27"/>
-        </w:rPr>
-        <w:t>DenseNet</w:t>
-      </w:r>
-      <w:proofErr w:type="spellEnd"/>
-      <w:r>
-        <w:rPr>
-          <w:rFonts w:ascii="Arial" w:hAnsi="Arial" w:cs="Arial"/>
-          <w:sz w:val="27"/>
-          <w:szCs w:val="27"/>
-        </w:rPr>
-        <w:t xml:space="preserve"> components including 4 parts:</w:t>
-      </w:r>
-    </w:p>
-    <w:p>
-      <w:pPr>
-        <w:pStyle w:val="NormalWeb"/>
-        <w:numPr>
-          <w:ilvl w:val="0"/>
-          <w:numId w:val="3"/>
-        </w:numPr>
-        <w:shd w:val="clear" w:color="auto" w:fill="FFFFFF"/>
-        <w:spacing w:before="0" w:beforeAutospacing="0" w:after="360" w:afterAutospacing="0"/>
-        <w:textAlignment w:val="baseline"/>
-        <w:rPr>
-          <w:rFonts w:ascii="Arial" w:hAnsi="Arial" w:cs="Arial"/>
-          <w:sz w:val="27"/>
-          <w:szCs w:val="27"/>
-        </w:rPr>
-      </w:pPr>
-      <w:r>
-        <w:rPr>
-          <w:rFonts w:ascii="Arial" w:hAnsi="Arial" w:cs="Arial"/>
-          <w:sz w:val="27"/>
-          <w:szCs w:val="27"/>
-        </w:rPr>
-        <w:t>Connectivity</w:t>
-      </w:r>
-    </w:p>
-    <w:p>
-      <w:pPr>
-        <w:pStyle w:val="NormalWeb"/>
-        <w:numPr>
-          <w:ilvl w:val="0"/>
-          <w:numId w:val="3"/>
-        </w:numPr>
-        <w:shd w:val="clear" w:color="auto" w:fill="FFFFFF"/>
-        <w:spacing w:before="0" w:beforeAutospacing="0" w:after="360" w:afterAutospacing="0"/>
-        <w:textAlignment w:val="baseline"/>
-        <w:rPr>
-          <w:rFonts w:ascii="Arial" w:hAnsi="Arial" w:cs="Arial"/>
-          <w:sz w:val="27"/>
-          <w:szCs w:val="27"/>
-        </w:rPr>
-      </w:pPr>
-      <w:proofErr w:type="spellStart"/>
-      <w:r>
-        <w:rPr>
-          <w:rFonts w:ascii="Arial" w:hAnsi="Arial" w:cs="Arial"/>
-          <w:sz w:val="27"/>
-          <w:szCs w:val="27"/>
-        </w:rPr>
-        <w:t>DenseBlocks</w:t>
-      </w:r>
-      <w:proofErr w:type="spellEnd"/>
-    </w:p>
-    <w:p>
-      <w:pPr>
-        <w:pStyle w:val="NormalWeb"/>
-        <w:numPr>
-          <w:ilvl w:val="0"/>
-          <w:numId w:val="3"/>
-        </w:numPr>
-        <w:shd w:val="clear" w:color="auto" w:fill="FFFFFF"/>
-        <w:spacing w:before="0" w:beforeAutospacing="0" w:after="360" w:afterAutospacing="0"/>
-        <w:textAlignment w:val="baseline"/>
-        <w:rPr>
-          <w:rFonts w:ascii="Arial" w:hAnsi="Arial" w:cs="Arial"/>
-          <w:sz w:val="27"/>
-          <w:szCs w:val="27"/>
-        </w:rPr>
-      </w:pPr>
-      <w:r>
-        <w:rPr>
-          <w:rFonts w:ascii="Arial" w:hAnsi="Arial" w:cs="Arial"/>
-          <w:sz w:val="27"/>
-          <w:szCs w:val="27"/>
-        </w:rPr>
-        <w:t>Growth Rate</w:t>
-      </w:r>
-    </w:p>
-    <w:p>
-      <w:pPr>
-        <w:pStyle w:val="NormalWeb"/>
-        <w:numPr>
-          <w:ilvl w:val="0"/>
-          <w:numId w:val="3"/>
-        </w:numPr>
-        <w:shd w:val="clear" w:color="auto" w:fill="FFFFFF"/>
-        <w:spacing w:before="0" w:beforeAutospacing="0" w:after="360" w:afterAutospacing="0"/>
-        <w:textAlignment w:val="baseline"/>
-        <w:rPr>
-          <w:rFonts w:ascii="Arial" w:hAnsi="Arial" w:cs="Arial"/>
-          <w:sz w:val="27"/>
-          <w:szCs w:val="27"/>
-        </w:rPr>
-      </w:pPr>
-      <w:r>
-        <w:rPr>
-          <w:rFonts w:ascii="Arial" w:hAnsi="Arial" w:cs="Arial"/>
-          <w:sz w:val="27"/>
-          <w:szCs w:val="27"/>
-        </w:rPr>
-        <w:t>Bottleneck layers</w:t>
-      </w:r>
-    </w:p>
-    <w:p>
-      <w:pPr>
-        <w:pStyle w:val="NormalWeb"/>
-        <w:shd w:val="clear" w:color="auto" w:fill="FFFFFF"/>
-        <w:spacing w:before="0" w:beforeAutospacing="0" w:after="360" w:afterAutospacing="0"/>
-        <w:textAlignment w:val="baseline"/>
-        <w:rPr>
-          <w:rFonts w:ascii="Arial" w:hAnsi="Arial" w:cs="Arial"/>
-          <w:sz w:val="27"/>
-          <w:szCs w:val="27"/>
-        </w:rPr>
-      </w:pPr>
-    </w:p>
-    <w:p>
-      <w:pPr>
-        <w:pStyle w:val="NormalWeb"/>
-        <w:shd w:val="clear" w:color="auto" w:fill="FFFFFF"/>
-        <w:spacing w:before="0" w:beforeAutospacing="0" w:after="360" w:afterAutospacing="0"/>
-        <w:textAlignment w:val="baseline"/>
+          <w:sz w:val="22"/>
+          <w:szCs w:val="22"/>
+        </w:rPr>
+      </w:pPr>
+      <w:r>
         <w:rPr>
           <w:rFonts w:asciiTheme="minorBidi" w:hAnsiTheme="minorBidi"/>
           <w:b/>
@@ -3994,20 +4553,8 @@
           <w:sz w:val="28"/>
           <w:szCs w:val="28"/>
         </w:rPr>
-      </w:pPr>
-    </w:p>
-    <w:p>
-      <w:pPr>
-        <w:pStyle w:val="NormalWeb"/>
-        <w:shd w:val="clear" w:color="auto" w:fill="FFFFFF"/>
-        <w:spacing w:before="0" w:beforeAutospacing="0" w:after="360" w:afterAutospacing="0"/>
-        <w:textAlignment w:val="baseline"/>
-        <w:rPr>
-          <w:rFonts w:ascii="Arial" w:hAnsi="Arial" w:cs="Arial"/>
-          <w:sz w:val="22"/>
-          <w:szCs w:val="22"/>
-        </w:rPr>
-      </w:pPr>
+        <w:t>4</w:t>
+      </w:r>
       <w:r>
         <w:rPr>
           <w:rFonts w:asciiTheme="minorBidi" w:hAnsiTheme="minorBidi"/>
@@ -4017,17 +4564,6 @@
           <w:sz w:val="28"/>
           <w:szCs w:val="28"/>
         </w:rPr>
-        <w:t>4</w:t>
-      </w:r>
-      <w:r>
-        <w:rPr>
-          <w:rFonts w:asciiTheme="minorBidi" w:hAnsiTheme="minorBidi"/>
-          <w:b/>
-          <w:bCs/>
-          <w:kern w:val="36"/>
-          <w:sz w:val="28"/>
-          <w:szCs w:val="28"/>
-        </w:rPr>
         <w:t>.1.2.1 Connectivity</w:t>
       </w:r>
     </w:p>
@@ -4079,27 +4615,7 @@
           <w:szCs w:val="27"/>
           <w:shd w:val="clear" w:color="auto" w:fill="FFFFFF"/>
         </w:rPr>
-        <w:t xml:space="preserve"> concatenated and used as inputs. Consequently, </w:t>
-      </w:r>
-      <w:proofErr w:type="spellStart"/>
-      <w:r>
-        <w:rPr>
-          <w:rFonts w:ascii="Arial" w:hAnsi="Arial" w:cs="Arial"/>
-          <w:sz w:val="27"/>
-          <w:szCs w:val="27"/>
-          <w:shd w:val="clear" w:color="auto" w:fill="FFFFFF"/>
-        </w:rPr>
-        <w:t>DenseNets</w:t>
-      </w:r>
-      <w:proofErr w:type="spellEnd"/>
-      <w:r>
-        <w:rPr>
-          <w:rFonts w:ascii="Arial" w:hAnsi="Arial" w:cs="Arial"/>
-          <w:sz w:val="27"/>
-          <w:szCs w:val="27"/>
-          <w:shd w:val="clear" w:color="auto" w:fill="FFFFFF"/>
-        </w:rPr>
-        <w:t xml:space="preserve"> require fewer parameters than an equivalent traditional CNN, and this allows for feature reuse as redundant feature maps are discarded. So, the l</w:t>
+        <w:t xml:space="preserve"> concatenated and used as inputs. Consequently, DenseNets require fewer parameters than an equivalent traditional CNN, and this allows for feature reuse as redundant feature maps are discarded. So, the l</w:t>
       </w:r>
       <w:r>
         <w:rPr>
@@ -4941,7 +5457,6 @@
         </w:rPr>
         <w:t xml:space="preserve"> </w:t>
       </w:r>
-      <w:proofErr w:type="spellStart"/>
       <w:r>
         <w:rPr>
           <w:rFonts w:asciiTheme="minorBidi" w:hAnsiTheme="minorBidi"/>
@@ -4953,7 +5468,6 @@
         </w:rPr>
         <w:t>DenseBlocks</w:t>
       </w:r>
-      <w:proofErr w:type="spellEnd"/>
     </w:p>
     <w:p>
       <w:pPr>
@@ -4994,43 +5508,7 @@
           <w:sz w:val="27"/>
           <w:szCs w:val="27"/>
         </w:rPr>
-        <w:t xml:space="preserve">To enable this, </w:t>
-      </w:r>
-      <w:proofErr w:type="spellStart"/>
-      <w:r>
-        <w:rPr>
-          <w:rFonts w:ascii="Arial" w:hAnsi="Arial" w:cs="Arial"/>
-          <w:sz w:val="27"/>
-          <w:szCs w:val="27"/>
-        </w:rPr>
-        <w:t>DenseNets</w:t>
-      </w:r>
-      <w:proofErr w:type="spellEnd"/>
-      <w:r>
-        <w:rPr>
-          <w:rFonts w:ascii="Arial" w:hAnsi="Arial" w:cs="Arial"/>
-          <w:sz w:val="27"/>
-          <w:szCs w:val="27"/>
-        </w:rPr>
-        <w:t xml:space="preserve"> are divided into </w:t>
-      </w:r>
-      <w:proofErr w:type="spellStart"/>
-      <w:r>
-        <w:rPr>
-          <w:rFonts w:ascii="Arial" w:hAnsi="Arial" w:cs="Arial"/>
-          <w:sz w:val="27"/>
-          <w:szCs w:val="27"/>
-        </w:rPr>
-        <w:t>DenseBlocks</w:t>
-      </w:r>
-      <w:proofErr w:type="spellEnd"/>
-      <w:r>
-        <w:rPr>
-          <w:rFonts w:ascii="Arial" w:hAnsi="Arial" w:cs="Arial"/>
-          <w:sz w:val="27"/>
-          <w:szCs w:val="27"/>
-        </w:rPr>
-        <w:t xml:space="preserve">, where the dimensions of the feature maps </w:t>
+        <w:t xml:space="preserve">To enable this, DenseNets are divided into DenseBlocks, where the dimensions of the feature maps </w:t>
       </w:r>
       <w:proofErr w:type="gramStart"/>
       <w:r>
@@ -5048,25 +5526,7 @@
           <w:sz w:val="27"/>
           <w:szCs w:val="27"/>
         </w:rPr>
-        <w:t xml:space="preserve"> constant within a block, but the number of filters between them is changed. The layers between the blocks are called Transition Layers which reduce the </w:t>
-      </w:r>
-      <w:proofErr w:type="spellStart"/>
-      <w:r>
-        <w:rPr>
-          <w:rFonts w:ascii="Arial" w:hAnsi="Arial" w:cs="Arial"/>
-          <w:sz w:val="27"/>
-          <w:szCs w:val="27"/>
-        </w:rPr>
-        <w:t>the</w:t>
-      </w:r>
-      <w:proofErr w:type="spellEnd"/>
-      <w:r>
-        <w:rPr>
-          <w:rFonts w:ascii="Arial" w:hAnsi="Arial" w:cs="Arial"/>
-          <w:sz w:val="27"/>
-          <w:szCs w:val="27"/>
-        </w:rPr>
-        <w:t xml:space="preserve"> number of channels to half of that of the existing channels.</w:t>
+        <w:t xml:space="preserve"> constant within a block, but the number of filters between them is changed. The layers between the blocks are called Transition Layers which reduce the the number of channels to half of that of the existing channels.</w:t>
       </w:r>
     </w:p>
     <w:p>
@@ -5105,25 +5565,7 @@
           <w:sz w:val="27"/>
           <w:szCs w:val="27"/>
         </w:rPr>
-        <w:t> is defined as a composite function which applies three consecutive operations: batch normalization (BN), a rectified linear unit (</w:t>
-      </w:r>
-      <w:proofErr w:type="spellStart"/>
-      <w:r>
-        <w:rPr>
-          <w:rFonts w:ascii="Arial" w:hAnsi="Arial" w:cs="Arial"/>
-          <w:sz w:val="27"/>
-          <w:szCs w:val="27"/>
-        </w:rPr>
-        <w:t>ReLU</w:t>
-      </w:r>
-      <w:proofErr w:type="spellEnd"/>
-      <w:r>
-        <w:rPr>
-          <w:rFonts w:ascii="Arial" w:hAnsi="Arial" w:cs="Arial"/>
-          <w:sz w:val="27"/>
-          <w:szCs w:val="27"/>
-        </w:rPr>
-        <w:t>) and a convolution (Conv).</w:t>
+        <w:t> is defined as a composite function which applies three consecutive operations: batch normalization (BN), a rectified linear unit (ReLU) and a convolution (Conv).</w:t>
       </w:r>
     </w:p>
     <w:p>
@@ -5177,7 +5619,7 @@
                     <pic:cNvPicPr/>
                   </pic:nvPicPr>
                   <pic:blipFill>
-                    <a:blip r:embed="rId17" cstate="print">
+                    <a:blip r:embed="rId20" cstate="print">
                       <a:extLst>
                         <a:ext uri="{28A0092B-C50C-407E-A947-70E740481C1C}">
                           <a14:useLocalDpi xmlns:a14="http://schemas.microsoft.com/office/drawing/2010/main" val="0"/>
@@ -5246,47 +5688,7 @@
           <w:szCs w:val="27"/>
           <w:shd w:val="clear" w:color="auto" w:fill="FFFFFF"/>
         </w:rPr>
-        <w:t xml:space="preserve">In the above image, a deep </w:t>
-      </w:r>
-      <w:proofErr w:type="spellStart"/>
-      <w:r>
-        <w:rPr>
-          <w:rFonts w:ascii="Arial" w:hAnsi="Arial" w:cs="Arial"/>
-          <w:sz w:val="27"/>
-          <w:szCs w:val="27"/>
-          <w:shd w:val="clear" w:color="auto" w:fill="FFFFFF"/>
-        </w:rPr>
-        <w:t>DenseNet</w:t>
-      </w:r>
-      <w:proofErr w:type="spellEnd"/>
-      <w:r>
-        <w:rPr>
-          <w:rFonts w:ascii="Arial" w:hAnsi="Arial" w:cs="Arial"/>
-          <w:sz w:val="27"/>
-          <w:szCs w:val="27"/>
-          <w:shd w:val="clear" w:color="auto" w:fill="FFFFFF"/>
-        </w:rPr>
-        <w:t xml:space="preserve"> with three dense blocks is shown. The layers between two adjacent blocks are the transition layers which perform </w:t>
-      </w:r>
-      <w:proofErr w:type="spellStart"/>
-      <w:r>
-        <w:rPr>
-          <w:rFonts w:ascii="Arial" w:hAnsi="Arial" w:cs="Arial"/>
-          <w:sz w:val="27"/>
-          <w:szCs w:val="27"/>
-          <w:shd w:val="clear" w:color="auto" w:fill="FFFFFF"/>
-        </w:rPr>
-        <w:t>downsampling</w:t>
-      </w:r>
-      <w:proofErr w:type="spellEnd"/>
-      <w:r>
-        <w:rPr>
-          <w:rFonts w:ascii="Arial" w:hAnsi="Arial" w:cs="Arial"/>
-          <w:sz w:val="27"/>
-          <w:szCs w:val="27"/>
-          <w:shd w:val="clear" w:color="auto" w:fill="FFFFFF"/>
-        </w:rPr>
-        <w:t xml:space="preserve"> (</w:t>
+        <w:t>In the above image, a deep DenseNet with three dense blocks is shown. The layers between two adjacent blocks are the transition layers which perform downsampling (</w:t>
       </w:r>
       <w:proofErr w:type="gramStart"/>
       <w:r>
@@ -5880,7 +6282,7 @@
                     <pic:cNvPicPr/>
                   </pic:nvPicPr>
                   <pic:blipFill>
-                    <a:blip r:embed="rId18">
+                    <a:blip r:embed="rId21">
                       <a:extLst>
                         <a:ext uri="{28A0092B-C50C-407E-A947-70E740481C1C}">
                           <a14:useLocalDpi xmlns:a14="http://schemas.microsoft.com/office/drawing/2010/main" val="0"/>
@@ -5956,7 +6358,6 @@
         </w:rPr>
         <w:t xml:space="preserve"> </w:t>
       </w:r>
-      <w:proofErr w:type="spellStart"/>
       <w:r>
         <w:rPr>
           <w:rFonts w:asciiTheme="minorBidi" w:hAnsiTheme="minorBidi"/>
@@ -5966,19 +6367,7 @@
           <w:sz w:val="32"/>
           <w:szCs w:val="32"/>
         </w:rPr>
-        <w:t>DenseNet</w:t>
-      </w:r>
-      <w:proofErr w:type="spellEnd"/>
-      <w:r>
-        <w:rPr>
-          <w:rFonts w:asciiTheme="minorBidi" w:hAnsiTheme="minorBidi"/>
-          <w:b/>
-          <w:bCs/>
-          <w:kern w:val="36"/>
-          <w:sz w:val="32"/>
-          <w:szCs w:val="32"/>
-        </w:rPr>
-        <w:t xml:space="preserve"> </w:t>
+        <w:t xml:space="preserve">DenseNet </w:t>
       </w:r>
       <w:r>
         <w:rPr>
@@ -6189,25 +6578,7 @@
           <w:sz w:val="27"/>
           <w:szCs w:val="27"/>
         </w:rPr>
-        <w:t xml:space="preserve">Transition layer 1 (1 Conv + 1 </w:t>
-      </w:r>
-      <w:proofErr w:type="spellStart"/>
-      <w:r>
-        <w:rPr>
-          <w:rFonts w:ascii="Arial" w:hAnsi="Arial" w:cs="Arial"/>
-          <w:sz w:val="27"/>
-          <w:szCs w:val="27"/>
-        </w:rPr>
-        <w:t>AvgPool</w:t>
-      </w:r>
-      <w:proofErr w:type="spellEnd"/>
-      <w:r>
-        <w:rPr>
-          <w:rFonts w:ascii="Arial" w:hAnsi="Arial" w:cs="Arial"/>
-          <w:sz w:val="27"/>
-          <w:szCs w:val="27"/>
-        </w:rPr>
-        <w:t>)</w:t>
+        <w:t>Transition layer 1 (1 Conv + 1 AvgPool)</w:t>
       </w:r>
       <w:r>
         <w:rPr>
@@ -6274,25 +6645,7 @@
           <w:sz w:val="27"/>
           <w:szCs w:val="27"/>
         </w:rPr>
-        <w:t xml:space="preserve">Transition layer 2 (1 Conv + 1 </w:t>
-      </w:r>
-      <w:proofErr w:type="spellStart"/>
-      <w:r>
-        <w:rPr>
-          <w:rFonts w:ascii="Arial" w:hAnsi="Arial" w:cs="Arial"/>
-          <w:sz w:val="27"/>
-          <w:szCs w:val="27"/>
-        </w:rPr>
-        <w:t>AvgPool</w:t>
-      </w:r>
-      <w:proofErr w:type="spellEnd"/>
-      <w:r>
-        <w:rPr>
-          <w:rFonts w:ascii="Arial" w:hAnsi="Arial" w:cs="Arial"/>
-          <w:sz w:val="27"/>
-          <w:szCs w:val="27"/>
-        </w:rPr>
-        <w:t>)</w:t>
+        <w:t>Transition layer 2 (1 Conv + 1 AvgPool)</w:t>
       </w:r>
       <w:r>
         <w:rPr>
@@ -6358,25 +6711,7 @@
           <w:sz w:val="27"/>
           <w:szCs w:val="27"/>
         </w:rPr>
-        <w:t xml:space="preserve">Transition layer 3 (1 Conv + 1 </w:t>
-      </w:r>
-      <w:proofErr w:type="spellStart"/>
-      <w:r>
-        <w:rPr>
-          <w:rFonts w:ascii="Arial" w:hAnsi="Arial" w:cs="Arial"/>
-          <w:sz w:val="27"/>
-          <w:szCs w:val="27"/>
-        </w:rPr>
-        <w:t>AvgPool</w:t>
-      </w:r>
-      <w:proofErr w:type="spellEnd"/>
-      <w:r>
-        <w:rPr>
-          <w:rFonts w:ascii="Arial" w:hAnsi="Arial" w:cs="Arial"/>
-          <w:sz w:val="27"/>
-          <w:szCs w:val="27"/>
-        </w:rPr>
-        <w:t>)</w:t>
+        <w:t>Transition layer 3 (1 Conv + 1 AvgPool)</w:t>
       </w:r>
       <w:r>
         <w:rPr>
@@ -6604,18 +6939,8 @@
           <w:sz w:val="27"/>
           <w:szCs w:val="27"/>
         </w:rPr>
-        <w:t xml:space="preserve">4 </w:t>
-      </w:r>
-      <w:proofErr w:type="spellStart"/>
-      <w:r>
-        <w:rPr>
-          <w:rFonts w:ascii="Arial" w:hAnsi="Arial" w:cs="Arial"/>
-          <w:sz w:val="27"/>
-          <w:szCs w:val="27"/>
-        </w:rPr>
-        <w:t>AvgPool</w:t>
-      </w:r>
-      <w:proofErr w:type="spellEnd"/>
+        <w:t>4 AvgPool</w:t>
+      </w:r>
     </w:p>
     <w:p>
       <w:pPr>
@@ -6661,25 +6986,7 @@
           <w:sz w:val="27"/>
           <w:szCs w:val="27"/>
         </w:rPr>
-        <w:t xml:space="preserve">To summarize DenseNet-121 has 120 Convolutions and 4 </w:t>
-      </w:r>
-      <w:proofErr w:type="spellStart"/>
-      <w:r>
-        <w:rPr>
-          <w:rFonts w:ascii="Arial" w:hAnsi="Arial" w:cs="Arial"/>
-          <w:sz w:val="27"/>
-          <w:szCs w:val="27"/>
-        </w:rPr>
-        <w:t>AvgPool</w:t>
-      </w:r>
-      <w:proofErr w:type="spellEnd"/>
-      <w:r>
-        <w:rPr>
-          <w:rFonts w:ascii="Arial" w:hAnsi="Arial" w:cs="Arial"/>
-          <w:sz w:val="27"/>
-          <w:szCs w:val="27"/>
-        </w:rPr>
-        <w:t>.</w:t>
+        <w:t>To summarize DenseNet-121 has 120 Convolutions and 4 AvgPool.</w:t>
       </w:r>
     </w:p>
     <w:p>
@@ -6879,21 +7186,8 @@
           <w:sz w:val="32"/>
           <w:szCs w:val="32"/>
         </w:rPr>
-        <w:t xml:space="preserve">of the </w:t>
-      </w:r>
-      <w:proofErr w:type="spellStart"/>
-      <w:r>
-        <w:rPr>
-          <w:rFonts w:asciiTheme="minorBidi" w:hAnsiTheme="minorBidi"/>
-          <w:b/>
-          <w:bCs/>
-          <w:kern w:val="36"/>
-          <w:sz w:val="32"/>
-          <w:szCs w:val="32"/>
-        </w:rPr>
-        <w:t>DenseNet</w:t>
-      </w:r>
-      <w:proofErr w:type="spellEnd"/>
+        <w:t>of the DenseNet</w:t>
+      </w:r>
     </w:p>
     <w:p>
       <w:pPr>
@@ -6916,27 +7210,7 @@
           <w:szCs w:val="27"/>
           <w:shd w:val="clear" w:color="auto" w:fill="FFFFFF"/>
         </w:rPr>
-        <w:t xml:space="preserve">Two of the most obvious Advantages of the </w:t>
-      </w:r>
-      <w:proofErr w:type="spellStart"/>
-      <w:r>
-        <w:rPr>
-          <w:rFonts w:ascii="Arial" w:hAnsi="Arial" w:cs="Arial"/>
-          <w:sz w:val="27"/>
-          <w:szCs w:val="27"/>
-          <w:shd w:val="clear" w:color="auto" w:fill="FFFFFF"/>
-        </w:rPr>
-        <w:t>DenseNet</w:t>
-      </w:r>
-      <w:proofErr w:type="spellEnd"/>
-      <w:r>
-        <w:rPr>
-          <w:rFonts w:ascii="Arial" w:hAnsi="Arial" w:cs="Arial"/>
-          <w:sz w:val="27"/>
-          <w:szCs w:val="27"/>
-          <w:shd w:val="clear" w:color="auto" w:fill="FFFFFF"/>
-        </w:rPr>
-        <w:t xml:space="preserve"> are </w:t>
+        <w:t xml:space="preserve">Two of the most obvious Advantages of the DenseNet are </w:t>
       </w:r>
     </w:p>
     <w:p>
@@ -7208,7 +7482,7 @@
                     <pic:cNvPicPr/>
                   </pic:nvPicPr>
                   <pic:blipFill>
-                    <a:blip r:embed="rId19">
+                    <a:blip r:embed="rId22">
                       <a:extLst>
                         <a:ext uri="{28A0092B-C50C-407E-A947-70E740481C1C}">
                           <a14:useLocalDpi xmlns:a14="http://schemas.microsoft.com/office/drawing/2010/main" val="0"/>
@@ -7323,7 +7597,7 @@
                     <pic:cNvPicPr/>
                   </pic:nvPicPr>
                   <pic:blipFill>
-                    <a:blip r:embed="rId20">
+                    <a:blip r:embed="rId23">
                       <a:extLst>
                         <a:ext uri="{28A0092B-C50C-407E-A947-70E740481C1C}">
                           <a14:useLocalDpi xmlns:a14="http://schemas.microsoft.com/office/drawing/2010/main" val="0"/>
@@ -7563,21 +7837,12 @@
         <w:br/>
         <w:t xml:space="preserve">the inception network which was introduced in </w:t>
       </w:r>
-      <w:proofErr w:type="spellStart"/>
       <w:r>
         <w:rPr>
           <w:rFonts w:ascii="Arial" w:hAnsi="Arial"/>
           <w:color w:val="000000"/>
         </w:rPr>
-        <w:t>Szegedy</w:t>
-      </w:r>
-      <w:proofErr w:type="spellEnd"/>
-      <w:r>
-        <w:rPr>
-          <w:rFonts w:ascii="Arial" w:hAnsi="Arial"/>
-          <w:color w:val="000000"/>
-        </w:rPr>
-        <w:t xml:space="preserve"> et al. 2015a</w:t>
+        <w:t>Szegedy et al. 2015a</w:t>
       </w:r>
       <w:r>
         <w:rPr>
@@ -7631,7 +7896,7 @@
                     </pic:cNvPicPr>
                   </pic:nvPicPr>
                   <pic:blipFill>
-                    <a:blip r:embed="rId21" cstate="print">
+                    <a:blip r:embed="rId24" cstate="print">
                       <a:extLst>
                         <a:ext uri="{28A0092B-C50C-407E-A947-70E740481C1C}">
                           <a14:useLocalDpi xmlns:a14="http://schemas.microsoft.com/office/drawing/2010/main" val="0"/>
@@ -7685,7 +7950,7 @@
                     <pic:cNvPicPr/>
                   </pic:nvPicPr>
                   <pic:blipFill>
-                    <a:blip r:embed="rId22"/>
+                    <a:blip r:embed="rId25"/>
                     <a:stretch>
                       <a:fillRect/>
                     </a:stretch>
@@ -7749,237 +8014,6 @@
             <wp:extent cx="1821180" cy="1616762"/>
             <wp:effectExtent l="0" t="0" r="7620" b="2540"/>
             <wp:docPr id="21" name="תמונה 21"/>
-            <wp:cNvGraphicFramePr>
-              <a:graphicFrameLocks xmlns:a="http://schemas.openxmlformats.org/drawingml/2006/main" noChangeAspect="1"/>
-            </wp:cNvGraphicFramePr>
-            <a:graphic xmlns:a="http://schemas.openxmlformats.org/drawingml/2006/main">
-              <a:graphicData uri="http://schemas.openxmlformats.org/drawingml/2006/picture">
-                <pic:pic xmlns:pic="http://schemas.openxmlformats.org/drawingml/2006/picture">
-                  <pic:nvPicPr>
-                    <pic:cNvPr id="1" name=""/>
-                    <pic:cNvPicPr/>
-                  </pic:nvPicPr>
-                  <pic:blipFill>
-                    <a:blip r:embed="rId23"/>
-                    <a:stretch>
-                      <a:fillRect/>
-                    </a:stretch>
-                  </pic:blipFill>
-                  <pic:spPr>
-                    <a:xfrm>
-                      <a:off x="0" y="0"/>
-                      <a:ext cx="1829952" cy="1624549"/>
-                    </a:xfrm>
-                    <a:prstGeom prst="rect">
-                      <a:avLst/>
-                    </a:prstGeom>
-                  </pic:spPr>
-                </pic:pic>
-              </a:graphicData>
-            </a:graphic>
-          </wp:inline>
-        </w:drawing>
-      </w:r>
-      <w:r>
-        <w:rPr>
-          <w:rFonts w:ascii="Arial" w:hAnsi="Arial"/>
-          <w:color w:val="000000"/>
-        </w:rPr>
-        <w:t xml:space="preserve"> </w:t>
-      </w:r>
-    </w:p>
-    <w:p>
-      <w:pPr>
-        <w:pStyle w:val="pw-post-body-paragraph"/>
-        <w:shd w:val="clear" w:color="auto" w:fill="FFFFFF"/>
-        <w:spacing w:before="206" w:beforeAutospacing="0" w:after="0" w:afterAutospacing="0" w:line="480" w:lineRule="atLeast"/>
-        <w:rPr>
-          <w:rFonts w:ascii="Arial" w:hAnsi="Arial"/>
-          <w:color w:val="000000"/>
-        </w:rPr>
-      </w:pPr>
-      <w:r>
-        <w:rPr>
-          <w:rFonts w:ascii="Arial" w:hAnsi="Arial"/>
-          <w:color w:val="000000"/>
-        </w:rPr>
-        <w:t>Inception v3 is also introduced in the same paper with v2 and is a variation of v2 with batch normalization on the auxiliary classifiers and not just on convolutions.</w:t>
-      </w:r>
-      <w:r>
-        <w:rPr>
-          <w:rFonts w:ascii="Arial" w:hAnsi="Arial"/>
-          <w:color w:val="000000"/>
-        </w:rPr>
-        <w:br/>
-      </w:r>
-      <w:r>
-        <w:rPr>
-          <w:rFonts w:asciiTheme="minorBidi" w:hAnsiTheme="minorBidi" w:cstheme="minorBidi"/>
-        </w:rPr>
-        <w:t>the Inception architecture is highly tunable, meaning that there are a lot of possible changes to the number of filters in the various layers that do not affect the quality of the fully trained network.</w:t>
-      </w:r>
-      <w:r>
-        <w:rPr>
-          <w:rFonts w:ascii="Arial" w:hAnsi="Arial"/>
-          <w:color w:val="000000"/>
-        </w:rPr>
-        <w:br/>
-        <w:t>inception v4 is an updated version of inception which made use of advancements and newer tools from when v3 was published.</w:t>
-      </w:r>
-      <w:r>
-        <w:rPr>
-          <w:rFonts w:ascii="Arial" w:hAnsi="Arial"/>
-          <w:color w:val="000000"/>
-        </w:rPr>
-        <w:br/>
-        <w:t>researchers note not simplifying earlier choices in the architecture resulted in networks that looked more complicated than they needed to be and made changes for version 4.</w:t>
-      </w:r>
-      <w:r>
-        <w:rPr>
-          <w:rFonts w:ascii="Arial" w:hAnsi="Arial"/>
-          <w:color w:val="000000"/>
-        </w:rPr>
-        <w:br/>
-      </w:r>
-      <w:r>
-        <w:rPr>
-          <w:rFonts w:ascii="Arial" w:hAnsi="Arial"/>
-          <w:noProof/>
-          <w:color w:val="000000"/>
-        </w:rPr>
-        <w:lastRenderedPageBreak/>
-        <w:drawing>
-          <wp:inline distT="0" distB="0" distL="0" distR="0" wp14:anchorId="0FBBA9D9" wp14:editId="2D6F9426">
-            <wp:extent cx="2293620" cy="4647439"/>
-            <wp:effectExtent l="0" t="0" r="0" b="1270"/>
-            <wp:docPr id="15" name="תמונה 15"/>
-            <wp:cNvGraphicFramePr>
-              <a:graphicFrameLocks xmlns:a="http://schemas.openxmlformats.org/drawingml/2006/main" noChangeAspect="1"/>
-            </wp:cNvGraphicFramePr>
-            <a:graphic xmlns:a="http://schemas.openxmlformats.org/drawingml/2006/main">
-              <a:graphicData uri="http://schemas.openxmlformats.org/drawingml/2006/picture">
-                <pic:pic xmlns:pic="http://schemas.openxmlformats.org/drawingml/2006/picture">
-                  <pic:nvPicPr>
-                    <pic:cNvPr id="1" name=""/>
-                    <pic:cNvPicPr/>
-                  </pic:nvPicPr>
-                  <pic:blipFill>
-                    <a:blip r:embed="rId24"/>
-                    <a:stretch>
-                      <a:fillRect/>
-                    </a:stretch>
-                  </pic:blipFill>
-                  <pic:spPr>
-                    <a:xfrm>
-                      <a:off x="0" y="0"/>
-                      <a:ext cx="2304244" cy="4668966"/>
-                    </a:xfrm>
-                    <a:prstGeom prst="rect">
-                      <a:avLst/>
-                    </a:prstGeom>
-                  </pic:spPr>
-                </pic:pic>
-              </a:graphicData>
-            </a:graphic>
-          </wp:inline>
-        </w:drawing>
-      </w:r>
-      <w:r>
-        <w:rPr>
-          <w:rFonts w:ascii="Arial" w:hAnsi="Arial"/>
-          <w:noProof/>
-          <w:color w:val="000000"/>
-        </w:rPr>
-        <w:drawing>
-          <wp:inline distT="0" distB="0" distL="0" distR="0" wp14:anchorId="2C93492F" wp14:editId="296B51CA">
-            <wp:extent cx="2148840" cy="3261150"/>
-            <wp:effectExtent l="0" t="0" r="3810" b="0"/>
-            <wp:docPr id="16" name="תמונה 16"/>
-            <wp:cNvGraphicFramePr>
-              <a:graphicFrameLocks xmlns:a="http://schemas.openxmlformats.org/drawingml/2006/main" noChangeAspect="1"/>
-            </wp:cNvGraphicFramePr>
-            <a:graphic xmlns:a="http://schemas.openxmlformats.org/drawingml/2006/main">
-              <a:graphicData uri="http://schemas.openxmlformats.org/drawingml/2006/picture">
-                <pic:pic xmlns:pic="http://schemas.openxmlformats.org/drawingml/2006/picture">
-                  <pic:nvPicPr>
-                    <pic:cNvPr id="1" name=""/>
-                    <pic:cNvPicPr/>
-                  </pic:nvPicPr>
-                  <pic:blipFill>
-                    <a:blip r:embed="rId25"/>
-                    <a:stretch>
-                      <a:fillRect/>
-                    </a:stretch>
-                  </pic:blipFill>
-                  <pic:spPr>
-                    <a:xfrm>
-                      <a:off x="0" y="0"/>
-                      <a:ext cx="2160593" cy="3278986"/>
-                    </a:xfrm>
-                    <a:prstGeom prst="rect">
-                      <a:avLst/>
-                    </a:prstGeom>
-                  </pic:spPr>
-                </pic:pic>
-              </a:graphicData>
-            </a:graphic>
-          </wp:inline>
-        </w:drawing>
-      </w:r>
-      <w:r>
-        <w:rPr>
-          <w:rFonts w:ascii="Arial" w:hAnsi="Arial"/>
-          <w:color w:val="000000"/>
-        </w:rPr>
-        <w:br/>
-      </w:r>
-    </w:p>
-    <w:p>
-      <w:pPr>
-        <w:pStyle w:val="pw-post-body-paragraph"/>
-        <w:shd w:val="clear" w:color="auto" w:fill="FFFFFF"/>
-        <w:spacing w:before="206" w:beforeAutospacing="0" w:after="0" w:afterAutospacing="0" w:line="480" w:lineRule="atLeast"/>
-        <w:rPr>
-          <w:rFonts w:ascii="Arial" w:hAnsi="Arial"/>
-          <w:color w:val="000000"/>
-          <w:sz w:val="28"/>
-          <w:szCs w:val="28"/>
-          <w:u w:val="single"/>
-        </w:rPr>
-      </w:pPr>
-    </w:p>
-    <w:p>
-      <w:pPr>
-        <w:bidi w:val="0"/>
-        <w:rPr>
-          <w:rFonts w:asciiTheme="minorBidi" w:eastAsia="Times New Roman" w:hAnsiTheme="minorBidi"/>
-          <w:sz w:val="28"/>
-          <w:szCs w:val="28"/>
-          <w:u w:val="single"/>
-        </w:rPr>
-      </w:pPr>
-    </w:p>
-    <w:p>
-      <w:pPr>
-        <w:bidi w:val="0"/>
-        <w:rPr>
-          <w:rFonts w:asciiTheme="minorBidi" w:eastAsia="Times New Roman" w:hAnsiTheme="minorBidi"/>
-          <w:sz w:val="28"/>
-          <w:szCs w:val="28"/>
-        </w:rPr>
-      </w:pPr>
-      <w:r>
-        <w:rPr>
-          <w:rFonts w:asciiTheme="minorBidi" w:eastAsia="Times New Roman" w:hAnsiTheme="minorBidi"/>
-          <w:noProof/>
-          <w:sz w:val="28"/>
-          <w:szCs w:val="28"/>
-        </w:rPr>
-        <w:drawing>
-          <wp:inline distT="0" distB="0" distL="0" distR="0" wp14:anchorId="152D7153" wp14:editId="0B6146CF">
-            <wp:extent cx="2956816" cy="2377646"/>
-            <wp:effectExtent l="0" t="0" r="0" b="3810"/>
-            <wp:docPr id="17" name="תמונה 17"/>
             <wp:cNvGraphicFramePr>
               <a:graphicFrameLocks xmlns:a="http://schemas.openxmlformats.org/drawingml/2006/main" noChangeAspect="1"/>
             </wp:cNvGraphicFramePr>
@@ -7999,7 +8033,7 @@
                   <pic:spPr>
                     <a:xfrm>
                       <a:off x="0" y="0"/>
-                      <a:ext cx="2956816" cy="2377646"/>
+                      <a:ext cx="1829952" cy="1624549"/>
                     </a:xfrm>
                     <a:prstGeom prst="rect">
                       <a:avLst/>
@@ -8011,30 +8045,79 @@
           </wp:inline>
         </w:drawing>
       </w:r>
-    </w:p>
-    <w:p>
-      <w:pPr>
-        <w:bidi w:val="0"/>
-        <w:rPr>
-          <w:rFonts w:asciiTheme="minorBidi" w:eastAsia="Times New Roman" w:hAnsiTheme="minorBidi"/>
-          <w:sz w:val="28"/>
-          <w:szCs w:val="28"/>
-          <w:u w:val="single"/>
-        </w:rPr>
-      </w:pPr>
-      <w:r>
-        <w:rPr>
-          <w:rFonts w:asciiTheme="minorBidi" w:eastAsia="Times New Roman" w:hAnsiTheme="minorBidi"/>
+      <w:r>
+        <w:rPr>
+          <w:rFonts w:ascii="Arial" w:hAnsi="Arial"/>
+          <w:color w:val="000000"/>
+        </w:rPr>
+        <w:t xml:space="preserve"> </w:t>
+      </w:r>
+    </w:p>
+    <w:p>
+      <w:pPr>
+        <w:pStyle w:val="pw-post-body-paragraph"/>
+        <w:shd w:val="clear" w:color="auto" w:fill="FFFFFF"/>
+        <w:spacing w:before="206" w:beforeAutospacing="0" w:after="0" w:afterAutospacing="0" w:line="480" w:lineRule="atLeast"/>
+        <w:rPr>
+          <w:rFonts w:ascii="Arial" w:hAnsi="Arial"/>
+          <w:color w:val="000000"/>
+        </w:rPr>
+      </w:pPr>
+      <w:r>
+        <w:rPr>
+          <w:rFonts w:ascii="Arial" w:hAnsi="Arial"/>
+          <w:color w:val="000000"/>
+        </w:rPr>
+        <w:t>Inception v3 is also introduced in the same paper with v2 and is a variation of v2 with batch normalization on the auxiliary classifiers and not just on convolutions.</w:t>
+      </w:r>
+      <w:r>
+        <w:rPr>
+          <w:rFonts w:ascii="Arial" w:hAnsi="Arial"/>
+          <w:color w:val="000000"/>
+        </w:rPr>
+        <w:br/>
+      </w:r>
+      <w:r>
+        <w:rPr>
+          <w:rFonts w:asciiTheme="minorBidi" w:hAnsiTheme="minorBidi" w:cstheme="minorBidi"/>
+        </w:rPr>
+        <w:t>the Inception architecture is highly tunable, meaning that there are a lot of possible changes to the number of filters in the various layers that do not affect the quality of the fully trained network.</w:t>
+      </w:r>
+      <w:r>
+        <w:rPr>
+          <w:rFonts w:ascii="Arial" w:hAnsi="Arial"/>
+          <w:color w:val="000000"/>
+        </w:rPr>
+        <w:br/>
+        <w:t>inception v4 is an updated version of inception which made use of advancements and newer tools from when v3 was published.</w:t>
+      </w:r>
+      <w:r>
+        <w:rPr>
+          <w:rFonts w:ascii="Arial" w:hAnsi="Arial"/>
+          <w:color w:val="000000"/>
+        </w:rPr>
+        <w:br/>
+        <w:t>researchers note not simplifying earlier choices in the architecture resulted in networks that looked more complicated than they needed to be and made changes for version 4.</w:t>
+      </w:r>
+      <w:r>
+        <w:rPr>
+          <w:rFonts w:ascii="Arial" w:hAnsi="Arial"/>
+          <w:color w:val="000000"/>
+        </w:rPr>
+        <w:br/>
+      </w:r>
+      <w:r>
+        <w:rPr>
+          <w:rFonts w:ascii="Arial" w:hAnsi="Arial"/>
           <w:noProof/>
-          <w:sz w:val="28"/>
-          <w:szCs w:val="28"/>
+          <w:color w:val="000000"/>
         </w:rPr>
         <w:lastRenderedPageBreak/>
         <w:drawing>
-          <wp:inline distT="0" distB="0" distL="0" distR="0" wp14:anchorId="2DE63BE2" wp14:editId="749407EB">
-            <wp:extent cx="2949196" cy="4511431"/>
-            <wp:effectExtent l="0" t="0" r="3810" b="3810"/>
-            <wp:docPr id="18" name="תמונה 18"/>
+          <wp:inline distT="0" distB="0" distL="0" distR="0" wp14:anchorId="0FBBA9D9" wp14:editId="2D6F9426">
+            <wp:extent cx="2293620" cy="4647439"/>
+            <wp:effectExtent l="0" t="0" r="0" b="1270"/>
+            <wp:docPr id="15" name="תמונה 15"/>
             <wp:cNvGraphicFramePr>
               <a:graphicFrameLocks xmlns:a="http://schemas.openxmlformats.org/drawingml/2006/main" noChangeAspect="1"/>
             </wp:cNvGraphicFramePr>
@@ -8054,7 +8137,7 @@
                   <pic:spPr>
                     <a:xfrm>
                       <a:off x="0" y="0"/>
-                      <a:ext cx="2949196" cy="4511431"/>
+                      <a:ext cx="2304244" cy="4668966"/>
                     </a:xfrm>
                     <a:prstGeom prst="rect">
                       <a:avLst/>
@@ -8066,359 +8149,17 @@
           </wp:inline>
         </w:drawing>
       </w:r>
-    </w:p>
-    <w:p>
-      <w:pPr>
-        <w:bidi w:val="0"/>
-        <w:rPr>
-          <w:rFonts w:asciiTheme="minorBidi" w:eastAsia="Times New Roman" w:hAnsiTheme="minorBidi"/>
-          <w:sz w:val="28"/>
-          <w:szCs w:val="28"/>
-          <w:u w:val="single"/>
-        </w:rPr>
-      </w:pPr>
-    </w:p>
-    <w:p>
-      <w:pPr>
-        <w:bidi w:val="0"/>
-        <w:rPr>
-          <w:rFonts w:asciiTheme="minorBidi" w:eastAsia="Times New Roman" w:hAnsiTheme="minorBidi"/>
-          <w:sz w:val="28"/>
-          <w:szCs w:val="28"/>
-          <w:u w:val="single"/>
-        </w:rPr>
-      </w:pPr>
-    </w:p>
-    <w:p>
-      <w:pPr>
-        <w:bidi w:val="0"/>
-        <w:rPr>
-          <w:rFonts w:asciiTheme="minorBidi" w:eastAsia="Times New Roman" w:hAnsiTheme="minorBidi"/>
-          <w:sz w:val="28"/>
-          <w:szCs w:val="28"/>
-          <w:u w:val="single"/>
-        </w:rPr>
-      </w:pPr>
-    </w:p>
-    <w:p>
-      <w:pPr>
-        <w:bidi w:val="0"/>
-        <w:rPr>
-          <w:rFonts w:asciiTheme="minorBidi" w:eastAsia="Times New Roman" w:hAnsiTheme="minorBidi"/>
-          <w:sz w:val="28"/>
-          <w:szCs w:val="28"/>
-          <w:u w:val="single"/>
-        </w:rPr>
-      </w:pPr>
-    </w:p>
-    <w:p>
-      <w:pPr>
-        <w:bidi w:val="0"/>
-        <w:rPr>
-          <w:rFonts w:asciiTheme="minorBidi" w:eastAsia="Times New Roman" w:hAnsiTheme="minorBidi"/>
-          <w:sz w:val="28"/>
-          <w:szCs w:val="28"/>
-          <w:u w:val="single"/>
-        </w:rPr>
-      </w:pPr>
-    </w:p>
-    <w:p>
-      <w:pPr>
-        <w:bidi w:val="0"/>
-        <w:rPr>
-          <w:rFonts w:asciiTheme="minorBidi" w:eastAsia="Times New Roman" w:hAnsiTheme="minorBidi"/>
-          <w:sz w:val="28"/>
-          <w:szCs w:val="28"/>
-          <w:u w:val="single"/>
-        </w:rPr>
-      </w:pPr>
-    </w:p>
-    <w:p>
-      <w:pPr>
-        <w:bidi w:val="0"/>
-        <w:rPr>
-          <w:rFonts w:asciiTheme="minorBidi" w:eastAsia="Times New Roman" w:hAnsiTheme="minorBidi"/>
-          <w:sz w:val="28"/>
-          <w:szCs w:val="28"/>
-        </w:rPr>
-      </w:pPr>
-      <w:r>
-        <w:rPr>
-          <w:rFonts w:asciiTheme="minorBidi" w:eastAsia="Times New Roman" w:hAnsiTheme="minorBidi"/>
-          <w:sz w:val="28"/>
-          <w:szCs w:val="28"/>
-          <w:u w:val="single"/>
-        </w:rPr>
-        <w:t>Related works</w:t>
-      </w:r>
-      <w:r>
-        <w:rPr>
-          <w:rFonts w:asciiTheme="minorBidi" w:eastAsia="Times New Roman" w:hAnsiTheme="minorBidi"/>
-          <w:sz w:val="28"/>
-          <w:szCs w:val="28"/>
-        </w:rPr>
-        <w:br/>
-      </w:r>
-      <w:r>
-        <w:rPr>
-          <w:rFonts w:asciiTheme="minorBidi" w:hAnsiTheme="minorBidi"/>
-          <w:sz w:val="24"/>
-          <w:szCs w:val="24"/>
-          <w:shd w:val="clear" w:color="auto" w:fill="F7F7F8"/>
-        </w:rPr>
-        <w:t>in [</w:t>
-      </w:r>
-      <w:proofErr w:type="spellStart"/>
-      <w:r>
-        <w:rPr>
-          <w:rFonts w:ascii="Roboto" w:hAnsi="Roboto"/>
-          <w:color w:val="212121"/>
-          <w:sz w:val="26"/>
-          <w:szCs w:val="26"/>
-          <w:shd w:val="clear" w:color="auto" w:fill="FFFFFF"/>
-        </w:rPr>
-        <w:t>Alom</w:t>
-      </w:r>
-      <w:proofErr w:type="spellEnd"/>
-      <w:r>
-        <w:rPr>
-          <w:rFonts w:ascii="Roboto" w:hAnsi="Roboto"/>
-          <w:color w:val="212121"/>
-          <w:sz w:val="26"/>
-          <w:szCs w:val="26"/>
-          <w:shd w:val="clear" w:color="auto" w:fill="FFFFFF"/>
-        </w:rPr>
-        <w:t xml:space="preserve"> MZ, </w:t>
-      </w:r>
-      <w:proofErr w:type="spellStart"/>
-      <w:r>
-        <w:rPr>
-          <w:rFonts w:ascii="Roboto" w:hAnsi="Roboto"/>
-          <w:color w:val="212121"/>
-          <w:sz w:val="26"/>
-          <w:szCs w:val="26"/>
-          <w:shd w:val="clear" w:color="auto" w:fill="FFFFFF"/>
-        </w:rPr>
-        <w:t>Yakopcic</w:t>
-      </w:r>
-      <w:proofErr w:type="spellEnd"/>
-      <w:r>
-        <w:rPr>
-          <w:rFonts w:ascii="Roboto" w:hAnsi="Roboto"/>
-          <w:color w:val="212121"/>
-          <w:sz w:val="26"/>
-          <w:szCs w:val="26"/>
-          <w:shd w:val="clear" w:color="auto" w:fill="FFFFFF"/>
-        </w:rPr>
-        <w:t xml:space="preserve"> C, Nasrin MS, Taha TM, </w:t>
-      </w:r>
-      <w:proofErr w:type="spellStart"/>
-      <w:r>
-        <w:rPr>
-          <w:rFonts w:ascii="Roboto" w:hAnsi="Roboto"/>
-          <w:color w:val="212121"/>
-          <w:sz w:val="26"/>
-          <w:szCs w:val="26"/>
-          <w:shd w:val="clear" w:color="auto" w:fill="FFFFFF"/>
-        </w:rPr>
-        <w:t>Asari</w:t>
-      </w:r>
-      <w:proofErr w:type="spellEnd"/>
-      <w:r>
-        <w:rPr>
-          <w:rFonts w:ascii="Roboto" w:hAnsi="Roboto"/>
-          <w:color w:val="212121"/>
-          <w:sz w:val="26"/>
-          <w:szCs w:val="26"/>
-          <w:shd w:val="clear" w:color="auto" w:fill="FFFFFF"/>
-        </w:rPr>
-        <w:t xml:space="preserve"> VK. Breast Cancer Classification from Histopathological Images with Inception Recurrent Residual Convolutional Neural Network. J Digit Imaging. 2019 Aug;32(4):605-617. </w:t>
-      </w:r>
-      <w:proofErr w:type="spellStart"/>
-      <w:r>
-        <w:rPr>
-          <w:rFonts w:ascii="Roboto" w:hAnsi="Roboto"/>
-          <w:color w:val="212121"/>
-          <w:sz w:val="26"/>
-          <w:szCs w:val="26"/>
-          <w:shd w:val="clear" w:color="auto" w:fill="FFFFFF"/>
-        </w:rPr>
-        <w:t>doi</w:t>
-      </w:r>
-      <w:proofErr w:type="spellEnd"/>
-      <w:r>
-        <w:rPr>
-          <w:rFonts w:ascii="Roboto" w:hAnsi="Roboto"/>
-          <w:color w:val="212121"/>
-          <w:sz w:val="26"/>
-          <w:szCs w:val="26"/>
-          <w:shd w:val="clear" w:color="auto" w:fill="FFFFFF"/>
-        </w:rPr>
-        <w:t>: 10.1007/s10278-019-00182-7. PMID: 30756265; PMCID: PMC6646497]</w:t>
-      </w:r>
-      <w:r>
-        <w:rPr>
-          <w:rFonts w:asciiTheme="minorBidi" w:hAnsiTheme="minorBidi"/>
-          <w:sz w:val="24"/>
-          <w:szCs w:val="24"/>
-          <w:shd w:val="clear" w:color="auto" w:fill="F7F7F8"/>
-        </w:rPr>
-        <w:br/>
-      </w:r>
-      <w:r>
-        <w:rPr>
-          <w:rFonts w:asciiTheme="minorBidi" w:hAnsiTheme="minorBidi"/>
-          <w:sz w:val="24"/>
-          <w:szCs w:val="24"/>
-          <w:shd w:val="clear" w:color="auto" w:fill="F7F7F8"/>
-        </w:rPr>
-        <w:t xml:space="preserve"> presents a method for classifying breast cancer using histopathological images and a type of deep learning model called an Inception Recurrent Residual Convolutional Neural Network (IRRCNN). </w:t>
-      </w:r>
-      <w:r>
-        <w:rPr>
-          <w:rFonts w:asciiTheme="minorBidi" w:hAnsiTheme="minorBidi"/>
-          <w:sz w:val="24"/>
-          <w:szCs w:val="24"/>
-          <w:shd w:val="clear" w:color="auto" w:fill="F7F7F8"/>
-        </w:rPr>
-        <w:br/>
-        <w:t xml:space="preserve">IRRCNN is a </w:t>
-      </w:r>
-      <w:r>
-        <w:rPr>
-          <w:rFonts w:asciiTheme="minorBidi" w:hAnsiTheme="minorBidi"/>
-          <w:sz w:val="24"/>
-          <w:szCs w:val="24"/>
-        </w:rPr>
-        <w:t>hybrid DCNN architecture based on inception</w:t>
-      </w:r>
-      <w:r>
-        <w:rPr>
-          <w:rFonts w:asciiTheme="minorBidi" w:hAnsiTheme="minorBidi"/>
-          <w:sz w:val="24"/>
-          <w:szCs w:val="24"/>
-        </w:rPr>
-        <w:t xml:space="preserve">, </w:t>
-      </w:r>
-      <w:r>
-        <w:rPr>
-          <w:rFonts w:asciiTheme="minorBidi" w:hAnsiTheme="minorBidi"/>
-          <w:sz w:val="24"/>
-          <w:szCs w:val="24"/>
-        </w:rPr>
-        <w:t>residual networks and RCNN</w:t>
-      </w:r>
-      <w:r>
-        <w:rPr>
-          <w:rFonts w:asciiTheme="minorBidi" w:eastAsia="Times New Roman" w:hAnsiTheme="minorBidi"/>
-          <w:sz w:val="28"/>
-          <w:szCs w:val="28"/>
-        </w:rPr>
-        <w:t xml:space="preserve"> model.</w:t>
-      </w:r>
-      <w:r>
-        <w:rPr>
-          <w:rFonts w:asciiTheme="minorBidi" w:eastAsia="Times New Roman" w:hAnsiTheme="minorBidi"/>
-          <w:sz w:val="28"/>
-          <w:szCs w:val="28"/>
-        </w:rPr>
-        <w:br/>
-      </w:r>
-      <w:r>
-        <w:rPr>
-          <w:rFonts w:asciiTheme="minorBidi" w:hAnsiTheme="minorBidi"/>
-          <w:sz w:val="24"/>
-          <w:szCs w:val="24"/>
-        </w:rPr>
-        <w:lastRenderedPageBreak/>
-        <w:t>The overall model consists of several convolution layers, IRRUs, transition blocks, and a SoftMax at the output layer</w:t>
-      </w:r>
-      <w:r>
-        <w:rPr>
-          <w:rFonts w:asciiTheme="minorBidi" w:eastAsia="Times New Roman" w:hAnsiTheme="minorBidi"/>
-          <w:sz w:val="28"/>
-          <w:szCs w:val="28"/>
-        </w:rPr>
-        <w:t>.</w:t>
-      </w:r>
-      <w:r>
-        <w:rPr>
-          <w:rFonts w:asciiTheme="minorBidi" w:eastAsia="Times New Roman" w:hAnsiTheme="minorBidi"/>
-          <w:sz w:val="28"/>
-          <w:szCs w:val="28"/>
-        </w:rPr>
-        <w:br/>
-      </w:r>
-      <w:r>
-        <w:rPr>
-          <w:rFonts w:asciiTheme="minorBidi" w:eastAsia="Times New Roman" w:hAnsiTheme="minorBidi"/>
-          <w:sz w:val="24"/>
-          <w:szCs w:val="24"/>
-        </w:rPr>
-        <w:t xml:space="preserve">the datasets used were </w:t>
-      </w:r>
-      <w:proofErr w:type="spellStart"/>
-      <w:r>
-        <w:rPr>
-          <w:rFonts w:asciiTheme="minorBidi" w:eastAsia="Times New Roman" w:hAnsiTheme="minorBidi"/>
-          <w:sz w:val="24"/>
-          <w:szCs w:val="24"/>
-        </w:rPr>
-        <w:t>Breakhis</w:t>
-      </w:r>
-      <w:proofErr w:type="spellEnd"/>
-      <w:r>
-        <w:rPr>
-          <w:rFonts w:asciiTheme="minorBidi" w:eastAsia="Times New Roman" w:hAnsiTheme="minorBidi"/>
-          <w:sz w:val="24"/>
-          <w:szCs w:val="24"/>
-        </w:rPr>
-        <w:t xml:space="preserve"> and BC </w:t>
-      </w:r>
-      <w:r>
-        <w:rPr>
-          <w:rFonts w:asciiTheme="minorBidi" w:hAnsiTheme="minorBidi"/>
-          <w:sz w:val="24"/>
-          <w:szCs w:val="24"/>
-        </w:rPr>
-        <w:t>Challenge Dataset 2015</w:t>
-      </w:r>
-      <w:r>
-        <w:rPr>
-          <w:rFonts w:asciiTheme="minorBidi" w:hAnsiTheme="minorBidi"/>
-          <w:sz w:val="24"/>
-          <w:szCs w:val="24"/>
-        </w:rPr>
-        <w:t xml:space="preserve"> and variation of datasets with data augmentation.</w:t>
-      </w:r>
-      <w:r>
-        <w:rPr>
-          <w:rFonts w:asciiTheme="minorBidi" w:eastAsia="Times New Roman" w:hAnsiTheme="minorBidi"/>
-          <w:sz w:val="28"/>
-          <w:szCs w:val="28"/>
-        </w:rPr>
-        <w:br/>
-      </w:r>
-      <w:r>
-        <w:rPr>
-          <w:rFonts w:asciiTheme="minorBidi" w:eastAsia="Times New Roman" w:hAnsiTheme="minorBidi"/>
-          <w:sz w:val="28"/>
-          <w:szCs w:val="28"/>
-        </w:rPr>
-        <w:br/>
-      </w:r>
-      <w:r>
-        <w:rPr>
-          <w:rFonts w:asciiTheme="minorBidi" w:eastAsia="Times New Roman" w:hAnsiTheme="minorBidi"/>
+      <w:r>
+        <w:rPr>
+          <w:rFonts w:ascii="Arial" w:hAnsi="Arial"/>
           <w:noProof/>
-          <w:sz w:val="28"/>
-          <w:szCs w:val="28"/>
+          <w:color w:val="000000"/>
         </w:rPr>
         <w:drawing>
-          <wp:inline distT="0" distB="0" distL="0" distR="0" wp14:anchorId="6E00B2C3" wp14:editId="2BD6CE5D">
-            <wp:extent cx="5274310" cy="2642870"/>
-            <wp:effectExtent l="0" t="0" r="2540" b="5080"/>
-            <wp:docPr id="9" name="תמונה 9"/>
+          <wp:inline distT="0" distB="0" distL="0" distR="0" wp14:anchorId="2C93492F" wp14:editId="296B51CA">
+            <wp:extent cx="2148840" cy="3261150"/>
+            <wp:effectExtent l="0" t="0" r="3810" b="0"/>
+            <wp:docPr id="16" name="תמונה 16"/>
             <wp:cNvGraphicFramePr>
               <a:graphicFrameLocks xmlns:a="http://schemas.openxmlformats.org/drawingml/2006/main" noChangeAspect="1"/>
             </wp:cNvGraphicFramePr>
@@ -8438,7 +8179,7 @@
                   <pic:spPr>
                     <a:xfrm>
                       <a:off x="0" y="0"/>
-                      <a:ext cx="5274310" cy="2642870"/>
+                      <a:ext cx="2160593" cy="3278986"/>
                     </a:xfrm>
                     <a:prstGeom prst="rect">
                       <a:avLst/>
@@ -8450,6 +8191,38 @@
           </wp:inline>
         </w:drawing>
       </w:r>
+      <w:r>
+        <w:rPr>
+          <w:rFonts w:ascii="Arial" w:hAnsi="Arial"/>
+          <w:color w:val="000000"/>
+        </w:rPr>
+        <w:br/>
+      </w:r>
+    </w:p>
+    <w:p>
+      <w:pPr>
+        <w:pStyle w:val="pw-post-body-paragraph"/>
+        <w:shd w:val="clear" w:color="auto" w:fill="FFFFFF"/>
+        <w:spacing w:before="206" w:beforeAutospacing="0" w:after="0" w:afterAutospacing="0" w:line="480" w:lineRule="atLeast"/>
+        <w:rPr>
+          <w:rFonts w:ascii="Arial" w:hAnsi="Arial"/>
+          <w:color w:val="000000"/>
+          <w:sz w:val="28"/>
+          <w:szCs w:val="28"/>
+          <w:u w:val="single"/>
+        </w:rPr>
+      </w:pPr>
+    </w:p>
+    <w:p>
+      <w:pPr>
+        <w:bidi w:val="0"/>
+        <w:rPr>
+          <w:rFonts w:asciiTheme="minorBidi" w:eastAsia="Times New Roman" w:hAnsiTheme="minorBidi"/>
+          <w:sz w:val="28"/>
+          <w:szCs w:val="28"/>
+          <w:u w:val="single"/>
+        </w:rPr>
+      </w:pPr>
     </w:p>
     <w:p>
       <w:pPr>
@@ -8468,10 +8241,10 @@
           <w:szCs w:val="28"/>
         </w:rPr>
         <w:drawing>
-          <wp:inline distT="0" distB="0" distL="0" distR="0" wp14:anchorId="6AB7926F" wp14:editId="1F79A58F">
-            <wp:extent cx="5274310" cy="2067560"/>
-            <wp:effectExtent l="0" t="0" r="2540" b="8890"/>
-            <wp:docPr id="22" name="תמונה 22"/>
+          <wp:inline distT="0" distB="0" distL="0" distR="0" wp14:anchorId="152D7153" wp14:editId="0B6146CF">
+            <wp:extent cx="2956816" cy="2377646"/>
+            <wp:effectExtent l="0" t="0" r="0" b="3810"/>
+            <wp:docPr id="17" name="תמונה 17"/>
             <wp:cNvGraphicFramePr>
               <a:graphicFrameLocks xmlns:a="http://schemas.openxmlformats.org/drawingml/2006/main" noChangeAspect="1"/>
             </wp:cNvGraphicFramePr>
@@ -8491,7 +8264,7 @@
                   <pic:spPr>
                     <a:xfrm>
                       <a:off x="0" y="0"/>
-                      <a:ext cx="5274310" cy="2067560"/>
+                      <a:ext cx="2956816" cy="2377646"/>
                     </a:xfrm>
                     <a:prstGeom prst="rect">
                       <a:avLst/>
@@ -8511,6 +8284,7 @@
           <w:rFonts w:asciiTheme="minorBidi" w:eastAsia="Times New Roman" w:hAnsiTheme="minorBidi"/>
           <w:sz w:val="28"/>
           <w:szCs w:val="28"/>
+          <w:u w:val="single"/>
         </w:rPr>
       </w:pPr>
       <w:r>
@@ -8520,11 +8294,12 @@
           <w:sz w:val="28"/>
           <w:szCs w:val="28"/>
         </w:rPr>
+        <w:lastRenderedPageBreak/>
         <w:drawing>
-          <wp:inline distT="0" distB="0" distL="0" distR="0" wp14:anchorId="18D134BF" wp14:editId="2CE1360A">
-            <wp:extent cx="5274310" cy="2214880"/>
-            <wp:effectExtent l="0" t="0" r="2540" b="0"/>
-            <wp:docPr id="23" name="תמונה 23"/>
+          <wp:inline distT="0" distB="0" distL="0" distR="0" wp14:anchorId="2DE63BE2" wp14:editId="749407EB">
+            <wp:extent cx="2949196" cy="4511431"/>
+            <wp:effectExtent l="0" t="0" r="3810" b="3810"/>
+            <wp:docPr id="18" name="תמונה 18"/>
             <wp:cNvGraphicFramePr>
               <a:graphicFrameLocks xmlns:a="http://schemas.openxmlformats.org/drawingml/2006/main" noChangeAspect="1"/>
             </wp:cNvGraphicFramePr>
@@ -8544,7 +8319,7 @@
                   <pic:spPr>
                     <a:xfrm>
                       <a:off x="0" y="0"/>
-                      <a:ext cx="5274310" cy="2214880"/>
+                      <a:ext cx="2949196" cy="4511431"/>
                     </a:xfrm>
                     <a:prstGeom prst="rect">
                       <a:avLst/>
@@ -8562,36 +8337,78 @@
         <w:bidi w:val="0"/>
         <w:rPr>
           <w:rFonts w:asciiTheme="minorBidi" w:eastAsia="Times New Roman" w:hAnsiTheme="minorBidi"/>
+          <w:sz w:val="28"/>
+          <w:szCs w:val="28"/>
+          <w:u w:val="single"/>
+        </w:rPr>
+      </w:pPr>
+    </w:p>
+    <w:p>
+      <w:pPr>
+        <w:bidi w:val="0"/>
+        <w:rPr>
+          <w:rFonts w:asciiTheme="minorBidi" w:eastAsia="Times New Roman" w:hAnsiTheme="minorBidi"/>
+          <w:sz w:val="28"/>
+          <w:szCs w:val="28"/>
+          <w:u w:val="single"/>
+        </w:rPr>
+      </w:pPr>
+      <w:r>
+        <w:rPr>
+          <w:rFonts w:asciiTheme="minorBidi" w:eastAsia="Times New Roman" w:hAnsiTheme="minorBidi"/>
+          <w:sz w:val="28"/>
+          <w:szCs w:val="28"/>
+          <w:u w:val="single"/>
+        </w:rPr>
+        <w:t>4.3 dataset</w:t>
+      </w:r>
+      <w:r>
+        <w:rPr>
+          <w:rFonts w:asciiTheme="minorBidi" w:eastAsia="Times New Roman" w:hAnsiTheme="minorBidi"/>
+          <w:sz w:val="28"/>
+          <w:szCs w:val="28"/>
+          <w:u w:val="single"/>
+        </w:rPr>
+        <w:br/>
+      </w:r>
+      <w:r>
+        <w:rPr>
+          <w:rFonts w:ascii="Arial" w:hAnsi="Arial" w:cs="Arial"/>
+          <w:color w:val="202124"/>
           <w:sz w:val="24"/>
           <w:szCs w:val="24"/>
-        </w:rPr>
-      </w:pPr>
-      <w:r>
-        <w:rPr>
-          <w:rFonts w:asciiTheme="minorBidi" w:hAnsiTheme="minorBidi"/>
+          <w:shd w:val="clear" w:color="auto" w:fill="FFFFFF"/>
+        </w:rPr>
+        <w:t>machine learning dataset is </w:t>
+      </w:r>
+      <w:r>
+        <w:rPr>
+          <w:rFonts w:ascii="Arial" w:hAnsi="Arial" w:cs="Arial"/>
+          <w:color w:val="202124"/>
           <w:sz w:val="24"/>
           <w:szCs w:val="24"/>
-        </w:rPr>
-        <w:t>in</w:t>
-      </w:r>
-      <w:r>
-        <w:t xml:space="preserve"> </w:t>
-      </w:r>
-      <w:r>
-        <w:rPr>
-          <w:rFonts w:asciiTheme="minorBidi" w:hAnsiTheme="minorBidi"/>
+          <w:shd w:val="clear" w:color="auto" w:fill="FFFFFF"/>
+        </w:rPr>
+        <w:t xml:space="preserve">a collection of data that is used to train the model. </w:t>
+      </w:r>
+      <w:r>
+        <w:rPr>
+          <w:rFonts w:ascii="Arial" w:hAnsi="Arial" w:cs="Arial"/>
+          <w:color w:val="202124"/>
           <w:sz w:val="24"/>
           <w:szCs w:val="24"/>
-        </w:rPr>
-        <w:t>[</w:t>
-      </w:r>
-      <w:proofErr w:type="spellStart"/>
-      <w:r>
-        <w:t>Ziliang</w:t>
-      </w:r>
-      <w:proofErr w:type="spellEnd"/>
-      <w:r>
-        <w:t xml:space="preserve"> Zhong et al 2020 J. Phys.: Conf. Ser. 1651 012143</w:t>
+          <w:shd w:val="clear" w:color="auto" w:fill="FFFFFF"/>
+        </w:rPr>
+        <w:t>A dataset acts as an example to teach the machine learning algorithm how to make predictions.</w:t>
+      </w:r>
+      <w:r>
+        <w:rPr>
+          <w:rFonts w:asciiTheme="minorBidi" w:eastAsia="Times New Roman" w:hAnsiTheme="minorBidi"/>
+          <w:sz w:val="28"/>
+          <w:szCs w:val="28"/>
+          <w:u w:val="single"/>
+        </w:rPr>
+        <w:br/>
       </w:r>
       <w:r>
         <w:rPr>
@@ -8599,15 +8416,7 @@
           <w:sz w:val="24"/>
           <w:szCs w:val="24"/>
         </w:rPr>
-        <w:t>]</w:t>
-      </w:r>
-      <w:r>
-        <w:rPr>
-          <w:rFonts w:asciiTheme="minorBidi" w:eastAsia="Times New Roman" w:hAnsiTheme="minorBidi"/>
-          <w:sz w:val="28"/>
-          <w:szCs w:val="28"/>
-        </w:rPr>
-        <w:t xml:space="preserve"> </w:t>
+        <w:t>In our research we will use two different datasets:</w:t>
       </w:r>
       <w:r>
         <w:rPr>
@@ -8615,24 +8424,26 @@
           <w:sz w:val="24"/>
           <w:szCs w:val="24"/>
         </w:rPr>
-        <w:t>researchers test variants of densenet201 on classification of cell from Kaggle PCAM dataset of histopathological images of cells with labeling of cancer cells.</w:t>
-      </w:r>
-      <w:r>
+        <w:br/>
+        <w:t>one for mammography and one for histopathology</w:t>
+      </w:r>
+    </w:p>
+    <w:p>
+      <w:pPr>
+        <w:bidi w:val="0"/>
         <w:rPr>
           <w:rFonts w:asciiTheme="minorBidi" w:eastAsia="Times New Roman" w:hAnsiTheme="minorBidi"/>
           <w:sz w:val="24"/>
           <w:szCs w:val="24"/>
         </w:rPr>
-        <w:br/>
-      </w:r>
+      </w:pPr>
       <w:r>
         <w:rPr>
           <w:rFonts w:asciiTheme="minorBidi" w:eastAsia="Times New Roman" w:hAnsiTheme="minorBidi"/>
           <w:sz w:val="24"/>
           <w:szCs w:val="24"/>
         </w:rPr>
-        <w:lastRenderedPageBreak/>
-        <w:t>the researchers noted the use of densenet201 (TTA) where densenet201 was used for the training set, but the test set is augmented.</w:t>
+        <w:t xml:space="preserve">4.3.1: mammography dataset: </w:t>
       </w:r>
       <w:r>
         <w:rPr>
@@ -8641,7 +8452,7 @@
           <w:szCs w:val="24"/>
         </w:rPr>
         <w:br/>
-        <w:t>the use of data augmentation can increase the diversity of samples by making minor changes to the images.</w:t>
+        <w:t>RSNA Screening mammography breast cancer detection dataset as found Kaggle.</w:t>
       </w:r>
       <w:r>
         <w:rPr>
@@ -8650,370 +8461,7 @@
           <w:szCs w:val="24"/>
         </w:rPr>
         <w:br/>
-        <w:t>they then compared their results with vgg19 and resnet34 model.</w:t>
-      </w:r>
-    </w:p>
-    <w:tbl>
-      <w:tblPr>
-        <w:tblStyle w:val="ab"/>
-        <w:tblW w:w="0" w:type="auto"/>
-        <w:tblLook w:val="04A0" w:firstRow="1" w:lastRow="0" w:firstColumn="1" w:lastColumn="0" w:noHBand="0" w:noVBand="1"/>
-      </w:tblPr>
-      <w:tblGrid>
-        <w:gridCol w:w="4148"/>
-        <w:gridCol w:w="4148"/>
-      </w:tblGrid>
-      <w:tr>
-        <w:tc>
-          <w:tcPr>
-            <w:tcW w:w="4148" w:type="dxa"/>
-          </w:tcPr>
-          <w:p>
-            <w:pPr>
-              <w:bidi w:val="0"/>
-              <w:rPr>
-                <w:rFonts w:asciiTheme="minorBidi" w:eastAsia="Times New Roman" w:hAnsiTheme="minorBidi"/>
-                <w:sz w:val="24"/>
-                <w:szCs w:val="24"/>
-              </w:rPr>
-            </w:pPr>
-            <w:r>
-              <w:rPr>
-                <w:rFonts w:asciiTheme="minorBidi" w:eastAsia="Times New Roman" w:hAnsiTheme="minorBidi"/>
-                <w:sz w:val="24"/>
-                <w:szCs w:val="24"/>
-              </w:rPr>
-              <w:t>models</w:t>
-            </w:r>
-          </w:p>
-        </w:tc>
-        <w:tc>
-          <w:tcPr>
-            <w:tcW w:w="4148" w:type="dxa"/>
-          </w:tcPr>
-          <w:p>
-            <w:pPr>
-              <w:bidi w:val="0"/>
-              <w:rPr>
-                <w:rFonts w:asciiTheme="minorBidi" w:eastAsia="Times New Roman" w:hAnsiTheme="minorBidi"/>
-                <w:sz w:val="24"/>
-                <w:szCs w:val="24"/>
-              </w:rPr>
-            </w:pPr>
-            <w:r>
-              <w:rPr>
-                <w:rFonts w:asciiTheme="minorBidi" w:eastAsia="Times New Roman" w:hAnsiTheme="minorBidi"/>
-                <w:sz w:val="24"/>
-                <w:szCs w:val="24"/>
-              </w:rPr>
-              <w:t>accuracy</w:t>
-            </w:r>
-          </w:p>
-        </w:tc>
-      </w:tr>
-      <w:tr>
-        <w:tc>
-          <w:tcPr>
-            <w:tcW w:w="4148" w:type="dxa"/>
-          </w:tcPr>
-          <w:p>
-            <w:pPr>
-              <w:bidi w:val="0"/>
-              <w:rPr>
-                <w:rFonts w:asciiTheme="minorBidi" w:eastAsia="Times New Roman" w:hAnsiTheme="minorBidi"/>
-                <w:sz w:val="24"/>
-                <w:szCs w:val="24"/>
-              </w:rPr>
-            </w:pPr>
-            <w:r>
-              <w:rPr>
-                <w:rFonts w:asciiTheme="minorBidi" w:eastAsia="Times New Roman" w:hAnsiTheme="minorBidi"/>
-                <w:sz w:val="24"/>
-                <w:szCs w:val="24"/>
-              </w:rPr>
-              <w:t>Resnet34</w:t>
-            </w:r>
-          </w:p>
-        </w:tc>
-        <w:tc>
-          <w:tcPr>
-            <w:tcW w:w="4148" w:type="dxa"/>
-          </w:tcPr>
-          <w:p>
-            <w:pPr>
-              <w:bidi w:val="0"/>
-              <w:rPr>
-                <w:rFonts w:asciiTheme="minorBidi" w:eastAsia="Times New Roman" w:hAnsiTheme="minorBidi"/>
-                <w:sz w:val="24"/>
-                <w:szCs w:val="24"/>
-              </w:rPr>
-            </w:pPr>
-            <w:r>
-              <w:rPr>
-                <w:rFonts w:asciiTheme="minorBidi" w:eastAsia="Times New Roman" w:hAnsiTheme="minorBidi"/>
-                <w:sz w:val="24"/>
-                <w:szCs w:val="24"/>
-              </w:rPr>
-              <w:t>0.975</w:t>
-            </w:r>
-          </w:p>
-        </w:tc>
-      </w:tr>
-      <w:tr>
-        <w:tc>
-          <w:tcPr>
-            <w:tcW w:w="4148" w:type="dxa"/>
-          </w:tcPr>
-          <w:p>
-            <w:pPr>
-              <w:bidi w:val="0"/>
-              <w:rPr>
-                <w:rFonts w:asciiTheme="minorBidi" w:eastAsia="Times New Roman" w:hAnsiTheme="minorBidi"/>
-                <w:sz w:val="24"/>
-                <w:szCs w:val="24"/>
-              </w:rPr>
-            </w:pPr>
-            <w:r>
-              <w:rPr>
-                <w:rFonts w:asciiTheme="minorBidi" w:eastAsia="Times New Roman" w:hAnsiTheme="minorBidi"/>
-                <w:sz w:val="24"/>
-                <w:szCs w:val="24"/>
-              </w:rPr>
-              <w:t>Vgg19</w:t>
-            </w:r>
-          </w:p>
-        </w:tc>
-        <w:tc>
-          <w:tcPr>
-            <w:tcW w:w="4148" w:type="dxa"/>
-          </w:tcPr>
-          <w:p>
-            <w:pPr>
-              <w:bidi w:val="0"/>
-              <w:rPr>
-                <w:rFonts w:asciiTheme="minorBidi" w:eastAsia="Times New Roman" w:hAnsiTheme="minorBidi"/>
-                <w:sz w:val="24"/>
-                <w:szCs w:val="24"/>
-              </w:rPr>
-            </w:pPr>
-            <w:r>
-              <w:rPr>
-                <w:rFonts w:asciiTheme="minorBidi" w:eastAsia="Times New Roman" w:hAnsiTheme="minorBidi"/>
-                <w:sz w:val="24"/>
-                <w:szCs w:val="24"/>
-              </w:rPr>
-              <w:t>0.965</w:t>
-            </w:r>
-          </w:p>
-        </w:tc>
-      </w:tr>
-      <w:tr>
-        <w:tc>
-          <w:tcPr>
-            <w:tcW w:w="4148" w:type="dxa"/>
-          </w:tcPr>
-          <w:p>
-            <w:pPr>
-              <w:bidi w:val="0"/>
-              <w:rPr>
-                <w:rFonts w:asciiTheme="minorBidi" w:eastAsia="Times New Roman" w:hAnsiTheme="minorBidi"/>
-                <w:sz w:val="24"/>
-                <w:szCs w:val="24"/>
-              </w:rPr>
-            </w:pPr>
-            <w:r>
-              <w:rPr>
-                <w:rFonts w:asciiTheme="minorBidi" w:eastAsia="Times New Roman" w:hAnsiTheme="minorBidi"/>
-                <w:sz w:val="24"/>
-                <w:szCs w:val="24"/>
-              </w:rPr>
-              <w:t>Densenet201</w:t>
-            </w:r>
-          </w:p>
-        </w:tc>
-        <w:tc>
-          <w:tcPr>
-            <w:tcW w:w="4148" w:type="dxa"/>
-          </w:tcPr>
-          <w:p>
-            <w:pPr>
-              <w:bidi w:val="0"/>
-              <w:rPr>
-                <w:rFonts w:asciiTheme="minorBidi" w:eastAsia="Times New Roman" w:hAnsiTheme="minorBidi"/>
-                <w:sz w:val="24"/>
-                <w:szCs w:val="24"/>
-              </w:rPr>
-            </w:pPr>
-            <w:r>
-              <w:rPr>
-                <w:rFonts w:asciiTheme="minorBidi" w:eastAsia="Times New Roman" w:hAnsiTheme="minorBidi"/>
-                <w:sz w:val="24"/>
-                <w:szCs w:val="24"/>
-              </w:rPr>
-              <w:t>0.980</w:t>
-            </w:r>
-          </w:p>
-        </w:tc>
-      </w:tr>
-      <w:tr>
-        <w:tc>
-          <w:tcPr>
-            <w:tcW w:w="4148" w:type="dxa"/>
-          </w:tcPr>
-          <w:p>
-            <w:pPr>
-              <w:bidi w:val="0"/>
-              <w:rPr>
-                <w:rFonts w:asciiTheme="minorBidi" w:eastAsia="Times New Roman" w:hAnsiTheme="minorBidi"/>
-                <w:sz w:val="24"/>
-                <w:szCs w:val="24"/>
-              </w:rPr>
-            </w:pPr>
-            <w:r>
-              <w:rPr>
-                <w:rFonts w:asciiTheme="minorBidi" w:eastAsia="Times New Roman" w:hAnsiTheme="minorBidi"/>
-                <w:sz w:val="24"/>
-                <w:szCs w:val="24"/>
-              </w:rPr>
-              <w:t>densenet201(TTA)</w:t>
-            </w:r>
-          </w:p>
-        </w:tc>
-        <w:tc>
-          <w:tcPr>
-            <w:tcW w:w="4148" w:type="dxa"/>
-          </w:tcPr>
-          <w:p>
-            <w:pPr>
-              <w:bidi w:val="0"/>
-              <w:rPr>
-                <w:rFonts w:asciiTheme="minorBidi" w:eastAsia="Times New Roman" w:hAnsiTheme="minorBidi"/>
-                <w:sz w:val="24"/>
-                <w:szCs w:val="24"/>
-              </w:rPr>
-            </w:pPr>
-            <w:r>
-              <w:rPr>
-                <w:rFonts w:asciiTheme="minorBidi" w:eastAsia="Times New Roman" w:hAnsiTheme="minorBidi"/>
-                <w:sz w:val="24"/>
-                <w:szCs w:val="24"/>
-              </w:rPr>
-              <w:t>0.989</w:t>
-            </w:r>
-          </w:p>
-        </w:tc>
-      </w:tr>
-    </w:tbl>
-    <w:p>
-      <w:pPr>
-        <w:bidi w:val="0"/>
-        <w:rPr>
-          <w:rFonts w:asciiTheme="minorBidi" w:eastAsia="Times New Roman" w:hAnsiTheme="minorBidi"/>
-          <w:sz w:val="28"/>
-          <w:szCs w:val="28"/>
-          <w:u w:val="single"/>
-        </w:rPr>
-      </w:pPr>
-    </w:p>
-    <w:p>
-      <w:pPr>
-        <w:bidi w:val="0"/>
-        <w:rPr>
-          <w:rFonts w:asciiTheme="minorBidi" w:eastAsia="Times New Roman" w:hAnsiTheme="minorBidi"/>
-          <w:sz w:val="28"/>
-          <w:szCs w:val="28"/>
-          <w:u w:val="single"/>
-        </w:rPr>
-      </w:pPr>
-    </w:p>
-    <w:p>
-      <w:pPr>
-        <w:bidi w:val="0"/>
-        <w:rPr>
-          <w:rFonts w:asciiTheme="minorBidi" w:eastAsia="Times New Roman" w:hAnsiTheme="minorBidi"/>
-          <w:sz w:val="28"/>
-          <w:szCs w:val="28"/>
-          <w:u w:val="single"/>
-        </w:rPr>
-      </w:pPr>
-    </w:p>
-    <w:p>
-      <w:pPr>
-        <w:bidi w:val="0"/>
-        <w:rPr>
-          <w:rFonts w:asciiTheme="minorBidi" w:eastAsia="Times New Roman" w:hAnsiTheme="minorBidi"/>
-          <w:sz w:val="28"/>
-          <w:szCs w:val="28"/>
-          <w:u w:val="single"/>
-        </w:rPr>
-      </w:pPr>
-    </w:p>
-    <w:p>
-      <w:pPr>
-        <w:bidi w:val="0"/>
-        <w:rPr>
-          <w:rFonts w:asciiTheme="minorBidi" w:eastAsia="Times New Roman" w:hAnsiTheme="minorBidi"/>
-          <w:sz w:val="28"/>
-          <w:szCs w:val="28"/>
-          <w:u w:val="single"/>
-        </w:rPr>
-      </w:pPr>
-      <w:r>
-        <w:rPr>
-          <w:rFonts w:asciiTheme="minorBidi" w:eastAsia="Times New Roman" w:hAnsiTheme="minorBidi"/>
-          <w:sz w:val="28"/>
-          <w:szCs w:val="28"/>
-          <w:u w:val="single"/>
-        </w:rPr>
-        <w:t>4.3 dataset</w:t>
-      </w:r>
-      <w:r>
-        <w:rPr>
-          <w:rFonts w:asciiTheme="minorBidi" w:eastAsia="Times New Roman" w:hAnsiTheme="minorBidi"/>
-          <w:sz w:val="28"/>
-          <w:szCs w:val="28"/>
-          <w:u w:val="single"/>
-        </w:rPr>
-        <w:br/>
-      </w:r>
-      <w:r>
-        <w:rPr>
-          <w:rFonts w:ascii="Arial" w:hAnsi="Arial" w:cs="Arial"/>
-          <w:color w:val="202124"/>
-          <w:sz w:val="24"/>
-          <w:szCs w:val="24"/>
-          <w:shd w:val="clear" w:color="auto" w:fill="FFFFFF"/>
-        </w:rPr>
-        <w:t>machine learning dataset is </w:t>
-      </w:r>
-      <w:r>
-        <w:rPr>
-          <w:rFonts w:ascii="Arial" w:hAnsi="Arial" w:cs="Arial"/>
-          <w:color w:val="202124"/>
-          <w:sz w:val="24"/>
-          <w:szCs w:val="24"/>
-          <w:shd w:val="clear" w:color="auto" w:fill="FFFFFF"/>
-        </w:rPr>
-        <w:t xml:space="preserve">a collection of data that is used to train the model. </w:t>
-      </w:r>
-      <w:r>
-        <w:rPr>
-          <w:rFonts w:ascii="Arial" w:hAnsi="Arial" w:cs="Arial"/>
-          <w:color w:val="202124"/>
-          <w:sz w:val="24"/>
-          <w:szCs w:val="24"/>
-          <w:shd w:val="clear" w:color="auto" w:fill="FFFFFF"/>
-        </w:rPr>
-        <w:t>A dataset acts as an example to teach the machine learning algorithm how to make predictions.</w:t>
-      </w:r>
-      <w:r>
-        <w:rPr>
-          <w:rFonts w:asciiTheme="minorBidi" w:eastAsia="Times New Roman" w:hAnsiTheme="minorBidi"/>
-          <w:sz w:val="28"/>
-          <w:szCs w:val="28"/>
-          <w:u w:val="single"/>
-        </w:rPr>
-        <w:br/>
+        <w:t>this is a recent and up to date dataset.</w:t>
       </w:r>
       <w:r>
         <w:rPr>
@@ -9021,73 +8469,18 @@
           <w:sz w:val="24"/>
           <w:szCs w:val="24"/>
         </w:rPr>
-        <w:t>In our research we will use two different datasets:</w:t>
-      </w:r>
+        <w:br/>
+        <w:t xml:space="preserve">included: 54713 files, size of 314.72gb type of </w:t>
+      </w:r>
+      <w:proofErr w:type="gramStart"/>
       <w:r>
         <w:rPr>
           <w:rFonts w:asciiTheme="minorBidi" w:eastAsia="Times New Roman" w:hAnsiTheme="minorBidi"/>
           <w:sz w:val="24"/>
           <w:szCs w:val="24"/>
         </w:rPr>
-        <w:br/>
-        <w:t>one for mammography and one for histopathology</w:t>
-      </w:r>
-    </w:p>
-    <w:p>
-      <w:pPr>
-        <w:bidi w:val="0"/>
-        <w:rPr>
-          <w:rFonts w:asciiTheme="minorBidi" w:eastAsia="Times New Roman" w:hAnsiTheme="minorBidi"/>
-          <w:sz w:val="24"/>
-          <w:szCs w:val="24"/>
-        </w:rPr>
-      </w:pPr>
-      <w:r>
-        <w:rPr>
-          <w:rFonts w:asciiTheme="minorBidi" w:eastAsia="Times New Roman" w:hAnsiTheme="minorBidi"/>
-          <w:sz w:val="24"/>
-          <w:szCs w:val="24"/>
-        </w:rPr>
-        <w:t xml:space="preserve">4.3.1: mammography dataset: </w:t>
-      </w:r>
-      <w:r>
-        <w:rPr>
-          <w:rFonts w:asciiTheme="minorBidi" w:eastAsia="Times New Roman" w:hAnsiTheme="minorBidi"/>
-          <w:sz w:val="24"/>
-          <w:szCs w:val="24"/>
-        </w:rPr>
-        <w:br/>
-        <w:t>RSNA Screening mammography breast cancer detection dataset as found Kaggle.</w:t>
-      </w:r>
-      <w:r>
-        <w:rPr>
-          <w:rFonts w:asciiTheme="minorBidi" w:eastAsia="Times New Roman" w:hAnsiTheme="minorBidi"/>
-          <w:sz w:val="24"/>
-          <w:szCs w:val="24"/>
-        </w:rPr>
-        <w:br/>
-        <w:t>this is a recent and up to date dataset.</w:t>
-      </w:r>
-      <w:r>
-        <w:rPr>
-          <w:rFonts w:asciiTheme="minorBidi" w:eastAsia="Times New Roman" w:hAnsiTheme="minorBidi"/>
-          <w:sz w:val="24"/>
-          <w:szCs w:val="24"/>
-        </w:rPr>
-        <w:br/>
-        <w:t xml:space="preserve">included: 54713 files, size of 314.72gb type of </w:t>
-      </w:r>
-      <w:proofErr w:type="spellStart"/>
-      <w:proofErr w:type="gramStart"/>
-      <w:r>
-        <w:rPr>
-          <w:rFonts w:asciiTheme="minorBidi" w:eastAsia="Times New Roman" w:hAnsiTheme="minorBidi"/>
-          <w:sz w:val="24"/>
-          <w:szCs w:val="24"/>
-        </w:rPr>
         <w:t>dcm,csv</w:t>
       </w:r>
-      <w:proofErr w:type="spellEnd"/>
       <w:proofErr w:type="gramEnd"/>
       <w:r>
         <w:rPr>

--- a/final project.docx
+++ b/final project.docx
@@ -472,7 +472,23 @@
         <w:jc w:val="right"/>
       </w:pPr>
       <w:r>
-        <w:t>1 S. Germano and L. O'Driscoll, Curr. Cancer Drug Targets, 2009, 9, 398–418.</w:t>
+        <w:t xml:space="preserve">1 S. </w:t>
+      </w:r>
+      <w:proofErr w:type="spellStart"/>
+      <w:r>
+        <w:t>Germano</w:t>
+      </w:r>
+      <w:proofErr w:type="spellEnd"/>
+      <w:r>
+        <w:t xml:space="preserve"> and L. O'Driscoll, </w:t>
+      </w:r>
+      <w:proofErr w:type="spellStart"/>
+      <w:r>
+        <w:t>Curr</w:t>
+      </w:r>
+      <w:proofErr w:type="spellEnd"/>
+      <w:r>
+        <w:t>. Cancer Drug Targets, 2009, 9, 398–418.</w:t>
       </w:r>
     </w:p>
     <w:p>
@@ -1351,7 +1367,47 @@
           <w:szCs w:val="19"/>
           <w:shd w:val="clear" w:color="auto" w:fill="FFFFFF"/>
         </w:rPr>
-        <w:t xml:space="preserve"> Ian Goodfellow and Yoshua Bengio and Aaron Courville (2016). </w:t>
+        <w:t xml:space="preserve"> Ian Goodfellow and </w:t>
+      </w:r>
+      <w:proofErr w:type="spellStart"/>
+      <w:r>
+        <w:rPr>
+          <w:rFonts w:ascii="Arial" w:hAnsi="Arial" w:cs="Arial"/>
+          <w:sz w:val="19"/>
+          <w:szCs w:val="19"/>
+          <w:shd w:val="clear" w:color="auto" w:fill="FFFFFF"/>
+        </w:rPr>
+        <w:t>Yoshua</w:t>
+      </w:r>
+      <w:proofErr w:type="spellEnd"/>
+      <w:r>
+        <w:rPr>
+          <w:rFonts w:ascii="Arial" w:hAnsi="Arial" w:cs="Arial"/>
+          <w:sz w:val="19"/>
+          <w:szCs w:val="19"/>
+          <w:shd w:val="clear" w:color="auto" w:fill="FFFFFF"/>
+        </w:rPr>
+        <w:t xml:space="preserve"> </w:t>
+      </w:r>
+      <w:proofErr w:type="spellStart"/>
+      <w:r>
+        <w:rPr>
+          <w:rFonts w:ascii="Arial" w:hAnsi="Arial" w:cs="Arial"/>
+          <w:sz w:val="19"/>
+          <w:szCs w:val="19"/>
+          <w:shd w:val="clear" w:color="auto" w:fill="FFFFFF"/>
+        </w:rPr>
+        <w:t>Bengio</w:t>
+      </w:r>
+      <w:proofErr w:type="spellEnd"/>
+      <w:r>
+        <w:rPr>
+          <w:rFonts w:ascii="Arial" w:hAnsi="Arial" w:cs="Arial"/>
+          <w:sz w:val="19"/>
+          <w:szCs w:val="19"/>
+          <w:shd w:val="clear" w:color="auto" w:fill="FFFFFF"/>
+        </w:rPr>
+        <w:t xml:space="preserve"> and Aaron Courville (2016). </w:t>
       </w:r>
       <w:hyperlink r:id="rId8" w:history="1">
         <w:r>
@@ -1488,17 +1544,8 @@
           <w:rFonts w:ascii="Arial" w:hAnsi="Arial" w:cs="Arial"/>
           <w:shd w:val="clear" w:color="auto" w:fill="FFFFFF"/>
         </w:rPr>
-        <w:t xml:space="preserve">hidden </w:t>
-      </w:r>
-      <w:proofErr w:type="gramStart"/>
-      <w:r>
-        <w:rPr>
-          <w:rFonts w:ascii="Arial" w:hAnsi="Arial" w:cs="Arial"/>
-          <w:shd w:val="clear" w:color="auto" w:fill="FFFFFF"/>
-        </w:rPr>
-        <w:t>layers</w:t>
-      </w:r>
-      <w:proofErr w:type="gramEnd"/>
+        <w:t>hidden layers</w:t>
+      </w:r>
       <w:r>
         <w:rPr>
           <w:rFonts w:ascii="Arial" w:hAnsi="Arial" w:cs="Arial"/>
@@ -2290,7 +2337,7 @@
       </w:pPr>
       <w:r>
         <w:rPr>
-          <w:rStyle w:val="aa"/>
+          <w:rStyle w:val="Emphasis"/>
           <w:rFonts w:asciiTheme="minorBidi" w:hAnsiTheme="minorBidi" w:cstheme="minorBidi"/>
           <w:color w:val="292929"/>
           <w:spacing w:val="-1"/>
@@ -2316,7 +2363,7 @@
       </w:pPr>
       <w:r>
         <w:rPr>
-          <w:rStyle w:val="aa"/>
+          <w:rStyle w:val="Emphasis"/>
           <w:rFonts w:asciiTheme="minorBidi" w:hAnsiTheme="minorBidi" w:cstheme="minorBidi"/>
           <w:color w:val="292929"/>
           <w:spacing w:val="-1"/>
@@ -2342,7 +2389,7 @@
       </w:pPr>
       <w:r>
         <w:rPr>
-          <w:rStyle w:val="aa"/>
+          <w:rStyle w:val="Emphasis"/>
           <w:rFonts w:asciiTheme="minorBidi" w:hAnsiTheme="minorBidi" w:cstheme="minorBidi"/>
           <w:color w:val="292929"/>
           <w:spacing w:val="-1"/>
@@ -2368,7 +2415,7 @@
       </w:pPr>
       <w:r>
         <w:rPr>
-          <w:rStyle w:val="aa"/>
+          <w:rStyle w:val="Emphasis"/>
           <w:rFonts w:asciiTheme="minorBidi" w:hAnsiTheme="minorBidi" w:cstheme="minorBidi"/>
           <w:color w:val="292929"/>
           <w:spacing w:val="-1"/>
@@ -2394,7 +2441,7 @@
       </w:pPr>
       <w:r>
         <w:rPr>
-          <w:rStyle w:val="aa"/>
+          <w:rStyle w:val="Emphasis"/>
           <w:rFonts w:asciiTheme="minorBidi" w:hAnsiTheme="minorBidi" w:cstheme="minorBidi"/>
           <w:b/>
           <w:bCs/>
@@ -2422,7 +2469,7 @@
       </w:pPr>
       <w:r>
         <w:rPr>
-          <w:rStyle w:val="aa"/>
+          <w:rStyle w:val="Emphasis"/>
           <w:rFonts w:asciiTheme="minorBidi" w:hAnsiTheme="minorBidi" w:cstheme="minorBidi"/>
           <w:b/>
           <w:bCs/>
@@ -2501,7 +2548,7 @@
       </w:r>
       <w:r>
         <w:rPr>
-          <w:rStyle w:val="aa"/>
+          <w:rStyle w:val="Emphasis"/>
           <w:rFonts w:asciiTheme="minorBidi" w:hAnsiTheme="minorBidi" w:cstheme="minorBidi"/>
           <w:color w:val="292929"/>
           <w:spacing w:val="-1"/>
@@ -2688,6 +2735,7 @@
         </w:rPr>
         <w:t>in [</w:t>
       </w:r>
+      <w:proofErr w:type="spellStart"/>
       <w:r>
         <w:rPr>
           <w:rFonts w:ascii="Roboto" w:hAnsi="Roboto"/>
@@ -2696,7 +2744,84 @@
           <w:szCs w:val="26"/>
           <w:shd w:val="clear" w:color="auto" w:fill="FFFFFF"/>
         </w:rPr>
-        <w:t>Alom MZ, Yakopcic C, Nasrin MS, Taha TM, Asari VK. Breast Cancer Classification from Histopathological Images with Inception Recurrent Residual Convolutional Neural Network. J Digit Imaging. 2019 Aug;32(4):605-617. doi: 10.1007/s10278-019-00182-7. PMID: 30756265; PMCID: PMC6646497]</w:t>
+        <w:t>Alom</w:t>
+      </w:r>
+      <w:proofErr w:type="spellEnd"/>
+      <w:r>
+        <w:rPr>
+          <w:rFonts w:ascii="Roboto" w:hAnsi="Roboto"/>
+          <w:color w:val="212121"/>
+          <w:sz w:val="26"/>
+          <w:szCs w:val="26"/>
+          <w:shd w:val="clear" w:color="auto" w:fill="FFFFFF"/>
+        </w:rPr>
+        <w:t xml:space="preserve"> MZ, </w:t>
+      </w:r>
+      <w:proofErr w:type="spellStart"/>
+      <w:r>
+        <w:rPr>
+          <w:rFonts w:ascii="Roboto" w:hAnsi="Roboto"/>
+          <w:color w:val="212121"/>
+          <w:sz w:val="26"/>
+          <w:szCs w:val="26"/>
+          <w:shd w:val="clear" w:color="auto" w:fill="FFFFFF"/>
+        </w:rPr>
+        <w:t>Yakopcic</w:t>
+      </w:r>
+      <w:proofErr w:type="spellEnd"/>
+      <w:r>
+        <w:rPr>
+          <w:rFonts w:ascii="Roboto" w:hAnsi="Roboto"/>
+          <w:color w:val="212121"/>
+          <w:sz w:val="26"/>
+          <w:szCs w:val="26"/>
+          <w:shd w:val="clear" w:color="auto" w:fill="FFFFFF"/>
+        </w:rPr>
+        <w:t xml:space="preserve"> C, Nasrin MS, Taha TM, </w:t>
+      </w:r>
+      <w:proofErr w:type="spellStart"/>
+      <w:r>
+        <w:rPr>
+          <w:rFonts w:ascii="Roboto" w:hAnsi="Roboto"/>
+          <w:color w:val="212121"/>
+          <w:sz w:val="26"/>
+          <w:szCs w:val="26"/>
+          <w:shd w:val="clear" w:color="auto" w:fill="FFFFFF"/>
+        </w:rPr>
+        <w:t>Asari</w:t>
+      </w:r>
+      <w:proofErr w:type="spellEnd"/>
+      <w:r>
+        <w:rPr>
+          <w:rFonts w:ascii="Roboto" w:hAnsi="Roboto"/>
+          <w:color w:val="212121"/>
+          <w:sz w:val="26"/>
+          <w:szCs w:val="26"/>
+          <w:shd w:val="clear" w:color="auto" w:fill="FFFFFF"/>
+        </w:rPr>
+        <w:t xml:space="preserve"> VK. Breast Cancer Classification from Histopathological Images with Inception Recurrent Residual Convolutional Neural Network. J Digit Imaging. 2019 Aug;32(4):605-617. </w:t>
+      </w:r>
+      <w:proofErr w:type="spellStart"/>
+      <w:r>
+        <w:rPr>
+          <w:rFonts w:ascii="Roboto" w:hAnsi="Roboto"/>
+          <w:color w:val="212121"/>
+          <w:sz w:val="26"/>
+          <w:szCs w:val="26"/>
+          <w:shd w:val="clear" w:color="auto" w:fill="FFFFFF"/>
+        </w:rPr>
+        <w:t>doi</w:t>
+      </w:r>
+      <w:proofErr w:type="spellEnd"/>
+      <w:r>
+        <w:rPr>
+          <w:rFonts w:ascii="Roboto" w:hAnsi="Roboto"/>
+          <w:color w:val="212121"/>
+          <w:sz w:val="26"/>
+          <w:szCs w:val="26"/>
+          <w:shd w:val="clear" w:color="auto" w:fill="FFFFFF"/>
+        </w:rPr>
+        <w:t>: 10.1007/s10278-019-00182-7. PMID: 30756265; PMCID: PMC6646497]</w:t>
       </w:r>
       <w:r>
         <w:rPr>
@@ -2796,7 +2921,25 @@
           <w:sz w:val="24"/>
           <w:szCs w:val="24"/>
         </w:rPr>
-        <w:t xml:space="preserve">the datasets used were Breakhis and BC </w:t>
+        <w:t xml:space="preserve">the datasets used were </w:t>
+      </w:r>
+      <w:proofErr w:type="spellStart"/>
+      <w:r>
+        <w:rPr>
+          <w:rFonts w:asciiTheme="minorBidi" w:eastAsia="Times New Roman" w:hAnsiTheme="minorBidi"/>
+          <w:sz w:val="24"/>
+          <w:szCs w:val="24"/>
+        </w:rPr>
+        <w:t>Breakhis</w:t>
+      </w:r>
+      <w:proofErr w:type="spellEnd"/>
+      <w:r>
+        <w:rPr>
+          <w:rFonts w:asciiTheme="minorBidi" w:eastAsia="Times New Roman" w:hAnsiTheme="minorBidi"/>
+          <w:sz w:val="24"/>
+          <w:szCs w:val="24"/>
+        </w:rPr>
+        <w:t xml:space="preserve"> and BC </w:t>
       </w:r>
       <w:r>
         <w:rPr>
@@ -3009,8 +3152,13 @@
         </w:rPr>
         <w:t>[</w:t>
       </w:r>
-      <w:r>
-        <w:t>Ziliang Zhong et al 2020 J. Phys.: Conf. Ser. 1651 012143</w:t>
+      <w:proofErr w:type="spellStart"/>
+      <w:r>
+        <w:t>Ziliang</w:t>
+      </w:r>
+      <w:proofErr w:type="spellEnd"/>
+      <w:r>
+        <w:t xml:space="preserve"> Zhong et al 2020 J. Phys.: Conf. Ser. 1651 012143</w:t>
       </w:r>
       <w:r>
         <w:rPr>
@@ -3066,7 +3214,7 @@
     </w:p>
     <w:tbl>
       <w:tblPr>
-        <w:tblStyle w:val="ab"/>
+        <w:tblStyle w:val="TableGrid"/>
         <w:tblW w:w="0" w:type="auto"/>
         <w:tblLook w:val="04A0" w:firstRow="1" w:lastRow="0" w:firstColumn="1" w:lastColumn="0" w:noHBand="0" w:noVBand="1"/>
       </w:tblPr>
@@ -3342,13 +3490,29 @@
       </w:r>
       <w:proofErr w:type="gramEnd"/>
       <w:r>
-        <w:t xml:space="preserve"> the authors employed the Gompertz function to construct a fuzzy ranking algorithm. The benefit of such fusion is that it provides the final prediction for each sample using adaptive weights relay on each classifier confidence scores used to create the ensemble.</w:t>
+        <w:t xml:space="preserve"> the authors employed the </w:t>
+      </w:r>
+      <w:proofErr w:type="spellStart"/>
+      <w:r>
+        <w:t>Gompertz</w:t>
+      </w:r>
+      <w:proofErr w:type="spellEnd"/>
+      <w:r>
+        <w:t xml:space="preserve"> function to construct a fuzzy ranking algorithm. The benefit of such fusion is that it provides the final prediction for each sample using adaptive weights relay on each classifier confidence scores used to create the ensemble.</w:t>
       </w:r>
       <w:r>
         <w:t xml:space="preserve"> </w:t>
       </w:r>
       <w:r>
-        <w:t>The Gompertz function was developed on the notion that as an individual aged, mortality reduces exponentially until it approaches an asymptote. It might be useful for fusing the confidence scores of classifiers in a complicated image classification issue, in which the confidence score for a prediction category by a classifier ever achieves absolute zero value but rather some lesser value.</w:t>
+        <w:t xml:space="preserve">The </w:t>
+      </w:r>
+      <w:proofErr w:type="spellStart"/>
+      <w:r>
+        <w:t>Gompertz</w:t>
+      </w:r>
+      <w:proofErr w:type="spellEnd"/>
+      <w:r>
+        <w:t xml:space="preserve"> function was developed on the notion that as an individual aged, mortality reduces exponentially until it approaches an asymptote. It might be useful for fusing the confidence scores of classifiers in a complicated image classification issue, in which the confidence score for a prediction category by a classifier ever achieves absolute zero value but rather some lesser value.</w:t>
       </w:r>
     </w:p>
     <w:p>
@@ -3366,7 +3530,15 @@
         <w:t>DenseNet121</w:t>
       </w:r>
       <w:r>
-        <w:t xml:space="preserve"> which provides various significantly lowered number of parameters, the reuse of features, and the mitigration of the vanishing gradient.</w:t>
+        <w:t xml:space="preserve"> which provides various significantly lowered number of parameters, the reuse of features, and the </w:t>
+      </w:r>
+      <w:proofErr w:type="spellStart"/>
+      <w:r>
+        <w:t>mitigration</w:t>
+      </w:r>
+      <w:proofErr w:type="spellEnd"/>
+      <w:r>
+        <w:t xml:space="preserve"> of the vanishing gradient.</w:t>
       </w:r>
     </w:p>
     <w:p>
@@ -3724,7 +3896,15 @@
         <w:spacing w:after="0"/>
       </w:pPr>
       <w:r>
-        <w:t>For testing and training they used various of data sets such as: the Breast Cancer Digital Repository (BCDR), the Mini Mammographic Image Analysis Society (Mini-MIAS), INbreast, and the Digital Database for Mammography Screening (DDSM).</w:t>
+        <w:t xml:space="preserve">For testing and training they used various of data sets such as: the Breast Cancer Digital Repository (BCDR), the Mini Mammographic Image Analysis Society (Mini-MIAS), </w:t>
+      </w:r>
+      <w:proofErr w:type="spellStart"/>
+      <w:r>
+        <w:t>INbreast</w:t>
+      </w:r>
+      <w:proofErr w:type="spellEnd"/>
+      <w:r>
+        <w:t>, and the Digital Database for Mammography Screening (DDSM).</w:t>
       </w:r>
       <w:r>
         <w:t xml:space="preserve"> </w:t>
@@ -3816,7 +3996,15 @@
         </w:drawing>
       </w:r>
       <w:r>
-        <w:t>suggested framework for breast cancer classification from mammography images is divided into two stages: producing confidence values from various models and fusing the decision scores utilizing fusion of fuzzy rank and Gompertz function to create final predictions. Figure 6 depicts the workflow of the proposed system.</w:t>
+        <w:t xml:space="preserve">suggested framework for breast cancer classification from mammography images is divided into two stages: producing confidence values from various models and fusing the decision scores utilizing fusion of fuzzy rank and </w:t>
+      </w:r>
+      <w:proofErr w:type="spellStart"/>
+      <w:r>
+        <w:t>Gompertz</w:t>
+      </w:r>
+      <w:proofErr w:type="spellEnd"/>
+      <w:r>
+        <w:t xml:space="preserve"> function to create final predictions. Figure 6 depicts the workflow of the proposed system.</w:t>
       </w:r>
     </w:p>
     <w:p>
@@ -3830,23 +4018,15 @@
         <w:bidi w:val="0"/>
       </w:pPr>
       <w:r>
-        <w:t xml:space="preserve">The findings from the complementary set of classifiers are merged using fuzzy ensemble techniques, which dynamically modify weights to the component deep CNNs depending on the confidence ratings of their predictions. Extensive testing on a range of datasets using </w:t>
-      </w:r>
-      <w:proofErr w:type="gramStart"/>
-      <w:r>
-        <w:t>a number of</w:t>
-      </w:r>
-      <w:proofErr w:type="gramEnd"/>
-      <w:r>
-        <w:t xml:space="preserve"> measurements reveals the resilience of our method, which frequently surpasses the state-of-the-art in the area. For breast cancer, the suggested framework employed an ensemble model employing the Gompertz function and attained a three-class classification accuracy of 99.32%. It also works well on </w:t>
-      </w:r>
-      <w:proofErr w:type="gramStart"/>
-      <w:r>
-        <w:t>the overwhelming majority of</w:t>
-      </w:r>
-      <w:proofErr w:type="gramEnd"/>
-      <w:r>
-        <w:t xml:space="preserve"> datasets in the field. </w:t>
+        <w:t xml:space="preserve">The findings from the complementary set of classifiers are merged using fuzzy ensemble techniques, which dynamically modify weights to the component deep CNNs depending on the confidence ratings of their predictions. Extensive testing on a range of datasets using a number of measurements reveals the resilience of our method, which frequently surpasses the state-of-the-art in the area. For breast cancer, the suggested framework employed an ensemble model employing the </w:t>
+      </w:r>
+      <w:proofErr w:type="spellStart"/>
+      <w:r>
+        <w:t>Gompertz</w:t>
+      </w:r>
+      <w:proofErr w:type="spellEnd"/>
+      <w:r>
+        <w:t xml:space="preserve"> function and attained a three-class classification accuracy of 99.32%. It also works well on the overwhelming majority of datasets in the field. </w:t>
       </w:r>
     </w:p>
     <w:p>
@@ -3981,27 +4161,7 @@
           <w:szCs w:val="27"/>
           <w:shd w:val="clear" w:color="auto" w:fill="FFFFFF"/>
         </w:rPr>
-        <w:t xml:space="preserve">In a traditional feed-forward Convolutional Neural Network (CNN), each convolutional layer except the first one (which takes in the input), receives the output of the previous convolutional </w:t>
-      </w:r>
-      <w:proofErr w:type="gramStart"/>
-      <w:r>
-        <w:rPr>
-          <w:rFonts w:ascii="Arial" w:hAnsi="Arial" w:cs="Arial"/>
-          <w:sz w:val="27"/>
-          <w:szCs w:val="27"/>
-          <w:shd w:val="clear" w:color="auto" w:fill="FFFFFF"/>
-        </w:rPr>
-        <w:t>layer</w:t>
-      </w:r>
-      <w:proofErr w:type="gramEnd"/>
-      <w:r>
-        <w:rPr>
-          <w:rFonts w:ascii="Arial" w:hAnsi="Arial" w:cs="Arial"/>
-          <w:sz w:val="27"/>
-          <w:szCs w:val="27"/>
-          <w:shd w:val="clear" w:color="auto" w:fill="FFFFFF"/>
-        </w:rPr>
-        <w:t xml:space="preserve"> and produces an output feature map that is then passed on to the next convolutional layer. Therefore, for 'L' layers, there are 'L' direct connections</w:t>
+        <w:t>In a traditional feed-forward Convolutional Neural Network (CNN), each convolutional layer except the first one (which takes in the input), receives the output of the previous convolutional layer and produces an output feature map that is then passed on to the next convolutional layer. Therefore, for 'L' layers, there are 'L' direct connections</w:t>
       </w:r>
       <w:r>
         <w:rPr>
@@ -4106,13 +4266,23 @@
           <w:szCs w:val="27"/>
         </w:rPr>
       </w:pPr>
-      <w:r>
-        <w:rPr>
-          <w:rFonts w:ascii="Arial" w:hAnsi="Arial" w:cs="Arial"/>
-          <w:sz w:val="27"/>
-          <w:szCs w:val="27"/>
-        </w:rPr>
-        <w:t xml:space="preserve">DenseNets resolve </w:t>
+      <w:proofErr w:type="spellStart"/>
+      <w:r>
+        <w:rPr>
+          <w:rFonts w:ascii="Arial" w:hAnsi="Arial" w:cs="Arial"/>
+          <w:sz w:val="27"/>
+          <w:szCs w:val="27"/>
+        </w:rPr>
+        <w:t>DenseNets</w:t>
+      </w:r>
+      <w:proofErr w:type="spellEnd"/>
+      <w:r>
+        <w:rPr>
+          <w:rFonts w:ascii="Arial" w:hAnsi="Arial" w:cs="Arial"/>
+          <w:sz w:val="27"/>
+          <w:szCs w:val="27"/>
+        </w:rPr>
+        <w:t xml:space="preserve"> resolve </w:t>
       </w:r>
       <w:r>
         <w:rPr>
@@ -4128,7 +4298,25 @@
           <w:sz w:val="27"/>
           <w:szCs w:val="27"/>
         </w:rPr>
-        <w:t xml:space="preserve"> problem by modifying the standard CNN architecture and simplifying the connectivity pattern between layers. In a DenseNet architecture, each layer is connected directly with every other layer, hence the name Densely Connected Convolutional Network. For 'L' layers, there are L(L+1)/2 direct connections.</w:t>
+        <w:t xml:space="preserve"> problem by modifying the standard CNN architecture and simplifying the connectivity pattern between layers. In a </w:t>
+      </w:r>
+      <w:proofErr w:type="spellStart"/>
+      <w:r>
+        <w:rPr>
+          <w:rFonts w:ascii="Arial" w:hAnsi="Arial" w:cs="Arial"/>
+          <w:sz w:val="27"/>
+          <w:szCs w:val="27"/>
+        </w:rPr>
+        <w:t>DenseNet</w:t>
+      </w:r>
+      <w:proofErr w:type="spellEnd"/>
+      <w:r>
+        <w:rPr>
+          <w:rFonts w:ascii="Arial" w:hAnsi="Arial" w:cs="Arial"/>
+          <w:sz w:val="27"/>
+          <w:szCs w:val="27"/>
+        </w:rPr>
+        <w:t xml:space="preserve"> architecture, each layer is connected directly with every other layer, hence the name Densely Connected Convolutional Network. For 'L' layers, there are L(L+1)/2 direct connections.</w:t>
       </w:r>
     </w:p>
     <w:p>
@@ -4361,6 +4549,7 @@
           <w:rFonts w:ascii="Arial" w:hAnsi="Arial" w:cs="Arial"/>
         </w:rPr>
       </w:pPr>
+      <w:proofErr w:type="spellStart"/>
       <w:r>
         <w:rPr>
           <w:rFonts w:asciiTheme="minorBidi" w:hAnsiTheme="minorBidi"/>
@@ -4371,7 +4560,19 @@
           <w:szCs w:val="32"/>
         </w:rPr>
         <w:lastRenderedPageBreak/>
-        <w:t>DenseNet Components</w:t>
+        <w:t>DenseNet</w:t>
+      </w:r>
+      <w:proofErr w:type="spellEnd"/>
+      <w:r>
+        <w:rPr>
+          <w:rFonts w:asciiTheme="minorBidi" w:hAnsiTheme="minorBidi"/>
+          <w:b/>
+          <w:bCs/>
+          <w:kern w:val="36"/>
+          <w:sz w:val="32"/>
+          <w:szCs w:val="32"/>
+        </w:rPr>
+        <w:t xml:space="preserve"> Components</w:t>
       </w:r>
     </w:p>
     <w:p>
@@ -4386,6 +4587,7 @@
           <w:szCs w:val="27"/>
         </w:rPr>
       </w:pPr>
+      <w:proofErr w:type="spellStart"/>
       <w:r>
         <w:rPr>
           <w:rFonts w:ascii="Arial" w:hAnsi="Arial" w:cs="Arial"/>
@@ -4394,6 +4596,7 @@
         </w:rPr>
         <w:t>DenseNet</w:t>
       </w:r>
+      <w:proofErr w:type="spellEnd"/>
       <w:r>
         <w:rPr>
           <w:rFonts w:ascii="Arial" w:hAnsi="Arial" w:cs="Arial"/>
@@ -4444,6 +4647,7 @@
           <w:szCs w:val="27"/>
         </w:rPr>
       </w:pPr>
+      <w:proofErr w:type="spellStart"/>
       <w:r>
         <w:rPr>
           <w:rFonts w:ascii="Arial" w:hAnsi="Arial" w:cs="Arial"/>
@@ -4452,6 +4656,7 @@
         </w:rPr>
         <w:t>DenseBlocks</w:t>
       </w:r>
+      <w:proofErr w:type="spellEnd"/>
     </w:p>
     <w:p>
       <w:pPr>
@@ -4595,27 +4800,27 @@
           <w:szCs w:val="27"/>
           <w:shd w:val="clear" w:color="auto" w:fill="FFFFFF"/>
         </w:rPr>
-        <w:t xml:space="preserve">n each layer, the feature maps of all the previous layers are not </w:t>
-      </w:r>
-      <w:proofErr w:type="gramStart"/>
-      <w:r>
-        <w:rPr>
-          <w:rFonts w:ascii="Arial" w:hAnsi="Arial" w:cs="Arial"/>
-          <w:sz w:val="27"/>
-          <w:szCs w:val="27"/>
-          <w:shd w:val="clear" w:color="auto" w:fill="FFFFFF"/>
-        </w:rPr>
-        <w:t>summed, but</w:t>
-      </w:r>
-      <w:proofErr w:type="gramEnd"/>
-      <w:r>
-        <w:rPr>
-          <w:rFonts w:ascii="Arial" w:hAnsi="Arial" w:cs="Arial"/>
-          <w:sz w:val="27"/>
-          <w:szCs w:val="27"/>
-          <w:shd w:val="clear" w:color="auto" w:fill="FFFFFF"/>
-        </w:rPr>
-        <w:t xml:space="preserve"> concatenated and used as inputs. Consequently, DenseNets require fewer parameters than an equivalent traditional CNN, and this allows for feature reuse as redundant feature maps are discarded. So, the l</w:t>
+        <w:t xml:space="preserve">n each layer, the feature maps of all the previous layers are not summed, but concatenated and used as inputs. Consequently, </w:t>
+      </w:r>
+      <w:proofErr w:type="spellStart"/>
+      <w:r>
+        <w:rPr>
+          <w:rFonts w:ascii="Arial" w:hAnsi="Arial" w:cs="Arial"/>
+          <w:sz w:val="27"/>
+          <w:szCs w:val="27"/>
+          <w:shd w:val="clear" w:color="auto" w:fill="FFFFFF"/>
+        </w:rPr>
+        <w:t>DenseNets</w:t>
+      </w:r>
+      <w:proofErr w:type="spellEnd"/>
+      <w:r>
+        <w:rPr>
+          <w:rFonts w:ascii="Arial" w:hAnsi="Arial" w:cs="Arial"/>
+          <w:sz w:val="27"/>
+          <w:szCs w:val="27"/>
+          <w:shd w:val="clear" w:color="auto" w:fill="FFFFFF"/>
+        </w:rPr>
+        <w:t xml:space="preserve"> require fewer parameters than an equivalent traditional CNN, and this allows for feature reuse as redundant feature maps are discarded. So, the l</w:t>
       </w:r>
       <w:r>
         <w:rPr>
@@ -5457,6 +5662,7 @@
         </w:rPr>
         <w:t xml:space="preserve"> </w:t>
       </w:r>
+      <w:proofErr w:type="spellStart"/>
       <w:r>
         <w:rPr>
           <w:rFonts w:asciiTheme="minorBidi" w:hAnsiTheme="minorBidi"/>
@@ -5468,6 +5674,7 @@
         </w:rPr>
         <w:t>DenseBlocks</w:t>
       </w:r>
+      <w:proofErr w:type="spellEnd"/>
     </w:p>
     <w:p>
       <w:pPr>
@@ -5508,7 +5715,43 @@
           <w:sz w:val="27"/>
           <w:szCs w:val="27"/>
         </w:rPr>
-        <w:t xml:space="preserve">To enable this, DenseNets are divided into DenseBlocks, where the dimensions of the feature maps </w:t>
+        <w:t xml:space="preserve">To enable this, </w:t>
+      </w:r>
+      <w:proofErr w:type="spellStart"/>
+      <w:r>
+        <w:rPr>
+          <w:rFonts w:ascii="Arial" w:hAnsi="Arial" w:cs="Arial"/>
+          <w:sz w:val="27"/>
+          <w:szCs w:val="27"/>
+        </w:rPr>
+        <w:t>DenseNets</w:t>
+      </w:r>
+      <w:proofErr w:type="spellEnd"/>
+      <w:r>
+        <w:rPr>
+          <w:rFonts w:ascii="Arial" w:hAnsi="Arial" w:cs="Arial"/>
+          <w:sz w:val="27"/>
+          <w:szCs w:val="27"/>
+        </w:rPr>
+        <w:t xml:space="preserve"> are divided into </w:t>
+      </w:r>
+      <w:proofErr w:type="spellStart"/>
+      <w:r>
+        <w:rPr>
+          <w:rFonts w:ascii="Arial" w:hAnsi="Arial" w:cs="Arial"/>
+          <w:sz w:val="27"/>
+          <w:szCs w:val="27"/>
+        </w:rPr>
+        <w:t>DenseBlocks</w:t>
+      </w:r>
+      <w:proofErr w:type="spellEnd"/>
+      <w:r>
+        <w:rPr>
+          <w:rFonts w:ascii="Arial" w:hAnsi="Arial" w:cs="Arial"/>
+          <w:sz w:val="27"/>
+          <w:szCs w:val="27"/>
+        </w:rPr>
+        <w:t xml:space="preserve">, where the dimensions of the feature maps </w:t>
       </w:r>
       <w:proofErr w:type="gramStart"/>
       <w:r>
@@ -5526,7 +5769,25 @@
           <w:sz w:val="27"/>
           <w:szCs w:val="27"/>
         </w:rPr>
-        <w:t xml:space="preserve"> constant within a block, but the number of filters between them is changed. The layers between the blocks are called Transition Layers which reduce the the number of channels to half of that of the existing channels.</w:t>
+        <w:t xml:space="preserve"> constant within a block, but the number of filters between them is changed. The layers between the blocks are called Transition Layers which reduce the </w:t>
+      </w:r>
+      <w:proofErr w:type="spellStart"/>
+      <w:r>
+        <w:rPr>
+          <w:rFonts w:ascii="Arial" w:hAnsi="Arial" w:cs="Arial"/>
+          <w:sz w:val="27"/>
+          <w:szCs w:val="27"/>
+        </w:rPr>
+        <w:t>the</w:t>
+      </w:r>
+      <w:proofErr w:type="spellEnd"/>
+      <w:r>
+        <w:rPr>
+          <w:rFonts w:ascii="Arial" w:hAnsi="Arial" w:cs="Arial"/>
+          <w:sz w:val="27"/>
+          <w:szCs w:val="27"/>
+        </w:rPr>
+        <w:t xml:space="preserve"> number of channels to half of that of the existing channels.</w:t>
       </w:r>
     </w:p>
     <w:p>
@@ -5565,7 +5826,25 @@
           <w:sz w:val="27"/>
           <w:szCs w:val="27"/>
         </w:rPr>
-        <w:t> is defined as a composite function which applies three consecutive operations: batch normalization (BN), a rectified linear unit (ReLU) and a convolution (Conv).</w:t>
+        <w:t> is defined as a composite function which applies three consecutive operations: batch normalization (BN), a rectified linear unit (</w:t>
+      </w:r>
+      <w:proofErr w:type="spellStart"/>
+      <w:r>
+        <w:rPr>
+          <w:rFonts w:ascii="Arial" w:hAnsi="Arial" w:cs="Arial"/>
+          <w:sz w:val="27"/>
+          <w:szCs w:val="27"/>
+        </w:rPr>
+        <w:t>ReLU</w:t>
+      </w:r>
+      <w:proofErr w:type="spellEnd"/>
+      <w:r>
+        <w:rPr>
+          <w:rFonts w:ascii="Arial" w:hAnsi="Arial" w:cs="Arial"/>
+          <w:sz w:val="27"/>
+          <w:szCs w:val="27"/>
+        </w:rPr>
+        <w:t>) and a convolution (Conv).</w:t>
       </w:r>
     </w:p>
     <w:p>
@@ -5688,7 +5967,47 @@
           <w:szCs w:val="27"/>
           <w:shd w:val="clear" w:color="auto" w:fill="FFFFFF"/>
         </w:rPr>
-        <w:t>In the above image, a deep DenseNet with three dense blocks is shown. The layers between two adjacent blocks are the transition layers which perform downsampling (</w:t>
+        <w:t xml:space="preserve">In the above image, a deep </w:t>
+      </w:r>
+      <w:proofErr w:type="spellStart"/>
+      <w:r>
+        <w:rPr>
+          <w:rFonts w:ascii="Arial" w:hAnsi="Arial" w:cs="Arial"/>
+          <w:sz w:val="27"/>
+          <w:szCs w:val="27"/>
+          <w:shd w:val="clear" w:color="auto" w:fill="FFFFFF"/>
+        </w:rPr>
+        <w:t>DenseNet</w:t>
+      </w:r>
+      <w:proofErr w:type="spellEnd"/>
+      <w:r>
+        <w:rPr>
+          <w:rFonts w:ascii="Arial" w:hAnsi="Arial" w:cs="Arial"/>
+          <w:sz w:val="27"/>
+          <w:szCs w:val="27"/>
+          <w:shd w:val="clear" w:color="auto" w:fill="FFFFFF"/>
+        </w:rPr>
+        <w:t xml:space="preserve"> with three dense blocks is shown. The layers between two adjacent blocks are the transition layers which perform </w:t>
+      </w:r>
+      <w:proofErr w:type="spellStart"/>
+      <w:r>
+        <w:rPr>
+          <w:rFonts w:ascii="Arial" w:hAnsi="Arial" w:cs="Arial"/>
+          <w:sz w:val="27"/>
+          <w:szCs w:val="27"/>
+          <w:shd w:val="clear" w:color="auto" w:fill="FFFFFF"/>
+        </w:rPr>
+        <w:t>downsampling</w:t>
+      </w:r>
+      <w:proofErr w:type="spellEnd"/>
+      <w:r>
+        <w:rPr>
+          <w:rFonts w:ascii="Arial" w:hAnsi="Arial" w:cs="Arial"/>
+          <w:sz w:val="27"/>
+          <w:szCs w:val="27"/>
+          <w:shd w:val="clear" w:color="auto" w:fill="FFFFFF"/>
+        </w:rPr>
+        <w:t xml:space="preserve"> (</w:t>
       </w:r>
       <w:proofErr w:type="gramStart"/>
       <w:r>
@@ -6358,6 +6677,7 @@
         </w:rPr>
         <w:t xml:space="preserve"> </w:t>
       </w:r>
+      <w:proofErr w:type="spellStart"/>
       <w:r>
         <w:rPr>
           <w:rFonts w:asciiTheme="minorBidi" w:hAnsiTheme="minorBidi"/>
@@ -6367,8 +6687,9 @@
           <w:sz w:val="32"/>
           <w:szCs w:val="32"/>
         </w:rPr>
-        <w:t xml:space="preserve">DenseNet </w:t>
-      </w:r>
+        <w:t>DenseNet</w:t>
+      </w:r>
+      <w:proofErr w:type="spellEnd"/>
       <w:r>
         <w:rPr>
           <w:rFonts w:asciiTheme="minorBidi" w:hAnsiTheme="minorBidi"/>
@@ -6378,6 +6699,17 @@
           <w:sz w:val="32"/>
           <w:szCs w:val="32"/>
         </w:rPr>
+        <w:t xml:space="preserve"> </w:t>
+      </w:r>
+      <w:r>
+        <w:rPr>
+          <w:rFonts w:asciiTheme="minorBidi" w:hAnsiTheme="minorBidi"/>
+          <w:b/>
+          <w:bCs/>
+          <w:kern w:val="36"/>
+          <w:sz w:val="32"/>
+          <w:szCs w:val="32"/>
+        </w:rPr>
         <w:t>Architecture</w:t>
       </w:r>
     </w:p>
@@ -6460,7 +6792,7 @@
     </w:p>
     <w:p>
       <w:pPr>
-        <w:pStyle w:val="a3"/>
+        <w:pStyle w:val="ListParagraph"/>
         <w:numPr>
           <w:ilvl w:val="0"/>
           <w:numId w:val="7"/>
@@ -6578,7 +6910,25 @@
           <w:sz w:val="27"/>
           <w:szCs w:val="27"/>
         </w:rPr>
-        <w:t>Transition layer 1 (1 Conv + 1 AvgPool)</w:t>
+        <w:t xml:space="preserve">Transition layer 1 (1 Conv + 1 </w:t>
+      </w:r>
+      <w:proofErr w:type="spellStart"/>
+      <w:r>
+        <w:rPr>
+          <w:rFonts w:ascii="Arial" w:hAnsi="Arial" w:cs="Arial"/>
+          <w:sz w:val="27"/>
+          <w:szCs w:val="27"/>
+        </w:rPr>
+        <w:t>AvgPool</w:t>
+      </w:r>
+      <w:proofErr w:type="spellEnd"/>
+      <w:r>
+        <w:rPr>
+          <w:rFonts w:ascii="Arial" w:hAnsi="Arial" w:cs="Arial"/>
+          <w:sz w:val="27"/>
+          <w:szCs w:val="27"/>
+        </w:rPr>
+        <w:t>)</w:t>
       </w:r>
       <w:r>
         <w:rPr>
@@ -6645,7 +6995,25 @@
           <w:sz w:val="27"/>
           <w:szCs w:val="27"/>
         </w:rPr>
-        <w:t>Transition layer 2 (1 Conv + 1 AvgPool)</w:t>
+        <w:t xml:space="preserve">Transition layer 2 (1 Conv + 1 </w:t>
+      </w:r>
+      <w:proofErr w:type="spellStart"/>
+      <w:r>
+        <w:rPr>
+          <w:rFonts w:ascii="Arial" w:hAnsi="Arial" w:cs="Arial"/>
+          <w:sz w:val="27"/>
+          <w:szCs w:val="27"/>
+        </w:rPr>
+        <w:t>AvgPool</w:t>
+      </w:r>
+      <w:proofErr w:type="spellEnd"/>
+      <w:r>
+        <w:rPr>
+          <w:rFonts w:ascii="Arial" w:hAnsi="Arial" w:cs="Arial"/>
+          <w:sz w:val="27"/>
+          <w:szCs w:val="27"/>
+        </w:rPr>
+        <w:t>)</w:t>
       </w:r>
       <w:r>
         <w:rPr>
@@ -6711,7 +7079,25 @@
           <w:sz w:val="27"/>
           <w:szCs w:val="27"/>
         </w:rPr>
-        <w:t>Transition layer 3 (1 Conv + 1 AvgPool)</w:t>
+        <w:t xml:space="preserve">Transition layer 3 (1 Conv + 1 </w:t>
+      </w:r>
+      <w:proofErr w:type="spellStart"/>
+      <w:r>
+        <w:rPr>
+          <w:rFonts w:ascii="Arial" w:hAnsi="Arial" w:cs="Arial"/>
+          <w:sz w:val="27"/>
+          <w:szCs w:val="27"/>
+        </w:rPr>
+        <w:t>AvgPool</w:t>
+      </w:r>
+      <w:proofErr w:type="spellEnd"/>
+      <w:r>
+        <w:rPr>
+          <w:rFonts w:ascii="Arial" w:hAnsi="Arial" w:cs="Arial"/>
+          <w:sz w:val="27"/>
+          <w:szCs w:val="27"/>
+        </w:rPr>
+        <w:t>)</w:t>
       </w:r>
       <w:r>
         <w:rPr>
@@ -6939,8 +7325,18 @@
           <w:sz w:val="27"/>
           <w:szCs w:val="27"/>
         </w:rPr>
-        <w:t>4 AvgPool</w:t>
-      </w:r>
+        <w:t xml:space="preserve">4 </w:t>
+      </w:r>
+      <w:proofErr w:type="spellStart"/>
+      <w:r>
+        <w:rPr>
+          <w:rFonts w:ascii="Arial" w:hAnsi="Arial" w:cs="Arial"/>
+          <w:sz w:val="27"/>
+          <w:szCs w:val="27"/>
+        </w:rPr>
+        <w:t>AvgPool</w:t>
+      </w:r>
+      <w:proofErr w:type="spellEnd"/>
     </w:p>
     <w:p>
       <w:pPr>
@@ -6986,7 +7382,25 @@
           <w:sz w:val="27"/>
           <w:szCs w:val="27"/>
         </w:rPr>
-        <w:t>To summarize DenseNet-121 has 120 Convolutions and 4 AvgPool.</w:t>
+        <w:t xml:space="preserve">To summarize DenseNet-121 has 120 Convolutions and 4 </w:t>
+      </w:r>
+      <w:proofErr w:type="spellStart"/>
+      <w:r>
+        <w:rPr>
+          <w:rFonts w:ascii="Arial" w:hAnsi="Arial" w:cs="Arial"/>
+          <w:sz w:val="27"/>
+          <w:szCs w:val="27"/>
+        </w:rPr>
+        <w:t>AvgPool</w:t>
+      </w:r>
+      <w:proofErr w:type="spellEnd"/>
+      <w:r>
+        <w:rPr>
+          <w:rFonts w:ascii="Arial" w:hAnsi="Arial" w:cs="Arial"/>
+          <w:sz w:val="27"/>
+          <w:szCs w:val="27"/>
+        </w:rPr>
+        <w:t>.</w:t>
       </w:r>
     </w:p>
     <w:p>
@@ -7186,8 +7600,21 @@
           <w:sz w:val="32"/>
           <w:szCs w:val="32"/>
         </w:rPr>
-        <w:t>of the DenseNet</w:t>
-      </w:r>
+        <w:t xml:space="preserve">of the </w:t>
+      </w:r>
+      <w:proofErr w:type="spellStart"/>
+      <w:r>
+        <w:rPr>
+          <w:rFonts w:asciiTheme="minorBidi" w:hAnsiTheme="minorBidi"/>
+          <w:b/>
+          <w:bCs/>
+          <w:kern w:val="36"/>
+          <w:sz w:val="32"/>
+          <w:szCs w:val="32"/>
+        </w:rPr>
+        <w:t>DenseNet</w:t>
+      </w:r>
+      <w:proofErr w:type="spellEnd"/>
     </w:p>
     <w:p>
       <w:pPr>
@@ -7210,7 +7637,27 @@
           <w:szCs w:val="27"/>
           <w:shd w:val="clear" w:color="auto" w:fill="FFFFFF"/>
         </w:rPr>
-        <w:t xml:space="preserve">Two of the most obvious Advantages of the DenseNet are </w:t>
+        <w:t xml:space="preserve">Two of the most obvious Advantages of the </w:t>
+      </w:r>
+      <w:proofErr w:type="spellStart"/>
+      <w:r>
+        <w:rPr>
+          <w:rFonts w:ascii="Arial" w:hAnsi="Arial" w:cs="Arial"/>
+          <w:sz w:val="27"/>
+          <w:szCs w:val="27"/>
+          <w:shd w:val="clear" w:color="auto" w:fill="FFFFFF"/>
+        </w:rPr>
+        <w:t>DenseNet</w:t>
+      </w:r>
+      <w:proofErr w:type="spellEnd"/>
+      <w:r>
+        <w:rPr>
+          <w:rFonts w:ascii="Arial" w:hAnsi="Arial" w:cs="Arial"/>
+          <w:sz w:val="27"/>
+          <w:szCs w:val="27"/>
+          <w:shd w:val="clear" w:color="auto" w:fill="FFFFFF"/>
+        </w:rPr>
+        <w:t xml:space="preserve"> are </w:t>
       </w:r>
     </w:p>
     <w:p>
@@ -7817,9 +8264,17 @@
         <w:rPr>
           <w:rFonts w:ascii="Arial" w:hAnsi="Arial"/>
           <w:color w:val="000000"/>
-        </w:rPr>
-      </w:pPr>
-      <w:r>
+          <w:sz w:val="28"/>
+          <w:szCs w:val="28"/>
+          <w:u w:val="single"/>
+        </w:rPr>
+      </w:pPr>
+    </w:p>
+    <w:p>
+      <w:pPr>
+        <w:pStyle w:val="pw-post-body-paragraph"/>
+        <w:shd w:val="clear" w:color="auto" w:fill="FFFFFF"/>
+        <w:spacing w:before="206" w:beforeAutospacing="0" w:after="0" w:afterAutospacing="0" w:line="480" w:lineRule="atLeast"/>
         <w:rPr>
           <w:rFonts w:ascii="Arial" w:hAnsi="Arial"/>
           <w:color w:val="000000"/>
@@ -7827,22 +8282,144 @@
           <w:szCs w:val="28"/>
           <w:u w:val="single"/>
         </w:rPr>
-        <w:t>4.2 inception</w:t>
-      </w:r>
+      </w:pPr>
       <w:r>
         <w:rPr>
           <w:rFonts w:ascii="Arial" w:hAnsi="Arial"/>
           <w:color w:val="000000"/>
+          <w:sz w:val="28"/>
+          <w:szCs w:val="28"/>
+          <w:u w:val="single"/>
+        </w:rPr>
+        <w:t>GUI</w:t>
+      </w:r>
+      <w:r>
+        <w:rPr>
+          <w:rFonts w:ascii="Arial" w:hAnsi="Arial"/>
+          <w:color w:val="000000"/>
+          <w:sz w:val="28"/>
+          <w:szCs w:val="28"/>
+          <w:u w:val="single"/>
+        </w:rPr>
+        <w:t>:</w:t>
+      </w:r>
+    </w:p>
+    <w:p>
+      <w:pPr>
+        <w:pStyle w:val="pw-post-body-paragraph"/>
+        <w:shd w:val="clear" w:color="auto" w:fill="FFFFFF"/>
+        <w:spacing w:before="206" w:beforeAutospacing="0" w:after="0" w:afterAutospacing="0" w:line="480" w:lineRule="atLeast"/>
+        <w:rPr>
+          <w:rFonts w:ascii="Arial" w:hAnsi="Arial"/>
+          <w:color w:val="000000"/>
+          <w:sz w:val="28"/>
+          <w:szCs w:val="28"/>
+          <w:u w:val="single"/>
+        </w:rPr>
+      </w:pPr>
+      <w:r>
+        <w:rPr>
+          <w:rFonts w:ascii="Arial" w:hAnsi="Arial"/>
+          <w:noProof/>
+          <w:color w:val="000000"/>
+          <w:sz w:val="28"/>
+          <w:szCs w:val="28"/>
+          <w:u w:val="single"/>
+        </w:rPr>
+        <w:drawing>
+          <wp:inline distT="0" distB="0" distL="0" distR="0" wp14:anchorId="2AE69A89" wp14:editId="4494E2DD">
+            <wp:extent cx="4919663" cy="3530666"/>
+            <wp:effectExtent l="0" t="0" r="0" b="0"/>
+            <wp:docPr id="9" name="Picture 9"/>
+            <wp:cNvGraphicFramePr>
+              <a:graphicFrameLocks xmlns:a="http://schemas.openxmlformats.org/drawingml/2006/main" noChangeAspect="1"/>
+            </wp:cNvGraphicFramePr>
+            <a:graphic xmlns:a="http://schemas.openxmlformats.org/drawingml/2006/main">
+              <a:graphicData uri="http://schemas.openxmlformats.org/drawingml/2006/picture">
+                <pic:pic xmlns:pic="http://schemas.openxmlformats.org/drawingml/2006/picture">
+                  <pic:nvPicPr>
+                    <pic:cNvPr id="0" name="Picture 1"/>
+                    <pic:cNvPicPr>
+                      <a:picLocks noChangeAspect="1" noChangeArrowheads="1"/>
+                    </pic:cNvPicPr>
+                  </pic:nvPicPr>
+                  <pic:blipFill>
+                    <a:blip r:embed="rId24" cstate="print">
+                      <a:extLst>
+                        <a:ext uri="{28A0092B-C50C-407E-A947-70E740481C1C}">
+                          <a14:useLocalDpi xmlns:a14="http://schemas.microsoft.com/office/drawing/2010/main" val="0"/>
+                        </a:ext>
+                      </a:extLst>
+                    </a:blip>
+                    <a:srcRect/>
+                    <a:stretch>
+                      <a:fillRect/>
+                    </a:stretch>
+                  </pic:blipFill>
+                  <pic:spPr bwMode="auto">
+                    <a:xfrm>
+                      <a:off x="0" y="0"/>
+                      <a:ext cx="4922610" cy="3532781"/>
+                    </a:xfrm>
+                    <a:prstGeom prst="rect">
+                      <a:avLst/>
+                    </a:prstGeom>
+                    <a:noFill/>
+                    <a:ln>
+                      <a:noFill/>
+                    </a:ln>
+                  </pic:spPr>
+                </pic:pic>
+              </a:graphicData>
+            </a:graphic>
+          </wp:inline>
+        </w:drawing>
+      </w:r>
+    </w:p>
+    <w:p>
+      <w:pPr>
+        <w:pStyle w:val="pw-post-body-paragraph"/>
+        <w:shd w:val="clear" w:color="auto" w:fill="FFFFFF"/>
+        <w:spacing w:before="206" w:beforeAutospacing="0" w:after="0" w:afterAutospacing="0" w:line="480" w:lineRule="atLeast"/>
+        <w:rPr>
+          <w:rFonts w:ascii="Arial" w:hAnsi="Arial"/>
+          <w:color w:val="000000"/>
+        </w:rPr>
+      </w:pPr>
+      <w:r>
+        <w:rPr>
+          <w:rFonts w:ascii="Arial" w:hAnsi="Arial"/>
+          <w:color w:val="000000"/>
+          <w:sz w:val="28"/>
+          <w:szCs w:val="28"/>
+          <w:u w:val="single"/>
+        </w:rPr>
+        <w:lastRenderedPageBreak/>
+        <w:t>4.2 inception</w:t>
+      </w:r>
+      <w:r>
+        <w:rPr>
+          <w:rFonts w:ascii="Arial" w:hAnsi="Arial"/>
+          <w:color w:val="000000"/>
         </w:rPr>
         <w:br/>
         <w:t xml:space="preserve">the inception network which was introduced in </w:t>
       </w:r>
+      <w:proofErr w:type="spellStart"/>
       <w:r>
         <w:rPr>
           <w:rFonts w:ascii="Arial" w:hAnsi="Arial"/>
           <w:color w:val="000000"/>
         </w:rPr>
-        <w:t>Szegedy et al. 2015a</w:t>
+        <w:t>Szegedy</w:t>
+      </w:r>
+      <w:proofErr w:type="spellEnd"/>
+      <w:r>
+        <w:rPr>
+          <w:rFonts w:ascii="Arial" w:hAnsi="Arial"/>
+          <w:color w:val="000000"/>
+        </w:rPr>
+        <w:t xml:space="preserve"> et al. 2015a</w:t>
       </w:r>
       <w:r>
         <w:rPr>
@@ -7896,7 +8473,7 @@
                     </pic:cNvPicPr>
                   </pic:nvPicPr>
                   <pic:blipFill>
-                    <a:blip r:embed="rId24" cstate="print">
+                    <a:blip r:embed="rId25" cstate="print">
                       <a:extLst>
                         <a:ext uri="{28A0092B-C50C-407E-A947-70E740481C1C}">
                           <a14:useLocalDpi xmlns:a14="http://schemas.microsoft.com/office/drawing/2010/main" val="0"/>
@@ -7933,87 +8510,11 @@
           <w:noProof/>
           <w:color w:val="000000"/>
         </w:rPr>
-        <w:lastRenderedPageBreak/>
         <w:drawing>
           <wp:inline distT="0" distB="0" distL="0" distR="0" wp14:anchorId="104CD121" wp14:editId="6DFF9037">
             <wp:extent cx="2987040" cy="1864569"/>
             <wp:effectExtent l="0" t="0" r="3810" b="2540"/>
             <wp:docPr id="20" name="תמונה 20"/>
-            <wp:cNvGraphicFramePr>
-              <a:graphicFrameLocks xmlns:a="http://schemas.openxmlformats.org/drawingml/2006/main" noChangeAspect="1"/>
-            </wp:cNvGraphicFramePr>
-            <a:graphic xmlns:a="http://schemas.openxmlformats.org/drawingml/2006/main">
-              <a:graphicData uri="http://schemas.openxmlformats.org/drawingml/2006/picture">
-                <pic:pic xmlns:pic="http://schemas.openxmlformats.org/drawingml/2006/picture">
-                  <pic:nvPicPr>
-                    <pic:cNvPr id="1" name=""/>
-                    <pic:cNvPicPr/>
-                  </pic:nvPicPr>
-                  <pic:blipFill>
-                    <a:blip r:embed="rId25"/>
-                    <a:stretch>
-                      <a:fillRect/>
-                    </a:stretch>
-                  </pic:blipFill>
-                  <pic:spPr>
-                    <a:xfrm>
-                      <a:off x="0" y="0"/>
-                      <a:ext cx="3085310" cy="1925911"/>
-                    </a:xfrm>
-                    <a:prstGeom prst="rect">
-                      <a:avLst/>
-                    </a:prstGeom>
-                  </pic:spPr>
-                </pic:pic>
-              </a:graphicData>
-            </a:graphic>
-          </wp:inline>
-        </w:drawing>
-      </w:r>
-      <w:r>
-        <w:rPr>
-          <w:rFonts w:ascii="Arial" w:hAnsi="Arial"/>
-          <w:color w:val="000000"/>
-        </w:rPr>
-        <w:br/>
-        <w:t>inception was made with a goal to reduce parameters needed for the model and at its publication was able to produce better results than former models with much less parameters with 1x1 convolutions.</w:t>
-      </w:r>
-    </w:p>
-    <w:p>
-      <w:pPr>
-        <w:pStyle w:val="pw-post-body-paragraph"/>
-        <w:shd w:val="clear" w:color="auto" w:fill="FFFFFF"/>
-        <w:spacing w:before="206" w:beforeAutospacing="0" w:after="0" w:afterAutospacing="0" w:line="480" w:lineRule="atLeast"/>
-        <w:rPr>
-          <w:rFonts w:ascii="Arial" w:hAnsi="Arial"/>
-          <w:color w:val="000000"/>
-        </w:rPr>
-      </w:pPr>
-      <w:r>
-        <w:rPr>
-          <w:rFonts w:ascii="Arial" w:hAnsi="Arial"/>
-          <w:color w:val="000000"/>
-        </w:rPr>
-        <w:t>inception v2 introduced new modules variations and the use of auxiliary classifiers</w:t>
-      </w:r>
-      <w:r>
-        <w:rPr>
-          <w:rFonts w:ascii="Arial" w:hAnsi="Arial"/>
-          <w:color w:val="000000"/>
-        </w:rPr>
-        <w:br/>
-      </w:r>
-      <w:r>
-        <w:rPr>
-          <w:rFonts w:ascii="Arial" w:hAnsi="Arial"/>
-          <w:noProof/>
-          <w:color w:val="000000"/>
-        </w:rPr>
-        <w:drawing>
-          <wp:inline distT="0" distB="0" distL="0" distR="0" wp14:anchorId="004C74C9" wp14:editId="1028FE97">
-            <wp:extent cx="1821180" cy="1616762"/>
-            <wp:effectExtent l="0" t="0" r="7620" b="2540"/>
-            <wp:docPr id="21" name="תמונה 21"/>
             <wp:cNvGraphicFramePr>
               <a:graphicFrameLocks xmlns:a="http://schemas.openxmlformats.org/drawingml/2006/main" noChangeAspect="1"/>
             </wp:cNvGraphicFramePr>
@@ -8033,7 +8534,7 @@
                   <pic:spPr>
                     <a:xfrm>
                       <a:off x="0" y="0"/>
-                      <a:ext cx="1829952" cy="1624549"/>
+                      <a:ext cx="3085310" cy="1925911"/>
                     </a:xfrm>
                     <a:prstGeom prst="rect">
                       <a:avLst/>
@@ -8050,7 +8551,8 @@
           <w:rFonts w:ascii="Arial" w:hAnsi="Arial"/>
           <w:color w:val="000000"/>
         </w:rPr>
-        <w:t xml:space="preserve"> </w:t>
+        <w:br/>
+        <w:t>inception was made with a goal to reduce parameters needed for the model and at its publication was able to produce better results than former models with much less parameters with 1x1 convolutions.</w:t>
       </w:r>
     </w:p>
     <w:p>
@@ -8068,36 +8570,8 @@
           <w:rFonts w:ascii="Arial" w:hAnsi="Arial"/>
           <w:color w:val="000000"/>
         </w:rPr>
-        <w:t>Inception v3 is also introduced in the same paper with v2 and is a variation of v2 with batch normalization on the auxiliary classifiers and not just on convolutions.</w:t>
-      </w:r>
-      <w:r>
-        <w:rPr>
-          <w:rFonts w:ascii="Arial" w:hAnsi="Arial"/>
-          <w:color w:val="000000"/>
-        </w:rPr>
-        <w:br/>
-      </w:r>
-      <w:r>
-        <w:rPr>
-          <w:rFonts w:asciiTheme="minorBidi" w:hAnsiTheme="minorBidi" w:cstheme="minorBidi"/>
-        </w:rPr>
-        <w:t>the Inception architecture is highly tunable, meaning that there are a lot of possible changes to the number of filters in the various layers that do not affect the quality of the fully trained network.</w:t>
-      </w:r>
-      <w:r>
-        <w:rPr>
-          <w:rFonts w:ascii="Arial" w:hAnsi="Arial"/>
-          <w:color w:val="000000"/>
-        </w:rPr>
-        <w:br/>
-        <w:t>inception v4 is an updated version of inception which made use of advancements and newer tools from when v3 was published.</w:t>
-      </w:r>
-      <w:r>
-        <w:rPr>
-          <w:rFonts w:ascii="Arial" w:hAnsi="Arial"/>
-          <w:color w:val="000000"/>
-        </w:rPr>
-        <w:br/>
-        <w:t>researchers note not simplifying earlier choices in the architecture resulted in networks that looked more complicated than they needed to be and made changes for version 4.</w:t>
+        <w:lastRenderedPageBreak/>
+        <w:t>inception v2 introduced new modules variations and the use of auxiliary classifiers</w:t>
       </w:r>
       <w:r>
         <w:rPr>
@@ -8112,12 +8586,11 @@
           <w:noProof/>
           <w:color w:val="000000"/>
         </w:rPr>
-        <w:lastRenderedPageBreak/>
         <w:drawing>
-          <wp:inline distT="0" distB="0" distL="0" distR="0" wp14:anchorId="0FBBA9D9" wp14:editId="2D6F9426">
-            <wp:extent cx="2293620" cy="4647439"/>
-            <wp:effectExtent l="0" t="0" r="0" b="1270"/>
-            <wp:docPr id="15" name="תמונה 15"/>
+          <wp:inline distT="0" distB="0" distL="0" distR="0" wp14:anchorId="004C74C9" wp14:editId="1028FE97">
+            <wp:extent cx="1821180" cy="1616762"/>
+            <wp:effectExtent l="0" t="0" r="7620" b="2540"/>
+            <wp:docPr id="21" name="תמונה 21"/>
             <wp:cNvGraphicFramePr>
               <a:graphicFrameLocks xmlns:a="http://schemas.openxmlformats.org/drawingml/2006/main" noChangeAspect="1"/>
             </wp:cNvGraphicFramePr>
@@ -8137,7 +8610,7 @@
                   <pic:spPr>
                     <a:xfrm>
                       <a:off x="0" y="0"/>
-                      <a:ext cx="2304244" cy="4668966"/>
+                      <a:ext cx="1829952" cy="1624549"/>
                     </a:xfrm>
                     <a:prstGeom prst="rect">
                       <a:avLst/>
@@ -8152,14 +8625,76 @@
       <w:r>
         <w:rPr>
           <w:rFonts w:ascii="Arial" w:hAnsi="Arial"/>
+          <w:color w:val="000000"/>
+        </w:rPr>
+        <w:t xml:space="preserve"> </w:t>
+      </w:r>
+    </w:p>
+    <w:p>
+      <w:pPr>
+        <w:pStyle w:val="pw-post-body-paragraph"/>
+        <w:shd w:val="clear" w:color="auto" w:fill="FFFFFF"/>
+        <w:spacing w:before="206" w:beforeAutospacing="0" w:after="0" w:afterAutospacing="0" w:line="480" w:lineRule="atLeast"/>
+        <w:rPr>
+          <w:rFonts w:ascii="Arial" w:hAnsi="Arial"/>
+          <w:color w:val="000000"/>
+        </w:rPr>
+      </w:pPr>
+      <w:r>
+        <w:rPr>
+          <w:rFonts w:ascii="Arial" w:hAnsi="Arial"/>
+          <w:color w:val="000000"/>
+        </w:rPr>
+        <w:t>Inception v3 is also introduced in the same paper with v2 and is a variation of v2 with batch normalization on the auxiliary classifiers and not just on convolutions.</w:t>
+      </w:r>
+      <w:r>
+        <w:rPr>
+          <w:rFonts w:ascii="Arial" w:hAnsi="Arial"/>
+          <w:color w:val="000000"/>
+        </w:rPr>
+        <w:br/>
+      </w:r>
+      <w:r>
+        <w:rPr>
+          <w:rFonts w:asciiTheme="minorBidi" w:hAnsiTheme="minorBidi" w:cstheme="minorBidi"/>
+        </w:rPr>
+        <w:t>the Inception architecture is highly tunable, meaning that there are a lot of possible changes to the number of filters in the various layers that do not affect the quality of the fully trained network.</w:t>
+      </w:r>
+      <w:r>
+        <w:rPr>
+          <w:rFonts w:ascii="Arial" w:hAnsi="Arial"/>
+          <w:color w:val="000000"/>
+        </w:rPr>
+        <w:br/>
+        <w:t>inception v4 is an updated version of inception which made use of advancements and newer tools from when v3 was published.</w:t>
+      </w:r>
+      <w:r>
+        <w:rPr>
+          <w:rFonts w:ascii="Arial" w:hAnsi="Arial"/>
+          <w:color w:val="000000"/>
+        </w:rPr>
+        <w:br/>
+        <w:t>researchers note not simplifying earlier choices in the architecture resulted in networks that looked more complicated than they needed to be and made changes for version 4.</w:t>
+      </w:r>
+      <w:r>
+        <w:rPr>
+          <w:rFonts w:ascii="Arial" w:hAnsi="Arial"/>
+          <w:color w:val="000000"/>
+        </w:rPr>
+        <w:br/>
+      </w:r>
+      <w:r>
+        <w:rPr>
+          <w:rFonts w:ascii="Arial" w:hAnsi="Arial"/>
           <w:noProof/>
           <w:color w:val="000000"/>
         </w:rPr>
+        <w:lastRenderedPageBreak/>
         <w:drawing>
-          <wp:inline distT="0" distB="0" distL="0" distR="0" wp14:anchorId="2C93492F" wp14:editId="296B51CA">
-            <wp:extent cx="2148840" cy="3261150"/>
-            <wp:effectExtent l="0" t="0" r="3810" b="0"/>
-            <wp:docPr id="16" name="תמונה 16"/>
+          <wp:inline distT="0" distB="0" distL="0" distR="0" wp14:anchorId="0FBBA9D9" wp14:editId="2D6F9426">
+            <wp:extent cx="2293620" cy="4647439"/>
+            <wp:effectExtent l="0" t="0" r="0" b="1270"/>
+            <wp:docPr id="15" name="תמונה 15"/>
             <wp:cNvGraphicFramePr>
               <a:graphicFrameLocks xmlns:a="http://schemas.openxmlformats.org/drawingml/2006/main" noChangeAspect="1"/>
             </wp:cNvGraphicFramePr>
@@ -8179,7 +8714,7 @@
                   <pic:spPr>
                     <a:xfrm>
                       <a:off x="0" y="0"/>
-                      <a:ext cx="2160593" cy="3278986"/>
+                      <a:ext cx="2304244" cy="4668966"/>
                     </a:xfrm>
                     <a:prstGeom prst="rect">
                       <a:avLst/>
@@ -8194,57 +8729,14 @@
       <w:r>
         <w:rPr>
           <w:rFonts w:ascii="Arial" w:hAnsi="Arial"/>
+          <w:noProof/>
           <w:color w:val="000000"/>
         </w:rPr>
-        <w:br/>
-      </w:r>
-    </w:p>
-    <w:p>
-      <w:pPr>
-        <w:pStyle w:val="pw-post-body-paragraph"/>
-        <w:shd w:val="clear" w:color="auto" w:fill="FFFFFF"/>
-        <w:spacing w:before="206" w:beforeAutospacing="0" w:after="0" w:afterAutospacing="0" w:line="480" w:lineRule="atLeast"/>
-        <w:rPr>
-          <w:rFonts w:ascii="Arial" w:hAnsi="Arial"/>
-          <w:color w:val="000000"/>
-          <w:sz w:val="28"/>
-          <w:szCs w:val="28"/>
-          <w:u w:val="single"/>
-        </w:rPr>
-      </w:pPr>
-    </w:p>
-    <w:p>
-      <w:pPr>
-        <w:bidi w:val="0"/>
-        <w:rPr>
-          <w:rFonts w:asciiTheme="minorBidi" w:eastAsia="Times New Roman" w:hAnsiTheme="minorBidi"/>
-          <w:sz w:val="28"/>
-          <w:szCs w:val="28"/>
-          <w:u w:val="single"/>
-        </w:rPr>
-      </w:pPr>
-    </w:p>
-    <w:p>
-      <w:pPr>
-        <w:bidi w:val="0"/>
-        <w:rPr>
-          <w:rFonts w:asciiTheme="minorBidi" w:eastAsia="Times New Roman" w:hAnsiTheme="minorBidi"/>
-          <w:sz w:val="28"/>
-          <w:szCs w:val="28"/>
-        </w:rPr>
-      </w:pPr>
-      <w:r>
-        <w:rPr>
-          <w:rFonts w:asciiTheme="minorBidi" w:eastAsia="Times New Roman" w:hAnsiTheme="minorBidi"/>
-          <w:noProof/>
-          <w:sz w:val="28"/>
-          <w:szCs w:val="28"/>
-        </w:rPr>
         <w:drawing>
-          <wp:inline distT="0" distB="0" distL="0" distR="0" wp14:anchorId="152D7153" wp14:editId="0B6146CF">
-            <wp:extent cx="2956816" cy="2377646"/>
-            <wp:effectExtent l="0" t="0" r="0" b="3810"/>
-            <wp:docPr id="17" name="תמונה 17"/>
+          <wp:inline distT="0" distB="0" distL="0" distR="0" wp14:anchorId="2C93492F" wp14:editId="296B51CA">
+            <wp:extent cx="2148840" cy="3261150"/>
+            <wp:effectExtent l="0" t="0" r="3810" b="0"/>
+            <wp:docPr id="16" name="תמונה 16"/>
             <wp:cNvGraphicFramePr>
               <a:graphicFrameLocks xmlns:a="http://schemas.openxmlformats.org/drawingml/2006/main" noChangeAspect="1"/>
             </wp:cNvGraphicFramePr>
@@ -8264,7 +8756,7 @@
                   <pic:spPr>
                     <a:xfrm>
                       <a:off x="0" y="0"/>
-                      <a:ext cx="2956816" cy="2377646"/>
+                      <a:ext cx="2160593" cy="3278986"/>
                     </a:xfrm>
                     <a:prstGeom prst="rect">
                       <a:avLst/>
@@ -8276,6 +8768,27 @@
           </wp:inline>
         </w:drawing>
       </w:r>
+      <w:r>
+        <w:rPr>
+          <w:rFonts w:ascii="Arial" w:hAnsi="Arial"/>
+          <w:color w:val="000000"/>
+        </w:rPr>
+        <w:br/>
+      </w:r>
+    </w:p>
+    <w:p>
+      <w:pPr>
+        <w:pStyle w:val="pw-post-body-paragraph"/>
+        <w:shd w:val="clear" w:color="auto" w:fill="FFFFFF"/>
+        <w:spacing w:before="206" w:beforeAutospacing="0" w:after="0" w:afterAutospacing="0" w:line="480" w:lineRule="atLeast"/>
+        <w:rPr>
+          <w:rFonts w:ascii="Arial" w:hAnsi="Arial"/>
+          <w:color w:val="000000"/>
+          <w:sz w:val="28"/>
+          <w:szCs w:val="28"/>
+          <w:u w:val="single"/>
+        </w:rPr>
+      </w:pPr>
     </w:p>
     <w:p>
       <w:pPr>
@@ -8285,6 +8798,16 @@
           <w:sz w:val="28"/>
           <w:szCs w:val="28"/>
           <w:u w:val="single"/>
+        </w:rPr>
+      </w:pPr>
+    </w:p>
+    <w:p>
+      <w:pPr>
+        <w:bidi w:val="0"/>
+        <w:rPr>
+          <w:rFonts w:asciiTheme="minorBidi" w:eastAsia="Times New Roman" w:hAnsiTheme="minorBidi"/>
+          <w:sz w:val="28"/>
+          <w:szCs w:val="28"/>
         </w:rPr>
       </w:pPr>
       <w:r>
@@ -8294,12 +8817,11 @@
           <w:sz w:val="28"/>
           <w:szCs w:val="28"/>
         </w:rPr>
-        <w:lastRenderedPageBreak/>
         <w:drawing>
-          <wp:inline distT="0" distB="0" distL="0" distR="0" wp14:anchorId="2DE63BE2" wp14:editId="749407EB">
-            <wp:extent cx="2949196" cy="4511431"/>
-            <wp:effectExtent l="0" t="0" r="3810" b="3810"/>
-            <wp:docPr id="18" name="תמונה 18"/>
+          <wp:inline distT="0" distB="0" distL="0" distR="0" wp14:anchorId="152D7153" wp14:editId="0B6146CF">
+            <wp:extent cx="2956816" cy="2377646"/>
+            <wp:effectExtent l="0" t="0" r="0" b="3810"/>
+            <wp:docPr id="17" name="תמונה 17"/>
             <wp:cNvGraphicFramePr>
               <a:graphicFrameLocks xmlns:a="http://schemas.openxmlformats.org/drawingml/2006/main" noChangeAspect="1"/>
             </wp:cNvGraphicFramePr>
@@ -8319,6 +8841,61 @@
                   <pic:spPr>
                     <a:xfrm>
                       <a:off x="0" y="0"/>
+                      <a:ext cx="2956816" cy="2377646"/>
+                    </a:xfrm>
+                    <a:prstGeom prst="rect">
+                      <a:avLst/>
+                    </a:prstGeom>
+                  </pic:spPr>
+                </pic:pic>
+              </a:graphicData>
+            </a:graphic>
+          </wp:inline>
+        </w:drawing>
+      </w:r>
+    </w:p>
+    <w:p>
+      <w:pPr>
+        <w:bidi w:val="0"/>
+        <w:rPr>
+          <w:rFonts w:asciiTheme="minorBidi" w:eastAsia="Times New Roman" w:hAnsiTheme="minorBidi"/>
+          <w:sz w:val="28"/>
+          <w:szCs w:val="28"/>
+          <w:u w:val="single"/>
+        </w:rPr>
+      </w:pPr>
+      <w:r>
+        <w:rPr>
+          <w:rFonts w:asciiTheme="minorBidi" w:eastAsia="Times New Roman" w:hAnsiTheme="minorBidi"/>
+          <w:noProof/>
+          <w:sz w:val="28"/>
+          <w:szCs w:val="28"/>
+        </w:rPr>
+        <w:lastRenderedPageBreak/>
+        <w:drawing>
+          <wp:inline distT="0" distB="0" distL="0" distR="0" wp14:anchorId="2DE63BE2" wp14:editId="749407EB">
+            <wp:extent cx="2949196" cy="4511431"/>
+            <wp:effectExtent l="0" t="0" r="3810" b="3810"/>
+            <wp:docPr id="18" name="תמונה 18"/>
+            <wp:cNvGraphicFramePr>
+              <a:graphicFrameLocks xmlns:a="http://schemas.openxmlformats.org/drawingml/2006/main" noChangeAspect="1"/>
+            </wp:cNvGraphicFramePr>
+            <a:graphic xmlns:a="http://schemas.openxmlformats.org/drawingml/2006/main">
+              <a:graphicData uri="http://schemas.openxmlformats.org/drawingml/2006/picture">
+                <pic:pic xmlns:pic="http://schemas.openxmlformats.org/drawingml/2006/picture">
+                  <pic:nvPicPr>
+                    <pic:cNvPr id="1" name=""/>
+                    <pic:cNvPicPr/>
+                  </pic:nvPicPr>
+                  <pic:blipFill>
+                    <a:blip r:embed="rId31"/>
+                    <a:stretch>
+                      <a:fillRect/>
+                    </a:stretch>
+                  </pic:blipFill>
+                  <pic:spPr>
+                    <a:xfrm>
+                      <a:off x="0" y="0"/>
                       <a:ext cx="2949196" cy="4511431"/>
                     </a:xfrm>
                     <a:prstGeom prst="rect">
@@ -8472,6 +9049,7 @@
         <w:br/>
         <w:t xml:space="preserve">included: 54713 files, size of 314.72gb type of </w:t>
       </w:r>
+      <w:proofErr w:type="spellStart"/>
       <w:proofErr w:type="gramStart"/>
       <w:r>
         <w:rPr>
@@ -8481,6 +9059,7 @@
         </w:rPr>
         <w:t>dcm,csv</w:t>
       </w:r>
+      <w:proofErr w:type="spellEnd"/>
       <w:proofErr w:type="gramEnd"/>
       <w:r>
         <w:rPr>
@@ -10120,17 +10699,17 @@
     <w:lsdException w:name="Unresolved Mention" w:semiHidden="1" w:unhideWhenUsed="1"/>
     <w:lsdException w:name="Smart Link" w:semiHidden="1" w:unhideWhenUsed="1"/>
   </w:latentStyles>
-  <w:style w:type="paragraph" w:default="1" w:styleId="a">
+  <w:style w:type="paragraph" w:default="1" w:styleId="Normal">
     <w:name w:val="Normal"/>
     <w:qFormat/>
     <w:pPr>
       <w:bidi/>
     </w:pPr>
   </w:style>
-  <w:style w:type="paragraph" w:styleId="1">
+  <w:style w:type="paragraph" w:styleId="Heading1">
     <w:name w:val="heading 1"/>
-    <w:basedOn w:val="a"/>
-    <w:link w:val="10"/>
+    <w:basedOn w:val="Normal"/>
+    <w:link w:val="Heading1Char"/>
     <w:uiPriority w:val="9"/>
     <w:qFormat/>
     <w:rsid w:val="00CC1CE0"/>
@@ -10148,11 +10727,11 @@
       <w:szCs w:val="48"/>
     </w:rPr>
   </w:style>
-  <w:style w:type="paragraph" w:styleId="3">
+  <w:style w:type="paragraph" w:styleId="Heading3">
     <w:name w:val="heading 3"/>
-    <w:basedOn w:val="a"/>
-    <w:next w:val="a"/>
-    <w:link w:val="30"/>
+    <w:basedOn w:val="Normal"/>
+    <w:next w:val="Normal"/>
+    <w:link w:val="Heading3Char"/>
     <w:uiPriority w:val="9"/>
     <w:semiHidden/>
     <w:unhideWhenUsed/>
@@ -10171,11 +10750,11 @@
       <w:szCs w:val="24"/>
     </w:rPr>
   </w:style>
-  <w:style w:type="paragraph" w:styleId="4">
+  <w:style w:type="paragraph" w:styleId="Heading4">
     <w:name w:val="heading 4"/>
-    <w:basedOn w:val="a"/>
-    <w:next w:val="a"/>
-    <w:link w:val="40"/>
+    <w:basedOn w:val="Normal"/>
+    <w:next w:val="Normal"/>
+    <w:link w:val="Heading4Char"/>
     <w:uiPriority w:val="9"/>
     <w:semiHidden/>
     <w:unhideWhenUsed/>
@@ -10194,13 +10773,13 @@
       <w:color w:val="2F5496" w:themeColor="accent1" w:themeShade="BF"/>
     </w:rPr>
   </w:style>
-  <w:style w:type="character" w:default="1" w:styleId="a0">
+  <w:style w:type="character" w:default="1" w:styleId="DefaultParagraphFont">
     <w:name w:val="Default Paragraph Font"/>
     <w:uiPriority w:val="1"/>
     <w:semiHidden/>
     <w:unhideWhenUsed/>
   </w:style>
-  <w:style w:type="table" w:default="1" w:styleId="a1">
+  <w:style w:type="table" w:default="1" w:styleId="TableNormal">
     <w:name w:val="Normal Table"/>
     <w:uiPriority w:val="99"/>
     <w:semiHidden/>
@@ -10215,7 +10794,7 @@
       </w:tblCellMar>
     </w:tblPr>
   </w:style>
-  <w:style w:type="numbering" w:default="1" w:styleId="a2">
+  <w:style w:type="numbering" w:default="1" w:styleId="NoList">
     <w:name w:val="No List"/>
     <w:uiPriority w:val="99"/>
     <w:semiHidden/>
@@ -10223,7 +10802,7 @@
   </w:style>
   <w:style w:type="character" w:styleId="Hyperlink">
     <w:name w:val="Hyperlink"/>
-    <w:basedOn w:val="a0"/>
+    <w:basedOn w:val="DefaultParagraphFont"/>
     <w:uiPriority w:val="99"/>
     <w:unhideWhenUsed/>
     <w:rsid w:val="003D3A2E"/>
@@ -10232,9 +10811,9 @@
       <w:u w:val="single"/>
     </w:rPr>
   </w:style>
-  <w:style w:type="paragraph" w:styleId="a3">
+  <w:style w:type="paragraph" w:styleId="ListParagraph">
     <w:name w:val="List Paragraph"/>
-    <w:basedOn w:val="a"/>
+    <w:basedOn w:val="Normal"/>
     <w:uiPriority w:val="34"/>
     <w:qFormat/>
     <w:rsid w:val="00075EBF"/>
@@ -10243,9 +10822,9 @@
       <w:contextualSpacing/>
     </w:pPr>
   </w:style>
-  <w:style w:type="character" w:styleId="a4">
+  <w:style w:type="character" w:styleId="UnresolvedMention">
     <w:name w:val="Unresolved Mention"/>
-    <w:basedOn w:val="a0"/>
+    <w:basedOn w:val="DefaultParagraphFont"/>
     <w:uiPriority w:val="99"/>
     <w:semiHidden/>
     <w:unhideWhenUsed/>
@@ -10255,10 +10834,10 @@
       <w:shd w:val="clear" w:color="auto" w:fill="E1DFDD"/>
     </w:rPr>
   </w:style>
-  <w:style w:type="character" w:customStyle="1" w:styleId="10">
-    <w:name w:val="כותרת 1 תו"/>
-    <w:basedOn w:val="a0"/>
-    <w:link w:val="1"/>
+  <w:style w:type="character" w:customStyle="1" w:styleId="Heading1Char">
+    <w:name w:val="Heading 1 Char"/>
+    <w:basedOn w:val="DefaultParagraphFont"/>
+    <w:link w:val="Heading1"/>
     <w:uiPriority w:val="9"/>
     <w:rsid w:val="00CC1CE0"/>
     <w:rPr>
@@ -10270,10 +10849,10 @@
       <w:szCs w:val="48"/>
     </w:rPr>
   </w:style>
-  <w:style w:type="character" w:customStyle="1" w:styleId="40">
-    <w:name w:val="כותרת 4 תו"/>
-    <w:basedOn w:val="a0"/>
-    <w:link w:val="4"/>
+  <w:style w:type="character" w:customStyle="1" w:styleId="Heading4Char">
+    <w:name w:val="Heading 4 Char"/>
+    <w:basedOn w:val="DefaultParagraphFont"/>
+    <w:link w:val="Heading4"/>
     <w:uiPriority w:val="9"/>
     <w:semiHidden/>
     <w:rsid w:val="00E81DDC"/>
@@ -10284,10 +10863,10 @@
       <w:color w:val="2F5496" w:themeColor="accent1" w:themeShade="BF"/>
     </w:rPr>
   </w:style>
-  <w:style w:type="character" w:customStyle="1" w:styleId="30">
-    <w:name w:val="כותרת 3 תו"/>
-    <w:basedOn w:val="a0"/>
-    <w:link w:val="3"/>
+  <w:style w:type="character" w:customStyle="1" w:styleId="Heading3Char">
+    <w:name w:val="Heading 3 Char"/>
+    <w:basedOn w:val="DefaultParagraphFont"/>
+    <w:link w:val="Heading3"/>
     <w:uiPriority w:val="9"/>
     <w:semiHidden/>
     <w:rsid w:val="00E81DDC"/>
@@ -10298,9 +10877,9 @@
       <w:szCs w:val="24"/>
     </w:rPr>
   </w:style>
-  <w:style w:type="character" w:styleId="a5">
+  <w:style w:type="character" w:styleId="PlaceholderText">
     <w:name w:val="Placeholder Text"/>
-    <w:basedOn w:val="a0"/>
+    <w:basedOn w:val="DefaultParagraphFont"/>
     <w:uiPriority w:val="99"/>
     <w:semiHidden/>
     <w:rsid w:val="00970743"/>
@@ -10308,10 +10887,10 @@
       <w:color w:val="808080"/>
     </w:rPr>
   </w:style>
-  <w:style w:type="paragraph" w:styleId="a6">
+  <w:style w:type="paragraph" w:styleId="Header">
     <w:name w:val="header"/>
-    <w:basedOn w:val="a"/>
-    <w:link w:val="a7"/>
+    <w:basedOn w:val="Normal"/>
+    <w:link w:val="HeaderChar"/>
     <w:uiPriority w:val="99"/>
     <w:unhideWhenUsed/>
     <w:rsid w:val="00D10F63"/>
@@ -10323,17 +10902,17 @@
       <w:spacing w:after="0" w:line="240" w:lineRule="auto"/>
     </w:pPr>
   </w:style>
-  <w:style w:type="character" w:customStyle="1" w:styleId="a7">
-    <w:name w:val="כותרת עליונה תו"/>
-    <w:basedOn w:val="a0"/>
-    <w:link w:val="a6"/>
+  <w:style w:type="character" w:customStyle="1" w:styleId="HeaderChar">
+    <w:name w:val="Header Char"/>
+    <w:basedOn w:val="DefaultParagraphFont"/>
+    <w:link w:val="Header"/>
     <w:uiPriority w:val="99"/>
     <w:rsid w:val="00D10F63"/>
   </w:style>
-  <w:style w:type="paragraph" w:styleId="a8">
+  <w:style w:type="paragraph" w:styleId="Footer">
     <w:name w:val="footer"/>
-    <w:basedOn w:val="a"/>
-    <w:link w:val="a9"/>
+    <w:basedOn w:val="Normal"/>
+    <w:link w:val="FooterChar"/>
     <w:uiPriority w:val="99"/>
     <w:unhideWhenUsed/>
     <w:rsid w:val="00D10F63"/>
@@ -10345,16 +10924,16 @@
       <w:spacing w:after="0" w:line="240" w:lineRule="auto"/>
     </w:pPr>
   </w:style>
-  <w:style w:type="character" w:customStyle="1" w:styleId="a9">
-    <w:name w:val="כותרת תחתונה תו"/>
-    <w:basedOn w:val="a0"/>
-    <w:link w:val="a8"/>
+  <w:style w:type="character" w:customStyle="1" w:styleId="FooterChar">
+    <w:name w:val="Footer Char"/>
+    <w:basedOn w:val="DefaultParagraphFont"/>
+    <w:link w:val="Footer"/>
     <w:uiPriority w:val="99"/>
     <w:rsid w:val="00D10F63"/>
   </w:style>
   <w:style w:type="paragraph" w:styleId="NormalWeb">
     <w:name w:val="Normal (Web)"/>
-    <w:basedOn w:val="a"/>
+    <w:basedOn w:val="Normal"/>
     <w:uiPriority w:val="99"/>
     <w:unhideWhenUsed/>
     <w:rsid w:val="00224263"/>
@@ -10370,7 +10949,7 @@
   </w:style>
   <w:style w:type="paragraph" w:customStyle="1" w:styleId="pw-post-body-paragraph">
     <w:name w:val="pw-post-body-paragraph"/>
-    <w:basedOn w:val="a"/>
+    <w:basedOn w:val="Normal"/>
     <w:rsid w:val="002840B2"/>
     <w:pPr>
       <w:bidi w:val="0"/>
@@ -10384,7 +10963,7 @@
   </w:style>
   <w:style w:type="paragraph" w:customStyle="1" w:styleId="wh">
     <w:name w:val="wh"/>
-    <w:basedOn w:val="a"/>
+    <w:basedOn w:val="Normal"/>
     <w:rsid w:val="002840B2"/>
     <w:pPr>
       <w:bidi w:val="0"/>
@@ -10396,9 +10975,9 @@
       <w:szCs w:val="24"/>
     </w:rPr>
   </w:style>
-  <w:style w:type="character" w:styleId="aa">
+  <w:style w:type="character" w:styleId="Emphasis">
     <w:name w:val="Emphasis"/>
-    <w:basedOn w:val="a0"/>
+    <w:basedOn w:val="DefaultParagraphFont"/>
     <w:uiPriority w:val="20"/>
     <w:qFormat/>
     <w:rsid w:val="002840B2"/>
@@ -10407,9 +10986,9 @@
       <w:iCs/>
     </w:rPr>
   </w:style>
-  <w:style w:type="table" w:styleId="ab">
+  <w:style w:type="table" w:styleId="TableGrid">
     <w:name w:val="Table Grid"/>
-    <w:basedOn w:val="a1"/>
+    <w:basedOn w:val="TableNormal"/>
     <w:uiPriority w:val="39"/>
     <w:rsid w:val="00C4631D"/>
     <w:pPr>

--- a/final project.docx
+++ b/final project.docx
@@ -141,7 +141,21 @@
           <w:rFonts w:cstheme="minorHAnsi"/>
           <w:shd w:val="clear" w:color="auto" w:fill="FFFFFF"/>
         </w:rPr>
-        <w:t>The risk of death from cancer dropped by about 2% a year from 2015 through 2019 compared to 1% a year during the 1990s. Accelerating declines in the cancer death rate show the power of prevention, screening, early diagnosis, treatment.</w:t>
+        <w:t>The risk of death from cancer dropped by about 2% a year from 2015 through 2019 compared to 1% a year during the 1990s. Accelerating declines in the cancer death rate show the power of prevention, screening, early diagnosis</w:t>
+      </w:r>
+      <w:r>
+        <w:rPr>
+          <w:rFonts w:cstheme="minorHAnsi"/>
+          <w:shd w:val="clear" w:color="auto" w:fill="FFFFFF"/>
+        </w:rPr>
+        <w:t xml:space="preserve"> and</w:t>
+      </w:r>
+      <w:r>
+        <w:rPr>
+          <w:rFonts w:cstheme="minorHAnsi"/>
+          <w:shd w:val="clear" w:color="auto" w:fill="FFFFFF"/>
+        </w:rPr>
+        <w:t xml:space="preserve"> treatment.</w:t>
       </w:r>
     </w:p>
     <w:p>
@@ -186,10 +200,22 @@
         <w:jc w:val="right"/>
       </w:pPr>
       <w:r>
-        <w:t xml:space="preserve">In our research we aim to compare different </w:t>
-      </w:r>
-      <w:r>
-        <w:t xml:space="preserve">CNN architectures (densenet-121 and inception v-4) </w:t>
+        <w:t>In our research we aim to compare</w:t>
+      </w:r>
+      <w:r>
+        <w:t xml:space="preserve"> and use</w:t>
+      </w:r>
+      <w:r>
+        <w:t xml:space="preserve"> different </w:t>
+      </w:r>
+      <w:r>
+        <w:t>CNN architectures (</w:t>
+      </w:r>
+      <w:r>
+        <w:t xml:space="preserve">based on </w:t>
+      </w:r>
+      <w:r>
+        <w:t xml:space="preserve">densenet-121 and inception v-4) </w:t>
       </w:r>
       <w:r>
         <w:t>on each type of the two imaging, while analyzing the results of the different methods for detection and classification</w:t>
@@ -357,13 +383,28 @@
         <w:jc w:val="right"/>
       </w:pPr>
       <w:r>
-        <w:t>We aim to compare and find which</w:t>
-      </w:r>
-      <w:r>
-        <w:t xml:space="preserve"> one of the 2 models</w:t>
-      </w:r>
-      <w:r>
-        <w:t xml:space="preserve"> will satisfy with most accuracy for each type while analyzing the results.</w:t>
+        <w:t xml:space="preserve">We aim to compare and </w:t>
+      </w:r>
+      <w:r>
+        <w:t xml:space="preserve">use </w:t>
+      </w:r>
+      <w:r>
+        <w:t>2 models</w:t>
+      </w:r>
+      <w:r>
+        <w:t xml:space="preserve"> that</w:t>
+      </w:r>
+      <w:r>
+        <w:t xml:space="preserve"> will satisfy with accuracy for each type while analyzing the results</w:t>
+      </w:r>
+      <w:r>
+        <w:t xml:space="preserve"> </w:t>
+      </w:r>
+      <w:r>
+        <w:t>(based on densenet-121 and inception v-4)</w:t>
+      </w:r>
+      <w:r>
+        <w:t>.</w:t>
       </w:r>
     </w:p>
     <w:p>
@@ -406,6 +447,18 @@
       <w:r>
         <w:t>s</w:t>
       </w:r>
+      <w:r>
+        <w:t xml:space="preserve"> (we will also make use of data augmentation to make our datasets b</w:t>
+      </w:r>
+      <w:r>
+        <w:t>i</w:t>
+      </w:r>
+      <w:r>
+        <w:t>gger and improv variety)</w:t>
+      </w:r>
+      <w:r>
+        <w:t>.</w:t>
+      </w:r>
     </w:p>
     <w:p>
       <w:pPr>
@@ -413,7 +466,13 @@
         <w:jc w:val="right"/>
       </w:pPr>
       <w:r>
-        <w:t xml:space="preserve">And as well </w:t>
+        <w:t>As w</w:t>
+      </w:r>
+      <w:r>
+        <w:t xml:space="preserve">ell </w:t>
+      </w:r>
+      <w:r>
+        <w:t xml:space="preserve"> we will </w:t>
       </w:r>
       <w:r>
         <w:t xml:space="preserve">study each </w:t>
@@ -472,23 +531,7 @@
         <w:jc w:val="right"/>
       </w:pPr>
       <w:r>
-        <w:t xml:space="preserve">1 S. </w:t>
-      </w:r>
-      <w:proofErr w:type="spellStart"/>
-      <w:r>
-        <w:t>Germano</w:t>
-      </w:r>
-      <w:proofErr w:type="spellEnd"/>
-      <w:r>
-        <w:t xml:space="preserve"> and L. O'Driscoll, </w:t>
-      </w:r>
-      <w:proofErr w:type="spellStart"/>
-      <w:r>
-        <w:t>Curr</w:t>
-      </w:r>
-      <w:proofErr w:type="spellEnd"/>
-      <w:r>
-        <w:t>. Cancer Drug Targets, 2009, 9, 398–418.</w:t>
+        <w:t>1 S. Germano and L. O'Driscoll, Curr. Cancer Drug Targets, 2009, 9, 398–418.</w:t>
       </w:r>
     </w:p>
     <w:p>
@@ -723,7 +766,6 @@
           <w:sz w:val="44"/>
           <w:szCs w:val="44"/>
         </w:rPr>
-        <w:lastRenderedPageBreak/>
         <w:t>2 Background and Related Work</w:t>
       </w:r>
     </w:p>
@@ -1367,47 +1409,7 @@
           <w:szCs w:val="19"/>
           <w:shd w:val="clear" w:color="auto" w:fill="FFFFFF"/>
         </w:rPr>
-        <w:t xml:space="preserve"> Ian Goodfellow and </w:t>
-      </w:r>
-      <w:proofErr w:type="spellStart"/>
-      <w:r>
-        <w:rPr>
-          <w:rFonts w:ascii="Arial" w:hAnsi="Arial" w:cs="Arial"/>
-          <w:sz w:val="19"/>
-          <w:szCs w:val="19"/>
-          <w:shd w:val="clear" w:color="auto" w:fill="FFFFFF"/>
-        </w:rPr>
-        <w:t>Yoshua</w:t>
-      </w:r>
-      <w:proofErr w:type="spellEnd"/>
-      <w:r>
-        <w:rPr>
-          <w:rFonts w:ascii="Arial" w:hAnsi="Arial" w:cs="Arial"/>
-          <w:sz w:val="19"/>
-          <w:szCs w:val="19"/>
-          <w:shd w:val="clear" w:color="auto" w:fill="FFFFFF"/>
-        </w:rPr>
-        <w:t xml:space="preserve"> </w:t>
-      </w:r>
-      <w:proofErr w:type="spellStart"/>
-      <w:r>
-        <w:rPr>
-          <w:rFonts w:ascii="Arial" w:hAnsi="Arial" w:cs="Arial"/>
-          <w:sz w:val="19"/>
-          <w:szCs w:val="19"/>
-          <w:shd w:val="clear" w:color="auto" w:fill="FFFFFF"/>
-        </w:rPr>
-        <w:t>Bengio</w:t>
-      </w:r>
-      <w:proofErr w:type="spellEnd"/>
-      <w:r>
-        <w:rPr>
-          <w:rFonts w:ascii="Arial" w:hAnsi="Arial" w:cs="Arial"/>
-          <w:sz w:val="19"/>
-          <w:szCs w:val="19"/>
-          <w:shd w:val="clear" w:color="auto" w:fill="FFFFFF"/>
-        </w:rPr>
-        <w:t xml:space="preserve"> and Aaron Courville (2016). </w:t>
+        <w:t xml:space="preserve"> Ian Goodfellow and Yoshua Bengio and Aaron Courville (2016). </w:t>
       </w:r>
       <w:hyperlink r:id="rId8" w:history="1">
         <w:r>
@@ -2337,7 +2339,7 @@
       </w:pPr>
       <w:r>
         <w:rPr>
-          <w:rStyle w:val="Emphasis"/>
+          <w:rStyle w:val="aa"/>
           <w:rFonts w:asciiTheme="minorBidi" w:hAnsiTheme="minorBidi" w:cstheme="minorBidi"/>
           <w:color w:val="292929"/>
           <w:spacing w:val="-1"/>
@@ -2363,7 +2365,7 @@
       </w:pPr>
       <w:r>
         <w:rPr>
-          <w:rStyle w:val="Emphasis"/>
+          <w:rStyle w:val="aa"/>
           <w:rFonts w:asciiTheme="minorBidi" w:hAnsiTheme="minorBidi" w:cstheme="minorBidi"/>
           <w:color w:val="292929"/>
           <w:spacing w:val="-1"/>
@@ -2389,7 +2391,7 @@
       </w:pPr>
       <w:r>
         <w:rPr>
-          <w:rStyle w:val="Emphasis"/>
+          <w:rStyle w:val="aa"/>
           <w:rFonts w:asciiTheme="minorBidi" w:hAnsiTheme="minorBidi" w:cstheme="minorBidi"/>
           <w:color w:val="292929"/>
           <w:spacing w:val="-1"/>
@@ -2415,7 +2417,7 @@
       </w:pPr>
       <w:r>
         <w:rPr>
-          <w:rStyle w:val="Emphasis"/>
+          <w:rStyle w:val="aa"/>
           <w:rFonts w:asciiTheme="minorBidi" w:hAnsiTheme="minorBidi" w:cstheme="minorBidi"/>
           <w:color w:val="292929"/>
           <w:spacing w:val="-1"/>
@@ -2441,7 +2443,7 @@
       </w:pPr>
       <w:r>
         <w:rPr>
-          <w:rStyle w:val="Emphasis"/>
+          <w:rStyle w:val="aa"/>
           <w:rFonts w:asciiTheme="minorBidi" w:hAnsiTheme="minorBidi" w:cstheme="minorBidi"/>
           <w:b/>
           <w:bCs/>
@@ -2469,7 +2471,7 @@
       </w:pPr>
       <w:r>
         <w:rPr>
-          <w:rStyle w:val="Emphasis"/>
+          <w:rStyle w:val="aa"/>
           <w:rFonts w:asciiTheme="minorBidi" w:hAnsiTheme="minorBidi" w:cstheme="minorBidi"/>
           <w:b/>
           <w:bCs/>
@@ -2548,7 +2550,7 @@
       </w:r>
       <w:r>
         <w:rPr>
-          <w:rStyle w:val="Emphasis"/>
+          <w:rStyle w:val="aa"/>
           <w:rFonts w:asciiTheme="minorBidi" w:hAnsiTheme="minorBidi" w:cstheme="minorBidi"/>
           <w:color w:val="292929"/>
           <w:spacing w:val="-1"/>
@@ -2735,7 +2737,6 @@
         </w:rPr>
         <w:t>in [</w:t>
       </w:r>
-      <w:proofErr w:type="spellStart"/>
       <w:r>
         <w:rPr>
           <w:rFonts w:ascii="Roboto" w:hAnsi="Roboto"/>
@@ -2744,84 +2745,7 @@
           <w:szCs w:val="26"/>
           <w:shd w:val="clear" w:color="auto" w:fill="FFFFFF"/>
         </w:rPr>
-        <w:t>Alom</w:t>
-      </w:r>
-      <w:proofErr w:type="spellEnd"/>
-      <w:r>
-        <w:rPr>
-          <w:rFonts w:ascii="Roboto" w:hAnsi="Roboto"/>
-          <w:color w:val="212121"/>
-          <w:sz w:val="26"/>
-          <w:szCs w:val="26"/>
-          <w:shd w:val="clear" w:color="auto" w:fill="FFFFFF"/>
-        </w:rPr>
-        <w:t xml:space="preserve"> MZ, </w:t>
-      </w:r>
-      <w:proofErr w:type="spellStart"/>
-      <w:r>
-        <w:rPr>
-          <w:rFonts w:ascii="Roboto" w:hAnsi="Roboto"/>
-          <w:color w:val="212121"/>
-          <w:sz w:val="26"/>
-          <w:szCs w:val="26"/>
-          <w:shd w:val="clear" w:color="auto" w:fill="FFFFFF"/>
-        </w:rPr>
-        <w:t>Yakopcic</w:t>
-      </w:r>
-      <w:proofErr w:type="spellEnd"/>
-      <w:r>
-        <w:rPr>
-          <w:rFonts w:ascii="Roboto" w:hAnsi="Roboto"/>
-          <w:color w:val="212121"/>
-          <w:sz w:val="26"/>
-          <w:szCs w:val="26"/>
-          <w:shd w:val="clear" w:color="auto" w:fill="FFFFFF"/>
-        </w:rPr>
-        <w:t xml:space="preserve"> C, Nasrin MS, Taha TM, </w:t>
-      </w:r>
-      <w:proofErr w:type="spellStart"/>
-      <w:r>
-        <w:rPr>
-          <w:rFonts w:ascii="Roboto" w:hAnsi="Roboto"/>
-          <w:color w:val="212121"/>
-          <w:sz w:val="26"/>
-          <w:szCs w:val="26"/>
-          <w:shd w:val="clear" w:color="auto" w:fill="FFFFFF"/>
-        </w:rPr>
-        <w:t>Asari</w:t>
-      </w:r>
-      <w:proofErr w:type="spellEnd"/>
-      <w:r>
-        <w:rPr>
-          <w:rFonts w:ascii="Roboto" w:hAnsi="Roboto"/>
-          <w:color w:val="212121"/>
-          <w:sz w:val="26"/>
-          <w:szCs w:val="26"/>
-          <w:shd w:val="clear" w:color="auto" w:fill="FFFFFF"/>
-        </w:rPr>
-        <w:t xml:space="preserve"> VK. Breast Cancer Classification from Histopathological Images with Inception Recurrent Residual Convolutional Neural Network. J Digit Imaging. 2019 Aug;32(4):605-617. </w:t>
-      </w:r>
-      <w:proofErr w:type="spellStart"/>
-      <w:r>
-        <w:rPr>
-          <w:rFonts w:ascii="Roboto" w:hAnsi="Roboto"/>
-          <w:color w:val="212121"/>
-          <w:sz w:val="26"/>
-          <w:szCs w:val="26"/>
-          <w:shd w:val="clear" w:color="auto" w:fill="FFFFFF"/>
-        </w:rPr>
-        <w:t>doi</w:t>
-      </w:r>
-      <w:proofErr w:type="spellEnd"/>
-      <w:r>
-        <w:rPr>
-          <w:rFonts w:ascii="Roboto" w:hAnsi="Roboto"/>
-          <w:color w:val="212121"/>
-          <w:sz w:val="26"/>
-          <w:szCs w:val="26"/>
-          <w:shd w:val="clear" w:color="auto" w:fill="FFFFFF"/>
-        </w:rPr>
-        <w:t>: 10.1007/s10278-019-00182-7. PMID: 30756265; PMCID: PMC6646497]</w:t>
+        <w:t>Alom MZ, Yakopcic C, Nasrin MS, Taha TM, Asari VK. Breast Cancer Classification from Histopathological Images with Inception Recurrent Residual Convolutional Neural Network. J Digit Imaging. 2019 Aug;32(4):605-617. doi: 10.1007/s10278-019-00182-7. PMID: 30756265; PMCID: PMC6646497]</w:t>
       </w:r>
       <w:r>
         <w:rPr>
@@ -2921,25 +2845,7 @@
           <w:sz w:val="24"/>
           <w:szCs w:val="24"/>
         </w:rPr>
-        <w:t xml:space="preserve">the datasets used were </w:t>
-      </w:r>
-      <w:proofErr w:type="spellStart"/>
-      <w:r>
-        <w:rPr>
-          <w:rFonts w:asciiTheme="minorBidi" w:eastAsia="Times New Roman" w:hAnsiTheme="minorBidi"/>
-          <w:sz w:val="24"/>
-          <w:szCs w:val="24"/>
-        </w:rPr>
-        <w:t>Breakhis</w:t>
-      </w:r>
-      <w:proofErr w:type="spellEnd"/>
-      <w:r>
-        <w:rPr>
-          <w:rFonts w:asciiTheme="minorBidi" w:eastAsia="Times New Roman" w:hAnsiTheme="minorBidi"/>
-          <w:sz w:val="24"/>
-          <w:szCs w:val="24"/>
-        </w:rPr>
-        <w:t xml:space="preserve"> and BC </w:t>
+        <w:t xml:space="preserve">the datasets used were Breakhis and BC </w:t>
       </w:r>
       <w:r>
         <w:rPr>
@@ -3152,13 +3058,8 @@
         </w:rPr>
         <w:t>[</w:t>
       </w:r>
-      <w:proofErr w:type="spellStart"/>
-      <w:r>
-        <w:t>Ziliang</w:t>
-      </w:r>
-      <w:proofErr w:type="spellEnd"/>
-      <w:r>
-        <w:t xml:space="preserve"> Zhong et al 2020 J. Phys.: Conf. Ser. 1651 012143</w:t>
+      <w:r>
+        <w:t>Ziliang Zhong et al 2020 J. Phys.: Conf. Ser. 1651 012143</w:t>
       </w:r>
       <w:r>
         <w:rPr>
@@ -3214,7 +3115,7 @@
     </w:p>
     <w:tbl>
       <w:tblPr>
-        <w:tblStyle w:val="TableGrid"/>
+        <w:tblStyle w:val="ab"/>
         <w:tblW w:w="0" w:type="auto"/>
         <w:tblLook w:val="04A0" w:firstRow="1" w:lastRow="0" w:firstColumn="1" w:lastColumn="0" w:noHBand="0" w:noVBand="1"/>
       </w:tblPr>
@@ -3482,37 +3383,13 @@
         <w:bidi w:val="0"/>
       </w:pPr>
       <w:r>
-        <w:t xml:space="preserve">In [3] this </w:t>
-      </w:r>
-      <w:proofErr w:type="gramStart"/>
-      <w:r>
-        <w:t>work</w:t>
-      </w:r>
-      <w:proofErr w:type="gramEnd"/>
-      <w:r>
-        <w:t xml:space="preserve"> the authors employed the </w:t>
-      </w:r>
-      <w:proofErr w:type="spellStart"/>
-      <w:r>
-        <w:t>Gompertz</w:t>
-      </w:r>
-      <w:proofErr w:type="spellEnd"/>
-      <w:r>
-        <w:t xml:space="preserve"> function to construct a fuzzy ranking algorithm. The benefit of such fusion is that it provides the final prediction for each sample using adaptive weights relay on each classifier confidence scores used to create the ensemble.</w:t>
+        <w:t>In [3] this work the authors employed the Gompertz function to construct a fuzzy ranking algorithm. The benefit of such fusion is that it provides the final prediction for each sample using adaptive weights relay on each classifier confidence scores used to create the ensemble.</w:t>
       </w:r>
       <w:r>
         <w:t xml:space="preserve"> </w:t>
       </w:r>
       <w:r>
-        <w:t xml:space="preserve">The </w:t>
-      </w:r>
-      <w:proofErr w:type="spellStart"/>
-      <w:r>
-        <w:t>Gompertz</w:t>
-      </w:r>
-      <w:proofErr w:type="spellEnd"/>
-      <w:r>
-        <w:t xml:space="preserve"> function was developed on the notion that as an individual aged, mortality reduces exponentially until it approaches an asymptote. It might be useful for fusing the confidence scores of classifiers in a complicated image classification issue, in which the confidence score for a prediction category by a classifier ever achieves absolute zero value but rather some lesser value.</w:t>
+        <w:t>The Gompertz function was developed on the notion that as an individual aged, mortality reduces exponentially until it approaches an asymptote. It might be useful for fusing the confidence scores of classifiers in a complicated image classification issue, in which the confidence score for a prediction category by a classifier ever achieves absolute zero value but rather some lesser value.</w:t>
       </w:r>
     </w:p>
     <w:p>
@@ -3530,15 +3407,7 @@
         <w:t>DenseNet121</w:t>
       </w:r>
       <w:r>
-        <w:t xml:space="preserve"> which provides various significantly lowered number of parameters, the reuse of features, and the </w:t>
-      </w:r>
-      <w:proofErr w:type="spellStart"/>
-      <w:r>
-        <w:t>mitigration</w:t>
-      </w:r>
-      <w:proofErr w:type="spellEnd"/>
-      <w:r>
-        <w:t xml:space="preserve"> of the vanishing gradient.</w:t>
+        <w:t xml:space="preserve"> which provides various significantly lowered number of parameters, the reuse of features, and the mitigration of the vanishing gradient.</w:t>
       </w:r>
     </w:p>
     <w:p>
@@ -3896,15 +3765,7 @@
         <w:spacing w:after="0"/>
       </w:pPr>
       <w:r>
-        <w:t xml:space="preserve">For testing and training they used various of data sets such as: the Breast Cancer Digital Repository (BCDR), the Mini Mammographic Image Analysis Society (Mini-MIAS), </w:t>
-      </w:r>
-      <w:proofErr w:type="spellStart"/>
-      <w:r>
-        <w:t>INbreast</w:t>
-      </w:r>
-      <w:proofErr w:type="spellEnd"/>
-      <w:r>
-        <w:t>, and the Digital Database for Mammography Screening (DDSM).</w:t>
+        <w:t>For testing and training they used various of data sets such as: the Breast Cancer Digital Repository (BCDR), the Mini Mammographic Image Analysis Society (Mini-MIAS), INbreast, and the Digital Database for Mammography Screening (DDSM).</w:t>
       </w:r>
       <w:r>
         <w:t xml:space="preserve"> </w:t>
@@ -3996,15 +3857,7 @@
         </w:drawing>
       </w:r>
       <w:r>
-        <w:t xml:space="preserve">suggested framework for breast cancer classification from mammography images is divided into two stages: producing confidence values from various models and fusing the decision scores utilizing fusion of fuzzy rank and </w:t>
-      </w:r>
-      <w:proofErr w:type="spellStart"/>
-      <w:r>
-        <w:t>Gompertz</w:t>
-      </w:r>
-      <w:proofErr w:type="spellEnd"/>
-      <w:r>
-        <w:t xml:space="preserve"> function to create final predictions. Figure 6 depicts the workflow of the proposed system.</w:t>
+        <w:t>suggested framework for breast cancer classification from mammography images is divided into two stages: producing confidence values from various models and fusing the decision scores utilizing fusion of fuzzy rank and Gompertz function to create final predictions. Figure 6 depicts the workflow of the proposed system.</w:t>
       </w:r>
     </w:p>
     <w:p>
@@ -4018,15 +3871,7 @@
         <w:bidi w:val="0"/>
       </w:pPr>
       <w:r>
-        <w:t xml:space="preserve">The findings from the complementary set of classifiers are merged using fuzzy ensemble techniques, which dynamically modify weights to the component deep CNNs depending on the confidence ratings of their predictions. Extensive testing on a range of datasets using a number of measurements reveals the resilience of our method, which frequently surpasses the state-of-the-art in the area. For breast cancer, the suggested framework employed an ensemble model employing the </w:t>
-      </w:r>
-      <w:proofErr w:type="spellStart"/>
-      <w:r>
-        <w:t>Gompertz</w:t>
-      </w:r>
-      <w:proofErr w:type="spellEnd"/>
-      <w:r>
-        <w:t xml:space="preserve"> function and attained a three-class classification accuracy of 99.32%. It also works well on the overwhelming majority of datasets in the field. </w:t>
+        <w:t xml:space="preserve">The findings from the complementary set of classifiers are merged using fuzzy ensemble techniques, which dynamically modify weights to the component deep CNNs depending on the confidence ratings of their predictions. Extensive testing on a range of datasets using a number of measurements reveals the resilience of our method, which frequently surpasses the state-of-the-art in the area. For breast cancer, the suggested framework employed an ensemble model employing the Gompertz function and attained a three-class classification accuracy of 99.32%. It also works well on the overwhelming majority of datasets in the field. </w:t>
       </w:r>
     </w:p>
     <w:p>
@@ -4043,6 +3888,125 @@
     </w:p>
     <w:p>
       <w:pPr>
+        <w:pStyle w:val="NormalWeb"/>
+        <w:shd w:val="clear" w:color="auto" w:fill="FFFFFF"/>
+        <w:spacing w:before="0" w:beforeAutospacing="0" w:after="0" w:afterAutospacing="0"/>
+        <w:ind w:left="357"/>
+        <w:textAlignment w:val="baseline"/>
+        <w:rPr>
+          <w:rFonts w:ascii="Arial" w:hAnsi="Arial" w:cs="Arial"/>
+        </w:rPr>
+      </w:pPr>
+      <w:r>
+        <w:rPr>
+          <w:rFonts w:ascii="Arial" w:hAnsi="Arial" w:cs="Arial"/>
+          <w:sz w:val="28"/>
+          <w:szCs w:val="28"/>
+          <w:u w:val="single"/>
+        </w:rPr>
+        <w:lastRenderedPageBreak/>
+        <w:t>3 expected achievements</w:t>
+      </w:r>
+      <w:r>
+        <w:rPr>
+          <w:rFonts w:ascii="Arial" w:hAnsi="Arial" w:cs="Arial"/>
+          <w:sz w:val="28"/>
+          <w:szCs w:val="28"/>
+        </w:rPr>
+        <w:br/>
+      </w:r>
+      <w:r>
+        <w:rPr>
+          <w:rFonts w:ascii="Arial" w:hAnsi="Arial" w:cs="Arial"/>
+        </w:rPr>
+        <w:t>we achieve to build a system that classify whether or not a patient has</w:t>
+      </w:r>
+      <w:r>
+        <w:rPr>
+          <w:rFonts w:ascii="Arial" w:hAnsi="Arial" w:cs="Arial"/>
+        </w:rPr>
+        <w:br/>
+        <w:t>breast cancer based on mammography and histopathological imaging.</w:t>
+      </w:r>
+      <w:r>
+        <w:rPr>
+          <w:rFonts w:ascii="Arial" w:hAnsi="Arial" w:cs="Arial"/>
+        </w:rPr>
+        <w:br/>
+        <w:t>we will base our model on and compare 2 different CNN architectures:</w:t>
+      </w:r>
+      <w:r>
+        <w:rPr>
+          <w:rFonts w:ascii="Arial" w:hAnsi="Arial" w:cs="Arial"/>
+        </w:rPr>
+        <w:br/>
+        <w:t>dense121 and inception v4.</w:t>
+      </w:r>
+    </w:p>
+    <w:p>
+      <w:pPr>
+        <w:pStyle w:val="NormalWeb"/>
+        <w:shd w:val="clear" w:color="auto" w:fill="FFFFFF"/>
+        <w:spacing w:before="0" w:beforeAutospacing="0" w:after="0" w:afterAutospacing="0"/>
+        <w:ind w:left="357"/>
+        <w:textAlignment w:val="baseline"/>
+        <w:rPr>
+          <w:rFonts w:ascii="Arial" w:hAnsi="Arial" w:cs="Arial"/>
+        </w:rPr>
+      </w:pPr>
+      <w:r>
+        <w:rPr>
+          <w:rFonts w:ascii="Arial" w:hAnsi="Arial" w:cs="Arial"/>
+        </w:rPr>
+        <w:t>we will evaluate our results based on the learning rate, loss and epochs.</w:t>
+      </w:r>
+      <w:r>
+        <w:rPr>
+          <w:rFonts w:ascii="Arial" w:hAnsi="Arial" w:cs="Arial"/>
+        </w:rPr>
+        <w:br/>
+        <w:t>we hope to achieve an accuracy result of classification in ranges of 0.8 to 0.95.</w:t>
+      </w:r>
+      <w:r>
+        <w:rPr>
+          <w:rFonts w:ascii="Arial" w:hAnsi="Arial" w:cs="Arial"/>
+        </w:rPr>
+        <w:br/>
+        <w:t>As histopathology is usually given after mammography imaging was made we hope to create a system of advisement in places where there is shortage of specialists doctors where if our system classify both on mammography and histopathology as at risk for cancer, the patient will be considered more urgent for diagnose of a specialist doctor.</w:t>
+      </w:r>
+    </w:p>
+    <w:p>
+      <w:pPr>
+        <w:pStyle w:val="NormalWeb"/>
+        <w:shd w:val="clear" w:color="auto" w:fill="FFFFFF"/>
+        <w:spacing w:before="0" w:beforeAutospacing="0" w:after="0" w:afterAutospacing="0"/>
+        <w:ind w:left="357"/>
+        <w:textAlignment w:val="baseline"/>
+        <w:rPr>
+          <w:rFonts w:ascii="Arial" w:hAnsi="Arial" w:cs="Arial"/>
+        </w:rPr>
+      </w:pPr>
+      <w:r>
+        <w:rPr>
+          <w:rFonts w:ascii="Arial" w:hAnsi="Arial" w:cs="Arial"/>
+        </w:rPr>
+        <w:t xml:space="preserve">histopathological images are challenging on use of image classification on CNNs due to the nature of said imaging as the imaging of the cells is small and lacks in detail compared to </w:t>
+      </w:r>
+      <w:r>
+        <w:rPr>
+          <w:rFonts w:ascii="Arial" w:hAnsi="Arial" w:cs="Arial"/>
+        </w:rPr>
+        <w:t>MRI</w:t>
+      </w:r>
+      <w:r>
+        <w:rPr>
+          <w:rFonts w:ascii="Arial" w:hAnsi="Arial" w:cs="Arial"/>
+        </w:rPr>
+        <w:t>.</w:t>
+      </w:r>
+    </w:p>
+    <w:p>
+      <w:pPr>
         <w:jc w:val="right"/>
         <w:rPr>
           <w:rFonts w:asciiTheme="minorBidi" w:eastAsia="Times New Roman" w:hAnsiTheme="minorBidi"/>
@@ -4053,7 +4017,10 @@
           <w:szCs w:val="36"/>
         </w:rPr>
       </w:pPr>
-      <w:r>
+    </w:p>
+    <w:p>
+      <w:pPr>
+        <w:jc w:val="right"/>
         <w:rPr>
           <w:rFonts w:asciiTheme="minorBidi" w:eastAsia="Times New Roman" w:hAnsiTheme="minorBidi"/>
           <w:b/>
@@ -4062,10 +4029,11 @@
           <w:sz w:val="36"/>
           <w:szCs w:val="36"/>
         </w:rPr>
-        <w:lastRenderedPageBreak/>
-        <w:t>4</w:t>
-      </w:r>
-      <w:r>
+      </w:pPr>
+    </w:p>
+    <w:p>
+      <w:pPr>
+        <w:jc w:val="right"/>
         <w:rPr>
           <w:rFonts w:asciiTheme="minorBidi" w:eastAsia="Times New Roman" w:hAnsiTheme="minorBidi"/>
           <w:b/>
@@ -4074,6 +4042,27 @@
           <w:sz w:val="36"/>
           <w:szCs w:val="36"/>
         </w:rPr>
+      </w:pPr>
+      <w:r>
+        <w:rPr>
+          <w:rFonts w:asciiTheme="minorBidi" w:eastAsia="Times New Roman" w:hAnsiTheme="minorBidi"/>
+          <w:b/>
+          <w:bCs/>
+          <w:kern w:val="36"/>
+          <w:sz w:val="36"/>
+          <w:szCs w:val="36"/>
+        </w:rPr>
+        <w:t>4</w:t>
+      </w:r>
+      <w:r>
+        <w:rPr>
+          <w:rFonts w:asciiTheme="minorBidi" w:eastAsia="Times New Roman" w:hAnsiTheme="minorBidi"/>
+          <w:b/>
+          <w:bCs/>
+          <w:kern w:val="36"/>
+          <w:sz w:val="36"/>
+          <w:szCs w:val="36"/>
+        </w:rPr>
         <w:t xml:space="preserve">.1 Background – </w:t>
       </w:r>
       <w:r>
@@ -4266,23 +4255,13 @@
           <w:szCs w:val="27"/>
         </w:rPr>
       </w:pPr>
-      <w:proofErr w:type="spellStart"/>
-      <w:r>
-        <w:rPr>
-          <w:rFonts w:ascii="Arial" w:hAnsi="Arial" w:cs="Arial"/>
-          <w:sz w:val="27"/>
-          <w:szCs w:val="27"/>
-        </w:rPr>
-        <w:t>DenseNets</w:t>
-      </w:r>
-      <w:proofErr w:type="spellEnd"/>
-      <w:r>
-        <w:rPr>
-          <w:rFonts w:ascii="Arial" w:hAnsi="Arial" w:cs="Arial"/>
-          <w:sz w:val="27"/>
-          <w:szCs w:val="27"/>
-        </w:rPr>
-        <w:t xml:space="preserve"> resolve </w:t>
+      <w:r>
+        <w:rPr>
+          <w:rFonts w:ascii="Arial" w:hAnsi="Arial" w:cs="Arial"/>
+          <w:sz w:val="27"/>
+          <w:szCs w:val="27"/>
+        </w:rPr>
+        <w:t xml:space="preserve">DenseNets resolve </w:t>
       </w:r>
       <w:r>
         <w:rPr>
@@ -4298,25 +4277,7 @@
           <w:sz w:val="27"/>
           <w:szCs w:val="27"/>
         </w:rPr>
-        <w:t xml:space="preserve"> problem by modifying the standard CNN architecture and simplifying the connectivity pattern between layers. In a </w:t>
-      </w:r>
-      <w:proofErr w:type="spellStart"/>
-      <w:r>
-        <w:rPr>
-          <w:rFonts w:ascii="Arial" w:hAnsi="Arial" w:cs="Arial"/>
-          <w:sz w:val="27"/>
-          <w:szCs w:val="27"/>
-        </w:rPr>
-        <w:t>DenseNet</w:t>
-      </w:r>
-      <w:proofErr w:type="spellEnd"/>
-      <w:r>
-        <w:rPr>
-          <w:rFonts w:ascii="Arial" w:hAnsi="Arial" w:cs="Arial"/>
-          <w:sz w:val="27"/>
-          <w:szCs w:val="27"/>
-        </w:rPr>
-        <w:t xml:space="preserve"> architecture, each layer is connected directly with every other layer, hence the name Densely Connected Convolutional Network. For 'L' layers, there are L(L+1)/2 direct connections.</w:t>
+        <w:t xml:space="preserve"> problem by modifying the standard CNN architecture and simplifying the connectivity pattern between layers. In a DenseNet architecture, each layer is connected directly with every other layer, hence the name Densely Connected Convolutional Network. For 'L' layers, there are L(L+1)/2 direct connections.</w:t>
       </w:r>
     </w:p>
     <w:p>
@@ -4335,6 +4296,7 @@
         <w:rPr>
           <w:noProof/>
         </w:rPr>
+        <w:lastRenderedPageBreak/>
         <w:drawing>
           <wp:anchor distT="0" distB="0" distL="114300" distR="114300" simplePos="0" relativeHeight="251658240" behindDoc="1" locked="0" layoutInCell="1" allowOverlap="1" wp14:anchorId="09807690" wp14:editId="2B9F03B5">
             <wp:simplePos x="0" y="0"/>
@@ -4549,7 +4511,6 @@
           <w:rFonts w:ascii="Arial" w:hAnsi="Arial" w:cs="Arial"/>
         </w:rPr>
       </w:pPr>
-      <w:proofErr w:type="spellStart"/>
       <w:r>
         <w:rPr>
           <w:rFonts w:asciiTheme="minorBidi" w:hAnsiTheme="minorBidi"/>
@@ -4559,20 +4520,7 @@
           <w:sz w:val="32"/>
           <w:szCs w:val="32"/>
         </w:rPr>
-        <w:lastRenderedPageBreak/>
-        <w:t>DenseNet</w:t>
-      </w:r>
-      <w:proofErr w:type="spellEnd"/>
-      <w:r>
-        <w:rPr>
-          <w:rFonts w:asciiTheme="minorBidi" w:hAnsiTheme="minorBidi"/>
-          <w:b/>
-          <w:bCs/>
-          <w:kern w:val="36"/>
-          <w:sz w:val="32"/>
-          <w:szCs w:val="32"/>
-        </w:rPr>
-        <w:t xml:space="preserve"> Components</w:t>
+        <w:t>DenseNet Components</w:t>
       </w:r>
     </w:p>
     <w:p>
@@ -4587,7 +4535,6 @@
           <w:szCs w:val="27"/>
         </w:rPr>
       </w:pPr>
-      <w:proofErr w:type="spellStart"/>
       <w:r>
         <w:rPr>
           <w:rFonts w:ascii="Arial" w:hAnsi="Arial" w:cs="Arial"/>
@@ -4596,7 +4543,6 @@
         </w:rPr>
         <w:t>DenseNet</w:t>
       </w:r>
-      <w:proofErr w:type="spellEnd"/>
       <w:r>
         <w:rPr>
           <w:rFonts w:ascii="Arial" w:hAnsi="Arial" w:cs="Arial"/>
@@ -4647,7 +4593,6 @@
           <w:szCs w:val="27"/>
         </w:rPr>
       </w:pPr>
-      <w:proofErr w:type="spellStart"/>
       <w:r>
         <w:rPr>
           <w:rFonts w:ascii="Arial" w:hAnsi="Arial" w:cs="Arial"/>
@@ -4656,7 +4601,6 @@
         </w:rPr>
         <w:t>DenseBlocks</w:t>
       </w:r>
-      <w:proofErr w:type="spellEnd"/>
     </w:p>
     <w:p>
       <w:pPr>
@@ -4800,27 +4744,7 @@
           <w:szCs w:val="27"/>
           <w:shd w:val="clear" w:color="auto" w:fill="FFFFFF"/>
         </w:rPr>
-        <w:t xml:space="preserve">n each layer, the feature maps of all the previous layers are not summed, but concatenated and used as inputs. Consequently, </w:t>
-      </w:r>
-      <w:proofErr w:type="spellStart"/>
-      <w:r>
-        <w:rPr>
-          <w:rFonts w:ascii="Arial" w:hAnsi="Arial" w:cs="Arial"/>
-          <w:sz w:val="27"/>
-          <w:szCs w:val="27"/>
-          <w:shd w:val="clear" w:color="auto" w:fill="FFFFFF"/>
-        </w:rPr>
-        <w:t>DenseNets</w:t>
-      </w:r>
-      <w:proofErr w:type="spellEnd"/>
-      <w:r>
-        <w:rPr>
-          <w:rFonts w:ascii="Arial" w:hAnsi="Arial" w:cs="Arial"/>
-          <w:sz w:val="27"/>
-          <w:szCs w:val="27"/>
-          <w:shd w:val="clear" w:color="auto" w:fill="FFFFFF"/>
-        </w:rPr>
-        <w:t xml:space="preserve"> require fewer parameters than an equivalent traditional CNN, and this allows for feature reuse as redundant feature maps are discarded. So, the l</w:t>
+        <w:t>n each layer, the feature maps of all the previous layers are not summed, but concatenated and used as inputs. Consequently, DenseNets require fewer parameters than an equivalent traditional CNN, and this allows for feature reuse as redundant feature maps are discarded. So, the l</w:t>
       </w:r>
       <w:r>
         <w:rPr>
@@ -4842,7 +4766,6 @@
         </w:rPr>
         <w:t> layer receives the feature-maps of all preceding layers, x</w:t>
       </w:r>
-      <w:proofErr w:type="gramStart"/>
       <w:r>
         <w:rPr>
           <w:rFonts w:ascii="Arial" w:hAnsi="Arial" w:cs="Arial"/>
@@ -4861,17 +4784,7 @@
           <w:szCs w:val="27"/>
           <w:shd w:val="clear" w:color="auto" w:fill="FFFFFF"/>
         </w:rPr>
-        <w:t>,...</w:t>
-      </w:r>
-      <w:proofErr w:type="gramEnd"/>
-      <w:r>
-        <w:rPr>
-          <w:rFonts w:ascii="Arial" w:hAnsi="Arial" w:cs="Arial"/>
-          <w:sz w:val="27"/>
-          <w:szCs w:val="27"/>
-          <w:shd w:val="clear" w:color="auto" w:fill="FFFFFF"/>
-        </w:rPr>
-        <w:t>,x</w:t>
+        <w:t>,...,x</w:t>
       </w:r>
       <w:r>
         <w:rPr>
@@ -4918,6 +4831,7 @@
               <w:sz w:val="22"/>
               <w:szCs w:val="22"/>
             </w:rPr>
+            <w:lastRenderedPageBreak/>
             <m:t xml:space="preserve"> </m:t>
           </m:r>
           <m:sSub>
@@ -5626,7 +5540,6 @@
           <w:sz w:val="28"/>
           <w:szCs w:val="28"/>
         </w:rPr>
-        <w:lastRenderedPageBreak/>
         <w:t>4</w:t>
       </w:r>
       <w:r>
@@ -5662,7 +5575,6 @@
         </w:rPr>
         <w:t xml:space="preserve"> </w:t>
       </w:r>
-      <w:proofErr w:type="spellStart"/>
       <w:r>
         <w:rPr>
           <w:rFonts w:asciiTheme="minorBidi" w:hAnsiTheme="minorBidi"/>
@@ -5674,7 +5586,6 @@
         </w:rPr>
         <w:t>DenseBlocks</w:t>
       </w:r>
-      <w:proofErr w:type="spellEnd"/>
     </w:p>
     <w:p>
       <w:pPr>
@@ -5715,79 +5626,7 @@
           <w:sz w:val="27"/>
           <w:szCs w:val="27"/>
         </w:rPr>
-        <w:t xml:space="preserve">To enable this, </w:t>
-      </w:r>
-      <w:proofErr w:type="spellStart"/>
-      <w:r>
-        <w:rPr>
-          <w:rFonts w:ascii="Arial" w:hAnsi="Arial" w:cs="Arial"/>
-          <w:sz w:val="27"/>
-          <w:szCs w:val="27"/>
-        </w:rPr>
-        <w:t>DenseNets</w:t>
-      </w:r>
-      <w:proofErr w:type="spellEnd"/>
-      <w:r>
-        <w:rPr>
-          <w:rFonts w:ascii="Arial" w:hAnsi="Arial" w:cs="Arial"/>
-          <w:sz w:val="27"/>
-          <w:szCs w:val="27"/>
-        </w:rPr>
-        <w:t xml:space="preserve"> are divided into </w:t>
-      </w:r>
-      <w:proofErr w:type="spellStart"/>
-      <w:r>
-        <w:rPr>
-          <w:rFonts w:ascii="Arial" w:hAnsi="Arial" w:cs="Arial"/>
-          <w:sz w:val="27"/>
-          <w:szCs w:val="27"/>
-        </w:rPr>
-        <w:t>DenseBlocks</w:t>
-      </w:r>
-      <w:proofErr w:type="spellEnd"/>
-      <w:r>
-        <w:rPr>
-          <w:rFonts w:ascii="Arial" w:hAnsi="Arial" w:cs="Arial"/>
-          <w:sz w:val="27"/>
-          <w:szCs w:val="27"/>
-        </w:rPr>
-        <w:t xml:space="preserve">, where the dimensions of the feature maps </w:t>
-      </w:r>
-      <w:proofErr w:type="gramStart"/>
-      <w:r>
-        <w:rPr>
-          <w:rFonts w:ascii="Arial" w:hAnsi="Arial" w:cs="Arial"/>
-          <w:sz w:val="27"/>
-          <w:szCs w:val="27"/>
-        </w:rPr>
-        <w:t>remains</w:t>
-      </w:r>
-      <w:proofErr w:type="gramEnd"/>
-      <w:r>
-        <w:rPr>
-          <w:rFonts w:ascii="Arial" w:hAnsi="Arial" w:cs="Arial"/>
-          <w:sz w:val="27"/>
-          <w:szCs w:val="27"/>
-        </w:rPr>
-        <w:t xml:space="preserve"> constant within a block, but the number of filters between them is changed. The layers between the blocks are called Transition Layers which reduce the </w:t>
-      </w:r>
-      <w:proofErr w:type="spellStart"/>
-      <w:r>
-        <w:rPr>
-          <w:rFonts w:ascii="Arial" w:hAnsi="Arial" w:cs="Arial"/>
-          <w:sz w:val="27"/>
-          <w:szCs w:val="27"/>
-        </w:rPr>
-        <w:t>the</w:t>
-      </w:r>
-      <w:proofErr w:type="spellEnd"/>
-      <w:r>
-        <w:rPr>
-          <w:rFonts w:ascii="Arial" w:hAnsi="Arial" w:cs="Arial"/>
-          <w:sz w:val="27"/>
-          <w:szCs w:val="27"/>
-        </w:rPr>
-        <w:t xml:space="preserve"> number of channels to half of that of the existing channels.</w:t>
+        <w:t>To enable this, DenseNets are divided into DenseBlocks, where the dimensions of the feature maps remains constant within a block, but the number of filters between them is changed. The layers between the blocks are called Transition Layers which reduce the the number of channels to half of that of the existing channels.</w:t>
       </w:r>
     </w:p>
     <w:p>
@@ -5826,25 +5665,7 @@
           <w:sz w:val="27"/>
           <w:szCs w:val="27"/>
         </w:rPr>
-        <w:t> is defined as a composite function which applies three consecutive operations: batch normalization (BN), a rectified linear unit (</w:t>
-      </w:r>
-      <w:proofErr w:type="spellStart"/>
-      <w:r>
-        <w:rPr>
-          <w:rFonts w:ascii="Arial" w:hAnsi="Arial" w:cs="Arial"/>
-          <w:sz w:val="27"/>
-          <w:szCs w:val="27"/>
-        </w:rPr>
-        <w:t>ReLU</w:t>
-      </w:r>
-      <w:proofErr w:type="spellEnd"/>
-      <w:r>
-        <w:rPr>
-          <w:rFonts w:ascii="Arial" w:hAnsi="Arial" w:cs="Arial"/>
-          <w:sz w:val="27"/>
-          <w:szCs w:val="27"/>
-        </w:rPr>
-        <w:t>) and a convolution (Conv).</w:t>
+        <w:t> is defined as a composite function which applies three consecutive operations: batch normalization (BN), a rectified linear unit (ReLU) and a convolution (Conv).</w:t>
       </w:r>
     </w:p>
     <w:p>
@@ -5866,6 +5687,7 @@
         <w:rPr>
           <w:noProof/>
         </w:rPr>
+        <w:lastRenderedPageBreak/>
         <w:drawing>
           <wp:anchor distT="0" distB="0" distL="114300" distR="114300" simplePos="0" relativeHeight="251659264" behindDoc="1" locked="0" layoutInCell="1" allowOverlap="1" wp14:anchorId="72E85084" wp14:editId="5AE6D5D9">
             <wp:simplePos x="0" y="0"/>
@@ -5967,67 +5789,7 @@
           <w:szCs w:val="27"/>
           <w:shd w:val="clear" w:color="auto" w:fill="FFFFFF"/>
         </w:rPr>
-        <w:t xml:space="preserve">In the above image, a deep </w:t>
-      </w:r>
-      <w:proofErr w:type="spellStart"/>
-      <w:r>
-        <w:rPr>
-          <w:rFonts w:ascii="Arial" w:hAnsi="Arial" w:cs="Arial"/>
-          <w:sz w:val="27"/>
-          <w:szCs w:val="27"/>
-          <w:shd w:val="clear" w:color="auto" w:fill="FFFFFF"/>
-        </w:rPr>
-        <w:t>DenseNet</w:t>
-      </w:r>
-      <w:proofErr w:type="spellEnd"/>
-      <w:r>
-        <w:rPr>
-          <w:rFonts w:ascii="Arial" w:hAnsi="Arial" w:cs="Arial"/>
-          <w:sz w:val="27"/>
-          <w:szCs w:val="27"/>
-          <w:shd w:val="clear" w:color="auto" w:fill="FFFFFF"/>
-        </w:rPr>
-        <w:t xml:space="preserve"> with three dense blocks is shown. The layers between two adjacent blocks are the transition layers which perform </w:t>
-      </w:r>
-      <w:proofErr w:type="spellStart"/>
-      <w:r>
-        <w:rPr>
-          <w:rFonts w:ascii="Arial" w:hAnsi="Arial" w:cs="Arial"/>
-          <w:sz w:val="27"/>
-          <w:szCs w:val="27"/>
-          <w:shd w:val="clear" w:color="auto" w:fill="FFFFFF"/>
-        </w:rPr>
-        <w:t>downsampling</w:t>
-      </w:r>
-      <w:proofErr w:type="spellEnd"/>
-      <w:r>
-        <w:rPr>
-          <w:rFonts w:ascii="Arial" w:hAnsi="Arial" w:cs="Arial"/>
-          <w:sz w:val="27"/>
-          <w:szCs w:val="27"/>
-          <w:shd w:val="clear" w:color="auto" w:fill="FFFFFF"/>
-        </w:rPr>
-        <w:t xml:space="preserve"> (</w:t>
-      </w:r>
-      <w:proofErr w:type="gramStart"/>
-      <w:r>
-        <w:rPr>
-          <w:rFonts w:ascii="Arial" w:hAnsi="Arial" w:cs="Arial"/>
-          <w:sz w:val="27"/>
-          <w:szCs w:val="27"/>
-          <w:shd w:val="clear" w:color="auto" w:fill="FFFFFF"/>
-        </w:rPr>
-        <w:t>i.e.</w:t>
-      </w:r>
-      <w:proofErr w:type="gramEnd"/>
-      <w:r>
-        <w:rPr>
-          <w:rFonts w:ascii="Arial" w:hAnsi="Arial" w:cs="Arial"/>
-          <w:sz w:val="27"/>
-          <w:szCs w:val="27"/>
-          <w:shd w:val="clear" w:color="auto" w:fill="FFFFFF"/>
-        </w:rPr>
-        <w:t xml:space="preserve"> change the size of the feature-maps) via convolution and pooling operations, whilst within the dense block the size of the feature maps is the same to enable feature concatenation.</w:t>
+        <w:t>In the above image, a deep DenseNet with three dense blocks is shown. The layers between two adjacent blocks are the transition layers which perform downsampling (i.e. change the size of the feature-maps) via convolution and pooling operations, whilst within the dense block the size of the feature maps is the same to enable feature concatenation.</w:t>
       </w:r>
     </w:p>
     <w:p>
@@ -6099,7 +5861,6 @@
           <w:sz w:val="28"/>
           <w:szCs w:val="28"/>
         </w:rPr>
-        <w:lastRenderedPageBreak/>
         <w:t>4</w:t>
       </w:r>
       <w:r>
@@ -6568,7 +6329,6 @@
         <w:rPr>
           <w:noProof/>
         </w:rPr>
-        <w:lastRenderedPageBreak/>
         <w:drawing>
           <wp:anchor distT="0" distB="0" distL="114300" distR="114300" simplePos="0" relativeHeight="251660288" behindDoc="1" locked="0" layoutInCell="1" allowOverlap="1" wp14:anchorId="7247F285" wp14:editId="767A04B3">
             <wp:simplePos x="0" y="0"/>
@@ -6677,7 +6437,6 @@
         </w:rPr>
         <w:t xml:space="preserve"> </w:t>
       </w:r>
-      <w:proofErr w:type="spellStart"/>
       <w:r>
         <w:rPr>
           <w:rFonts w:asciiTheme="minorBidi" w:hAnsiTheme="minorBidi"/>
@@ -6687,9 +6446,8 @@
           <w:sz w:val="32"/>
           <w:szCs w:val="32"/>
         </w:rPr>
-        <w:t>DenseNet</w:t>
-      </w:r>
-      <w:proofErr w:type="spellEnd"/>
+        <w:t xml:space="preserve">DenseNet </w:t>
+      </w:r>
       <w:r>
         <w:rPr>
           <w:rFonts w:asciiTheme="minorBidi" w:hAnsiTheme="minorBidi"/>
@@ -6699,9 +6457,662 @@
           <w:sz w:val="32"/>
           <w:szCs w:val="32"/>
         </w:rPr>
-        <w:t xml:space="preserve"> </w:t>
-      </w:r>
-      <w:r>
+        <w:t>Architecture</w:t>
+      </w:r>
+    </w:p>
+    <w:p>
+      <w:pPr>
+        <w:pStyle w:val="NormalWeb"/>
+        <w:shd w:val="clear" w:color="auto" w:fill="FFFFFF"/>
+        <w:spacing w:before="0" w:beforeAutospacing="0" w:after="360" w:afterAutospacing="0"/>
+        <w:textAlignment w:val="baseline"/>
+        <w:rPr>
+          <w:rFonts w:ascii="Arial" w:hAnsi="Arial" w:cs="Arial"/>
+          <w:sz w:val="27"/>
+          <w:szCs w:val="27"/>
+          <w:shd w:val="clear" w:color="auto" w:fill="FFFFFF"/>
+        </w:rPr>
+      </w:pPr>
+    </w:p>
+    <w:p>
+      <w:pPr>
+        <w:pStyle w:val="NormalWeb"/>
+        <w:shd w:val="clear" w:color="auto" w:fill="FFFFFF"/>
+        <w:spacing w:before="0" w:beforeAutospacing="0" w:after="360" w:afterAutospacing="0"/>
+        <w:textAlignment w:val="baseline"/>
+        <w:rPr>
+          <w:rFonts w:ascii="Arial" w:hAnsi="Arial" w:cs="Arial"/>
+          <w:sz w:val="27"/>
+          <w:szCs w:val="27"/>
+        </w:rPr>
+      </w:pPr>
+      <w:r>
+        <w:rPr>
+          <w:rFonts w:ascii="Arial" w:hAnsi="Arial" w:cs="Arial"/>
+          <w:sz w:val="27"/>
+          <w:szCs w:val="27"/>
+        </w:rPr>
+        <w:t>A summarization of the various architectures implemented for the ImageNet database have been provided in the table above. Stride is the number of pixels shifts over the input matrix. A stride of 'n' (default value being 1), indicates that the filters are moved 'n' pixels at a time.</w:t>
+      </w:r>
+    </w:p>
+    <w:p>
+      <w:pPr>
+        <w:pStyle w:val="NormalWeb"/>
+        <w:shd w:val="clear" w:color="auto" w:fill="FFFFFF"/>
+        <w:spacing w:before="0" w:beforeAutospacing="0" w:after="360" w:afterAutospacing="0"/>
+        <w:textAlignment w:val="baseline"/>
+        <w:rPr>
+          <w:rFonts w:ascii="Arial" w:hAnsi="Arial" w:cs="Arial"/>
+          <w:sz w:val="27"/>
+          <w:szCs w:val="27"/>
+        </w:rPr>
+      </w:pPr>
+      <w:r>
+        <w:rPr>
+          <w:rFonts w:ascii="Arial" w:hAnsi="Arial" w:cs="Arial"/>
+          <w:sz w:val="27"/>
+          <w:szCs w:val="27"/>
+        </w:rPr>
+        <w:t>Using the DenseNet-121 architecture to understand the table, we can see that every dense block has varying number of layers (repetitions) featuring two convolutions each; a 1x1 sized kernel as the bottleneck layer and 3x3 kernel to perform the convolution operation.</w:t>
+      </w:r>
+    </w:p>
+    <w:p>
+      <w:pPr>
+        <w:pStyle w:val="NormalWeb"/>
+        <w:shd w:val="clear" w:color="auto" w:fill="FFFFFF"/>
+        <w:spacing w:before="0" w:beforeAutospacing="0" w:after="360" w:afterAutospacing="0"/>
+        <w:textAlignment w:val="baseline"/>
+        <w:rPr>
+          <w:rFonts w:ascii="Arial" w:hAnsi="Arial" w:cs="Arial"/>
+          <w:sz w:val="27"/>
+          <w:szCs w:val="27"/>
+        </w:rPr>
+      </w:pPr>
+      <w:r>
+        <w:rPr>
+          <w:rFonts w:ascii="Arial" w:hAnsi="Arial" w:cs="Arial"/>
+          <w:sz w:val="27"/>
+          <w:szCs w:val="27"/>
+        </w:rPr>
+        <w:lastRenderedPageBreak/>
+        <w:t>Also, each transition layer has a 1x1 convolutional layer and a 2x2 average pooling layer with a stride of 2. Thus, the layers present are as follows:</w:t>
+      </w:r>
+    </w:p>
+    <w:p>
+      <w:pPr>
+        <w:pStyle w:val="a3"/>
+        <w:numPr>
+          <w:ilvl w:val="0"/>
+          <w:numId w:val="7"/>
+        </w:numPr>
+        <w:bidi w:val="0"/>
+        <w:spacing w:line="480" w:lineRule="auto"/>
+        <w:rPr>
+          <w:rFonts w:ascii="Arial" w:eastAsia="Times New Roman" w:hAnsi="Arial" w:cs="Arial"/>
+          <w:sz w:val="27"/>
+          <w:szCs w:val="27"/>
+        </w:rPr>
+      </w:pPr>
+      <w:r>
+        <w:rPr>
+          <w:rFonts w:ascii="Arial" w:eastAsia="Times New Roman" w:hAnsi="Arial" w:cs="Arial"/>
+          <w:sz w:val="27"/>
+          <w:szCs w:val="27"/>
+        </w:rPr>
+        <w:t>Basic convolution layer with 64 filters of size 7X7 and a stride of 2</w:t>
+      </w:r>
+      <w:r>
+        <w:rPr>
+          <w:rFonts w:ascii="Arial" w:eastAsia="Times New Roman" w:hAnsi="Arial" w:cs="Arial"/>
+          <w:sz w:val="27"/>
+          <w:szCs w:val="27"/>
+        </w:rPr>
+        <w:t>.</w:t>
+      </w:r>
+    </w:p>
+    <w:p>
+      <w:pPr>
+        <w:pStyle w:val="NormalWeb"/>
+        <w:numPr>
+          <w:ilvl w:val="0"/>
+          <w:numId w:val="7"/>
+        </w:numPr>
+        <w:shd w:val="clear" w:color="auto" w:fill="FFFFFF"/>
+        <w:spacing w:after="360" w:line="480" w:lineRule="auto"/>
+        <w:textAlignment w:val="baseline"/>
+        <w:rPr>
+          <w:rFonts w:ascii="Arial" w:hAnsi="Arial" w:cs="Arial"/>
+          <w:sz w:val="27"/>
+          <w:szCs w:val="27"/>
+        </w:rPr>
+      </w:pPr>
+      <w:r>
+        <w:rPr>
+          <w:rFonts w:ascii="Arial" w:hAnsi="Arial" w:cs="Arial"/>
+          <w:sz w:val="27"/>
+          <w:szCs w:val="27"/>
+        </w:rPr>
+        <w:t>Basic pooling layer with 3x3 max pooling and a stride of 2</w:t>
+      </w:r>
+      <w:r>
+        <w:rPr>
+          <w:rFonts w:ascii="Arial" w:hAnsi="Arial" w:cs="Arial"/>
+          <w:sz w:val="27"/>
+          <w:szCs w:val="27"/>
+        </w:rPr>
+        <w:t>.</w:t>
+      </w:r>
+    </w:p>
+    <w:p>
+      <w:pPr>
+        <w:pStyle w:val="NormalWeb"/>
+        <w:numPr>
+          <w:ilvl w:val="0"/>
+          <w:numId w:val="7"/>
+        </w:numPr>
+        <w:shd w:val="clear" w:color="auto" w:fill="FFFFFF"/>
+        <w:spacing w:after="360" w:line="480" w:lineRule="auto"/>
+        <w:textAlignment w:val="baseline"/>
+        <w:rPr>
+          <w:rFonts w:ascii="Arial" w:hAnsi="Arial" w:cs="Arial"/>
+          <w:sz w:val="27"/>
+          <w:szCs w:val="27"/>
+        </w:rPr>
+      </w:pPr>
+      <w:r>
+        <w:rPr>
+          <w:rFonts w:ascii="Arial" w:hAnsi="Arial" w:cs="Arial"/>
+          <w:sz w:val="27"/>
+          <w:szCs w:val="27"/>
+        </w:rPr>
+        <w:t>Dense Block 1 with 2 convolutions repeated 6 times</w:t>
+      </w:r>
+      <w:r>
+        <w:rPr>
+          <w:rFonts w:ascii="Arial" w:hAnsi="Arial" w:cs="Arial"/>
+          <w:sz w:val="27"/>
+          <w:szCs w:val="27"/>
+        </w:rPr>
+        <w:t>.</w:t>
+      </w:r>
+    </w:p>
+    <w:p>
+      <w:pPr>
+        <w:pStyle w:val="NormalWeb"/>
+        <w:numPr>
+          <w:ilvl w:val="0"/>
+          <w:numId w:val="7"/>
+        </w:numPr>
+        <w:shd w:val="clear" w:color="auto" w:fill="FFFFFF"/>
+        <w:spacing w:after="360" w:line="480" w:lineRule="auto"/>
+        <w:textAlignment w:val="baseline"/>
+        <w:rPr>
+          <w:rFonts w:ascii="Arial" w:hAnsi="Arial" w:cs="Arial"/>
+          <w:sz w:val="27"/>
+          <w:szCs w:val="27"/>
+        </w:rPr>
+      </w:pPr>
+      <w:r>
+        <w:rPr>
+          <w:rFonts w:ascii="Arial" w:hAnsi="Arial" w:cs="Arial"/>
+          <w:sz w:val="27"/>
+          <w:szCs w:val="27"/>
+        </w:rPr>
+        <w:t>Transition layer 1 (1 Conv + 1 AvgPool)</w:t>
+      </w:r>
+      <w:r>
+        <w:rPr>
+          <w:rFonts w:ascii="Arial" w:hAnsi="Arial" w:cs="Arial"/>
+          <w:sz w:val="27"/>
+          <w:szCs w:val="27"/>
+        </w:rPr>
+        <w:t>.</w:t>
+      </w:r>
+    </w:p>
+    <w:p>
+      <w:pPr>
+        <w:pStyle w:val="NormalWeb"/>
+        <w:numPr>
+          <w:ilvl w:val="0"/>
+          <w:numId w:val="7"/>
+        </w:numPr>
+        <w:shd w:val="clear" w:color="auto" w:fill="FFFFFF"/>
+        <w:spacing w:after="360" w:line="480" w:lineRule="auto"/>
+        <w:textAlignment w:val="baseline"/>
+        <w:rPr>
+          <w:rFonts w:ascii="Arial" w:hAnsi="Arial" w:cs="Arial"/>
+          <w:sz w:val="27"/>
+          <w:szCs w:val="27"/>
+        </w:rPr>
+      </w:pPr>
+      <w:r>
+        <w:rPr>
+          <w:rFonts w:ascii="Arial" w:hAnsi="Arial" w:cs="Arial"/>
+          <w:sz w:val="27"/>
+          <w:szCs w:val="27"/>
+        </w:rPr>
+        <w:t>Dense Block 2 with 2 convolutions repeated 12 times</w:t>
+      </w:r>
+      <w:r>
+        <w:rPr>
+          <w:rFonts w:ascii="Arial" w:hAnsi="Arial" w:cs="Arial"/>
+          <w:sz w:val="27"/>
+          <w:szCs w:val="27"/>
+        </w:rPr>
+        <w:t>.</w:t>
+      </w:r>
+    </w:p>
+    <w:p>
+      <w:pPr>
+        <w:pStyle w:val="NormalWeb"/>
+        <w:numPr>
+          <w:ilvl w:val="0"/>
+          <w:numId w:val="7"/>
+        </w:numPr>
+        <w:shd w:val="clear" w:color="auto" w:fill="FFFFFF"/>
+        <w:spacing w:after="360" w:line="480" w:lineRule="auto"/>
+        <w:textAlignment w:val="baseline"/>
+        <w:rPr>
+          <w:rFonts w:ascii="Arial" w:hAnsi="Arial" w:cs="Arial"/>
+          <w:sz w:val="27"/>
+          <w:szCs w:val="27"/>
+        </w:rPr>
+      </w:pPr>
+      <w:r>
+        <w:rPr>
+          <w:rFonts w:ascii="Arial" w:hAnsi="Arial" w:cs="Arial"/>
+          <w:sz w:val="27"/>
+          <w:szCs w:val="27"/>
+        </w:rPr>
+        <w:t>Transition layer 2 (1 Conv + 1 AvgPool)</w:t>
+      </w:r>
+      <w:r>
+        <w:rPr>
+          <w:rFonts w:ascii="Arial" w:hAnsi="Arial" w:cs="Arial"/>
+          <w:sz w:val="27"/>
+          <w:szCs w:val="27"/>
+        </w:rPr>
+        <w:t>.</w:t>
+      </w:r>
+    </w:p>
+    <w:p>
+      <w:pPr>
+        <w:pStyle w:val="NormalWeb"/>
+        <w:numPr>
+          <w:ilvl w:val="0"/>
+          <w:numId w:val="7"/>
+        </w:numPr>
+        <w:shd w:val="clear" w:color="auto" w:fill="FFFFFF"/>
+        <w:spacing w:after="360" w:line="480" w:lineRule="auto"/>
+        <w:textAlignment w:val="baseline"/>
+        <w:rPr>
+          <w:rFonts w:ascii="Arial" w:hAnsi="Arial" w:cs="Arial"/>
+          <w:sz w:val="27"/>
+          <w:szCs w:val="27"/>
+        </w:rPr>
+      </w:pPr>
+      <w:r>
+        <w:rPr>
+          <w:rFonts w:ascii="Arial" w:hAnsi="Arial" w:cs="Arial"/>
+          <w:sz w:val="27"/>
+          <w:szCs w:val="27"/>
+        </w:rPr>
+        <w:t>Dense Block 3 with 2 convolutions repeated 24 times</w:t>
+      </w:r>
+      <w:r>
+        <w:rPr>
+          <w:rFonts w:ascii="Arial" w:hAnsi="Arial" w:cs="Arial"/>
+          <w:sz w:val="27"/>
+          <w:szCs w:val="27"/>
+        </w:rPr>
+        <w:t>.</w:t>
+      </w:r>
+    </w:p>
+    <w:p>
+      <w:pPr>
+        <w:pStyle w:val="NormalWeb"/>
+        <w:numPr>
+          <w:ilvl w:val="0"/>
+          <w:numId w:val="7"/>
+        </w:numPr>
+        <w:shd w:val="clear" w:color="auto" w:fill="FFFFFF"/>
+        <w:spacing w:after="360" w:line="480" w:lineRule="auto"/>
+        <w:textAlignment w:val="baseline"/>
+        <w:rPr>
+          <w:rFonts w:ascii="Arial" w:hAnsi="Arial" w:cs="Arial"/>
+          <w:sz w:val="27"/>
+          <w:szCs w:val="27"/>
+        </w:rPr>
+      </w:pPr>
+      <w:r>
+        <w:rPr>
+          <w:rFonts w:ascii="Arial" w:hAnsi="Arial" w:cs="Arial"/>
+          <w:sz w:val="27"/>
+          <w:szCs w:val="27"/>
+        </w:rPr>
+        <w:t>Transition layer 3 (1 Conv + 1 AvgPool)</w:t>
+      </w:r>
+      <w:r>
+        <w:rPr>
+          <w:rFonts w:ascii="Arial" w:hAnsi="Arial" w:cs="Arial"/>
+          <w:sz w:val="27"/>
+          <w:szCs w:val="27"/>
+        </w:rPr>
+        <w:t>.</w:t>
+      </w:r>
+    </w:p>
+    <w:p>
+      <w:pPr>
+        <w:pStyle w:val="NormalWeb"/>
+        <w:numPr>
+          <w:ilvl w:val="0"/>
+          <w:numId w:val="7"/>
+        </w:numPr>
+        <w:shd w:val="clear" w:color="auto" w:fill="FFFFFF"/>
+        <w:spacing w:after="360" w:line="480" w:lineRule="auto"/>
+        <w:textAlignment w:val="baseline"/>
+        <w:rPr>
+          <w:rFonts w:ascii="Arial" w:hAnsi="Arial" w:cs="Arial"/>
+          <w:sz w:val="27"/>
+          <w:szCs w:val="27"/>
+        </w:rPr>
+      </w:pPr>
+      <w:r>
+        <w:rPr>
+          <w:rFonts w:ascii="Arial" w:hAnsi="Arial" w:cs="Arial"/>
+          <w:sz w:val="27"/>
+          <w:szCs w:val="27"/>
+        </w:rPr>
+        <w:t>Dense Block 4 with 2 convolutions repeated 16 times</w:t>
+      </w:r>
+      <w:r>
+        <w:rPr>
+          <w:rFonts w:ascii="Arial" w:hAnsi="Arial" w:cs="Arial"/>
+          <w:sz w:val="27"/>
+          <w:szCs w:val="27"/>
+        </w:rPr>
+        <w:t>.</w:t>
+      </w:r>
+    </w:p>
+    <w:p>
+      <w:pPr>
+        <w:pStyle w:val="NormalWeb"/>
+        <w:numPr>
+          <w:ilvl w:val="0"/>
+          <w:numId w:val="7"/>
+        </w:numPr>
+        <w:shd w:val="clear" w:color="auto" w:fill="FFFFFF"/>
+        <w:spacing w:after="360" w:line="480" w:lineRule="auto"/>
+        <w:textAlignment w:val="baseline"/>
+        <w:rPr>
+          <w:rFonts w:ascii="Arial" w:hAnsi="Arial" w:cs="Arial"/>
+          <w:sz w:val="27"/>
+          <w:szCs w:val="27"/>
+        </w:rPr>
+      </w:pPr>
+      <w:r>
+        <w:rPr>
+          <w:rFonts w:ascii="Arial" w:hAnsi="Arial" w:cs="Arial"/>
+          <w:sz w:val="27"/>
+          <w:szCs w:val="27"/>
+        </w:rPr>
+        <w:t>Global Average Pooling layer- accepts all the feature maps of the network to perform classification</w:t>
+      </w:r>
+      <w:r>
+        <w:rPr>
+          <w:rFonts w:ascii="Arial" w:hAnsi="Arial" w:cs="Arial"/>
+          <w:sz w:val="27"/>
+          <w:szCs w:val="27"/>
+        </w:rPr>
+        <w:t>.</w:t>
+      </w:r>
+    </w:p>
+    <w:p>
+      <w:pPr>
+        <w:pStyle w:val="NormalWeb"/>
+        <w:numPr>
+          <w:ilvl w:val="0"/>
+          <w:numId w:val="7"/>
+        </w:numPr>
+        <w:shd w:val="clear" w:color="auto" w:fill="FFFFFF"/>
+        <w:spacing w:before="0" w:beforeAutospacing="0" w:after="360" w:afterAutospacing="0" w:line="480" w:lineRule="auto"/>
+        <w:textAlignment w:val="baseline"/>
+        <w:rPr>
+          <w:rFonts w:ascii="Arial" w:hAnsi="Arial" w:cs="Arial"/>
+          <w:sz w:val="27"/>
+          <w:szCs w:val="27"/>
+        </w:rPr>
+      </w:pPr>
+      <w:r>
+        <w:rPr>
+          <w:rFonts w:ascii="Arial" w:hAnsi="Arial" w:cs="Arial"/>
+          <w:sz w:val="27"/>
+          <w:szCs w:val="27"/>
+        </w:rPr>
+        <w:t>Output layer</w:t>
+      </w:r>
+      <w:r>
+        <w:rPr>
+          <w:rFonts w:ascii="Arial" w:hAnsi="Arial" w:cs="Arial"/>
+          <w:sz w:val="27"/>
+          <w:szCs w:val="27"/>
+        </w:rPr>
+        <w:t>.</w:t>
+      </w:r>
+    </w:p>
+    <w:p>
+      <w:pPr>
+        <w:pStyle w:val="NormalWeb"/>
+        <w:shd w:val="clear" w:color="auto" w:fill="FFFFFF"/>
+        <w:spacing w:after="360"/>
+        <w:textAlignment w:val="baseline"/>
+        <w:rPr>
+          <w:rFonts w:ascii="Arial" w:hAnsi="Arial" w:cs="Arial"/>
+          <w:sz w:val="27"/>
+          <w:szCs w:val="27"/>
+        </w:rPr>
+      </w:pPr>
+      <w:r>
+        <w:rPr>
+          <w:rFonts w:ascii="Arial" w:hAnsi="Arial" w:cs="Arial"/>
+          <w:sz w:val="27"/>
+          <w:szCs w:val="27"/>
+        </w:rPr>
+        <w:t>Therefore, DenseNet-121 has the following layers:</w:t>
+      </w:r>
+    </w:p>
+    <w:p>
+      <w:pPr>
+        <w:pStyle w:val="NormalWeb"/>
+        <w:numPr>
+          <w:ilvl w:val="0"/>
+          <w:numId w:val="6"/>
+        </w:numPr>
+        <w:shd w:val="clear" w:color="auto" w:fill="FFFFFF"/>
+        <w:spacing w:after="360" w:line="360" w:lineRule="auto"/>
+        <w:textAlignment w:val="baseline"/>
+        <w:rPr>
+          <w:rFonts w:ascii="Arial" w:hAnsi="Arial" w:cs="Arial"/>
+          <w:sz w:val="27"/>
+          <w:szCs w:val="27"/>
+        </w:rPr>
+      </w:pPr>
+      <w:r>
+        <w:rPr>
+          <w:rFonts w:ascii="Arial" w:hAnsi="Arial" w:cs="Arial"/>
+          <w:sz w:val="27"/>
+          <w:szCs w:val="27"/>
+        </w:rPr>
+        <w:t>1 7x7 Convolution</w:t>
+      </w:r>
+    </w:p>
+    <w:p>
+      <w:pPr>
+        <w:pStyle w:val="NormalWeb"/>
+        <w:numPr>
+          <w:ilvl w:val="0"/>
+          <w:numId w:val="6"/>
+        </w:numPr>
+        <w:shd w:val="clear" w:color="auto" w:fill="FFFFFF"/>
+        <w:spacing w:after="360" w:line="360" w:lineRule="auto"/>
+        <w:textAlignment w:val="baseline"/>
+        <w:rPr>
+          <w:rFonts w:ascii="Arial" w:hAnsi="Arial" w:cs="Arial"/>
+          <w:sz w:val="27"/>
+          <w:szCs w:val="27"/>
+        </w:rPr>
+      </w:pPr>
+      <w:r>
+        <w:rPr>
+          <w:rFonts w:ascii="Arial" w:hAnsi="Arial" w:cs="Arial"/>
+          <w:sz w:val="27"/>
+          <w:szCs w:val="27"/>
+        </w:rPr>
+        <w:t>58 3x3 Convolution</w:t>
+      </w:r>
+    </w:p>
+    <w:p>
+      <w:pPr>
+        <w:pStyle w:val="NormalWeb"/>
+        <w:numPr>
+          <w:ilvl w:val="0"/>
+          <w:numId w:val="6"/>
+        </w:numPr>
+        <w:shd w:val="clear" w:color="auto" w:fill="FFFFFF"/>
+        <w:spacing w:after="360" w:line="360" w:lineRule="auto"/>
+        <w:textAlignment w:val="baseline"/>
+        <w:rPr>
+          <w:rFonts w:ascii="Arial" w:hAnsi="Arial" w:cs="Arial"/>
+          <w:sz w:val="27"/>
+          <w:szCs w:val="27"/>
+        </w:rPr>
+      </w:pPr>
+      <w:r>
+        <w:rPr>
+          <w:rFonts w:ascii="Arial" w:hAnsi="Arial" w:cs="Arial"/>
+          <w:sz w:val="27"/>
+          <w:szCs w:val="27"/>
+        </w:rPr>
+        <w:t>61 1x1 Convolution</w:t>
+      </w:r>
+    </w:p>
+    <w:p>
+      <w:pPr>
+        <w:pStyle w:val="NormalWeb"/>
+        <w:numPr>
+          <w:ilvl w:val="0"/>
+          <w:numId w:val="6"/>
+        </w:numPr>
+        <w:shd w:val="clear" w:color="auto" w:fill="FFFFFF"/>
+        <w:spacing w:after="360" w:line="360" w:lineRule="auto"/>
+        <w:textAlignment w:val="baseline"/>
+        <w:rPr>
+          <w:rFonts w:ascii="Arial" w:hAnsi="Arial" w:cs="Arial"/>
+          <w:sz w:val="27"/>
+          <w:szCs w:val="27"/>
+        </w:rPr>
+      </w:pPr>
+      <w:r>
+        <w:rPr>
+          <w:rFonts w:ascii="Arial" w:hAnsi="Arial" w:cs="Arial"/>
+          <w:sz w:val="27"/>
+          <w:szCs w:val="27"/>
+        </w:rPr>
+        <w:t>4 AvgPool</w:t>
+      </w:r>
+    </w:p>
+    <w:p>
+      <w:pPr>
+        <w:pStyle w:val="NormalWeb"/>
+        <w:numPr>
+          <w:ilvl w:val="0"/>
+          <w:numId w:val="6"/>
+        </w:numPr>
+        <w:shd w:val="clear" w:color="auto" w:fill="FFFFFF"/>
+        <w:spacing w:before="0" w:beforeAutospacing="0" w:after="360" w:afterAutospacing="0" w:line="360" w:lineRule="auto"/>
+        <w:textAlignment w:val="baseline"/>
+        <w:rPr>
+          <w:rFonts w:ascii="Arial" w:hAnsi="Arial" w:cs="Arial"/>
+          <w:sz w:val="27"/>
+          <w:szCs w:val="27"/>
+        </w:rPr>
+      </w:pPr>
+      <w:r>
+        <w:rPr>
+          <w:rFonts w:ascii="Arial" w:hAnsi="Arial" w:cs="Arial"/>
+          <w:sz w:val="27"/>
+          <w:szCs w:val="27"/>
+        </w:rPr>
+        <w:t>1 Fully Connected Layer</w:t>
+      </w:r>
+    </w:p>
+    <w:p>
+      <w:pPr>
+        <w:pStyle w:val="NormalWeb"/>
+        <w:shd w:val="clear" w:color="auto" w:fill="FFFFFF"/>
+        <w:spacing w:before="0" w:beforeAutospacing="0" w:after="0" w:afterAutospacing="0" w:line="360" w:lineRule="auto"/>
+        <w:ind w:left="360"/>
+        <w:textAlignment w:val="baseline"/>
+        <w:rPr>
+          <w:rFonts w:ascii="Arial" w:hAnsi="Arial" w:cs="Arial"/>
+          <w:sz w:val="27"/>
+          <w:szCs w:val="27"/>
+        </w:rPr>
+      </w:pPr>
+      <w:r>
+        <w:rPr>
+          <w:rFonts w:ascii="Arial" w:hAnsi="Arial" w:cs="Arial"/>
+          <w:sz w:val="27"/>
+          <w:szCs w:val="27"/>
+        </w:rPr>
+        <w:lastRenderedPageBreak/>
+        <w:t>To summarize DenseNet-121 has 120 Convolutions and 4 AvgPool.</w:t>
+      </w:r>
+    </w:p>
+    <w:p>
+      <w:pPr>
+        <w:pStyle w:val="NormalWeb"/>
+        <w:shd w:val="clear" w:color="auto" w:fill="FFFFFF"/>
+        <w:spacing w:before="0" w:beforeAutospacing="0" w:after="0" w:afterAutospacing="0" w:line="360" w:lineRule="auto"/>
+        <w:ind w:left="360"/>
+        <w:textAlignment w:val="baseline"/>
+        <w:rPr>
+          <w:rFonts w:ascii="Arial" w:hAnsi="Arial" w:cs="Arial"/>
+          <w:sz w:val="27"/>
+          <w:szCs w:val="27"/>
+        </w:rPr>
+      </w:pPr>
+      <w:r>
+        <w:rPr>
+          <w:rFonts w:ascii="Arial" w:hAnsi="Arial" w:cs="Arial"/>
+          <w:sz w:val="27"/>
+          <w:szCs w:val="27"/>
+          <w:shd w:val="clear" w:color="auto" w:fill="FFFFFF"/>
+        </w:rPr>
+        <w:t>All layers i.e., those within the same dense block and transition layers, spread their weights over multiple inputs which allows deeper layers to use features extracted early on.</w:t>
+      </w:r>
+    </w:p>
+    <w:p>
+      <w:pPr>
+        <w:pStyle w:val="NormalWeb"/>
+        <w:shd w:val="clear" w:color="auto" w:fill="FFFFFF"/>
+        <w:spacing w:before="0" w:beforeAutospacing="0" w:after="0" w:afterAutospacing="0" w:line="360" w:lineRule="auto"/>
+        <w:ind w:left="360"/>
+        <w:textAlignment w:val="baseline"/>
+        <w:rPr>
+          <w:rFonts w:ascii="Arial" w:hAnsi="Arial" w:cs="Arial"/>
+          <w:sz w:val="27"/>
+          <w:szCs w:val="27"/>
+        </w:rPr>
+      </w:pPr>
+    </w:p>
+    <w:p>
+      <w:pPr>
+        <w:pStyle w:val="NormalWeb"/>
+        <w:shd w:val="clear" w:color="auto" w:fill="FFFFFF"/>
+        <w:spacing w:before="0" w:beforeAutospacing="0" w:after="0" w:afterAutospacing="0" w:line="360" w:lineRule="auto"/>
+        <w:ind w:left="360"/>
+        <w:textAlignment w:val="baseline"/>
         <w:rPr>
           <w:rFonts w:asciiTheme="minorBidi" w:hAnsiTheme="minorBidi"/>
           <w:b/>
@@ -6710,734 +7121,6 @@
           <w:sz w:val="32"/>
           <w:szCs w:val="32"/>
         </w:rPr>
-        <w:t>Architecture</w:t>
-      </w:r>
-    </w:p>
-    <w:p>
-      <w:pPr>
-        <w:pStyle w:val="NormalWeb"/>
-        <w:shd w:val="clear" w:color="auto" w:fill="FFFFFF"/>
-        <w:spacing w:before="0" w:beforeAutospacing="0" w:after="360" w:afterAutospacing="0"/>
-        <w:textAlignment w:val="baseline"/>
-        <w:rPr>
-          <w:rFonts w:ascii="Arial" w:hAnsi="Arial" w:cs="Arial"/>
-          <w:sz w:val="27"/>
-          <w:szCs w:val="27"/>
-          <w:shd w:val="clear" w:color="auto" w:fill="FFFFFF"/>
-        </w:rPr>
-      </w:pPr>
-    </w:p>
-    <w:p>
-      <w:pPr>
-        <w:pStyle w:val="NormalWeb"/>
-        <w:shd w:val="clear" w:color="auto" w:fill="FFFFFF"/>
-        <w:spacing w:before="0" w:beforeAutospacing="0" w:after="360" w:afterAutospacing="0"/>
-        <w:textAlignment w:val="baseline"/>
-        <w:rPr>
-          <w:rFonts w:ascii="Arial" w:hAnsi="Arial" w:cs="Arial"/>
-          <w:sz w:val="27"/>
-          <w:szCs w:val="27"/>
-        </w:rPr>
-      </w:pPr>
-      <w:r>
-        <w:rPr>
-          <w:rFonts w:ascii="Arial" w:hAnsi="Arial" w:cs="Arial"/>
-          <w:sz w:val="27"/>
-          <w:szCs w:val="27"/>
-        </w:rPr>
-        <w:t>A summarization of the various architectures implemented for the ImageNet database have been provided in the table above. Stride is the number of pixels shifts over the input matrix. A stride of 'n' (default value being 1), indicates that the filters are moved 'n' pixels at a time.</w:t>
-      </w:r>
-    </w:p>
-    <w:p>
-      <w:pPr>
-        <w:pStyle w:val="NormalWeb"/>
-        <w:shd w:val="clear" w:color="auto" w:fill="FFFFFF"/>
-        <w:spacing w:before="0" w:beforeAutospacing="0" w:after="360" w:afterAutospacing="0"/>
-        <w:textAlignment w:val="baseline"/>
-        <w:rPr>
-          <w:rFonts w:ascii="Arial" w:hAnsi="Arial" w:cs="Arial"/>
-          <w:sz w:val="27"/>
-          <w:szCs w:val="27"/>
-        </w:rPr>
-      </w:pPr>
-      <w:r>
-        <w:rPr>
-          <w:rFonts w:ascii="Arial" w:hAnsi="Arial" w:cs="Arial"/>
-          <w:sz w:val="27"/>
-          <w:szCs w:val="27"/>
-        </w:rPr>
-        <w:t>Using the DenseNet-121 architecture to understand the table, we can see that every dense block has varying number of layers (repetitions) featuring two convolutions each; a 1x1 sized kernel as the bottleneck layer and 3x3 kernel to perform the convolution operation.</w:t>
-      </w:r>
-    </w:p>
-    <w:p>
-      <w:pPr>
-        <w:pStyle w:val="NormalWeb"/>
-        <w:shd w:val="clear" w:color="auto" w:fill="FFFFFF"/>
-        <w:spacing w:before="0" w:beforeAutospacing="0" w:after="360" w:afterAutospacing="0"/>
-        <w:textAlignment w:val="baseline"/>
-        <w:rPr>
-          <w:rFonts w:ascii="Arial" w:hAnsi="Arial" w:cs="Arial"/>
-          <w:sz w:val="27"/>
-          <w:szCs w:val="27"/>
-        </w:rPr>
-      </w:pPr>
-      <w:r>
-        <w:rPr>
-          <w:rFonts w:ascii="Arial" w:hAnsi="Arial" w:cs="Arial"/>
-          <w:sz w:val="27"/>
-          <w:szCs w:val="27"/>
-        </w:rPr>
-        <w:t>Also, each transition layer has a 1x1 convolutional layer and a 2x2 average pooling layer with a stride of 2. Thus, the layers present are as follows:</w:t>
-      </w:r>
-    </w:p>
-    <w:p>
-      <w:pPr>
-        <w:pStyle w:val="ListParagraph"/>
-        <w:numPr>
-          <w:ilvl w:val="0"/>
-          <w:numId w:val="7"/>
-        </w:numPr>
-        <w:bidi w:val="0"/>
-        <w:spacing w:line="480" w:lineRule="auto"/>
-        <w:rPr>
-          <w:rFonts w:ascii="Arial" w:eastAsia="Times New Roman" w:hAnsi="Arial" w:cs="Arial"/>
-          <w:sz w:val="27"/>
-          <w:szCs w:val="27"/>
-        </w:rPr>
-      </w:pPr>
-      <w:r>
-        <w:rPr>
-          <w:rFonts w:ascii="Arial" w:eastAsia="Times New Roman" w:hAnsi="Arial" w:cs="Arial"/>
-          <w:sz w:val="27"/>
-          <w:szCs w:val="27"/>
-        </w:rPr>
-        <w:t>Basic convolution layer with 64 filters of size 7X7 and a stride of 2</w:t>
-      </w:r>
-      <w:r>
-        <w:rPr>
-          <w:rFonts w:ascii="Arial" w:eastAsia="Times New Roman" w:hAnsi="Arial" w:cs="Arial"/>
-          <w:sz w:val="27"/>
-          <w:szCs w:val="27"/>
-        </w:rPr>
-        <w:t>.</w:t>
-      </w:r>
-    </w:p>
-    <w:p>
-      <w:pPr>
-        <w:pStyle w:val="NormalWeb"/>
-        <w:numPr>
-          <w:ilvl w:val="0"/>
-          <w:numId w:val="7"/>
-        </w:numPr>
-        <w:shd w:val="clear" w:color="auto" w:fill="FFFFFF"/>
-        <w:spacing w:after="360" w:line="480" w:lineRule="auto"/>
-        <w:textAlignment w:val="baseline"/>
-        <w:rPr>
-          <w:rFonts w:ascii="Arial" w:hAnsi="Arial" w:cs="Arial"/>
-          <w:sz w:val="27"/>
-          <w:szCs w:val="27"/>
-        </w:rPr>
-      </w:pPr>
-      <w:r>
-        <w:rPr>
-          <w:rFonts w:ascii="Arial" w:hAnsi="Arial" w:cs="Arial"/>
-          <w:sz w:val="27"/>
-          <w:szCs w:val="27"/>
-        </w:rPr>
-        <w:t>Basic pooling layer with 3x3 max pooling and a stride of 2</w:t>
-      </w:r>
-      <w:r>
-        <w:rPr>
-          <w:rFonts w:ascii="Arial" w:hAnsi="Arial" w:cs="Arial"/>
-          <w:sz w:val="27"/>
-          <w:szCs w:val="27"/>
-        </w:rPr>
-        <w:t>.</w:t>
-      </w:r>
-    </w:p>
-    <w:p>
-      <w:pPr>
-        <w:pStyle w:val="NormalWeb"/>
-        <w:numPr>
-          <w:ilvl w:val="0"/>
-          <w:numId w:val="7"/>
-        </w:numPr>
-        <w:shd w:val="clear" w:color="auto" w:fill="FFFFFF"/>
-        <w:spacing w:after="360" w:line="480" w:lineRule="auto"/>
-        <w:textAlignment w:val="baseline"/>
-        <w:rPr>
-          <w:rFonts w:ascii="Arial" w:hAnsi="Arial" w:cs="Arial"/>
-          <w:sz w:val="27"/>
-          <w:szCs w:val="27"/>
-        </w:rPr>
-      </w:pPr>
-      <w:r>
-        <w:rPr>
-          <w:rFonts w:ascii="Arial" w:hAnsi="Arial" w:cs="Arial"/>
-          <w:sz w:val="27"/>
-          <w:szCs w:val="27"/>
-        </w:rPr>
-        <w:t>Dense Block 1 with 2 convolutions repeated 6 times</w:t>
-      </w:r>
-      <w:r>
-        <w:rPr>
-          <w:rFonts w:ascii="Arial" w:hAnsi="Arial" w:cs="Arial"/>
-          <w:sz w:val="27"/>
-          <w:szCs w:val="27"/>
-        </w:rPr>
-        <w:t>.</w:t>
-      </w:r>
-    </w:p>
-    <w:p>
-      <w:pPr>
-        <w:pStyle w:val="NormalWeb"/>
-        <w:numPr>
-          <w:ilvl w:val="0"/>
-          <w:numId w:val="7"/>
-        </w:numPr>
-        <w:shd w:val="clear" w:color="auto" w:fill="FFFFFF"/>
-        <w:spacing w:after="360" w:line="480" w:lineRule="auto"/>
-        <w:textAlignment w:val="baseline"/>
-        <w:rPr>
-          <w:rFonts w:ascii="Arial" w:hAnsi="Arial" w:cs="Arial"/>
-          <w:sz w:val="27"/>
-          <w:szCs w:val="27"/>
-        </w:rPr>
-      </w:pPr>
-      <w:r>
-        <w:rPr>
-          <w:rFonts w:ascii="Arial" w:hAnsi="Arial" w:cs="Arial"/>
-          <w:sz w:val="27"/>
-          <w:szCs w:val="27"/>
-        </w:rPr>
-        <w:t xml:space="preserve">Transition layer 1 (1 Conv + 1 </w:t>
-      </w:r>
-      <w:proofErr w:type="spellStart"/>
-      <w:r>
-        <w:rPr>
-          <w:rFonts w:ascii="Arial" w:hAnsi="Arial" w:cs="Arial"/>
-          <w:sz w:val="27"/>
-          <w:szCs w:val="27"/>
-        </w:rPr>
-        <w:t>AvgPool</w:t>
-      </w:r>
-      <w:proofErr w:type="spellEnd"/>
-      <w:r>
-        <w:rPr>
-          <w:rFonts w:ascii="Arial" w:hAnsi="Arial" w:cs="Arial"/>
-          <w:sz w:val="27"/>
-          <w:szCs w:val="27"/>
-        </w:rPr>
-        <w:t>)</w:t>
-      </w:r>
-      <w:r>
-        <w:rPr>
-          <w:rFonts w:ascii="Arial" w:hAnsi="Arial" w:cs="Arial"/>
-          <w:sz w:val="27"/>
-          <w:szCs w:val="27"/>
-        </w:rPr>
-        <w:t>.</w:t>
-      </w:r>
-    </w:p>
-    <w:p>
-      <w:pPr>
-        <w:pStyle w:val="NormalWeb"/>
-        <w:numPr>
-          <w:ilvl w:val="0"/>
-          <w:numId w:val="7"/>
-        </w:numPr>
-        <w:shd w:val="clear" w:color="auto" w:fill="FFFFFF"/>
-        <w:spacing w:after="360" w:line="480" w:lineRule="auto"/>
-        <w:textAlignment w:val="baseline"/>
-        <w:rPr>
-          <w:rFonts w:ascii="Arial" w:hAnsi="Arial" w:cs="Arial"/>
-          <w:sz w:val="27"/>
-          <w:szCs w:val="27"/>
-        </w:rPr>
-      </w:pPr>
-      <w:r>
-        <w:rPr>
-          <w:rFonts w:ascii="Arial" w:hAnsi="Arial" w:cs="Arial"/>
-          <w:sz w:val="27"/>
-          <w:szCs w:val="27"/>
-        </w:rPr>
-        <w:lastRenderedPageBreak/>
-        <w:t>Dense Block 2 with 2 convolutions repeated 12 times</w:t>
-      </w:r>
-      <w:r>
-        <w:rPr>
-          <w:rFonts w:ascii="Arial" w:hAnsi="Arial" w:cs="Arial"/>
-          <w:sz w:val="27"/>
-          <w:szCs w:val="27"/>
-        </w:rPr>
-        <w:t>.</w:t>
-      </w:r>
-    </w:p>
-    <w:p>
-      <w:pPr>
-        <w:pStyle w:val="NormalWeb"/>
-        <w:numPr>
-          <w:ilvl w:val="0"/>
-          <w:numId w:val="7"/>
-        </w:numPr>
-        <w:shd w:val="clear" w:color="auto" w:fill="FFFFFF"/>
-        <w:spacing w:after="360" w:line="480" w:lineRule="auto"/>
-        <w:textAlignment w:val="baseline"/>
-        <w:rPr>
-          <w:rFonts w:ascii="Arial" w:hAnsi="Arial" w:cs="Arial"/>
-          <w:sz w:val="27"/>
-          <w:szCs w:val="27"/>
-        </w:rPr>
-      </w:pPr>
-      <w:r>
-        <w:rPr>
-          <w:rFonts w:ascii="Arial" w:hAnsi="Arial" w:cs="Arial"/>
-          <w:sz w:val="27"/>
-          <w:szCs w:val="27"/>
-        </w:rPr>
-        <w:t xml:space="preserve">Transition layer 2 (1 Conv + 1 </w:t>
-      </w:r>
-      <w:proofErr w:type="spellStart"/>
-      <w:r>
-        <w:rPr>
-          <w:rFonts w:ascii="Arial" w:hAnsi="Arial" w:cs="Arial"/>
-          <w:sz w:val="27"/>
-          <w:szCs w:val="27"/>
-        </w:rPr>
-        <w:t>AvgPool</w:t>
-      </w:r>
-      <w:proofErr w:type="spellEnd"/>
-      <w:r>
-        <w:rPr>
-          <w:rFonts w:ascii="Arial" w:hAnsi="Arial" w:cs="Arial"/>
-          <w:sz w:val="27"/>
-          <w:szCs w:val="27"/>
-        </w:rPr>
-        <w:t>)</w:t>
-      </w:r>
-      <w:r>
-        <w:rPr>
-          <w:rFonts w:ascii="Arial" w:hAnsi="Arial" w:cs="Arial"/>
-          <w:sz w:val="27"/>
-          <w:szCs w:val="27"/>
-        </w:rPr>
-        <w:t>.</w:t>
-      </w:r>
-    </w:p>
-    <w:p>
-      <w:pPr>
-        <w:pStyle w:val="NormalWeb"/>
-        <w:numPr>
-          <w:ilvl w:val="0"/>
-          <w:numId w:val="7"/>
-        </w:numPr>
-        <w:shd w:val="clear" w:color="auto" w:fill="FFFFFF"/>
-        <w:spacing w:after="360" w:line="480" w:lineRule="auto"/>
-        <w:textAlignment w:val="baseline"/>
-        <w:rPr>
-          <w:rFonts w:ascii="Arial" w:hAnsi="Arial" w:cs="Arial"/>
-          <w:sz w:val="27"/>
-          <w:szCs w:val="27"/>
-        </w:rPr>
-      </w:pPr>
-      <w:r>
-        <w:rPr>
-          <w:rFonts w:ascii="Arial" w:hAnsi="Arial" w:cs="Arial"/>
-          <w:sz w:val="27"/>
-          <w:szCs w:val="27"/>
-        </w:rPr>
-        <w:t>Dense Block 3 with 2 convolutions repeated 24 times</w:t>
-      </w:r>
-      <w:r>
-        <w:rPr>
-          <w:rFonts w:ascii="Arial" w:hAnsi="Arial" w:cs="Arial"/>
-          <w:sz w:val="27"/>
-          <w:szCs w:val="27"/>
-        </w:rPr>
-        <w:t>.</w:t>
-      </w:r>
-    </w:p>
-    <w:p>
-      <w:pPr>
-        <w:pStyle w:val="NormalWeb"/>
-        <w:numPr>
-          <w:ilvl w:val="0"/>
-          <w:numId w:val="7"/>
-        </w:numPr>
-        <w:shd w:val="clear" w:color="auto" w:fill="FFFFFF"/>
-        <w:spacing w:after="360" w:line="480" w:lineRule="auto"/>
-        <w:textAlignment w:val="baseline"/>
-        <w:rPr>
-          <w:rFonts w:ascii="Arial" w:hAnsi="Arial" w:cs="Arial"/>
-          <w:sz w:val="27"/>
-          <w:szCs w:val="27"/>
-        </w:rPr>
-      </w:pPr>
-      <w:r>
-        <w:rPr>
-          <w:rFonts w:ascii="Arial" w:hAnsi="Arial" w:cs="Arial"/>
-          <w:sz w:val="27"/>
-          <w:szCs w:val="27"/>
-        </w:rPr>
-        <w:t xml:space="preserve">Transition layer 3 (1 Conv + 1 </w:t>
-      </w:r>
-      <w:proofErr w:type="spellStart"/>
-      <w:r>
-        <w:rPr>
-          <w:rFonts w:ascii="Arial" w:hAnsi="Arial" w:cs="Arial"/>
-          <w:sz w:val="27"/>
-          <w:szCs w:val="27"/>
-        </w:rPr>
-        <w:t>AvgPool</w:t>
-      </w:r>
-      <w:proofErr w:type="spellEnd"/>
-      <w:r>
-        <w:rPr>
-          <w:rFonts w:ascii="Arial" w:hAnsi="Arial" w:cs="Arial"/>
-          <w:sz w:val="27"/>
-          <w:szCs w:val="27"/>
-        </w:rPr>
-        <w:t>)</w:t>
-      </w:r>
-      <w:r>
-        <w:rPr>
-          <w:rFonts w:ascii="Arial" w:hAnsi="Arial" w:cs="Arial"/>
-          <w:sz w:val="27"/>
-          <w:szCs w:val="27"/>
-        </w:rPr>
-        <w:t>.</w:t>
-      </w:r>
-    </w:p>
-    <w:p>
-      <w:pPr>
-        <w:pStyle w:val="NormalWeb"/>
-        <w:numPr>
-          <w:ilvl w:val="0"/>
-          <w:numId w:val="7"/>
-        </w:numPr>
-        <w:shd w:val="clear" w:color="auto" w:fill="FFFFFF"/>
-        <w:spacing w:after="360" w:line="480" w:lineRule="auto"/>
-        <w:textAlignment w:val="baseline"/>
-        <w:rPr>
-          <w:rFonts w:ascii="Arial" w:hAnsi="Arial" w:cs="Arial"/>
-          <w:sz w:val="27"/>
-          <w:szCs w:val="27"/>
-        </w:rPr>
-      </w:pPr>
-      <w:r>
-        <w:rPr>
-          <w:rFonts w:ascii="Arial" w:hAnsi="Arial" w:cs="Arial"/>
-          <w:sz w:val="27"/>
-          <w:szCs w:val="27"/>
-        </w:rPr>
-        <w:t>Dense Block 4 with 2 convolutions repeated 16 times</w:t>
-      </w:r>
-      <w:r>
-        <w:rPr>
-          <w:rFonts w:ascii="Arial" w:hAnsi="Arial" w:cs="Arial"/>
-          <w:sz w:val="27"/>
-          <w:szCs w:val="27"/>
-        </w:rPr>
-        <w:t>.</w:t>
-      </w:r>
-    </w:p>
-    <w:p>
-      <w:pPr>
-        <w:pStyle w:val="NormalWeb"/>
-        <w:numPr>
-          <w:ilvl w:val="0"/>
-          <w:numId w:val="7"/>
-        </w:numPr>
-        <w:shd w:val="clear" w:color="auto" w:fill="FFFFFF"/>
-        <w:spacing w:after="360" w:line="480" w:lineRule="auto"/>
-        <w:textAlignment w:val="baseline"/>
-        <w:rPr>
-          <w:rFonts w:ascii="Arial" w:hAnsi="Arial" w:cs="Arial"/>
-          <w:sz w:val="27"/>
-          <w:szCs w:val="27"/>
-        </w:rPr>
-      </w:pPr>
-      <w:r>
-        <w:rPr>
-          <w:rFonts w:ascii="Arial" w:hAnsi="Arial" w:cs="Arial"/>
-          <w:sz w:val="27"/>
-          <w:szCs w:val="27"/>
-        </w:rPr>
-        <w:t>Global Average Pooling layer- accepts all the feature maps of the network to perform classification</w:t>
-      </w:r>
-      <w:r>
-        <w:rPr>
-          <w:rFonts w:ascii="Arial" w:hAnsi="Arial" w:cs="Arial"/>
-          <w:sz w:val="27"/>
-          <w:szCs w:val="27"/>
-        </w:rPr>
-        <w:t>.</w:t>
-      </w:r>
-    </w:p>
-    <w:p>
-      <w:pPr>
-        <w:pStyle w:val="NormalWeb"/>
-        <w:numPr>
-          <w:ilvl w:val="0"/>
-          <w:numId w:val="7"/>
-        </w:numPr>
-        <w:shd w:val="clear" w:color="auto" w:fill="FFFFFF"/>
-        <w:spacing w:before="0" w:beforeAutospacing="0" w:after="360" w:afterAutospacing="0" w:line="480" w:lineRule="auto"/>
-        <w:textAlignment w:val="baseline"/>
-        <w:rPr>
-          <w:rFonts w:ascii="Arial" w:hAnsi="Arial" w:cs="Arial"/>
-          <w:sz w:val="27"/>
-          <w:szCs w:val="27"/>
-        </w:rPr>
-      </w:pPr>
-      <w:r>
-        <w:rPr>
-          <w:rFonts w:ascii="Arial" w:hAnsi="Arial" w:cs="Arial"/>
-          <w:sz w:val="27"/>
-          <w:szCs w:val="27"/>
-        </w:rPr>
-        <w:t>Output layer</w:t>
-      </w:r>
-      <w:r>
-        <w:rPr>
-          <w:rFonts w:ascii="Arial" w:hAnsi="Arial" w:cs="Arial"/>
-          <w:sz w:val="27"/>
-          <w:szCs w:val="27"/>
-        </w:rPr>
-        <w:t>.</w:t>
-      </w:r>
-    </w:p>
-    <w:p>
-      <w:pPr>
-        <w:pStyle w:val="NormalWeb"/>
-        <w:shd w:val="clear" w:color="auto" w:fill="FFFFFF"/>
-        <w:spacing w:after="360"/>
-        <w:textAlignment w:val="baseline"/>
-        <w:rPr>
-          <w:rFonts w:ascii="Arial" w:hAnsi="Arial" w:cs="Arial"/>
-          <w:sz w:val="27"/>
-          <w:szCs w:val="27"/>
-        </w:rPr>
-      </w:pPr>
-      <w:r>
-        <w:rPr>
-          <w:rFonts w:ascii="Arial" w:hAnsi="Arial" w:cs="Arial"/>
-          <w:sz w:val="27"/>
-          <w:szCs w:val="27"/>
-        </w:rPr>
-        <w:t>Therefore, DenseNet-121 has the following layers:</w:t>
-      </w:r>
-    </w:p>
-    <w:p>
-      <w:pPr>
-        <w:pStyle w:val="NormalWeb"/>
-        <w:numPr>
-          <w:ilvl w:val="0"/>
-          <w:numId w:val="6"/>
-        </w:numPr>
-        <w:shd w:val="clear" w:color="auto" w:fill="FFFFFF"/>
-        <w:spacing w:after="360" w:line="360" w:lineRule="auto"/>
-        <w:textAlignment w:val="baseline"/>
-        <w:rPr>
-          <w:rFonts w:ascii="Arial" w:hAnsi="Arial" w:cs="Arial"/>
-          <w:sz w:val="27"/>
-          <w:szCs w:val="27"/>
-        </w:rPr>
-      </w:pPr>
-      <w:r>
-        <w:rPr>
-          <w:rFonts w:ascii="Arial" w:hAnsi="Arial" w:cs="Arial"/>
-          <w:sz w:val="27"/>
-          <w:szCs w:val="27"/>
-        </w:rPr>
-        <w:t>1 7x7 Convolution</w:t>
-      </w:r>
-    </w:p>
-    <w:p>
-      <w:pPr>
-        <w:pStyle w:val="NormalWeb"/>
-        <w:numPr>
-          <w:ilvl w:val="0"/>
-          <w:numId w:val="6"/>
-        </w:numPr>
-        <w:shd w:val="clear" w:color="auto" w:fill="FFFFFF"/>
-        <w:spacing w:after="360" w:line="360" w:lineRule="auto"/>
-        <w:textAlignment w:val="baseline"/>
-        <w:rPr>
-          <w:rFonts w:ascii="Arial" w:hAnsi="Arial" w:cs="Arial"/>
-          <w:sz w:val="27"/>
-          <w:szCs w:val="27"/>
-        </w:rPr>
-      </w:pPr>
-      <w:r>
-        <w:rPr>
-          <w:rFonts w:ascii="Arial" w:hAnsi="Arial" w:cs="Arial"/>
-          <w:sz w:val="27"/>
-          <w:szCs w:val="27"/>
-        </w:rPr>
-        <w:t>58 3x3 Convolution</w:t>
-      </w:r>
-    </w:p>
-    <w:p>
-      <w:pPr>
-        <w:pStyle w:val="NormalWeb"/>
-        <w:numPr>
-          <w:ilvl w:val="0"/>
-          <w:numId w:val="6"/>
-        </w:numPr>
-        <w:shd w:val="clear" w:color="auto" w:fill="FFFFFF"/>
-        <w:spacing w:after="360" w:line="360" w:lineRule="auto"/>
-        <w:textAlignment w:val="baseline"/>
-        <w:rPr>
-          <w:rFonts w:ascii="Arial" w:hAnsi="Arial" w:cs="Arial"/>
-          <w:sz w:val="27"/>
-          <w:szCs w:val="27"/>
-        </w:rPr>
-      </w:pPr>
-      <w:r>
-        <w:rPr>
-          <w:rFonts w:ascii="Arial" w:hAnsi="Arial" w:cs="Arial"/>
-          <w:sz w:val="27"/>
-          <w:szCs w:val="27"/>
-        </w:rPr>
-        <w:t>61 1x1 Convolution</w:t>
-      </w:r>
-    </w:p>
-    <w:p>
-      <w:pPr>
-        <w:pStyle w:val="NormalWeb"/>
-        <w:numPr>
-          <w:ilvl w:val="0"/>
-          <w:numId w:val="6"/>
-        </w:numPr>
-        <w:shd w:val="clear" w:color="auto" w:fill="FFFFFF"/>
-        <w:spacing w:after="360" w:line="360" w:lineRule="auto"/>
-        <w:textAlignment w:val="baseline"/>
-        <w:rPr>
-          <w:rFonts w:ascii="Arial" w:hAnsi="Arial" w:cs="Arial"/>
-          <w:sz w:val="27"/>
-          <w:szCs w:val="27"/>
-        </w:rPr>
-      </w:pPr>
-      <w:r>
-        <w:rPr>
-          <w:rFonts w:ascii="Arial" w:hAnsi="Arial" w:cs="Arial"/>
-          <w:sz w:val="27"/>
-          <w:szCs w:val="27"/>
-        </w:rPr>
-        <w:t xml:space="preserve">4 </w:t>
-      </w:r>
-      <w:proofErr w:type="spellStart"/>
-      <w:r>
-        <w:rPr>
-          <w:rFonts w:ascii="Arial" w:hAnsi="Arial" w:cs="Arial"/>
-          <w:sz w:val="27"/>
-          <w:szCs w:val="27"/>
-        </w:rPr>
-        <w:t>AvgPool</w:t>
-      </w:r>
-      <w:proofErr w:type="spellEnd"/>
-    </w:p>
-    <w:p>
-      <w:pPr>
-        <w:pStyle w:val="NormalWeb"/>
-        <w:numPr>
-          <w:ilvl w:val="0"/>
-          <w:numId w:val="6"/>
-        </w:numPr>
-        <w:shd w:val="clear" w:color="auto" w:fill="FFFFFF"/>
-        <w:spacing w:before="0" w:beforeAutospacing="0" w:after="360" w:afterAutospacing="0" w:line="360" w:lineRule="auto"/>
-        <w:textAlignment w:val="baseline"/>
-        <w:rPr>
-          <w:rFonts w:ascii="Arial" w:hAnsi="Arial" w:cs="Arial"/>
-          <w:sz w:val="27"/>
-          <w:szCs w:val="27"/>
-        </w:rPr>
-      </w:pPr>
-      <w:r>
-        <w:rPr>
-          <w:rFonts w:ascii="Arial" w:hAnsi="Arial" w:cs="Arial"/>
-          <w:sz w:val="27"/>
-          <w:szCs w:val="27"/>
-        </w:rPr>
-        <w:t>1 Fully Connected Layer</w:t>
-      </w:r>
-    </w:p>
-    <w:p>
-      <w:pPr>
-        <w:pStyle w:val="NormalWeb"/>
-        <w:shd w:val="clear" w:color="auto" w:fill="FFFFFF"/>
-        <w:spacing w:before="0" w:beforeAutospacing="0" w:after="0" w:afterAutospacing="0" w:line="360" w:lineRule="auto"/>
-        <w:ind w:left="360"/>
-        <w:textAlignment w:val="baseline"/>
-        <w:rPr>
-          <w:rFonts w:ascii="Arial" w:hAnsi="Arial" w:cs="Arial"/>
-          <w:sz w:val="27"/>
-          <w:szCs w:val="27"/>
-        </w:rPr>
-      </w:pPr>
-      <w:r>
-        <w:rPr>
-          <w:rFonts w:ascii="Arial" w:hAnsi="Arial" w:cs="Arial"/>
-          <w:sz w:val="27"/>
-          <w:szCs w:val="27"/>
-        </w:rPr>
-        <w:t xml:space="preserve">To summarize DenseNet-121 has 120 Convolutions and 4 </w:t>
-      </w:r>
-      <w:proofErr w:type="spellStart"/>
-      <w:r>
-        <w:rPr>
-          <w:rFonts w:ascii="Arial" w:hAnsi="Arial" w:cs="Arial"/>
-          <w:sz w:val="27"/>
-          <w:szCs w:val="27"/>
-        </w:rPr>
-        <w:t>AvgPool</w:t>
-      </w:r>
-      <w:proofErr w:type="spellEnd"/>
-      <w:r>
-        <w:rPr>
-          <w:rFonts w:ascii="Arial" w:hAnsi="Arial" w:cs="Arial"/>
-          <w:sz w:val="27"/>
-          <w:szCs w:val="27"/>
-        </w:rPr>
-        <w:t>.</w:t>
-      </w:r>
-    </w:p>
-    <w:p>
-      <w:pPr>
-        <w:pStyle w:val="NormalWeb"/>
-        <w:shd w:val="clear" w:color="auto" w:fill="FFFFFF"/>
-        <w:spacing w:before="0" w:beforeAutospacing="0" w:after="0" w:afterAutospacing="0" w:line="360" w:lineRule="auto"/>
-        <w:ind w:left="360"/>
-        <w:textAlignment w:val="baseline"/>
-        <w:rPr>
-          <w:rFonts w:ascii="Arial" w:hAnsi="Arial" w:cs="Arial"/>
-          <w:sz w:val="27"/>
-          <w:szCs w:val="27"/>
-        </w:rPr>
-      </w:pPr>
-      <w:r>
-        <w:rPr>
-          <w:rFonts w:ascii="Arial" w:hAnsi="Arial" w:cs="Arial"/>
-          <w:sz w:val="27"/>
-          <w:szCs w:val="27"/>
-          <w:shd w:val="clear" w:color="auto" w:fill="FFFFFF"/>
-        </w:rPr>
-        <w:t>All layers i.e., those within the same dense block and transition layers, spread their weights over multiple inputs which allows deeper layers to use features extracted early on.</w:t>
-      </w:r>
-    </w:p>
-    <w:p>
-      <w:pPr>
-        <w:pStyle w:val="NormalWeb"/>
-        <w:shd w:val="clear" w:color="auto" w:fill="FFFFFF"/>
-        <w:spacing w:before="0" w:beforeAutospacing="0" w:after="0" w:afterAutospacing="0" w:line="360" w:lineRule="auto"/>
-        <w:ind w:left="360"/>
-        <w:textAlignment w:val="baseline"/>
-        <w:rPr>
-          <w:rFonts w:ascii="Arial" w:hAnsi="Arial" w:cs="Arial"/>
-          <w:sz w:val="27"/>
-          <w:szCs w:val="27"/>
-        </w:rPr>
       </w:pPr>
     </w:p>
     <w:p>
@@ -7507,14 +7190,7 @@
           <w:szCs w:val="32"/>
         </w:rPr>
       </w:pPr>
-    </w:p>
-    <w:p>
-      <w:pPr>
-        <w:pStyle w:val="NormalWeb"/>
-        <w:shd w:val="clear" w:color="auto" w:fill="FFFFFF"/>
-        <w:spacing w:before="0" w:beforeAutospacing="0" w:after="0" w:afterAutospacing="0" w:line="360" w:lineRule="auto"/>
-        <w:ind w:left="360"/>
-        <w:textAlignment w:val="baseline"/>
+      <w:r>
         <w:rPr>
           <w:rFonts w:asciiTheme="minorBidi" w:hAnsiTheme="minorBidi"/>
           <w:b/>
@@ -7523,7 +7199,8 @@
           <w:sz w:val="32"/>
           <w:szCs w:val="32"/>
         </w:rPr>
-      </w:pPr>
+        <w:t>4</w:t>
+      </w:r>
       <w:r>
         <w:rPr>
           <w:rFonts w:asciiTheme="minorBidi" w:hAnsiTheme="minorBidi"/>
@@ -7533,8 +7210,7 @@
           <w:sz w:val="32"/>
           <w:szCs w:val="32"/>
         </w:rPr>
-        <w:lastRenderedPageBreak/>
-        <w:t>4</w:t>
+        <w:t>.1.</w:t>
       </w:r>
       <w:r>
         <w:rPr>
@@ -7545,7 +7221,7 @@
           <w:sz w:val="32"/>
           <w:szCs w:val="32"/>
         </w:rPr>
-        <w:t>.1.</w:t>
+        <w:t>4</w:t>
       </w:r>
       <w:r>
         <w:rPr>
@@ -7556,7 +7232,7 @@
           <w:sz w:val="32"/>
           <w:szCs w:val="32"/>
         </w:rPr>
-        <w:t>4</w:t>
+        <w:t xml:space="preserve"> </w:t>
       </w:r>
       <w:r>
         <w:rPr>
@@ -7567,7 +7243,7 @@
           <w:sz w:val="32"/>
           <w:szCs w:val="32"/>
         </w:rPr>
-        <w:t xml:space="preserve"> </w:t>
+        <w:t>A</w:t>
       </w:r>
       <w:r>
         <w:rPr>
@@ -7578,7 +7254,7 @@
           <w:sz w:val="32"/>
           <w:szCs w:val="32"/>
         </w:rPr>
-        <w:t>A</w:t>
+        <w:t xml:space="preserve">dvantages </w:t>
       </w:r>
       <w:r>
         <w:rPr>
@@ -7589,32 +7265,8 @@
           <w:sz w:val="32"/>
           <w:szCs w:val="32"/>
         </w:rPr>
-        <w:t xml:space="preserve">dvantages </w:t>
-      </w:r>
-      <w:r>
-        <w:rPr>
-          <w:rFonts w:asciiTheme="minorBidi" w:hAnsiTheme="minorBidi"/>
-          <w:b/>
-          <w:bCs/>
-          <w:kern w:val="36"/>
-          <w:sz w:val="32"/>
-          <w:szCs w:val="32"/>
-        </w:rPr>
-        <w:t xml:space="preserve">of the </w:t>
-      </w:r>
-      <w:proofErr w:type="spellStart"/>
-      <w:r>
-        <w:rPr>
-          <w:rFonts w:asciiTheme="minorBidi" w:hAnsiTheme="minorBidi"/>
-          <w:b/>
-          <w:bCs/>
-          <w:kern w:val="36"/>
-          <w:sz w:val="32"/>
-          <w:szCs w:val="32"/>
-        </w:rPr>
-        <w:t>DenseNet</w:t>
-      </w:r>
-      <w:proofErr w:type="spellEnd"/>
+        <w:t>of the DenseNet</w:t>
+      </w:r>
     </w:p>
     <w:p>
       <w:pPr>
@@ -7637,27 +7289,7 @@
           <w:szCs w:val="27"/>
           <w:shd w:val="clear" w:color="auto" w:fill="FFFFFF"/>
         </w:rPr>
-        <w:t xml:space="preserve">Two of the most obvious Advantages of the </w:t>
-      </w:r>
-      <w:proofErr w:type="spellStart"/>
-      <w:r>
-        <w:rPr>
-          <w:rFonts w:ascii="Arial" w:hAnsi="Arial" w:cs="Arial"/>
-          <w:sz w:val="27"/>
-          <w:szCs w:val="27"/>
-          <w:shd w:val="clear" w:color="auto" w:fill="FFFFFF"/>
-        </w:rPr>
-        <w:t>DenseNet</w:t>
-      </w:r>
-      <w:proofErr w:type="spellEnd"/>
-      <w:r>
-        <w:rPr>
-          <w:rFonts w:ascii="Arial" w:hAnsi="Arial" w:cs="Arial"/>
-          <w:sz w:val="27"/>
-          <w:szCs w:val="27"/>
-          <w:shd w:val="clear" w:color="auto" w:fill="FFFFFF"/>
-        </w:rPr>
-        <w:t xml:space="preserve"> are </w:t>
+        <w:t xml:space="preserve">Two of the most obvious Advantages of the DenseNet are </w:t>
       </w:r>
     </w:p>
     <w:p>
@@ -7744,23 +7376,7 @@
           <w:rFonts w:ascii="Arial" w:hAnsi="Arial" w:cs="Arial"/>
           <w:shd w:val="clear" w:color="auto" w:fill="FFFFFF"/>
         </w:rPr>
-        <w:t xml:space="preserve"> – Every layer adds only a limited number of parameters- for </w:t>
-      </w:r>
-      <w:proofErr w:type="gramStart"/>
-      <w:r>
-        <w:rPr>
-          <w:rFonts w:ascii="Arial" w:hAnsi="Arial" w:cs="Arial"/>
-          <w:shd w:val="clear" w:color="auto" w:fill="FFFFFF"/>
-        </w:rPr>
-        <w:t>e.g.</w:t>
-      </w:r>
-      <w:proofErr w:type="gramEnd"/>
-      <w:r>
-        <w:rPr>
-          <w:rFonts w:ascii="Arial" w:hAnsi="Arial" w:cs="Arial"/>
-          <w:shd w:val="clear" w:color="auto" w:fill="FFFFFF"/>
-        </w:rPr>
-        <w:t xml:space="preserve"> only about 12 kernels are learned per layer</w:t>
+        <w:t xml:space="preserve"> – Every layer adds only a limited number of parameters- for e.g. only about 12 kernels are learned per layer</w:t>
       </w:r>
     </w:p>
     <w:p>
@@ -7897,6 +7513,7 @@
         <w:rPr>
           <w:noProof/>
         </w:rPr>
+        <w:lastRenderedPageBreak/>
         <w:drawing>
           <wp:anchor distT="0" distB="0" distL="114300" distR="114300" simplePos="0" relativeHeight="251665408" behindDoc="1" locked="0" layoutInCell="1" allowOverlap="1" wp14:anchorId="2A3E33D0" wp14:editId="27C47C98">
             <wp:simplePos x="0" y="0"/>
@@ -8011,7 +7628,6 @@
         <w:rPr>
           <w:noProof/>
         </w:rPr>
-        <w:lastRenderedPageBreak/>
         <w:drawing>
           <wp:anchor distT="0" distB="0" distL="114300" distR="114300" simplePos="0" relativeHeight="251666432" behindDoc="1" locked="0" layoutInCell="1" allowOverlap="1" wp14:anchorId="5A55A412" wp14:editId="40DCB169">
             <wp:simplePos x="0" y="0"/>
@@ -8291,6 +7907,7 @@
           <w:szCs w:val="28"/>
           <w:u w:val="single"/>
         </w:rPr>
+        <w:lastRenderedPageBreak/>
         <w:t>GUI</w:t>
       </w:r>
       <w:r>
@@ -8394,7 +8011,6 @@
           <w:szCs w:val="28"/>
           <w:u w:val="single"/>
         </w:rPr>
-        <w:lastRenderedPageBreak/>
         <w:t>4.2 inception</w:t>
       </w:r>
       <w:r>
@@ -8405,21 +8021,12 @@
         <w:br/>
         <w:t xml:space="preserve">the inception network which was introduced in </w:t>
       </w:r>
-      <w:proofErr w:type="spellStart"/>
       <w:r>
         <w:rPr>
           <w:rFonts w:ascii="Arial" w:hAnsi="Arial"/>
           <w:color w:val="000000"/>
         </w:rPr>
-        <w:t>Szegedy</w:t>
-      </w:r>
-      <w:proofErr w:type="spellEnd"/>
-      <w:r>
-        <w:rPr>
-          <w:rFonts w:ascii="Arial" w:hAnsi="Arial"/>
-          <w:color w:val="000000"/>
-        </w:rPr>
-        <w:t xml:space="preserve"> et al. 2015a</w:t>
+        <w:t>Szegedy et al. 2015a</w:t>
       </w:r>
       <w:r>
         <w:rPr>
@@ -8510,6 +8117,7 @@
           <w:noProof/>
           <w:color w:val="000000"/>
         </w:rPr>
+        <w:lastRenderedPageBreak/>
         <w:drawing>
           <wp:inline distT="0" distB="0" distL="0" distR="0" wp14:anchorId="104CD121" wp14:editId="6DFF9037">
             <wp:extent cx="2987040" cy="1864569"/>
@@ -8570,7 +8178,6 @@
           <w:rFonts w:ascii="Arial" w:hAnsi="Arial"/>
           <w:color w:val="000000"/>
         </w:rPr>
-        <w:lastRenderedPageBreak/>
         <w:t>inception v2 introduced new modules variations and the use of auxiliary classifiers</w:t>
       </w:r>
       <w:r>
@@ -9047,36 +8654,32 @@
           <w:szCs w:val="24"/>
         </w:rPr>
         <w:br/>
-        <w:t xml:space="preserve">included: 54713 files, size of 314.72gb type of </w:t>
-      </w:r>
-      <w:proofErr w:type="spellStart"/>
-      <w:proofErr w:type="gramStart"/>
+        <w:t>included: 54713 files, size of 314.72gb type of dcm,csv</w:t>
+      </w:r>
       <w:r>
         <w:rPr>
           <w:rFonts w:asciiTheme="minorBidi" w:eastAsia="Times New Roman" w:hAnsiTheme="minorBidi"/>
           <w:sz w:val="24"/>
           <w:szCs w:val="24"/>
         </w:rPr>
-        <w:t>dcm,csv</w:t>
-      </w:r>
-      <w:proofErr w:type="spellEnd"/>
-      <w:proofErr w:type="gramEnd"/>
+        <w:br/>
+      </w:r>
+      <w:r>
+        <w:rPr>
+          <w:rFonts w:ascii="Arial" w:hAnsi="Arial" w:cs="Arial"/>
+          <w:sz w:val="24"/>
+          <w:szCs w:val="24"/>
+          <w:shd w:val="clear" w:color="auto" w:fill="FFFFFF"/>
+        </w:rPr>
+        <w:t>roughly 8,000 patients in the hidden test set. There are usually but not always 4 images per patient. Note that many of the images use the jpeg 2000 format</w:t>
+      </w:r>
       <w:r>
         <w:rPr>
           <w:rFonts w:asciiTheme="minorBidi" w:eastAsia="Times New Roman" w:hAnsiTheme="minorBidi"/>
           <w:sz w:val="24"/>
           <w:szCs w:val="24"/>
         </w:rPr>
-        <w:br/>
-      </w:r>
-      <w:r>
-        <w:rPr>
-          <w:rFonts w:ascii="Arial" w:hAnsi="Arial" w:cs="Arial"/>
-          <w:sz w:val="24"/>
-          <w:szCs w:val="24"/>
-          <w:shd w:val="clear" w:color="auto" w:fill="FFFFFF"/>
-        </w:rPr>
-        <w:t>roughly 8,000 patients in the hidden test set. There are usually but not always 4 images per patient. Note that many of the images use the jpeg 2000 format</w:t>
+        <w:t>.</w:t>
       </w:r>
       <w:r>
         <w:rPr>
@@ -9084,14 +8687,6 @@
           <w:sz w:val="24"/>
           <w:szCs w:val="24"/>
         </w:rPr>
-        <w:t>.</w:t>
-      </w:r>
-      <w:r>
-        <w:rPr>
-          <w:rFonts w:asciiTheme="minorBidi" w:eastAsia="Times New Roman" w:hAnsiTheme="minorBidi"/>
-          <w:sz w:val="24"/>
-          <w:szCs w:val="24"/>
-        </w:rPr>
         <w:br/>
       </w:r>
     </w:p>
@@ -9120,6 +8715,582 @@
         </w:rPr>
         <w:br/>
       </w:r>
+    </w:p>
+    <w:p>
+      <w:pPr>
+        <w:pStyle w:val="NormalWeb"/>
+        <w:shd w:val="clear" w:color="auto" w:fill="FFFFFF"/>
+        <w:spacing w:before="0" w:beforeAutospacing="0" w:after="0" w:afterAutospacing="0" w:line="360" w:lineRule="auto"/>
+        <w:textAlignment w:val="baseline"/>
+        <w:rPr>
+          <w:rFonts w:ascii="Arial" w:hAnsi="Arial" w:cs="Arial"/>
+          <w:sz w:val="27"/>
+          <w:szCs w:val="27"/>
+        </w:rPr>
+      </w:pPr>
+    </w:p>
+    <w:p>
+      <w:pPr>
+        <w:pStyle w:val="NormalWeb"/>
+        <w:shd w:val="clear" w:color="auto" w:fill="FFFFFF"/>
+        <w:spacing w:before="0" w:beforeAutospacing="0" w:after="0" w:afterAutospacing="0" w:line="360" w:lineRule="auto"/>
+        <w:ind w:left="360"/>
+        <w:textAlignment w:val="baseline"/>
+        <w:rPr>
+          <w:rFonts w:ascii="Arial" w:hAnsi="Arial" w:cs="Arial"/>
+        </w:rPr>
+      </w:pPr>
+      <w:r>
+        <w:rPr>
+          <w:rFonts w:ascii="Arial" w:hAnsi="Arial" w:cs="Arial"/>
+        </w:rPr>
+        <w:lastRenderedPageBreak/>
+        <w:t>5 evaluation:</w:t>
+      </w:r>
+      <w:r>
+        <w:rPr>
+          <w:rFonts w:ascii="Arial" w:hAnsi="Arial" w:cs="Arial"/>
+        </w:rPr>
+        <w:br/>
+      </w:r>
+    </w:p>
+    <w:tbl>
+      <w:tblPr>
+        <w:tblStyle w:val="ab"/>
+        <w:tblW w:w="0" w:type="auto"/>
+        <w:tblInd w:w="360" w:type="dxa"/>
+        <w:tblLook w:val="04A0" w:firstRow="1" w:lastRow="0" w:firstColumn="1" w:lastColumn="0" w:noHBand="0" w:noVBand="1"/>
+      </w:tblPr>
+      <w:tblGrid>
+        <w:gridCol w:w="1195"/>
+        <w:gridCol w:w="4097"/>
+        <w:gridCol w:w="2644"/>
+      </w:tblGrid>
+      <w:tr>
+        <w:tc>
+          <w:tcPr>
+            <w:tcW w:w="1195" w:type="dxa"/>
+          </w:tcPr>
+          <w:p>
+            <w:pPr>
+              <w:pStyle w:val="NormalWeb"/>
+              <w:spacing w:before="0" w:beforeAutospacing="0" w:after="0" w:afterAutospacing="0" w:line="360" w:lineRule="auto"/>
+              <w:textAlignment w:val="baseline"/>
+              <w:rPr>
+                <w:rFonts w:ascii="Arial" w:hAnsi="Arial" w:cs="Arial"/>
+              </w:rPr>
+            </w:pPr>
+            <w:r>
+              <w:rPr>
+                <w:rFonts w:ascii="Arial" w:hAnsi="Arial" w:cs="Arial"/>
+              </w:rPr>
+              <w:t>case</w:t>
+            </w:r>
+          </w:p>
+        </w:tc>
+        <w:tc>
+          <w:tcPr>
+            <w:tcW w:w="4097" w:type="dxa"/>
+          </w:tcPr>
+          <w:p>
+            <w:pPr>
+              <w:pStyle w:val="NormalWeb"/>
+              <w:spacing w:before="0" w:beforeAutospacing="0" w:after="0" w:afterAutospacing="0" w:line="360" w:lineRule="auto"/>
+              <w:textAlignment w:val="baseline"/>
+              <w:rPr>
+                <w:rFonts w:ascii="Arial" w:hAnsi="Arial" w:cs="Arial"/>
+              </w:rPr>
+            </w:pPr>
+            <w:r>
+              <w:rPr>
+                <w:rFonts w:ascii="Arial" w:hAnsi="Arial" w:cs="Arial"/>
+              </w:rPr>
+              <w:t>Case test</w:t>
+            </w:r>
+          </w:p>
+        </w:tc>
+        <w:tc>
+          <w:tcPr>
+            <w:tcW w:w="2644" w:type="dxa"/>
+          </w:tcPr>
+          <w:p>
+            <w:pPr>
+              <w:pStyle w:val="NormalWeb"/>
+              <w:spacing w:before="0" w:beforeAutospacing="0" w:after="0" w:afterAutospacing="0" w:line="360" w:lineRule="auto"/>
+              <w:textAlignment w:val="baseline"/>
+              <w:rPr>
+                <w:rFonts w:ascii="Arial" w:hAnsi="Arial" w:cs="Arial"/>
+              </w:rPr>
+            </w:pPr>
+            <w:r>
+              <w:rPr>
+                <w:rFonts w:ascii="Arial" w:hAnsi="Arial" w:cs="Arial"/>
+              </w:rPr>
+              <w:t>result</w:t>
+            </w:r>
+          </w:p>
+        </w:tc>
+      </w:tr>
+      <w:tr>
+        <w:tc>
+          <w:tcPr>
+            <w:tcW w:w="1195" w:type="dxa"/>
+          </w:tcPr>
+          <w:p>
+            <w:pPr>
+              <w:pStyle w:val="NormalWeb"/>
+              <w:spacing w:before="0" w:beforeAutospacing="0" w:after="0" w:afterAutospacing="0" w:line="360" w:lineRule="auto"/>
+              <w:textAlignment w:val="baseline"/>
+              <w:rPr>
+                <w:rFonts w:ascii="Arial" w:hAnsi="Arial" w:cs="Arial"/>
+              </w:rPr>
+            </w:pPr>
+            <w:r>
+              <w:rPr>
+                <w:rFonts w:ascii="Arial" w:hAnsi="Arial" w:cs="Arial"/>
+              </w:rPr>
+              <w:t>1</w:t>
+            </w:r>
+          </w:p>
+        </w:tc>
+        <w:tc>
+          <w:tcPr>
+            <w:tcW w:w="4097" w:type="dxa"/>
+          </w:tcPr>
+          <w:p>
+            <w:pPr>
+              <w:pStyle w:val="NormalWeb"/>
+              <w:spacing w:before="0" w:beforeAutospacing="0" w:after="0" w:afterAutospacing="0" w:line="360" w:lineRule="auto"/>
+              <w:textAlignment w:val="baseline"/>
+              <w:rPr>
+                <w:rFonts w:ascii="Arial" w:hAnsi="Arial" w:cs="Arial"/>
+              </w:rPr>
+            </w:pPr>
+            <w:r>
+              <w:rPr>
+                <w:rFonts w:ascii="Arial" w:hAnsi="Arial" w:cs="Arial"/>
+              </w:rPr>
+              <w:t>Trying to predict without an image loaded</w:t>
+            </w:r>
+          </w:p>
+        </w:tc>
+        <w:tc>
+          <w:tcPr>
+            <w:tcW w:w="2644" w:type="dxa"/>
+          </w:tcPr>
+          <w:p>
+            <w:pPr>
+              <w:pStyle w:val="NormalWeb"/>
+              <w:spacing w:before="0" w:beforeAutospacing="0" w:after="0" w:afterAutospacing="0" w:line="360" w:lineRule="auto"/>
+              <w:textAlignment w:val="baseline"/>
+              <w:rPr>
+                <w:rFonts w:ascii="Arial" w:hAnsi="Arial" w:cs="Arial"/>
+              </w:rPr>
+            </w:pPr>
+            <w:r>
+              <w:rPr>
+                <w:rFonts w:ascii="Arial" w:hAnsi="Arial" w:cs="Arial"/>
+              </w:rPr>
+              <w:t>Error message:</w:t>
+            </w:r>
+            <w:r>
+              <w:rPr>
+                <w:rFonts w:ascii="Arial" w:hAnsi="Arial" w:cs="Arial"/>
+              </w:rPr>
+              <w:br/>
+              <w:t>please lode image</w:t>
+            </w:r>
+          </w:p>
+        </w:tc>
+      </w:tr>
+      <w:tr>
+        <w:tc>
+          <w:tcPr>
+            <w:tcW w:w="1195" w:type="dxa"/>
+          </w:tcPr>
+          <w:p>
+            <w:pPr>
+              <w:pStyle w:val="NormalWeb"/>
+              <w:spacing w:before="0" w:beforeAutospacing="0" w:after="0" w:afterAutospacing="0" w:line="360" w:lineRule="auto"/>
+              <w:textAlignment w:val="baseline"/>
+              <w:rPr>
+                <w:rFonts w:ascii="Arial" w:hAnsi="Arial" w:cs="Arial"/>
+              </w:rPr>
+            </w:pPr>
+            <w:r>
+              <w:rPr>
+                <w:rFonts w:ascii="Arial" w:hAnsi="Arial" w:cs="Arial"/>
+              </w:rPr>
+              <w:t>2</w:t>
+            </w:r>
+          </w:p>
+        </w:tc>
+        <w:tc>
+          <w:tcPr>
+            <w:tcW w:w="4097" w:type="dxa"/>
+          </w:tcPr>
+          <w:p>
+            <w:pPr>
+              <w:pStyle w:val="NormalWeb"/>
+              <w:spacing w:before="0" w:beforeAutospacing="0" w:after="0" w:afterAutospacing="0" w:line="360" w:lineRule="auto"/>
+              <w:textAlignment w:val="baseline"/>
+              <w:rPr>
+                <w:rFonts w:ascii="Arial" w:hAnsi="Arial" w:cs="Arial"/>
+              </w:rPr>
+            </w:pPr>
+            <w:r>
+              <w:rPr>
+                <w:rFonts w:ascii="Arial" w:hAnsi="Arial" w:cs="Arial"/>
+              </w:rPr>
+              <w:t>Load image without choosing image type</w:t>
+            </w:r>
+          </w:p>
+        </w:tc>
+        <w:tc>
+          <w:tcPr>
+            <w:tcW w:w="2644" w:type="dxa"/>
+          </w:tcPr>
+          <w:p>
+            <w:pPr>
+              <w:pStyle w:val="NormalWeb"/>
+              <w:spacing w:before="0" w:beforeAutospacing="0" w:after="0" w:afterAutospacing="0" w:line="360" w:lineRule="auto"/>
+              <w:textAlignment w:val="baseline"/>
+              <w:rPr>
+                <w:rFonts w:ascii="Arial" w:hAnsi="Arial" w:cs="Arial"/>
+              </w:rPr>
+            </w:pPr>
+            <w:r>
+              <w:rPr>
+                <w:rFonts w:ascii="Arial" w:hAnsi="Arial" w:cs="Arial"/>
+              </w:rPr>
+              <w:t>Error message:</w:t>
+            </w:r>
+            <w:r>
+              <w:rPr>
+                <w:rFonts w:ascii="Arial" w:hAnsi="Arial" w:cs="Arial"/>
+              </w:rPr>
+              <w:br/>
+              <w:t>please choose image type</w:t>
+            </w:r>
+          </w:p>
+        </w:tc>
+      </w:tr>
+      <w:tr>
+        <w:tc>
+          <w:tcPr>
+            <w:tcW w:w="1195" w:type="dxa"/>
+          </w:tcPr>
+          <w:p>
+            <w:pPr>
+              <w:pStyle w:val="NormalWeb"/>
+              <w:spacing w:before="0" w:beforeAutospacing="0" w:after="0" w:afterAutospacing="0" w:line="360" w:lineRule="auto"/>
+              <w:textAlignment w:val="baseline"/>
+              <w:rPr>
+                <w:rFonts w:ascii="Arial" w:hAnsi="Arial" w:cs="Arial"/>
+              </w:rPr>
+            </w:pPr>
+            <w:r>
+              <w:rPr>
+                <w:rFonts w:ascii="Arial" w:hAnsi="Arial" w:cs="Arial"/>
+              </w:rPr>
+              <w:t>3</w:t>
+            </w:r>
+          </w:p>
+        </w:tc>
+        <w:tc>
+          <w:tcPr>
+            <w:tcW w:w="4097" w:type="dxa"/>
+          </w:tcPr>
+          <w:p>
+            <w:pPr>
+              <w:pStyle w:val="NormalWeb"/>
+              <w:spacing w:before="0" w:beforeAutospacing="0" w:after="0" w:afterAutospacing="0" w:line="360" w:lineRule="auto"/>
+              <w:textAlignment w:val="baseline"/>
+              <w:rPr>
+                <w:rFonts w:ascii="Arial" w:hAnsi="Arial" w:cs="Arial"/>
+              </w:rPr>
+            </w:pPr>
+            <w:r>
+              <w:rPr>
+                <w:rFonts w:ascii="Arial" w:hAnsi="Arial" w:cs="Arial"/>
+              </w:rPr>
+              <w:t>Load wrong image (wrong format)</w:t>
+            </w:r>
+          </w:p>
+        </w:tc>
+        <w:tc>
+          <w:tcPr>
+            <w:tcW w:w="2644" w:type="dxa"/>
+          </w:tcPr>
+          <w:p>
+            <w:pPr>
+              <w:pStyle w:val="NormalWeb"/>
+              <w:spacing w:before="0" w:beforeAutospacing="0" w:after="0" w:afterAutospacing="0" w:line="360" w:lineRule="auto"/>
+              <w:textAlignment w:val="baseline"/>
+              <w:rPr>
+                <w:rFonts w:ascii="Arial" w:hAnsi="Arial" w:cs="Arial"/>
+              </w:rPr>
+            </w:pPr>
+            <w:r>
+              <w:rPr>
+                <w:rFonts w:ascii="Arial" w:hAnsi="Arial" w:cs="Arial"/>
+              </w:rPr>
+              <w:t>Error message: wrong format</w:t>
+            </w:r>
+          </w:p>
+        </w:tc>
+      </w:tr>
+      <w:tr>
+        <w:tc>
+          <w:tcPr>
+            <w:tcW w:w="1195" w:type="dxa"/>
+          </w:tcPr>
+          <w:p>
+            <w:pPr>
+              <w:pStyle w:val="NormalWeb"/>
+              <w:spacing w:before="0" w:beforeAutospacing="0" w:after="0" w:afterAutospacing="0" w:line="360" w:lineRule="auto"/>
+              <w:textAlignment w:val="baseline"/>
+              <w:rPr>
+                <w:rFonts w:ascii="Arial" w:hAnsi="Arial" w:cs="Arial"/>
+              </w:rPr>
+            </w:pPr>
+            <w:r>
+              <w:rPr>
+                <w:rFonts w:ascii="Arial" w:hAnsi="Arial" w:cs="Arial"/>
+              </w:rPr>
+              <w:t>4</w:t>
+            </w:r>
+          </w:p>
+        </w:tc>
+        <w:tc>
+          <w:tcPr>
+            <w:tcW w:w="4097" w:type="dxa"/>
+          </w:tcPr>
+          <w:p>
+            <w:pPr>
+              <w:pStyle w:val="NormalWeb"/>
+              <w:spacing w:before="0" w:beforeAutospacing="0" w:after="0" w:afterAutospacing="0" w:line="360" w:lineRule="auto"/>
+              <w:textAlignment w:val="baseline"/>
+              <w:rPr>
+                <w:rFonts w:ascii="Arial" w:hAnsi="Arial" w:cs="Arial"/>
+              </w:rPr>
+            </w:pPr>
+            <w:r>
+              <w:rPr>
+                <w:rFonts w:ascii="Arial" w:hAnsi="Arial" w:cs="Arial"/>
+              </w:rPr>
+              <w:t>Load correct image</w:t>
+            </w:r>
+            <w:r>
+              <w:rPr>
+                <w:rFonts w:ascii="Arial" w:hAnsi="Arial" w:cs="Arial"/>
+              </w:rPr>
+              <w:t xml:space="preserve"> and choose type and architecture </w:t>
+            </w:r>
+          </w:p>
+        </w:tc>
+        <w:tc>
+          <w:tcPr>
+            <w:tcW w:w="2644" w:type="dxa"/>
+          </w:tcPr>
+          <w:p>
+            <w:pPr>
+              <w:pStyle w:val="NormalWeb"/>
+              <w:spacing w:before="0" w:beforeAutospacing="0" w:after="0" w:afterAutospacing="0" w:line="360" w:lineRule="auto"/>
+              <w:textAlignment w:val="baseline"/>
+              <w:rPr>
+                <w:rFonts w:ascii="Arial" w:hAnsi="Arial" w:cs="Arial"/>
+              </w:rPr>
+            </w:pPr>
+            <w:r>
+              <w:rPr>
+                <w:rFonts w:ascii="Arial" w:hAnsi="Arial" w:cs="Arial"/>
+              </w:rPr>
+              <w:t>Image will appear on screen</w:t>
+            </w:r>
+          </w:p>
+        </w:tc>
+      </w:tr>
+      <w:tr>
+        <w:tc>
+          <w:tcPr>
+            <w:tcW w:w="1195" w:type="dxa"/>
+          </w:tcPr>
+          <w:p>
+            <w:pPr>
+              <w:pStyle w:val="NormalWeb"/>
+              <w:spacing w:before="0" w:beforeAutospacing="0" w:after="0" w:afterAutospacing="0" w:line="360" w:lineRule="auto"/>
+              <w:textAlignment w:val="baseline"/>
+              <w:rPr>
+                <w:rFonts w:ascii="Arial" w:hAnsi="Arial" w:cs="Arial"/>
+              </w:rPr>
+            </w:pPr>
+            <w:r>
+              <w:rPr>
+                <w:rFonts w:ascii="Arial" w:hAnsi="Arial" w:cs="Arial"/>
+              </w:rPr>
+              <w:t>5</w:t>
+            </w:r>
+          </w:p>
+        </w:tc>
+        <w:tc>
+          <w:tcPr>
+            <w:tcW w:w="4097" w:type="dxa"/>
+          </w:tcPr>
+          <w:p>
+            <w:pPr>
+              <w:pStyle w:val="NormalWeb"/>
+              <w:spacing w:before="0" w:beforeAutospacing="0" w:after="0" w:afterAutospacing="0" w:line="360" w:lineRule="auto"/>
+              <w:textAlignment w:val="baseline"/>
+              <w:rPr>
+                <w:rFonts w:ascii="Arial" w:hAnsi="Arial" w:cs="Arial"/>
+              </w:rPr>
+            </w:pPr>
+            <w:r>
+              <w:rPr>
+                <w:rFonts w:ascii="Arial" w:hAnsi="Arial" w:cs="Arial"/>
+              </w:rPr>
+              <w:t xml:space="preserve">Try to </w:t>
+            </w:r>
+            <w:r>
+              <w:rPr>
+                <w:rFonts w:ascii="Arial" w:hAnsi="Arial" w:cs="Arial"/>
+              </w:rPr>
+              <w:t>submit</w:t>
+            </w:r>
+            <w:r>
+              <w:rPr>
+                <w:rFonts w:ascii="Arial" w:hAnsi="Arial" w:cs="Arial"/>
+              </w:rPr>
+              <w:t xml:space="preserve"> image</w:t>
+            </w:r>
+            <w:r>
+              <w:rPr>
+                <w:rFonts w:ascii="Arial" w:hAnsi="Arial" w:cs="Arial"/>
+              </w:rPr>
+              <w:t xml:space="preserve"> without choosing architecture </w:t>
+            </w:r>
+          </w:p>
+        </w:tc>
+        <w:tc>
+          <w:tcPr>
+            <w:tcW w:w="2644" w:type="dxa"/>
+          </w:tcPr>
+          <w:p>
+            <w:pPr>
+              <w:pStyle w:val="NormalWeb"/>
+              <w:spacing w:before="0" w:beforeAutospacing="0" w:after="0" w:afterAutospacing="0" w:line="360" w:lineRule="auto"/>
+              <w:textAlignment w:val="baseline"/>
+              <w:rPr>
+                <w:rFonts w:ascii="Arial" w:hAnsi="Arial" w:cs="Arial"/>
+              </w:rPr>
+            </w:pPr>
+            <w:r>
+              <w:rPr>
+                <w:rFonts w:ascii="Arial" w:hAnsi="Arial" w:cs="Arial"/>
+              </w:rPr>
+              <w:t>Error</w:t>
+            </w:r>
+            <w:r>
+              <w:rPr>
+                <w:rFonts w:ascii="Arial" w:hAnsi="Arial" w:cs="Arial"/>
+              </w:rPr>
+              <w:t xml:space="preserve"> message:</w:t>
+            </w:r>
+            <w:r>
+              <w:rPr>
+                <w:rFonts w:ascii="Arial" w:hAnsi="Arial" w:cs="Arial"/>
+              </w:rPr>
+              <w:br/>
+              <w:t xml:space="preserve">please choose </w:t>
+            </w:r>
+            <w:r>
+              <w:rPr>
+                <w:rFonts w:ascii="Arial" w:hAnsi="Arial" w:cs="Arial"/>
+              </w:rPr>
+              <w:t>architecture</w:t>
+            </w:r>
+          </w:p>
+        </w:tc>
+      </w:tr>
+      <w:tr>
+        <w:tc>
+          <w:tcPr>
+            <w:tcW w:w="1195" w:type="dxa"/>
+          </w:tcPr>
+          <w:p>
+            <w:pPr>
+              <w:pStyle w:val="NormalWeb"/>
+              <w:spacing w:before="0" w:beforeAutospacing="0" w:after="0" w:afterAutospacing="0" w:line="360" w:lineRule="auto"/>
+              <w:textAlignment w:val="baseline"/>
+              <w:rPr>
+                <w:rFonts w:ascii="Arial" w:hAnsi="Arial" w:cs="Arial"/>
+              </w:rPr>
+            </w:pPr>
+            <w:r>
+              <w:rPr>
+                <w:rFonts w:ascii="Arial" w:hAnsi="Arial" w:cs="Arial"/>
+              </w:rPr>
+              <w:t>6</w:t>
+            </w:r>
+          </w:p>
+        </w:tc>
+        <w:tc>
+          <w:tcPr>
+            <w:tcW w:w="4097" w:type="dxa"/>
+          </w:tcPr>
+          <w:p>
+            <w:pPr>
+              <w:pStyle w:val="NormalWeb"/>
+              <w:spacing w:before="0" w:beforeAutospacing="0" w:after="0" w:afterAutospacing="0" w:line="360" w:lineRule="auto"/>
+              <w:textAlignment w:val="baseline"/>
+              <w:rPr>
+                <w:rFonts w:ascii="Arial" w:hAnsi="Arial" w:cs="Arial"/>
+              </w:rPr>
+            </w:pPr>
+            <w:r>
+              <w:rPr>
+                <w:rFonts w:ascii="Arial" w:hAnsi="Arial" w:cs="Arial"/>
+              </w:rPr>
+              <w:t>Try to submit with correct image and chosen type and architecture</w:t>
+            </w:r>
+          </w:p>
+        </w:tc>
+        <w:tc>
+          <w:tcPr>
+            <w:tcW w:w="2644" w:type="dxa"/>
+          </w:tcPr>
+          <w:p>
+            <w:pPr>
+              <w:pStyle w:val="NormalWeb"/>
+              <w:spacing w:before="0" w:beforeAutospacing="0" w:after="0" w:afterAutospacing="0" w:line="360" w:lineRule="auto"/>
+              <w:textAlignment w:val="baseline"/>
+              <w:rPr>
+                <w:rFonts w:ascii="Arial" w:hAnsi="Arial" w:cs="Arial"/>
+              </w:rPr>
+            </w:pPr>
+            <w:r>
+              <w:rPr>
+                <w:rFonts w:ascii="Arial" w:hAnsi="Arial" w:cs="Arial"/>
+              </w:rPr>
+              <w:t>Result message will appear on screen</w:t>
+            </w:r>
+          </w:p>
+        </w:tc>
+      </w:tr>
+    </w:tbl>
+    <w:p>
+      <w:pPr>
+        <w:pStyle w:val="NormalWeb"/>
+        <w:shd w:val="clear" w:color="auto" w:fill="FFFFFF"/>
+        <w:spacing w:before="0" w:beforeAutospacing="0" w:after="0" w:afterAutospacing="0" w:line="360" w:lineRule="auto"/>
+        <w:textAlignment w:val="baseline"/>
+        <w:rPr>
+          <w:rFonts w:ascii="Arial" w:hAnsi="Arial" w:cs="Arial"/>
+          <w:sz w:val="27"/>
+          <w:szCs w:val="27"/>
+        </w:rPr>
+      </w:pPr>
     </w:p>
     <w:sectPr>
       <w:pgSz w:w="11906" w:h="16838"/>
@@ -10699,17 +10870,17 @@
     <w:lsdException w:name="Unresolved Mention" w:semiHidden="1" w:unhideWhenUsed="1"/>
     <w:lsdException w:name="Smart Link" w:semiHidden="1" w:unhideWhenUsed="1"/>
   </w:latentStyles>
-  <w:style w:type="paragraph" w:default="1" w:styleId="Normal">
+  <w:style w:type="paragraph" w:default="1" w:styleId="a">
     <w:name w:val="Normal"/>
     <w:qFormat/>
     <w:pPr>
       <w:bidi/>
     </w:pPr>
   </w:style>
-  <w:style w:type="paragraph" w:styleId="Heading1">
+  <w:style w:type="paragraph" w:styleId="1">
     <w:name w:val="heading 1"/>
-    <w:basedOn w:val="Normal"/>
-    <w:link w:val="Heading1Char"/>
+    <w:basedOn w:val="a"/>
+    <w:link w:val="10"/>
     <w:uiPriority w:val="9"/>
     <w:qFormat/>
     <w:rsid w:val="00CC1CE0"/>
@@ -10727,11 +10898,11 @@
       <w:szCs w:val="48"/>
     </w:rPr>
   </w:style>
-  <w:style w:type="paragraph" w:styleId="Heading3">
+  <w:style w:type="paragraph" w:styleId="3">
     <w:name w:val="heading 3"/>
-    <w:basedOn w:val="Normal"/>
-    <w:next w:val="Normal"/>
-    <w:link w:val="Heading3Char"/>
+    <w:basedOn w:val="a"/>
+    <w:next w:val="a"/>
+    <w:link w:val="30"/>
     <w:uiPriority w:val="9"/>
     <w:semiHidden/>
     <w:unhideWhenUsed/>
@@ -10750,11 +10921,11 @@
       <w:szCs w:val="24"/>
     </w:rPr>
   </w:style>
-  <w:style w:type="paragraph" w:styleId="Heading4">
+  <w:style w:type="paragraph" w:styleId="4">
     <w:name w:val="heading 4"/>
-    <w:basedOn w:val="Normal"/>
-    <w:next w:val="Normal"/>
-    <w:link w:val="Heading4Char"/>
+    <w:basedOn w:val="a"/>
+    <w:next w:val="a"/>
+    <w:link w:val="40"/>
     <w:uiPriority w:val="9"/>
     <w:semiHidden/>
     <w:unhideWhenUsed/>
@@ -10773,13 +10944,13 @@
       <w:color w:val="2F5496" w:themeColor="accent1" w:themeShade="BF"/>
     </w:rPr>
   </w:style>
-  <w:style w:type="character" w:default="1" w:styleId="DefaultParagraphFont">
+  <w:style w:type="character" w:default="1" w:styleId="a0">
     <w:name w:val="Default Paragraph Font"/>
     <w:uiPriority w:val="1"/>
     <w:semiHidden/>
     <w:unhideWhenUsed/>
   </w:style>
-  <w:style w:type="table" w:default="1" w:styleId="TableNormal">
+  <w:style w:type="table" w:default="1" w:styleId="a1">
     <w:name w:val="Normal Table"/>
     <w:uiPriority w:val="99"/>
     <w:semiHidden/>
@@ -10794,7 +10965,7 @@
       </w:tblCellMar>
     </w:tblPr>
   </w:style>
-  <w:style w:type="numbering" w:default="1" w:styleId="NoList">
+  <w:style w:type="numbering" w:default="1" w:styleId="a2">
     <w:name w:val="No List"/>
     <w:uiPriority w:val="99"/>
     <w:semiHidden/>
@@ -10802,7 +10973,7 @@
   </w:style>
   <w:style w:type="character" w:styleId="Hyperlink">
     <w:name w:val="Hyperlink"/>
-    <w:basedOn w:val="DefaultParagraphFont"/>
+    <w:basedOn w:val="a0"/>
     <w:uiPriority w:val="99"/>
     <w:unhideWhenUsed/>
     <w:rsid w:val="003D3A2E"/>
@@ -10811,9 +10982,9 @@
       <w:u w:val="single"/>
     </w:rPr>
   </w:style>
-  <w:style w:type="paragraph" w:styleId="ListParagraph">
+  <w:style w:type="paragraph" w:styleId="a3">
     <w:name w:val="List Paragraph"/>
-    <w:basedOn w:val="Normal"/>
+    <w:basedOn w:val="a"/>
     <w:uiPriority w:val="34"/>
     <w:qFormat/>
     <w:rsid w:val="00075EBF"/>
@@ -10822,9 +10993,9 @@
       <w:contextualSpacing/>
     </w:pPr>
   </w:style>
-  <w:style w:type="character" w:styleId="UnresolvedMention">
+  <w:style w:type="character" w:styleId="a4">
     <w:name w:val="Unresolved Mention"/>
-    <w:basedOn w:val="DefaultParagraphFont"/>
+    <w:basedOn w:val="a0"/>
     <w:uiPriority w:val="99"/>
     <w:semiHidden/>
     <w:unhideWhenUsed/>
@@ -10834,10 +11005,10 @@
       <w:shd w:val="clear" w:color="auto" w:fill="E1DFDD"/>
     </w:rPr>
   </w:style>
-  <w:style w:type="character" w:customStyle="1" w:styleId="Heading1Char">
-    <w:name w:val="Heading 1 Char"/>
-    <w:basedOn w:val="DefaultParagraphFont"/>
-    <w:link w:val="Heading1"/>
+  <w:style w:type="character" w:customStyle="1" w:styleId="10">
+    <w:name w:val="כותרת 1 תו"/>
+    <w:basedOn w:val="a0"/>
+    <w:link w:val="1"/>
     <w:uiPriority w:val="9"/>
     <w:rsid w:val="00CC1CE0"/>
     <w:rPr>
@@ -10849,10 +11020,10 @@
       <w:szCs w:val="48"/>
     </w:rPr>
   </w:style>
-  <w:style w:type="character" w:customStyle="1" w:styleId="Heading4Char">
-    <w:name w:val="Heading 4 Char"/>
-    <w:basedOn w:val="DefaultParagraphFont"/>
-    <w:link w:val="Heading4"/>
+  <w:style w:type="character" w:customStyle="1" w:styleId="40">
+    <w:name w:val="כותרת 4 תו"/>
+    <w:basedOn w:val="a0"/>
+    <w:link w:val="4"/>
     <w:uiPriority w:val="9"/>
     <w:semiHidden/>
     <w:rsid w:val="00E81DDC"/>
@@ -10863,10 +11034,10 @@
       <w:color w:val="2F5496" w:themeColor="accent1" w:themeShade="BF"/>
     </w:rPr>
   </w:style>
-  <w:style w:type="character" w:customStyle="1" w:styleId="Heading3Char">
-    <w:name w:val="Heading 3 Char"/>
-    <w:basedOn w:val="DefaultParagraphFont"/>
-    <w:link w:val="Heading3"/>
+  <w:style w:type="character" w:customStyle="1" w:styleId="30">
+    <w:name w:val="כותרת 3 תו"/>
+    <w:basedOn w:val="a0"/>
+    <w:link w:val="3"/>
     <w:uiPriority w:val="9"/>
     <w:semiHidden/>
     <w:rsid w:val="00E81DDC"/>
@@ -10877,9 +11048,9 @@
       <w:szCs w:val="24"/>
     </w:rPr>
   </w:style>
-  <w:style w:type="character" w:styleId="PlaceholderText">
+  <w:style w:type="character" w:styleId="a5">
     <w:name w:val="Placeholder Text"/>
-    <w:basedOn w:val="DefaultParagraphFont"/>
+    <w:basedOn w:val="a0"/>
     <w:uiPriority w:val="99"/>
     <w:semiHidden/>
     <w:rsid w:val="00970743"/>
@@ -10887,10 +11058,10 @@
       <w:color w:val="808080"/>
     </w:rPr>
   </w:style>
-  <w:style w:type="paragraph" w:styleId="Header">
+  <w:style w:type="paragraph" w:styleId="a6">
     <w:name w:val="header"/>
-    <w:basedOn w:val="Normal"/>
-    <w:link w:val="HeaderChar"/>
+    <w:basedOn w:val="a"/>
+    <w:link w:val="a7"/>
     <w:uiPriority w:val="99"/>
     <w:unhideWhenUsed/>
     <w:rsid w:val="00D10F63"/>
@@ -10902,17 +11073,17 @@
       <w:spacing w:after="0" w:line="240" w:lineRule="auto"/>
     </w:pPr>
   </w:style>
-  <w:style w:type="character" w:customStyle="1" w:styleId="HeaderChar">
-    <w:name w:val="Header Char"/>
-    <w:basedOn w:val="DefaultParagraphFont"/>
-    <w:link w:val="Header"/>
+  <w:style w:type="character" w:customStyle="1" w:styleId="a7">
+    <w:name w:val="כותרת עליונה תו"/>
+    <w:basedOn w:val="a0"/>
+    <w:link w:val="a6"/>
     <w:uiPriority w:val="99"/>
     <w:rsid w:val="00D10F63"/>
   </w:style>
-  <w:style w:type="paragraph" w:styleId="Footer">
+  <w:style w:type="paragraph" w:styleId="a8">
     <w:name w:val="footer"/>
-    <w:basedOn w:val="Normal"/>
-    <w:link w:val="FooterChar"/>
+    <w:basedOn w:val="a"/>
+    <w:link w:val="a9"/>
     <w:uiPriority w:val="99"/>
     <w:unhideWhenUsed/>
     <w:rsid w:val="00D10F63"/>
@@ -10924,16 +11095,16 @@
       <w:spacing w:after="0" w:line="240" w:lineRule="auto"/>
     </w:pPr>
   </w:style>
-  <w:style w:type="character" w:customStyle="1" w:styleId="FooterChar">
-    <w:name w:val="Footer Char"/>
-    <w:basedOn w:val="DefaultParagraphFont"/>
-    <w:link w:val="Footer"/>
+  <w:style w:type="character" w:customStyle="1" w:styleId="a9">
+    <w:name w:val="כותרת תחתונה תו"/>
+    <w:basedOn w:val="a0"/>
+    <w:link w:val="a8"/>
     <w:uiPriority w:val="99"/>
     <w:rsid w:val="00D10F63"/>
   </w:style>
   <w:style w:type="paragraph" w:styleId="NormalWeb">
     <w:name w:val="Normal (Web)"/>
-    <w:basedOn w:val="Normal"/>
+    <w:basedOn w:val="a"/>
     <w:uiPriority w:val="99"/>
     <w:unhideWhenUsed/>
     <w:rsid w:val="00224263"/>
@@ -10949,7 +11120,7 @@
   </w:style>
   <w:style w:type="paragraph" w:customStyle="1" w:styleId="pw-post-body-paragraph">
     <w:name w:val="pw-post-body-paragraph"/>
-    <w:basedOn w:val="Normal"/>
+    <w:basedOn w:val="a"/>
     <w:rsid w:val="002840B2"/>
     <w:pPr>
       <w:bidi w:val="0"/>
@@ -10963,7 +11134,7 @@
   </w:style>
   <w:style w:type="paragraph" w:customStyle="1" w:styleId="wh">
     <w:name w:val="wh"/>
-    <w:basedOn w:val="Normal"/>
+    <w:basedOn w:val="a"/>
     <w:rsid w:val="002840B2"/>
     <w:pPr>
       <w:bidi w:val="0"/>
@@ -10975,9 +11146,9 @@
       <w:szCs w:val="24"/>
     </w:rPr>
   </w:style>
-  <w:style w:type="character" w:styleId="Emphasis">
+  <w:style w:type="character" w:styleId="aa">
     <w:name w:val="Emphasis"/>
-    <w:basedOn w:val="DefaultParagraphFont"/>
+    <w:basedOn w:val="a0"/>
     <w:uiPriority w:val="20"/>
     <w:qFormat/>
     <w:rsid w:val="002840B2"/>
@@ -10986,9 +11157,9 @@
       <w:iCs/>
     </w:rPr>
   </w:style>
-  <w:style w:type="table" w:styleId="TableGrid">
+  <w:style w:type="table" w:styleId="ab">
     <w:name w:val="Table Grid"/>
-    <w:basedOn w:val="TableNormal"/>
+    <w:basedOn w:val="a1"/>
     <w:uiPriority w:val="39"/>
     <w:rsid w:val="00C4631D"/>
     <w:pPr>
